--- a/Doku/FreyasDoku-uj.docx
+++ b/Doku/FreyasDoku-uj.docx
@@ -170,6 +170,7 @@
       <w:r>
         <w:rPr>
           <w:rStyle w:val="VSZCChar"/>
+          <w:noProof/>
         </w:rPr>
         <w:drawing>
           <wp:inline distT="0" distB="0" distL="0" distR="0" wp14:anchorId="23A6271C" wp14:editId="29C57444">
@@ -467,13 +468,216 @@
       </w:pPr>
       <w:r>
         <w:lastRenderedPageBreak/>
+        <w:t xml:space="preserve">1. </w:t>
+      </w:r>
+      <w:r>
         <w:t>Hallgatói nyilatkozat</w:t>
       </w:r>
-      <w:bookmarkStart w:id="1" w:name="_GoBack"/>
       <w:bookmarkEnd w:id="0"/>
-      <w:bookmarkEnd w:id="1"/>
-    </w:p>
-    <w:p>
+    </w:p>
+    <w:p>
+      <w:pPr>
+        <w:spacing w:after="840"/>
+      </w:pPr>
+      <w:r>
+        <w:rPr>
+          <w:noProof/>
+        </w:rPr>
+        <mc:AlternateContent>
+          <mc:Choice Requires="wps">
+            <w:drawing>
+              <wp:anchor distT="0" distB="0" distL="114300" distR="114300" simplePos="0" relativeHeight="251663360" behindDoc="0" locked="0" layoutInCell="1" allowOverlap="1" wp14:anchorId="19791309" wp14:editId="3B61B34E">
+                <wp:simplePos x="0" y="0"/>
+                <wp:positionH relativeFrom="column">
+                  <wp:posOffset>4149090</wp:posOffset>
+                </wp:positionH>
+                <wp:positionV relativeFrom="paragraph">
+                  <wp:posOffset>866140</wp:posOffset>
+                </wp:positionV>
+                <wp:extent cx="1191260" cy="0"/>
+                <wp:effectExtent l="0" t="0" r="0" b="0"/>
+                <wp:wrapNone/>
+                <wp:docPr id="8" name="Egyenes összekötő 8"/>
+                <wp:cNvGraphicFramePr/>
+                <a:graphic xmlns:a="http://schemas.openxmlformats.org/drawingml/2006/main">
+                  <a:graphicData uri="http://schemas.microsoft.com/office/word/2010/wordprocessingShape">
+                    <wps:wsp>
+                      <wps:cNvCnPr/>
+                      <wps:spPr>
+                        <a:xfrm>
+                          <a:off x="0" y="0"/>
+                          <a:ext cx="1191260" cy="0"/>
+                        </a:xfrm>
+                        <a:prstGeom prst="line">
+                          <a:avLst/>
+                        </a:prstGeom>
+                      </wps:spPr>
+                      <wps:style>
+                        <a:lnRef idx="1">
+                          <a:schemeClr val="dk1"/>
+                        </a:lnRef>
+                        <a:fillRef idx="0">
+                          <a:schemeClr val="dk1"/>
+                        </a:fillRef>
+                        <a:effectRef idx="0">
+                          <a:schemeClr val="dk1"/>
+                        </a:effectRef>
+                        <a:fontRef idx="minor">
+                          <a:schemeClr val="tx1"/>
+                        </a:fontRef>
+                      </wps:style>
+                      <wps:bodyPr/>
+                    </wps:wsp>
+                  </a:graphicData>
+                </a:graphic>
+                <wp14:sizeRelH relativeFrom="margin">
+                  <wp14:pctWidth>0</wp14:pctWidth>
+                </wp14:sizeRelH>
+              </wp:anchor>
+            </w:drawing>
+          </mc:Choice>
+          <mc:Fallback>
+            <w:pict>
+              <v:line w14:anchorId="12F12738" id="Egyenes összekötő 8" o:spid="_x0000_s1026" style="position:absolute;z-index:251663360;visibility:visible;mso-wrap-style:square;mso-width-percent:0;mso-wrap-distance-left:9pt;mso-wrap-distance-top:0;mso-wrap-distance-right:9pt;mso-wrap-distance-bottom:0;mso-position-horizontal:absolute;mso-position-horizontal-relative:text;mso-position-vertical:absolute;mso-position-vertical-relative:text;mso-width-percent:0;mso-width-relative:margin" from="326.7pt,68.2pt" to="420.5pt,68.2pt" o:gfxdata="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" strokecolor="black [3200]" strokeweight=".5pt">
+                <v:stroke joinstyle="miter"/>
+              </v:line>
+            </w:pict>
+          </mc:Fallback>
+        </mc:AlternateContent>
+      </w:r>
+      <w:r>
+        <w:rPr>
+          <w:noProof/>
+        </w:rPr>
+        <mc:AlternateContent>
+          <mc:Choice Requires="wps">
+            <w:drawing>
+              <wp:anchor distT="0" distB="0" distL="114300" distR="114300" simplePos="0" relativeHeight="251661312" behindDoc="0" locked="0" layoutInCell="1" allowOverlap="1" wp14:anchorId="240E6075" wp14:editId="6A257E0D">
+                <wp:simplePos x="0" y="0"/>
+                <wp:positionH relativeFrom="margin">
+                  <wp:posOffset>2112010</wp:posOffset>
+                </wp:positionH>
+                <wp:positionV relativeFrom="paragraph">
+                  <wp:posOffset>866140</wp:posOffset>
+                </wp:positionV>
+                <wp:extent cx="1191260" cy="0"/>
+                <wp:effectExtent l="0" t="0" r="0" b="0"/>
+                <wp:wrapNone/>
+                <wp:docPr id="7" name="Egyenes összekötő 7"/>
+                <wp:cNvGraphicFramePr/>
+                <a:graphic xmlns:a="http://schemas.openxmlformats.org/drawingml/2006/main">
+                  <a:graphicData uri="http://schemas.microsoft.com/office/word/2010/wordprocessingShape">
+                    <wps:wsp>
+                      <wps:cNvCnPr/>
+                      <wps:spPr>
+                        <a:xfrm>
+                          <a:off x="0" y="0"/>
+                          <a:ext cx="1191260" cy="0"/>
+                        </a:xfrm>
+                        <a:prstGeom prst="line">
+                          <a:avLst/>
+                        </a:prstGeom>
+                      </wps:spPr>
+                      <wps:style>
+                        <a:lnRef idx="1">
+                          <a:schemeClr val="dk1"/>
+                        </a:lnRef>
+                        <a:fillRef idx="0">
+                          <a:schemeClr val="dk1"/>
+                        </a:fillRef>
+                        <a:effectRef idx="0">
+                          <a:schemeClr val="dk1"/>
+                        </a:effectRef>
+                        <a:fontRef idx="minor">
+                          <a:schemeClr val="tx1"/>
+                        </a:fontRef>
+                      </wps:style>
+                      <wps:bodyPr/>
+                    </wps:wsp>
+                  </a:graphicData>
+                </a:graphic>
+                <wp14:sizeRelH relativeFrom="margin">
+                  <wp14:pctWidth>0</wp14:pctWidth>
+                </wp14:sizeRelH>
+              </wp:anchor>
+            </w:drawing>
+          </mc:Choice>
+          <mc:Fallback>
+            <w:pict>
+              <v:line w14:anchorId="33CBD88C" id="Egyenes összekötő 7" o:spid="_x0000_s1026" style="position:absolute;z-index:251661312;visibility:visible;mso-wrap-style:square;mso-width-percent:0;mso-wrap-distance-left:9pt;mso-wrap-distance-top:0;mso-wrap-distance-right:9pt;mso-wrap-distance-bottom:0;mso-position-horizontal:absolute;mso-position-horizontal-relative:margin;mso-position-vertical:absolute;mso-position-vertical-relative:text;mso-width-percent:0;mso-width-relative:margin" from="166.3pt,68.2pt" to="260.1pt,68.2pt" o:gfxdata="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" strokecolor="black [3200]" strokeweight=".5pt">
+                <v:stroke joinstyle="miter"/>
+                <w10:wrap anchorx="margin"/>
+              </v:line>
+            </w:pict>
+          </mc:Fallback>
+        </mc:AlternateContent>
+      </w:r>
+      <w:r>
+        <w:rPr>
+          <w:noProof/>
+        </w:rPr>
+        <mc:AlternateContent>
+          <mc:Choice Requires="wps">
+            <w:drawing>
+              <wp:anchor distT="0" distB="0" distL="114300" distR="114300" simplePos="0" relativeHeight="251659264" behindDoc="0" locked="0" layoutInCell="1" allowOverlap="1" wp14:anchorId="7D829EFE" wp14:editId="7AB10C6D">
+                <wp:simplePos x="0" y="0"/>
+                <wp:positionH relativeFrom="column">
+                  <wp:posOffset>232544</wp:posOffset>
+                </wp:positionH>
+                <wp:positionV relativeFrom="paragraph">
+                  <wp:posOffset>865179</wp:posOffset>
+                </wp:positionV>
+                <wp:extent cx="1191600" cy="0"/>
+                <wp:effectExtent l="0" t="0" r="0" b="0"/>
+                <wp:wrapNone/>
+                <wp:docPr id="6" name="Egyenes összekötő 6"/>
+                <wp:cNvGraphicFramePr/>
+                <a:graphic xmlns:a="http://schemas.openxmlformats.org/drawingml/2006/main">
+                  <a:graphicData uri="http://schemas.microsoft.com/office/word/2010/wordprocessingShape">
+                    <wps:wsp>
+                      <wps:cNvCnPr/>
+                      <wps:spPr>
+                        <a:xfrm>
+                          <a:off x="0" y="0"/>
+                          <a:ext cx="1191600" cy="0"/>
+                        </a:xfrm>
+                        <a:prstGeom prst="line">
+                          <a:avLst/>
+                        </a:prstGeom>
+                      </wps:spPr>
+                      <wps:style>
+                        <a:lnRef idx="1">
+                          <a:schemeClr val="dk1"/>
+                        </a:lnRef>
+                        <a:fillRef idx="0">
+                          <a:schemeClr val="dk1"/>
+                        </a:fillRef>
+                        <a:effectRef idx="0">
+                          <a:schemeClr val="dk1"/>
+                        </a:effectRef>
+                        <a:fontRef idx="minor">
+                          <a:schemeClr val="tx1"/>
+                        </a:fontRef>
+                      </wps:style>
+                      <wps:bodyPr/>
+                    </wps:wsp>
+                  </a:graphicData>
+                </a:graphic>
+                <wp14:sizeRelH relativeFrom="margin">
+                  <wp14:pctWidth>0</wp14:pctWidth>
+                </wp14:sizeRelH>
+              </wp:anchor>
+            </w:drawing>
+          </mc:Choice>
+          <mc:Fallback>
+            <w:pict>
+              <v:line w14:anchorId="5067D05C" id="Egyenes összekötő 6" o:spid="_x0000_s1026" style="position:absolute;z-index:251659264;visibility:visible;mso-wrap-style:square;mso-width-percent:0;mso-wrap-distance-left:9pt;mso-wrap-distance-top:0;mso-wrap-distance-right:9pt;mso-wrap-distance-bottom:0;mso-position-horizontal:absolute;mso-position-horizontal-relative:text;mso-position-vertical:absolute;mso-position-vertical-relative:text;mso-width-percent:0;mso-width-relative:margin" from="18.3pt,68.1pt" to="112.15pt,68.1pt" o:gfxdata="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" strokecolor="black [3200]" strokeweight=".5pt">
+                <v:stroke joinstyle="miter"/>
+              </v:line>
+            </w:pict>
+          </mc:Fallback>
+        </mc:AlternateContent>
+      </w:r>
       <w:r>
         <w:t>Alulírott, ezúton kijelentem, hogy a vizsgaremek saját, önálló munkám, és korábban még sehol nem került publikálásra.</w:t>
       </w:r>
@@ -519,23 +723,44 @@
       <w:pPr>
         <w:pStyle w:val="Cmsor1"/>
       </w:pPr>
-      <w:bookmarkStart w:id="2" w:name="_Toc191022942"/>
+      <w:bookmarkStart w:id="1" w:name="_Toc191022942"/>
       <w:r>
         <w:lastRenderedPageBreak/>
+        <w:t xml:space="preserve">2. </w:t>
+      </w:r>
+      <w:r>
         <w:t>Konzultációs lap</w:t>
       </w:r>
-      <w:bookmarkEnd w:id="2"/>
+      <w:bookmarkEnd w:id="1"/>
     </w:p>
     <w:p/>
     <w:p>
-      <w:r>
-        <w:t>Vizsgázók neve: Nacsa Levente,</w:t>
-      </w:r>
-    </w:p>
-    <w:p>
-      <w:pPr>
-        <w:ind w:firstLine="708"/>
-      </w:pPr>
+      <w:pPr>
+        <w:tabs>
+          <w:tab w:val="left" w:pos="1843"/>
+        </w:tabs>
+        <w:ind w:left="0" w:right="-2"/>
+      </w:pPr>
+      <w:r>
+        <w:t>Vizsgázók neve:</w:t>
+      </w:r>
+      <w:r>
+        <w:tab/>
+      </w:r>
+      <w:r>
+        <w:t>Nacsa Levente</w:t>
+      </w:r>
+    </w:p>
+    <w:p>
+      <w:pPr>
+        <w:tabs>
+          <w:tab w:val="left" w:pos="1843"/>
+        </w:tabs>
+        <w:ind w:left="0" w:right="-2"/>
+      </w:pPr>
+      <w:r>
+        <w:tab/>
+      </w:r>
       <w:proofErr w:type="spellStart"/>
       <w:r>
         <w:t>Szabolics</w:t>
@@ -547,8 +772,14 @@
     </w:p>
     <w:p>
       <w:pPr>
-        <w:ind w:firstLine="708"/>
-      </w:pPr>
+        <w:tabs>
+          <w:tab w:val="left" w:pos="1843"/>
+        </w:tabs>
+        <w:ind w:left="0" w:right="-2"/>
+      </w:pPr>
+      <w:r>
+        <w:tab/>
+      </w:r>
       <w:r>
         <w:t>Tábor Tünde</w:t>
       </w:r>
@@ -581,7 +812,7 @@
     </w:p>
     <w:p>
       <w:pPr>
-        <w:ind w:left="708"/>
+        <w:ind w:left="0"/>
       </w:pPr>
       <w:r>
         <w:t>A projekt nyújtotta szolgáltatások:</w:t>
@@ -589,145 +820,612 @@
     </w:p>
     <w:p>
       <w:pPr>
-        <w:pStyle w:val="pldaszveg"/>
-      </w:pPr>
-      <w:r>
-        <w:t>• Események, feladatok nyomon követése</w:t>
-      </w:r>
-    </w:p>
-    <w:p>
-      <w:pPr>
-        <w:pStyle w:val="pldaszveg"/>
-      </w:pPr>
-      <w:r>
-        <w:t>• Erőforrások (fájlok, ötletek, információk) megosztása a közösséggel</w:t>
-      </w:r>
-    </w:p>
-    <w:p>
-      <w:pPr>
-        <w:pStyle w:val="pldaszveg"/>
-      </w:pPr>
-      <w:r>
-        <w:t>• Regisztráció / Felhasználók nyilvántartása és azonosítása</w:t>
-      </w:r>
-    </w:p>
-    <w:p>
-      <w:pPr>
-        <w:pStyle w:val="pldaszveg"/>
-      </w:pPr>
-      <w:r>
-        <w:t>• Meghívó küldése</w:t>
-      </w:r>
-    </w:p>
-    <w:p>
-      <w:pPr>
-        <w:pStyle w:val="pldaszveg"/>
-      </w:pPr>
-      <w:r>
-        <w:t xml:space="preserve">• </w:t>
-      </w:r>
-      <w:r>
-        <w:t>Adminisztráció (</w:t>
-      </w:r>
-      <w:proofErr w:type="spellStart"/>
-      <w:r>
-        <w:t>Admin</w:t>
-      </w:r>
-      <w:proofErr w:type="spellEnd"/>
-      <w:r>
-        <w:t xml:space="preserve">, </w:t>
-      </w:r>
-      <w:proofErr w:type="spellStart"/>
-      <w:r>
-        <w:t>Stats</w:t>
-      </w:r>
-      <w:proofErr w:type="spellEnd"/>
-      <w:r>
-        <w:t xml:space="preserve">, </w:t>
-      </w:r>
-      <w:proofErr w:type="spellStart"/>
-      <w:r>
-        <w:t>User</w:t>
-      </w:r>
-      <w:proofErr w:type="spellEnd"/>
-      <w:r>
-        <w:t>)</w:t>
-      </w:r>
-    </w:p>
-    <w:p>
-      <w:pPr>
-        <w:pStyle w:val="pldaszveg"/>
-      </w:pPr>
-      <w:r>
-        <w:t>• E-mailek (visszaigazolás, jelszó módosítás)</w:t>
-      </w:r>
-    </w:p>
-    <w:p>
-      <w:r>
-        <w:t>(táblázat)</w:t>
-      </w:r>
-    </w:p>
-    <w:p>
-      <w:r>
-        <w:t>Sorszám A konzultáció időpontja A konzulens aláírása</w:t>
-      </w:r>
-    </w:p>
-    <w:p>
-      <w:r>
-        <w:t>1. 2023.10.17.</w:t>
-      </w:r>
-    </w:p>
-    <w:p>
-      <w:r>
-        <w:t>2. 2023.11.21.</w:t>
-      </w:r>
-    </w:p>
-    <w:p>
-      <w:r>
-        <w:t>3. 2023.12.13.</w:t>
-      </w:r>
-    </w:p>
-    <w:p>
-      <w:r>
-        <w:t>4. 2024.01.16.</w:t>
-      </w:r>
-    </w:p>
-    <w:p>
-      <w:r>
-        <w:t>5. 2024.02.20.</w:t>
-      </w:r>
-    </w:p>
-    <w:p>
-      <w:r>
-        <w:t>6. 2024.03.08.</w:t>
-      </w:r>
-    </w:p>
-    <w:p>
-      <w:r>
-        <w:t>A vizsgaremek beadható: A vizsgaremeket átvettem:</w:t>
-      </w:r>
-    </w:p>
-    <w:p>
-      <w:r>
-        <w:t>Vác, 2025. Vác, 2025.</w:t>
-      </w:r>
-    </w:p>
-    <w:p>
+        <w:pStyle w:val="Listaszerbekezds"/>
+        <w:numPr>
+          <w:ilvl w:val="0"/>
+          <w:numId w:val="8"/>
+        </w:numPr>
+      </w:pPr>
+      <w:r>
+        <w:t>Regisztráció, bejelentkezés</w:t>
+      </w:r>
+    </w:p>
+    <w:p>
+      <w:pPr>
+        <w:pStyle w:val="Listaszerbekezds"/>
+        <w:numPr>
+          <w:ilvl w:val="0"/>
+          <w:numId w:val="8"/>
+        </w:numPr>
+        <w:rPr>
+          <w:highlight w:val="yellow"/>
+        </w:rPr>
+      </w:pPr>
+      <w:r>
+        <w:rPr>
+          <w:highlight w:val="yellow"/>
+        </w:rPr>
+        <w:t>Hirdetések megosztása</w:t>
+      </w:r>
+    </w:p>
+    <w:p>
+      <w:pPr>
+        <w:pStyle w:val="Listaszerbekezds"/>
+        <w:numPr>
+          <w:ilvl w:val="0"/>
+          <w:numId w:val="8"/>
+        </w:numPr>
+        <w:rPr>
+          <w:highlight w:val="yellow"/>
+        </w:rPr>
+      </w:pPr>
+      <w:r>
+        <w:rPr>
+          <w:highlight w:val="yellow"/>
+        </w:rPr>
+        <w:t>Hirdetések megtekintése, szűrése, keresése</w:t>
+      </w:r>
+    </w:p>
+    <w:p>
+      <w:pPr>
+        <w:pStyle w:val="Listaszerbekezds"/>
+        <w:numPr>
+          <w:ilvl w:val="0"/>
+          <w:numId w:val="8"/>
+        </w:numPr>
+      </w:pPr>
+      <w:r>
+        <w:t>Kapcsolódó c</w:t>
+      </w:r>
+      <w:r>
+        <w:t>ikkek megtekintése, szűrése, keresése</w:t>
+      </w:r>
+    </w:p>
+    <w:p>
+      <w:pPr>
+        <w:pStyle w:val="Listaszerbekezds"/>
+        <w:numPr>
+          <w:ilvl w:val="0"/>
+          <w:numId w:val="8"/>
+        </w:numPr>
+      </w:pPr>
+      <w:r>
+        <w:t>Adminisztráció (Jogosultsági szintek)</w:t>
+      </w:r>
+    </w:p>
+    <w:p>
+      <w:pPr>
+        <w:pStyle w:val="Listaszerbekezds"/>
+        <w:numPr>
+          <w:ilvl w:val="0"/>
+          <w:numId w:val="8"/>
+        </w:numPr>
+      </w:pPr>
+      <w:r>
+        <w:t>Adatbázis-kezelés</w:t>
+      </w:r>
+    </w:p>
+    <w:tbl>
+      <w:tblPr>
+        <w:tblStyle w:val="Rcsostblzat"/>
+        <w:tblW w:w="7123" w:type="dxa"/>
+        <w:tblInd w:w="969" w:type="dxa"/>
+        <w:tblLook w:val="04A0" w:firstRow="1" w:lastRow="0" w:firstColumn="1" w:lastColumn="0" w:noHBand="0" w:noVBand="1"/>
+      </w:tblPr>
+      <w:tblGrid>
+        <w:gridCol w:w="1453"/>
+        <w:gridCol w:w="2693"/>
+        <w:gridCol w:w="2977"/>
+      </w:tblGrid>
+      <w:tr>
+        <w:trPr>
+          <w:trHeight w:val="510"/>
+        </w:trPr>
+        <w:tc>
+          <w:tcPr>
+            <w:tcW w:w="1453" w:type="dxa"/>
+            <w:vAlign w:val="center"/>
+          </w:tcPr>
+          <w:p>
+            <w:pPr>
+              <w:jc w:val="center"/>
+            </w:pPr>
+            <w:r>
+              <w:t>Sorszám</w:t>
+            </w:r>
+          </w:p>
+        </w:tc>
+        <w:tc>
+          <w:tcPr>
+            <w:tcW w:w="2693" w:type="dxa"/>
+            <w:vAlign w:val="center"/>
+          </w:tcPr>
+          <w:p>
+            <w:pPr>
+              <w:jc w:val="center"/>
+            </w:pPr>
+            <w:r>
+              <w:t>A konzultáció időpontja</w:t>
+            </w:r>
+          </w:p>
+        </w:tc>
+        <w:tc>
+          <w:tcPr>
+            <w:tcW w:w="2977" w:type="dxa"/>
+            <w:vAlign w:val="center"/>
+          </w:tcPr>
+          <w:p>
+            <w:pPr>
+              <w:jc w:val="center"/>
+            </w:pPr>
+            <w:r>
+              <w:t>A konzulens aláírása</w:t>
+            </w:r>
+          </w:p>
+        </w:tc>
+      </w:tr>
+      <w:tr>
+        <w:trPr>
+          <w:trHeight w:val="510"/>
+        </w:trPr>
+        <w:tc>
+          <w:tcPr>
+            <w:tcW w:w="1453" w:type="dxa"/>
+            <w:vAlign w:val="center"/>
+          </w:tcPr>
+          <w:p>
+            <w:pPr>
+              <w:jc w:val="center"/>
+            </w:pPr>
+            <w:r>
+              <w:t>1.</w:t>
+            </w:r>
+          </w:p>
+        </w:tc>
+        <w:tc>
+          <w:tcPr>
+            <w:tcW w:w="2693" w:type="dxa"/>
+            <w:vAlign w:val="center"/>
+          </w:tcPr>
+          <w:p>
+            <w:pPr>
+              <w:jc w:val="center"/>
+            </w:pPr>
+            <w:r>
+              <w:t>2024.10.17.</w:t>
+            </w:r>
+          </w:p>
+        </w:tc>
+        <w:tc>
+          <w:tcPr>
+            <w:tcW w:w="2977" w:type="dxa"/>
+            <w:vAlign w:val="center"/>
+          </w:tcPr>
+          <w:p>
+            <w:pPr>
+              <w:jc w:val="center"/>
+            </w:pPr>
+          </w:p>
+        </w:tc>
+      </w:tr>
+      <w:tr>
+        <w:trPr>
+          <w:trHeight w:val="510"/>
+        </w:trPr>
+        <w:tc>
+          <w:tcPr>
+            <w:tcW w:w="1453" w:type="dxa"/>
+            <w:vAlign w:val="center"/>
+          </w:tcPr>
+          <w:p>
+            <w:pPr>
+              <w:jc w:val="center"/>
+            </w:pPr>
+            <w:r>
+              <w:t>2.</w:t>
+            </w:r>
+          </w:p>
+        </w:tc>
+        <w:tc>
+          <w:tcPr>
+            <w:tcW w:w="2693" w:type="dxa"/>
+            <w:vAlign w:val="center"/>
+          </w:tcPr>
+          <w:p>
+            <w:pPr>
+              <w:jc w:val="center"/>
+            </w:pPr>
+            <w:r>
+              <w:t>2024.11.21.</w:t>
+            </w:r>
+          </w:p>
+        </w:tc>
+        <w:tc>
+          <w:tcPr>
+            <w:tcW w:w="2977" w:type="dxa"/>
+            <w:vAlign w:val="center"/>
+          </w:tcPr>
+          <w:p>
+            <w:pPr>
+              <w:jc w:val="center"/>
+            </w:pPr>
+          </w:p>
+        </w:tc>
+      </w:tr>
+      <w:tr>
+        <w:trPr>
+          <w:trHeight w:val="510"/>
+        </w:trPr>
+        <w:tc>
+          <w:tcPr>
+            <w:tcW w:w="1453" w:type="dxa"/>
+            <w:vAlign w:val="center"/>
+          </w:tcPr>
+          <w:p>
+            <w:pPr>
+              <w:jc w:val="center"/>
+            </w:pPr>
+            <w:r>
+              <w:t>3.</w:t>
+            </w:r>
+          </w:p>
+        </w:tc>
+        <w:tc>
+          <w:tcPr>
+            <w:tcW w:w="2693" w:type="dxa"/>
+            <w:vAlign w:val="center"/>
+          </w:tcPr>
+          <w:p>
+            <w:pPr>
+              <w:jc w:val="center"/>
+            </w:pPr>
+            <w:r>
+              <w:t>2024.12.13.</w:t>
+            </w:r>
+          </w:p>
+        </w:tc>
+        <w:tc>
+          <w:tcPr>
+            <w:tcW w:w="2977" w:type="dxa"/>
+            <w:vAlign w:val="center"/>
+          </w:tcPr>
+          <w:p>
+            <w:pPr>
+              <w:jc w:val="center"/>
+            </w:pPr>
+          </w:p>
+        </w:tc>
+      </w:tr>
+      <w:tr>
+        <w:trPr>
+          <w:trHeight w:val="510"/>
+        </w:trPr>
+        <w:tc>
+          <w:tcPr>
+            <w:tcW w:w="1453" w:type="dxa"/>
+            <w:vAlign w:val="center"/>
+          </w:tcPr>
+          <w:p>
+            <w:pPr>
+              <w:jc w:val="center"/>
+            </w:pPr>
+            <w:r>
+              <w:t>4.</w:t>
+            </w:r>
+          </w:p>
+        </w:tc>
+        <w:tc>
+          <w:tcPr>
+            <w:tcW w:w="2693" w:type="dxa"/>
+            <w:vAlign w:val="center"/>
+          </w:tcPr>
+          <w:p>
+            <w:pPr>
+              <w:jc w:val="center"/>
+            </w:pPr>
+            <w:r>
+              <w:t>2025.01.16.</w:t>
+            </w:r>
+          </w:p>
+        </w:tc>
+        <w:tc>
+          <w:tcPr>
+            <w:tcW w:w="2977" w:type="dxa"/>
+            <w:vAlign w:val="center"/>
+          </w:tcPr>
+          <w:p>
+            <w:pPr>
+              <w:jc w:val="center"/>
+            </w:pPr>
+          </w:p>
+        </w:tc>
+      </w:tr>
+      <w:tr>
+        <w:trPr>
+          <w:trHeight w:val="510"/>
+        </w:trPr>
+        <w:tc>
+          <w:tcPr>
+            <w:tcW w:w="1453" w:type="dxa"/>
+            <w:vAlign w:val="center"/>
+          </w:tcPr>
+          <w:p>
+            <w:pPr>
+              <w:jc w:val="center"/>
+            </w:pPr>
+            <w:r>
+              <w:t>5.</w:t>
+            </w:r>
+          </w:p>
+        </w:tc>
+        <w:tc>
+          <w:tcPr>
+            <w:tcW w:w="2693" w:type="dxa"/>
+            <w:vAlign w:val="center"/>
+          </w:tcPr>
+          <w:p>
+            <w:pPr>
+              <w:jc w:val="center"/>
+            </w:pPr>
+            <w:r>
+              <w:t>2025.02.20.</w:t>
+            </w:r>
+          </w:p>
+        </w:tc>
+        <w:tc>
+          <w:tcPr>
+            <w:tcW w:w="2977" w:type="dxa"/>
+            <w:vAlign w:val="center"/>
+          </w:tcPr>
+          <w:p>
+            <w:pPr>
+              <w:jc w:val="center"/>
+            </w:pPr>
+          </w:p>
+        </w:tc>
+      </w:tr>
+      <w:tr>
+        <w:trPr>
+          <w:trHeight w:val="510"/>
+        </w:trPr>
+        <w:tc>
+          <w:tcPr>
+            <w:tcW w:w="1453" w:type="dxa"/>
+            <w:vAlign w:val="center"/>
+          </w:tcPr>
+          <w:p>
+            <w:pPr>
+              <w:jc w:val="center"/>
+            </w:pPr>
+            <w:r>
+              <w:t>6.</w:t>
+            </w:r>
+          </w:p>
+        </w:tc>
+        <w:tc>
+          <w:tcPr>
+            <w:tcW w:w="2693" w:type="dxa"/>
+            <w:vAlign w:val="center"/>
+          </w:tcPr>
+          <w:p>
+            <w:pPr>
+              <w:jc w:val="center"/>
+            </w:pPr>
+            <w:r>
+              <w:t>2025.03.08.</w:t>
+            </w:r>
+          </w:p>
+        </w:tc>
+        <w:tc>
+          <w:tcPr>
+            <w:tcW w:w="2977" w:type="dxa"/>
+            <w:vAlign w:val="center"/>
+          </w:tcPr>
+          <w:p>
+            <w:pPr>
+              <w:jc w:val="center"/>
+            </w:pPr>
+          </w:p>
+        </w:tc>
+      </w:tr>
+    </w:tbl>
+    <w:p/>
+    <w:p>
+      <w:pPr>
+        <w:tabs>
+          <w:tab w:val="left" w:pos="5245"/>
+        </w:tabs>
+        <w:spacing w:after="600"/>
+      </w:pPr>
+      <w:r>
+        <w:rPr>
+          <w:noProof/>
+        </w:rPr>
+        <mc:AlternateContent>
+          <mc:Choice Requires="wps">
+            <w:drawing>
+              <wp:anchor distT="0" distB="0" distL="114300" distR="114300" simplePos="0" relativeHeight="251666432" behindDoc="0" locked="0" layoutInCell="1" allowOverlap="1" wp14:anchorId="59AA0127" wp14:editId="7A98099C">
+                <wp:simplePos x="0" y="0"/>
+                <wp:positionH relativeFrom="column">
+                  <wp:posOffset>3321045</wp:posOffset>
+                </wp:positionH>
+                <wp:positionV relativeFrom="paragraph">
+                  <wp:posOffset>675506</wp:posOffset>
+                </wp:positionV>
+                <wp:extent cx="2199600" cy="0"/>
+                <wp:effectExtent l="0" t="0" r="0" b="0"/>
+                <wp:wrapNone/>
+                <wp:docPr id="12" name="Egyenes összekötő 12"/>
+                <wp:cNvGraphicFramePr/>
+                <a:graphic xmlns:a="http://schemas.openxmlformats.org/drawingml/2006/main">
+                  <a:graphicData uri="http://schemas.microsoft.com/office/word/2010/wordprocessingShape">
+                    <wps:wsp>
+                      <wps:cNvCnPr/>
+                      <wps:spPr>
+                        <a:xfrm>
+                          <a:off x="0" y="0"/>
+                          <a:ext cx="2199600" cy="0"/>
+                        </a:xfrm>
+                        <a:prstGeom prst="line">
+                          <a:avLst/>
+                        </a:prstGeom>
+                        <a:ln w="9525" cap="flat" cmpd="sng" algn="ctr">
+                          <a:solidFill>
+                            <a:schemeClr val="dk1"/>
+                          </a:solidFill>
+                          <a:prstDash val="dash"/>
+                          <a:round/>
+                          <a:headEnd type="none" w="med" len="med"/>
+                          <a:tailEnd type="none" w="med" len="med"/>
+                        </a:ln>
+                      </wps:spPr>
+                      <wps:style>
+                        <a:lnRef idx="0">
+                          <a:scrgbClr r="0" g="0" b="0"/>
+                        </a:lnRef>
+                        <a:fillRef idx="0">
+                          <a:scrgbClr r="0" g="0" b="0"/>
+                        </a:fillRef>
+                        <a:effectRef idx="0">
+                          <a:scrgbClr r="0" g="0" b="0"/>
+                        </a:effectRef>
+                        <a:fontRef idx="minor">
+                          <a:schemeClr val="tx1"/>
+                        </a:fontRef>
+                      </wps:style>
+                      <wps:bodyPr/>
+                    </wps:wsp>
+                  </a:graphicData>
+                </a:graphic>
+                <wp14:sizeRelH relativeFrom="margin">
+                  <wp14:pctWidth>0</wp14:pctWidth>
+                </wp14:sizeRelH>
+              </wp:anchor>
+            </w:drawing>
+          </mc:Choice>
+          <mc:Fallback>
+            <w:pict>
+              <v:line w14:anchorId="5D412AB5" id="Egyenes összekötő 12" o:spid="_x0000_s1026" style="position:absolute;z-index:251666432;visibility:visible;mso-wrap-style:square;mso-width-percent:0;mso-wrap-distance-left:9pt;mso-wrap-distance-top:0;mso-wrap-distance-right:9pt;mso-wrap-distance-bottom:0;mso-position-horizontal:absolute;mso-position-horizontal-relative:text;mso-position-vertical:absolute;mso-position-vertical-relative:text;mso-width-percent:0;mso-width-relative:margin" from="261.5pt,53.2pt" to="434.7pt,53.2pt" o:gfxdata="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" strokecolor="black [3200]">
+                <v:stroke dashstyle="dash"/>
+              </v:line>
+            </w:pict>
+          </mc:Fallback>
+        </mc:AlternateContent>
+      </w:r>
+      <w:r>
+        <w:rPr>
+          <w:noProof/>
+        </w:rPr>
+        <mc:AlternateContent>
+          <mc:Choice Requires="wps">
+            <w:drawing>
+              <wp:anchor distT="0" distB="0" distL="114300" distR="114300" simplePos="0" relativeHeight="251664384" behindDoc="0" locked="0" layoutInCell="1" allowOverlap="1" wp14:anchorId="4FEB4C57" wp14:editId="3058E83B">
+                <wp:simplePos x="0" y="0"/>
+                <wp:positionH relativeFrom="column">
+                  <wp:posOffset>-27294</wp:posOffset>
+                </wp:positionH>
+                <wp:positionV relativeFrom="paragraph">
+                  <wp:posOffset>683895</wp:posOffset>
+                </wp:positionV>
+                <wp:extent cx="2199600" cy="0"/>
+                <wp:effectExtent l="0" t="0" r="0" b="0"/>
+                <wp:wrapNone/>
+                <wp:docPr id="11" name="Egyenes összekötő 11"/>
+                <wp:cNvGraphicFramePr/>
+                <a:graphic xmlns:a="http://schemas.openxmlformats.org/drawingml/2006/main">
+                  <a:graphicData uri="http://schemas.microsoft.com/office/word/2010/wordprocessingShape">
+                    <wps:wsp>
+                      <wps:cNvCnPr/>
+                      <wps:spPr>
+                        <a:xfrm>
+                          <a:off x="0" y="0"/>
+                          <a:ext cx="2199600" cy="0"/>
+                        </a:xfrm>
+                        <a:prstGeom prst="line">
+                          <a:avLst/>
+                        </a:prstGeom>
+                        <a:ln w="9525" cap="flat" cmpd="sng" algn="ctr">
+                          <a:solidFill>
+                            <a:schemeClr val="dk1"/>
+                          </a:solidFill>
+                          <a:prstDash val="dash"/>
+                          <a:round/>
+                          <a:headEnd type="none" w="med" len="med"/>
+                          <a:tailEnd type="none" w="med" len="med"/>
+                        </a:ln>
+                      </wps:spPr>
+                      <wps:style>
+                        <a:lnRef idx="0">
+                          <a:scrgbClr r="0" g="0" b="0"/>
+                        </a:lnRef>
+                        <a:fillRef idx="0">
+                          <a:scrgbClr r="0" g="0" b="0"/>
+                        </a:fillRef>
+                        <a:effectRef idx="0">
+                          <a:scrgbClr r="0" g="0" b="0"/>
+                        </a:effectRef>
+                        <a:fontRef idx="minor">
+                          <a:schemeClr val="tx1"/>
+                        </a:fontRef>
+                      </wps:style>
+                      <wps:bodyPr/>
+                    </wps:wsp>
+                  </a:graphicData>
+                </a:graphic>
+                <wp14:sizeRelH relativeFrom="margin">
+                  <wp14:pctWidth>0</wp14:pctWidth>
+                </wp14:sizeRelH>
+              </wp:anchor>
+            </w:drawing>
+          </mc:Choice>
+          <mc:Fallback>
+            <w:pict>
+              <v:line w14:anchorId="1EEFD742" id="Egyenes összekötő 11" o:spid="_x0000_s1026" style="position:absolute;z-index:251664384;visibility:visible;mso-wrap-style:square;mso-width-percent:0;mso-wrap-distance-left:9pt;mso-wrap-distance-top:0;mso-wrap-distance-right:9pt;mso-wrap-distance-bottom:0;mso-position-horizontal:absolute;mso-position-horizontal-relative:text;mso-position-vertical:absolute;mso-position-vertical-relative:text;mso-width-percent:0;mso-width-relative:margin" from="-2.15pt,53.85pt" to="171.05pt,53.85pt" o:gfxdata="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" strokecolor="black [3200]">
+                <v:stroke dashstyle="dash"/>
+              </v:line>
+            </w:pict>
+          </mc:Fallback>
+        </mc:AlternateContent>
+      </w:r>
+      <w:r>
+        <w:t>A vizsgaremek beadható:</w:t>
+      </w:r>
+      <w:r>
+        <w:tab/>
+      </w:r>
+      <w:r>
+        <w:t>A vizsgaremeket átvettem:</w:t>
+      </w:r>
+      <w:r>
+        <w:br/>
+      </w:r>
+      <w:r>
+        <w:t>Vác, 2025.</w:t>
+      </w:r>
+      <w:r>
+        <w:tab/>
+      </w:r>
+      <w:r>
+        <w:t>Vác, 2025.</w:t>
+      </w:r>
+    </w:p>
+    <w:p>
+      <w:pPr>
+        <w:tabs>
+          <w:tab w:val="left" w:pos="5245"/>
+        </w:tabs>
+        <w:ind w:left="5245" w:hanging="5245"/>
+      </w:pPr>
       <w:r>
         <w:t>Konzulens</w:t>
       </w:r>
-    </w:p>
-    <w:p>
-      <w:r>
-        <w:t>..............................................</w:t>
-      </w:r>
-    </w:p>
-    <w:p>
-      <w:r>
+      <w:r>
+        <w:tab/>
         <w:t>A szakképzést folytató</w:t>
       </w:r>
-    </w:p>
-    <w:p>
+      <w:r>
+        <w:br/>
+      </w:r>
       <w:r>
         <w:t>intézmény felelőse</w:t>
       </w:r>
@@ -768,7 +1466,23 @@
           </w:pPr>
           <w:r>
             <w:rPr>
-              <w:rFonts w:ascii="Microsoft YaHei UI" w:eastAsia="Microsoft YaHei UI" w:hAnsi="Microsoft YaHei UI"/>
+              <w:rStyle w:val="Cmsor1Char"/>
+            </w:rPr>
+            <w:t>3.</w:t>
+          </w:r>
+          <w:r>
+            <w:rPr>
+              <w:rFonts w:ascii="Microsoft YaHei UI" w:eastAsia="Microsoft YaHei UI" w:hAnsi="Microsoft YaHei UI" w:cstheme="minorBidi"/>
+              <w:color w:val="auto"/>
+              <w:sz w:val="22"/>
+              <w:szCs w:val="22"/>
+              <w:lang w:eastAsia="en-US"/>
+            </w:rPr>
+            <w:t xml:space="preserve"> </w:t>
+          </w:r>
+          <w:r>
+            <w:rPr>
+              <w:rFonts w:eastAsia="Microsoft YaHei UI"/>
             </w:rPr>
             <w:t>Tartalomjegyzék</w:t>
           </w:r>
@@ -3986,12 +4700,15 @@
       <w:pPr>
         <w:pStyle w:val="Cmsor1"/>
       </w:pPr>
-      <w:bookmarkStart w:id="3" w:name="_Toc191022943"/>
+      <w:bookmarkStart w:id="2" w:name="_Toc191022943"/>
       <w:r>
         <w:lastRenderedPageBreak/>
+        <w:t xml:space="preserve">4. </w:t>
+      </w:r>
+      <w:r>
         <w:t>Témaválasztás</w:t>
       </w:r>
-      <w:bookmarkEnd w:id="3"/>
+      <w:bookmarkEnd w:id="2"/>
     </w:p>
     <w:p>
       <w:r>
@@ -4016,3142 +4733,1243 @@
     </w:p>
     <w:p>
       <w:pPr>
-        <w:pStyle w:val="pldaszveg"/>
-      </w:pPr>
-      <w:r>
-        <w:t>„</w:t>
-      </w:r>
-      <w:r>
         <w:rPr>
-          <w:rFonts w:ascii="Microsoft JhengHei" w:eastAsia="Microsoft JhengHei" w:hAnsi="Microsoft JhengHei"/>
-          <w:i w:val="0"/>
-          <w:color w:val="auto"/>
+          <w:highlight w:val="yellow"/>
         </w:rPr>
-        <w:t>Tavaly augusztus óta egy önkéntességen alapuló ifjúsági szervezet budapesti (Budapest és Pest megye) körzetében tevékenykedem, mint „Önkéntesekért felel</w:t>
+      </w:pPr>
+      <w:r>
+        <w:t xml:space="preserve">Manapság nagyon sok háztartásban megoldható lenne egy konyhakert vagy akár egy kis ültetvény fenntartása. A </w:t>
+      </w:r>
+      <w:proofErr w:type="spellStart"/>
+      <w:r>
+        <w:t>Freya’s</w:t>
+      </w:r>
+      <w:proofErr w:type="spellEnd"/>
+      <w:r>
+        <w:t xml:space="preserve"> </w:t>
+      </w:r>
+      <w:proofErr w:type="spellStart"/>
+      <w:r>
+        <w:t>Garden</w:t>
+      </w:r>
+      <w:proofErr w:type="spellEnd"/>
+      <w:r>
+        <w:t xml:space="preserve"> lehetővé teszi, elősegíti ezeknek működését, megjelenését. A weboldalunkon megtalálhatók inspiráló, </w:t>
+      </w:r>
+      <w:proofErr w:type="gramStart"/>
+      <w:r>
+        <w:t>segítőkész</w:t>
+      </w:r>
+      <w:proofErr w:type="gramEnd"/>
+      <w:r>
+        <w:t xml:space="preserve"> avagy csak érdekes cikkek. </w:t>
       </w:r>
       <w:r>
         <w:rPr>
-          <w:rFonts w:ascii="Calibri" w:eastAsia="Microsoft JhengHei" w:hAnsi="Calibri" w:cs="Calibri"/>
-          <w:i w:val="0"/>
-          <w:color w:val="auto"/>
+          <w:highlight w:val="yellow"/>
         </w:rPr>
-        <w:t>ő</w:t>
+        <w:t>Az app letöltésével és használatával pedig könnyen adományozhatunk, cserélhetünk,</w:t>
       </w:r>
       <w:r>
         <w:rPr>
-          <w:rFonts w:ascii="Microsoft JhengHei" w:eastAsia="Microsoft JhengHei" w:hAnsi="Microsoft JhengHei"/>
-          <w:i w:val="0"/>
-          <w:color w:val="auto"/>
-        </w:rPr>
-        <w:t>s k</w:t>
-      </w:r>
-      <w:r>
-        <w:rPr>
-          <w:rFonts w:ascii="Microsoft JhengHei" w:eastAsia="Microsoft JhengHei" w:hAnsi="Microsoft JhengHei" w:cs="Microsoft JhengHei" w:hint="eastAsia"/>
-          <w:i w:val="0"/>
-          <w:color w:val="auto"/>
-        </w:rPr>
-        <w:t>ö</w:t>
-      </w:r>
-      <w:r>
-        <w:rPr>
-          <w:rFonts w:ascii="Microsoft JhengHei" w:eastAsia="Microsoft JhengHei" w:hAnsi="Microsoft JhengHei"/>
-          <w:i w:val="0"/>
-          <w:color w:val="auto"/>
-        </w:rPr>
-        <w:t>rzetkoordin</w:t>
-      </w:r>
-      <w:r>
-        <w:rPr>
-          <w:rFonts w:ascii="Microsoft JhengHei" w:eastAsia="Microsoft JhengHei" w:hAnsi="Microsoft JhengHei" w:cs="Microsoft JhengHei" w:hint="eastAsia"/>
-          <w:i w:val="0"/>
-          <w:color w:val="auto"/>
-        </w:rPr>
-        <w:t>á</w:t>
-      </w:r>
-      <w:r>
-        <w:rPr>
-          <w:rFonts w:ascii="Microsoft JhengHei" w:eastAsia="Microsoft JhengHei" w:hAnsi="Microsoft JhengHei"/>
-          <w:i w:val="0"/>
-          <w:color w:val="auto"/>
-        </w:rPr>
-        <w:t>tor</w:t>
-      </w:r>
-      <w:r>
-        <w:rPr>
-          <w:rFonts w:ascii="Microsoft JhengHei" w:eastAsia="Microsoft JhengHei" w:hAnsi="Microsoft JhengHei" w:cs="Microsoft JhengHei" w:hint="eastAsia"/>
-          <w:i w:val="0"/>
-          <w:color w:val="auto"/>
-        </w:rPr>
-        <w:t>”</w:t>
-      </w:r>
-      <w:r>
-        <w:rPr>
-          <w:rFonts w:ascii="Microsoft JhengHei" w:eastAsia="Microsoft JhengHei" w:hAnsi="Microsoft JhengHei"/>
-          <w:i w:val="0"/>
-          <w:color w:val="auto"/>
-        </w:rPr>
-        <w:t>, a szervezet k</w:t>
-      </w:r>
-      <w:r>
-        <w:rPr>
-          <w:rFonts w:ascii="Microsoft JhengHei" w:eastAsia="Microsoft JhengHei" w:hAnsi="Microsoft JhengHei" w:cs="Microsoft JhengHei" w:hint="eastAsia"/>
-          <w:i w:val="0"/>
-          <w:color w:val="auto"/>
-        </w:rPr>
-        <w:t>ö</w:t>
-      </w:r>
-      <w:r>
-        <w:rPr>
-          <w:rFonts w:ascii="Microsoft JhengHei" w:eastAsia="Microsoft JhengHei" w:hAnsi="Microsoft JhengHei"/>
-          <w:i w:val="0"/>
-          <w:color w:val="auto"/>
-        </w:rPr>
-        <w:t>z</w:t>
-      </w:r>
-      <w:r>
-        <w:rPr>
-          <w:rFonts w:ascii="Microsoft JhengHei" w:eastAsia="Microsoft JhengHei" w:hAnsi="Microsoft JhengHei" w:cs="Microsoft JhengHei" w:hint="eastAsia"/>
-          <w:i w:val="0"/>
-          <w:color w:val="auto"/>
-        </w:rPr>
-        <w:t>é</w:t>
-      </w:r>
-      <w:r>
-        <w:rPr>
-          <w:rFonts w:ascii="Microsoft JhengHei" w:eastAsia="Microsoft JhengHei" w:hAnsi="Microsoft JhengHei"/>
-          <w:i w:val="0"/>
-          <w:color w:val="auto"/>
-        </w:rPr>
-        <w:t>piskolai csereprogramokat bonyol</w:t>
-      </w:r>
-      <w:r>
-        <w:rPr>
-          <w:rFonts w:ascii="Microsoft JhengHei" w:eastAsia="Microsoft JhengHei" w:hAnsi="Microsoft JhengHei" w:cs="Microsoft JhengHei" w:hint="eastAsia"/>
-          <w:i w:val="0"/>
-          <w:color w:val="auto"/>
-        </w:rPr>
-        <w:t>í</w:t>
-      </w:r>
-      <w:r>
-        <w:rPr>
-          <w:rFonts w:ascii="Microsoft JhengHei" w:eastAsia="Microsoft JhengHei" w:hAnsi="Microsoft JhengHei"/>
-          <w:i w:val="0"/>
-          <w:color w:val="auto"/>
-        </w:rPr>
-        <w:t xml:space="preserve">t le </w:t>
-      </w:r>
-      <w:r>
-        <w:rPr>
-          <w:rFonts w:ascii="Wide Latin" w:eastAsia="Microsoft JhengHei" w:hAnsi="Wide Latin"/>
-          <w:b/>
-          <w:i w:val="0"/>
-          <w:color w:val="auto"/>
-        </w:rPr>
-        <w:t>vil</w:t>
-      </w:r>
-      <w:r>
-        <w:rPr>
-          <w:rFonts w:ascii="Wide Latin" w:eastAsia="Microsoft JhengHei" w:hAnsi="Wide Latin" w:cs="Microsoft JhengHei"/>
-          <w:b/>
-          <w:i w:val="0"/>
-          <w:color w:val="auto"/>
-        </w:rPr>
-        <w:t>á</w:t>
-      </w:r>
-      <w:r>
-        <w:rPr>
-          <w:rFonts w:ascii="Wide Latin" w:eastAsia="Microsoft JhengHei" w:hAnsi="Wide Latin"/>
-          <w:b/>
-          <w:i w:val="0"/>
-          <w:color w:val="auto"/>
-        </w:rPr>
-        <w:t>gszinten. Az elm</w:t>
-      </w:r>
-      <w:r>
-        <w:rPr>
-          <w:rFonts w:ascii="Wide Latin" w:eastAsia="Microsoft JhengHei" w:hAnsi="Wide Latin" w:cs="Microsoft JhengHei"/>
-          <w:b/>
-          <w:i w:val="0"/>
-          <w:color w:val="auto"/>
-        </w:rPr>
-        <w:t>ú</w:t>
-      </w:r>
-      <w:r>
-        <w:rPr>
-          <w:rFonts w:ascii="Wide Latin" w:eastAsia="Microsoft JhengHei" w:hAnsi="Wide Latin"/>
-          <w:b/>
-          <w:i w:val="0"/>
-          <w:color w:val="auto"/>
-        </w:rPr>
-        <w:t>lt egy-k</w:t>
-      </w:r>
-      <w:r>
-        <w:rPr>
-          <w:rFonts w:ascii="Wide Latin" w:eastAsia="Microsoft JhengHei" w:hAnsi="Wide Latin" w:cs="Microsoft JhengHei"/>
-          <w:b/>
-          <w:i w:val="0"/>
-          <w:color w:val="auto"/>
-        </w:rPr>
-        <w:t>é</w:t>
-      </w:r>
-      <w:r>
-        <w:rPr>
-          <w:rFonts w:ascii="Wide Latin" w:eastAsia="Microsoft JhengHei" w:hAnsi="Wide Latin"/>
-          <w:b/>
-          <w:i w:val="0"/>
-          <w:color w:val="auto"/>
-        </w:rPr>
-        <w:t xml:space="preserve">t </w:t>
-      </w:r>
-      <w:r>
-        <w:rPr>
-          <w:rFonts w:ascii="Wide Latin" w:eastAsia="Microsoft JhengHei" w:hAnsi="Wide Latin" w:cs="Microsoft JhengHei"/>
-          <w:b/>
-          <w:i w:val="0"/>
-          <w:color w:val="auto"/>
-        </w:rPr>
-        <w:t>é</w:t>
-      </w:r>
-      <w:r>
-        <w:rPr>
-          <w:rFonts w:ascii="Wide Latin" w:eastAsia="Microsoft JhengHei" w:hAnsi="Wide Latin"/>
-          <w:b/>
-          <w:i w:val="0"/>
-          <w:color w:val="auto"/>
-        </w:rPr>
-        <w:t>ves id</w:t>
-      </w:r>
-      <w:r>
-        <w:rPr>
-          <w:rFonts w:ascii="Cambria" w:eastAsia="Microsoft JhengHei" w:hAnsi="Cambria" w:cs="Cambria"/>
-          <w:b/>
-          <w:i w:val="0"/>
-          <w:color w:val="auto"/>
-        </w:rPr>
-        <w:t>ő</w:t>
-      </w:r>
-      <w:r>
-        <w:rPr>
-          <w:rFonts w:ascii="Wide Latin" w:eastAsia="Microsoft JhengHei" w:hAnsi="Wide Latin"/>
-          <w:b/>
-          <w:i w:val="0"/>
-          <w:color w:val="auto"/>
-        </w:rPr>
-        <w:t>szakban t</w:t>
-      </w:r>
-      <w:r>
-        <w:rPr>
-          <w:rFonts w:ascii="Wide Latin" w:eastAsia="Microsoft JhengHei" w:hAnsi="Wide Latin" w:cs="Microsoft JhengHei"/>
-          <w:b/>
-          <w:i w:val="0"/>
-          <w:color w:val="auto"/>
-        </w:rPr>
-        <w:t>ö</w:t>
-      </w:r>
-      <w:r>
-        <w:rPr>
-          <w:rFonts w:ascii="Wide Latin" w:eastAsia="Microsoft JhengHei" w:hAnsi="Wide Latin"/>
-          <w:b/>
-          <w:i w:val="0"/>
-          <w:color w:val="auto"/>
-        </w:rPr>
-        <w:t>rt</w:t>
-      </w:r>
-      <w:r>
-        <w:rPr>
-          <w:rFonts w:ascii="Wide Latin" w:eastAsia="Microsoft JhengHei" w:hAnsi="Wide Latin" w:cs="Microsoft JhengHei"/>
-          <w:b/>
-          <w:i w:val="0"/>
-          <w:color w:val="auto"/>
-        </w:rPr>
-        <w:t>é</w:t>
-      </w:r>
-      <w:r>
-        <w:rPr>
-          <w:rFonts w:ascii="Wide Latin" w:eastAsia="Microsoft JhengHei" w:hAnsi="Wide Latin"/>
-          <w:b/>
-          <w:i w:val="0"/>
-          <w:color w:val="auto"/>
-        </w:rPr>
-        <w:t>nt egy gener</w:t>
-      </w:r>
-      <w:r>
-        <w:rPr>
-          <w:rFonts w:ascii="Wide Latin" w:eastAsia="Microsoft JhengHei" w:hAnsi="Wide Latin" w:cs="Microsoft JhengHei"/>
-          <w:b/>
-          <w:i w:val="0"/>
-          <w:color w:val="auto"/>
-        </w:rPr>
-        <w:t>á</w:t>
-      </w:r>
-      <w:r>
-        <w:rPr>
-          <w:rFonts w:ascii="Wide Latin" w:eastAsia="Microsoft JhengHei" w:hAnsi="Wide Latin"/>
-          <w:b/>
-          <w:i w:val="0"/>
-          <w:color w:val="auto"/>
-        </w:rPr>
-        <w:t>ci</w:t>
-      </w:r>
-      <w:r>
-        <w:rPr>
-          <w:rFonts w:ascii="Wide Latin" w:eastAsia="Microsoft JhengHei" w:hAnsi="Wide Latin" w:cs="Microsoft JhengHei"/>
-          <w:b/>
-          <w:i w:val="0"/>
-          <w:color w:val="auto"/>
-        </w:rPr>
-        <w:t>ó</w:t>
-      </w:r>
-      <w:r>
-        <w:rPr>
-          <w:rFonts w:ascii="Wide Latin" w:eastAsia="Microsoft JhengHei" w:hAnsi="Wide Latin"/>
-          <w:b/>
-          <w:i w:val="0"/>
-          <w:color w:val="auto"/>
-        </w:rPr>
-        <w:t>v</w:t>
-      </w:r>
-      <w:r>
-        <w:rPr>
-          <w:rFonts w:ascii="Wide Latin" w:eastAsia="Microsoft JhengHei" w:hAnsi="Wide Latin" w:cs="Microsoft JhengHei"/>
-          <w:b/>
-          <w:i w:val="0"/>
-          <w:color w:val="auto"/>
-        </w:rPr>
-        <w:t>á</w:t>
-      </w:r>
-      <w:r>
-        <w:rPr>
-          <w:rFonts w:ascii="Wide Latin" w:eastAsia="Microsoft JhengHei" w:hAnsi="Wide Latin"/>
-          <w:b/>
-          <w:i w:val="0"/>
-          <w:color w:val="auto"/>
-        </w:rPr>
-        <w:t>lt</w:t>
-      </w:r>
-      <w:r>
-        <w:rPr>
-          <w:rFonts w:ascii="Wide Latin" w:eastAsia="Microsoft JhengHei" w:hAnsi="Wide Latin" w:cs="Microsoft JhengHei"/>
-          <w:b/>
-          <w:i w:val="0"/>
-          <w:color w:val="auto"/>
-        </w:rPr>
-        <w:t>á</w:t>
-      </w:r>
-      <w:r>
-        <w:rPr>
-          <w:rFonts w:ascii="Wide Latin" w:eastAsia="Microsoft JhengHei" w:hAnsi="Wide Latin"/>
-          <w:b/>
-          <w:i w:val="0"/>
-          <w:color w:val="auto"/>
-        </w:rPr>
-        <w:t xml:space="preserve">s, </w:t>
-      </w:r>
-      <w:r>
-        <w:rPr>
-          <w:rFonts w:ascii="Wide Latin" w:eastAsia="Microsoft JhengHei" w:hAnsi="Wide Latin" w:cs="Microsoft JhengHei"/>
-          <w:b/>
-          <w:i w:val="0"/>
-          <w:color w:val="auto"/>
-        </w:rPr>
-        <w:t>ö</w:t>
-      </w:r>
-      <w:r>
-        <w:rPr>
-          <w:rFonts w:ascii="Wide Latin" w:eastAsia="Microsoft JhengHei" w:hAnsi="Wide Latin"/>
-          <w:b/>
-          <w:i w:val="0"/>
-          <w:color w:val="auto"/>
-        </w:rPr>
-        <w:t>nk</w:t>
-      </w:r>
-      <w:r>
-        <w:rPr>
-          <w:rFonts w:ascii="Wide Latin" w:eastAsia="Microsoft JhengHei" w:hAnsi="Wide Latin" w:cs="Microsoft JhengHei"/>
-          <w:b/>
-          <w:i w:val="0"/>
-          <w:color w:val="auto"/>
-        </w:rPr>
-        <w:t>é</w:t>
-      </w:r>
-      <w:r>
-        <w:rPr>
-          <w:rFonts w:ascii="Wide Latin" w:eastAsia="Microsoft JhengHei" w:hAnsi="Wide Latin"/>
-          <w:b/>
-          <w:i w:val="0"/>
-          <w:color w:val="auto"/>
-        </w:rPr>
-        <w:t>nteseink nagyobb r</w:t>
-      </w:r>
-      <w:r>
-        <w:rPr>
-          <w:rFonts w:ascii="Wide Latin" w:eastAsia="Microsoft JhengHei" w:hAnsi="Wide Latin" w:cs="Microsoft JhengHei"/>
-          <w:b/>
-          <w:i w:val="0"/>
-          <w:color w:val="auto"/>
-        </w:rPr>
-        <w:t>é</w:t>
-      </w:r>
-      <w:r>
-        <w:rPr>
-          <w:rFonts w:ascii="Wide Latin" w:eastAsia="Microsoft JhengHei" w:hAnsi="Wide Latin"/>
-          <w:b/>
-          <w:i w:val="0"/>
-          <w:color w:val="auto"/>
-        </w:rPr>
-        <w:t>sze m</w:t>
-      </w:r>
-      <w:r>
-        <w:rPr>
-          <w:rFonts w:ascii="Wide Latin" w:eastAsia="Microsoft JhengHei" w:hAnsi="Wide Latin" w:cs="Microsoft JhengHei"/>
-          <w:b/>
-          <w:i w:val="0"/>
-          <w:color w:val="auto"/>
-        </w:rPr>
-        <w:t>á</w:t>
-      </w:r>
-      <w:r>
-        <w:rPr>
-          <w:rFonts w:ascii="Wide Latin" w:eastAsia="Microsoft JhengHei" w:hAnsi="Wide Latin"/>
-          <w:b/>
-          <w:i w:val="0"/>
-          <w:color w:val="auto"/>
-        </w:rPr>
-        <w:t>r nem tud akt</w:t>
-      </w:r>
-      <w:r>
-        <w:rPr>
-          <w:rFonts w:ascii="Wide Latin" w:eastAsia="Microsoft JhengHei" w:hAnsi="Wide Latin" w:cs="Microsoft JhengHei"/>
-          <w:b/>
-          <w:i w:val="0"/>
-          <w:color w:val="auto"/>
-        </w:rPr>
-        <w:t>í</w:t>
-      </w:r>
-      <w:r>
-        <w:rPr>
-          <w:rFonts w:ascii="Wide Latin" w:eastAsia="Microsoft JhengHei" w:hAnsi="Wide Latin"/>
-          <w:b/>
-          <w:i w:val="0"/>
-          <w:color w:val="auto"/>
-        </w:rPr>
-        <w:t>van r</w:t>
-      </w:r>
-      <w:r>
-        <w:rPr>
-          <w:rFonts w:ascii="Wide Latin" w:eastAsia="Microsoft JhengHei" w:hAnsi="Wide Latin" w:cs="Microsoft JhengHei"/>
-          <w:b/>
-          <w:i w:val="0"/>
-          <w:color w:val="auto"/>
-        </w:rPr>
-        <w:t>é</w:t>
-      </w:r>
-      <w:r>
-        <w:rPr>
-          <w:rFonts w:ascii="Wide Latin" w:eastAsia="Microsoft JhengHei" w:hAnsi="Wide Latin"/>
-          <w:b/>
-          <w:i w:val="0"/>
-          <w:color w:val="auto"/>
-        </w:rPr>
-        <w:t xml:space="preserve">szt venni a szervezet </w:t>
-      </w:r>
-      <w:r>
-        <w:rPr>
-          <w:rFonts w:ascii="Wide Latin" w:eastAsia="Microsoft JhengHei" w:hAnsi="Wide Latin" w:cs="Microsoft JhengHei"/>
-          <w:b/>
-          <w:i w:val="0"/>
-          <w:color w:val="auto"/>
-        </w:rPr>
-        <w:t>é</w:t>
-      </w:r>
-      <w:r>
-        <w:rPr>
-          <w:rFonts w:ascii="Wide Latin" w:eastAsia="Microsoft JhengHei" w:hAnsi="Wide Latin"/>
-          <w:b/>
-          <w:i w:val="0"/>
-          <w:color w:val="auto"/>
-        </w:rPr>
-        <w:t>let</w:t>
-      </w:r>
-      <w:r>
-        <w:rPr>
-          <w:rFonts w:ascii="Wide Latin" w:eastAsia="Microsoft JhengHei" w:hAnsi="Wide Latin" w:cs="Microsoft JhengHei"/>
-          <w:b/>
-          <w:i w:val="0"/>
-          <w:color w:val="auto"/>
-        </w:rPr>
-        <w:t>é</w:t>
-      </w:r>
-      <w:r>
-        <w:rPr>
-          <w:rFonts w:ascii="Wide Latin" w:eastAsia="Microsoft JhengHei" w:hAnsi="Wide Latin"/>
-          <w:b/>
-          <w:i w:val="0"/>
-          <w:color w:val="auto"/>
-        </w:rPr>
-        <w:t>ben, mert fels</w:t>
-      </w:r>
-      <w:r>
-        <w:rPr>
-          <w:rFonts w:ascii="Cambria" w:eastAsia="Microsoft JhengHei" w:hAnsi="Cambria" w:cs="Cambria"/>
-          <w:b/>
-          <w:i w:val="0"/>
-          <w:color w:val="auto"/>
-        </w:rPr>
-        <w:t>ő</w:t>
-      </w:r>
-      <w:r>
-        <w:rPr>
-          <w:rFonts w:ascii="Wide Latin" w:eastAsia="Microsoft JhengHei" w:hAnsi="Wide Latin"/>
-          <w:b/>
-          <w:i w:val="0"/>
-          <w:color w:val="auto"/>
-        </w:rPr>
-        <w:t xml:space="preserve">fokú akadémiai céljaikra vagy karrierjükre kell már fókuszálniuk, azonban </w:t>
-      </w:r>
-      <w:r>
-        <w:rPr>
-          <w:rFonts w:eastAsia="Microsoft JhengHei"/>
-          <w:i w:val="0"/>
-          <w:color w:val="000000" w:themeColor="text1"/>
-        </w:rPr>
-        <w:t>az új érdekl</w:t>
-      </w:r>
-      <w:r>
-        <w:rPr>
-          <w:rFonts w:eastAsia="Microsoft JhengHei" w:cs="Cambria"/>
-          <w:i w:val="0"/>
-          <w:color w:val="000000" w:themeColor="text1"/>
-        </w:rPr>
-        <w:t>ő</w:t>
-      </w:r>
-      <w:r>
-        <w:rPr>
-          <w:rFonts w:eastAsia="Microsoft JhengHei"/>
-          <w:i w:val="0"/>
-          <w:color w:val="000000" w:themeColor="text1"/>
-        </w:rPr>
-        <w:t>d</w:t>
-      </w:r>
-      <w:r>
-        <w:rPr>
-          <w:rFonts w:eastAsia="Microsoft JhengHei" w:cs="Cambria"/>
-          <w:i w:val="0"/>
-          <w:color w:val="000000" w:themeColor="text1"/>
-        </w:rPr>
-        <w:t>ő</w:t>
-      </w:r>
-      <w:r>
-        <w:rPr>
-          <w:rFonts w:eastAsia="Microsoft JhengHei"/>
-          <w:i w:val="0"/>
-          <w:color w:val="000000" w:themeColor="text1"/>
-        </w:rPr>
-        <w:t>k bevon</w:t>
-      </w:r>
-      <w:r>
-        <w:rPr>
-          <w:rFonts w:eastAsia="Microsoft JhengHei" w:cs="Microsoft JhengHei"/>
-          <w:i w:val="0"/>
-          <w:color w:val="000000" w:themeColor="text1"/>
-        </w:rPr>
-        <w:t>á</w:t>
-      </w:r>
-      <w:r>
-        <w:rPr>
-          <w:rFonts w:eastAsia="Microsoft JhengHei"/>
-          <w:i w:val="0"/>
-          <w:color w:val="000000" w:themeColor="text1"/>
-        </w:rPr>
-        <w:t>sa folyamatosan t</w:t>
-      </w:r>
-      <w:r>
-        <w:rPr>
-          <w:rFonts w:eastAsia="Microsoft JhengHei" w:cs="Microsoft JhengHei"/>
-          <w:i w:val="0"/>
-          <w:color w:val="000000" w:themeColor="text1"/>
-        </w:rPr>
-        <w:t>ö</w:t>
-      </w:r>
-      <w:r>
-        <w:rPr>
-          <w:rFonts w:eastAsia="Microsoft JhengHei"/>
-          <w:i w:val="0"/>
-          <w:color w:val="000000" w:themeColor="text1"/>
-        </w:rPr>
-        <w:t>rt</w:t>
-      </w:r>
-      <w:r>
-        <w:rPr>
-          <w:rFonts w:eastAsia="Microsoft JhengHei" w:cs="Microsoft JhengHei"/>
-          <w:i w:val="0"/>
-          <w:color w:val="000000" w:themeColor="text1"/>
-        </w:rPr>
-        <w:t>é</w:t>
-      </w:r>
-      <w:r>
-        <w:rPr>
-          <w:rFonts w:eastAsia="Microsoft JhengHei"/>
-          <w:i w:val="0"/>
-          <w:color w:val="000000" w:themeColor="text1"/>
-        </w:rPr>
-        <w:t>nik. Ebben az id</w:t>
-      </w:r>
-      <w:r>
-        <w:rPr>
-          <w:rFonts w:eastAsia="Microsoft JhengHei" w:cs="Cambria"/>
-          <w:i w:val="0"/>
-          <w:color w:val="000000" w:themeColor="text1"/>
-        </w:rPr>
-        <w:t>ő</w:t>
-      </w:r>
-      <w:r>
-        <w:rPr>
-          <w:rFonts w:eastAsia="Microsoft JhengHei"/>
-          <w:i w:val="0"/>
-          <w:color w:val="000000" w:themeColor="text1"/>
-        </w:rPr>
-        <w:t>szakban ker</w:t>
-      </w:r>
-      <w:r>
-        <w:rPr>
-          <w:rFonts w:eastAsia="Microsoft JhengHei" w:cs="Microsoft JhengHei"/>
-          <w:i w:val="0"/>
-          <w:color w:val="000000" w:themeColor="text1"/>
-        </w:rPr>
-        <w:t>ü</w:t>
-      </w:r>
-      <w:r>
-        <w:rPr>
-          <w:rFonts w:eastAsia="Microsoft JhengHei"/>
-          <w:i w:val="0"/>
-          <w:color w:val="000000" w:themeColor="text1"/>
-        </w:rPr>
-        <w:t>ltem a k</w:t>
-      </w:r>
-      <w:r>
-        <w:rPr>
-          <w:rFonts w:eastAsia="Microsoft JhengHei" w:cs="Microsoft JhengHei"/>
-          <w:i w:val="0"/>
-          <w:color w:val="000000" w:themeColor="text1"/>
-        </w:rPr>
-        <w:t>ö</w:t>
-      </w:r>
-      <w:r>
-        <w:rPr>
-          <w:rFonts w:eastAsia="Microsoft JhengHei"/>
-          <w:i w:val="0"/>
-          <w:color w:val="000000" w:themeColor="text1"/>
-        </w:rPr>
-        <w:t>rzetvezet</w:t>
-      </w:r>
-      <w:r>
-        <w:rPr>
-          <w:rFonts w:eastAsia="Microsoft JhengHei" w:cs="Cambria"/>
-          <w:i w:val="0"/>
-          <w:color w:val="000000" w:themeColor="text1"/>
-        </w:rPr>
-        <w:t>ő</w:t>
-      </w:r>
-      <w:r>
-        <w:rPr>
-          <w:rFonts w:eastAsia="Microsoft JhengHei"/>
-          <w:i w:val="0"/>
-          <w:color w:val="000000" w:themeColor="text1"/>
-        </w:rPr>
-        <w:t>i poz</w:t>
-      </w:r>
-      <w:r>
-        <w:rPr>
-          <w:rFonts w:eastAsia="Microsoft JhengHei" w:cs="Microsoft JhengHei"/>
-          <w:i w:val="0"/>
-          <w:color w:val="000000" w:themeColor="text1"/>
-        </w:rPr>
-        <w:t>í</w:t>
-      </w:r>
-      <w:r>
-        <w:rPr>
-          <w:rFonts w:eastAsia="Microsoft JhengHei"/>
-          <w:i w:val="0"/>
-          <w:color w:val="000000" w:themeColor="text1"/>
-        </w:rPr>
-        <w:t>ci</w:t>
-      </w:r>
-      <w:r>
-        <w:rPr>
-          <w:rFonts w:eastAsia="Microsoft JhengHei" w:cs="Microsoft JhengHei"/>
-          <w:i w:val="0"/>
-          <w:color w:val="000000" w:themeColor="text1"/>
-        </w:rPr>
-        <w:t>ó</w:t>
-      </w:r>
-      <w:r>
-        <w:rPr>
-          <w:rFonts w:eastAsia="Microsoft JhengHei"/>
-          <w:i w:val="0"/>
-          <w:color w:val="000000" w:themeColor="text1"/>
-        </w:rPr>
-        <w:t xml:space="preserve">ba, </w:t>
-      </w:r>
-      <w:r>
-        <w:rPr>
-          <w:rFonts w:eastAsia="Microsoft JhengHei" w:cs="Microsoft JhengHei"/>
-          <w:i w:val="0"/>
-          <w:color w:val="000000" w:themeColor="text1"/>
-        </w:rPr>
-        <w:t>é</w:t>
-      </w:r>
-      <w:r>
-        <w:rPr>
-          <w:rFonts w:eastAsia="Microsoft JhengHei"/>
-          <w:i w:val="0"/>
-          <w:color w:val="000000" w:themeColor="text1"/>
-        </w:rPr>
-        <w:t xml:space="preserve">s legfontosabb feladatom az </w:t>
-      </w:r>
-      <w:r>
-        <w:rPr>
-          <w:rFonts w:eastAsia="Microsoft JhengHei" w:cs="Microsoft JhengHei"/>
-          <w:i w:val="0"/>
-          <w:color w:val="000000" w:themeColor="text1"/>
-        </w:rPr>
-        <w:t>ö</w:t>
-      </w:r>
-      <w:r>
-        <w:rPr>
-          <w:rFonts w:eastAsia="Microsoft JhengHei"/>
-          <w:i w:val="0"/>
-          <w:color w:val="000000" w:themeColor="text1"/>
-        </w:rPr>
-        <w:t>nk</w:t>
-      </w:r>
-      <w:r>
-        <w:rPr>
-          <w:rFonts w:eastAsia="Microsoft JhengHei" w:cs="Microsoft JhengHei"/>
-          <w:i w:val="0"/>
-          <w:color w:val="000000" w:themeColor="text1"/>
-        </w:rPr>
-        <w:t>é</w:t>
-      </w:r>
-      <w:r>
-        <w:rPr>
-          <w:rFonts w:eastAsia="Microsoft JhengHei"/>
-          <w:i w:val="0"/>
-          <w:color w:val="000000" w:themeColor="text1"/>
-        </w:rPr>
-        <w:t>ntesek motiv</w:t>
-      </w:r>
-      <w:r>
-        <w:rPr>
-          <w:rFonts w:eastAsia="Microsoft JhengHei" w:cs="Microsoft JhengHei"/>
-          <w:i w:val="0"/>
-          <w:color w:val="000000" w:themeColor="text1"/>
-        </w:rPr>
-        <w:t>á</w:t>
-      </w:r>
-      <w:r>
-        <w:rPr>
-          <w:rFonts w:eastAsia="Microsoft JhengHei"/>
-          <w:i w:val="0"/>
-          <w:color w:val="000000" w:themeColor="text1"/>
-        </w:rPr>
-        <w:t>l</w:t>
-      </w:r>
-      <w:r>
-        <w:rPr>
-          <w:rFonts w:eastAsia="Microsoft JhengHei" w:cs="Microsoft JhengHei"/>
-          <w:i w:val="0"/>
-          <w:color w:val="000000" w:themeColor="text1"/>
-        </w:rPr>
-        <w:t>á</w:t>
-      </w:r>
-      <w:r>
-        <w:rPr>
-          <w:rFonts w:eastAsia="Microsoft JhengHei"/>
-          <w:i w:val="0"/>
-          <w:color w:val="000000" w:themeColor="text1"/>
-        </w:rPr>
-        <w:t>sa, elismer</w:t>
-      </w:r>
-      <w:r>
-        <w:rPr>
-          <w:rFonts w:eastAsia="Microsoft JhengHei" w:cs="Microsoft JhengHei"/>
-          <w:i w:val="0"/>
-          <w:color w:val="000000" w:themeColor="text1"/>
-        </w:rPr>
-        <w:t>é</w:t>
-      </w:r>
-      <w:r>
-        <w:rPr>
-          <w:rFonts w:eastAsia="Microsoft JhengHei"/>
-          <w:i w:val="0"/>
-          <w:color w:val="000000" w:themeColor="text1"/>
-        </w:rPr>
-        <w:t xml:space="preserve">se. Az </w:t>
-      </w:r>
-      <w:r>
-        <w:rPr>
-          <w:rFonts w:eastAsia="Microsoft JhengHei" w:cs="Microsoft JhengHei"/>
-          <w:i w:val="0"/>
-          <w:color w:val="000000" w:themeColor="text1"/>
-        </w:rPr>
-        <w:t>é</w:t>
-      </w:r>
-      <w:r>
-        <w:rPr>
-          <w:rFonts w:eastAsia="Microsoft JhengHei"/>
-          <w:i w:val="0"/>
-          <w:color w:val="000000" w:themeColor="text1"/>
-        </w:rPr>
-        <w:t>v v</w:t>
-      </w:r>
-      <w:r>
-        <w:rPr>
-          <w:rFonts w:eastAsia="Microsoft JhengHei" w:cs="Microsoft JhengHei"/>
-          <w:i w:val="0"/>
-          <w:color w:val="000000" w:themeColor="text1"/>
-        </w:rPr>
-        <w:t>é</w:t>
-      </w:r>
-      <w:r>
-        <w:rPr>
-          <w:rFonts w:eastAsia="Microsoft JhengHei"/>
-          <w:i w:val="0"/>
-          <w:color w:val="000000" w:themeColor="text1"/>
-        </w:rPr>
-        <w:t>g</w:t>
-      </w:r>
-      <w:r>
-        <w:rPr>
-          <w:rFonts w:eastAsia="Microsoft JhengHei" w:cs="Microsoft JhengHei"/>
-          <w:i w:val="0"/>
-          <w:color w:val="000000" w:themeColor="text1"/>
-        </w:rPr>
-        <w:t>é</w:t>
-      </w:r>
-      <w:r>
-        <w:rPr>
-          <w:rFonts w:eastAsia="Microsoft JhengHei"/>
-          <w:i w:val="0"/>
-          <w:color w:val="000000" w:themeColor="text1"/>
-        </w:rPr>
-        <w:t>n oklevéllel történ</w:t>
-      </w:r>
-      <w:r>
-        <w:rPr>
-          <w:rFonts w:eastAsia="Microsoft JhengHei" w:cs="Cambria"/>
-          <w:i w:val="0"/>
-          <w:color w:val="000000" w:themeColor="text1"/>
-        </w:rPr>
-        <w:t>ő</w:t>
-      </w:r>
-      <w:r>
-        <w:rPr>
-          <w:rFonts w:eastAsia="Microsoft JhengHei"/>
-          <w:i w:val="0"/>
-          <w:color w:val="000000" w:themeColor="text1"/>
-        </w:rPr>
-        <w:t xml:space="preserve"> elismer</w:t>
-      </w:r>
-      <w:r>
-        <w:rPr>
-          <w:rFonts w:eastAsia="Microsoft JhengHei" w:cs="Microsoft JhengHei"/>
-          <w:i w:val="0"/>
-          <w:color w:val="000000" w:themeColor="text1"/>
-        </w:rPr>
-        <w:t>é</w:t>
-      </w:r>
-      <w:r>
-        <w:rPr>
-          <w:rFonts w:eastAsia="Microsoft JhengHei"/>
-          <w:i w:val="0"/>
-          <w:color w:val="000000" w:themeColor="text1"/>
-        </w:rPr>
-        <w:t xml:space="preserve">s </w:t>
-      </w:r>
-      <w:r>
-        <w:rPr>
-          <w:rFonts w:eastAsia="Microsoft JhengHei" w:cs="Microsoft JhengHei"/>
-          <w:i w:val="0"/>
-          <w:color w:val="000000" w:themeColor="text1"/>
-        </w:rPr>
-        <w:t>ö</w:t>
-      </w:r>
-      <w:r>
-        <w:rPr>
-          <w:rFonts w:eastAsia="Microsoft JhengHei"/>
-          <w:i w:val="0"/>
-          <w:color w:val="000000" w:themeColor="text1"/>
-        </w:rPr>
-        <w:t>tlete m</w:t>
-      </w:r>
-      <w:r>
-        <w:rPr>
-          <w:rFonts w:eastAsia="Microsoft JhengHei" w:cs="Microsoft JhengHei"/>
-          <w:i w:val="0"/>
-          <w:color w:val="000000" w:themeColor="text1"/>
-        </w:rPr>
-        <w:t>á</w:t>
-      </w:r>
-      <w:r>
-        <w:rPr>
-          <w:rFonts w:eastAsia="Microsoft JhengHei"/>
-          <w:i w:val="0"/>
-          <w:color w:val="000000" w:themeColor="text1"/>
-        </w:rPr>
-        <w:t>s k</w:t>
-      </w:r>
-      <w:r>
-        <w:rPr>
-          <w:rFonts w:eastAsia="Microsoft JhengHei" w:cs="Microsoft JhengHei"/>
-          <w:i w:val="0"/>
-          <w:color w:val="000000" w:themeColor="text1"/>
-        </w:rPr>
-        <w:t>ö</w:t>
-      </w:r>
-      <w:r>
-        <w:rPr>
-          <w:rFonts w:eastAsia="Microsoft JhengHei"/>
-          <w:i w:val="0"/>
-          <w:color w:val="000000" w:themeColor="text1"/>
-        </w:rPr>
-        <w:t>rzetek tapasztaltabb vezet</w:t>
-      </w:r>
-      <w:r>
-        <w:rPr>
-          <w:rFonts w:eastAsia="Microsoft JhengHei" w:cs="Cambria"/>
-          <w:i w:val="0"/>
-          <w:color w:val="000000" w:themeColor="text1"/>
-        </w:rPr>
-        <w:t>ő</w:t>
-      </w:r>
-      <w:r>
-        <w:rPr>
-          <w:rFonts w:eastAsia="Microsoft JhengHei"/>
-          <w:i w:val="0"/>
-          <w:color w:val="000000" w:themeColor="text1"/>
-        </w:rPr>
-        <w:t>it</w:t>
-      </w:r>
-      <w:r>
-        <w:rPr>
-          <w:rFonts w:eastAsia="Microsoft JhengHei" w:cs="Cambria"/>
-          <w:i w:val="0"/>
-          <w:color w:val="000000" w:themeColor="text1"/>
-        </w:rPr>
-        <w:t>ő</w:t>
-      </w:r>
-      <w:r>
-        <w:rPr>
-          <w:rFonts w:eastAsia="Microsoft JhengHei"/>
-          <w:i w:val="0"/>
-          <w:color w:val="000000" w:themeColor="text1"/>
-        </w:rPr>
-        <w:t xml:space="preserve">l </w:t>
-      </w:r>
-      <w:r>
-        <w:rPr>
-          <w:rFonts w:eastAsia="Microsoft JhengHei" w:cs="Microsoft JhengHei"/>
-          <w:i w:val="0"/>
-          <w:color w:val="000000" w:themeColor="text1"/>
-        </w:rPr>
-        <w:t>é</w:t>
-      </w:r>
-      <w:r>
-        <w:rPr>
-          <w:rFonts w:eastAsia="Microsoft JhengHei"/>
-          <w:i w:val="0"/>
-          <w:color w:val="000000" w:themeColor="text1"/>
-        </w:rPr>
-        <w:t>rkezett, egy-egy k</w:t>
-      </w:r>
-      <w:r>
-        <w:rPr>
-          <w:rFonts w:eastAsia="Microsoft JhengHei" w:cs="Microsoft JhengHei"/>
-          <w:i w:val="0"/>
-          <w:color w:val="000000" w:themeColor="text1"/>
-        </w:rPr>
-        <w:t>ö</w:t>
-      </w:r>
-      <w:r>
-        <w:rPr>
-          <w:rFonts w:eastAsia="Microsoft JhengHei"/>
-          <w:i w:val="0"/>
-          <w:color w:val="000000" w:themeColor="text1"/>
-        </w:rPr>
-        <w:t>rzetn</w:t>
-      </w:r>
-      <w:r>
-        <w:rPr>
-          <w:rFonts w:eastAsia="Microsoft JhengHei" w:cs="Microsoft JhengHei"/>
-          <w:i w:val="0"/>
-          <w:color w:val="000000" w:themeColor="text1"/>
-        </w:rPr>
-        <w:t>é</w:t>
-      </w:r>
-      <w:r>
-        <w:rPr>
-          <w:rFonts w:eastAsia="Microsoft JhengHei"/>
-          <w:i w:val="0"/>
-          <w:color w:val="000000" w:themeColor="text1"/>
-        </w:rPr>
-        <w:t>l ez m</w:t>
-      </w:r>
-      <w:r>
-        <w:rPr>
-          <w:rFonts w:eastAsia="Microsoft JhengHei" w:cs="Microsoft JhengHei"/>
-          <w:i w:val="0"/>
-          <w:color w:val="000000" w:themeColor="text1"/>
-        </w:rPr>
-        <w:t>á</w:t>
-      </w:r>
-      <w:r>
-        <w:rPr>
-          <w:rFonts w:eastAsia="Microsoft JhengHei"/>
-          <w:i w:val="0"/>
-          <w:color w:val="000000" w:themeColor="text1"/>
-        </w:rPr>
-        <w:t>r j</w:t>
-      </w:r>
-      <w:r>
-        <w:rPr>
-          <w:rFonts w:eastAsia="Microsoft JhengHei" w:cs="Microsoft JhengHei"/>
-          <w:i w:val="0"/>
-          <w:color w:val="000000" w:themeColor="text1"/>
-        </w:rPr>
-        <w:t>ó</w:t>
-      </w:r>
-      <w:r>
-        <w:rPr>
-          <w:rFonts w:eastAsia="Microsoft JhengHei"/>
-          <w:i w:val="0"/>
-          <w:color w:val="000000" w:themeColor="text1"/>
-        </w:rPr>
-        <w:t>l bev</w:t>
-      </w:r>
-      <w:r>
-        <w:rPr>
-          <w:rFonts w:eastAsia="Microsoft JhengHei" w:cs="Microsoft JhengHei"/>
-          <w:i w:val="0"/>
-          <w:color w:val="000000" w:themeColor="text1"/>
-        </w:rPr>
-        <w:t>á</w:t>
-      </w:r>
-      <w:r>
-        <w:rPr>
-          <w:rFonts w:eastAsia="Microsoft JhengHei"/>
-          <w:i w:val="0"/>
-          <w:color w:val="000000" w:themeColor="text1"/>
-        </w:rPr>
-        <w:t>lt hagyom</w:t>
-      </w:r>
-      <w:r>
-        <w:rPr>
-          <w:rFonts w:eastAsia="Microsoft JhengHei" w:cs="Microsoft JhengHei"/>
-          <w:i w:val="0"/>
-          <w:color w:val="000000" w:themeColor="text1"/>
-        </w:rPr>
-        <w:t>á</w:t>
-      </w:r>
-      <w:r>
-        <w:rPr>
-          <w:rFonts w:eastAsia="Microsoft JhengHei"/>
-          <w:i w:val="0"/>
-          <w:color w:val="000000" w:themeColor="text1"/>
-        </w:rPr>
-        <w:t>nynak mondhat</w:t>
-      </w:r>
-      <w:r>
-        <w:rPr>
-          <w:rFonts w:eastAsia="Microsoft JhengHei" w:cs="Microsoft JhengHei"/>
-          <w:i w:val="0"/>
-          <w:color w:val="000000" w:themeColor="text1"/>
-        </w:rPr>
-        <w:t>ó</w:t>
-      </w:r>
-      <w:r>
-        <w:rPr>
-          <w:rFonts w:eastAsia="Microsoft JhengHei"/>
-          <w:i w:val="0"/>
-          <w:color w:val="000000" w:themeColor="text1"/>
-        </w:rPr>
-        <w:t xml:space="preserve">, azonban Budapest </w:t>
-      </w:r>
-      <w:r>
-        <w:rPr>
-          <w:rFonts w:eastAsia="Microsoft JhengHei" w:cs="Microsoft JhengHei"/>
-          <w:i w:val="0"/>
-          <w:color w:val="000000" w:themeColor="text1"/>
-        </w:rPr>
-        <w:t>é</w:t>
-      </w:r>
-      <w:r>
-        <w:rPr>
-          <w:rFonts w:eastAsia="Microsoft JhengHei"/>
-          <w:i w:val="0"/>
-          <w:color w:val="000000" w:themeColor="text1"/>
-        </w:rPr>
-        <w:t>s Pest megye ter</w:t>
-      </w:r>
-      <w:r>
-        <w:rPr>
-          <w:rFonts w:eastAsia="Microsoft JhengHei" w:cs="Microsoft JhengHei"/>
-          <w:i w:val="0"/>
-          <w:color w:val="000000" w:themeColor="text1"/>
-        </w:rPr>
-        <w:t>ü</w:t>
-      </w:r>
-      <w:r>
-        <w:rPr>
-          <w:rFonts w:eastAsia="Microsoft JhengHei"/>
-          <w:i w:val="0"/>
-          <w:color w:val="000000" w:themeColor="text1"/>
-        </w:rPr>
-        <w:t>let</w:t>
-      </w:r>
-      <w:r>
-        <w:rPr>
-          <w:rFonts w:eastAsia="Microsoft JhengHei" w:cs="Microsoft JhengHei"/>
-          <w:i w:val="0"/>
-          <w:color w:val="000000" w:themeColor="text1"/>
-        </w:rPr>
-        <w:t>é</w:t>
-      </w:r>
-      <w:r>
-        <w:rPr>
-          <w:rFonts w:eastAsia="Microsoft JhengHei"/>
-          <w:i w:val="0"/>
-          <w:color w:val="000000" w:themeColor="text1"/>
-        </w:rPr>
-        <w:t>n eddig nem volt bevett szok</w:t>
-      </w:r>
-      <w:r>
-        <w:rPr>
-          <w:rFonts w:eastAsia="Microsoft JhengHei" w:cs="Microsoft JhengHei"/>
-          <w:i w:val="0"/>
-          <w:color w:val="000000" w:themeColor="text1"/>
-        </w:rPr>
-        <w:t>á</w:t>
-      </w:r>
-      <w:r>
-        <w:rPr>
-          <w:rFonts w:eastAsia="Microsoft JhengHei"/>
-          <w:i w:val="0"/>
-          <w:color w:val="000000" w:themeColor="text1"/>
-        </w:rPr>
-        <w:t xml:space="preserve">s. Ezen </w:t>
-      </w:r>
-      <w:r>
-        <w:rPr>
-          <w:rFonts w:eastAsia="Microsoft JhengHei" w:cs="Microsoft JhengHei"/>
-          <w:i w:val="0"/>
-          <w:color w:val="000000" w:themeColor="text1"/>
-        </w:rPr>
-        <w:t>ö</w:t>
-      </w:r>
-      <w:r>
-        <w:rPr>
-          <w:rFonts w:eastAsia="Microsoft JhengHei"/>
-          <w:i w:val="0"/>
-          <w:color w:val="000000" w:themeColor="text1"/>
-        </w:rPr>
-        <w:t>tlet megval</w:t>
-      </w:r>
-      <w:r>
-        <w:rPr>
-          <w:rFonts w:eastAsia="Microsoft JhengHei" w:cs="Microsoft JhengHei"/>
-          <w:i w:val="0"/>
-          <w:color w:val="000000" w:themeColor="text1"/>
-        </w:rPr>
-        <w:t>ó</w:t>
-      </w:r>
-      <w:r>
-        <w:rPr>
-          <w:rFonts w:eastAsia="Microsoft JhengHei"/>
-          <w:i w:val="0"/>
-          <w:color w:val="000000" w:themeColor="text1"/>
-        </w:rPr>
-        <w:t>s</w:t>
-      </w:r>
-      <w:r>
-        <w:rPr>
-          <w:rFonts w:eastAsia="Microsoft JhengHei" w:cs="Microsoft JhengHei"/>
-          <w:i w:val="0"/>
-          <w:color w:val="000000" w:themeColor="text1"/>
-        </w:rPr>
-        <w:t>í</w:t>
-      </w:r>
-      <w:r>
-        <w:rPr>
-          <w:rFonts w:eastAsia="Microsoft JhengHei"/>
-          <w:i w:val="0"/>
-          <w:color w:val="000000" w:themeColor="text1"/>
-        </w:rPr>
-        <w:t>t</w:t>
-      </w:r>
-      <w:r>
-        <w:rPr>
-          <w:rFonts w:eastAsia="Microsoft JhengHei" w:cs="Microsoft JhengHei"/>
-          <w:i w:val="0"/>
-          <w:color w:val="000000" w:themeColor="text1"/>
-        </w:rPr>
-        <w:t>á</w:t>
-      </w:r>
-      <w:r>
-        <w:rPr>
-          <w:rFonts w:eastAsia="Microsoft JhengHei"/>
-          <w:i w:val="0"/>
-          <w:color w:val="000000" w:themeColor="text1"/>
-        </w:rPr>
-        <w:t>s</w:t>
-      </w:r>
-      <w:r>
-        <w:rPr>
-          <w:rFonts w:eastAsia="Microsoft JhengHei" w:cs="Microsoft JhengHei"/>
-          <w:i w:val="0"/>
-          <w:color w:val="000000" w:themeColor="text1"/>
-        </w:rPr>
-        <w:t>á</w:t>
-      </w:r>
-      <w:r>
-        <w:rPr>
-          <w:rFonts w:eastAsia="Microsoft JhengHei"/>
-          <w:i w:val="0"/>
-          <w:color w:val="000000" w:themeColor="text1"/>
-        </w:rPr>
-        <w:t>hoz sz</w:t>
-      </w:r>
-      <w:r>
-        <w:rPr>
-          <w:rFonts w:eastAsia="Microsoft JhengHei" w:cs="Microsoft JhengHei"/>
-          <w:i w:val="0"/>
-          <w:color w:val="000000" w:themeColor="text1"/>
-        </w:rPr>
-        <w:t>ü</w:t>
-      </w:r>
-      <w:r>
-        <w:rPr>
-          <w:rFonts w:eastAsia="Microsoft JhengHei"/>
-          <w:i w:val="0"/>
-          <w:color w:val="000000" w:themeColor="text1"/>
-        </w:rPr>
-        <w:t>ks</w:t>
-      </w:r>
-      <w:r>
-        <w:rPr>
-          <w:rFonts w:eastAsia="Microsoft JhengHei" w:cs="Microsoft JhengHei"/>
-          <w:i w:val="0"/>
-          <w:color w:val="000000" w:themeColor="text1"/>
-        </w:rPr>
-        <w:t>é</w:t>
-      </w:r>
-      <w:r>
-        <w:rPr>
-          <w:rFonts w:eastAsia="Microsoft JhengHei"/>
-          <w:i w:val="0"/>
-          <w:color w:val="000000" w:themeColor="text1"/>
-        </w:rPr>
-        <w:t>g</w:t>
-      </w:r>
-      <w:r>
-        <w:rPr>
-          <w:rFonts w:eastAsia="Microsoft JhengHei" w:cs="Microsoft JhengHei"/>
-          <w:i w:val="0"/>
-          <w:color w:val="000000" w:themeColor="text1"/>
-        </w:rPr>
-        <w:t>ü</w:t>
-      </w:r>
-      <w:r>
-        <w:rPr>
-          <w:rFonts w:eastAsia="Microsoft JhengHei"/>
-          <w:i w:val="0"/>
-          <w:color w:val="000000" w:themeColor="text1"/>
-        </w:rPr>
-        <w:t>nk van egy módszerre, amely oklevelek tömeges kiállítását teszi lehet</w:t>
-      </w:r>
-      <w:r>
-        <w:rPr>
-          <w:rFonts w:eastAsia="Microsoft JhengHei" w:cs="Cambria"/>
-          <w:i w:val="0"/>
-          <w:color w:val="000000" w:themeColor="text1"/>
-        </w:rPr>
-        <w:t>ő</w:t>
-      </w:r>
-      <w:r>
-        <w:rPr>
-          <w:rFonts w:eastAsia="Microsoft JhengHei"/>
-          <w:i w:val="0"/>
-          <w:color w:val="000000" w:themeColor="text1"/>
-        </w:rPr>
-        <w:t>v</w:t>
-      </w:r>
-      <w:r>
-        <w:rPr>
-          <w:rFonts w:eastAsia="Microsoft JhengHei" w:cs="Microsoft JhengHei"/>
-          <w:i w:val="0"/>
-          <w:color w:val="000000" w:themeColor="text1"/>
-        </w:rPr>
-        <w:t>é</w:t>
-      </w:r>
-      <w:r>
-        <w:rPr>
-          <w:rFonts w:eastAsia="Microsoft JhengHei"/>
-          <w:i w:val="0"/>
-          <w:color w:val="000000" w:themeColor="text1"/>
-        </w:rPr>
-        <w:t xml:space="preserve">, emellett az </w:t>
-      </w:r>
-      <w:r>
-        <w:rPr>
-          <w:rFonts w:eastAsia="Microsoft JhengHei" w:cs="Microsoft JhengHei"/>
-          <w:i w:val="0"/>
-          <w:color w:val="000000" w:themeColor="text1"/>
-        </w:rPr>
-        <w:t>ö</w:t>
-      </w:r>
-      <w:r>
-        <w:rPr>
-          <w:rFonts w:eastAsia="Microsoft JhengHei"/>
-          <w:i w:val="0"/>
-          <w:color w:val="000000" w:themeColor="text1"/>
-        </w:rPr>
-        <w:t>nk</w:t>
-      </w:r>
-      <w:r>
-        <w:rPr>
-          <w:rFonts w:eastAsia="Microsoft JhengHei" w:cs="Microsoft JhengHei"/>
-          <w:i w:val="0"/>
-          <w:color w:val="000000" w:themeColor="text1"/>
-        </w:rPr>
-        <w:t>é</w:t>
-      </w:r>
-      <w:r>
-        <w:rPr>
-          <w:rFonts w:eastAsia="Microsoft JhengHei"/>
-          <w:i w:val="0"/>
-          <w:color w:val="000000" w:themeColor="text1"/>
-        </w:rPr>
-        <w:t>nteseket emailben t</w:t>
-      </w:r>
-      <w:r>
-        <w:rPr>
-          <w:rFonts w:eastAsia="Microsoft JhengHei" w:cs="Microsoft JhengHei"/>
-          <w:i w:val="0"/>
-          <w:color w:val="000000" w:themeColor="text1"/>
-        </w:rPr>
-        <w:t>á</w:t>
-      </w:r>
-      <w:r>
-        <w:rPr>
-          <w:rFonts w:eastAsia="Microsoft JhengHei"/>
-          <w:i w:val="0"/>
-          <w:color w:val="000000" w:themeColor="text1"/>
-        </w:rPr>
-        <w:t>j</w:t>
-      </w:r>
-      <w:r>
-        <w:rPr>
-          <w:rFonts w:eastAsia="Microsoft JhengHei" w:cs="Microsoft JhengHei"/>
-          <w:i w:val="0"/>
-          <w:color w:val="000000" w:themeColor="text1"/>
-        </w:rPr>
-        <w:t>é</w:t>
-      </w:r>
-      <w:r>
-        <w:rPr>
-          <w:rFonts w:eastAsia="Microsoft JhengHei"/>
-          <w:i w:val="0"/>
-          <w:color w:val="000000" w:themeColor="text1"/>
-        </w:rPr>
-        <w:t>koztatja oklevel</w:t>
-      </w:r>
-      <w:r>
-        <w:rPr>
-          <w:rFonts w:eastAsia="Microsoft JhengHei" w:cs="Microsoft JhengHei"/>
-          <w:i w:val="0"/>
-          <w:color w:val="000000" w:themeColor="text1"/>
-        </w:rPr>
-        <w:t>ü</w:t>
-      </w:r>
-      <w:r>
-        <w:rPr>
-          <w:rFonts w:eastAsia="Microsoft JhengHei"/>
-          <w:i w:val="0"/>
-          <w:color w:val="000000" w:themeColor="text1"/>
-        </w:rPr>
-        <w:t>k megszerz</w:t>
-      </w:r>
-      <w:r>
-        <w:rPr>
-          <w:rFonts w:eastAsia="Microsoft JhengHei" w:cs="Microsoft JhengHei"/>
-          <w:i w:val="0"/>
-          <w:color w:val="000000" w:themeColor="text1"/>
-        </w:rPr>
-        <w:t>é</w:t>
-      </w:r>
-      <w:r>
-        <w:rPr>
-          <w:rFonts w:eastAsia="Microsoft JhengHei"/>
-          <w:i w:val="0"/>
-          <w:color w:val="000000" w:themeColor="text1"/>
-        </w:rPr>
-        <w:t>s</w:t>
-      </w:r>
-      <w:r>
-        <w:rPr>
-          <w:rFonts w:eastAsia="Microsoft JhengHei" w:cs="Microsoft JhengHei"/>
-          <w:i w:val="0"/>
-          <w:color w:val="000000" w:themeColor="text1"/>
-        </w:rPr>
-        <w:t>é</w:t>
-      </w:r>
-      <w:r>
-        <w:rPr>
-          <w:rFonts w:eastAsia="Microsoft JhengHei"/>
-          <w:i w:val="0"/>
-          <w:color w:val="000000" w:themeColor="text1"/>
-        </w:rPr>
-        <w:t>r</w:t>
-      </w:r>
-      <w:r>
-        <w:rPr>
-          <w:rFonts w:eastAsia="Microsoft JhengHei" w:cs="Cambria"/>
-          <w:i w:val="0"/>
-          <w:color w:val="000000" w:themeColor="text1"/>
-        </w:rPr>
-        <w:t>ő</w:t>
-      </w:r>
-      <w:r>
-        <w:rPr>
-          <w:rFonts w:eastAsia="Microsoft JhengHei"/>
-          <w:i w:val="0"/>
-          <w:color w:val="000000" w:themeColor="text1"/>
-        </w:rPr>
-        <w:t>l, ha valamelyik</w:t>
-      </w:r>
-      <w:r>
-        <w:rPr>
-          <w:rFonts w:eastAsia="Microsoft JhengHei" w:cs="Microsoft JhengHei"/>
-          <w:i w:val="0"/>
-          <w:color w:val="000000" w:themeColor="text1"/>
-        </w:rPr>
-        <w:t>ü</w:t>
-      </w:r>
-      <w:r>
-        <w:rPr>
-          <w:rFonts w:eastAsia="Microsoft JhengHei"/>
-          <w:i w:val="0"/>
-          <w:color w:val="000000" w:themeColor="text1"/>
-        </w:rPr>
-        <w:t>kkel esetleg nem tudn</w:t>
-      </w:r>
-      <w:r>
-        <w:rPr>
-          <w:rFonts w:eastAsia="Microsoft JhengHei" w:cs="Microsoft JhengHei"/>
-          <w:i w:val="0"/>
-          <w:color w:val="000000" w:themeColor="text1"/>
-        </w:rPr>
-        <w:t>á</w:t>
-      </w:r>
-      <w:r>
-        <w:rPr>
-          <w:rFonts w:eastAsia="Microsoft JhengHei"/>
-          <w:i w:val="0"/>
-          <w:color w:val="000000" w:themeColor="text1"/>
-        </w:rPr>
-        <w:t>nk szem</w:t>
-      </w:r>
-      <w:r>
-        <w:rPr>
-          <w:rFonts w:eastAsia="Microsoft JhengHei" w:cs="Microsoft JhengHei"/>
-          <w:i w:val="0"/>
-          <w:color w:val="000000" w:themeColor="text1"/>
-        </w:rPr>
-        <w:t>é</w:t>
-      </w:r>
-      <w:r>
-        <w:rPr>
-          <w:rFonts w:eastAsia="Microsoft JhengHei"/>
-          <w:i w:val="0"/>
-          <w:color w:val="000000" w:themeColor="text1"/>
-        </w:rPr>
-        <w:t>lyesen tal</w:t>
-      </w:r>
-      <w:r>
-        <w:rPr>
-          <w:rFonts w:eastAsia="Microsoft JhengHei" w:cs="Microsoft JhengHei"/>
-          <w:i w:val="0"/>
-          <w:color w:val="000000" w:themeColor="text1"/>
-        </w:rPr>
-        <w:t>á</w:t>
-      </w:r>
-      <w:r>
-        <w:rPr>
-          <w:rFonts w:eastAsia="Microsoft JhengHei"/>
-          <w:i w:val="0"/>
-          <w:color w:val="000000" w:themeColor="text1"/>
-        </w:rPr>
-        <w:t>lkozni. Tov</w:t>
-      </w:r>
-      <w:r>
-        <w:rPr>
-          <w:rFonts w:eastAsia="Microsoft JhengHei" w:cs="Microsoft JhengHei"/>
-          <w:i w:val="0"/>
-          <w:color w:val="000000" w:themeColor="text1"/>
-        </w:rPr>
-        <w:t>á</w:t>
-      </w:r>
-      <w:r>
-        <w:rPr>
-          <w:rFonts w:eastAsia="Microsoft JhengHei"/>
-          <w:i w:val="0"/>
-          <w:color w:val="000000" w:themeColor="text1"/>
-        </w:rPr>
-        <w:t>bb</w:t>
-      </w:r>
-      <w:r>
-        <w:rPr>
-          <w:rFonts w:eastAsia="Microsoft JhengHei" w:cs="Microsoft JhengHei"/>
-          <w:i w:val="0"/>
-          <w:color w:val="000000" w:themeColor="text1"/>
-        </w:rPr>
-        <w:t>á</w:t>
-      </w:r>
-      <w:r>
-        <w:rPr>
-          <w:rFonts w:eastAsia="Microsoft JhengHei"/>
-          <w:i w:val="0"/>
-          <w:color w:val="000000" w:themeColor="text1"/>
-        </w:rPr>
-        <w:t xml:space="preserve"> szempont volt az is, hogy az </w:t>
-      </w:r>
-      <w:r>
-        <w:rPr>
-          <w:rFonts w:eastAsia="Microsoft JhengHei" w:cs="Microsoft JhengHei"/>
-          <w:i w:val="0"/>
-          <w:color w:val="000000" w:themeColor="text1"/>
-        </w:rPr>
-        <w:t>ö</w:t>
-      </w:r>
-      <w:r>
-        <w:rPr>
-          <w:rFonts w:eastAsia="Microsoft JhengHei"/>
-          <w:i w:val="0"/>
-          <w:color w:val="000000" w:themeColor="text1"/>
-        </w:rPr>
-        <w:t>nk</w:t>
-      </w:r>
-      <w:r>
-        <w:rPr>
-          <w:rFonts w:eastAsia="Microsoft JhengHei" w:cs="Microsoft JhengHei"/>
-          <w:i w:val="0"/>
-          <w:color w:val="000000" w:themeColor="text1"/>
-        </w:rPr>
-        <w:t>é</w:t>
-      </w:r>
-      <w:r>
-        <w:rPr>
-          <w:rFonts w:eastAsia="Microsoft JhengHei"/>
-          <w:i w:val="0"/>
-          <w:color w:val="000000" w:themeColor="text1"/>
-        </w:rPr>
-        <w:t>ntesek k</w:t>
-      </w:r>
-      <w:r>
-        <w:rPr>
-          <w:rFonts w:eastAsia="Microsoft JhengHei" w:cs="Microsoft JhengHei"/>
-          <w:i w:val="0"/>
-          <w:color w:val="000000" w:themeColor="text1"/>
-        </w:rPr>
-        <w:t>ö</w:t>
-      </w:r>
-      <w:r>
-        <w:rPr>
-          <w:rFonts w:eastAsia="Microsoft JhengHei"/>
-          <w:i w:val="0"/>
-          <w:color w:val="000000" w:themeColor="text1"/>
-        </w:rPr>
-        <w:t>nnyedén vissza tudják keresni már kiállított okleveleiket, illetve az is, hogy a körzetvezetés is egyszer</w:t>
-      </w:r>
-      <w:r>
-        <w:rPr>
-          <w:rFonts w:eastAsia="Microsoft JhengHei" w:cs="Cambria"/>
-          <w:i w:val="0"/>
-          <w:color w:val="000000" w:themeColor="text1"/>
-        </w:rPr>
-        <w:t>ű</w:t>
-      </w:r>
-      <w:r>
-        <w:rPr>
-          <w:rFonts w:eastAsia="Microsoft JhengHei"/>
-          <w:i w:val="0"/>
-          <w:color w:val="000000" w:themeColor="text1"/>
-        </w:rPr>
-        <w:t>en nyilv</w:t>
-      </w:r>
-      <w:r>
-        <w:rPr>
-          <w:rFonts w:eastAsia="Microsoft JhengHei" w:cs="Microsoft JhengHei"/>
-          <w:i w:val="0"/>
-          <w:color w:val="000000" w:themeColor="text1"/>
-        </w:rPr>
-        <w:t>á</w:t>
-      </w:r>
-      <w:r>
-        <w:rPr>
-          <w:rFonts w:eastAsia="Microsoft JhengHei"/>
-          <w:i w:val="0"/>
-          <w:color w:val="000000" w:themeColor="text1"/>
-        </w:rPr>
-        <w:t>n tudja tartani az elismer</w:t>
-      </w:r>
-      <w:r>
-        <w:rPr>
-          <w:rFonts w:eastAsia="Microsoft JhengHei" w:cs="Microsoft JhengHei"/>
-          <w:i w:val="0"/>
-          <w:color w:val="000000" w:themeColor="text1"/>
-        </w:rPr>
-        <w:t>é</w:t>
-      </w:r>
-      <w:r>
-        <w:rPr>
-          <w:rFonts w:eastAsia="Microsoft JhengHei"/>
-          <w:i w:val="0"/>
-          <w:color w:val="000000" w:themeColor="text1"/>
-        </w:rPr>
-        <w:t>seket. A projekt azonban t</w:t>
-      </w:r>
-      <w:r>
-        <w:rPr>
-          <w:rFonts w:eastAsia="Microsoft JhengHei" w:cs="Microsoft JhengHei"/>
-          <w:i w:val="0"/>
-          <w:color w:val="000000" w:themeColor="text1"/>
-        </w:rPr>
-        <w:t>ú</w:t>
-      </w:r>
-      <w:r>
-        <w:rPr>
-          <w:rFonts w:eastAsia="Microsoft JhengHei"/>
-          <w:i w:val="0"/>
-          <w:color w:val="000000" w:themeColor="text1"/>
-        </w:rPr>
-        <w:t xml:space="preserve">lmutat az </w:t>
-      </w:r>
-      <w:r>
-        <w:rPr>
-          <w:rFonts w:eastAsia="Microsoft JhengHei" w:cs="Microsoft JhengHei"/>
-          <w:i w:val="0"/>
-          <w:color w:val="000000" w:themeColor="text1"/>
-        </w:rPr>
-        <w:t>ö</w:t>
-      </w:r>
-      <w:r>
-        <w:rPr>
-          <w:rFonts w:eastAsia="Microsoft JhengHei"/>
-          <w:i w:val="0"/>
-          <w:color w:val="000000" w:themeColor="text1"/>
-        </w:rPr>
-        <w:t>nk</w:t>
-      </w:r>
-      <w:r>
-        <w:rPr>
-          <w:rFonts w:eastAsia="Microsoft JhengHei" w:cs="Microsoft JhengHei"/>
-          <w:i w:val="0"/>
-          <w:color w:val="000000" w:themeColor="text1"/>
-        </w:rPr>
-        <w:t>é</w:t>
-      </w:r>
-      <w:r>
-        <w:rPr>
-          <w:rFonts w:eastAsia="Microsoft JhengHei"/>
-          <w:i w:val="0"/>
-          <w:color w:val="000000" w:themeColor="text1"/>
-        </w:rPr>
-        <w:t>ntesek elismer</w:t>
-      </w:r>
-      <w:r>
-        <w:rPr>
-          <w:rFonts w:eastAsia="Microsoft JhengHei" w:cs="Microsoft JhengHei"/>
-          <w:i w:val="0"/>
-          <w:color w:val="000000" w:themeColor="text1"/>
-        </w:rPr>
-        <w:t>é</w:t>
-      </w:r>
-      <w:r>
-        <w:rPr>
-          <w:rFonts w:eastAsia="Microsoft JhengHei"/>
-          <w:i w:val="0"/>
-          <w:color w:val="000000" w:themeColor="text1"/>
-        </w:rPr>
-        <w:t>s</w:t>
-      </w:r>
-      <w:r>
-        <w:rPr>
-          <w:rFonts w:eastAsia="Microsoft JhengHei" w:cs="Microsoft JhengHei"/>
-          <w:i w:val="0"/>
-          <w:color w:val="000000" w:themeColor="text1"/>
-        </w:rPr>
-        <w:t>é</w:t>
-      </w:r>
-      <w:r>
-        <w:rPr>
-          <w:rFonts w:eastAsia="Microsoft JhengHei"/>
-          <w:i w:val="0"/>
-          <w:color w:val="000000" w:themeColor="text1"/>
-        </w:rPr>
-        <w:t>n, hiszen ez a motiv</w:t>
-      </w:r>
-      <w:r>
-        <w:rPr>
-          <w:rFonts w:eastAsia="Microsoft JhengHei" w:cs="Microsoft JhengHei"/>
-          <w:i w:val="0"/>
-          <w:color w:val="000000" w:themeColor="text1"/>
-        </w:rPr>
-        <w:t>á</w:t>
-      </w:r>
-      <w:r>
-        <w:rPr>
-          <w:rFonts w:eastAsia="Microsoft JhengHei"/>
-          <w:i w:val="0"/>
-          <w:color w:val="000000" w:themeColor="text1"/>
-        </w:rPr>
-        <w:t>ci</w:t>
-      </w:r>
-      <w:r>
-        <w:rPr>
-          <w:rFonts w:eastAsia="Microsoft JhengHei" w:cs="Microsoft JhengHei"/>
-          <w:i w:val="0"/>
-          <w:color w:val="000000" w:themeColor="text1"/>
-        </w:rPr>
-        <w:t>ó</w:t>
-      </w:r>
-      <w:r>
-        <w:rPr>
-          <w:rFonts w:eastAsia="Microsoft JhengHei"/>
-          <w:i w:val="0"/>
-          <w:color w:val="000000" w:themeColor="text1"/>
-        </w:rPr>
-        <w:t>s m</w:t>
-      </w:r>
-      <w:r>
-        <w:rPr>
-          <w:rFonts w:eastAsia="Microsoft JhengHei" w:cs="Microsoft JhengHei"/>
-          <w:i w:val="0"/>
-          <w:color w:val="000000" w:themeColor="text1"/>
-        </w:rPr>
-        <w:t>ó</w:t>
-      </w:r>
-      <w:r>
-        <w:rPr>
-          <w:rFonts w:eastAsia="Microsoft JhengHei"/>
-          <w:i w:val="0"/>
-          <w:color w:val="000000" w:themeColor="text1"/>
-        </w:rPr>
-        <w:t>dszertan sz</w:t>
-      </w:r>
-      <w:r>
-        <w:rPr>
-          <w:rFonts w:eastAsia="Microsoft JhengHei" w:cs="Microsoft JhengHei"/>
-          <w:i w:val="0"/>
-          <w:color w:val="000000" w:themeColor="text1"/>
-        </w:rPr>
-        <w:t>á</w:t>
-      </w:r>
-      <w:r>
-        <w:rPr>
-          <w:rFonts w:eastAsia="Microsoft JhengHei"/>
-          <w:i w:val="0"/>
-          <w:color w:val="000000" w:themeColor="text1"/>
-        </w:rPr>
-        <w:t>mos szitu</w:t>
-      </w:r>
-      <w:r>
-        <w:rPr>
-          <w:rFonts w:eastAsia="Microsoft JhengHei" w:cs="Microsoft JhengHei"/>
-          <w:i w:val="0"/>
-          <w:color w:val="000000" w:themeColor="text1"/>
-        </w:rPr>
-        <w:t>á</w:t>
-      </w:r>
-      <w:r>
-        <w:rPr>
-          <w:rFonts w:eastAsia="Microsoft JhengHei"/>
-          <w:i w:val="0"/>
-          <w:color w:val="000000" w:themeColor="text1"/>
-        </w:rPr>
-        <w:t>ci</w:t>
-      </w:r>
-      <w:r>
-        <w:rPr>
-          <w:rFonts w:eastAsia="Microsoft JhengHei" w:cs="Microsoft JhengHei"/>
-          <w:i w:val="0"/>
-          <w:color w:val="000000" w:themeColor="text1"/>
-        </w:rPr>
-        <w:t>ó</w:t>
-      </w:r>
-      <w:r>
-        <w:rPr>
-          <w:rFonts w:eastAsia="Microsoft JhengHei"/>
-          <w:i w:val="0"/>
-          <w:color w:val="000000" w:themeColor="text1"/>
-        </w:rPr>
-        <w:t>ban használható, legyen szó oktatási intézményekr</w:t>
-      </w:r>
-      <w:r>
-        <w:rPr>
-          <w:rFonts w:eastAsia="Microsoft JhengHei" w:cs="Cambria"/>
-          <w:i w:val="0"/>
-          <w:color w:val="000000" w:themeColor="text1"/>
-        </w:rPr>
-        <w:t>ő</w:t>
-      </w:r>
-      <w:r>
-        <w:rPr>
-          <w:rFonts w:eastAsia="Microsoft JhengHei"/>
-          <w:i w:val="0"/>
-          <w:color w:val="000000" w:themeColor="text1"/>
-        </w:rPr>
-        <w:t>l vagy ak</w:t>
-      </w:r>
-      <w:r>
-        <w:rPr>
-          <w:rFonts w:eastAsia="Microsoft JhengHei" w:cs="Microsoft JhengHei"/>
-          <w:i w:val="0"/>
-          <w:color w:val="000000" w:themeColor="text1"/>
-        </w:rPr>
-        <w:t>á</w:t>
-      </w:r>
-      <w:r>
-        <w:rPr>
-          <w:rFonts w:eastAsia="Microsoft JhengHei"/>
-          <w:i w:val="0"/>
-          <w:color w:val="000000" w:themeColor="text1"/>
-        </w:rPr>
-        <w:t>r munk</w:t>
-      </w:r>
-      <w:r>
-        <w:rPr>
-          <w:rFonts w:eastAsia="Microsoft JhengHei" w:cs="Microsoft JhengHei"/>
-          <w:i w:val="0"/>
-          <w:color w:val="000000" w:themeColor="text1"/>
-        </w:rPr>
-        <w:t>á</w:t>
-      </w:r>
-      <w:r>
-        <w:rPr>
-          <w:rFonts w:eastAsia="Microsoft JhengHei"/>
-          <w:i w:val="0"/>
-          <w:color w:val="000000" w:themeColor="text1"/>
-        </w:rPr>
-        <w:t>ltat</w:t>
-      </w:r>
-      <w:r>
-        <w:rPr>
-          <w:rFonts w:eastAsia="Microsoft JhengHei" w:cs="Microsoft JhengHei"/>
-          <w:i w:val="0"/>
-          <w:color w:val="000000" w:themeColor="text1"/>
-        </w:rPr>
-        <w:t>ó</w:t>
-      </w:r>
-      <w:r>
-        <w:rPr>
-          <w:rFonts w:eastAsia="Microsoft JhengHei"/>
-          <w:i w:val="0"/>
-          <w:color w:val="000000" w:themeColor="text1"/>
-        </w:rPr>
-        <w:t>i bels</w:t>
-      </w:r>
-      <w:r>
-        <w:rPr>
-          <w:rFonts w:eastAsia="Microsoft JhengHei" w:cs="Cambria"/>
-          <w:i w:val="0"/>
-          <w:color w:val="000000" w:themeColor="text1"/>
-        </w:rPr>
-        <w:t>ő</w:t>
-      </w:r>
-      <w:r>
-        <w:rPr>
-          <w:rFonts w:eastAsia="Microsoft JhengHei"/>
-          <w:i w:val="0"/>
-          <w:color w:val="000000" w:themeColor="text1"/>
-        </w:rPr>
-        <w:t xml:space="preserve"> k</w:t>
-      </w:r>
-      <w:r>
-        <w:rPr>
-          <w:rFonts w:eastAsia="Microsoft JhengHei" w:cs="Microsoft JhengHei"/>
-          <w:i w:val="0"/>
-          <w:color w:val="000000" w:themeColor="text1"/>
-        </w:rPr>
-        <w:t>é</w:t>
-      </w:r>
-      <w:r>
-        <w:rPr>
-          <w:rFonts w:eastAsia="Microsoft JhengHei"/>
-          <w:i w:val="0"/>
-          <w:color w:val="000000" w:themeColor="text1"/>
-        </w:rPr>
-        <w:t>pz</w:t>
-      </w:r>
-      <w:r>
-        <w:rPr>
-          <w:rFonts w:eastAsia="Microsoft JhengHei" w:cs="Microsoft JhengHei"/>
-          <w:i w:val="0"/>
-          <w:color w:val="000000" w:themeColor="text1"/>
-        </w:rPr>
-        <w:t>é</w:t>
-      </w:r>
-      <w:r>
-        <w:rPr>
-          <w:rFonts w:eastAsia="Microsoft JhengHei"/>
-          <w:i w:val="0"/>
-          <w:color w:val="000000" w:themeColor="text1"/>
-        </w:rPr>
-        <w:t>sekr</w:t>
-      </w:r>
-      <w:r>
-        <w:rPr>
-          <w:rFonts w:eastAsia="Microsoft JhengHei" w:cs="Cambria"/>
-          <w:i w:val="0"/>
-          <w:color w:val="000000" w:themeColor="text1"/>
-        </w:rPr>
-        <w:t>ő</w:t>
-      </w:r>
-      <w:r>
-        <w:rPr>
-          <w:rFonts w:eastAsia="Microsoft JhengHei"/>
-          <w:i w:val="0"/>
-          <w:color w:val="000000" w:themeColor="text1"/>
-        </w:rPr>
-        <w:t>l. A projekt c</w:t>
-      </w:r>
-      <w:r>
-        <w:rPr>
-          <w:rFonts w:eastAsia="Microsoft JhengHei" w:cs="Microsoft JhengHei"/>
-          <w:i w:val="0"/>
-          <w:color w:val="000000" w:themeColor="text1"/>
-        </w:rPr>
-        <w:t>é</w:t>
-      </w:r>
-      <w:r>
-        <w:rPr>
-          <w:rFonts w:eastAsia="Microsoft JhengHei"/>
-          <w:i w:val="0"/>
-          <w:color w:val="000000" w:themeColor="text1"/>
-        </w:rPr>
-        <w:t>lja teh</w:t>
-      </w:r>
-      <w:r>
-        <w:rPr>
-          <w:rFonts w:eastAsia="Microsoft JhengHei" w:cs="Microsoft JhengHei"/>
-          <w:i w:val="0"/>
-          <w:color w:val="000000" w:themeColor="text1"/>
-        </w:rPr>
-        <w:t>á</w:t>
-      </w:r>
-      <w:r>
-        <w:rPr>
-          <w:rFonts w:eastAsia="Microsoft JhengHei"/>
-          <w:i w:val="0"/>
-          <w:color w:val="000000" w:themeColor="text1"/>
-        </w:rPr>
-        <w:t>t egy olyan program, amely k</w:t>
-      </w:r>
-      <w:r>
-        <w:rPr>
-          <w:rFonts w:eastAsia="Microsoft JhengHei" w:cs="Microsoft JhengHei"/>
-          <w:i w:val="0"/>
-          <w:color w:val="000000" w:themeColor="text1"/>
-        </w:rPr>
-        <w:t>é</w:t>
-      </w:r>
-      <w:r>
-        <w:rPr>
-          <w:rFonts w:eastAsia="Microsoft JhengHei"/>
-          <w:i w:val="0"/>
-          <w:color w:val="000000" w:themeColor="text1"/>
-        </w:rPr>
-        <w:t>pes okleveleket ki</w:t>
-      </w:r>
-      <w:r>
-        <w:rPr>
-          <w:rFonts w:eastAsia="Microsoft JhengHei" w:cs="Microsoft JhengHei"/>
-          <w:i w:val="0"/>
-          <w:color w:val="000000" w:themeColor="text1"/>
-        </w:rPr>
-        <w:t>á</w:t>
-      </w:r>
-      <w:r>
-        <w:rPr>
-          <w:rFonts w:eastAsia="Microsoft JhengHei"/>
-          <w:i w:val="0"/>
-          <w:color w:val="000000" w:themeColor="text1"/>
-        </w:rPr>
-        <w:t>ll</w:t>
-      </w:r>
-      <w:r>
-        <w:rPr>
-          <w:rFonts w:eastAsia="Microsoft JhengHei" w:cs="Microsoft JhengHei"/>
-          <w:i w:val="0"/>
-          <w:color w:val="000000" w:themeColor="text1"/>
-        </w:rPr>
-        <w:t>í</w:t>
-      </w:r>
-      <w:r>
-        <w:rPr>
-          <w:rFonts w:eastAsia="Microsoft JhengHei"/>
-          <w:i w:val="0"/>
-          <w:color w:val="000000" w:themeColor="text1"/>
-        </w:rPr>
-        <w:t xml:space="preserve">tani </w:t>
-      </w:r>
-      <w:r>
-        <w:rPr>
-          <w:rFonts w:eastAsia="Microsoft JhengHei" w:cs="Microsoft JhengHei"/>
-          <w:i w:val="0"/>
-          <w:color w:val="000000" w:themeColor="text1"/>
-        </w:rPr>
-        <w:t>é</w:t>
-      </w:r>
-      <w:r>
-        <w:rPr>
-          <w:rFonts w:eastAsia="Microsoft JhengHei"/>
-          <w:i w:val="0"/>
-          <w:color w:val="000000" w:themeColor="text1"/>
-        </w:rPr>
-        <w:t>s azokat nyilv</w:t>
-      </w:r>
-      <w:r>
-        <w:rPr>
-          <w:rFonts w:eastAsia="Microsoft JhengHei" w:cs="Microsoft JhengHei"/>
-          <w:i w:val="0"/>
-          <w:color w:val="000000" w:themeColor="text1"/>
-        </w:rPr>
-        <w:t>á</w:t>
-      </w:r>
-      <w:r>
-        <w:rPr>
-          <w:rFonts w:eastAsia="Microsoft JhengHei"/>
-          <w:i w:val="0"/>
-          <w:color w:val="000000" w:themeColor="text1"/>
-        </w:rPr>
-        <w:t>ntart</w:t>
-      </w:r>
-      <w:r>
-        <w:rPr>
-          <w:rFonts w:eastAsia="Microsoft JhengHei" w:cs="Microsoft JhengHei"/>
-          <w:i w:val="0"/>
-          <w:color w:val="000000" w:themeColor="text1"/>
-        </w:rPr>
-        <w:t>á</w:t>
-      </w:r>
-      <w:r>
-        <w:rPr>
-          <w:rFonts w:eastAsia="Microsoft JhengHei"/>
-          <w:i w:val="0"/>
-          <w:color w:val="000000" w:themeColor="text1"/>
-        </w:rPr>
-        <w:t>sba szervezni, amely a megfelel</w:t>
-      </w:r>
-      <w:r>
-        <w:rPr>
-          <w:rFonts w:eastAsia="Microsoft JhengHei" w:cs="Cambria"/>
-          <w:i w:val="0"/>
-          <w:color w:val="000000" w:themeColor="text1"/>
-        </w:rPr>
-        <w:t>ő</w:t>
-      </w:r>
-      <w:r>
-        <w:rPr>
-          <w:rFonts w:eastAsia="Microsoft JhengHei"/>
-          <w:i w:val="0"/>
-          <w:color w:val="000000" w:themeColor="text1"/>
-        </w:rPr>
-        <w:t xml:space="preserve"> jogosults</w:t>
-      </w:r>
-      <w:r>
-        <w:rPr>
-          <w:rFonts w:eastAsia="Microsoft JhengHei" w:cs="Microsoft JhengHei"/>
-          <w:i w:val="0"/>
-          <w:color w:val="000000" w:themeColor="text1"/>
-        </w:rPr>
-        <w:t>á</w:t>
-      </w:r>
-      <w:r>
-        <w:rPr>
-          <w:rFonts w:eastAsia="Microsoft JhengHei"/>
-          <w:i w:val="0"/>
-          <w:color w:val="000000" w:themeColor="text1"/>
-        </w:rPr>
-        <w:t>gokkal b</w:t>
-      </w:r>
-      <w:r>
-        <w:rPr>
-          <w:rFonts w:eastAsia="Microsoft JhengHei" w:cs="Microsoft JhengHei"/>
-          <w:i w:val="0"/>
-          <w:color w:val="000000" w:themeColor="text1"/>
-        </w:rPr>
-        <w:t>ö</w:t>
-      </w:r>
-      <w:r>
-        <w:rPr>
-          <w:rFonts w:eastAsia="Microsoft JhengHei"/>
-          <w:i w:val="0"/>
-          <w:color w:val="000000" w:themeColor="text1"/>
-        </w:rPr>
-        <w:t>ng</w:t>
-      </w:r>
-      <w:r>
-        <w:rPr>
-          <w:rFonts w:eastAsia="Microsoft JhengHei" w:cs="Microsoft JhengHei"/>
-          <w:i w:val="0"/>
-          <w:color w:val="000000" w:themeColor="text1"/>
-        </w:rPr>
-        <w:t>é</w:t>
-      </w:r>
-      <w:r>
-        <w:rPr>
-          <w:rFonts w:eastAsia="Microsoft JhengHei"/>
-          <w:i w:val="0"/>
-          <w:color w:val="000000" w:themeColor="text1"/>
-        </w:rPr>
-        <w:t>szhet</w:t>
-      </w:r>
-      <w:r>
-        <w:rPr>
-          <w:rFonts w:eastAsia="Microsoft JhengHei" w:cs="Cambria"/>
-          <w:i w:val="0"/>
-          <w:color w:val="000000" w:themeColor="text1"/>
-        </w:rPr>
-        <w:t>ő</w:t>
-      </w:r>
-      <w:r>
-        <w:rPr>
-          <w:rFonts w:eastAsia="Microsoft JhengHei"/>
-          <w:i w:val="0"/>
-          <w:color w:val="000000" w:themeColor="text1"/>
-        </w:rPr>
-        <w:t>. Az ilyesfajta elismerések azonban nemcsak motivációs er</w:t>
-      </w:r>
-      <w:r>
-        <w:rPr>
-          <w:rFonts w:eastAsia="Microsoft JhengHei" w:cs="Cambria"/>
-          <w:i w:val="0"/>
-          <w:color w:val="000000" w:themeColor="text1"/>
-        </w:rPr>
-        <w:t>ő</w:t>
-      </w:r>
-      <w:r>
-        <w:rPr>
-          <w:rFonts w:eastAsia="Microsoft JhengHei"/>
-          <w:i w:val="0"/>
-          <w:color w:val="000000" w:themeColor="text1"/>
-        </w:rPr>
-        <w:t>vel b</w:t>
-      </w:r>
-      <w:r>
-        <w:rPr>
-          <w:rFonts w:eastAsia="Microsoft JhengHei" w:cs="Microsoft JhengHei"/>
-          <w:i w:val="0"/>
-          <w:color w:val="000000" w:themeColor="text1"/>
-        </w:rPr>
-        <w:t>í</w:t>
-      </w:r>
-      <w:r>
-        <w:rPr>
-          <w:rFonts w:eastAsia="Microsoft JhengHei"/>
-          <w:i w:val="0"/>
-          <w:color w:val="000000" w:themeColor="text1"/>
-        </w:rPr>
-        <w:t xml:space="preserve">rnak, hanem bizonyos </w:t>
-      </w:r>
-      <w:r>
-        <w:rPr>
-          <w:rFonts w:ascii="Bahnschrift SemiLight" w:eastAsia="Microsoft JhengHei" w:hAnsi="Bahnschrift SemiLight"/>
-          <w:i w:val="0"/>
-          <w:color w:val="auto"/>
-        </w:rPr>
-        <w:t>helyzetekben a k</w:t>
-      </w:r>
-      <w:r>
-        <w:rPr>
-          <w:rFonts w:ascii="Bahnschrift SemiLight" w:eastAsia="Microsoft JhengHei" w:hAnsi="Bahnschrift SemiLight" w:cs="Microsoft JhengHei"/>
-          <w:i w:val="0"/>
-          <w:color w:val="auto"/>
-        </w:rPr>
-        <w:t>ü</w:t>
-      </w:r>
-      <w:r>
-        <w:rPr>
-          <w:rFonts w:ascii="Bahnschrift SemiLight" w:eastAsia="Microsoft JhengHei" w:hAnsi="Bahnschrift SemiLight"/>
-          <w:i w:val="0"/>
-          <w:color w:val="auto"/>
-        </w:rPr>
-        <w:t>lvil</w:t>
-      </w:r>
-      <w:r>
-        <w:rPr>
-          <w:rFonts w:ascii="Bahnschrift SemiLight" w:eastAsia="Microsoft JhengHei" w:hAnsi="Bahnschrift SemiLight" w:cs="Microsoft JhengHei"/>
-          <w:i w:val="0"/>
-          <w:color w:val="auto"/>
-        </w:rPr>
-        <w:t>á</w:t>
-      </w:r>
-      <w:r>
-        <w:rPr>
-          <w:rFonts w:ascii="Bahnschrift SemiLight" w:eastAsia="Microsoft JhengHei" w:hAnsi="Bahnschrift SemiLight"/>
-          <w:i w:val="0"/>
-          <w:color w:val="auto"/>
-        </w:rPr>
-        <w:t>g sz</w:t>
-      </w:r>
-      <w:r>
-        <w:rPr>
-          <w:rFonts w:ascii="Bahnschrift SemiLight" w:eastAsia="Microsoft JhengHei" w:hAnsi="Bahnschrift SemiLight" w:cs="Microsoft JhengHei"/>
-          <w:i w:val="0"/>
-          <w:color w:val="auto"/>
-        </w:rPr>
-        <w:t>á</w:t>
-      </w:r>
-      <w:r>
-        <w:rPr>
-          <w:rFonts w:ascii="Bahnschrift SemiLight" w:eastAsia="Microsoft JhengHei" w:hAnsi="Bahnschrift SemiLight"/>
-          <w:i w:val="0"/>
-          <w:color w:val="auto"/>
-        </w:rPr>
-        <w:t>m</w:t>
-      </w:r>
-      <w:r>
-        <w:rPr>
-          <w:rFonts w:ascii="Bahnschrift SemiLight" w:eastAsia="Microsoft JhengHei" w:hAnsi="Bahnschrift SemiLight" w:cs="Microsoft JhengHei"/>
-          <w:i w:val="0"/>
-          <w:color w:val="auto"/>
-        </w:rPr>
-        <w:t>á</w:t>
-      </w:r>
-      <w:r>
-        <w:rPr>
-          <w:rFonts w:ascii="Bahnschrift SemiLight" w:eastAsia="Microsoft JhengHei" w:hAnsi="Bahnschrift SemiLight"/>
-          <w:i w:val="0"/>
-          <w:color w:val="auto"/>
-        </w:rPr>
-        <w:t>ra is inform</w:t>
-      </w:r>
-      <w:r>
-        <w:rPr>
-          <w:rFonts w:ascii="Bahnschrift SemiLight" w:eastAsia="Microsoft JhengHei" w:hAnsi="Bahnschrift SemiLight" w:cs="Microsoft JhengHei"/>
-          <w:i w:val="0"/>
-          <w:color w:val="auto"/>
-        </w:rPr>
-        <w:t>á</w:t>
-      </w:r>
-      <w:r>
-        <w:rPr>
-          <w:rFonts w:ascii="Bahnschrift SemiLight" w:eastAsia="Microsoft JhengHei" w:hAnsi="Bahnschrift SemiLight"/>
-          <w:i w:val="0"/>
-          <w:color w:val="auto"/>
-        </w:rPr>
-        <w:t>ci</w:t>
-      </w:r>
-      <w:r>
-        <w:rPr>
-          <w:rFonts w:ascii="Bahnschrift SemiLight" w:eastAsia="Microsoft JhengHei" w:hAnsi="Bahnschrift SemiLight" w:cs="Microsoft JhengHei"/>
-          <w:i w:val="0"/>
-          <w:color w:val="auto"/>
-        </w:rPr>
-        <w:t>ó</w:t>
-      </w:r>
-      <w:r>
-        <w:rPr>
-          <w:rFonts w:ascii="Bahnschrift SemiLight" w:eastAsia="Microsoft JhengHei" w:hAnsi="Bahnschrift SemiLight"/>
-          <w:i w:val="0"/>
-          <w:color w:val="auto"/>
-        </w:rPr>
-        <w:t>kat hordozhatnak, amelyb</w:t>
-      </w:r>
-      <w:r>
-        <w:rPr>
-          <w:rFonts w:ascii="Bahnschrift SemiLight" w:eastAsia="Microsoft JhengHei" w:hAnsi="Bahnschrift SemiLight" w:cs="Cambria"/>
-          <w:i w:val="0"/>
-          <w:color w:val="auto"/>
-        </w:rPr>
-        <w:t>ő</w:t>
-      </w:r>
-      <w:r>
-        <w:rPr>
-          <w:rFonts w:ascii="Bahnschrift SemiLight" w:eastAsia="Microsoft JhengHei" w:hAnsi="Bahnschrift SemiLight"/>
-          <w:i w:val="0"/>
-          <w:color w:val="auto"/>
-        </w:rPr>
-        <w:t>l</w:t>
-      </w:r>
-      <w:r>
-        <w:rPr>
-          <w:rFonts w:ascii="Wide Latin" w:eastAsia="Microsoft JhengHei" w:hAnsi="Wide Latin"/>
-          <w:b/>
-          <w:i w:val="0"/>
-          <w:color w:val="auto"/>
+          <w:highlight w:val="yellow"/>
         </w:rPr>
         <w:t xml:space="preserve"> </w:t>
       </w:r>
       <w:r>
         <w:rPr>
-          <w:rFonts w:ascii="Wide Latin" w:eastAsia="Microsoft JhengHei" w:hAnsi="Wide Latin"/>
-          <w:i w:val="0"/>
-          <w:color w:val="auto"/>
+          <w:highlight w:val="yellow"/>
         </w:rPr>
-        <w:t>k</w:t>
+        <w:t>adhatunk</w:t>
       </w:r>
       <w:r>
         <w:rPr>
-          <w:rFonts w:ascii="Wide Latin" w:eastAsia="Microsoft JhengHei" w:hAnsi="Wide Latin" w:cs="Microsoft JhengHei"/>
-          <w:i w:val="0"/>
-          <w:color w:val="auto"/>
+          <w:highlight w:val="yellow"/>
         </w:rPr>
-        <w:t>ö</w:t>
-      </w:r>
+        <w:t xml:space="preserve">, </w:t>
+      </w:r>
+      <w:proofErr w:type="spellStart"/>
       <w:r>
         <w:rPr>
-          <w:rFonts w:ascii="Wide Latin" w:eastAsia="Microsoft JhengHei" w:hAnsi="Wide Latin"/>
-          <w:i w:val="0"/>
-          <w:color w:val="auto"/>
+          <w:highlight w:val="yellow"/>
         </w:rPr>
-        <w:t>nnyen hasznot kov</w:t>
-      </w:r>
+        <w:t>vehetünk</w:t>
+      </w:r>
+      <w:proofErr w:type="spellEnd"/>
       <w:r>
         <w:rPr>
-          <w:rFonts w:ascii="Wide Latin" w:eastAsia="Microsoft JhengHei" w:hAnsi="Wide Latin" w:cs="Microsoft JhengHei"/>
-          <w:i w:val="0"/>
-          <w:color w:val="auto"/>
-        </w:rPr>
-        <w:t>á</w:t>
-      </w:r>
-      <w:r>
-        <w:rPr>
-          <w:rFonts w:ascii="Wide Latin" w:eastAsia="Microsoft JhengHei" w:hAnsi="Wide Latin"/>
-          <w:i w:val="0"/>
-          <w:color w:val="auto"/>
-        </w:rPr>
-        <w:t xml:space="preserve">csolhatunk. Gondoljunk csak bele </w:t>
-      </w:r>
-      <w:r>
-        <w:rPr>
-          <w:rFonts w:ascii="Wide Latin" w:eastAsia="Microsoft JhengHei" w:hAnsi="Wide Latin" w:cs="Microsoft JhengHei"/>
-          <w:i w:val="0"/>
-          <w:color w:val="auto"/>
-        </w:rPr>
-        <w:t>–</w:t>
-      </w:r>
-      <w:r>
-        <w:rPr>
-          <w:rFonts w:ascii="Wide Latin" w:eastAsia="Microsoft JhengHei" w:hAnsi="Wide Latin"/>
-          <w:i w:val="0"/>
-          <w:color w:val="auto"/>
-        </w:rPr>
-        <w:t xml:space="preserve"> p</w:t>
-      </w:r>
-      <w:r>
-        <w:rPr>
-          <w:rFonts w:ascii="Wide Latin" w:eastAsia="Microsoft JhengHei" w:hAnsi="Wide Latin" w:cs="Microsoft JhengHei"/>
-          <w:i w:val="0"/>
-          <w:color w:val="auto"/>
-        </w:rPr>
-        <w:t>é</w:t>
-      </w:r>
-      <w:r>
-        <w:rPr>
-          <w:rFonts w:ascii="Wide Latin" w:eastAsia="Microsoft JhengHei" w:hAnsi="Wide Latin"/>
-          <w:i w:val="0"/>
-          <w:color w:val="auto"/>
-        </w:rPr>
-        <w:t>ld</w:t>
-      </w:r>
-      <w:r>
-        <w:rPr>
-          <w:rFonts w:ascii="Wide Latin" w:eastAsia="Microsoft JhengHei" w:hAnsi="Wide Latin" w:cs="Microsoft JhengHei"/>
-          <w:i w:val="0"/>
-          <w:color w:val="auto"/>
-        </w:rPr>
-        <w:t>á</w:t>
-      </w:r>
-      <w:r>
-        <w:rPr>
-          <w:rFonts w:ascii="Wide Latin" w:eastAsia="Microsoft JhengHei" w:hAnsi="Wide Latin"/>
-          <w:i w:val="0"/>
-          <w:color w:val="auto"/>
-        </w:rPr>
-        <w:t>ul egy nyelvtanfolyamr</w:t>
-      </w:r>
-      <w:r>
-        <w:rPr>
-          <w:rFonts w:ascii="Wide Latin" w:eastAsia="Microsoft JhengHei" w:hAnsi="Wide Latin" w:cs="Microsoft JhengHei"/>
-          <w:i w:val="0"/>
-          <w:color w:val="auto"/>
-        </w:rPr>
-        <w:t>ó</w:t>
-      </w:r>
-      <w:r>
-        <w:rPr>
-          <w:rFonts w:ascii="Wide Latin" w:eastAsia="Microsoft JhengHei" w:hAnsi="Wide Latin"/>
-          <w:i w:val="0"/>
-          <w:color w:val="auto"/>
-        </w:rPr>
-        <w:t>l bemutatott tan</w:t>
-      </w:r>
-      <w:r>
-        <w:rPr>
-          <w:rFonts w:ascii="Wide Latin" w:eastAsia="Microsoft JhengHei" w:hAnsi="Wide Latin" w:cs="Microsoft JhengHei"/>
-          <w:i w:val="0"/>
-          <w:color w:val="auto"/>
-        </w:rPr>
-        <w:t>ú</w:t>
-      </w:r>
-      <w:r>
-        <w:rPr>
-          <w:rFonts w:ascii="Wide Latin" w:eastAsia="Microsoft JhengHei" w:hAnsi="Wide Latin"/>
-          <w:i w:val="0"/>
-          <w:color w:val="auto"/>
-        </w:rPr>
-        <w:t>s</w:t>
-      </w:r>
-      <w:r>
-        <w:rPr>
-          <w:rFonts w:ascii="Wide Latin" w:eastAsia="Microsoft JhengHei" w:hAnsi="Wide Latin" w:cs="Microsoft JhengHei"/>
-          <w:i w:val="0"/>
-          <w:color w:val="auto"/>
-        </w:rPr>
-        <w:t>í</w:t>
-      </w:r>
-      <w:r>
-        <w:rPr>
-          <w:rFonts w:ascii="Wide Latin" w:eastAsia="Microsoft JhengHei" w:hAnsi="Wide Latin"/>
-          <w:i w:val="0"/>
-          <w:color w:val="auto"/>
-        </w:rPr>
-        <w:t>tv</w:t>
-      </w:r>
-      <w:r>
-        <w:rPr>
-          <w:rFonts w:ascii="Wide Latin" w:eastAsia="Microsoft JhengHei" w:hAnsi="Wide Latin" w:cs="Microsoft JhengHei"/>
-          <w:i w:val="0"/>
-          <w:color w:val="auto"/>
-        </w:rPr>
-        <w:t>á</w:t>
-      </w:r>
-      <w:r>
-        <w:rPr>
-          <w:rFonts w:ascii="Wide Latin" w:eastAsia="Microsoft JhengHei" w:hAnsi="Wide Latin"/>
-          <w:i w:val="0"/>
-          <w:color w:val="auto"/>
-        </w:rPr>
-        <w:t>ny j</w:t>
-      </w:r>
-      <w:r>
-        <w:rPr>
-          <w:rFonts w:ascii="Wide Latin" w:eastAsia="Microsoft JhengHei" w:hAnsi="Wide Latin" w:cs="Microsoft JhengHei"/>
-          <w:i w:val="0"/>
-          <w:color w:val="auto"/>
-        </w:rPr>
-        <w:t>ó</w:t>
-      </w:r>
-      <w:r>
-        <w:rPr>
-          <w:rFonts w:ascii="Wide Latin" w:eastAsia="Microsoft JhengHei" w:hAnsi="Wide Latin"/>
-          <w:i w:val="0"/>
-          <w:color w:val="auto"/>
-        </w:rPr>
-        <w:t xml:space="preserve">l mutathat az önéletrajzunkban vagy </w:t>
-      </w:r>
-      <w:proofErr w:type="spellStart"/>
-      <w:r>
-        <w:rPr>
-          <w:rFonts w:ascii="Wide Latin" w:eastAsia="Microsoft JhengHei" w:hAnsi="Wide Latin"/>
-          <w:i w:val="0"/>
-          <w:color w:val="auto"/>
-        </w:rPr>
-        <w:t>LinkedIn</w:t>
-      </w:r>
-      <w:proofErr w:type="spellEnd"/>
-      <w:r>
-        <w:rPr>
-          <w:rFonts w:ascii="Wide Latin" w:eastAsia="Microsoft JhengHei" w:hAnsi="Wide Latin"/>
-          <w:i w:val="0"/>
-          <w:color w:val="auto"/>
-        </w:rPr>
-        <w:t xml:space="preserve"> profilunkon. Minél több ilyen apró teljesítményt rögzítünk szakmai önéletrajzunkban, annál nagyobb valószín</w:t>
-      </w:r>
-      <w:r>
-        <w:rPr>
-          <w:rFonts w:ascii="Cambria" w:eastAsia="Microsoft JhengHei" w:hAnsi="Cambria" w:cs="Cambria"/>
-          <w:i w:val="0"/>
-          <w:color w:val="auto"/>
-        </w:rPr>
-        <w:t>ű</w:t>
-      </w:r>
-      <w:r>
-        <w:rPr>
-          <w:rFonts w:ascii="Wide Latin" w:eastAsia="Microsoft JhengHei" w:hAnsi="Wide Latin"/>
-          <w:i w:val="0"/>
-          <w:color w:val="auto"/>
-        </w:rPr>
-        <w:t>s</w:t>
-      </w:r>
-      <w:r>
-        <w:rPr>
-          <w:rFonts w:ascii="Wide Latin" w:eastAsia="Microsoft JhengHei" w:hAnsi="Wide Latin" w:cs="Microsoft JhengHei"/>
-          <w:i w:val="0"/>
-          <w:color w:val="auto"/>
-        </w:rPr>
-        <w:t>é</w:t>
-      </w:r>
-      <w:r>
-        <w:rPr>
-          <w:rFonts w:ascii="Wide Latin" w:eastAsia="Microsoft JhengHei" w:hAnsi="Wide Latin"/>
-          <w:i w:val="0"/>
-          <w:color w:val="auto"/>
-        </w:rPr>
-        <w:t xml:space="preserve">ggel </w:t>
-      </w:r>
-      <w:r>
-        <w:rPr>
-          <w:rFonts w:ascii="Wide Latin" w:eastAsia="Microsoft JhengHei" w:hAnsi="Wide Latin" w:cs="Microsoft JhengHei"/>
-          <w:i w:val="0"/>
-          <w:color w:val="auto"/>
-        </w:rPr>
-        <w:t>é</w:t>
-      </w:r>
-      <w:r>
-        <w:rPr>
-          <w:rFonts w:ascii="Wide Latin" w:eastAsia="Microsoft JhengHei" w:hAnsi="Wide Latin"/>
-          <w:i w:val="0"/>
-          <w:color w:val="auto"/>
-        </w:rPr>
-        <w:t>rhet</w:t>
-      </w:r>
-      <w:r>
-        <w:rPr>
-          <w:rFonts w:ascii="Wide Latin" w:eastAsia="Microsoft JhengHei" w:hAnsi="Wide Latin" w:cs="Microsoft JhengHei"/>
-          <w:i w:val="0"/>
-          <w:color w:val="auto"/>
-        </w:rPr>
-        <w:t>ü</w:t>
-      </w:r>
-      <w:r>
-        <w:rPr>
-          <w:rFonts w:ascii="Wide Latin" w:eastAsia="Microsoft JhengHei" w:hAnsi="Wide Latin"/>
-          <w:i w:val="0"/>
-          <w:color w:val="auto"/>
-        </w:rPr>
-        <w:t>nk el sikereket a munk</w:t>
-      </w:r>
-      <w:r>
-        <w:rPr>
-          <w:rFonts w:ascii="Wide Latin" w:eastAsia="Microsoft JhengHei" w:hAnsi="Wide Latin" w:cs="Microsoft JhengHei"/>
-          <w:i w:val="0"/>
-          <w:color w:val="auto"/>
-        </w:rPr>
-        <w:t>á</w:t>
-      </w:r>
-      <w:r>
-        <w:rPr>
-          <w:rFonts w:ascii="Wide Latin" w:eastAsia="Microsoft JhengHei" w:hAnsi="Wide Latin"/>
-          <w:i w:val="0"/>
-          <w:color w:val="auto"/>
-        </w:rPr>
-        <w:t>ltat</w:t>
-      </w:r>
-      <w:r>
-        <w:rPr>
-          <w:rFonts w:ascii="Wide Latin" w:eastAsia="Microsoft JhengHei" w:hAnsi="Wide Latin" w:cs="Microsoft JhengHei"/>
-          <w:i w:val="0"/>
-          <w:color w:val="auto"/>
-        </w:rPr>
-        <w:t>ó</w:t>
-      </w:r>
-      <w:r>
-        <w:rPr>
-          <w:rFonts w:ascii="Wide Latin" w:eastAsia="Microsoft JhengHei" w:hAnsi="Wide Latin"/>
-          <w:i w:val="0"/>
-          <w:color w:val="auto"/>
-        </w:rPr>
-        <w:t>k meggy</w:t>
-      </w:r>
-      <w:r>
-        <w:rPr>
-          <w:rFonts w:ascii="Cambria" w:eastAsia="Microsoft JhengHei" w:hAnsi="Cambria" w:cs="Cambria"/>
-          <w:i w:val="0"/>
-          <w:color w:val="auto"/>
-        </w:rPr>
-        <w:t>ő</w:t>
-      </w:r>
-      <w:r>
-        <w:rPr>
-          <w:rFonts w:ascii="Wide Latin" w:eastAsia="Microsoft JhengHei" w:hAnsi="Wide Latin"/>
-          <w:i w:val="0"/>
-          <w:color w:val="auto"/>
-        </w:rPr>
-        <w:t>z</w:t>
-      </w:r>
-      <w:r>
-        <w:rPr>
-          <w:rFonts w:ascii="Wide Latin" w:eastAsia="Microsoft JhengHei" w:hAnsi="Wide Latin" w:cs="Microsoft JhengHei"/>
-          <w:i w:val="0"/>
-          <w:color w:val="auto"/>
-        </w:rPr>
-        <w:t>é</w:t>
-      </w:r>
-      <w:r>
-        <w:rPr>
-          <w:rFonts w:ascii="Wide Latin" w:eastAsia="Microsoft JhengHei" w:hAnsi="Wide Latin"/>
-          <w:i w:val="0"/>
-          <w:color w:val="auto"/>
-        </w:rPr>
-        <w:t>s</w:t>
-      </w:r>
-      <w:r>
-        <w:rPr>
-          <w:rFonts w:ascii="Wide Latin" w:eastAsia="Microsoft JhengHei" w:hAnsi="Wide Latin" w:cs="Microsoft JhengHei"/>
-          <w:i w:val="0"/>
-          <w:color w:val="auto"/>
-        </w:rPr>
-        <w:t>é</w:t>
-      </w:r>
-      <w:r>
-        <w:rPr>
-          <w:rFonts w:ascii="Wide Latin" w:eastAsia="Microsoft JhengHei" w:hAnsi="Wide Latin"/>
-          <w:i w:val="0"/>
-          <w:color w:val="auto"/>
-        </w:rPr>
-        <w:t xml:space="preserve">ben. </w:t>
-      </w:r>
-      <w:r>
-        <w:rPr>
-          <w:rFonts w:ascii="Wide Latin" w:eastAsia="Microsoft JhengHei" w:hAnsi="Wide Latin" w:cs="Microsoft JhengHei"/>
-          <w:i w:val="0"/>
-          <w:color w:val="auto"/>
-        </w:rPr>
-        <w:t>Ö</w:t>
-      </w:r>
-      <w:r>
-        <w:rPr>
-          <w:rFonts w:ascii="Wide Latin" w:eastAsia="Microsoft JhengHei" w:hAnsi="Wide Latin"/>
-          <w:i w:val="0"/>
-          <w:color w:val="auto"/>
-        </w:rPr>
-        <w:t>sszegezve a projekt c</w:t>
-      </w:r>
-      <w:r>
-        <w:rPr>
-          <w:rFonts w:ascii="Wide Latin" w:eastAsia="Microsoft JhengHei" w:hAnsi="Wide Latin" w:cs="Microsoft JhengHei"/>
-          <w:i w:val="0"/>
-          <w:color w:val="auto"/>
-        </w:rPr>
-        <w:t>é</w:t>
-      </w:r>
-      <w:r>
-        <w:rPr>
-          <w:rFonts w:ascii="Wide Latin" w:eastAsia="Microsoft JhengHei" w:hAnsi="Wide Latin"/>
-          <w:i w:val="0"/>
-          <w:color w:val="auto"/>
-        </w:rPr>
-        <w:t xml:space="preserve">lja egy </w:t>
-      </w:r>
-      <w:r>
-        <w:rPr>
-          <w:rFonts w:ascii="Wide Latin" w:eastAsia="Microsoft JhengHei" w:hAnsi="Wide Latin" w:cs="Microsoft JhengHei"/>
-          <w:i w:val="0"/>
-          <w:color w:val="auto"/>
-        </w:rPr>
-        <w:t>ú</w:t>
-      </w:r>
-      <w:r>
-        <w:rPr>
-          <w:rFonts w:ascii="Wide Latin" w:eastAsia="Microsoft JhengHei" w:hAnsi="Wide Latin"/>
-          <w:i w:val="0"/>
-          <w:color w:val="auto"/>
-        </w:rPr>
-        <w:t>jfajta elismerési kultúra népszer</w:t>
-      </w:r>
-      <w:r>
-        <w:rPr>
-          <w:rFonts w:ascii="Cambria" w:eastAsia="Microsoft JhengHei" w:hAnsi="Cambria" w:cs="Cambria"/>
-          <w:i w:val="0"/>
-          <w:color w:val="auto"/>
-        </w:rPr>
-        <w:t>ű</w:t>
-      </w:r>
-      <w:r>
-        <w:rPr>
-          <w:rFonts w:ascii="Wide Latin" w:eastAsia="Microsoft JhengHei" w:hAnsi="Wide Latin"/>
-          <w:i w:val="0"/>
-          <w:color w:val="auto"/>
-        </w:rPr>
-        <w:t>s</w:t>
-      </w:r>
-      <w:r>
-        <w:rPr>
-          <w:rFonts w:ascii="Wide Latin" w:eastAsia="Microsoft JhengHei" w:hAnsi="Wide Latin" w:cs="Microsoft JhengHei"/>
-          <w:i w:val="0"/>
-          <w:color w:val="auto"/>
-        </w:rPr>
-        <w:t>í</w:t>
-      </w:r>
-      <w:r>
-        <w:rPr>
-          <w:rFonts w:ascii="Wide Latin" w:eastAsia="Microsoft JhengHei" w:hAnsi="Wide Latin"/>
-          <w:i w:val="0"/>
-          <w:color w:val="auto"/>
-        </w:rPr>
-        <w:t>t</w:t>
-      </w:r>
-      <w:r>
-        <w:rPr>
-          <w:rFonts w:ascii="Wide Latin" w:eastAsia="Microsoft JhengHei" w:hAnsi="Wide Latin" w:cs="Microsoft JhengHei"/>
-          <w:i w:val="0"/>
-          <w:color w:val="auto"/>
-        </w:rPr>
-        <w:t>é</w:t>
-      </w:r>
-      <w:r>
-        <w:rPr>
-          <w:rFonts w:ascii="Wide Latin" w:eastAsia="Microsoft JhengHei" w:hAnsi="Wide Latin"/>
-          <w:i w:val="0"/>
-          <w:color w:val="auto"/>
-        </w:rPr>
-        <w:t>se, amely nemcsak a tov</w:t>
-      </w:r>
-      <w:r>
-        <w:rPr>
-          <w:rFonts w:ascii="Wide Latin" w:eastAsia="Microsoft JhengHei" w:hAnsi="Wide Latin" w:cs="Microsoft JhengHei"/>
-          <w:i w:val="0"/>
-          <w:color w:val="auto"/>
-        </w:rPr>
-        <w:t>á</w:t>
-      </w:r>
-      <w:r>
-        <w:rPr>
-          <w:rFonts w:ascii="Wide Latin" w:eastAsia="Microsoft JhengHei" w:hAnsi="Wide Latin"/>
-          <w:i w:val="0"/>
-          <w:color w:val="auto"/>
-        </w:rPr>
-        <w:t>bbi tanul</w:t>
-      </w:r>
-      <w:r>
-        <w:rPr>
-          <w:rFonts w:ascii="Wide Latin" w:eastAsia="Microsoft JhengHei" w:hAnsi="Wide Latin" w:cs="Microsoft JhengHei"/>
-          <w:i w:val="0"/>
-          <w:color w:val="auto"/>
-        </w:rPr>
-        <w:t>á</w:t>
-      </w:r>
-      <w:r>
-        <w:rPr>
-          <w:rFonts w:ascii="Wide Latin" w:eastAsia="Microsoft JhengHei" w:hAnsi="Wide Latin"/>
-          <w:i w:val="0"/>
-          <w:color w:val="auto"/>
-        </w:rPr>
-        <w:t xml:space="preserve">sra </w:t>
-      </w:r>
-      <w:r>
-        <w:rPr>
-          <w:rFonts w:ascii="Wide Latin" w:eastAsia="Microsoft JhengHei" w:hAnsi="Wide Latin" w:cs="Microsoft JhengHei"/>
-          <w:i w:val="0"/>
-          <w:color w:val="auto"/>
-        </w:rPr>
-        <w:t>é</w:t>
-      </w:r>
-      <w:r>
-        <w:rPr>
-          <w:rFonts w:ascii="Wide Latin" w:eastAsia="Microsoft JhengHei" w:hAnsi="Wide Latin"/>
-          <w:i w:val="0"/>
-          <w:color w:val="auto"/>
-        </w:rPr>
-        <w:t>s sikerek el</w:t>
-      </w:r>
-      <w:r>
-        <w:rPr>
-          <w:rFonts w:ascii="Wide Latin" w:eastAsia="Microsoft JhengHei" w:hAnsi="Wide Latin" w:cs="Microsoft JhengHei"/>
-          <w:i w:val="0"/>
-          <w:color w:val="auto"/>
-        </w:rPr>
-        <w:t>é</w:t>
-      </w:r>
-      <w:r>
-        <w:rPr>
-          <w:rFonts w:ascii="Wide Latin" w:eastAsia="Microsoft JhengHei" w:hAnsi="Wide Latin"/>
-          <w:i w:val="0"/>
-          <w:color w:val="auto"/>
-        </w:rPr>
-        <w:t>r</w:t>
-      </w:r>
-      <w:r>
-        <w:rPr>
-          <w:rFonts w:ascii="Wide Latin" w:eastAsia="Microsoft JhengHei" w:hAnsi="Wide Latin" w:cs="Microsoft JhengHei"/>
-          <w:i w:val="0"/>
-          <w:color w:val="auto"/>
-        </w:rPr>
-        <w:t>é</w:t>
-      </w:r>
-      <w:r>
-        <w:rPr>
-          <w:rFonts w:ascii="Wide Latin" w:eastAsia="Microsoft JhengHei" w:hAnsi="Wide Latin"/>
-          <w:i w:val="0"/>
-          <w:color w:val="auto"/>
-        </w:rPr>
-        <w:t>s</w:t>
-      </w:r>
-      <w:r>
-        <w:rPr>
-          <w:rFonts w:ascii="Wide Latin" w:eastAsia="Microsoft JhengHei" w:hAnsi="Wide Latin" w:cs="Microsoft JhengHei"/>
-          <w:i w:val="0"/>
-          <w:color w:val="auto"/>
-        </w:rPr>
-        <w:t>é</w:t>
-      </w:r>
-      <w:r>
-        <w:rPr>
-          <w:rFonts w:ascii="Wide Latin" w:eastAsia="Microsoft JhengHei" w:hAnsi="Wide Latin"/>
-          <w:i w:val="0"/>
-          <w:color w:val="auto"/>
-        </w:rPr>
-        <w:t xml:space="preserve">re </w:t>
-      </w:r>
-      <w:r>
-        <w:rPr>
-          <w:rFonts w:ascii="Wide Latin" w:eastAsia="Microsoft JhengHei" w:hAnsi="Wide Latin" w:cs="Microsoft JhengHei"/>
-          <w:i w:val="0"/>
-          <w:color w:val="auto"/>
-        </w:rPr>
-        <w:t>ö</w:t>
-      </w:r>
-      <w:r>
-        <w:rPr>
-          <w:rFonts w:ascii="Wide Latin" w:eastAsia="Microsoft JhengHei" w:hAnsi="Wide Latin"/>
-          <w:i w:val="0"/>
-          <w:color w:val="auto"/>
-        </w:rPr>
-        <w:t>szt</w:t>
-      </w:r>
-      <w:r>
-        <w:rPr>
-          <w:rFonts w:ascii="Wide Latin" w:eastAsia="Microsoft JhengHei" w:hAnsi="Wide Latin" w:cs="Microsoft JhengHei"/>
-          <w:i w:val="0"/>
-          <w:color w:val="auto"/>
-        </w:rPr>
-        <w:t>ö</w:t>
-      </w:r>
-      <w:r>
-        <w:rPr>
-          <w:rFonts w:ascii="Wide Latin" w:eastAsia="Microsoft JhengHei" w:hAnsi="Wide Latin"/>
-          <w:i w:val="0"/>
-          <w:color w:val="auto"/>
-        </w:rPr>
-        <w:t>nzi az embereket, hanem a k</w:t>
-      </w:r>
-      <w:r>
-        <w:rPr>
-          <w:rFonts w:ascii="Wide Latin" w:eastAsia="Microsoft JhengHei" w:hAnsi="Wide Latin" w:cs="Microsoft JhengHei"/>
-          <w:i w:val="0"/>
-          <w:color w:val="auto"/>
-        </w:rPr>
-        <w:t>é</w:t>
-      </w:r>
-      <w:r>
-        <w:rPr>
-          <w:rFonts w:ascii="Wide Latin" w:eastAsia="Microsoft JhengHei" w:hAnsi="Wide Latin"/>
-          <w:i w:val="0"/>
-          <w:color w:val="auto"/>
-        </w:rPr>
-        <w:t>szs</w:t>
-      </w:r>
-      <w:r>
-        <w:rPr>
-          <w:rFonts w:ascii="Wide Latin" w:eastAsia="Microsoft JhengHei" w:hAnsi="Wide Latin" w:cs="Microsoft JhengHei"/>
-          <w:i w:val="0"/>
-          <w:color w:val="auto"/>
-        </w:rPr>
-        <w:t>é</w:t>
-      </w:r>
-      <w:r>
-        <w:rPr>
-          <w:rFonts w:ascii="Wide Latin" w:eastAsia="Microsoft JhengHei" w:hAnsi="Wide Latin"/>
-          <w:i w:val="0"/>
-          <w:color w:val="auto"/>
-        </w:rPr>
-        <w:t xml:space="preserve">gek </w:t>
-      </w:r>
-      <w:r>
-        <w:rPr>
-          <w:rFonts w:ascii="Wide Latin" w:eastAsia="Microsoft JhengHei" w:hAnsi="Wide Latin" w:cs="Microsoft JhengHei"/>
-          <w:i w:val="0"/>
-          <w:color w:val="auto"/>
-        </w:rPr>
-        <w:t>é</w:t>
-      </w:r>
-      <w:r>
-        <w:rPr>
-          <w:rFonts w:ascii="Wide Latin" w:eastAsia="Microsoft JhengHei" w:hAnsi="Wide Latin"/>
-          <w:i w:val="0"/>
-          <w:color w:val="auto"/>
-        </w:rPr>
-        <w:t>s teljes</w:t>
-      </w:r>
-      <w:r>
-        <w:rPr>
-          <w:rFonts w:ascii="Wide Latin" w:eastAsia="Microsoft JhengHei" w:hAnsi="Wide Latin" w:cs="Microsoft JhengHei"/>
-          <w:i w:val="0"/>
-          <w:color w:val="auto"/>
-        </w:rPr>
-        <w:t>í</w:t>
-      </w:r>
-      <w:r>
-        <w:rPr>
-          <w:rFonts w:ascii="Wide Latin" w:eastAsia="Microsoft JhengHei" w:hAnsi="Wide Latin"/>
-          <w:i w:val="0"/>
-          <w:color w:val="auto"/>
-        </w:rPr>
-        <w:t>tm</w:t>
-      </w:r>
-      <w:r>
-        <w:rPr>
-          <w:rFonts w:ascii="Wide Latin" w:eastAsia="Microsoft JhengHei" w:hAnsi="Wide Latin" w:cs="Microsoft JhengHei"/>
-          <w:i w:val="0"/>
-          <w:color w:val="auto"/>
-        </w:rPr>
-        <w:t>é</w:t>
-      </w:r>
-      <w:r>
-        <w:rPr>
-          <w:rFonts w:ascii="Wide Latin" w:eastAsia="Microsoft JhengHei" w:hAnsi="Wide Latin"/>
-          <w:i w:val="0"/>
-          <w:color w:val="auto"/>
-        </w:rPr>
-        <w:t>nyeket kiemel</w:t>
-      </w:r>
-      <w:r>
-        <w:rPr>
-          <w:rFonts w:ascii="Wide Latin" w:eastAsia="Microsoft JhengHei" w:hAnsi="Wide Latin" w:cs="Microsoft JhengHei"/>
-          <w:i w:val="0"/>
-          <w:color w:val="auto"/>
-        </w:rPr>
-        <w:t>é</w:t>
-      </w:r>
-      <w:r>
-        <w:rPr>
-          <w:rFonts w:ascii="Wide Latin" w:eastAsia="Microsoft JhengHei" w:hAnsi="Wide Latin"/>
-          <w:i w:val="0"/>
-          <w:color w:val="auto"/>
-        </w:rPr>
-        <w:t>s</w:t>
-      </w:r>
-      <w:r>
-        <w:rPr>
-          <w:rFonts w:ascii="Wide Latin" w:eastAsia="Microsoft JhengHei" w:hAnsi="Wide Latin" w:cs="Microsoft JhengHei"/>
-          <w:i w:val="0"/>
-          <w:color w:val="auto"/>
-        </w:rPr>
-        <w:t>é</w:t>
-      </w:r>
-      <w:r>
-        <w:rPr>
-          <w:rFonts w:ascii="Wide Latin" w:eastAsia="Microsoft JhengHei" w:hAnsi="Wide Latin"/>
-          <w:i w:val="0"/>
-          <w:color w:val="auto"/>
-        </w:rPr>
-        <w:t>t is lehet</w:t>
-      </w:r>
-      <w:r>
-        <w:rPr>
-          <w:rFonts w:ascii="Cambria" w:eastAsia="Microsoft JhengHei" w:hAnsi="Cambria" w:cs="Cambria"/>
-          <w:i w:val="0"/>
-          <w:color w:val="auto"/>
-        </w:rPr>
-        <w:t>ő</w:t>
-      </w:r>
-      <w:r>
-        <w:rPr>
-          <w:rFonts w:ascii="Wide Latin" w:eastAsia="Microsoft JhengHei" w:hAnsi="Wide Latin"/>
-          <w:i w:val="0"/>
-          <w:color w:val="auto"/>
-        </w:rPr>
-        <w:t>v</w:t>
-      </w:r>
-      <w:r>
-        <w:rPr>
-          <w:rFonts w:ascii="Wide Latin" w:eastAsia="Microsoft JhengHei" w:hAnsi="Wide Latin" w:cs="Microsoft JhengHei"/>
-          <w:i w:val="0"/>
-          <w:color w:val="auto"/>
-        </w:rPr>
-        <w:t>é</w:t>
-      </w:r>
-      <w:r>
-        <w:rPr>
-          <w:rFonts w:ascii="Wide Latin" w:eastAsia="Microsoft JhengHei" w:hAnsi="Wide Latin"/>
-          <w:i w:val="0"/>
-          <w:color w:val="auto"/>
-        </w:rPr>
-        <w:t xml:space="preserve"> teszi a munkav</w:t>
-      </w:r>
-      <w:r>
-        <w:rPr>
-          <w:rFonts w:ascii="Wide Latin" w:eastAsia="Microsoft JhengHei" w:hAnsi="Wide Latin" w:cs="Microsoft JhengHei"/>
-          <w:i w:val="0"/>
-          <w:color w:val="auto"/>
-        </w:rPr>
-        <w:t>á</w:t>
-      </w:r>
-      <w:r>
-        <w:rPr>
-          <w:rFonts w:ascii="Wide Latin" w:eastAsia="Microsoft JhengHei" w:hAnsi="Wide Latin"/>
-          <w:i w:val="0"/>
-          <w:color w:val="auto"/>
-        </w:rPr>
-        <w:t>llal</w:t>
-      </w:r>
-      <w:r>
-        <w:rPr>
-          <w:rFonts w:ascii="Wide Latin" w:eastAsia="Microsoft JhengHei" w:hAnsi="Wide Latin" w:cs="Microsoft JhengHei"/>
-          <w:i w:val="0"/>
-          <w:color w:val="auto"/>
-        </w:rPr>
-        <w:t>ó</w:t>
-      </w:r>
-      <w:r>
-        <w:rPr>
-          <w:rFonts w:ascii="Wide Latin" w:eastAsia="Microsoft JhengHei" w:hAnsi="Wide Latin"/>
-          <w:i w:val="0"/>
-          <w:color w:val="auto"/>
-        </w:rPr>
-        <w:t>kat keres</w:t>
-      </w:r>
-      <w:r>
-        <w:rPr>
-          <w:rFonts w:ascii="Cambria" w:eastAsia="Microsoft JhengHei" w:hAnsi="Cambria" w:cs="Cambria"/>
-          <w:i w:val="0"/>
-          <w:color w:val="auto"/>
-        </w:rPr>
-        <w:t>ő</w:t>
-      </w:r>
-      <w:r>
-        <w:rPr>
-          <w:rFonts w:ascii="Wide Latin" w:eastAsia="Microsoft JhengHei" w:hAnsi="Wide Latin"/>
-          <w:i w:val="0"/>
-          <w:color w:val="auto"/>
-        </w:rPr>
-        <w:t>k sz</w:t>
-      </w:r>
-      <w:r>
-        <w:rPr>
-          <w:rFonts w:ascii="Wide Latin" w:eastAsia="Microsoft JhengHei" w:hAnsi="Wide Latin" w:cs="Microsoft JhengHei"/>
-          <w:i w:val="0"/>
-          <w:color w:val="auto"/>
-        </w:rPr>
-        <w:t>á</w:t>
-      </w:r>
-      <w:r>
-        <w:rPr>
-          <w:rFonts w:ascii="Wide Latin" w:eastAsia="Microsoft JhengHei" w:hAnsi="Wide Latin"/>
-          <w:i w:val="0"/>
-          <w:color w:val="auto"/>
-        </w:rPr>
-        <w:t>m</w:t>
-      </w:r>
-      <w:r>
-        <w:rPr>
-          <w:rFonts w:ascii="Wide Latin" w:eastAsia="Microsoft JhengHei" w:hAnsi="Wide Latin" w:cs="Microsoft JhengHei"/>
-          <w:i w:val="0"/>
-          <w:color w:val="auto"/>
-        </w:rPr>
-        <w:t>á</w:t>
-      </w:r>
-      <w:r>
-        <w:rPr>
-          <w:rFonts w:ascii="Wide Latin" w:eastAsia="Microsoft JhengHei" w:hAnsi="Wide Latin"/>
-          <w:i w:val="0"/>
-          <w:color w:val="auto"/>
-        </w:rPr>
-        <w:t>ra. A mai technol</w:t>
-      </w:r>
-      <w:r>
-        <w:rPr>
-          <w:rFonts w:ascii="Wide Latin" w:eastAsia="Microsoft JhengHei" w:hAnsi="Wide Latin" w:cs="Microsoft JhengHei"/>
-          <w:i w:val="0"/>
-          <w:color w:val="auto"/>
-        </w:rPr>
-        <w:t>ó</w:t>
-      </w:r>
-      <w:r>
-        <w:rPr>
-          <w:rFonts w:ascii="Wide Latin" w:eastAsia="Microsoft JhengHei" w:hAnsi="Wide Latin"/>
-          <w:i w:val="0"/>
-          <w:color w:val="auto"/>
-        </w:rPr>
-        <w:t>giai adotts</w:t>
-      </w:r>
-      <w:r>
-        <w:rPr>
-          <w:rFonts w:ascii="Wide Latin" w:eastAsia="Microsoft JhengHei" w:hAnsi="Wide Latin" w:cs="Microsoft JhengHei"/>
-          <w:i w:val="0"/>
-          <w:color w:val="auto"/>
-        </w:rPr>
-        <w:t>á</w:t>
-      </w:r>
-      <w:r>
-        <w:rPr>
-          <w:rFonts w:ascii="Wide Latin" w:eastAsia="Microsoft JhengHei" w:hAnsi="Wide Latin"/>
-          <w:i w:val="0"/>
-          <w:color w:val="auto"/>
-        </w:rPr>
-        <w:t xml:space="preserve">gok mellett nem is volt </w:t>
-      </w:r>
-      <w:r>
-        <w:rPr>
-          <w:rFonts w:ascii="Wide Latin" w:eastAsia="Microsoft JhengHei" w:hAnsi="Wide Latin"/>
-          <w:i w:val="0"/>
-          <w:color w:val="auto"/>
-        </w:rPr>
-        <w:lastRenderedPageBreak/>
-        <w:t>kérdéses az alkalmazás szerkezete,</w:t>
-      </w:r>
-      <w:r>
-        <w:rPr>
-          <w:rFonts w:ascii="Wide Latin" w:eastAsia="Microsoft JhengHei" w:hAnsi="Wide Latin"/>
-          <w:b/>
-          <w:i w:val="0"/>
-          <w:color w:val="auto"/>
-        </w:rPr>
-        <w:t xml:space="preserve"> mindenképpen webes technológiákban volt érdemes gondolkodni, hiszen ezek</w:t>
-      </w:r>
-      <w:r>
-        <w:rPr>
-          <w:rFonts w:ascii="Microsoft JhengHei" w:eastAsia="Microsoft JhengHei" w:hAnsi="Microsoft JhengHei"/>
-          <w:i w:val="0"/>
-          <w:color w:val="auto"/>
+          <w:highlight w:val="yellow"/>
         </w:rPr>
         <w:t xml:space="preserve"> </w:t>
       </w:r>
-      <w:proofErr w:type="spellStart"/>
       <w:r>
         <w:rPr>
-          <w:rFonts w:ascii="Microsoft JhengHei" w:eastAsia="Microsoft JhengHei" w:hAnsi="Microsoft JhengHei"/>
-          <w:i w:val="0"/>
-          <w:color w:val="auto"/>
+          <w:highlight w:val="yellow"/>
         </w:rPr>
-        <w:t>platformfüggetlenül</w:t>
-      </w:r>
-      <w:proofErr w:type="spellEnd"/>
+        <w:t>növény</w:t>
+      </w:r>
       <w:r>
         <w:rPr>
-          <w:rFonts w:ascii="Microsoft JhengHei" w:eastAsia="Microsoft JhengHei" w:hAnsi="Microsoft JhengHei"/>
-          <w:i w:val="0"/>
-          <w:color w:val="auto"/>
+          <w:highlight w:val="yellow"/>
         </w:rPr>
-        <w:t xml:space="preserve"> nyújtanak azonos felhasználói </w:t>
-      </w:r>
-      <w:r>
-        <w:t>élményt.”</w:t>
-      </w:r>
+        <w:t>eket</w:t>
+      </w:r>
+      <w:r>
+        <w:rPr>
+          <w:highlight w:val="yellow"/>
+        </w:rPr>
+        <w:t xml:space="preserve"> és kiegészítő</w:t>
+      </w:r>
+      <w:r>
+        <w:rPr>
+          <w:highlight w:val="yellow"/>
+        </w:rPr>
+        <w:t>ket.</w:t>
+      </w:r>
+    </w:p>
+    <w:p>
+      <w:r>
+        <w:t xml:space="preserve">Az ötlet megfogalmazása során nagy szerepet játszott az, hogy egy valós problémát oldjunk meg. A környezetvédelem, </w:t>
+      </w:r>
+      <w:r>
+        <w:t xml:space="preserve">és </w:t>
+      </w:r>
+      <w:r>
+        <w:t>az önfenntarthatóság</w:t>
+      </w:r>
+      <w:r>
+        <w:t xml:space="preserve"> mind olyan témák, melyek valós problémákkal foglalkoznak, és valamennyire </w:t>
+      </w:r>
+      <w:proofErr w:type="gramStart"/>
+      <w:r>
+        <w:t>mindenki  számára</w:t>
+      </w:r>
+      <w:proofErr w:type="gramEnd"/>
+      <w:r>
+        <w:t xml:space="preserve"> </w:t>
+      </w:r>
+      <w:proofErr w:type="spellStart"/>
+      <w:r>
+        <w:t>fontosak</w:t>
+      </w:r>
+      <w:proofErr w:type="spellEnd"/>
+      <w:r>
+        <w:t xml:space="preserve">. Viszont mindezzel foglalkozni kimerítő reménytelen feladat lehet, főleg manapság. Ezért mi kisebb léptékben gondolkoztunk. Tudatos, jóindulatú közösségek megteremtésével egy nagyobb társadalmi változás első, kis lépéseinek adunk lehetőséget. Persze ez nem teljes megoldás, </w:t>
+      </w:r>
+      <w:r>
+        <w:t xml:space="preserve">sokkal több faktor sokkal nagyobb léptékben változtatja környezetünket. Annyi viszont biztos, hogy a mindennapjainkban pozitív változást tud előidézni egy olyan </w:t>
+      </w:r>
+      <w:proofErr w:type="gramStart"/>
+      <w:r>
+        <w:t>kezdeményezés</w:t>
+      </w:r>
+      <w:proofErr w:type="gramEnd"/>
+      <w:r>
+        <w:t xml:space="preserve"> mint a mi projektünk.</w:t>
+      </w:r>
+      <w:r>
+        <w:br w:type="page"/>
+      </w:r>
+    </w:p>
+    <w:p>
+      <w:pPr>
+        <w:pStyle w:val="Cmsor1"/>
+      </w:pPr>
+      <w:bookmarkStart w:id="3" w:name="_Toc191022944"/>
+      <w:r>
+        <w:lastRenderedPageBreak/>
+        <w:t xml:space="preserve">5. </w:t>
+      </w:r>
+      <w:r>
+        <w:t>Fejlesztői dokumentáció</w:t>
+      </w:r>
+      <w:bookmarkEnd w:id="3"/>
+    </w:p>
+    <w:p>
+      <w:pPr>
+        <w:pStyle w:val="Cmsor2"/>
+      </w:pPr>
+      <w:bookmarkStart w:id="4" w:name="_Toc191022945"/>
+      <w:r>
+        <w:t xml:space="preserve">5.1 </w:t>
+      </w:r>
+      <w:r>
+        <w:t>Fejlesztői környezet</w:t>
+      </w:r>
+      <w:bookmarkEnd w:id="4"/>
+    </w:p>
+    <w:p>
+      <w:pPr>
+        <w:pStyle w:val="Cmsor3"/>
+      </w:pPr>
+      <w:bookmarkStart w:id="5" w:name="_Toc191022946"/>
+      <w:r>
+        <w:t xml:space="preserve">5.1.1 </w:t>
+      </w:r>
+      <w:r>
+        <w:t xml:space="preserve">Visual </w:t>
+      </w:r>
+      <w:proofErr w:type="spellStart"/>
+      <w:r>
+        <w:t>Studio</w:t>
+      </w:r>
+      <w:proofErr w:type="spellEnd"/>
+      <w:r>
+        <w:t xml:space="preserve"> </w:t>
+      </w:r>
+      <w:proofErr w:type="spellStart"/>
+      <w:r>
+        <w:t>Code</w:t>
+      </w:r>
+      <w:bookmarkEnd w:id="5"/>
+      <w:proofErr w:type="spellEnd"/>
+    </w:p>
+    <w:p>
+      <w:bookmarkStart w:id="6" w:name="_Toc191022947"/>
+      <w:r>
+        <w:t xml:space="preserve">A Visual </w:t>
+      </w:r>
+      <w:proofErr w:type="spellStart"/>
+      <w:r>
+        <w:t>Studio</w:t>
+      </w:r>
+      <w:proofErr w:type="spellEnd"/>
+      <w:r>
+        <w:t xml:space="preserve"> </w:t>
+      </w:r>
+      <w:proofErr w:type="spellStart"/>
+      <w:r>
+        <w:t>Code</w:t>
+      </w:r>
+      <w:proofErr w:type="spellEnd"/>
+      <w:r>
+        <w:t xml:space="preserve">, amelyet általában VS </w:t>
+      </w:r>
+      <w:proofErr w:type="spellStart"/>
+      <w:r>
+        <w:t>Code</w:t>
+      </w:r>
+      <w:proofErr w:type="spellEnd"/>
+      <w:r>
+        <w:t xml:space="preserve">-ként is emlegetnek, egy forráskód-szerkesztő, amelyet a Microsoft fejlesztett ki Windows, Linux, </w:t>
+      </w:r>
+      <w:proofErr w:type="spellStart"/>
+      <w:r>
+        <w:t>macOS</w:t>
+      </w:r>
+      <w:proofErr w:type="spellEnd"/>
+      <w:r>
+        <w:t xml:space="preserve"> és webböngészők számára. A szolgáltatások közé tartozik a hibakeresés támogatása, a szintaktikai kiemelés, az intelligens kódkiegészítés, a kódrészletek, a </w:t>
+      </w:r>
+      <w:proofErr w:type="spellStart"/>
+      <w:r>
+        <w:t>kódrefaktorálás</w:t>
+      </w:r>
+      <w:proofErr w:type="spellEnd"/>
+      <w:r>
+        <w:t xml:space="preserve"> és a beágyazott verziókezelés a </w:t>
+      </w:r>
+      <w:proofErr w:type="spellStart"/>
+      <w:r>
+        <w:t>Git</w:t>
+      </w:r>
+      <w:proofErr w:type="spellEnd"/>
+      <w:r>
+        <w:t xml:space="preserve"> segítségével. A felhasználók módosíthatják a témát, a billentyűparancsokat, a beállításokat, telepíthetnek bővítményeket, amelyek funkcionalitást adnak, és beállíthatják a VS-kódot IDE-ként való használatra</w:t>
+      </w:r>
+      <w:r>
+        <w:t>.</w:t>
+      </w:r>
+    </w:p>
+    <w:p>
+      <w:pPr>
+        <w:pStyle w:val="Cmsor3"/>
+      </w:pPr>
+      <w:r>
+        <w:rPr>
+          <w:rFonts w:eastAsiaTheme="minorHAnsi" w:cstheme="minorBidi"/>
+          <w:i/>
+          <w:color w:val="808080" w:themeColor="background1" w:themeShade="80"/>
+          <w:sz w:val="22"/>
+          <w:szCs w:val="22"/>
+        </w:rPr>
+        <w:t>.</w:t>
+      </w:r>
+      <w:r>
+        <w:t xml:space="preserve">5.1.2 </w:t>
+      </w:r>
+      <w:r>
+        <w:t xml:space="preserve">Visual </w:t>
+      </w:r>
+      <w:proofErr w:type="spellStart"/>
+      <w:r>
+        <w:t>Studio</w:t>
+      </w:r>
+      <w:proofErr w:type="spellEnd"/>
+      <w:r>
+        <w:t xml:space="preserve"> 2022</w:t>
+      </w:r>
+      <w:bookmarkEnd w:id="6"/>
+    </w:p>
+    <w:p>
+      <w:r>
+        <w:t xml:space="preserve">A Visual </w:t>
+      </w:r>
+      <w:proofErr w:type="spellStart"/>
+      <w:r>
+        <w:t>Studio</w:t>
+      </w:r>
+      <w:proofErr w:type="spellEnd"/>
+      <w:r>
+        <w:t xml:space="preserve"> egy integrált fejlesztői környezet (IDE), amelyet a Microsoft fejlesztett ki. Számítógépes programok fejlesztésére használják, beleértve webhelyeket, webes alkalmazásokat, webszolgáltatásokat és mobilalkalmazásokat. A Visual </w:t>
+      </w:r>
+      <w:proofErr w:type="spellStart"/>
+      <w:r>
+        <w:t>Studio</w:t>
+      </w:r>
+      <w:proofErr w:type="spellEnd"/>
+      <w:r>
+        <w:t xml:space="preserve"> a Microsoft szoftverfejlesztési platformjait használja, beleértve a Windows API-t, a Windows </w:t>
+      </w:r>
+      <w:proofErr w:type="spellStart"/>
+      <w:r>
+        <w:t>Forms</w:t>
+      </w:r>
+      <w:proofErr w:type="spellEnd"/>
+      <w:r>
+        <w:t xml:space="preserve">-t, a Windows </w:t>
+      </w:r>
+      <w:proofErr w:type="spellStart"/>
+      <w:r>
+        <w:t>Presentation</w:t>
+      </w:r>
+      <w:proofErr w:type="spellEnd"/>
+      <w:r>
+        <w:t xml:space="preserve"> </w:t>
+      </w:r>
+      <w:proofErr w:type="spellStart"/>
+      <w:r>
+        <w:t>Foundation</w:t>
+      </w:r>
+      <w:proofErr w:type="spellEnd"/>
+      <w:r>
+        <w:t xml:space="preserve">-t (WPF), a Microsoft </w:t>
+      </w:r>
+      <w:proofErr w:type="spellStart"/>
+      <w:r>
+        <w:t>Store</w:t>
+      </w:r>
+      <w:proofErr w:type="spellEnd"/>
+      <w:r>
+        <w:t xml:space="preserve">-t és a Microsoft </w:t>
+      </w:r>
+      <w:proofErr w:type="spellStart"/>
+      <w:r>
+        <w:t>Silverlight</w:t>
+      </w:r>
+      <w:proofErr w:type="spellEnd"/>
+      <w:r>
+        <w:t>-ot. Natív kódot és felügyelt kódot is képes előállítani.</w:t>
+      </w:r>
+    </w:p>
+    <w:p>
+      <w:pPr>
+        <w:pStyle w:val="Cmsor3"/>
+      </w:pPr>
+      <w:bookmarkStart w:id="7" w:name="_Toc191022948"/>
+      <w:r>
+        <w:t xml:space="preserve">5.1.3 </w:t>
+      </w:r>
+      <w:proofErr w:type="spellStart"/>
+      <w:r>
+        <w:t>phpMyAdmin</w:t>
+      </w:r>
+      <w:bookmarkEnd w:id="7"/>
+      <w:proofErr w:type="spellEnd"/>
+    </w:p>
+    <w:p>
+      <w:r>
+        <w:t xml:space="preserve">A </w:t>
+      </w:r>
+      <w:proofErr w:type="spellStart"/>
+      <w:r>
+        <w:t>phpMyAdmin</w:t>
+      </w:r>
+      <w:proofErr w:type="spellEnd"/>
+      <w:r>
+        <w:t xml:space="preserve"> egy PHP nyelven írt ingyenes szoftvereszköz, amely a </w:t>
+      </w:r>
+      <w:proofErr w:type="spellStart"/>
+      <w:r>
+        <w:t>MySQL</w:t>
+      </w:r>
+      <w:proofErr w:type="spellEnd"/>
+      <w:r>
+        <w:t xml:space="preserve"> webes adminisztrációjának kezelésére szolgál. A </w:t>
+      </w:r>
+      <w:proofErr w:type="spellStart"/>
+      <w:r>
+        <w:t>phpMyAdmin</w:t>
+      </w:r>
+      <w:proofErr w:type="spellEnd"/>
+      <w:r>
+        <w:t xml:space="preserve"> a </w:t>
+      </w:r>
+      <w:proofErr w:type="spellStart"/>
+      <w:r>
+        <w:t>MySQL</w:t>
+      </w:r>
+      <w:proofErr w:type="spellEnd"/>
+      <w:r>
+        <w:t xml:space="preserve"> és a </w:t>
+      </w:r>
+      <w:proofErr w:type="spellStart"/>
+      <w:r>
+        <w:t>MariaDB</w:t>
+      </w:r>
+      <w:proofErr w:type="spellEnd"/>
+      <w:r>
+        <w:t xml:space="preserve"> műveletek széles skáláját támogatja. A gyakran használt műveletek (adatbázisok, táblák, oszlopok, relációk, indexek, felhasználók, engedélyek stb. kezelése) végrehajthatók a felhasználói felületen keresztül, miközben továbbra is lehetősége van bármilyen SQL utasítás közvetlen végrehajtására.</w:t>
+      </w:r>
+    </w:p>
+    <w:p>
+      <w:pPr>
+        <w:pStyle w:val="Cmsor3"/>
+      </w:pPr>
+      <w:bookmarkStart w:id="8" w:name="_Toc191022949"/>
+      <w:r>
+        <w:t xml:space="preserve">5.1.4 </w:t>
+      </w:r>
+      <w:bookmarkEnd w:id="8"/>
+      <w:proofErr w:type="spellStart"/>
+      <w:r>
+        <w:t>EchoAPI</w:t>
+      </w:r>
+      <w:proofErr w:type="spellEnd"/>
+    </w:p>
+    <w:p>
+      <w:r>
+        <w:t xml:space="preserve">Az </w:t>
+      </w:r>
+      <w:proofErr w:type="spellStart"/>
+      <w:r>
+        <w:t>EchoAPI</w:t>
+      </w:r>
+      <w:proofErr w:type="spellEnd"/>
+      <w:r>
+        <w:t xml:space="preserve"> egy minden az egyben API fejlesztési együttműködési platform, amely olyan alapvető funkciókat kínál, mint az API hibakeresés, tervezés, automatizált tesztelés, stresszteszt és dokumentáció generálás.</w:t>
+      </w:r>
+    </w:p>
+    <w:p>
+      <w:pPr>
+        <w:pStyle w:val="Cmsor3"/>
+      </w:pPr>
+      <w:r>
+        <w:t>5.1.5 GIMP</w:t>
+      </w:r>
+    </w:p>
+    <w:p>
+      <w:r>
+        <w:t xml:space="preserve">A GNU Image </w:t>
+      </w:r>
+      <w:proofErr w:type="spellStart"/>
+      <w:r>
+        <w:t>Manipulation</w:t>
+      </w:r>
+      <w:proofErr w:type="spellEnd"/>
+      <w:r>
+        <w:t xml:space="preserve"> Program, közismert mozaikszóval GIMP</w:t>
+      </w:r>
+      <w:r>
+        <w:t xml:space="preserve">, </w:t>
+      </w:r>
+      <w:r>
+        <w:t>egy</w:t>
+      </w:r>
+      <w:r>
+        <w:t xml:space="preserve"> </w:t>
+      </w:r>
+      <w:r>
+        <w:t>ingyenes és nyílt forráskódú raszteres grafikus szerkesztő</w:t>
+      </w:r>
+      <w:r>
+        <w:t xml:space="preserve">, </w:t>
+      </w:r>
+      <w:r>
+        <w:t>amely képmanipulációra (retusálásra) és</w:t>
+      </w:r>
+      <w:r>
+        <w:t xml:space="preserve"> </w:t>
+      </w:r>
+      <w:r>
+        <w:t>képszerkesztésre, szabad formájú rajzolásra,</w:t>
+      </w:r>
+      <w:r>
+        <w:t xml:space="preserve"> </w:t>
+      </w:r>
+      <w:r>
+        <w:t>különböző</w:t>
+      </w:r>
+      <w:r>
+        <w:t xml:space="preserve"> </w:t>
+      </w:r>
+      <w:r>
+        <w:t>képfájlformátumok</w:t>
+      </w:r>
+      <w:r>
+        <w:t xml:space="preserve"> </w:t>
+      </w:r>
+      <w:r>
+        <w:t>átkódolás</w:t>
+      </w:r>
+      <w:r>
+        <w:t>á</w:t>
+      </w:r>
+      <w:r>
+        <w:t>ra</w:t>
+      </w:r>
+      <w:r>
+        <w:t xml:space="preserve"> </w:t>
+      </w:r>
+      <w:r>
+        <w:t xml:space="preserve">és speciálisabb feladatokra használható. Beépülő modulokkal bővíthető, és </w:t>
+      </w:r>
+      <w:proofErr w:type="spellStart"/>
+      <w:r>
+        <w:t>szkriptelhető</w:t>
+      </w:r>
+      <w:proofErr w:type="spellEnd"/>
+      <w:r>
+        <w:t>. Nem rajzolásra készült, bár egyes művészek és alkotók így használták.</w:t>
+      </w:r>
+    </w:p>
+    <w:p>
+      <w:pPr>
+        <w:pStyle w:val="Cmsor2"/>
+        <w:rPr>
+          <w:rStyle w:val="Cmsor3Char"/>
+        </w:rPr>
+      </w:pPr>
+      <w:bookmarkStart w:id="9" w:name="_Toc191022951"/>
+      <w:r>
+        <w:rPr>
+          <w:rStyle w:val="Cmsor3Char"/>
+        </w:rPr>
+        <w:t xml:space="preserve">5.1.6 </w:t>
+      </w:r>
+      <w:r>
+        <w:rPr>
+          <w:rStyle w:val="Cmsor3Char"/>
+        </w:rPr>
+        <w:t>XAMPP</w:t>
+      </w:r>
+      <w:bookmarkEnd w:id="9"/>
+    </w:p>
+    <w:p>
+      <w:r>
+        <w:t xml:space="preserve">Az XAMPP az </w:t>
+      </w:r>
+      <w:proofErr w:type="spellStart"/>
+      <w:r>
+        <w:t>Apache</w:t>
+      </w:r>
+      <w:proofErr w:type="spellEnd"/>
+      <w:r>
+        <w:t xml:space="preserve"> </w:t>
+      </w:r>
+      <w:proofErr w:type="spellStart"/>
+      <w:r>
+        <w:t>Friends</w:t>
+      </w:r>
+      <w:proofErr w:type="spellEnd"/>
+      <w:r>
+        <w:t xml:space="preserve"> által kifejlesztett ingyenes és nyílt forráskódú, többplatformos webszerver-megoldási csomag, amely főleg az </w:t>
+      </w:r>
+      <w:proofErr w:type="spellStart"/>
+      <w:r>
+        <w:t>Apache</w:t>
+      </w:r>
+      <w:proofErr w:type="spellEnd"/>
+      <w:r>
+        <w:t xml:space="preserve"> Server</w:t>
+      </w:r>
+      <w:r>
+        <w:t>-</w:t>
+      </w:r>
+      <w:proofErr w:type="spellStart"/>
+      <w:r>
+        <w:t>ből</w:t>
+      </w:r>
+      <w:proofErr w:type="spellEnd"/>
+      <w:r>
+        <w:t xml:space="preserve">, </w:t>
+      </w:r>
+      <w:proofErr w:type="spellStart"/>
+      <w:r>
+        <w:t>MariaDB</w:t>
+      </w:r>
+      <w:proofErr w:type="spellEnd"/>
+      <w:r>
+        <w:t xml:space="preserve"> adatbázisból és PHP nyelvű HTTP-tolmácsokból áll. Mivel a legtöbb tényleges webszerver-telepítés ugyanazokat az összetevőket használja, mint a XAMPP, lehetővé teszi az átállást a helyi tesztkiszolgálóról egy élő szerverre.</w:t>
+      </w:r>
+    </w:p>
+    <w:p>
+      <w:pPr>
+        <w:pStyle w:val="Cmsor2"/>
+      </w:pPr>
+      <w:bookmarkStart w:id="10" w:name="_Toc191022952"/>
+      <w:r>
+        <w:lastRenderedPageBreak/>
+        <w:t xml:space="preserve">5.2 </w:t>
+      </w:r>
+      <w:r>
+        <w:t>Használt programozási nyelvek, technológiák, könyvtárak</w:t>
+      </w:r>
+      <w:bookmarkEnd w:id="10"/>
+    </w:p>
+    <w:p>
+      <w:pPr>
+        <w:pStyle w:val="Cmsor3"/>
+      </w:pPr>
+      <w:bookmarkStart w:id="11" w:name="_Toc191022953"/>
+      <w:r>
+        <w:rPr>
+          <w:rStyle w:val="Cmsor3Char"/>
+        </w:rPr>
+        <w:t xml:space="preserve">5.2.1 </w:t>
+      </w:r>
+      <w:r>
+        <w:rPr>
+          <w:rStyle w:val="Cmsor3Char"/>
+        </w:rPr>
+        <w:t>HTML</w:t>
+      </w:r>
+      <w:bookmarkEnd w:id="11"/>
+    </w:p>
+    <w:p>
+      <w:bookmarkStart w:id="12" w:name="_Toc191022954"/>
+      <w:r>
+        <w:t xml:space="preserve">A HTML (angolul: </w:t>
+      </w:r>
+      <w:proofErr w:type="spellStart"/>
+      <w:r>
+        <w:t>HyperText</w:t>
+      </w:r>
+      <w:proofErr w:type="spellEnd"/>
+      <w:r>
+        <w:t xml:space="preserve"> </w:t>
+      </w:r>
+      <w:proofErr w:type="spellStart"/>
+      <w:r>
+        <w:t>Markup</w:t>
+      </w:r>
+      <w:proofErr w:type="spellEnd"/>
+      <w:r>
+        <w:t xml:space="preserve"> </w:t>
+      </w:r>
+      <w:proofErr w:type="spellStart"/>
+      <w:r>
+        <w:t>Language</w:t>
+      </w:r>
+      <w:proofErr w:type="spellEnd"/>
+      <w:r>
+        <w:t xml:space="preserve">) </w:t>
+      </w:r>
+      <w:r>
+        <w:t xml:space="preserve">egy leíró nyelv, melyet weboldalak készítéséhez fejlesztettek ki, és mára már internetes szabvánnyá vált a W3C (World Wide Web </w:t>
+      </w:r>
+      <w:proofErr w:type="spellStart"/>
+      <w:r>
+        <w:t>Consortium</w:t>
+      </w:r>
+      <w:proofErr w:type="spellEnd"/>
+      <w:r>
+        <w:t>) támogatásával. Az aktuális változata az 5, mely az SGML általános jelölőnyelv egy konkrét alkalmazása</w:t>
+      </w:r>
+      <w:r>
+        <w:t>.</w:t>
+      </w:r>
+    </w:p>
+    <w:p>
+      <w:pPr>
+        <w:pStyle w:val="Cmsor3"/>
+      </w:pPr>
+      <w:r>
+        <w:t xml:space="preserve">5.2.2 </w:t>
+      </w:r>
+      <w:r>
+        <w:t>CSS</w:t>
+      </w:r>
+      <w:bookmarkEnd w:id="12"/>
+    </w:p>
+    <w:p>
+      <w:bookmarkStart w:id="13" w:name="_Toc191022955"/>
+      <w:r>
+        <w:t xml:space="preserve">A </w:t>
+      </w:r>
+      <w:proofErr w:type="spellStart"/>
+      <w:r>
+        <w:t>Cascading</w:t>
+      </w:r>
+      <w:proofErr w:type="spellEnd"/>
+      <w:r>
+        <w:t xml:space="preserve"> </w:t>
+      </w:r>
+      <w:proofErr w:type="spellStart"/>
+      <w:r>
+        <w:t>Style</w:t>
+      </w:r>
+      <w:proofErr w:type="spellEnd"/>
+      <w:r>
+        <w:t xml:space="preserve"> </w:t>
+      </w:r>
+      <w:proofErr w:type="spellStart"/>
+      <w:r>
+        <w:t>Sheets</w:t>
+      </w:r>
+      <w:proofErr w:type="spellEnd"/>
+      <w:r>
+        <w:t xml:space="preserve"> (CSS) egy stíluslapnyelv, amelyet egy jelölőnyelven, például HTML-ben vagy XML-ben (beleértve az XML-dialektusokat, például az SVG-t, </w:t>
+      </w:r>
+      <w:proofErr w:type="spellStart"/>
+      <w:r>
+        <w:t>MathML</w:t>
+      </w:r>
+      <w:proofErr w:type="spellEnd"/>
+      <w:r>
+        <w:t>-t vagy XHTML-t) írt dokumentumok megjelenítésének és stílusának meghatározására használnak. A CSS a World Wide Web egyik sarokköve, a HTML és a JavaScript mellett</w:t>
+      </w:r>
+      <w:r>
+        <w:t>.</w:t>
+      </w:r>
+    </w:p>
+    <w:p>
+      <w:pPr>
+        <w:pStyle w:val="Cmsor3"/>
+      </w:pPr>
+      <w:r>
+        <w:t xml:space="preserve">5.2.3 </w:t>
+      </w:r>
+      <w:r>
+        <w:t>JavaScript</w:t>
+      </w:r>
+      <w:bookmarkEnd w:id="13"/>
+    </w:p>
+    <w:p>
+      <w:bookmarkStart w:id="14" w:name="_Toc191022956"/>
+      <w:proofErr w:type="gramStart"/>
+      <w:r>
+        <w:t>JavaScript</w:t>
+      </w:r>
+      <w:proofErr w:type="gramEnd"/>
+      <w:r>
+        <w:t xml:space="preserve"> amelyet gyakran</w:t>
+      </w:r>
+      <w:r>
+        <w:t xml:space="preserve"> </w:t>
+      </w:r>
+      <w:r>
+        <w:t>JS-</w:t>
+      </w:r>
+      <w:proofErr w:type="spellStart"/>
+      <w:r>
+        <w:t>nek</w:t>
+      </w:r>
+      <w:proofErr w:type="spellEnd"/>
+      <w:r>
+        <w:t xml:space="preserve"> rövidítenek</w:t>
+      </w:r>
+      <w:r>
+        <w:t>,</w:t>
+      </w:r>
+      <w:r>
+        <w:t xml:space="preserve"> </w:t>
+      </w:r>
+      <w:r>
+        <w:t>a HTML</w:t>
+      </w:r>
+      <w:r>
+        <w:t xml:space="preserve"> </w:t>
+      </w:r>
+      <w:r>
+        <w:t>és</w:t>
+      </w:r>
+      <w:r>
+        <w:t xml:space="preserve"> </w:t>
+      </w:r>
+      <w:r>
+        <w:t>a CSS</w:t>
+      </w:r>
+      <w:r>
+        <w:t xml:space="preserve"> </w:t>
+      </w:r>
+      <w:r>
+        <w:t>mellett</w:t>
+      </w:r>
+      <w:r>
+        <w:t xml:space="preserve"> a </w:t>
+      </w:r>
+      <w:r>
+        <w:t>World Wide Web</w:t>
+      </w:r>
+      <w:r>
+        <w:t xml:space="preserve"> </w:t>
+      </w:r>
+      <w:r>
+        <w:t>programozási nyelve</w:t>
+      </w:r>
+      <w:r>
+        <w:t xml:space="preserve"> </w:t>
+      </w:r>
+      <w:r>
+        <w:t>és alaptechnológiája.</w:t>
+      </w:r>
+      <w:r>
+        <w:t xml:space="preserve"> </w:t>
+      </w:r>
+      <w:r>
+        <w:t>A webhelyek</w:t>
+      </w:r>
+      <w:r>
+        <w:t xml:space="preserve"> </w:t>
+      </w:r>
+      <w:r>
+        <w:t>99 százaléka</w:t>
+      </w:r>
+      <w:r>
+        <w:t xml:space="preserve"> </w:t>
+      </w:r>
+      <w:r>
+        <w:t>JavaScriptet használ a</w:t>
+      </w:r>
+      <w:r>
+        <w:t xml:space="preserve"> </w:t>
+      </w:r>
+      <w:r>
+        <w:t>kliensoldalon</w:t>
+      </w:r>
+      <w:r>
+        <w:t xml:space="preserve"> </w:t>
+      </w:r>
+      <w:r>
+        <w:t>a weboldalviselkedéséhez.</w:t>
+      </w:r>
+      <w:r>
+        <w:t xml:space="preserve"> </w:t>
+      </w:r>
+      <w:r>
+        <w:t xml:space="preserve">A webböngészőknek van egy dedikált JavaScript motorja, amely végrehajtja az ügyfélkódot. Ezeket a motorokat egyes szervereken és számos alkalmazásban is használják. A legnépszerűbb rendszer </w:t>
+      </w:r>
+      <w:r>
+        <w:t xml:space="preserve">a </w:t>
+      </w:r>
+      <w:r>
+        <w:t>nem</w:t>
+      </w:r>
+      <w:r>
+        <w:t>-kliensoldali</w:t>
+      </w:r>
+      <w:r>
+        <w:t xml:space="preserve"> használathoz a Node.js.</w:t>
+      </w:r>
+    </w:p>
+    <w:p>
+      <w:pPr>
+        <w:pStyle w:val="Cmsor3"/>
+      </w:pPr>
+      <w:r>
+        <w:t xml:space="preserve">5.2.4 </w:t>
+      </w:r>
+      <w:r>
+        <w:t>C#</w:t>
+      </w:r>
+      <w:bookmarkEnd w:id="14"/>
+    </w:p>
+    <w:p>
+      <w:pPr>
+        <w:pStyle w:val="Cmsor3"/>
+      </w:pPr>
+      <w:bookmarkStart w:id="15" w:name="_Toc191022957"/>
+      <w:r>
+        <w:t xml:space="preserve">5.2.5 </w:t>
+      </w:r>
+      <w:r>
+        <w:t>XAML</w:t>
+      </w:r>
+      <w:bookmarkStart w:id="16" w:name="_GoBack"/>
+      <w:bookmarkEnd w:id="15"/>
+      <w:bookmarkEnd w:id="16"/>
+    </w:p>
+    <w:p>
+      <w:pPr>
+        <w:pStyle w:val="Cmsor3"/>
+      </w:pPr>
+      <w:bookmarkStart w:id="17" w:name="_Toc191022958"/>
+      <w:r>
+        <w:t xml:space="preserve">5.2.6 </w:t>
+      </w:r>
+      <w:r>
+        <w:t>JSON</w:t>
+      </w:r>
+      <w:bookmarkEnd w:id="17"/>
+    </w:p>
+    <w:p>
+      <w:pPr>
+        <w:pStyle w:val="Cmsor4"/>
+      </w:pPr>
+      <w:bookmarkStart w:id="18" w:name="_Toc191022959"/>
+      <w:r>
+        <w:t xml:space="preserve">JSON Web </w:t>
+      </w:r>
+      <w:proofErr w:type="spellStart"/>
+      <w:r>
+        <w:t>Token</w:t>
+      </w:r>
+      <w:bookmarkEnd w:id="18"/>
+      <w:proofErr w:type="spellEnd"/>
+    </w:p>
+    <w:p>
+      <w:pPr>
+        <w:pStyle w:val="pldaszveg"/>
+      </w:pPr>
+      <w:r>
+        <w:t xml:space="preserve">A JWT (JSON Web </w:t>
+      </w:r>
+      <w:proofErr w:type="spellStart"/>
+      <w:r>
+        <w:t>Token</w:t>
+      </w:r>
+      <w:proofErr w:type="spellEnd"/>
+      <w:r>
+        <w:t xml:space="preserve">) egy nyílt szabvány, amely lehetővé teszi a biztonságos információcserét </w:t>
+      </w:r>
+      <w:proofErr w:type="spellStart"/>
+      <w:r>
+        <w:t>tokenek</w:t>
+      </w:r>
+      <w:proofErr w:type="spellEnd"/>
+      <w:r>
+        <w:t xml:space="preserve"> segítségével az internetes alkalmazások között. A </w:t>
+      </w:r>
+      <w:proofErr w:type="spellStart"/>
+      <w:r>
+        <w:t>tokenek</w:t>
+      </w:r>
+      <w:proofErr w:type="spellEnd"/>
+      <w:r>
+        <w:t xml:space="preserve"> tartalmazzák az azonosítást és az engedélyeket, és digitálisan alá vannak írva, hogy biztosítsák az adatok valódiságát és érvényességét. A JWT-k nagyon elterjedtek az internetes alkalmazásokban, mivel könnyen használhatók és biztonságosak. A JWT-k több adatot tartalmazhatnak, mint például az időtúllépési időt vagy a felhasználó szerepkörét, amelyeket az alkalmazás használhat a felhasználói munkamenetek kezeléséhez és az engedélyek felügyeletéhez. A JWT-</w:t>
+      </w:r>
+      <w:proofErr w:type="spellStart"/>
+      <w:r>
+        <w:t>knek</w:t>
+      </w:r>
+      <w:proofErr w:type="spellEnd"/>
+      <w:r>
+        <w:t xml:space="preserve"> három része van: a fejléc, a </w:t>
+      </w:r>
+      <w:proofErr w:type="spellStart"/>
+      <w:r>
+        <w:t>token</w:t>
+      </w:r>
+      <w:proofErr w:type="spellEnd"/>
+      <w:r>
+        <w:t xml:space="preserve"> test és az aláírás. A fejléc tartalmazza a </w:t>
+      </w:r>
+      <w:proofErr w:type="spellStart"/>
+      <w:r>
+        <w:t>token</w:t>
+      </w:r>
+      <w:proofErr w:type="spellEnd"/>
+      <w:r>
+        <w:t xml:space="preserve"> típusát és az algoritmust, amelyet az aláírás létrehozásához használnak. A </w:t>
+      </w:r>
+      <w:proofErr w:type="spellStart"/>
+      <w:r>
+        <w:t>token</w:t>
+      </w:r>
+      <w:proofErr w:type="spellEnd"/>
+      <w:r>
+        <w:t xml:space="preserve"> test tartalmazza az információkat, amelyek azonosítják a felhasználót és az engedélyeit. Az aláírás az információk digitális aláírására szolgál, és biztosítja, hogy a </w:t>
+      </w:r>
+      <w:proofErr w:type="spellStart"/>
+      <w:r>
+        <w:t>token</w:t>
+      </w:r>
+      <w:proofErr w:type="spellEnd"/>
+      <w:r>
+        <w:t xml:space="preserve"> tartalma ne módosuljon vagy hamisításra kerüljön. A JWT-</w:t>
+      </w:r>
+      <w:proofErr w:type="spellStart"/>
+      <w:r>
+        <w:t>knek</w:t>
+      </w:r>
+      <w:proofErr w:type="spellEnd"/>
+      <w:r>
+        <w:t xml:space="preserve"> számos előnye van, például, hogy könnyen használhatók, biztonságosak és hordozhatók az alkalmazások között.</w:t>
+      </w:r>
+    </w:p>
+    <w:p>
+      <w:pPr>
+        <w:pStyle w:val="Cmsor3"/>
+      </w:pPr>
+      <w:bookmarkStart w:id="19" w:name="_Toc191022960"/>
+      <w:r>
+        <w:t xml:space="preserve">5.2.7 </w:t>
+      </w:r>
+      <w:proofErr w:type="spellStart"/>
+      <w:r>
+        <w:t>MySQL</w:t>
+      </w:r>
+      <w:bookmarkEnd w:id="19"/>
+      <w:proofErr w:type="spellEnd"/>
+    </w:p>
+    <w:p>
+      <w:pPr>
+        <w:pStyle w:val="pldaszveg"/>
+      </w:pPr>
+      <w:r>
+        <w:t xml:space="preserve">Az </w:t>
+      </w:r>
+      <w:proofErr w:type="spellStart"/>
+      <w:r>
+        <w:t>MySQL</w:t>
+      </w:r>
+      <w:proofErr w:type="spellEnd"/>
+      <w:r>
+        <w:t xml:space="preserve"> egy ingyenes, nyílt forráskódú relációs adatbázis-kezelő rendszer, amelyet a legtöbb operációs rendszerre telepíthetünk. A </w:t>
+      </w:r>
+      <w:proofErr w:type="spellStart"/>
+      <w:r>
+        <w:t>MySQL</w:t>
+      </w:r>
+      <w:proofErr w:type="spellEnd"/>
+      <w:r>
+        <w:t xml:space="preserve"> könnyen használható, széles körben elterjedt és nagyon skálázható, ami azt jelenti, hogy nagy adatmennyiségeket is képes hatékonyan kezelni. Az adatok egyszerű kezelése és a megbízhatósága miatt </w:t>
+      </w:r>
+      <w:r>
+        <w:lastRenderedPageBreak/>
+        <w:t xml:space="preserve">a </w:t>
+      </w:r>
+      <w:proofErr w:type="spellStart"/>
+      <w:r>
+        <w:t>MySQL</w:t>
+      </w:r>
+      <w:proofErr w:type="spellEnd"/>
+      <w:r>
+        <w:t xml:space="preserve"> széles körben használják az üzleti alkalmazásokban, weboldalakban, mobilalkalmazásokban, játékokban és még sok más területen. A </w:t>
+      </w:r>
+      <w:proofErr w:type="spellStart"/>
+      <w:r>
+        <w:t>MySQL</w:t>
+      </w:r>
+      <w:proofErr w:type="spellEnd"/>
+      <w:r>
+        <w:t xml:space="preserve"> támogatja az ACID-képességeket, amelyek biztosítják az adatok integritását és konzisztenciáját.</w:t>
+      </w:r>
+    </w:p>
+    <w:p>
+      <w:pPr>
+        <w:pStyle w:val="Cmsor3"/>
+      </w:pPr>
+      <w:bookmarkStart w:id="20" w:name="_Toc191022961"/>
+      <w:r>
+        <w:t xml:space="preserve">5.2.8 </w:t>
+      </w:r>
+      <w:r>
+        <w:t>HTTP REST API</w:t>
+      </w:r>
+      <w:bookmarkEnd w:id="20"/>
+    </w:p>
+    <w:p>
+      <w:pPr>
+        <w:pStyle w:val="pldaszveg"/>
+      </w:pPr>
+      <w:r>
+        <w:t>A REST (</w:t>
+      </w:r>
+      <w:proofErr w:type="spellStart"/>
+      <w:r>
+        <w:t>Representational</w:t>
+      </w:r>
+      <w:proofErr w:type="spellEnd"/>
+      <w:r>
+        <w:t xml:space="preserve"> </w:t>
+      </w:r>
+      <w:proofErr w:type="spellStart"/>
+      <w:r>
+        <w:t>State</w:t>
+      </w:r>
+      <w:proofErr w:type="spellEnd"/>
+      <w:r>
+        <w:t xml:space="preserve"> </w:t>
+      </w:r>
+      <w:proofErr w:type="spellStart"/>
+      <w:r>
+        <w:t>Transfer</w:t>
+      </w:r>
+      <w:proofErr w:type="spellEnd"/>
+      <w:r>
+        <w:t>) egy elterjedt architektúra az alkalmazás-programozási interfészek (API-k) tervezéséhez és megvalósításához. A REST API-k az erőforrásokat (adatokat, szolgáltatásokat) ábrázolják, és az HTTP protokollt használják a kliens és a szerver közötti kommunikációhoz. A REST API-k állapotmentesek, azaz a kliens kérésének tartalmaznia kell az összes szükséges információt. A REST API-k népszerűségét az egyszerűség, az egységes interfész és a skálázhatóság adja, amely lehetővé teszi a nagyobb terhelések kezelését.</w:t>
+      </w:r>
+    </w:p>
+    <w:p>
+      <w:pPr>
+        <w:pStyle w:val="Cmsor3"/>
+      </w:pPr>
+      <w:bookmarkStart w:id="21" w:name="_Toc191022962"/>
+      <w:r>
+        <w:t xml:space="preserve">5.2.9 </w:t>
+      </w:r>
+      <w:r>
+        <w:t>Lavavel</w:t>
+      </w:r>
+      <w:bookmarkEnd w:id="21"/>
+      <w:r>
+        <w:t>x12</w:t>
+      </w:r>
+    </w:p>
+    <w:p>
+      <w:pPr>
+        <w:pStyle w:val="Cmsor3"/>
+      </w:pPr>
+      <w:bookmarkStart w:id="22" w:name="_Toc191022963"/>
+      <w:r>
+        <w:t xml:space="preserve">5.2.10 </w:t>
+      </w:r>
+      <w:r>
+        <w:t>PHP</w:t>
+      </w:r>
+      <w:bookmarkEnd w:id="22"/>
+    </w:p>
+    <w:p>
+      <w:pPr>
+        <w:pStyle w:val="Cmsor3"/>
+      </w:pPr>
+      <w:bookmarkStart w:id="23" w:name="_Toc191022964"/>
+      <w:r>
+        <w:t xml:space="preserve">5.2.11 </w:t>
+      </w:r>
+      <w:r>
+        <w:t>MAUI</w:t>
+      </w:r>
+      <w:bookmarkEnd w:id="23"/>
+    </w:p>
+    <w:p/>
+    <w:p>
+      <w:pPr>
+        <w:pStyle w:val="Cmsor2"/>
+      </w:pPr>
+      <w:bookmarkStart w:id="24" w:name="_Toc191022965"/>
+      <w:r>
+        <w:t xml:space="preserve">5.3 </w:t>
+      </w:r>
+      <w:r>
+        <w:t>Adatbázis</w:t>
+      </w:r>
+      <w:bookmarkEnd w:id="24"/>
+    </w:p>
+    <w:p>
+      <w:pPr>
+        <w:pStyle w:val="Cmsor3"/>
+      </w:pPr>
+      <w:bookmarkStart w:id="25" w:name="_Toc191022966"/>
+      <w:r>
+        <w:t xml:space="preserve">5.3.1 </w:t>
+      </w:r>
+      <w:r>
+        <w:t>Adatbázis alapadatai</w:t>
+      </w:r>
+      <w:bookmarkEnd w:id="25"/>
+    </w:p>
+    <w:p>
+      <w:pPr>
+        <w:pStyle w:val="pldaszveg"/>
+      </w:pPr>
+      <w:r>
+        <w:t xml:space="preserve">Adatbázis szerver: </w:t>
+      </w:r>
+      <w:proofErr w:type="spellStart"/>
+      <w:r>
+        <w:t>MySQL</w:t>
+      </w:r>
+      <w:proofErr w:type="spellEnd"/>
+      <w:r>
+        <w:t xml:space="preserve"> </w:t>
+      </w:r>
+    </w:p>
+    <w:p>
+      <w:pPr>
+        <w:pStyle w:val="pldaszveg"/>
+      </w:pPr>
+      <w:r>
+        <w:t xml:space="preserve">Adatbázis neve: </w:t>
+      </w:r>
+      <w:proofErr w:type="spellStart"/>
+      <w:r>
+        <w:t>certifio</w:t>
+      </w:r>
+      <w:proofErr w:type="spellEnd"/>
+    </w:p>
+    <w:p>
+      <w:pPr>
+        <w:pStyle w:val="pldaszveg"/>
+      </w:pPr>
+      <w:r>
+        <w:t>Illesztés: utf8mb4_general_ci</w:t>
+      </w:r>
+    </w:p>
+    <w:p>
+      <w:pPr>
+        <w:pStyle w:val="pldaszveg"/>
+      </w:pPr>
+      <w:r>
+        <w:t xml:space="preserve">Motor: </w:t>
+      </w:r>
+      <w:proofErr w:type="spellStart"/>
+      <w:r>
+        <w:t>InnoDb</w:t>
+      </w:r>
+      <w:proofErr w:type="spellEnd"/>
+      <w:r>
+        <w:t xml:space="preserve"> SQL</w:t>
+      </w:r>
+    </w:p>
+    <w:p>
+      <w:pPr>
+        <w:pStyle w:val="pldaszveg"/>
+      </w:pPr>
+      <w:r>
+        <w:t xml:space="preserve">parancs a létrehozásához: </w:t>
+      </w:r>
+    </w:p>
+    <w:p>
+      <w:pPr>
+        <w:pStyle w:val="pldaszveg"/>
+      </w:pPr>
+      <w:r>
+        <w:t>CREATE DATABASE IF NOT EXISTS `</w:t>
+      </w:r>
+      <w:proofErr w:type="spellStart"/>
+      <w:r>
+        <w:t>certifio</w:t>
+      </w:r>
+      <w:proofErr w:type="spellEnd"/>
+      <w:r>
+        <w:t>` DEFAULT CHARACTER SET utf8mb4 COLLATE utf8mb4_general_ci;</w:t>
+      </w:r>
+    </w:p>
+    <w:p>
+      <w:pPr>
+        <w:pStyle w:val="pldaszveg"/>
+      </w:pPr>
+      <w:r>
+        <w:t>Az adatbázisszerkezet a következő oldalon látható.</w:t>
+      </w:r>
+    </w:p>
+    <w:p>
+      <w:pPr>
+        <w:pStyle w:val="pldaszveg"/>
+      </w:pPr>
     </w:p>
     <w:p>
       <w:pPr>
@@ -7166,711 +5984,14 @@
     </w:p>
     <w:p>
       <w:pPr>
-        <w:pStyle w:val="Cmsor1"/>
-      </w:pPr>
-      <w:bookmarkStart w:id="4" w:name="_Toc191022944"/>
-      <w:r>
-        <w:lastRenderedPageBreak/>
-        <w:t>Fejlesztői dokumentáció</w:t>
-      </w:r>
-      <w:bookmarkEnd w:id="4"/>
-    </w:p>
-    <w:p>
-      <w:pPr>
-        <w:pStyle w:val="Cmsor2"/>
-      </w:pPr>
-      <w:bookmarkStart w:id="5" w:name="_Toc191022945"/>
-      <w:r>
-        <w:t>Fejlesztői környezet</w:t>
-      </w:r>
-      <w:bookmarkEnd w:id="5"/>
-    </w:p>
-    <w:p>
-      <w:pPr>
         <w:pStyle w:val="Cmsor3"/>
       </w:pPr>
-      <w:bookmarkStart w:id="6" w:name="_Toc191022946"/>
-      <w:r>
-        <w:t xml:space="preserve">Visual </w:t>
-      </w:r>
-      <w:proofErr w:type="spellStart"/>
-      <w:r>
-        <w:t>Studio</w:t>
-      </w:r>
-      <w:proofErr w:type="spellEnd"/>
-      <w:r>
-        <w:t xml:space="preserve"> </w:t>
-      </w:r>
-      <w:proofErr w:type="spellStart"/>
-      <w:r>
-        <w:t>Code</w:t>
-      </w:r>
-      <w:bookmarkEnd w:id="6"/>
-      <w:proofErr w:type="spellEnd"/>
-    </w:p>
-    <w:p>
-      <w:pPr>
-        <w:pStyle w:val="pldaszveg"/>
-      </w:pPr>
-      <w:r>
-        <w:t xml:space="preserve">„A Visual </w:t>
-      </w:r>
-      <w:proofErr w:type="spellStart"/>
-      <w:r>
-        <w:t>Studio</w:t>
-      </w:r>
-      <w:proofErr w:type="spellEnd"/>
-      <w:r>
-        <w:t xml:space="preserve"> </w:t>
-      </w:r>
-      <w:proofErr w:type="spellStart"/>
-      <w:r>
-        <w:t>Code</w:t>
-      </w:r>
-      <w:proofErr w:type="spellEnd"/>
-      <w:r>
-        <w:t xml:space="preserve"> egy nyílt forrású, ingyenesen elérhető kódszerkesztő alkalmazás, amelyet a Microsoft fejlesztett ki. Támogatja többek között a szintaxis kiemelést, a kódfordítást, a hibakeresést és a </w:t>
-      </w:r>
-      <w:proofErr w:type="spellStart"/>
-      <w:r>
-        <w:t>Git</w:t>
-      </w:r>
-      <w:proofErr w:type="spellEnd"/>
-      <w:r>
-        <w:t xml:space="preserve"> integrációt. Emellett rengeteg bővítmény érhető el hozzá, amelyekkel testre szabható és kiegészíthető a funkcionalitása. Az alkalmazás keresztplatformos, és támogatja a Windows, </w:t>
-      </w:r>
-      <w:proofErr w:type="spellStart"/>
-      <w:r>
-        <w:t>macOS</w:t>
-      </w:r>
-      <w:proofErr w:type="spellEnd"/>
-      <w:r>
-        <w:t xml:space="preserve"> és Linux rendszereket. A Visual </w:t>
-      </w:r>
-      <w:proofErr w:type="spellStart"/>
-      <w:r>
-        <w:t>Studio</w:t>
-      </w:r>
-      <w:proofErr w:type="spellEnd"/>
-      <w:r>
-        <w:t xml:space="preserve"> </w:t>
-      </w:r>
-      <w:proofErr w:type="spellStart"/>
-      <w:r>
-        <w:t>Code</w:t>
-      </w:r>
-      <w:proofErr w:type="spellEnd"/>
-      <w:r>
-        <w:t xml:space="preserve"> egyre népszerűbb fejlesztői eszköz a web- és az alkalmazásfejlesztés területén.”</w:t>
-      </w:r>
-    </w:p>
-    <w:p>
-      <w:pPr>
-        <w:pStyle w:val="Cmsor3"/>
-      </w:pPr>
-      <w:bookmarkStart w:id="7" w:name="_Toc191022947"/>
-      <w:r>
-        <w:t xml:space="preserve">Visual </w:t>
-      </w:r>
-      <w:proofErr w:type="spellStart"/>
-      <w:r>
-        <w:t>Studio</w:t>
-      </w:r>
-      <w:proofErr w:type="spellEnd"/>
-      <w:r>
-        <w:t xml:space="preserve"> 2022</w:t>
-      </w:r>
-      <w:bookmarkEnd w:id="7"/>
-    </w:p>
-    <w:p>
-      <w:pPr>
-        <w:pStyle w:val="Cmsor3"/>
-      </w:pPr>
-      <w:bookmarkStart w:id="8" w:name="_Toc191022948"/>
-      <w:proofErr w:type="spellStart"/>
-      <w:r>
-        <w:t>phpMyAdmin</w:t>
-      </w:r>
-      <w:bookmarkEnd w:id="8"/>
-      <w:proofErr w:type="spellEnd"/>
-    </w:p>
-    <w:p>
-      <w:pPr>
-        <w:pStyle w:val="Cmsor3"/>
-      </w:pPr>
-      <w:bookmarkStart w:id="9" w:name="_Toc191022949"/>
-      <w:proofErr w:type="spellStart"/>
-      <w:r>
-        <w:t>PostMan</w:t>
-      </w:r>
-      <w:bookmarkEnd w:id="9"/>
-      <w:proofErr w:type="spellEnd"/>
-    </w:p>
-    <w:p>
-      <w:pPr>
-        <w:pStyle w:val="Cmsor3"/>
-      </w:pPr>
-      <w:bookmarkStart w:id="10" w:name="_Toc191022950"/>
-      <w:r>
-        <w:t>…</w:t>
-      </w:r>
-      <w:proofErr w:type="spellStart"/>
-      <w:r>
-        <w:t>etc</w:t>
-      </w:r>
-      <w:bookmarkEnd w:id="10"/>
-      <w:proofErr w:type="spellEnd"/>
-    </w:p>
-    <w:p>
-      <w:pPr>
-        <w:pStyle w:val="Cmsor2"/>
-      </w:pPr>
-      <w:bookmarkStart w:id="11" w:name="_Toc191022951"/>
-      <w:r>
-        <w:t>XAMPP?</w:t>
-      </w:r>
-      <w:bookmarkEnd w:id="11"/>
-    </w:p>
-    <w:p>
-      <w:pPr>
-        <w:pStyle w:val="Cmsor2"/>
-      </w:pPr>
-      <w:bookmarkStart w:id="12" w:name="_Toc191022952"/>
-      <w:r>
-        <w:t>Használt programozási nyelvek, technológiák, könyvtárak</w:t>
-      </w:r>
-      <w:bookmarkEnd w:id="12"/>
-    </w:p>
-    <w:p>
-      <w:bookmarkStart w:id="13" w:name="_Toc191022953"/>
-      <w:r>
-        <w:rPr>
-          <w:rStyle w:val="Cmsor3Char"/>
-        </w:rPr>
-        <w:t>HTML</w:t>
-      </w:r>
-      <w:bookmarkEnd w:id="13"/>
-    </w:p>
-    <w:p>
-      <w:pPr>
-        <w:pStyle w:val="pldaszveg"/>
-      </w:pPr>
-      <w:r>
-        <w:t>Az HTML (</w:t>
-      </w:r>
-      <w:proofErr w:type="spellStart"/>
-      <w:r>
-        <w:t>HyperText</w:t>
-      </w:r>
-      <w:proofErr w:type="spellEnd"/>
-      <w:r>
-        <w:t xml:space="preserve"> </w:t>
-      </w:r>
-      <w:proofErr w:type="spellStart"/>
-      <w:r>
-        <w:t>Markup</w:t>
-      </w:r>
-      <w:proofErr w:type="spellEnd"/>
-      <w:r>
-        <w:t xml:space="preserve"> </w:t>
-      </w:r>
-      <w:proofErr w:type="spellStart"/>
-      <w:r>
-        <w:t>Language</w:t>
-      </w:r>
-      <w:proofErr w:type="spellEnd"/>
-      <w:r>
-        <w:t>) egy leíró nyelv, amelyet a weboldalak létrehozásához használnak. Az HTML alapvetően a weboldalak strukturális elemeit definiálja, és a böngészők megfelelő megjelenítése érdekében használják. Az HTML használatával a fejlesztők képesek az oldal tartalmát, címsorait, fejlécét, láblécét, képeit, videóit és más multimédiás tartalmait definiálni.</w:t>
-      </w:r>
-    </w:p>
-    <w:p>
-      <w:pPr>
-        <w:pStyle w:val="Cmsor3"/>
-      </w:pPr>
-      <w:bookmarkStart w:id="14" w:name="_Toc191022954"/>
-      <w:r>
-        <w:t>CSS</w:t>
-      </w:r>
-      <w:bookmarkEnd w:id="14"/>
-    </w:p>
-    <w:p>
-      <w:pPr>
-        <w:pStyle w:val="pldaszveg"/>
-      </w:pPr>
-      <w:r>
-        <w:t>A CSS (</w:t>
-      </w:r>
-      <w:proofErr w:type="spellStart"/>
-      <w:r>
-        <w:t>Cascading</w:t>
-      </w:r>
-      <w:proofErr w:type="spellEnd"/>
-      <w:r>
-        <w:t xml:space="preserve"> </w:t>
-      </w:r>
-      <w:proofErr w:type="spellStart"/>
-      <w:r>
-        <w:t>Style</w:t>
-      </w:r>
-      <w:proofErr w:type="spellEnd"/>
-      <w:r>
-        <w:t xml:space="preserve"> </w:t>
-      </w:r>
-      <w:proofErr w:type="spellStart"/>
-      <w:r>
-        <w:t>Sheets</w:t>
-      </w:r>
-      <w:proofErr w:type="spellEnd"/>
-      <w:r>
-        <w:t xml:space="preserve">) egy stílusleíró nyelv, amely lehetővé teszi a weboldalak megjelenésének </w:t>
-      </w:r>
-      <w:proofErr w:type="spellStart"/>
-      <w:r>
-        <w:t>testreszabását</w:t>
-      </w:r>
-      <w:proofErr w:type="spellEnd"/>
-      <w:r>
-        <w:t xml:space="preserve">. A CSS segítségével a fejlesztők definiálhatják a weboldalak eleminek stílusát, például a betűméretet, a betűtípust, a színt, a háttérszínt és a </w:t>
-      </w:r>
-      <w:proofErr w:type="spellStart"/>
-      <w:r>
-        <w:t>marginokat</w:t>
-      </w:r>
-      <w:proofErr w:type="spellEnd"/>
-      <w:r>
-        <w:t xml:space="preserve">. A CSS megkönnyíti az oldalak egyedi megjelenésének létrehozását és a tartalom és a megjelenés elkülönítését, ami növeli a </w:t>
-      </w:r>
-      <w:proofErr w:type="spellStart"/>
-      <w:r>
-        <w:t>karbantarthatóságot</w:t>
-      </w:r>
-      <w:proofErr w:type="spellEnd"/>
-      <w:r>
-        <w:t xml:space="preserve"> és a </w:t>
-      </w:r>
-      <w:proofErr w:type="spellStart"/>
-      <w:r>
-        <w:t>skálázhatóságot</w:t>
-      </w:r>
-      <w:proofErr w:type="spellEnd"/>
-      <w:r>
-        <w:t>.</w:t>
-      </w:r>
-    </w:p>
-    <w:p>
-      <w:pPr>
-        <w:pStyle w:val="Cmsor3"/>
-      </w:pPr>
-      <w:bookmarkStart w:id="15" w:name="_Toc191022955"/>
-      <w:r>
-        <w:t>JavaScript</w:t>
-      </w:r>
-      <w:bookmarkEnd w:id="15"/>
-    </w:p>
-    <w:p>
-      <w:pPr>
-        <w:pStyle w:val="pldaszveg"/>
-      </w:pPr>
-      <w:r>
-        <w:t xml:space="preserve">A JavaScript egy dinamikus, interpretált, magas szintű programozási nyelv, amely weboldalakon történő interaktív műveletek végrehajtására használatos. A JavaScript elengedhetetlen az internetes alkalmazások és weboldalak fejlesztésében, és számos webes keretrendszer és könyvtár, mint például az </w:t>
-      </w:r>
-      <w:proofErr w:type="spellStart"/>
-      <w:r>
-        <w:t>Angular</w:t>
-      </w:r>
-      <w:proofErr w:type="spellEnd"/>
-      <w:r>
-        <w:t xml:space="preserve">, a </w:t>
-      </w:r>
-      <w:proofErr w:type="spellStart"/>
-      <w:r>
-        <w:t>React</w:t>
-      </w:r>
-      <w:proofErr w:type="spellEnd"/>
-      <w:r>
-        <w:t xml:space="preserve"> és a Vue.js épül rá. A JavaScript lehetővé teszi a dinamikus tartalom létrehozását, az adatok lekérdezését, a felhasználói interakciók kezelését, az animációk és effektek létrehozását. A JavaScript nem csak a böngészőkben használható, hanem a szerveroldalon is, például a Node.js segítségével.</w:t>
-      </w:r>
-    </w:p>
-    <w:p>
-      <w:pPr>
-        <w:pStyle w:val="Cmsor3"/>
-      </w:pPr>
-      <w:bookmarkStart w:id="16" w:name="_Toc191022956"/>
-      <w:r>
-        <w:lastRenderedPageBreak/>
-        <w:t>C#</w:t>
-      </w:r>
-      <w:bookmarkEnd w:id="16"/>
-    </w:p>
-    <w:p>
-      <w:pPr>
-        <w:pStyle w:val="Cmsor3"/>
-      </w:pPr>
-      <w:bookmarkStart w:id="17" w:name="_Toc191022957"/>
-      <w:r>
-        <w:t>XAML</w:t>
-      </w:r>
-      <w:bookmarkEnd w:id="17"/>
-    </w:p>
-    <w:p>
-      <w:pPr>
-        <w:pStyle w:val="Cmsor3"/>
-      </w:pPr>
-      <w:bookmarkStart w:id="18" w:name="_Toc191022958"/>
-      <w:r>
-        <w:t>JSON</w:t>
-      </w:r>
-      <w:bookmarkEnd w:id="18"/>
-    </w:p>
-    <w:p>
-      <w:pPr>
-        <w:pStyle w:val="Cmsor3"/>
-      </w:pPr>
-      <w:bookmarkStart w:id="19" w:name="_Toc191022959"/>
-      <w:r>
-        <w:t xml:space="preserve">JSON Web </w:t>
-      </w:r>
-      <w:proofErr w:type="spellStart"/>
-      <w:r>
-        <w:t>Token</w:t>
-      </w:r>
-      <w:bookmarkEnd w:id="19"/>
-      <w:proofErr w:type="spellEnd"/>
-    </w:p>
-    <w:p>
-      <w:pPr>
-        <w:pStyle w:val="pldaszveg"/>
-      </w:pPr>
-      <w:r>
-        <w:t xml:space="preserve">A JWT (JSON Web </w:t>
-      </w:r>
-      <w:proofErr w:type="spellStart"/>
-      <w:r>
-        <w:t>Token</w:t>
-      </w:r>
-      <w:proofErr w:type="spellEnd"/>
-      <w:r>
-        <w:t xml:space="preserve">) egy nyílt szabvány, amely lehetővé teszi a biztonságos információcserét </w:t>
-      </w:r>
-      <w:proofErr w:type="spellStart"/>
-      <w:r>
-        <w:t>tokenek</w:t>
-      </w:r>
-      <w:proofErr w:type="spellEnd"/>
-      <w:r>
-        <w:t xml:space="preserve"> segítségével az internetes alkalmazások között. A </w:t>
-      </w:r>
-      <w:proofErr w:type="spellStart"/>
-      <w:r>
-        <w:t>tokenek</w:t>
-      </w:r>
-      <w:proofErr w:type="spellEnd"/>
-      <w:r>
-        <w:t xml:space="preserve"> tartalmazzák az azonosítást és az engedélyeket, és digitálisan alá vannak írva, hogy biztosítsák az adatok valódiságát és érvényességét. A JWT-k nagyon elterjedtek az internetes alkalmazásokban, mivel könnyen használhatók és biztonságosak. A JWT-k több adatot tartalmazhatnak, mint például az időtúllépési időt vagy a felhasználó szerepkörét, amelyeket az alkalmazás használhat a felhasználói munkamenetek kezeléséhez és az engedélyek felügyeletéhez. A JWT-</w:t>
-      </w:r>
-      <w:proofErr w:type="spellStart"/>
-      <w:r>
-        <w:t>knek</w:t>
-      </w:r>
-      <w:proofErr w:type="spellEnd"/>
-      <w:r>
-        <w:t xml:space="preserve"> három része van: a fejléc, a </w:t>
-      </w:r>
-      <w:proofErr w:type="spellStart"/>
-      <w:r>
-        <w:t>token</w:t>
-      </w:r>
-      <w:proofErr w:type="spellEnd"/>
-      <w:r>
-        <w:t xml:space="preserve"> test és az aláírás. A fejléc tartalmazza a </w:t>
-      </w:r>
-      <w:proofErr w:type="spellStart"/>
-      <w:r>
-        <w:t>token</w:t>
-      </w:r>
-      <w:proofErr w:type="spellEnd"/>
-      <w:r>
-        <w:t xml:space="preserve"> típusát és az algoritmust, amelyet az aláírás létrehozásához használnak. A </w:t>
-      </w:r>
-      <w:proofErr w:type="spellStart"/>
-      <w:r>
-        <w:t>token</w:t>
-      </w:r>
-      <w:proofErr w:type="spellEnd"/>
-      <w:r>
-        <w:t xml:space="preserve"> test tartalmazza az információkat, amelyek azonosítják a felhasználót és az engedélyeit. Az aláírás az információk digitális aláírására szolgál, és biztosítja, hogy a </w:t>
-      </w:r>
-      <w:proofErr w:type="spellStart"/>
-      <w:r>
-        <w:t>token</w:t>
-      </w:r>
-      <w:proofErr w:type="spellEnd"/>
-      <w:r>
-        <w:t xml:space="preserve"> tartalma ne módosuljon vagy hamisításra kerüljön. A JWT-</w:t>
-      </w:r>
-      <w:proofErr w:type="spellStart"/>
-      <w:r>
-        <w:t>knek</w:t>
-      </w:r>
-      <w:proofErr w:type="spellEnd"/>
-      <w:r>
-        <w:t xml:space="preserve"> számos előnye van, például, hogy könnyen használhatók, biztonságosak és hordozhatók az alkalmazások között.</w:t>
-      </w:r>
-    </w:p>
-    <w:p>
-      <w:pPr>
-        <w:pStyle w:val="Cmsor3"/>
-      </w:pPr>
-      <w:bookmarkStart w:id="20" w:name="_Toc191022960"/>
-      <w:proofErr w:type="spellStart"/>
-      <w:r>
-        <w:t>MySQL</w:t>
-      </w:r>
-      <w:bookmarkEnd w:id="20"/>
-      <w:proofErr w:type="spellEnd"/>
-    </w:p>
-    <w:p>
-      <w:pPr>
-        <w:pStyle w:val="pldaszveg"/>
-      </w:pPr>
-      <w:r>
-        <w:t xml:space="preserve">Az </w:t>
-      </w:r>
-      <w:proofErr w:type="spellStart"/>
-      <w:r>
-        <w:t>MySQL</w:t>
-      </w:r>
-      <w:proofErr w:type="spellEnd"/>
-      <w:r>
-        <w:t xml:space="preserve"> egy ingyenes, nyílt forráskódú relációs adatbázis-kezelő rendszer, amelyet a legtöbb operációs rendszerre telepíthetünk. A </w:t>
-      </w:r>
-      <w:proofErr w:type="spellStart"/>
-      <w:r>
-        <w:t>MySQL</w:t>
-      </w:r>
-      <w:proofErr w:type="spellEnd"/>
-      <w:r>
-        <w:t xml:space="preserve"> könnyen használható, széles körben elterjedt és nagyon skálázható, ami azt jelenti, hogy nagy adatmennyiségeket is képes hatékonyan kezelni. Az adatok egyszerű kezelése és a megbízhatósága miatt a </w:t>
-      </w:r>
-      <w:proofErr w:type="spellStart"/>
-      <w:r>
-        <w:t>MySQL</w:t>
-      </w:r>
-      <w:proofErr w:type="spellEnd"/>
-      <w:r>
-        <w:t xml:space="preserve"> széles körben használják az üzleti alkalmazásokban, weboldalakban, mobilalkalmazásokban, játékokban és még sok más területen. A </w:t>
-      </w:r>
-      <w:proofErr w:type="spellStart"/>
-      <w:r>
-        <w:t>MySQL</w:t>
-      </w:r>
-      <w:proofErr w:type="spellEnd"/>
-      <w:r>
-        <w:t xml:space="preserve"> támogatja az ACID-képességeket, amelyek biztosítják az adatok integritását és konzisztenciáját.</w:t>
-      </w:r>
-    </w:p>
-    <w:p>
-      <w:pPr>
-        <w:pStyle w:val="Cmsor3"/>
-      </w:pPr>
-      <w:bookmarkStart w:id="21" w:name="_Toc191022961"/>
-      <w:r>
-        <w:t>HTTP REST API</w:t>
-      </w:r>
-      <w:bookmarkEnd w:id="21"/>
-    </w:p>
-    <w:p>
-      <w:pPr>
-        <w:pStyle w:val="pldaszveg"/>
-      </w:pPr>
-      <w:r>
-        <w:t>A REST (</w:t>
-      </w:r>
-      <w:proofErr w:type="spellStart"/>
-      <w:r>
-        <w:t>Representational</w:t>
-      </w:r>
-      <w:proofErr w:type="spellEnd"/>
-      <w:r>
-        <w:t xml:space="preserve"> </w:t>
-      </w:r>
-      <w:proofErr w:type="spellStart"/>
-      <w:r>
-        <w:t>State</w:t>
-      </w:r>
-      <w:proofErr w:type="spellEnd"/>
-      <w:r>
-        <w:t xml:space="preserve"> </w:t>
-      </w:r>
-      <w:proofErr w:type="spellStart"/>
-      <w:r>
-        <w:t>Transfer</w:t>
-      </w:r>
-      <w:proofErr w:type="spellEnd"/>
-      <w:r>
-        <w:t>) egy elterjedt architektúra az alkalmazás-programozási interfészek (API-k) tervezéséhez és megvalósításához. A REST API-k az erőforrásokat (adatokat, szolgáltatásokat) ábrázolják, és az HTTP protokollt használják a kliens és a szerver közötti kommunikációhoz. A REST API-k állapotmentesek, azaz a kliens kérésének tartalmaznia kell az összes szükséges információt. A REST API-k népszerűségét az egyszerűség, az egységes interfész és a skálázhatóság adja, amely lehetővé teszi a nagyobb terhelések kezelését.</w:t>
-      </w:r>
-    </w:p>
-    <w:p>
-      <w:pPr>
-        <w:pStyle w:val="Cmsor3"/>
-      </w:pPr>
-      <w:bookmarkStart w:id="22" w:name="_Toc191022962"/>
-      <w:proofErr w:type="spellStart"/>
-      <w:r>
-        <w:t>Lavavel</w:t>
-      </w:r>
-      <w:bookmarkEnd w:id="22"/>
-      <w:proofErr w:type="spellEnd"/>
-    </w:p>
-    <w:p>
-      <w:pPr>
-        <w:pStyle w:val="Cmsor3"/>
-      </w:pPr>
-      <w:bookmarkStart w:id="23" w:name="_Toc191022963"/>
-      <w:r>
-        <w:t>PHP</w:t>
-      </w:r>
-      <w:bookmarkEnd w:id="23"/>
-    </w:p>
-    <w:p>
-      <w:pPr>
-        <w:pStyle w:val="Cmsor3"/>
-      </w:pPr>
-      <w:bookmarkStart w:id="24" w:name="_Toc191022964"/>
-      <w:r>
-        <w:t>MAUI</w:t>
-      </w:r>
-      <w:bookmarkEnd w:id="24"/>
-    </w:p>
-    <w:p/>
-    <w:p>
-      <w:pPr>
-        <w:pStyle w:val="Cmsor2"/>
-      </w:pPr>
-      <w:bookmarkStart w:id="25" w:name="_Toc191022965"/>
-      <w:r>
-        <w:t>Adatbázis</w:t>
-      </w:r>
-      <w:bookmarkEnd w:id="25"/>
-    </w:p>
-    <w:p>
-      <w:pPr>
-        <w:pStyle w:val="Cmsor3"/>
-      </w:pPr>
-      <w:bookmarkStart w:id="26" w:name="_Toc191022966"/>
-      <w:r>
-        <w:t>Adatbázis alapadatai</w:t>
-      </w:r>
-      <w:bookmarkEnd w:id="26"/>
-    </w:p>
-    <w:p>
-      <w:pPr>
-        <w:pStyle w:val="pldaszveg"/>
-      </w:pPr>
-      <w:r>
-        <w:t xml:space="preserve">Adatbázis szerver: </w:t>
-      </w:r>
-      <w:proofErr w:type="spellStart"/>
-      <w:r>
-        <w:t>MySQL</w:t>
-      </w:r>
-      <w:proofErr w:type="spellEnd"/>
-      <w:r>
-        <w:t xml:space="preserve"> </w:t>
-      </w:r>
-    </w:p>
-    <w:p>
-      <w:pPr>
-        <w:pStyle w:val="pldaszveg"/>
-      </w:pPr>
-      <w:r>
-        <w:t xml:space="preserve">Adatbázis neve: </w:t>
-      </w:r>
-      <w:proofErr w:type="spellStart"/>
-      <w:r>
-        <w:t>certifio</w:t>
-      </w:r>
-      <w:proofErr w:type="spellEnd"/>
-    </w:p>
-    <w:p>
-      <w:pPr>
-        <w:pStyle w:val="pldaszveg"/>
-      </w:pPr>
-      <w:r>
-        <w:t>Illesztés: utf8mb4_general_ci</w:t>
-      </w:r>
-    </w:p>
-    <w:p>
-      <w:pPr>
-        <w:pStyle w:val="pldaszveg"/>
-      </w:pPr>
-      <w:r>
-        <w:lastRenderedPageBreak/>
-        <w:t xml:space="preserve">Motor: </w:t>
-      </w:r>
-      <w:proofErr w:type="spellStart"/>
-      <w:r>
-        <w:t>InnoDb</w:t>
-      </w:r>
-      <w:proofErr w:type="spellEnd"/>
-      <w:r>
-        <w:t xml:space="preserve"> SQL</w:t>
-      </w:r>
-    </w:p>
-    <w:p>
-      <w:pPr>
-        <w:pStyle w:val="pldaszveg"/>
-      </w:pPr>
-      <w:r>
-        <w:t xml:space="preserve">parancs a létrehozásához: </w:t>
-      </w:r>
-    </w:p>
-    <w:p>
-      <w:pPr>
-        <w:pStyle w:val="pldaszveg"/>
-      </w:pPr>
-      <w:r>
-        <w:t>CREATE DATABASE IF NOT EXISTS `</w:t>
-      </w:r>
-      <w:proofErr w:type="spellStart"/>
-      <w:r>
-        <w:t>certifio</w:t>
-      </w:r>
-      <w:proofErr w:type="spellEnd"/>
-      <w:r>
-        <w:t>` DEFAULT CHARACTER SET utf8mb4 COLLATE utf8mb4_general_ci;</w:t>
-      </w:r>
-    </w:p>
-    <w:p>
-      <w:pPr>
-        <w:pStyle w:val="pldaszveg"/>
-      </w:pPr>
-      <w:r>
-        <w:t>Az adatbázisszerkezet a következő oldalon látható.</w:t>
-      </w:r>
-    </w:p>
-    <w:p>
-      <w:pPr>
-        <w:rPr>
-          <w:i/>
-          <w:color w:val="808080" w:themeColor="background1" w:themeShade="80"/>
-        </w:rPr>
-      </w:pPr>
-      <w:r>
-        <w:br w:type="page"/>
-      </w:r>
-    </w:p>
-    <w:p>
-      <w:pPr>
-        <w:pStyle w:val="Cmsor3"/>
-      </w:pPr>
-      <w:bookmarkStart w:id="27" w:name="_Toc191022967"/>
+      <w:bookmarkStart w:id="26" w:name="_Toc191022967"/>
       <w:r>
         <w:lastRenderedPageBreak/>
         <w:t>(kép a táblákról, kapcsolatokról)</w:t>
       </w:r>
-      <w:bookmarkEnd w:id="27"/>
+      <w:bookmarkEnd w:id="26"/>
     </w:p>
     <w:p>
       <w:pPr>
@@ -7889,7 +6010,7 @@
       <w:pPr>
         <w:pStyle w:val="Cmsor3"/>
       </w:pPr>
-      <w:bookmarkStart w:id="28" w:name="_Toc191022968"/>
+      <w:bookmarkStart w:id="27" w:name="_Toc191022968"/>
       <w:r>
         <w:lastRenderedPageBreak/>
         <w:t>!</w:t>
@@ -7916,7 +6037,7 @@
       <w:r>
         <w:t xml:space="preserve"> oszt csá)</w:t>
       </w:r>
-      <w:bookmarkEnd w:id="28"/>
+      <w:bookmarkEnd w:id="27"/>
     </w:p>
     <w:p>
       <w:pPr>
@@ -8409,11 +6530,14 @@
       <w:pPr>
         <w:pStyle w:val="Cmsor2"/>
       </w:pPr>
-      <w:bookmarkStart w:id="29" w:name="_Toc191022969"/>
+      <w:bookmarkStart w:id="28" w:name="_Toc191022969"/>
+      <w:r>
+        <w:t xml:space="preserve">5.4 </w:t>
+      </w:r>
       <w:r>
         <w:t>Használati esetmodell, szerepkörök</w:t>
       </w:r>
-      <w:bookmarkEnd w:id="29"/>
+      <w:bookmarkEnd w:id="28"/>
     </w:p>
     <w:p>
       <w:pPr>
@@ -8489,6 +6613,7 @@
       </w:pPr>
       <w:proofErr w:type="spellStart"/>
       <w:r>
+        <w:lastRenderedPageBreak/>
         <w:t>asf</w:t>
       </w:r>
       <w:proofErr w:type="spellEnd"/>
@@ -8563,7 +6688,6 @@
       </w:pPr>
       <w:proofErr w:type="spellStart"/>
       <w:r>
-        <w:lastRenderedPageBreak/>
         <w:t>sdfgsdf</w:t>
       </w:r>
       <w:proofErr w:type="spellEnd"/>
@@ -8750,21 +6874,27 @@
       <w:pPr>
         <w:pStyle w:val="Cmsor2"/>
       </w:pPr>
-      <w:bookmarkStart w:id="30" w:name="_Toc191022970"/>
+      <w:bookmarkStart w:id="29" w:name="_Toc191022970"/>
+      <w:r>
+        <w:t xml:space="preserve">5.5 </w:t>
+      </w:r>
       <w:r>
         <w:t>Az alkalmazás felépítése</w:t>
       </w:r>
+      <w:bookmarkEnd w:id="29"/>
+    </w:p>
+    <w:p>
+      <w:pPr>
+        <w:pStyle w:val="Cmsor3"/>
+      </w:pPr>
+      <w:bookmarkStart w:id="30" w:name="_Toc191022971"/>
+      <w:r>
+        <w:t xml:space="preserve">5.5.1 </w:t>
+      </w:r>
+      <w:r>
+        <w:t>Az (projekt) alkalmazás részei (egységei)</w:t>
+      </w:r>
       <w:bookmarkEnd w:id="30"/>
-    </w:p>
-    <w:p>
-      <w:pPr>
-        <w:pStyle w:val="Cmsor3"/>
-      </w:pPr>
-      <w:bookmarkStart w:id="31" w:name="_Toc191022971"/>
-      <w:r>
-        <w:t>Az (projekt) alkalmazás részei (egységei)</w:t>
-      </w:r>
-      <w:bookmarkEnd w:id="31"/>
     </w:p>
     <w:p>
       <w:r>
@@ -8903,10 +7033,13 @@
     </w:p>
     <w:p>
       <w:pPr>
-        <w:pStyle w:val="Cmsor2"/>
+        <w:pStyle w:val="Cmsor3"/>
       </w:pPr>
       <w:r>
         <w:lastRenderedPageBreak/>
+        <w:t xml:space="preserve">5.5.2 </w:t>
+      </w:r>
+      <w:r>
         <w:t>Mobil app</w:t>
       </w:r>
     </w:p>
@@ -9229,6 +7362,7 @@
         </w:numPr>
       </w:pPr>
       <w:r>
+        <w:lastRenderedPageBreak/>
         <w:t>Saját hirdetések kezelése</w:t>
       </w:r>
     </w:p>
@@ -9273,7 +7407,6 @@
         </w:numPr>
       </w:pPr>
       <w:r>
-        <w:lastRenderedPageBreak/>
         <w:t>Cikkek könnyű elérése</w:t>
       </w:r>
     </w:p>
@@ -9304,6 +7437,9 @@
         <w:pStyle w:val="Cmsor3"/>
       </w:pPr>
       <w:r>
+        <w:t xml:space="preserve">5.5.3 </w:t>
+      </w:r>
+      <w:r>
         <w:t>Weboldal</w:t>
       </w:r>
     </w:p>
@@ -9470,9 +7606,12 @@
       <w:pPr>
         <w:pStyle w:val="Cmsor3"/>
       </w:pPr>
-      <w:proofErr w:type="spellStart"/>
       <w:r>
         <w:lastRenderedPageBreak/>
+        <w:t xml:space="preserve">5.5.4 </w:t>
+      </w:r>
+      <w:proofErr w:type="spellStart"/>
+      <w:r>
         <w:t>Dev</w:t>
       </w:r>
       <w:proofErr w:type="spellEnd"/>
@@ -9567,6 +7706,9 @@
         <w:pStyle w:val="Cmsor3"/>
       </w:pPr>
       <w:r>
+        <w:t xml:space="preserve">5.5.5 </w:t>
+      </w:r>
+      <w:r>
         <w:t>REST API</w:t>
       </w:r>
     </w:p>
@@ -9600,223 +7742,415 @@
       <w:pPr>
         <w:pStyle w:val="Cmsor3"/>
       </w:pPr>
-      <w:bookmarkStart w:id="32" w:name="_Toc191022972"/>
+      <w:bookmarkStart w:id="31" w:name="_Toc191022972"/>
+      <w:r>
+        <w:t xml:space="preserve">5.5.6 </w:t>
+      </w:r>
       <w:r>
         <w:t>Konfiguráció</w:t>
       </w:r>
+      <w:bookmarkEnd w:id="31"/>
+    </w:p>
+    <w:p>
+      <w:pPr>
+        <w:pStyle w:val="pldaszveg"/>
+      </w:pPr>
+      <w:r>
+        <w:t>A rendszer a konfiguráció tárolásához egy JSON fájlt használ. (</w:t>
+      </w:r>
+      <w:proofErr w:type="spellStart"/>
+      <w:r>
+        <w:t>appsettings.json</w:t>
+      </w:r>
+      <w:proofErr w:type="spellEnd"/>
+      <w:r>
+        <w:t>) Ez kezdetben még nem létezik, a konfigurációs fázisban hozza létre a rendszer. A konfigurációs fájlban az alábbi beállítások adhatók meg:</w:t>
+      </w:r>
+    </w:p>
+    <w:p>
+      <w:pPr>
+        <w:pStyle w:val="pldaszveg"/>
+      </w:pPr>
+      <w:r>
+        <w:t xml:space="preserve"> • </w:t>
+      </w:r>
+      <w:proofErr w:type="spellStart"/>
+      <w:r>
+        <w:t>Jwt</w:t>
+      </w:r>
+      <w:proofErr w:type="spellEnd"/>
+      <w:r>
+        <w:t xml:space="preserve"> o Key: Titkos kulcs (a rendszer automatikusan generál egy 128 karakterből álló hexadecimális kulcsot) o </w:t>
+      </w:r>
+      <w:proofErr w:type="spellStart"/>
+      <w:r>
+        <w:t>Audience</w:t>
+      </w:r>
+      <w:proofErr w:type="spellEnd"/>
+      <w:r>
+        <w:t xml:space="preserve">, </w:t>
+      </w:r>
+      <w:proofErr w:type="spellStart"/>
+      <w:r>
+        <w:t>Issuer</w:t>
+      </w:r>
+      <w:proofErr w:type="spellEnd"/>
+      <w:r>
+        <w:t xml:space="preserve">: A többi mezőre nincs szükség, csak komplexebb </w:t>
+      </w:r>
+      <w:proofErr w:type="spellStart"/>
+      <w:r>
+        <w:t>authorizációs</w:t>
+      </w:r>
+      <w:proofErr w:type="spellEnd"/>
+      <w:r>
+        <w:t xml:space="preserve"> rendszerek esetén </w:t>
+      </w:r>
+    </w:p>
+    <w:p>
+      <w:pPr>
+        <w:pStyle w:val="pldaszveg"/>
+      </w:pPr>
+      <w:r>
+        <w:t xml:space="preserve">• </w:t>
+      </w:r>
+      <w:proofErr w:type="spellStart"/>
+      <w:r>
+        <w:t>FileStorageDir</w:t>
+      </w:r>
+      <w:proofErr w:type="spellEnd"/>
+      <w:r>
+        <w:t xml:space="preserve">: Feltöltött fájlok tárolásához használt mappa útvonala </w:t>
+      </w:r>
+    </w:p>
+    <w:p>
+      <w:pPr>
+        <w:pStyle w:val="pldaszveg"/>
+      </w:pPr>
+      <w:r>
+        <w:t xml:space="preserve">• </w:t>
+      </w:r>
+      <w:proofErr w:type="spellStart"/>
+      <w:r>
+        <w:t>ConnectionStrings</w:t>
+      </w:r>
+      <w:proofErr w:type="spellEnd"/>
+      <w:r>
+        <w:t xml:space="preserve"> </w:t>
+      </w:r>
+    </w:p>
+    <w:p>
+      <w:pPr>
+        <w:pStyle w:val="Cmsor2"/>
+      </w:pPr>
+      <w:bookmarkStart w:id="32" w:name="_Toc191022973"/>
+      <w:r>
+        <w:lastRenderedPageBreak/>
+        <w:t>A rendszer indulása</w:t>
+      </w:r>
       <w:bookmarkEnd w:id="32"/>
     </w:p>
     <w:p>
       <w:pPr>
-        <w:pStyle w:val="pldaszveg"/>
-      </w:pPr>
-      <w:r>
-        <w:t>A rendszer a konfiguráció tárolásához egy JSON fájlt használ. (</w:t>
-      </w:r>
-      <w:proofErr w:type="spellStart"/>
-      <w:r>
-        <w:t>appsettings.json</w:t>
-      </w:r>
-      <w:proofErr w:type="spellEnd"/>
-      <w:r>
-        <w:t>) Ez kezdetben még nem létezik, a konfigurációs fázisban hozza létre a rendszer. A konfigurációs fájlban az alábbi beállítások adhatók meg:</w:t>
-      </w:r>
-    </w:p>
-    <w:p>
-      <w:pPr>
-        <w:pStyle w:val="pldaszveg"/>
-      </w:pPr>
-      <w:r>
-        <w:t xml:space="preserve"> • </w:t>
-      </w:r>
-      <w:proofErr w:type="spellStart"/>
-      <w:r>
-        <w:t>Jwt</w:t>
-      </w:r>
-      <w:proofErr w:type="spellEnd"/>
-      <w:r>
-        <w:t xml:space="preserve"> o Key: Titkos kulcs (a rendszer automatikusan generál egy 128 karakterből álló hexadecimális kulcsot) o </w:t>
-      </w:r>
-      <w:proofErr w:type="spellStart"/>
-      <w:r>
-        <w:t>Audience</w:t>
-      </w:r>
-      <w:proofErr w:type="spellEnd"/>
-      <w:r>
-        <w:t xml:space="preserve">, </w:t>
-      </w:r>
-      <w:proofErr w:type="spellStart"/>
-      <w:r>
-        <w:t>Issuer</w:t>
-      </w:r>
-      <w:proofErr w:type="spellEnd"/>
-      <w:r>
-        <w:t xml:space="preserve">: A többi mezőre nincs szükség, csak komplexebb </w:t>
-      </w:r>
-      <w:proofErr w:type="spellStart"/>
-      <w:r>
-        <w:t>authorizációs</w:t>
-      </w:r>
-      <w:proofErr w:type="spellEnd"/>
-      <w:r>
-        <w:t xml:space="preserve"> rendszerek esetén </w:t>
-      </w:r>
-    </w:p>
-    <w:p>
-      <w:pPr>
-        <w:pStyle w:val="pldaszveg"/>
-      </w:pPr>
-      <w:r>
-        <w:t xml:space="preserve">• </w:t>
-      </w:r>
-      <w:proofErr w:type="spellStart"/>
-      <w:r>
-        <w:t>FileStorageDir</w:t>
-      </w:r>
-      <w:proofErr w:type="spellEnd"/>
-      <w:r>
-        <w:t xml:space="preserve">: Feltöltött fájlok tárolásához használt mappa útvonala </w:t>
-      </w:r>
-    </w:p>
-    <w:p>
-      <w:pPr>
-        <w:pStyle w:val="pldaszveg"/>
-      </w:pPr>
-      <w:r>
-        <w:t xml:space="preserve">• </w:t>
-      </w:r>
-      <w:proofErr w:type="spellStart"/>
-      <w:r>
-        <w:t>ConnectionStrings</w:t>
-      </w:r>
-      <w:proofErr w:type="spellEnd"/>
-      <w:r>
-        <w:t xml:space="preserve"> </w:t>
-      </w:r>
+        <w:pStyle w:val="Cmsor3"/>
+      </w:pPr>
+      <w:bookmarkStart w:id="33" w:name="_Toc191022974"/>
+      <w:r>
+        <w:t>Adatbázis kapcsolat</w:t>
+      </w:r>
+      <w:bookmarkEnd w:id="33"/>
+    </w:p>
+    <w:p>
+      <w:pPr>
+        <w:pStyle w:val="Cmsor3"/>
+      </w:pPr>
+      <w:r>
+        <w:t>Az MVVM architektúra</w:t>
+      </w:r>
+    </w:p>
+    <w:p>
+      <w:pPr>
+        <w:pStyle w:val="Cmsor3"/>
+      </w:pPr>
+      <w:bookmarkStart w:id="34" w:name="_Toc191022975"/>
+      <w:r>
+        <w:t>Validáció és űrlapok</w:t>
+      </w:r>
+      <w:bookmarkEnd w:id="34"/>
+    </w:p>
+    <w:p>
+      <w:pPr>
+        <w:pStyle w:val="Cmsor3"/>
+      </w:pPr>
+      <w:bookmarkStart w:id="35" w:name="_Toc191022976"/>
+      <w:proofErr w:type="spellStart"/>
+      <w:r>
+        <w:t>Autentikáció</w:t>
+      </w:r>
+      <w:bookmarkEnd w:id="35"/>
+      <w:proofErr w:type="spellEnd"/>
+    </w:p>
+    <w:p>
+      <w:pPr>
+        <w:pStyle w:val="Cmsor3"/>
+      </w:pPr>
+      <w:bookmarkStart w:id="36" w:name="_Toc191022977"/>
+      <w:r>
+        <w:t>….</w:t>
+      </w:r>
+      <w:bookmarkEnd w:id="36"/>
+    </w:p>
+    <w:p>
+      <w:pPr>
+        <w:pStyle w:val="Cmsor3"/>
+      </w:pPr>
+      <w:bookmarkStart w:id="37" w:name="_Toc191022978"/>
+      <w:r>
+        <w:t>ezek csak lehetséges pontok, igazából itt kéne elmagyarázni a kód és a program működését (</w:t>
+      </w:r>
+      <w:proofErr w:type="spellStart"/>
+      <w:r>
+        <w:t>pl</w:t>
+      </w:r>
+      <w:proofErr w:type="spellEnd"/>
+      <w:r>
+        <w:t xml:space="preserve"> különböző mappák, </w:t>
+      </w:r>
+      <w:proofErr w:type="spellStart"/>
+      <w:r>
+        <w:t>classek</w:t>
+      </w:r>
+      <w:proofErr w:type="spellEnd"/>
+      <w:r>
+        <w:t>, mi generál mit)</w:t>
+      </w:r>
+      <w:bookmarkEnd w:id="37"/>
     </w:p>
     <w:p>
       <w:pPr>
         <w:pStyle w:val="Cmsor2"/>
       </w:pPr>
-      <w:bookmarkStart w:id="33" w:name="_Toc191022973"/>
-      <w:r>
-        <w:t>A rendszer indulása</w:t>
-      </w:r>
-      <w:bookmarkEnd w:id="33"/>
-    </w:p>
-    <w:p>
-      <w:pPr>
-        <w:pStyle w:val="Cmsor3"/>
-      </w:pPr>
-      <w:bookmarkStart w:id="34" w:name="_Toc191022974"/>
-      <w:r>
-        <w:t>Adatbázis kapcsolat</w:t>
-      </w:r>
-      <w:bookmarkEnd w:id="34"/>
+      <w:bookmarkStart w:id="38" w:name="_Toc191022979"/>
+      <w:r>
+        <w:t>Tesztelés</w:t>
+      </w:r>
+      <w:bookmarkEnd w:id="38"/>
+    </w:p>
+    <w:p>
+      <w:pPr>
+        <w:pStyle w:val="Cmsor2"/>
+      </w:pPr>
+      <w:bookmarkStart w:id="39" w:name="_Toc191022980"/>
+      <w:r>
+        <w:t>Továbbfejlesztési lehetőségek</w:t>
+      </w:r>
+      <w:bookmarkEnd w:id="39"/>
+    </w:p>
+    <w:p>
+      <w:pPr>
+        <w:pStyle w:val="Cmsor1"/>
+      </w:pPr>
+      <w:bookmarkStart w:id="40" w:name="_Toc191022981"/>
+      <w:r>
+        <w:t xml:space="preserve">6. </w:t>
+      </w:r>
+      <w:r>
+        <w:t>Felhasználói dokumentáció</w:t>
+      </w:r>
+      <w:bookmarkEnd w:id="40"/>
+    </w:p>
+    <w:p>
+      <w:pPr>
+        <w:pStyle w:val="Cmsor2"/>
+      </w:pPr>
+      <w:r>
+        <w:t>6.1 A weboldal</w:t>
+      </w:r>
+    </w:p>
+    <w:p>
+      <w:pPr>
+        <w:pStyle w:val="Cmsor2"/>
+      </w:pPr>
+      <w:r>
+        <w:t>6.2 Az app</w:t>
+      </w:r>
+    </w:p>
+    <w:p>
+      <w:pPr>
+        <w:pStyle w:val="Cmsor2"/>
+      </w:pPr>
+      <w:r>
+        <w:t>6.3 Az asztali app</w:t>
+      </w:r>
+    </w:p>
+    <w:p>
+      <w:pPr>
+        <w:pStyle w:val="Cmsor1"/>
+      </w:pPr>
+      <w:r>
+        <w:t>7.Források</w:t>
+      </w:r>
     </w:p>
     <w:p>
       <w:pPr>
         <w:pStyle w:val="Cmsor4"/>
-      </w:pPr>
-      <w:r>
-        <w:t>Az MVVM architektúra</w:t>
-      </w:r>
-    </w:p>
-    <w:p>
-      <w:pPr>
-        <w:pStyle w:val="Cmsor3"/>
-      </w:pPr>
-      <w:bookmarkStart w:id="35" w:name="_Toc191022975"/>
-      <w:r>
-        <w:t>Validáció és űrlapok</w:t>
-      </w:r>
-      <w:bookmarkEnd w:id="35"/>
-    </w:p>
-    <w:p>
-      <w:pPr>
-        <w:pStyle w:val="Cmsor3"/>
-      </w:pPr>
-      <w:bookmarkStart w:id="36" w:name="_Toc191022976"/>
-      <w:proofErr w:type="spellStart"/>
-      <w:r>
-        <w:t>Autentikáció</w:t>
-      </w:r>
-      <w:bookmarkEnd w:id="36"/>
-      <w:proofErr w:type="spellEnd"/>
-    </w:p>
-    <w:p>
-      <w:pPr>
-        <w:pStyle w:val="Cmsor3"/>
-      </w:pPr>
-      <w:bookmarkStart w:id="37" w:name="_Toc191022977"/>
-      <w:r>
-        <w:t>….</w:t>
-      </w:r>
-      <w:bookmarkEnd w:id="37"/>
-    </w:p>
-    <w:p>
-      <w:pPr>
-        <w:pStyle w:val="Cmsor3"/>
-      </w:pPr>
-      <w:bookmarkStart w:id="38" w:name="_Toc191022978"/>
-      <w:r>
-        <w:t>ezek csak lehetséges pontok, igazából itt kéne elmagyarázni a kód és a program működését (</w:t>
-      </w:r>
-      <w:proofErr w:type="spellStart"/>
-      <w:r>
-        <w:t>pl</w:t>
-      </w:r>
-      <w:proofErr w:type="spellEnd"/>
-      <w:r>
-        <w:t xml:space="preserve"> különböző mappák, </w:t>
-      </w:r>
-      <w:proofErr w:type="spellStart"/>
-      <w:r>
-        <w:t>classek</w:t>
-      </w:r>
-      <w:proofErr w:type="spellEnd"/>
-      <w:r>
-        <w:t>, mi generál mit)</w:t>
-      </w:r>
-      <w:bookmarkEnd w:id="38"/>
-    </w:p>
-    <w:p>
-      <w:pPr>
-        <w:pStyle w:val="Cmsor2"/>
-      </w:pPr>
-      <w:bookmarkStart w:id="39" w:name="_Toc191022979"/>
-      <w:r>
-        <w:t>Tesztelés</w:t>
-      </w:r>
-      <w:bookmarkEnd w:id="39"/>
-    </w:p>
-    <w:p>
-      <w:pPr>
-        <w:pStyle w:val="Cmsor2"/>
-      </w:pPr>
-      <w:bookmarkStart w:id="40" w:name="_Toc191022980"/>
-      <w:r>
-        <w:t>Továbbfejlesztési lehetőségek</w:t>
-      </w:r>
-      <w:bookmarkEnd w:id="40"/>
-    </w:p>
-    <w:p>
-      <w:pPr>
-        <w:pStyle w:val="Cmsor1"/>
-      </w:pPr>
-      <w:bookmarkStart w:id="41" w:name="_Toc191022981"/>
-      <w:r>
-        <w:t>Felhasználói dokumentáció</w:t>
-      </w:r>
-      <w:bookmarkEnd w:id="41"/>
-    </w:p>
-    <w:p>
-      <w:r>
-        <w:t>A program rövid ismertetése</w:t>
+        <w:numPr>
+          <w:ilvl w:val="0"/>
+          <w:numId w:val="10"/>
+        </w:numPr>
+      </w:pPr>
+      <w:hyperlink r:id="rId13" w:history="1">
+        <w:r>
+          <w:rPr>
+            <w:rStyle w:val="Hiperhivatkozs"/>
+          </w:rPr>
+          <w:t>https://en.wikipedia.org/wiki/Visual_Studio_Code</w:t>
+        </w:r>
+      </w:hyperlink>
+    </w:p>
+    <w:p>
+      <w:pPr>
+        <w:pStyle w:val="Listaszerbekezds"/>
+        <w:numPr>
+          <w:ilvl w:val="0"/>
+          <w:numId w:val="10"/>
+        </w:numPr>
+      </w:pPr>
+      <w:hyperlink r:id="rId14" w:history="1">
+        <w:r>
+          <w:rPr>
+            <w:rStyle w:val="Hiperhivatkozs"/>
+          </w:rPr>
+          <w:t>https://en.wikipedia.org/wiki/Visual_Studio</w:t>
+        </w:r>
+      </w:hyperlink>
+    </w:p>
+    <w:p>
+      <w:pPr>
+        <w:pStyle w:val="Listaszerbekezds"/>
+        <w:numPr>
+          <w:ilvl w:val="0"/>
+          <w:numId w:val="10"/>
+        </w:numPr>
+      </w:pPr>
+      <w:hyperlink r:id="rId15" w:history="1">
+        <w:r>
+          <w:rPr>
+            <w:rStyle w:val="Hiperhivatkozs"/>
+          </w:rPr>
+          <w:t>https://www.phpmyadmin.net/</w:t>
+        </w:r>
+      </w:hyperlink>
+    </w:p>
+    <w:p>
+      <w:pPr>
+        <w:pStyle w:val="Listaszerbekezds"/>
+        <w:numPr>
+          <w:ilvl w:val="0"/>
+          <w:numId w:val="10"/>
+        </w:numPr>
+      </w:pPr>
+      <w:hyperlink r:id="rId16" w:history="1">
+        <w:r>
+          <w:rPr>
+            <w:rStyle w:val="Hiperhivatkozs"/>
+          </w:rPr>
+          <w:t>https://www.echoapi.com/wiki/docs/introductione</w:t>
+        </w:r>
+      </w:hyperlink>
+    </w:p>
+    <w:p>
+      <w:pPr>
+        <w:pStyle w:val="Listaszerbekezds"/>
+        <w:numPr>
+          <w:ilvl w:val="0"/>
+          <w:numId w:val="10"/>
+        </w:numPr>
+      </w:pPr>
+      <w:hyperlink r:id="rId17" w:history="1">
+        <w:r>
+          <w:rPr>
+            <w:rStyle w:val="Hiperhivatkozs"/>
+          </w:rPr>
+          <w:t>https://en.wikipedia.org/wiki/GIMP</w:t>
+        </w:r>
+      </w:hyperlink>
+    </w:p>
+    <w:p>
+      <w:pPr>
+        <w:pStyle w:val="Listaszerbekezds"/>
+        <w:numPr>
+          <w:ilvl w:val="0"/>
+          <w:numId w:val="10"/>
+        </w:numPr>
+      </w:pPr>
+      <w:hyperlink r:id="rId18" w:history="1">
+        <w:r>
+          <w:rPr>
+            <w:rStyle w:val="Hiperhivatkozs"/>
+          </w:rPr>
+          <w:t>https://hu.wikipedia.org/wiki/HTML</w:t>
+        </w:r>
+      </w:hyperlink>
+    </w:p>
+    <w:p>
+      <w:pPr>
+        <w:pStyle w:val="Listaszerbekezds"/>
+        <w:numPr>
+          <w:ilvl w:val="0"/>
+          <w:numId w:val="10"/>
+        </w:numPr>
+      </w:pPr>
+      <w:hyperlink r:id="rId19" w:history="1">
+        <w:r>
+          <w:rPr>
+            <w:rStyle w:val="Hiperhivatkozs"/>
+          </w:rPr>
+          <w:t>https://en.wikipedia.org/wiki/CSS</w:t>
+        </w:r>
+      </w:hyperlink>
+    </w:p>
+    <w:p>
+      <w:pPr>
+        <w:pStyle w:val="Listaszerbekezds"/>
+        <w:numPr>
+          <w:ilvl w:val="0"/>
+          <w:numId w:val="10"/>
+        </w:numPr>
+      </w:pPr>
+      <w:hyperlink r:id="rId20" w:history="1">
+        <w:r>
+          <w:rPr>
+            <w:rStyle w:val="Hiperhivatkozs"/>
+          </w:rPr>
+          <w:t>https://en.wikipedia.org/wiki/JavaScript</w:t>
+        </w:r>
+      </w:hyperlink>
+    </w:p>
+    <w:p>
+      <w:pPr>
+        <w:pStyle w:val="Listaszerbekezds"/>
+        <w:numPr>
+          <w:ilvl w:val="0"/>
+          <w:numId w:val="10"/>
+        </w:numPr>
+      </w:pPr>
+    </w:p>
+    <w:p>
+      <w:r>
+        <w:t xml:space="preserve">Az oldalakon angol nyelven megjelenő szöveget a </w:t>
+      </w:r>
+      <w:proofErr w:type="spellStart"/>
+      <w:r>
+        <w:t>GoogleChrome</w:t>
+      </w:r>
+      <w:proofErr w:type="spellEnd"/>
+      <w:r>
+        <w:t xml:space="preserve"> automatikus fordítórendszerével fordítottuk magyarra.</w:t>
       </w:r>
     </w:p>
     <w:sectPr>
-      <w:footerReference w:type="default" r:id="rId13"/>
+      <w:footerReference w:type="default" r:id="rId21"/>
       <w:pgSz w:w="11906" w:h="16838"/>
       <w:pgMar w:top="1418" w:right="1418" w:bottom="1418" w:left="1418" w:header="709" w:footer="709" w:gutter="567"/>
       <w:pgNumType w:start="2"/>
@@ -10259,6 +8593,319 @@
     </w:lvl>
   </w:abstractNum>
   <w:abstractNum w:abstractNumId="3" w15:restartNumberingAfterBreak="0">
+    <w:nsid w:val="66D720C6"/>
+    <w:multiLevelType w:val="hybridMultilevel"/>
+    <w:tmpl w:val="64186C34"/>
+    <w:lvl w:ilvl="0" w:tplc="040E000F">
+      <w:start w:val="1"/>
+      <w:numFmt w:val="decimal"/>
+      <w:lvlText w:val="%1."/>
+      <w:lvlJc w:val="left"/>
+      <w:pPr>
+        <w:ind w:left="720" w:hanging="360"/>
+      </w:pPr>
+      <w:rPr>
+        <w:rFonts w:hint="default"/>
+      </w:rPr>
+    </w:lvl>
+    <w:lvl w:ilvl="1" w:tplc="040E0019" w:tentative="1">
+      <w:start w:val="1"/>
+      <w:numFmt w:val="lowerLetter"/>
+      <w:lvlText w:val="%2."/>
+      <w:lvlJc w:val="left"/>
+      <w:pPr>
+        <w:ind w:left="1440" w:hanging="360"/>
+      </w:pPr>
+    </w:lvl>
+    <w:lvl w:ilvl="2" w:tplc="040E001B" w:tentative="1">
+      <w:start w:val="1"/>
+      <w:numFmt w:val="lowerRoman"/>
+      <w:lvlText w:val="%3."/>
+      <w:lvlJc w:val="right"/>
+      <w:pPr>
+        <w:ind w:left="2160" w:hanging="180"/>
+      </w:pPr>
+    </w:lvl>
+    <w:lvl w:ilvl="3" w:tplc="040E000F" w:tentative="1">
+      <w:start w:val="1"/>
+      <w:numFmt w:val="decimal"/>
+      <w:lvlText w:val="%4."/>
+      <w:lvlJc w:val="left"/>
+      <w:pPr>
+        <w:ind w:left="2880" w:hanging="360"/>
+      </w:pPr>
+    </w:lvl>
+    <w:lvl w:ilvl="4" w:tplc="040E0019" w:tentative="1">
+      <w:start w:val="1"/>
+      <w:numFmt w:val="lowerLetter"/>
+      <w:lvlText w:val="%5."/>
+      <w:lvlJc w:val="left"/>
+      <w:pPr>
+        <w:ind w:left="3600" w:hanging="360"/>
+      </w:pPr>
+    </w:lvl>
+    <w:lvl w:ilvl="5" w:tplc="040E001B" w:tentative="1">
+      <w:start w:val="1"/>
+      <w:numFmt w:val="lowerRoman"/>
+      <w:lvlText w:val="%6."/>
+      <w:lvlJc w:val="right"/>
+      <w:pPr>
+        <w:ind w:left="4320" w:hanging="180"/>
+      </w:pPr>
+    </w:lvl>
+    <w:lvl w:ilvl="6" w:tplc="040E000F" w:tentative="1">
+      <w:start w:val="1"/>
+      <w:numFmt w:val="decimal"/>
+      <w:lvlText w:val="%7."/>
+      <w:lvlJc w:val="left"/>
+      <w:pPr>
+        <w:ind w:left="5040" w:hanging="360"/>
+      </w:pPr>
+    </w:lvl>
+    <w:lvl w:ilvl="7" w:tplc="040E0019" w:tentative="1">
+      <w:start w:val="1"/>
+      <w:numFmt w:val="lowerLetter"/>
+      <w:lvlText w:val="%8."/>
+      <w:lvlJc w:val="left"/>
+      <w:pPr>
+        <w:ind w:left="5760" w:hanging="360"/>
+      </w:pPr>
+    </w:lvl>
+    <w:lvl w:ilvl="8" w:tplc="040E001B" w:tentative="1">
+      <w:start w:val="1"/>
+      <w:numFmt w:val="lowerRoman"/>
+      <w:lvlText w:val="%9."/>
+      <w:lvlJc w:val="right"/>
+      <w:pPr>
+        <w:ind w:left="6480" w:hanging="180"/>
+      </w:pPr>
+    </w:lvl>
+  </w:abstractNum>
+  <w:abstractNum w:abstractNumId="4" w15:restartNumberingAfterBreak="0">
+    <w:nsid w:val="69942673"/>
+    <w:multiLevelType w:val="hybridMultilevel"/>
+    <w:tmpl w:val="BF7EBA88"/>
+    <w:lvl w:ilvl="0" w:tplc="7278EB88">
+      <w:numFmt w:val="bullet"/>
+      <w:lvlText w:val="•"/>
+      <w:lvlJc w:val="left"/>
+      <w:pPr>
+        <w:ind w:left="947" w:hanging="360"/>
+      </w:pPr>
+      <w:rPr>
+        <w:rFonts w:ascii="Bahnschrift" w:eastAsiaTheme="minorHAnsi" w:hAnsi="Bahnschrift" w:cstheme="minorBidi" w:hint="default"/>
+      </w:rPr>
+    </w:lvl>
+    <w:lvl w:ilvl="1" w:tplc="040E0003" w:tentative="1">
+      <w:start w:val="1"/>
+      <w:numFmt w:val="bullet"/>
+      <w:lvlText w:val="o"/>
+      <w:lvlJc w:val="left"/>
+      <w:pPr>
+        <w:ind w:left="1667" w:hanging="360"/>
+      </w:pPr>
+      <w:rPr>
+        <w:rFonts w:ascii="Courier New" w:hAnsi="Courier New" w:cs="Courier New" w:hint="default"/>
+      </w:rPr>
+    </w:lvl>
+    <w:lvl w:ilvl="2" w:tplc="040E0005" w:tentative="1">
+      <w:start w:val="1"/>
+      <w:numFmt w:val="bullet"/>
+      <w:lvlText w:val=""/>
+      <w:lvlJc w:val="left"/>
+      <w:pPr>
+        <w:ind w:left="2387" w:hanging="360"/>
+      </w:pPr>
+      <w:rPr>
+        <w:rFonts w:ascii="Wingdings" w:hAnsi="Wingdings" w:hint="default"/>
+      </w:rPr>
+    </w:lvl>
+    <w:lvl w:ilvl="3" w:tplc="040E0001" w:tentative="1">
+      <w:start w:val="1"/>
+      <w:numFmt w:val="bullet"/>
+      <w:lvlText w:val=""/>
+      <w:lvlJc w:val="left"/>
+      <w:pPr>
+        <w:ind w:left="3107" w:hanging="360"/>
+      </w:pPr>
+      <w:rPr>
+        <w:rFonts w:ascii="Symbol" w:hAnsi="Symbol" w:hint="default"/>
+      </w:rPr>
+    </w:lvl>
+    <w:lvl w:ilvl="4" w:tplc="040E0003" w:tentative="1">
+      <w:start w:val="1"/>
+      <w:numFmt w:val="bullet"/>
+      <w:lvlText w:val="o"/>
+      <w:lvlJc w:val="left"/>
+      <w:pPr>
+        <w:ind w:left="3827" w:hanging="360"/>
+      </w:pPr>
+      <w:rPr>
+        <w:rFonts w:ascii="Courier New" w:hAnsi="Courier New" w:cs="Courier New" w:hint="default"/>
+      </w:rPr>
+    </w:lvl>
+    <w:lvl w:ilvl="5" w:tplc="040E0005" w:tentative="1">
+      <w:start w:val="1"/>
+      <w:numFmt w:val="bullet"/>
+      <w:lvlText w:val=""/>
+      <w:lvlJc w:val="left"/>
+      <w:pPr>
+        <w:ind w:left="4547" w:hanging="360"/>
+      </w:pPr>
+      <w:rPr>
+        <w:rFonts w:ascii="Wingdings" w:hAnsi="Wingdings" w:hint="default"/>
+      </w:rPr>
+    </w:lvl>
+    <w:lvl w:ilvl="6" w:tplc="040E0001" w:tentative="1">
+      <w:start w:val="1"/>
+      <w:numFmt w:val="bullet"/>
+      <w:lvlText w:val=""/>
+      <w:lvlJc w:val="left"/>
+      <w:pPr>
+        <w:ind w:left="5267" w:hanging="360"/>
+      </w:pPr>
+      <w:rPr>
+        <w:rFonts w:ascii="Symbol" w:hAnsi="Symbol" w:hint="default"/>
+      </w:rPr>
+    </w:lvl>
+    <w:lvl w:ilvl="7" w:tplc="040E0003" w:tentative="1">
+      <w:start w:val="1"/>
+      <w:numFmt w:val="bullet"/>
+      <w:lvlText w:val="o"/>
+      <w:lvlJc w:val="left"/>
+      <w:pPr>
+        <w:ind w:left="5987" w:hanging="360"/>
+      </w:pPr>
+      <w:rPr>
+        <w:rFonts w:ascii="Courier New" w:hAnsi="Courier New" w:cs="Courier New" w:hint="default"/>
+      </w:rPr>
+    </w:lvl>
+    <w:lvl w:ilvl="8" w:tplc="040E0005" w:tentative="1">
+      <w:start w:val="1"/>
+      <w:numFmt w:val="bullet"/>
+      <w:lvlText w:val=""/>
+      <w:lvlJc w:val="left"/>
+      <w:pPr>
+        <w:ind w:left="6707" w:hanging="360"/>
+      </w:pPr>
+      <w:rPr>
+        <w:rFonts w:ascii="Wingdings" w:hAnsi="Wingdings" w:hint="default"/>
+      </w:rPr>
+    </w:lvl>
+  </w:abstractNum>
+  <w:abstractNum w:abstractNumId="5" w15:restartNumberingAfterBreak="0">
+    <w:nsid w:val="6BF02634"/>
+    <w:multiLevelType w:val="hybridMultilevel"/>
+    <w:tmpl w:val="7F80F798"/>
+    <w:lvl w:ilvl="0" w:tplc="7278EB88">
+      <w:numFmt w:val="bullet"/>
+      <w:lvlText w:val="•"/>
+      <w:lvlJc w:val="left"/>
+      <w:pPr>
+        <w:ind w:left="720" w:hanging="360"/>
+      </w:pPr>
+      <w:rPr>
+        <w:rFonts w:ascii="Bahnschrift" w:eastAsiaTheme="minorHAnsi" w:hAnsi="Bahnschrift" w:cstheme="minorBidi" w:hint="default"/>
+      </w:rPr>
+    </w:lvl>
+    <w:lvl w:ilvl="1" w:tplc="040E0003" w:tentative="1">
+      <w:start w:val="1"/>
+      <w:numFmt w:val="bullet"/>
+      <w:lvlText w:val="o"/>
+      <w:lvlJc w:val="left"/>
+      <w:pPr>
+        <w:ind w:left="1440" w:hanging="360"/>
+      </w:pPr>
+      <w:rPr>
+        <w:rFonts w:ascii="Courier New" w:hAnsi="Courier New" w:cs="Courier New" w:hint="default"/>
+      </w:rPr>
+    </w:lvl>
+    <w:lvl w:ilvl="2" w:tplc="040E0005" w:tentative="1">
+      <w:start w:val="1"/>
+      <w:numFmt w:val="bullet"/>
+      <w:lvlText w:val=""/>
+      <w:lvlJc w:val="left"/>
+      <w:pPr>
+        <w:ind w:left="2160" w:hanging="360"/>
+      </w:pPr>
+      <w:rPr>
+        <w:rFonts w:ascii="Wingdings" w:hAnsi="Wingdings" w:hint="default"/>
+      </w:rPr>
+    </w:lvl>
+    <w:lvl w:ilvl="3" w:tplc="040E0001" w:tentative="1">
+      <w:start w:val="1"/>
+      <w:numFmt w:val="bullet"/>
+      <w:lvlText w:val=""/>
+      <w:lvlJc w:val="left"/>
+      <w:pPr>
+        <w:ind w:left="2880" w:hanging="360"/>
+      </w:pPr>
+      <w:rPr>
+        <w:rFonts w:ascii="Symbol" w:hAnsi="Symbol" w:hint="default"/>
+      </w:rPr>
+    </w:lvl>
+    <w:lvl w:ilvl="4" w:tplc="040E0003" w:tentative="1">
+      <w:start w:val="1"/>
+      <w:numFmt w:val="bullet"/>
+      <w:lvlText w:val="o"/>
+      <w:lvlJc w:val="left"/>
+      <w:pPr>
+        <w:ind w:left="3600" w:hanging="360"/>
+      </w:pPr>
+      <w:rPr>
+        <w:rFonts w:ascii="Courier New" w:hAnsi="Courier New" w:cs="Courier New" w:hint="default"/>
+      </w:rPr>
+    </w:lvl>
+    <w:lvl w:ilvl="5" w:tplc="040E0005" w:tentative="1">
+      <w:start w:val="1"/>
+      <w:numFmt w:val="bullet"/>
+      <w:lvlText w:val=""/>
+      <w:lvlJc w:val="left"/>
+      <w:pPr>
+        <w:ind w:left="4320" w:hanging="360"/>
+      </w:pPr>
+      <w:rPr>
+        <w:rFonts w:ascii="Wingdings" w:hAnsi="Wingdings" w:hint="default"/>
+      </w:rPr>
+    </w:lvl>
+    <w:lvl w:ilvl="6" w:tplc="040E0001" w:tentative="1">
+      <w:start w:val="1"/>
+      <w:numFmt w:val="bullet"/>
+      <w:lvlText w:val=""/>
+      <w:lvlJc w:val="left"/>
+      <w:pPr>
+        <w:ind w:left="5040" w:hanging="360"/>
+      </w:pPr>
+      <w:rPr>
+        <w:rFonts w:ascii="Symbol" w:hAnsi="Symbol" w:hint="default"/>
+      </w:rPr>
+    </w:lvl>
+    <w:lvl w:ilvl="7" w:tplc="040E0003" w:tentative="1">
+      <w:start w:val="1"/>
+      <w:numFmt w:val="bullet"/>
+      <w:lvlText w:val="o"/>
+      <w:lvlJc w:val="left"/>
+      <w:pPr>
+        <w:ind w:left="5760" w:hanging="360"/>
+      </w:pPr>
+      <w:rPr>
+        <w:rFonts w:ascii="Courier New" w:hAnsi="Courier New" w:cs="Courier New" w:hint="default"/>
+      </w:rPr>
+    </w:lvl>
+    <w:lvl w:ilvl="8" w:tplc="040E0005" w:tentative="1">
+      <w:start w:val="1"/>
+      <w:numFmt w:val="bullet"/>
+      <w:lvlText w:val=""/>
+      <w:lvlJc w:val="left"/>
+      <w:pPr>
+        <w:ind w:left="6480" w:hanging="360"/>
+      </w:pPr>
+      <w:rPr>
+        <w:rFonts w:ascii="Wingdings" w:hAnsi="Wingdings" w:hint="default"/>
+      </w:rPr>
+    </w:lvl>
+  </w:abstractNum>
+  <w:abstractNum w:abstractNumId="6" w15:restartNumberingAfterBreak="0">
     <w:nsid w:val="70CA3A91"/>
     <w:multiLevelType w:val="hybridMultilevel"/>
     <w:tmpl w:val="31587266"/>
@@ -10371,7 +9018,120 @@
       </w:rPr>
     </w:lvl>
   </w:abstractNum>
-  <w:abstractNum w:abstractNumId="4" w15:restartNumberingAfterBreak="0">
+  <w:abstractNum w:abstractNumId="7" w15:restartNumberingAfterBreak="0">
+    <w:nsid w:val="774C617A"/>
+    <w:multiLevelType w:val="hybridMultilevel"/>
+    <w:tmpl w:val="A7C004E0"/>
+    <w:lvl w:ilvl="0" w:tplc="040E0001">
+      <w:start w:val="1"/>
+      <w:numFmt w:val="bullet"/>
+      <w:lvlText w:val=""/>
+      <w:lvlJc w:val="left"/>
+      <w:pPr>
+        <w:ind w:left="720" w:hanging="360"/>
+      </w:pPr>
+      <w:rPr>
+        <w:rFonts w:ascii="Symbol" w:hAnsi="Symbol" w:hint="default"/>
+      </w:rPr>
+    </w:lvl>
+    <w:lvl w:ilvl="1" w:tplc="040E0003" w:tentative="1">
+      <w:start w:val="1"/>
+      <w:numFmt w:val="bullet"/>
+      <w:lvlText w:val="o"/>
+      <w:lvlJc w:val="left"/>
+      <w:pPr>
+        <w:ind w:left="1440" w:hanging="360"/>
+      </w:pPr>
+      <w:rPr>
+        <w:rFonts w:ascii="Courier New" w:hAnsi="Courier New" w:cs="Courier New" w:hint="default"/>
+      </w:rPr>
+    </w:lvl>
+    <w:lvl w:ilvl="2" w:tplc="040E0005" w:tentative="1">
+      <w:start w:val="1"/>
+      <w:numFmt w:val="bullet"/>
+      <w:lvlText w:val=""/>
+      <w:lvlJc w:val="left"/>
+      <w:pPr>
+        <w:ind w:left="2160" w:hanging="360"/>
+      </w:pPr>
+      <w:rPr>
+        <w:rFonts w:ascii="Wingdings" w:hAnsi="Wingdings" w:hint="default"/>
+      </w:rPr>
+    </w:lvl>
+    <w:lvl w:ilvl="3" w:tplc="040E0001" w:tentative="1">
+      <w:start w:val="1"/>
+      <w:numFmt w:val="bullet"/>
+      <w:lvlText w:val=""/>
+      <w:lvlJc w:val="left"/>
+      <w:pPr>
+        <w:ind w:left="2880" w:hanging="360"/>
+      </w:pPr>
+      <w:rPr>
+        <w:rFonts w:ascii="Symbol" w:hAnsi="Symbol" w:hint="default"/>
+      </w:rPr>
+    </w:lvl>
+    <w:lvl w:ilvl="4" w:tplc="040E0003" w:tentative="1">
+      <w:start w:val="1"/>
+      <w:numFmt w:val="bullet"/>
+      <w:lvlText w:val="o"/>
+      <w:lvlJc w:val="left"/>
+      <w:pPr>
+        <w:ind w:left="3600" w:hanging="360"/>
+      </w:pPr>
+      <w:rPr>
+        <w:rFonts w:ascii="Courier New" w:hAnsi="Courier New" w:cs="Courier New" w:hint="default"/>
+      </w:rPr>
+    </w:lvl>
+    <w:lvl w:ilvl="5" w:tplc="040E0005" w:tentative="1">
+      <w:start w:val="1"/>
+      <w:numFmt w:val="bullet"/>
+      <w:lvlText w:val=""/>
+      <w:lvlJc w:val="left"/>
+      <w:pPr>
+        <w:ind w:left="4320" w:hanging="360"/>
+      </w:pPr>
+      <w:rPr>
+        <w:rFonts w:ascii="Wingdings" w:hAnsi="Wingdings" w:hint="default"/>
+      </w:rPr>
+    </w:lvl>
+    <w:lvl w:ilvl="6" w:tplc="040E0001" w:tentative="1">
+      <w:start w:val="1"/>
+      <w:numFmt w:val="bullet"/>
+      <w:lvlText w:val=""/>
+      <w:lvlJc w:val="left"/>
+      <w:pPr>
+        <w:ind w:left="5040" w:hanging="360"/>
+      </w:pPr>
+      <w:rPr>
+        <w:rFonts w:ascii="Symbol" w:hAnsi="Symbol" w:hint="default"/>
+      </w:rPr>
+    </w:lvl>
+    <w:lvl w:ilvl="7" w:tplc="040E0003" w:tentative="1">
+      <w:start w:val="1"/>
+      <w:numFmt w:val="bullet"/>
+      <w:lvlText w:val="o"/>
+      <w:lvlJc w:val="left"/>
+      <w:pPr>
+        <w:ind w:left="5760" w:hanging="360"/>
+      </w:pPr>
+      <w:rPr>
+        <w:rFonts w:ascii="Courier New" w:hAnsi="Courier New" w:cs="Courier New" w:hint="default"/>
+      </w:rPr>
+    </w:lvl>
+    <w:lvl w:ilvl="8" w:tplc="040E0005" w:tentative="1">
+      <w:start w:val="1"/>
+      <w:numFmt w:val="bullet"/>
+      <w:lvlText w:val=""/>
+      <w:lvlJc w:val="left"/>
+      <w:pPr>
+        <w:ind w:left="6480" w:hanging="360"/>
+      </w:pPr>
+      <w:rPr>
+        <w:rFonts w:ascii="Wingdings" w:hAnsi="Wingdings" w:hint="default"/>
+      </w:rPr>
+    </w:lvl>
+  </w:abstractNum>
+  <w:abstractNum w:abstractNumId="8" w15:restartNumberingAfterBreak="0">
     <w:nsid w:val="7AAF559F"/>
     <w:multiLevelType w:val="hybridMultilevel"/>
     <w:tmpl w:val="DC7E70C4"/>
@@ -10484,7 +9244,7 @@
       </w:rPr>
     </w:lvl>
   </w:abstractNum>
-  <w:abstractNum w:abstractNumId="5" w15:restartNumberingAfterBreak="0">
+  <w:abstractNum w:abstractNumId="9" w15:restartNumberingAfterBreak="0">
     <w:nsid w:val="7E196030"/>
     <w:multiLevelType w:val="hybridMultilevel"/>
     <w:tmpl w:val="002E335E"/>
@@ -10604,16 +9364,28 @@
     <w:abstractNumId w:val="0"/>
   </w:num>
   <w:num w:numId="3">
-    <w:abstractNumId w:val="5"/>
+    <w:abstractNumId w:val="9"/>
   </w:num>
   <w:num w:numId="4">
-    <w:abstractNumId w:val="4"/>
+    <w:abstractNumId w:val="8"/>
   </w:num>
   <w:num w:numId="5">
-    <w:abstractNumId w:val="3"/>
+    <w:abstractNumId w:val="6"/>
   </w:num>
   <w:num w:numId="6">
     <w:abstractNumId w:val="1"/>
+  </w:num>
+  <w:num w:numId="7">
+    <w:abstractNumId w:val="7"/>
+  </w:num>
+  <w:num w:numId="8">
+    <w:abstractNumId w:val="5"/>
+  </w:num>
+  <w:num w:numId="9">
+    <w:abstractNumId w:val="3"/>
+  </w:num>
+  <w:num w:numId="10">
+    <w:abstractNumId w:val="4"/>
   </w:num>
 </w:numbering>
 </file>
@@ -11015,9 +9787,14 @@
   <w:style w:type="paragraph" w:default="1" w:styleId="Norml">
     <w:name w:val="Normal"/>
     <w:qFormat/>
-    <w:rsid w:val="00BC1397"/>
+    <w:rsid w:val="00F34586"/>
+    <w:pPr>
+      <w:spacing w:after="240"/>
+      <w:ind w:left="170"/>
+      <w:jc w:val="both"/>
+    </w:pPr>
     <w:rPr>
-      <w:rFonts w:ascii="Bahnschrift" w:hAnsi="Bahnschrift"/>
+      <w:rFonts w:ascii="Bahnschrift SemiLight" w:hAnsi="Bahnschrift SemiLight"/>
     </w:rPr>
   </w:style>
   <w:style w:type="paragraph" w:styleId="Cmsor1">
@@ -11027,16 +9804,20 @@
     <w:link w:val="Cmsor1Char"/>
     <w:uiPriority w:val="9"/>
     <w:qFormat/>
-    <w:rsid w:val="00BC1397"/>
+    <w:rsid w:val="00F34586"/>
     <w:pPr>
       <w:keepNext/>
       <w:keepLines/>
-      <w:spacing w:before="240" w:after="240"/>
+      <w:pBdr>
+        <w:left w:val="threeDEmboss" w:sz="24" w:space="10" w:color="538135" w:themeColor="accent6" w:themeShade="BF"/>
+      </w:pBdr>
+      <w:spacing w:before="240"/>
+      <w:ind w:left="0"/>
       <w:outlineLvl w:val="0"/>
     </w:pPr>
     <w:rPr>
       <w:rFonts w:ascii="Bahnschrift SemiBold" w:eastAsiaTheme="majorEastAsia" w:hAnsi="Bahnschrift SemiBold" w:cstheme="majorBidi"/>
-      <w:color w:val="2F5496" w:themeColor="accent1" w:themeShade="BF"/>
+      <w:color w:val="538135" w:themeColor="accent6" w:themeShade="BF"/>
       <w:sz w:val="32"/>
       <w:szCs w:val="32"/>
     </w:rPr>
@@ -11049,17 +9830,18 @@
     <w:uiPriority w:val="9"/>
     <w:unhideWhenUsed/>
     <w:qFormat/>
-    <w:rsid w:val="00EB3C52"/>
+    <w:rsid w:val="00F34586"/>
     <w:pPr>
       <w:keepNext/>
       <w:keepLines/>
       <w:spacing w:before="40" w:after="0"/>
+      <w:ind w:left="57"/>
       <w:outlineLvl w:val="1"/>
     </w:pPr>
     <w:rPr>
-      <w:rFonts w:asciiTheme="majorHAnsi" w:eastAsiaTheme="majorEastAsia" w:hAnsiTheme="majorHAnsi" w:cstheme="majorBidi"/>
-      <w:color w:val="2F5496" w:themeColor="accent1" w:themeShade="BF"/>
-      <w:sz w:val="26"/>
+      <w:rFonts w:eastAsiaTheme="majorEastAsia" w:cstheme="majorBidi"/>
+      <w:color w:val="385623" w:themeColor="accent6" w:themeShade="80"/>
+      <w:sz w:val="32"/>
       <w:szCs w:val="26"/>
     </w:rPr>
   </w:style>
@@ -11071,17 +9853,18 @@
     <w:uiPriority w:val="9"/>
     <w:unhideWhenUsed/>
     <w:qFormat/>
-    <w:rsid w:val="00EB3C52"/>
+    <w:rsid w:val="00F34586"/>
     <w:pPr>
       <w:keepNext/>
       <w:keepLines/>
       <w:spacing w:before="40" w:after="0"/>
+      <w:ind w:left="113"/>
       <w:outlineLvl w:val="2"/>
     </w:pPr>
     <w:rPr>
-      <w:rFonts w:asciiTheme="majorHAnsi" w:eastAsiaTheme="majorEastAsia" w:hAnsiTheme="majorHAnsi" w:cstheme="majorBidi"/>
-      <w:color w:val="1F3763" w:themeColor="accent1" w:themeShade="7F"/>
-      <w:sz w:val="24"/>
+      <w:rFonts w:eastAsiaTheme="majorEastAsia" w:cstheme="majorBidi"/>
+      <w:color w:val="385623" w:themeColor="accent6" w:themeShade="80"/>
+      <w:sz w:val="26"/>
       <w:szCs w:val="24"/>
     </w:rPr>
   </w:style>
@@ -11093,18 +9876,18 @@
     <w:uiPriority w:val="9"/>
     <w:unhideWhenUsed/>
     <w:qFormat/>
-    <w:rsid w:val="001E5221"/>
+    <w:rsid w:val="00F34586"/>
     <w:pPr>
       <w:keepNext/>
       <w:keepLines/>
       <w:spacing w:before="40" w:after="0"/>
+      <w:ind w:left="227"/>
       <w:outlineLvl w:val="3"/>
     </w:pPr>
     <w:rPr>
-      <w:rFonts w:asciiTheme="majorHAnsi" w:eastAsiaTheme="majorEastAsia" w:hAnsiTheme="majorHAnsi" w:cstheme="majorBidi"/>
-      <w:i/>
+      <w:rFonts w:ascii="Bahnschrift" w:eastAsiaTheme="majorEastAsia" w:hAnsi="Bahnschrift" w:cstheme="majorBidi"/>
       <w:iCs/>
-      <w:color w:val="2F5496" w:themeColor="accent1" w:themeShade="BF"/>
+      <w:color w:val="385623" w:themeColor="accent6" w:themeShade="80"/>
     </w:rPr>
   </w:style>
   <w:style w:type="character" w:default="1" w:styleId="Bekezdsalapbettpusa">
@@ -11139,10 +9922,10 @@
     <w:basedOn w:val="Bekezdsalapbettpusa"/>
     <w:link w:val="Cmsor1"/>
     <w:uiPriority w:val="9"/>
-    <w:rsid w:val="00BC1397"/>
+    <w:rsid w:val="00F34586"/>
     <w:rPr>
       <w:rFonts w:ascii="Bahnschrift SemiBold" w:eastAsiaTheme="majorEastAsia" w:hAnsi="Bahnschrift SemiBold" w:cstheme="majorBidi"/>
-      <w:color w:val="2F5496" w:themeColor="accent1" w:themeShade="BF"/>
+      <w:color w:val="538135" w:themeColor="accent6" w:themeShade="BF"/>
       <w:sz w:val="32"/>
       <w:szCs w:val="32"/>
     </w:rPr>
@@ -11245,11 +10028,11 @@
     <w:basedOn w:val="Bekezdsalapbettpusa"/>
     <w:link w:val="Cmsor2"/>
     <w:uiPriority w:val="9"/>
-    <w:rsid w:val="00EB3C52"/>
+    <w:rsid w:val="00F34586"/>
     <w:rPr>
-      <w:rFonts w:asciiTheme="majorHAnsi" w:eastAsiaTheme="majorEastAsia" w:hAnsiTheme="majorHAnsi" w:cstheme="majorBidi"/>
-      <w:color w:val="2F5496" w:themeColor="accent1" w:themeShade="BF"/>
-      <w:sz w:val="26"/>
+      <w:rFonts w:ascii="Bahnschrift SemiLight" w:eastAsiaTheme="majorEastAsia" w:hAnsi="Bahnschrift SemiLight" w:cstheme="majorBidi"/>
+      <w:color w:val="385623" w:themeColor="accent6" w:themeShade="80"/>
+      <w:sz w:val="32"/>
       <w:szCs w:val="26"/>
     </w:rPr>
   </w:style>
@@ -11268,11 +10051,11 @@
     <w:basedOn w:val="Bekezdsalapbettpusa"/>
     <w:link w:val="Cmsor3"/>
     <w:uiPriority w:val="9"/>
-    <w:rsid w:val="00EB3C52"/>
+    <w:rsid w:val="00F34586"/>
     <w:rPr>
-      <w:rFonts w:asciiTheme="majorHAnsi" w:eastAsiaTheme="majorEastAsia" w:hAnsiTheme="majorHAnsi" w:cstheme="majorBidi"/>
-      <w:color w:val="1F3763" w:themeColor="accent1" w:themeShade="7F"/>
-      <w:sz w:val="24"/>
+      <w:rFonts w:ascii="Bahnschrift SemiLight" w:eastAsiaTheme="majorEastAsia" w:hAnsi="Bahnschrift SemiLight" w:cstheme="majorBidi"/>
+      <w:color w:val="385623" w:themeColor="accent6" w:themeShade="80"/>
+      <w:sz w:val="26"/>
       <w:szCs w:val="24"/>
     </w:rPr>
   </w:style>
@@ -11281,12 +10064,11 @@
     <w:basedOn w:val="Bekezdsalapbettpusa"/>
     <w:link w:val="Cmsor4"/>
     <w:uiPriority w:val="9"/>
-    <w:rsid w:val="001E5221"/>
+    <w:rsid w:val="00F34586"/>
     <w:rPr>
-      <w:rFonts w:asciiTheme="majorHAnsi" w:eastAsiaTheme="majorEastAsia" w:hAnsiTheme="majorHAnsi" w:cstheme="majorBidi"/>
-      <w:i/>
+      <w:rFonts w:ascii="Bahnschrift" w:eastAsiaTheme="majorEastAsia" w:hAnsi="Bahnschrift" w:cstheme="majorBidi"/>
       <w:iCs/>
-      <w:color w:val="2F5496" w:themeColor="accent1" w:themeShade="BF"/>
+      <w:color w:val="385623" w:themeColor="accent6" w:themeShade="80"/>
     </w:rPr>
   </w:style>
   <w:style w:type="paragraph" w:styleId="Listaszerbekezds">
@@ -11375,6 +10157,37 @@
       <w:rFonts w:ascii="Bahnschrift SemiBold" w:hAnsi="Bahnschrift SemiBold" w:cstheme="minorHAnsi"/>
       <w:b/>
       <w:sz w:val="96"/>
+    </w:rPr>
+  </w:style>
+  <w:style w:type="table" w:styleId="Rcsostblzat">
+    <w:name w:val="Table Grid"/>
+    <w:basedOn w:val="Normltblzat"/>
+    <w:uiPriority w:val="39"/>
+    <w:rsid w:val="00395E20"/>
+    <w:pPr>
+      <w:spacing w:after="0" w:line="240" w:lineRule="auto"/>
+    </w:pPr>
+    <w:tblPr>
+      <w:tblBorders>
+        <w:top w:val="single" w:sz="4" w:space="0" w:color="auto"/>
+        <w:left w:val="single" w:sz="4" w:space="0" w:color="auto"/>
+        <w:bottom w:val="single" w:sz="4" w:space="0" w:color="auto"/>
+        <w:right w:val="single" w:sz="4" w:space="0" w:color="auto"/>
+        <w:insideH w:val="single" w:sz="4" w:space="0" w:color="auto"/>
+        <w:insideV w:val="single" w:sz="4" w:space="0" w:color="auto"/>
+      </w:tblBorders>
+    </w:tblPr>
+  </w:style>
+  <w:style w:type="character" w:styleId="Feloldatlanmegemlts">
+    <w:name w:val="Unresolved Mention"/>
+    <w:basedOn w:val="Bekezdsalapbettpusa"/>
+    <w:uiPriority w:val="99"/>
+    <w:semiHidden/>
+    <w:unhideWhenUsed/>
+    <w:rsid w:val="004E440D"/>
+    <w:rPr>
+      <w:color w:val="605E5C"/>
+      <w:shd w:val="clear" w:color="auto" w:fill="E1DFDD"/>
     </w:rPr>
   </w:style>
 </w:styles>
@@ -11680,7 +10493,7 @@
 </file>
 
 <file path=customXml/itemProps1.xml><?xml version="1.0" encoding="utf-8"?>
-<ds:datastoreItem xmlns:ds="http://schemas.openxmlformats.org/officeDocument/2006/customXml" ds:itemID="{95B5784D-86FA-4D5E-8DD0-440439CB7FA8}">
+<ds:datastoreItem xmlns:ds="http://schemas.openxmlformats.org/officeDocument/2006/customXml" ds:itemID="{7D96B603-4A51-4E56-A64E-C4AC3AD9465D}">
   <ds:schemaRefs>
     <ds:schemaRef ds:uri="http://schemas.openxmlformats.org/officeDocument/2006/bibliography"/>
   </ds:schemaRefs>

--- a/Doku/FreyasDoku-uj.docx
+++ b/Doku/FreyasDoku-uj.docx
@@ -465,12 +465,10 @@
     <w:p>
       <w:pPr>
         <w:pStyle w:val="Cmsor1"/>
+        <w:ind w:left="0"/>
       </w:pPr>
       <w:r>
         <w:lastRenderedPageBreak/>
-        <w:t xml:space="preserve">1. </w:t>
-      </w:r>
-      <w:r>
         <w:t>Hallgatói nyilatkozat</w:t>
       </w:r>
       <w:bookmarkEnd w:id="0"/>
@@ -722,13 +720,11 @@
     <w:p>
       <w:pPr>
         <w:pStyle w:val="Cmsor1"/>
+        <w:ind w:left="0"/>
       </w:pPr>
       <w:bookmarkStart w:id="1" w:name="_Toc191022942"/>
       <w:r>
         <w:lastRenderedPageBreak/>
-        <w:t xml:space="preserve">2. </w:t>
-      </w:r>
-      <w:r>
         <w:t>Konzultációs lap</w:t>
       </w:r>
       <w:bookmarkEnd w:id="1"/>
@@ -1460,26 +1456,14 @@
         <w:p>
           <w:pPr>
             <w:pStyle w:val="Tartalomjegyzkcmsora"/>
+            <w:numPr>
+              <w:ilvl w:val="0"/>
+              <w:numId w:val="0"/>
+            </w:numPr>
             <w:rPr>
               <w:rFonts w:ascii="Microsoft YaHei UI" w:eastAsia="Microsoft YaHei UI" w:hAnsi="Microsoft YaHei UI"/>
             </w:rPr>
           </w:pPr>
-          <w:r>
-            <w:rPr>
-              <w:rStyle w:val="Cmsor1Char"/>
-            </w:rPr>
-            <w:t>3.</w:t>
-          </w:r>
-          <w:r>
-            <w:rPr>
-              <w:rFonts w:ascii="Microsoft YaHei UI" w:eastAsia="Microsoft YaHei UI" w:hAnsi="Microsoft YaHei UI" w:cstheme="minorBidi"/>
-              <w:color w:val="auto"/>
-              <w:sz w:val="22"/>
-              <w:szCs w:val="22"/>
-              <w:lang w:eastAsia="en-US"/>
-            </w:rPr>
-            <w:t xml:space="preserve"> </w:t>
-          </w:r>
           <w:r>
             <w:rPr>
               <w:rFonts w:eastAsia="Microsoft YaHei UI"/>
@@ -4699,13 +4683,11 @@
     <w:p>
       <w:pPr>
         <w:pStyle w:val="Cmsor1"/>
+        <w:ind w:left="142"/>
       </w:pPr>
       <w:bookmarkStart w:id="2" w:name="_Toc191022943"/>
       <w:r>
         <w:lastRenderedPageBreak/>
-        <w:t xml:space="preserve">4. </w:t>
-      </w:r>
-      <w:r>
         <w:t>Témaválasztás</w:t>
       </w:r>
       <w:bookmarkEnd w:id="2"/>
@@ -4874,13 +4856,11 @@
     <w:p>
       <w:pPr>
         <w:pStyle w:val="Cmsor1"/>
+        <w:ind w:left="0"/>
       </w:pPr>
       <w:bookmarkStart w:id="3" w:name="_Toc191022944"/>
       <w:r>
         <w:lastRenderedPageBreak/>
-        <w:t xml:space="preserve">5. </w:t>
-      </w:r>
-      <w:r>
         <w:t>Fejlesztői dokumentáció</w:t>
       </w:r>
       <w:bookmarkEnd w:id="3"/>
@@ -4888,12 +4868,10 @@
     <w:p>
       <w:pPr>
         <w:pStyle w:val="Cmsor2"/>
+        <w:ind w:left="284"/>
       </w:pPr>
       <w:bookmarkStart w:id="4" w:name="_Toc191022945"/>
       <w:r>
-        <w:t xml:space="preserve">5.1 </w:t>
-      </w:r>
-      <w:r>
         <w:t>Fejlesztői környezet</w:t>
       </w:r>
       <w:bookmarkEnd w:id="4"/>
@@ -4904,9 +4882,6 @@
       </w:pPr>
       <w:bookmarkStart w:id="5" w:name="_Toc191022946"/>
       <w:r>
-        <w:t xml:space="preserve">5.1.1 </w:t>
-      </w:r>
-      <w:r>
         <w:t xml:space="preserve">Visual </w:t>
       </w:r>
       <w:proofErr w:type="spellStart"/>
@@ -4986,1012 +4961,1297 @@
         <w:pStyle w:val="Cmsor3"/>
       </w:pPr>
       <w:r>
-        <w:rPr>
-          <w:rFonts w:eastAsiaTheme="minorHAnsi" w:cstheme="minorBidi"/>
+        <w:t xml:space="preserve">Visual </w:t>
+      </w:r>
+      <w:proofErr w:type="spellStart"/>
+      <w:r>
+        <w:t>Studio</w:t>
+      </w:r>
+      <w:proofErr w:type="spellEnd"/>
+      <w:r>
+        <w:t xml:space="preserve"> 2022</w:t>
+      </w:r>
+      <w:bookmarkEnd w:id="6"/>
+    </w:p>
+    <w:p>
+      <w:r>
+        <w:t xml:space="preserve">A Visual </w:t>
+      </w:r>
+      <w:proofErr w:type="spellStart"/>
+      <w:r>
+        <w:t>Studio</w:t>
+      </w:r>
+      <w:proofErr w:type="spellEnd"/>
+      <w:r>
+        <w:t xml:space="preserve"> egy integrált fejlesztői környezet (IDE), amelyet a Microsoft fejlesztett ki. Számítógépes programok fejlesztésére használják, beleértve webhelyeket, webes alkalmazásokat, webszolgáltatásokat és mobilalkalmazásokat. A Visual </w:t>
+      </w:r>
+      <w:proofErr w:type="spellStart"/>
+      <w:r>
+        <w:t>Studio</w:t>
+      </w:r>
+      <w:proofErr w:type="spellEnd"/>
+      <w:r>
+        <w:t xml:space="preserve"> a Microsoft szoftverfejlesztési platformjait használja, beleértve a Windows API-t, a Windows </w:t>
+      </w:r>
+      <w:proofErr w:type="spellStart"/>
+      <w:r>
+        <w:t>Forms</w:t>
+      </w:r>
+      <w:proofErr w:type="spellEnd"/>
+      <w:r>
+        <w:t xml:space="preserve">-t, a Windows </w:t>
+      </w:r>
+      <w:proofErr w:type="spellStart"/>
+      <w:r>
+        <w:t>Presentation</w:t>
+      </w:r>
+      <w:proofErr w:type="spellEnd"/>
+      <w:r>
+        <w:t xml:space="preserve"> </w:t>
+      </w:r>
+      <w:proofErr w:type="spellStart"/>
+      <w:r>
+        <w:t>Foundation</w:t>
+      </w:r>
+      <w:proofErr w:type="spellEnd"/>
+      <w:r>
+        <w:t xml:space="preserve">-t (WPF), a Microsoft </w:t>
+      </w:r>
+      <w:proofErr w:type="spellStart"/>
+      <w:r>
+        <w:t>Store</w:t>
+      </w:r>
+      <w:proofErr w:type="spellEnd"/>
+      <w:r>
+        <w:t xml:space="preserve">-t és a Microsoft </w:t>
+      </w:r>
+      <w:proofErr w:type="spellStart"/>
+      <w:r>
+        <w:t>Silverlight</w:t>
+      </w:r>
+      <w:proofErr w:type="spellEnd"/>
+      <w:r>
+        <w:t>-ot. Natív kódot és felügyelt kódot is képes előállítani.</w:t>
+      </w:r>
+    </w:p>
+    <w:p>
+      <w:pPr>
+        <w:pStyle w:val="Cmsor3"/>
+      </w:pPr>
+      <w:bookmarkStart w:id="7" w:name="_Toc191022948"/>
+      <w:proofErr w:type="spellStart"/>
+      <w:r>
+        <w:t>phpMyAdmin</w:t>
+      </w:r>
+      <w:bookmarkEnd w:id="7"/>
+      <w:proofErr w:type="spellEnd"/>
+    </w:p>
+    <w:p>
+      <w:r>
+        <w:t xml:space="preserve">A </w:t>
+      </w:r>
+      <w:proofErr w:type="spellStart"/>
+      <w:r>
+        <w:t>phpMyAdmin</w:t>
+      </w:r>
+      <w:proofErr w:type="spellEnd"/>
+      <w:r>
+        <w:t xml:space="preserve"> egy PHP nyelven írt ingyenes szoftvereszköz, amely a </w:t>
+      </w:r>
+      <w:proofErr w:type="spellStart"/>
+      <w:r>
+        <w:t>MySQL</w:t>
+      </w:r>
+      <w:proofErr w:type="spellEnd"/>
+      <w:r>
+        <w:t xml:space="preserve"> webes adminisztrációjának kezelésére szolgál. A </w:t>
+      </w:r>
+      <w:proofErr w:type="spellStart"/>
+      <w:r>
+        <w:t>phpMyAdmin</w:t>
+      </w:r>
+      <w:proofErr w:type="spellEnd"/>
+      <w:r>
+        <w:t xml:space="preserve"> a </w:t>
+      </w:r>
+      <w:proofErr w:type="spellStart"/>
+      <w:r>
+        <w:t>MySQL</w:t>
+      </w:r>
+      <w:proofErr w:type="spellEnd"/>
+      <w:r>
+        <w:t xml:space="preserve"> és a </w:t>
+      </w:r>
+      <w:proofErr w:type="spellStart"/>
+      <w:r>
+        <w:t>MariaDB</w:t>
+      </w:r>
+      <w:proofErr w:type="spellEnd"/>
+      <w:r>
+        <w:t xml:space="preserve"> műveletek széles skáláját támogatja. A gyakran használt műveletek (adatbázisok, táblák, oszlopok, relációk, indexek, felhasználók, engedélyek stb. kezelése) végrehajthatók a felhasználói felületen keresztül, miközben továbbra is lehetősége van bármilyen SQL utasítás közvetlen végrehajtására.</w:t>
+      </w:r>
+    </w:p>
+    <w:p>
+      <w:pPr>
+        <w:pStyle w:val="Cmsor3"/>
+      </w:pPr>
+      <w:proofErr w:type="spellStart"/>
+      <w:r>
+        <w:t>EchoAPI</w:t>
+      </w:r>
+      <w:proofErr w:type="spellEnd"/>
+    </w:p>
+    <w:p>
+      <w:r>
+        <w:t xml:space="preserve">Az </w:t>
+      </w:r>
+      <w:proofErr w:type="spellStart"/>
+      <w:r>
+        <w:t>EchoAPI</w:t>
+      </w:r>
+      <w:proofErr w:type="spellEnd"/>
+      <w:r>
+        <w:t xml:space="preserve"> egy minden az egyben API fejlesztési együttműködési platform, amely olyan alapvető funkciókat kínál, mint az API hibakeresés, tervezés, automatizált tesztelés, stresszteszt és dokumentáció generálás.</w:t>
+      </w:r>
+    </w:p>
+    <w:p>
+      <w:pPr>
+        <w:pStyle w:val="Cmsor3"/>
+      </w:pPr>
+      <w:r>
+        <w:t>GIMP</w:t>
+      </w:r>
+    </w:p>
+    <w:p>
+      <w:r>
+        <w:t xml:space="preserve">A GNU Image </w:t>
+      </w:r>
+      <w:proofErr w:type="spellStart"/>
+      <w:r>
+        <w:t>Manipulation</w:t>
+      </w:r>
+      <w:proofErr w:type="spellEnd"/>
+      <w:r>
+        <w:t xml:space="preserve"> Program, közismert mozaikszóval GIMP</w:t>
+      </w:r>
+      <w:r>
+        <w:t xml:space="preserve">, </w:t>
+      </w:r>
+      <w:r>
+        <w:t>egy</w:t>
+      </w:r>
+      <w:r>
+        <w:t xml:space="preserve"> </w:t>
+      </w:r>
+      <w:r>
+        <w:t>ingyenes és nyílt forráskódú raszteres grafikus szerkesztő</w:t>
+      </w:r>
+      <w:r>
+        <w:t xml:space="preserve">, </w:t>
+      </w:r>
+      <w:r>
+        <w:t>amely képmanipulációra (retusálásra) és</w:t>
+      </w:r>
+      <w:r>
+        <w:t xml:space="preserve"> </w:t>
+      </w:r>
+      <w:r>
+        <w:t>képszerkesztésre, szabad formájú rajzolásra,</w:t>
+      </w:r>
+      <w:r>
+        <w:t xml:space="preserve"> </w:t>
+      </w:r>
+      <w:r>
+        <w:t>különböző</w:t>
+      </w:r>
+      <w:r>
+        <w:t xml:space="preserve"> </w:t>
+      </w:r>
+      <w:r>
+        <w:t>képfájlformátumok</w:t>
+      </w:r>
+      <w:r>
+        <w:t xml:space="preserve"> </w:t>
+      </w:r>
+      <w:r>
+        <w:t>átkódolás</w:t>
+      </w:r>
+      <w:r>
+        <w:t>á</w:t>
+      </w:r>
+      <w:r>
+        <w:t>ra</w:t>
+      </w:r>
+      <w:r>
+        <w:t xml:space="preserve"> </w:t>
+      </w:r>
+      <w:r>
+        <w:t xml:space="preserve">és speciálisabb feladatokra használható. Beépülő modulokkal bővíthető, és </w:t>
+      </w:r>
+      <w:proofErr w:type="spellStart"/>
+      <w:r>
+        <w:t>szkriptelhető</w:t>
+      </w:r>
+      <w:proofErr w:type="spellEnd"/>
+      <w:r>
+        <w:t>. Nem rajzolásra készült, bár egyes művészek és alkotók így használták.</w:t>
+      </w:r>
+    </w:p>
+    <w:p>
+      <w:pPr>
+        <w:pStyle w:val="Cmsor3"/>
+        <w:rPr>
+          <w:rStyle w:val="Cmsor3Char"/>
+        </w:rPr>
+      </w:pPr>
+      <w:bookmarkStart w:id="8" w:name="_Toc191022951"/>
+      <w:r>
+        <w:rPr>
+          <w:rStyle w:val="Cmsor3Char"/>
+        </w:rPr>
+        <w:t>XAMPP</w:t>
+      </w:r>
+      <w:bookmarkEnd w:id="8"/>
+    </w:p>
+    <w:p>
+      <w:r>
+        <w:t xml:space="preserve">Az XAMPP az </w:t>
+      </w:r>
+      <w:proofErr w:type="spellStart"/>
+      <w:r>
+        <w:t>Apache</w:t>
+      </w:r>
+      <w:proofErr w:type="spellEnd"/>
+      <w:r>
+        <w:t xml:space="preserve"> </w:t>
+      </w:r>
+      <w:proofErr w:type="spellStart"/>
+      <w:r>
+        <w:t>Friends</w:t>
+      </w:r>
+      <w:proofErr w:type="spellEnd"/>
+      <w:r>
+        <w:t xml:space="preserve"> által kifejlesztett ingyenes és nyílt forráskódú, többplatformos webszerver-megoldási csomag, amely főleg az </w:t>
+      </w:r>
+      <w:proofErr w:type="spellStart"/>
+      <w:r>
+        <w:t>Apache</w:t>
+      </w:r>
+      <w:proofErr w:type="spellEnd"/>
+      <w:r>
+        <w:t xml:space="preserve"> Server</w:t>
+      </w:r>
+      <w:r>
+        <w:t>-</w:t>
+      </w:r>
+      <w:proofErr w:type="spellStart"/>
+      <w:r>
+        <w:t>ből</w:t>
+      </w:r>
+      <w:proofErr w:type="spellEnd"/>
+      <w:r>
+        <w:t xml:space="preserve">, </w:t>
+      </w:r>
+      <w:proofErr w:type="spellStart"/>
+      <w:r>
+        <w:t>MariaDB</w:t>
+      </w:r>
+      <w:proofErr w:type="spellEnd"/>
+      <w:r>
+        <w:t xml:space="preserve"> adatbázisból és PHP nyelvű HTTP-tolmácsokból áll. Mivel a legtöbb tényleges webszerver-telepítés ugyanazokat az összetevőket használja, mint a XAMPP, lehetővé teszi az átállást a helyi tesztkiszolgálóról egy élő szerverre.</w:t>
+      </w:r>
+    </w:p>
+    <w:p>
+      <w:pPr>
+        <w:pStyle w:val="Cmsor2"/>
+        <w:ind w:left="284"/>
+      </w:pPr>
+      <w:bookmarkStart w:id="9" w:name="_Toc191022952"/>
+      <w:r>
+        <w:lastRenderedPageBreak/>
+        <w:t>Használt programozási nyelvek, technológiák, könyvtárak</w:t>
+      </w:r>
+      <w:bookmarkEnd w:id="9"/>
+    </w:p>
+    <w:p>
+      <w:pPr>
+        <w:pStyle w:val="Cmsor3"/>
+      </w:pPr>
+      <w:bookmarkStart w:id="10" w:name="_Toc191022953"/>
+      <w:r>
+        <w:rPr>
+          <w:rStyle w:val="Cmsor3Char"/>
+        </w:rPr>
+        <w:t>HTML</w:t>
+      </w:r>
+      <w:bookmarkEnd w:id="10"/>
+    </w:p>
+    <w:p>
+      <w:bookmarkStart w:id="11" w:name="_Toc191022954"/>
+      <w:r>
+        <w:t xml:space="preserve">A HTML (angolul: </w:t>
+      </w:r>
+      <w:proofErr w:type="spellStart"/>
+      <w:r>
+        <w:t>HyperText</w:t>
+      </w:r>
+      <w:proofErr w:type="spellEnd"/>
+      <w:r>
+        <w:t xml:space="preserve"> </w:t>
+      </w:r>
+      <w:proofErr w:type="spellStart"/>
+      <w:r>
+        <w:t>Markup</w:t>
+      </w:r>
+      <w:proofErr w:type="spellEnd"/>
+      <w:r>
+        <w:t xml:space="preserve"> </w:t>
+      </w:r>
+      <w:proofErr w:type="spellStart"/>
+      <w:r>
+        <w:t>Language</w:t>
+      </w:r>
+      <w:proofErr w:type="spellEnd"/>
+      <w:r>
+        <w:t xml:space="preserve">) </w:t>
+      </w:r>
+      <w:r>
+        <w:t xml:space="preserve">egy leíró nyelv, melyet weboldalak készítéséhez fejlesztettek ki, és mára már internetes szabvánnyá vált a W3C (World Wide Web </w:t>
+      </w:r>
+      <w:proofErr w:type="spellStart"/>
+      <w:r>
+        <w:t>Consortium</w:t>
+      </w:r>
+      <w:proofErr w:type="spellEnd"/>
+      <w:r>
+        <w:t>) támogatásával. Az aktuális változata az 5, mely az SGML általános jelölőnyelv egy konkrét alkalmazása</w:t>
+      </w:r>
+      <w:r>
+        <w:t>.</w:t>
+      </w:r>
+    </w:p>
+    <w:p>
+      <w:pPr>
+        <w:pStyle w:val="Cmsor3"/>
+      </w:pPr>
+      <w:r>
+        <w:t>CSS</w:t>
+      </w:r>
+      <w:bookmarkEnd w:id="11"/>
+    </w:p>
+    <w:p>
+      <w:bookmarkStart w:id="12" w:name="_Toc191022955"/>
+      <w:r>
+        <w:t xml:space="preserve">A </w:t>
+      </w:r>
+      <w:proofErr w:type="spellStart"/>
+      <w:r>
+        <w:t>Cascading</w:t>
+      </w:r>
+      <w:proofErr w:type="spellEnd"/>
+      <w:r>
+        <w:t xml:space="preserve"> </w:t>
+      </w:r>
+      <w:proofErr w:type="spellStart"/>
+      <w:r>
+        <w:t>Style</w:t>
+      </w:r>
+      <w:proofErr w:type="spellEnd"/>
+      <w:r>
+        <w:t xml:space="preserve"> </w:t>
+      </w:r>
+      <w:proofErr w:type="spellStart"/>
+      <w:r>
+        <w:t>Sheets</w:t>
+      </w:r>
+      <w:proofErr w:type="spellEnd"/>
+      <w:r>
+        <w:t xml:space="preserve"> (CSS) egy stíluslapnyelv, amelyet egy jelölőnyelven, például HTML-ben vagy XML-ben (beleértve az XML-dialektusokat, például az SVG-t, </w:t>
+      </w:r>
+      <w:proofErr w:type="spellStart"/>
+      <w:r>
+        <w:t>MathML</w:t>
+      </w:r>
+      <w:proofErr w:type="spellEnd"/>
+      <w:r>
+        <w:t>-t vagy XHTML-t) írt dokumentumok megjelenítésének és stílusának meghatározására használnak. A CSS a World Wide Web egyik sarokköve, a HTML és a JavaScript mellett</w:t>
+      </w:r>
+      <w:r>
+        <w:t>.</w:t>
+      </w:r>
+    </w:p>
+    <w:p>
+      <w:pPr>
+        <w:pStyle w:val="Cmsor3"/>
+      </w:pPr>
+      <w:r>
+        <w:t>JavaScript</w:t>
+      </w:r>
+      <w:bookmarkEnd w:id="12"/>
+    </w:p>
+    <w:p>
+      <w:bookmarkStart w:id="13" w:name="_Toc191022956"/>
+      <w:proofErr w:type="gramStart"/>
+      <w:r>
+        <w:t>JavaScript</w:t>
+      </w:r>
+      <w:proofErr w:type="gramEnd"/>
+      <w:r>
+        <w:t xml:space="preserve"> amelyet gyakran</w:t>
+      </w:r>
+      <w:r>
+        <w:t xml:space="preserve"> </w:t>
+      </w:r>
+      <w:r>
+        <w:t>JS-</w:t>
+      </w:r>
+      <w:proofErr w:type="spellStart"/>
+      <w:r>
+        <w:t>nek</w:t>
+      </w:r>
+      <w:proofErr w:type="spellEnd"/>
+      <w:r>
+        <w:t xml:space="preserve"> rövidítenek</w:t>
+      </w:r>
+      <w:r>
+        <w:t>,</w:t>
+      </w:r>
+      <w:r>
+        <w:t xml:space="preserve"> </w:t>
+      </w:r>
+      <w:r>
+        <w:t>a HTML</w:t>
+      </w:r>
+      <w:r>
+        <w:t xml:space="preserve"> </w:t>
+      </w:r>
+      <w:r>
+        <w:t>és</w:t>
+      </w:r>
+      <w:r>
+        <w:t xml:space="preserve"> </w:t>
+      </w:r>
+      <w:r>
+        <w:t>a CSS</w:t>
+      </w:r>
+      <w:r>
+        <w:t xml:space="preserve"> </w:t>
+      </w:r>
+      <w:r>
+        <w:t>mellett</w:t>
+      </w:r>
+      <w:r>
+        <w:t xml:space="preserve"> a </w:t>
+      </w:r>
+      <w:r>
+        <w:t>World Wide Web</w:t>
+      </w:r>
+      <w:r>
+        <w:t xml:space="preserve"> </w:t>
+      </w:r>
+      <w:r>
+        <w:t>programozási nyelve</w:t>
+      </w:r>
+      <w:r>
+        <w:t xml:space="preserve"> </w:t>
+      </w:r>
+      <w:r>
+        <w:t>és alaptechnológiája.</w:t>
+      </w:r>
+      <w:r>
+        <w:t xml:space="preserve"> </w:t>
+      </w:r>
+      <w:r>
+        <w:t>A webhelyek</w:t>
+      </w:r>
+      <w:r>
+        <w:t xml:space="preserve"> </w:t>
+      </w:r>
+      <w:r>
+        <w:t>99 százaléka</w:t>
+      </w:r>
+      <w:r>
+        <w:t xml:space="preserve"> </w:t>
+      </w:r>
+      <w:r>
+        <w:t>JavaScriptet használ a</w:t>
+      </w:r>
+      <w:r>
+        <w:t xml:space="preserve"> </w:t>
+      </w:r>
+      <w:r>
+        <w:t>kliensoldalon</w:t>
+      </w:r>
+      <w:r>
+        <w:t xml:space="preserve"> </w:t>
+      </w:r>
+      <w:r>
+        <w:t>a weboldalviselkedéséhez.</w:t>
+      </w:r>
+      <w:r>
+        <w:t xml:space="preserve"> </w:t>
+      </w:r>
+      <w:r>
+        <w:t xml:space="preserve">A webböngészőknek van egy dedikált JavaScript motorja, amely végrehajtja az ügyfélkódot. Ezeket a motorokat egyes szervereken és számos alkalmazásban is használják. A legnépszerűbb rendszer </w:t>
+      </w:r>
+      <w:r>
+        <w:t xml:space="preserve">a </w:t>
+      </w:r>
+      <w:r>
+        <w:t>nem</w:t>
+      </w:r>
+      <w:r>
+        <w:t>-kliensoldali</w:t>
+      </w:r>
+      <w:r>
+        <w:t xml:space="preserve"> használathoz a Node.js.</w:t>
+      </w:r>
+    </w:p>
+    <w:p>
+      <w:pPr>
+        <w:pStyle w:val="Cmsor3"/>
+      </w:pPr>
+      <w:r>
+        <w:t>C#</w:t>
+      </w:r>
+      <w:bookmarkEnd w:id="13"/>
+    </w:p>
+    <w:p>
+      <w:r>
+        <w:t xml:space="preserve">A C# egy </w:t>
+      </w:r>
+      <w:r>
+        <w:rPr>
+          <w:rFonts w:cs="Bahnschrift SemiLight"/>
+        </w:rPr>
+        <w:t>á</w:t>
+      </w:r>
+      <w:r>
+        <w:t>ltal</w:t>
+      </w:r>
+      <w:r>
+        <w:rPr>
+          <w:rFonts w:cs="Bahnschrift SemiLight"/>
+        </w:rPr>
+        <w:t>á</w:t>
+      </w:r>
+      <w:r>
+        <w:t>nos c</w:t>
+      </w:r>
+      <w:r>
+        <w:rPr>
+          <w:rFonts w:cs="Bahnschrift SemiLight"/>
+        </w:rPr>
+        <w:t>é</w:t>
+      </w:r>
+      <w:r>
+        <w:t>l</w:t>
+      </w:r>
+      <w:r>
+        <w:rPr>
+          <w:rFonts w:cs="Bahnschrift SemiLight"/>
+        </w:rPr>
+        <w:t>ú</w:t>
+      </w:r>
+      <w:r>
+        <w:t>, magas szint</w:t>
+      </w:r>
+      <w:r>
+        <w:rPr>
+          <w:rFonts w:cs="Bahnschrift SemiLight"/>
+        </w:rPr>
+        <w:t>ű</w:t>
+      </w:r>
+      <w:r>
+        <w:t xml:space="preserve"> programoz</w:t>
+      </w:r>
+      <w:r>
+        <w:rPr>
+          <w:rFonts w:cs="Bahnschrift SemiLight"/>
+        </w:rPr>
+        <w:t>á</w:t>
+      </w:r>
+      <w:r>
+        <w:t>si nyelv, amely t</w:t>
+      </w:r>
+      <w:r>
+        <w:rPr>
+          <w:rFonts w:cs="Bahnschrift SemiLight"/>
+        </w:rPr>
+        <w:t>ö</w:t>
+      </w:r>
+      <w:r>
+        <w:t>bb paradigm</w:t>
+      </w:r>
+      <w:r>
+        <w:rPr>
+          <w:rFonts w:cs="Bahnschrift SemiLight"/>
+        </w:rPr>
+        <w:t>á</w:t>
+      </w:r>
+      <w:r>
+        <w:t>t is t</w:t>
+      </w:r>
+      <w:r>
+        <w:rPr>
+          <w:rFonts w:cs="Bahnschrift SemiLight"/>
+        </w:rPr>
+        <w:t>á</w:t>
+      </w:r>
+      <w:r>
+        <w:t>mogat. A C# mag</w:t>
+      </w:r>
+      <w:r>
+        <w:rPr>
+          <w:rFonts w:cs="Bahnschrift SemiLight"/>
+        </w:rPr>
+        <w:t>á</w:t>
+      </w:r>
+      <w:r>
+        <w:t>ban foglalja a statikus g</w:t>
+      </w:r>
+      <w:r>
+        <w:rPr>
+          <w:rFonts w:cs="Bahnschrift SemiLight"/>
+        </w:rPr>
+        <w:t>é</w:t>
+      </w:r>
+      <w:r>
+        <w:t>pel</w:t>
+      </w:r>
+      <w:r>
+        <w:rPr>
+          <w:rFonts w:cs="Bahnschrift SemiLight"/>
+        </w:rPr>
+        <w:t>é</w:t>
+      </w:r>
+      <w:r>
+        <w:t>st er</w:t>
+      </w:r>
+      <w:r>
+        <w:rPr>
+          <w:rFonts w:cs="Bahnschrift SemiLight"/>
+        </w:rPr>
+        <w:t>ő</w:t>
+      </w:r>
+      <w:r>
+        <w:t>s g</w:t>
+      </w:r>
+      <w:r>
+        <w:rPr>
+          <w:rFonts w:cs="Bahnschrift SemiLight"/>
+        </w:rPr>
+        <w:t>é</w:t>
+      </w:r>
+      <w:r>
+        <w:t>pel</w:t>
+      </w:r>
+      <w:r>
+        <w:rPr>
+          <w:rFonts w:cs="Bahnschrift SemiLight"/>
+        </w:rPr>
+        <w:t>é</w:t>
+      </w:r>
+      <w:r>
+        <w:t>st, lexik</w:t>
+      </w:r>
+      <w:r>
+        <w:rPr>
+          <w:rFonts w:cs="Bahnschrift SemiLight"/>
+        </w:rPr>
+        <w:t>á</w:t>
+      </w:r>
+      <w:r>
+        <w:t>lis hat</w:t>
+      </w:r>
+      <w:r>
+        <w:rPr>
+          <w:rFonts w:cs="Bahnschrift SemiLight"/>
+        </w:rPr>
+        <w:t>ó</w:t>
+      </w:r>
+      <w:r>
+        <w:t xml:space="preserve">körű, felszólító, deklaratív, funkcionális, általános, </w:t>
+      </w:r>
+      <w:r>
+        <w:t>o</w:t>
+      </w:r>
+      <w:r>
+        <w:t>bjektum-orient</w:t>
+      </w:r>
+      <w:r>
+        <w:rPr>
+          <w:rFonts w:cs="Bahnschrift SemiLight"/>
+        </w:rPr>
+        <w:t>á</w:t>
+      </w:r>
+      <w:r>
+        <w:t>lt (oszt</w:t>
+      </w:r>
+      <w:r>
+        <w:rPr>
+          <w:rFonts w:cs="Bahnschrift SemiLight"/>
+        </w:rPr>
+        <w:t>á</w:t>
+      </w:r>
+      <w:r>
+        <w:t>ly-alap</w:t>
+      </w:r>
+      <w:r>
+        <w:rPr>
+          <w:rFonts w:cs="Bahnschrift SemiLight"/>
+        </w:rPr>
+        <w:t>ú</w:t>
+      </w:r>
+      <w:r>
+        <w:t xml:space="preserve">) </w:t>
+      </w:r>
+      <w:r>
+        <w:rPr>
+          <w:rFonts w:cs="Bahnschrift SemiLight"/>
+        </w:rPr>
+        <w:t>é</w:t>
+      </w:r>
+      <w:r>
+        <w:t>s komponens-orient</w:t>
+      </w:r>
+      <w:r>
+        <w:rPr>
+          <w:rFonts w:cs="Bahnschrift SemiLight"/>
+        </w:rPr>
+        <w:t>á</w:t>
+      </w:r>
+      <w:r>
+        <w:t>lt programoz</w:t>
+      </w:r>
+      <w:r>
+        <w:rPr>
+          <w:rFonts w:cs="Bahnschrift SemiLight"/>
+        </w:rPr>
+        <w:t>á</w:t>
+      </w:r>
+      <w:r>
+        <w:t>si tudom</w:t>
+      </w:r>
+      <w:r>
+        <w:rPr>
+          <w:rFonts w:cs="Bahnschrift SemiLight"/>
+        </w:rPr>
+        <w:t>á</w:t>
+      </w:r>
+      <w:r>
+        <w:t>ny</w:t>
+      </w:r>
+      <w:r>
+        <w:rPr>
+          <w:rFonts w:cs="Bahnschrift SemiLight"/>
+        </w:rPr>
+        <w:t>á</w:t>
+      </w:r>
+      <w:r>
+        <w:t>gat.</w:t>
+      </w:r>
+    </w:p>
+    <w:p>
+      <w:pPr>
+        <w:pStyle w:val="Cmsor3"/>
+      </w:pPr>
+      <w:bookmarkStart w:id="14" w:name="_Toc191022957"/>
+      <w:r>
+        <w:t>XAML</w:t>
+      </w:r>
+      <w:bookmarkEnd w:id="14"/>
+    </w:p>
+    <w:p>
+      <w:r>
+        <w:t>Az XAML egy deklaratív jelölőnyelv. A .NET programozási modellhez hasonlóan az XAML leegyszerűsíti a felhasználói felület létrehozását egy .NET-alkalmazáshoz.</w:t>
+      </w:r>
+    </w:p>
+    <w:p>
+      <w:pPr>
+        <w:pStyle w:val="Cmsor3"/>
+      </w:pPr>
+      <w:bookmarkStart w:id="15" w:name="_Toc191022958"/>
+      <w:r>
+        <w:t>JSON</w:t>
+      </w:r>
+      <w:bookmarkEnd w:id="15"/>
+    </w:p>
+    <w:p>
+      <w:r>
+        <w:t xml:space="preserve">A JSON (JavaScript </w:t>
+      </w:r>
+      <w:proofErr w:type="spellStart"/>
+      <w:r>
+        <w:t>Object</w:t>
+      </w:r>
+      <w:proofErr w:type="spellEnd"/>
+      <w:r>
+        <w:t xml:space="preserve"> </w:t>
+      </w:r>
+      <w:proofErr w:type="spellStart"/>
+      <w:r>
+        <w:t>Notation</w:t>
+      </w:r>
+      <w:proofErr w:type="spellEnd"/>
+      <w:r>
+        <w:t xml:space="preserve">) egy könnyű adatcsere-formátum. Az ember számára könnyű írni és olvasni. A gépek könnyen értelmezhetők és generálhatók. A JavaScript programozási nyelv szabvány ECMA-262 3. kiadás – 1999. december egy részhalmazán alapul. A JSON egy szövegformátum, amely teljesen nyelvfüggetlen, de olyan konvenciókat használ, amelyek a C nyelvcsalád programozói számára ismertek, beleértve a C, C++, C#, Java, JavaScript, </w:t>
+      </w:r>
+      <w:proofErr w:type="spellStart"/>
+      <w:r>
+        <w:t>Perl</w:t>
+      </w:r>
+      <w:proofErr w:type="spellEnd"/>
+      <w:r>
+        <w:t>, Python és sok más nyelvet.</w:t>
+      </w:r>
+    </w:p>
+    <w:p>
+      <w:pPr>
+        <w:pStyle w:val="Cmsor4"/>
+      </w:pPr>
+      <w:bookmarkStart w:id="16" w:name="_Toc191022959"/>
+      <w:r>
+        <w:t xml:space="preserve">JSON Web </w:t>
+      </w:r>
+      <w:proofErr w:type="spellStart"/>
+      <w:r>
+        <w:t>Token</w:t>
+      </w:r>
+      <w:bookmarkEnd w:id="16"/>
+      <w:proofErr w:type="spellEnd"/>
+    </w:p>
+    <w:p>
+      <w:pPr>
+        <w:rPr>
+          <w:rFonts w:eastAsiaTheme="majorEastAsia" w:cstheme="majorBidi"/>
+          <w:color w:val="385623" w:themeColor="accent6" w:themeShade="80"/>
+          <w:sz w:val="26"/>
+          <w:szCs w:val="24"/>
+        </w:rPr>
+      </w:pPr>
+      <w:bookmarkStart w:id="17" w:name="_Toc191022960"/>
+      <w:r>
+        <w:t xml:space="preserve">A JSON Web </w:t>
+      </w:r>
+      <w:proofErr w:type="spellStart"/>
+      <w:r>
+        <w:t>Token</w:t>
+      </w:r>
+      <w:proofErr w:type="spellEnd"/>
+      <w:r>
+        <w:t xml:space="preserve"> (JWT) egy kompakt, URL biztonságos eszköz a két fél között átadandó követelések megjelenítésére. A JWT-ben található követelések JSON-objektumként vannak kódolva, amely egy JSON Web </w:t>
+      </w:r>
+      <w:proofErr w:type="spellStart"/>
+      <w:r>
+        <w:t>Signature</w:t>
+      </w:r>
+      <w:proofErr w:type="spellEnd"/>
+      <w:r>
+        <w:t xml:space="preserve"> (JWS) struktúra hasznos terheléseként vagy egy JSON Web </w:t>
+      </w:r>
+      <w:proofErr w:type="spellStart"/>
+      <w:r>
+        <w:t>Encryption</w:t>
+      </w:r>
+      <w:proofErr w:type="spellEnd"/>
+      <w:r>
+        <w:t xml:space="preserve"> (JWE) struktúra egyszerű szövegeként használatos, lehetővé téve a követelések digitális aláírását vagy az integritás védelmét üzenet-hitelesítő kóddal (MAC) és/vagy </w:t>
+      </w:r>
+      <w:proofErr w:type="spellStart"/>
+      <w:r>
+        <w:t>titkosítással.</w:t>
+      </w:r>
+    </w:p>
+    <w:p>
+      <w:pPr>
+        <w:pStyle w:val="Cmsor3"/>
+      </w:pPr>
+      <w:r>
+        <w:lastRenderedPageBreak/>
+        <w:t>MySQL</w:t>
+      </w:r>
+      <w:bookmarkEnd w:id="17"/>
+      <w:proofErr w:type="spellEnd"/>
+    </w:p>
+    <w:p>
+      <w:r>
+        <w:t xml:space="preserve">A </w:t>
+      </w:r>
+      <w:proofErr w:type="spellStart"/>
+      <w:r>
+        <w:t>MySQL</w:t>
+      </w:r>
+      <w:proofErr w:type="spellEnd"/>
+      <w:r>
+        <w:t xml:space="preserve"> szoftver egy nagyon gyors, többszálú, többfelhasználós és robusztus SQL (</w:t>
+      </w:r>
+      <w:proofErr w:type="spellStart"/>
+      <w:r>
+        <w:t>Structured</w:t>
+      </w:r>
+      <w:proofErr w:type="spellEnd"/>
+      <w:r>
+        <w:t xml:space="preserve"> </w:t>
+      </w:r>
+      <w:proofErr w:type="spellStart"/>
+      <w:r>
+        <w:t>Query</w:t>
+      </w:r>
+      <w:proofErr w:type="spellEnd"/>
+      <w:r>
+        <w:t xml:space="preserve"> </w:t>
+      </w:r>
+      <w:proofErr w:type="spellStart"/>
+      <w:r>
+        <w:t>Language</w:t>
+      </w:r>
+      <w:proofErr w:type="spellEnd"/>
+      <w:r>
+        <w:t xml:space="preserve">) adatbázis-kiszolgálót biztosít. A </w:t>
+      </w:r>
+      <w:proofErr w:type="spellStart"/>
+      <w:r>
+        <w:t>MySQL</w:t>
+      </w:r>
+      <w:proofErr w:type="spellEnd"/>
+      <w:r>
+        <w:t xml:space="preserve"> Server kritikus fontosságú, nagy terhelésű termelési rendszerekhez, valamint tömegesen telepített szoftverekbe való beágyazáshoz készült. Az Oracle az Oracle Corporation és/vagy leányvállalatainak bejegyzett védjegye.</w:t>
+      </w:r>
+    </w:p>
+    <w:p>
+      <w:pPr>
+        <w:pStyle w:val="Cmsor3"/>
+      </w:pPr>
+      <w:bookmarkStart w:id="18" w:name="_Toc191022961"/>
+      <w:r>
+        <w:t>HTTP REST API</w:t>
+      </w:r>
+      <w:bookmarkEnd w:id="18"/>
+    </w:p>
+    <w:p>
+      <w:bookmarkStart w:id="19" w:name="_Toc191022962"/>
+      <w:r>
+        <w:t xml:space="preserve">A REST API a </w:t>
+      </w:r>
+      <w:proofErr w:type="spellStart"/>
+      <w:r>
+        <w:t>REpresentational</w:t>
+      </w:r>
+      <w:proofErr w:type="spellEnd"/>
+      <w:r>
+        <w:t xml:space="preserve"> </w:t>
+      </w:r>
+      <w:proofErr w:type="spellStart"/>
+      <w:r>
+        <w:t>State</w:t>
+      </w:r>
+      <w:proofErr w:type="spellEnd"/>
+      <w:r>
+        <w:t xml:space="preserve"> </w:t>
+      </w:r>
+      <w:proofErr w:type="spellStart"/>
+      <w:r>
+        <w:t>Transfer</w:t>
+      </w:r>
+      <w:proofErr w:type="spellEnd"/>
+      <w:r>
+        <w:t xml:space="preserve"> API</w:t>
+      </w:r>
+      <w:r>
+        <w:t xml:space="preserve"> </w:t>
+      </w:r>
+      <w:r>
+        <w:t>rövidítése. Ez egyfajta API (</w:t>
+      </w:r>
+      <w:proofErr w:type="spellStart"/>
+      <w:r>
+        <w:t>Application</w:t>
+      </w:r>
+      <w:proofErr w:type="spellEnd"/>
+      <w:r>
+        <w:t xml:space="preserve"> </w:t>
+      </w:r>
+      <w:proofErr w:type="spellStart"/>
+      <w:r>
+        <w:t>Programming</w:t>
+      </w:r>
+      <w:proofErr w:type="spellEnd"/>
+      <w:r>
+        <w:t xml:space="preserve"> </w:t>
+      </w:r>
+      <w:proofErr w:type="spellStart"/>
+      <w:r>
+        <w:t>Interface</w:t>
+      </w:r>
+      <w:proofErr w:type="spellEnd"/>
+      <w:r>
+        <w:t>), amely lehetővé teszi a kommunikációt a különböző rendszerek között az interneten keresztül. A REST API-k úgy működnek, hogy kéréseket küldenek és válaszokat fogadnak, jellemzően JSON formátumban, az ügyfél és a szerver között.</w:t>
+      </w:r>
+      <w:r>
+        <w:t xml:space="preserve"> </w:t>
+      </w:r>
+      <w:proofErr w:type="gramStart"/>
+      <w:r>
+        <w:t>A</w:t>
+      </w:r>
+      <w:proofErr w:type="gramEnd"/>
+      <w:r>
+        <w:t xml:space="preserve"> REST API-k HTTP-módszereket (például GET, POST, PUT, DELETE) használnak az erőforrásokon végrehajtható műveletek meghatározásához. Ezek a módszerek igazodnak a CRUD (Létrehozás, Olvasás, Frissítés, Törlés) műveletekhez, amelyek az erőforrások weben történő manipulálására szolgálnak</w:t>
+      </w:r>
+    </w:p>
+    <w:p>
+      <w:pPr>
+        <w:pStyle w:val="Cmsor3"/>
+      </w:pPr>
+      <w:proofErr w:type="spellStart"/>
+      <w:r>
+        <w:t>Lavavel</w:t>
+      </w:r>
+      <w:bookmarkEnd w:id="19"/>
+      <w:proofErr w:type="spellEnd"/>
+    </w:p>
+    <w:p>
+      <w:r>
+        <w:t xml:space="preserve">A </w:t>
+      </w:r>
+      <w:proofErr w:type="spellStart"/>
+      <w:r>
+        <w:t>Laravel</w:t>
+      </w:r>
+      <w:proofErr w:type="spellEnd"/>
+      <w:r>
+        <w:t xml:space="preserve"> egy webalkalmazás-keretrendszer kifejező, elegáns szintaxissal. A webes keretrendszer struktúrát és kiindulópontot biztosít az alkalmazás létrehozásához, lehetővé téve, hogy valami csodálatos létrehozására összpontosítson, miközben a részleteket izzadjuk.</w:t>
+      </w:r>
+    </w:p>
+    <w:p>
+      <w:pPr>
+        <w:pStyle w:val="Cmsor3"/>
+      </w:pPr>
+      <w:bookmarkStart w:id="20" w:name="_Toc191022963"/>
+      <w:r>
+        <w:t>PHP</w:t>
+      </w:r>
+      <w:bookmarkEnd w:id="20"/>
+    </w:p>
+    <w:p>
+      <w:r>
+        <w:t xml:space="preserve">A </w:t>
+      </w:r>
+      <w:proofErr w:type="gramStart"/>
+      <w:r>
+        <w:t>PHP ,</w:t>
+      </w:r>
+      <w:proofErr w:type="gramEnd"/>
+      <w:r>
+        <w:t xml:space="preserve"> amely a PHP: </w:t>
+      </w:r>
+      <w:proofErr w:type="spellStart"/>
+      <w:r>
+        <w:t>Hypertext</w:t>
+      </w:r>
+      <w:proofErr w:type="spellEnd"/>
+      <w:r>
+        <w:t xml:space="preserve"> </w:t>
+      </w:r>
+      <w:proofErr w:type="spellStart"/>
+      <w:r>
+        <w:t>Preprocessor</w:t>
+      </w:r>
+      <w:proofErr w:type="spellEnd"/>
+      <w:r>
+        <w:t xml:space="preserve"> rövidítése , egy széles körben használt nyílt forráskódú, általános célú </w:t>
+      </w:r>
+      <w:proofErr w:type="spellStart"/>
+      <w:r>
+        <w:t>szkriptnyelv</w:t>
+      </w:r>
+      <w:proofErr w:type="spellEnd"/>
+      <w:r>
+        <w:t>, amely különösen alkalmas webfejlesztésre, és beágyazható a HTML-be. Szintaxisa C-re, Java-</w:t>
+      </w:r>
+      <w:proofErr w:type="spellStart"/>
+      <w:r>
+        <w:t>ra</w:t>
+      </w:r>
+      <w:proofErr w:type="spellEnd"/>
+      <w:r>
+        <w:t xml:space="preserve"> és </w:t>
+      </w:r>
+      <w:proofErr w:type="spellStart"/>
+      <w:r>
+        <w:t>Perl</w:t>
+      </w:r>
+      <w:proofErr w:type="spellEnd"/>
+      <w:r>
+        <w:t>-re támaszkodik</w:t>
+      </w:r>
+      <w:r>
+        <w:t>.</w:t>
+      </w:r>
+    </w:p>
+    <w:p>
+      <w:pPr>
+        <w:pStyle w:val="Cmsor3"/>
+      </w:pPr>
+      <w:bookmarkStart w:id="21" w:name="_Toc191022964"/>
+      <w:r>
+        <w:t>MAUI</w:t>
+      </w:r>
+      <w:bookmarkEnd w:id="21"/>
+    </w:p>
+    <w:p>
+      <w:r>
+        <w:t>A .NET többplatformos alkalmazás felhasználói felülete (.NET MAUI) egy platformfüggetlen keretrendszer natív mobil-és asztali alkalmazások C# és XAML használatával történő létrehozásához.</w:t>
+      </w:r>
+    </w:p>
+    <w:p>
+      <w:pPr>
+        <w:pStyle w:val="Cmsor2"/>
+        <w:ind w:left="284"/>
+      </w:pPr>
+      <w:bookmarkStart w:id="22" w:name="_Toc191022965"/>
+      <w:r>
+        <w:t>Adatbázis</w:t>
+      </w:r>
+      <w:bookmarkEnd w:id="22"/>
+    </w:p>
+    <w:p>
+      <w:pPr>
+        <w:pStyle w:val="Cmsor3"/>
+      </w:pPr>
+      <w:bookmarkStart w:id="23" w:name="_Toc191022966"/>
+      <w:r>
+        <w:t>Adatbázis alapadatai</w:t>
+      </w:r>
+      <w:bookmarkEnd w:id="23"/>
+    </w:p>
+    <w:p>
+      <w:pPr>
+        <w:pStyle w:val="Listaszerbekezds"/>
+        <w:numPr>
+          <w:ilvl w:val="0"/>
+          <w:numId w:val="18"/>
+        </w:numPr>
+      </w:pPr>
+      <w:r>
+        <w:t xml:space="preserve">Adatbázis szerver: </w:t>
+      </w:r>
+      <w:proofErr w:type="spellStart"/>
+      <w:r>
+        <w:t>MySQL</w:t>
+      </w:r>
+      <w:proofErr w:type="spellEnd"/>
+      <w:r>
+        <w:t xml:space="preserve"> </w:t>
+      </w:r>
+    </w:p>
+    <w:p>
+      <w:pPr>
+        <w:pStyle w:val="Listaszerbekezds"/>
+        <w:numPr>
+          <w:ilvl w:val="0"/>
+          <w:numId w:val="18"/>
+        </w:numPr>
+      </w:pPr>
+      <w:r>
+        <w:t xml:space="preserve">Adatbázis neve: </w:t>
+      </w:r>
+      <w:proofErr w:type="spellStart"/>
+      <w:r>
+        <w:t>freyas_garden</w:t>
+      </w:r>
+      <w:proofErr w:type="spellEnd"/>
+    </w:p>
+    <w:p>
+      <w:pPr>
+        <w:pStyle w:val="Listaszerbekezds"/>
+        <w:numPr>
+          <w:ilvl w:val="0"/>
+          <w:numId w:val="18"/>
+        </w:numPr>
+      </w:pPr>
+      <w:r>
+        <w:t>Illesztés: utf8mb4_</w:t>
+      </w:r>
+      <w:r>
+        <w:t>unicode</w:t>
+      </w:r>
+      <w:r>
+        <w:t>_ci</w:t>
+      </w:r>
+    </w:p>
+    <w:p>
+      <w:pPr>
+        <w:pStyle w:val="Listaszerbekezds"/>
+        <w:numPr>
+          <w:ilvl w:val="0"/>
+          <w:numId w:val="18"/>
+        </w:numPr>
+      </w:pPr>
+      <w:r>
+        <w:t xml:space="preserve">Motor: </w:t>
+      </w:r>
+      <w:proofErr w:type="spellStart"/>
+      <w:r>
+        <w:t>InnoDb</w:t>
+      </w:r>
+      <w:proofErr w:type="spellEnd"/>
+      <w:r>
+        <w:t xml:space="preserve"> SQL</w:t>
+      </w:r>
+    </w:p>
+    <w:p>
+      <w:pPr>
+        <w:pStyle w:val="Listaszerbekezds"/>
+        <w:numPr>
+          <w:ilvl w:val="0"/>
+          <w:numId w:val="18"/>
+        </w:numPr>
+      </w:pPr>
+      <w:r>
+        <w:t xml:space="preserve">parancs a létrehozásához: </w:t>
+      </w:r>
+    </w:p>
+    <w:p>
+      <w:pPr>
+        <w:pStyle w:val="Listaszerbekezds"/>
+        <w:ind w:left="890"/>
+      </w:pPr>
+    </w:p>
+    <w:p>
+      <w:pPr>
+        <w:pStyle w:val="Listaszerbekezds"/>
+        <w:numPr>
+          <w:ilvl w:val="0"/>
+          <w:numId w:val="18"/>
+        </w:numPr>
+      </w:pPr>
+      <w:r>
+        <w:t>Az adatbázisszerkezet a következő oldalon látható.</w:t>
+      </w:r>
+    </w:p>
+    <w:p>
+      <w:pPr>
+        <w:rPr>
           <w:i/>
           <w:color w:val="808080" w:themeColor="background1" w:themeShade="80"/>
-          <w:sz w:val="22"/>
-          <w:szCs w:val="22"/>
-        </w:rPr>
-        <w:t>.</w:t>
-      </w:r>
-      <w:r>
-        <w:t xml:space="preserve">5.1.2 </w:t>
-      </w:r>
-      <w:r>
-        <w:t xml:space="preserve">Visual </w:t>
-      </w:r>
-      <w:proofErr w:type="spellStart"/>
-      <w:r>
-        <w:t>Studio</w:t>
-      </w:r>
-      <w:proofErr w:type="spellEnd"/>
-      <w:r>
-        <w:t xml:space="preserve"> 2022</w:t>
-      </w:r>
-      <w:bookmarkEnd w:id="6"/>
-    </w:p>
-    <w:p>
-      <w:r>
-        <w:t xml:space="preserve">A Visual </w:t>
-      </w:r>
-      <w:proofErr w:type="spellStart"/>
-      <w:r>
-        <w:t>Studio</w:t>
-      </w:r>
-      <w:proofErr w:type="spellEnd"/>
-      <w:r>
-        <w:t xml:space="preserve"> egy integrált fejlesztői környezet (IDE), amelyet a Microsoft fejlesztett ki. Számítógépes programok fejlesztésére használják, beleértve webhelyeket, webes alkalmazásokat, webszolgáltatásokat és mobilalkalmazásokat. A Visual </w:t>
-      </w:r>
-      <w:proofErr w:type="spellStart"/>
-      <w:r>
-        <w:t>Studio</w:t>
-      </w:r>
-      <w:proofErr w:type="spellEnd"/>
-      <w:r>
-        <w:t xml:space="preserve"> a Microsoft szoftverfejlesztési platformjait használja, beleértve a Windows API-t, a Windows </w:t>
-      </w:r>
-      <w:proofErr w:type="spellStart"/>
-      <w:r>
-        <w:t>Forms</w:t>
-      </w:r>
-      <w:proofErr w:type="spellEnd"/>
-      <w:r>
-        <w:t xml:space="preserve">-t, a Windows </w:t>
-      </w:r>
-      <w:proofErr w:type="spellStart"/>
-      <w:r>
-        <w:t>Presentation</w:t>
-      </w:r>
-      <w:proofErr w:type="spellEnd"/>
-      <w:r>
-        <w:t xml:space="preserve"> </w:t>
-      </w:r>
-      <w:proofErr w:type="spellStart"/>
-      <w:r>
-        <w:t>Foundation</w:t>
-      </w:r>
-      <w:proofErr w:type="spellEnd"/>
-      <w:r>
-        <w:t xml:space="preserve">-t (WPF), a Microsoft </w:t>
-      </w:r>
-      <w:proofErr w:type="spellStart"/>
-      <w:r>
-        <w:t>Store</w:t>
-      </w:r>
-      <w:proofErr w:type="spellEnd"/>
-      <w:r>
-        <w:t xml:space="preserve">-t és a Microsoft </w:t>
-      </w:r>
-      <w:proofErr w:type="spellStart"/>
-      <w:r>
-        <w:t>Silverlight</w:t>
-      </w:r>
-      <w:proofErr w:type="spellEnd"/>
-      <w:r>
-        <w:t>-ot. Natív kódot és felügyelt kódot is képes előállítani.</w:t>
+        </w:rPr>
+      </w:pPr>
+      <w:r>
+        <w:br w:type="page"/>
       </w:r>
     </w:p>
     <w:p>
       <w:pPr>
         <w:pStyle w:val="Cmsor3"/>
       </w:pPr>
-      <w:bookmarkStart w:id="7" w:name="_Toc191022948"/>
-      <w:r>
-        <w:t xml:space="preserve">5.1.3 </w:t>
-      </w:r>
-      <w:proofErr w:type="spellStart"/>
-      <w:r>
-        <w:t>phpMyAdmin</w:t>
-      </w:r>
-      <w:bookmarkEnd w:id="7"/>
-      <w:proofErr w:type="spellEnd"/>
-    </w:p>
-    <w:p>
-      <w:r>
-        <w:t xml:space="preserve">A </w:t>
-      </w:r>
-      <w:proofErr w:type="spellStart"/>
-      <w:r>
-        <w:t>phpMyAdmin</w:t>
-      </w:r>
-      <w:proofErr w:type="spellEnd"/>
-      <w:r>
-        <w:t xml:space="preserve"> egy PHP nyelven írt ingyenes szoftvereszköz, amely a </w:t>
-      </w:r>
-      <w:proofErr w:type="spellStart"/>
-      <w:r>
-        <w:t>MySQL</w:t>
-      </w:r>
-      <w:proofErr w:type="spellEnd"/>
-      <w:r>
-        <w:t xml:space="preserve"> webes adminisztrációjának kezelésére szolgál. A </w:t>
-      </w:r>
-      <w:proofErr w:type="spellStart"/>
-      <w:r>
-        <w:t>phpMyAdmin</w:t>
-      </w:r>
-      <w:proofErr w:type="spellEnd"/>
-      <w:r>
-        <w:t xml:space="preserve"> a </w:t>
-      </w:r>
-      <w:proofErr w:type="spellStart"/>
-      <w:r>
-        <w:t>MySQL</w:t>
-      </w:r>
-      <w:proofErr w:type="spellEnd"/>
-      <w:r>
-        <w:t xml:space="preserve"> és a </w:t>
-      </w:r>
-      <w:proofErr w:type="spellStart"/>
-      <w:r>
-        <w:t>MariaDB</w:t>
-      </w:r>
-      <w:proofErr w:type="spellEnd"/>
-      <w:r>
-        <w:t xml:space="preserve"> műveletek széles skáláját támogatja. A gyakran használt műveletek (adatbázisok, táblák, oszlopok, relációk, indexek, felhasználók, engedélyek stb. kezelése) végrehajthatók a felhasználói felületen keresztül, miközben továbbra is lehetősége van bármilyen SQL utasítás közvetlen végrehajtására.</w:t>
-      </w:r>
-    </w:p>
-    <w:p>
-      <w:pPr>
-        <w:pStyle w:val="Cmsor3"/>
-      </w:pPr>
-      <w:bookmarkStart w:id="8" w:name="_Toc191022949"/>
-      <w:r>
-        <w:t xml:space="preserve">5.1.4 </w:t>
-      </w:r>
-      <w:bookmarkEnd w:id="8"/>
-      <w:proofErr w:type="spellStart"/>
-      <w:r>
-        <w:t>EchoAPI</w:t>
-      </w:r>
-      <w:proofErr w:type="spellEnd"/>
-    </w:p>
-    <w:p>
-      <w:r>
-        <w:t xml:space="preserve">Az </w:t>
-      </w:r>
-      <w:proofErr w:type="spellStart"/>
-      <w:r>
-        <w:t>EchoAPI</w:t>
-      </w:r>
-      <w:proofErr w:type="spellEnd"/>
-      <w:r>
-        <w:t xml:space="preserve"> egy minden az egyben API fejlesztési együttműködési platform, amely olyan alapvető funkciókat kínál, mint az API hibakeresés, tervezés, automatizált tesztelés, stresszteszt és dokumentáció generálás.</w:t>
-      </w:r>
-    </w:p>
-    <w:p>
-      <w:pPr>
-        <w:pStyle w:val="Cmsor3"/>
-      </w:pPr>
-      <w:r>
-        <w:t>5.1.5 GIMP</w:t>
-      </w:r>
-    </w:p>
-    <w:p>
-      <w:r>
-        <w:t xml:space="preserve">A GNU Image </w:t>
-      </w:r>
-      <w:proofErr w:type="spellStart"/>
-      <w:r>
-        <w:t>Manipulation</w:t>
-      </w:r>
-      <w:proofErr w:type="spellEnd"/>
-      <w:r>
-        <w:t xml:space="preserve"> Program, közismert mozaikszóval GIMP</w:t>
-      </w:r>
-      <w:r>
-        <w:t xml:space="preserve">, </w:t>
-      </w:r>
-      <w:r>
-        <w:t>egy</w:t>
-      </w:r>
-      <w:r>
-        <w:t xml:space="preserve"> </w:t>
-      </w:r>
-      <w:r>
-        <w:t>ingyenes és nyílt forráskódú raszteres grafikus szerkesztő</w:t>
-      </w:r>
-      <w:r>
-        <w:t xml:space="preserve">, </w:t>
-      </w:r>
-      <w:r>
-        <w:t>amely képmanipulációra (retusálásra) és</w:t>
-      </w:r>
-      <w:r>
-        <w:t xml:space="preserve"> </w:t>
-      </w:r>
-      <w:r>
-        <w:t>képszerkesztésre, szabad formájú rajzolásra,</w:t>
-      </w:r>
-      <w:r>
-        <w:t xml:space="preserve"> </w:t>
-      </w:r>
-      <w:r>
-        <w:t>különböző</w:t>
-      </w:r>
-      <w:r>
-        <w:t xml:space="preserve"> </w:t>
-      </w:r>
-      <w:r>
-        <w:t>képfájlformátumok</w:t>
-      </w:r>
-      <w:r>
-        <w:t xml:space="preserve"> </w:t>
-      </w:r>
-      <w:r>
-        <w:t>átkódolás</w:t>
-      </w:r>
-      <w:r>
-        <w:t>á</w:t>
-      </w:r>
-      <w:r>
-        <w:t>ra</w:t>
-      </w:r>
-      <w:r>
-        <w:t xml:space="preserve"> </w:t>
-      </w:r>
-      <w:r>
-        <w:t xml:space="preserve">és speciálisabb feladatokra használható. Beépülő modulokkal bővíthető, és </w:t>
-      </w:r>
-      <w:proofErr w:type="spellStart"/>
-      <w:r>
-        <w:t>szkriptelhető</w:t>
-      </w:r>
-      <w:proofErr w:type="spellEnd"/>
-      <w:r>
-        <w:t>. Nem rajzolásra készült, bár egyes művészek és alkotók így használták.</w:t>
-      </w:r>
-    </w:p>
-    <w:p>
-      <w:pPr>
-        <w:pStyle w:val="Cmsor2"/>
-        <w:rPr>
-          <w:rStyle w:val="Cmsor3Char"/>
-        </w:rPr>
-      </w:pPr>
-      <w:bookmarkStart w:id="9" w:name="_Toc191022951"/>
-      <w:r>
-        <w:rPr>
-          <w:rStyle w:val="Cmsor3Char"/>
-        </w:rPr>
-        <w:t xml:space="preserve">5.1.6 </w:t>
-      </w:r>
-      <w:r>
-        <w:rPr>
-          <w:rStyle w:val="Cmsor3Char"/>
-        </w:rPr>
-        <w:t>XAMPP</w:t>
-      </w:r>
-      <w:bookmarkEnd w:id="9"/>
-    </w:p>
-    <w:p>
-      <w:r>
-        <w:t xml:space="preserve">Az XAMPP az </w:t>
-      </w:r>
-      <w:proofErr w:type="spellStart"/>
-      <w:r>
-        <w:t>Apache</w:t>
-      </w:r>
-      <w:proofErr w:type="spellEnd"/>
-      <w:r>
-        <w:t xml:space="preserve"> </w:t>
-      </w:r>
-      <w:proofErr w:type="spellStart"/>
-      <w:r>
-        <w:t>Friends</w:t>
-      </w:r>
-      <w:proofErr w:type="spellEnd"/>
-      <w:r>
-        <w:t xml:space="preserve"> által kifejlesztett ingyenes és nyílt forráskódú, többplatformos webszerver-megoldási csomag, amely főleg az </w:t>
-      </w:r>
-      <w:proofErr w:type="spellStart"/>
-      <w:r>
-        <w:t>Apache</w:t>
-      </w:r>
-      <w:proofErr w:type="spellEnd"/>
-      <w:r>
-        <w:t xml:space="preserve"> Server</w:t>
-      </w:r>
-      <w:r>
-        <w:t>-</w:t>
-      </w:r>
-      <w:proofErr w:type="spellStart"/>
-      <w:r>
-        <w:t>ből</w:t>
-      </w:r>
-      <w:proofErr w:type="spellEnd"/>
-      <w:r>
-        <w:t xml:space="preserve">, </w:t>
-      </w:r>
-      <w:proofErr w:type="spellStart"/>
-      <w:r>
-        <w:t>MariaDB</w:t>
-      </w:r>
-      <w:proofErr w:type="spellEnd"/>
-      <w:r>
-        <w:t xml:space="preserve"> adatbázisból és PHP nyelvű HTTP-tolmácsokból áll. Mivel a legtöbb tényleges webszerver-telepítés ugyanazokat az összetevőket használja, mint a XAMPP, lehetővé teszi az átállást a helyi tesztkiszolgálóról egy élő szerverre.</w:t>
-      </w:r>
-    </w:p>
-    <w:p>
-      <w:pPr>
-        <w:pStyle w:val="Cmsor2"/>
-      </w:pPr>
-      <w:bookmarkStart w:id="10" w:name="_Toc191022952"/>
-      <w:r>
-        <w:lastRenderedPageBreak/>
-        <w:t xml:space="preserve">5.2 </w:t>
-      </w:r>
-      <w:r>
-        <w:t>Használt programozási nyelvek, technológiák, könyvtárak</w:t>
-      </w:r>
-      <w:bookmarkEnd w:id="10"/>
-    </w:p>
-    <w:p>
-      <w:pPr>
-        <w:pStyle w:val="Cmsor3"/>
-      </w:pPr>
-      <w:bookmarkStart w:id="11" w:name="_Toc191022953"/>
-      <w:r>
-        <w:rPr>
-          <w:rStyle w:val="Cmsor3Char"/>
-        </w:rPr>
-        <w:t xml:space="preserve">5.2.1 </w:t>
-      </w:r>
-      <w:r>
-        <w:rPr>
-          <w:rStyle w:val="Cmsor3Char"/>
-        </w:rPr>
-        <w:t>HTML</w:t>
-      </w:r>
-      <w:bookmarkEnd w:id="11"/>
-    </w:p>
-    <w:p>
-      <w:bookmarkStart w:id="12" w:name="_Toc191022954"/>
-      <w:r>
-        <w:t xml:space="preserve">A HTML (angolul: </w:t>
-      </w:r>
-      <w:proofErr w:type="spellStart"/>
-      <w:r>
-        <w:t>HyperText</w:t>
-      </w:r>
-      <w:proofErr w:type="spellEnd"/>
-      <w:r>
-        <w:t xml:space="preserve"> </w:t>
-      </w:r>
-      <w:proofErr w:type="spellStart"/>
-      <w:r>
-        <w:t>Markup</w:t>
-      </w:r>
-      <w:proofErr w:type="spellEnd"/>
-      <w:r>
-        <w:t xml:space="preserve"> </w:t>
-      </w:r>
-      <w:proofErr w:type="spellStart"/>
-      <w:r>
-        <w:t>Language</w:t>
-      </w:r>
-      <w:proofErr w:type="spellEnd"/>
-      <w:r>
-        <w:t xml:space="preserve">) </w:t>
-      </w:r>
-      <w:r>
-        <w:t xml:space="preserve">egy leíró nyelv, melyet weboldalak készítéséhez fejlesztettek ki, és mára már internetes szabvánnyá vált a W3C (World Wide Web </w:t>
-      </w:r>
-      <w:proofErr w:type="spellStart"/>
-      <w:r>
-        <w:t>Consortium</w:t>
-      </w:r>
-      <w:proofErr w:type="spellEnd"/>
-      <w:r>
-        <w:t>) támogatásával. Az aktuális változata az 5, mely az SGML általános jelölőnyelv egy konkrét alkalmazása</w:t>
-      </w:r>
-      <w:r>
-        <w:t>.</w:t>
-      </w:r>
-    </w:p>
-    <w:p>
-      <w:pPr>
-        <w:pStyle w:val="Cmsor3"/>
-      </w:pPr>
-      <w:r>
-        <w:t xml:space="preserve">5.2.2 </w:t>
-      </w:r>
-      <w:r>
-        <w:t>CSS</w:t>
-      </w:r>
-      <w:bookmarkEnd w:id="12"/>
-    </w:p>
-    <w:p>
-      <w:bookmarkStart w:id="13" w:name="_Toc191022955"/>
-      <w:r>
-        <w:t xml:space="preserve">A </w:t>
-      </w:r>
-      <w:proofErr w:type="spellStart"/>
-      <w:r>
-        <w:t>Cascading</w:t>
-      </w:r>
-      <w:proofErr w:type="spellEnd"/>
-      <w:r>
-        <w:t xml:space="preserve"> </w:t>
-      </w:r>
-      <w:proofErr w:type="spellStart"/>
-      <w:r>
-        <w:t>Style</w:t>
-      </w:r>
-      <w:proofErr w:type="spellEnd"/>
-      <w:r>
-        <w:t xml:space="preserve"> </w:t>
-      </w:r>
-      <w:proofErr w:type="spellStart"/>
-      <w:r>
-        <w:t>Sheets</w:t>
-      </w:r>
-      <w:proofErr w:type="spellEnd"/>
-      <w:r>
-        <w:t xml:space="preserve"> (CSS) egy stíluslapnyelv, amelyet egy jelölőnyelven, például HTML-ben vagy XML-ben (beleértve az XML-dialektusokat, például az SVG-t, </w:t>
-      </w:r>
-      <w:proofErr w:type="spellStart"/>
-      <w:r>
-        <w:t>MathML</w:t>
-      </w:r>
-      <w:proofErr w:type="spellEnd"/>
-      <w:r>
-        <w:t>-t vagy XHTML-t) írt dokumentumok megjelenítésének és stílusának meghatározására használnak. A CSS a World Wide Web egyik sarokköve, a HTML és a JavaScript mellett</w:t>
-      </w:r>
-      <w:r>
-        <w:t>.</w:t>
-      </w:r>
-    </w:p>
-    <w:p>
-      <w:pPr>
-        <w:pStyle w:val="Cmsor3"/>
-      </w:pPr>
-      <w:r>
-        <w:t xml:space="preserve">5.2.3 </w:t>
-      </w:r>
-      <w:r>
-        <w:t>JavaScript</w:t>
-      </w:r>
-      <w:bookmarkEnd w:id="13"/>
-    </w:p>
-    <w:p>
-      <w:bookmarkStart w:id="14" w:name="_Toc191022956"/>
-      <w:proofErr w:type="gramStart"/>
-      <w:r>
-        <w:t>JavaScript</w:t>
-      </w:r>
-      <w:proofErr w:type="gramEnd"/>
-      <w:r>
-        <w:t xml:space="preserve"> amelyet gyakran</w:t>
-      </w:r>
-      <w:r>
-        <w:t xml:space="preserve"> </w:t>
-      </w:r>
-      <w:r>
-        <w:t>JS-</w:t>
-      </w:r>
-      <w:proofErr w:type="spellStart"/>
-      <w:r>
-        <w:t>nek</w:t>
-      </w:r>
-      <w:proofErr w:type="spellEnd"/>
-      <w:r>
-        <w:t xml:space="preserve"> rövidítenek</w:t>
-      </w:r>
-      <w:r>
-        <w:t>,</w:t>
-      </w:r>
-      <w:r>
-        <w:t xml:space="preserve"> </w:t>
-      </w:r>
-      <w:r>
-        <w:t>a HTML</w:t>
-      </w:r>
-      <w:r>
-        <w:t xml:space="preserve"> </w:t>
-      </w:r>
-      <w:r>
-        <w:t>és</w:t>
-      </w:r>
-      <w:r>
-        <w:t xml:space="preserve"> </w:t>
-      </w:r>
-      <w:r>
-        <w:t>a CSS</w:t>
-      </w:r>
-      <w:r>
-        <w:t xml:space="preserve"> </w:t>
-      </w:r>
-      <w:r>
-        <w:t>mellett</w:t>
-      </w:r>
-      <w:r>
-        <w:t xml:space="preserve"> a </w:t>
-      </w:r>
-      <w:r>
-        <w:t>World Wide Web</w:t>
-      </w:r>
-      <w:r>
-        <w:t xml:space="preserve"> </w:t>
-      </w:r>
-      <w:r>
-        <w:t>programozási nyelve</w:t>
-      </w:r>
-      <w:r>
-        <w:t xml:space="preserve"> </w:t>
-      </w:r>
-      <w:r>
-        <w:t>és alaptechnológiája.</w:t>
-      </w:r>
-      <w:r>
-        <w:t xml:space="preserve"> </w:t>
-      </w:r>
-      <w:r>
-        <w:t>A webhelyek</w:t>
-      </w:r>
-      <w:r>
-        <w:t xml:space="preserve"> </w:t>
-      </w:r>
-      <w:r>
-        <w:t>99 százaléka</w:t>
-      </w:r>
-      <w:r>
-        <w:t xml:space="preserve"> </w:t>
-      </w:r>
-      <w:r>
-        <w:t>JavaScriptet használ a</w:t>
-      </w:r>
-      <w:r>
-        <w:t xml:space="preserve"> </w:t>
-      </w:r>
-      <w:r>
-        <w:t>kliensoldalon</w:t>
-      </w:r>
-      <w:r>
-        <w:t xml:space="preserve"> </w:t>
-      </w:r>
-      <w:r>
-        <w:t>a weboldalviselkedéséhez.</w:t>
-      </w:r>
-      <w:r>
-        <w:t xml:space="preserve"> </w:t>
-      </w:r>
-      <w:r>
-        <w:t xml:space="preserve">A webböngészőknek van egy dedikált JavaScript motorja, amely végrehajtja az ügyfélkódot. Ezeket a motorokat egyes szervereken és számos alkalmazásban is használják. A legnépszerűbb rendszer </w:t>
-      </w:r>
-      <w:r>
-        <w:t xml:space="preserve">a </w:t>
-      </w:r>
-      <w:r>
-        <w:t>nem</w:t>
-      </w:r>
-      <w:r>
-        <w:t>-kliensoldali</w:t>
-      </w:r>
-      <w:r>
-        <w:t xml:space="preserve"> használathoz a Node.js.</w:t>
-      </w:r>
-    </w:p>
-    <w:p>
-      <w:pPr>
-        <w:pStyle w:val="Cmsor3"/>
-      </w:pPr>
-      <w:r>
-        <w:t xml:space="preserve">5.2.4 </w:t>
-      </w:r>
-      <w:r>
-        <w:t>C#</w:t>
-      </w:r>
-      <w:bookmarkEnd w:id="14"/>
-    </w:p>
-    <w:p>
-      <w:pPr>
-        <w:pStyle w:val="Cmsor3"/>
-      </w:pPr>
-      <w:bookmarkStart w:id="15" w:name="_Toc191022957"/>
-      <w:r>
-        <w:t xml:space="preserve">5.2.5 </w:t>
-      </w:r>
-      <w:r>
-        <w:t>XAML</w:t>
-      </w:r>
-      <w:bookmarkStart w:id="16" w:name="_GoBack"/>
-      <w:bookmarkEnd w:id="15"/>
-      <w:bookmarkEnd w:id="16"/>
-    </w:p>
-    <w:p>
-      <w:pPr>
-        <w:pStyle w:val="Cmsor3"/>
-      </w:pPr>
-      <w:bookmarkStart w:id="17" w:name="_Toc191022958"/>
-      <w:r>
-        <w:t xml:space="preserve">5.2.6 </w:t>
-      </w:r>
-      <w:r>
-        <w:t>JSON</w:t>
-      </w:r>
-      <w:bookmarkEnd w:id="17"/>
-    </w:p>
-    <w:p>
-      <w:pPr>
-        <w:pStyle w:val="Cmsor4"/>
-      </w:pPr>
-      <w:bookmarkStart w:id="18" w:name="_Toc191022959"/>
-      <w:r>
-        <w:t xml:space="preserve">JSON Web </w:t>
-      </w:r>
-      <w:proofErr w:type="spellStart"/>
-      <w:r>
-        <w:t>Token</w:t>
-      </w:r>
-      <w:bookmarkEnd w:id="18"/>
-      <w:proofErr w:type="spellEnd"/>
-    </w:p>
-    <w:p>
-      <w:pPr>
-        <w:pStyle w:val="pldaszveg"/>
-      </w:pPr>
-      <w:r>
-        <w:t xml:space="preserve">A JWT (JSON Web </w:t>
-      </w:r>
-      <w:proofErr w:type="spellStart"/>
-      <w:r>
-        <w:t>Token</w:t>
-      </w:r>
-      <w:proofErr w:type="spellEnd"/>
-      <w:r>
-        <w:t xml:space="preserve">) egy nyílt szabvány, amely lehetővé teszi a biztonságos információcserét </w:t>
-      </w:r>
-      <w:proofErr w:type="spellStart"/>
-      <w:r>
-        <w:t>tokenek</w:t>
-      </w:r>
-      <w:proofErr w:type="spellEnd"/>
-      <w:r>
-        <w:t xml:space="preserve"> segítségével az internetes alkalmazások között. A </w:t>
-      </w:r>
-      <w:proofErr w:type="spellStart"/>
-      <w:r>
-        <w:t>tokenek</w:t>
-      </w:r>
-      <w:proofErr w:type="spellEnd"/>
-      <w:r>
-        <w:t xml:space="preserve"> tartalmazzák az azonosítást és az engedélyeket, és digitálisan alá vannak írva, hogy biztosítsák az adatok valódiságát és érvényességét. A JWT-k nagyon elterjedtek az internetes alkalmazásokban, mivel könnyen használhatók és biztonságosak. A JWT-k több adatot tartalmazhatnak, mint például az időtúllépési időt vagy a felhasználó szerepkörét, amelyeket az alkalmazás használhat a felhasználói munkamenetek kezeléséhez és az engedélyek felügyeletéhez. A JWT-</w:t>
-      </w:r>
-      <w:proofErr w:type="spellStart"/>
-      <w:r>
-        <w:t>knek</w:t>
-      </w:r>
-      <w:proofErr w:type="spellEnd"/>
-      <w:r>
-        <w:t xml:space="preserve"> három része van: a fejléc, a </w:t>
-      </w:r>
-      <w:proofErr w:type="spellStart"/>
-      <w:r>
-        <w:t>token</w:t>
-      </w:r>
-      <w:proofErr w:type="spellEnd"/>
-      <w:r>
-        <w:t xml:space="preserve"> test és az aláírás. A fejléc tartalmazza a </w:t>
-      </w:r>
-      <w:proofErr w:type="spellStart"/>
-      <w:r>
-        <w:t>token</w:t>
-      </w:r>
-      <w:proofErr w:type="spellEnd"/>
-      <w:r>
-        <w:t xml:space="preserve"> típusát és az algoritmust, amelyet az aláírás létrehozásához használnak. A </w:t>
-      </w:r>
-      <w:proofErr w:type="spellStart"/>
-      <w:r>
-        <w:t>token</w:t>
-      </w:r>
-      <w:proofErr w:type="spellEnd"/>
-      <w:r>
-        <w:t xml:space="preserve"> test tartalmazza az információkat, amelyek azonosítják a felhasználót és az engedélyeit. Az aláírás az információk digitális aláírására szolgál, és biztosítja, hogy a </w:t>
-      </w:r>
-      <w:proofErr w:type="spellStart"/>
-      <w:r>
-        <w:t>token</w:t>
-      </w:r>
-      <w:proofErr w:type="spellEnd"/>
-      <w:r>
-        <w:t xml:space="preserve"> tartalma ne módosuljon vagy hamisításra kerüljön. A JWT-</w:t>
-      </w:r>
-      <w:proofErr w:type="spellStart"/>
-      <w:r>
-        <w:t>knek</w:t>
-      </w:r>
-      <w:proofErr w:type="spellEnd"/>
-      <w:r>
-        <w:t xml:space="preserve"> számos előnye van, például, hogy könnyen használhatók, biztonságosak és hordozhatók az alkalmazások között.</w:t>
-      </w:r>
-    </w:p>
-    <w:p>
-      <w:pPr>
-        <w:pStyle w:val="Cmsor3"/>
-      </w:pPr>
-      <w:bookmarkStart w:id="19" w:name="_Toc191022960"/>
-      <w:r>
-        <w:t xml:space="preserve">5.2.7 </w:t>
-      </w:r>
-      <w:proofErr w:type="spellStart"/>
-      <w:r>
-        <w:t>MySQL</w:t>
-      </w:r>
-      <w:bookmarkEnd w:id="19"/>
-      <w:proofErr w:type="spellEnd"/>
-    </w:p>
-    <w:p>
-      <w:pPr>
-        <w:pStyle w:val="pldaszveg"/>
-      </w:pPr>
-      <w:r>
-        <w:t xml:space="preserve">Az </w:t>
-      </w:r>
-      <w:proofErr w:type="spellStart"/>
-      <w:r>
-        <w:t>MySQL</w:t>
-      </w:r>
-      <w:proofErr w:type="spellEnd"/>
-      <w:r>
-        <w:t xml:space="preserve"> egy ingyenes, nyílt forráskódú relációs adatbázis-kezelő rendszer, amelyet a legtöbb operációs rendszerre telepíthetünk. A </w:t>
-      </w:r>
-      <w:proofErr w:type="spellStart"/>
-      <w:r>
-        <w:t>MySQL</w:t>
-      </w:r>
-      <w:proofErr w:type="spellEnd"/>
-      <w:r>
-        <w:t xml:space="preserve"> könnyen használható, széles körben elterjedt és nagyon skálázható, ami azt jelenti, hogy nagy adatmennyiségeket is képes hatékonyan kezelni. Az adatok egyszerű kezelése és a megbízhatósága miatt </w:t>
-      </w:r>
-      <w:r>
-        <w:lastRenderedPageBreak/>
-        <w:t xml:space="preserve">a </w:t>
-      </w:r>
-      <w:proofErr w:type="spellStart"/>
-      <w:r>
-        <w:t>MySQL</w:t>
-      </w:r>
-      <w:proofErr w:type="spellEnd"/>
-      <w:r>
-        <w:t xml:space="preserve"> széles körben használják az üzleti alkalmazásokban, weboldalakban, mobilalkalmazásokban, játékokban és még sok más területen. A </w:t>
-      </w:r>
-      <w:proofErr w:type="spellStart"/>
-      <w:r>
-        <w:t>MySQL</w:t>
-      </w:r>
-      <w:proofErr w:type="spellEnd"/>
-      <w:r>
-        <w:t xml:space="preserve"> támogatja az ACID-képességeket, amelyek biztosítják az adatok integritását és konzisztenciáját.</w:t>
-      </w:r>
-    </w:p>
-    <w:p>
-      <w:pPr>
-        <w:pStyle w:val="Cmsor3"/>
-      </w:pPr>
-      <w:bookmarkStart w:id="20" w:name="_Toc191022961"/>
-      <w:r>
-        <w:t xml:space="preserve">5.2.8 </w:t>
-      </w:r>
-      <w:r>
-        <w:t>HTTP REST API</w:t>
-      </w:r>
-      <w:bookmarkEnd w:id="20"/>
-    </w:p>
-    <w:p>
-      <w:pPr>
-        <w:pStyle w:val="pldaszveg"/>
-      </w:pPr>
-      <w:r>
-        <w:t>A REST (</w:t>
-      </w:r>
-      <w:proofErr w:type="spellStart"/>
-      <w:r>
-        <w:t>Representational</w:t>
-      </w:r>
-      <w:proofErr w:type="spellEnd"/>
-      <w:r>
-        <w:t xml:space="preserve"> </w:t>
-      </w:r>
-      <w:proofErr w:type="spellStart"/>
-      <w:r>
-        <w:t>State</w:t>
-      </w:r>
-      <w:proofErr w:type="spellEnd"/>
-      <w:r>
-        <w:t xml:space="preserve"> </w:t>
-      </w:r>
-      <w:proofErr w:type="spellStart"/>
-      <w:r>
-        <w:t>Transfer</w:t>
-      </w:r>
-      <w:proofErr w:type="spellEnd"/>
-      <w:r>
-        <w:t>) egy elterjedt architektúra az alkalmazás-programozási interfészek (API-k) tervezéséhez és megvalósításához. A REST API-k az erőforrásokat (adatokat, szolgáltatásokat) ábrázolják, és az HTTP protokollt használják a kliens és a szerver közötti kommunikációhoz. A REST API-k állapotmentesek, azaz a kliens kérésének tartalmaznia kell az összes szükséges információt. A REST API-k népszerűségét az egyszerűség, az egységes interfész és a skálázhatóság adja, amely lehetővé teszi a nagyobb terhelések kezelését.</w:t>
-      </w:r>
-    </w:p>
-    <w:p>
-      <w:pPr>
-        <w:pStyle w:val="Cmsor3"/>
-      </w:pPr>
-      <w:bookmarkStart w:id="21" w:name="_Toc191022962"/>
-      <w:r>
-        <w:t xml:space="preserve">5.2.9 </w:t>
-      </w:r>
-      <w:r>
-        <w:t>Lavavel</w:t>
-      </w:r>
-      <w:bookmarkEnd w:id="21"/>
-      <w:r>
-        <w:t>x12</w:t>
-      </w:r>
-    </w:p>
-    <w:p>
-      <w:pPr>
-        <w:pStyle w:val="Cmsor3"/>
-      </w:pPr>
-      <w:bookmarkStart w:id="22" w:name="_Toc191022963"/>
-      <w:r>
-        <w:t xml:space="preserve">5.2.10 </w:t>
-      </w:r>
-      <w:r>
-        <w:t>PHP</w:t>
-      </w:r>
-      <w:bookmarkEnd w:id="22"/>
-    </w:p>
-    <w:p>
-      <w:pPr>
-        <w:pStyle w:val="Cmsor3"/>
-      </w:pPr>
-      <w:bookmarkStart w:id="23" w:name="_Toc191022964"/>
-      <w:r>
-        <w:t xml:space="preserve">5.2.11 </w:t>
-      </w:r>
-      <w:r>
-        <w:t>MAUI</w:t>
-      </w:r>
-      <w:bookmarkEnd w:id="23"/>
-    </w:p>
-    <w:p/>
-    <w:p>
-      <w:pPr>
-        <w:pStyle w:val="Cmsor2"/>
-      </w:pPr>
-      <w:bookmarkStart w:id="24" w:name="_Toc191022965"/>
-      <w:r>
-        <w:t xml:space="preserve">5.3 </w:t>
-      </w:r>
-      <w:r>
-        <w:t>Adatbázis</w:t>
-      </w:r>
-      <w:bookmarkEnd w:id="24"/>
-    </w:p>
-    <w:p>
-      <w:pPr>
-        <w:pStyle w:val="Cmsor3"/>
-      </w:pPr>
-      <w:bookmarkStart w:id="25" w:name="_Toc191022966"/>
-      <w:r>
-        <w:t xml:space="preserve">5.3.1 </w:t>
-      </w:r>
-      <w:r>
-        <w:t>Adatbázis alapadatai</w:t>
-      </w:r>
-      <w:bookmarkEnd w:id="25"/>
-    </w:p>
-    <w:p>
-      <w:pPr>
-        <w:pStyle w:val="pldaszveg"/>
-      </w:pPr>
-      <w:r>
-        <w:t xml:space="preserve">Adatbázis szerver: </w:t>
-      </w:r>
-      <w:proofErr w:type="spellStart"/>
-      <w:r>
-        <w:t>MySQL</w:t>
-      </w:r>
-      <w:proofErr w:type="spellEnd"/>
-      <w:r>
-        <w:t xml:space="preserve"> </w:t>
-      </w:r>
-    </w:p>
-    <w:p>
-      <w:pPr>
-        <w:pStyle w:val="pldaszveg"/>
-      </w:pPr>
-      <w:r>
-        <w:t xml:space="preserve">Adatbázis neve: </w:t>
-      </w:r>
-      <w:proofErr w:type="spellStart"/>
-      <w:r>
-        <w:t>certifio</w:t>
-      </w:r>
-      <w:proofErr w:type="spellEnd"/>
-    </w:p>
-    <w:p>
-      <w:pPr>
-        <w:pStyle w:val="pldaszveg"/>
-      </w:pPr>
-      <w:r>
-        <w:t>Illesztés: utf8mb4_general_ci</w:t>
-      </w:r>
-    </w:p>
-    <w:p>
-      <w:pPr>
-        <w:pStyle w:val="pldaszveg"/>
-      </w:pPr>
-      <w:r>
-        <w:t xml:space="preserve">Motor: </w:t>
-      </w:r>
-      <w:proofErr w:type="spellStart"/>
-      <w:r>
-        <w:t>InnoDb</w:t>
-      </w:r>
-      <w:proofErr w:type="spellEnd"/>
-      <w:r>
-        <w:t xml:space="preserve"> SQL</w:t>
-      </w:r>
-    </w:p>
-    <w:p>
-      <w:pPr>
-        <w:pStyle w:val="pldaszveg"/>
-      </w:pPr>
-      <w:r>
-        <w:t xml:space="preserve">parancs a létrehozásához: </w:t>
-      </w:r>
-    </w:p>
-    <w:p>
-      <w:pPr>
-        <w:pStyle w:val="pldaszveg"/>
-      </w:pPr>
-      <w:r>
-        <w:t>CREATE DATABASE IF NOT EXISTS `</w:t>
-      </w:r>
-      <w:proofErr w:type="spellStart"/>
-      <w:r>
-        <w:t>certifio</w:t>
-      </w:r>
-      <w:proofErr w:type="spellEnd"/>
-      <w:r>
-        <w:t>` DEFAULT CHARACTER SET utf8mb4 COLLATE utf8mb4_general_ci;</w:t>
-      </w:r>
-    </w:p>
-    <w:p>
-      <w:pPr>
-        <w:pStyle w:val="pldaszveg"/>
-      </w:pPr>
-      <w:r>
-        <w:t>Az adatbázisszerkezet a következő oldalon látható.</w:t>
-      </w:r>
-    </w:p>
-    <w:p>
-      <w:pPr>
-        <w:pStyle w:val="pldaszveg"/>
-      </w:pPr>
-    </w:p>
-    <w:p>
-      <w:pPr>
-        <w:rPr>
-          <w:i/>
-          <w:color w:val="808080" w:themeColor="background1" w:themeShade="80"/>
-        </w:rPr>
-      </w:pPr>
-      <w:r>
-        <w:br w:type="page"/>
-      </w:r>
-    </w:p>
-    <w:p>
-      <w:pPr>
-        <w:pStyle w:val="Cmsor3"/>
-      </w:pPr>
-      <w:bookmarkStart w:id="26" w:name="_Toc191022967"/>
+      <w:bookmarkStart w:id="24" w:name="_Toc191022967"/>
       <w:r>
         <w:lastRenderedPageBreak/>
         <w:t>(kép a táblákról, kapcsolatokról)</w:t>
       </w:r>
-      <w:bookmarkEnd w:id="26"/>
+      <w:bookmarkEnd w:id="24"/>
     </w:p>
     <w:p>
       <w:pPr>
@@ -6010,7 +6270,7 @@
       <w:pPr>
         <w:pStyle w:val="Cmsor3"/>
       </w:pPr>
-      <w:bookmarkStart w:id="27" w:name="_Toc191022968"/>
+      <w:bookmarkStart w:id="25" w:name="_Toc191022968"/>
       <w:r>
         <w:lastRenderedPageBreak/>
         <w:t>!</w:t>
@@ -6037,7 +6297,7 @@
       <w:r>
         <w:t xml:space="preserve"> oszt csá)</w:t>
       </w:r>
-      <w:bookmarkEnd w:id="27"/>
+      <w:bookmarkEnd w:id="25"/>
     </w:p>
     <w:p>
       <w:pPr>
@@ -6529,30 +6789,17 @@
     <w:p>
       <w:pPr>
         <w:pStyle w:val="Cmsor2"/>
-      </w:pPr>
-      <w:bookmarkStart w:id="28" w:name="_Toc191022969"/>
-      <w:r>
-        <w:t xml:space="preserve">5.4 </w:t>
-      </w:r>
+        <w:ind w:left="284"/>
+      </w:pPr>
+      <w:bookmarkStart w:id="26" w:name="_Toc191022969"/>
       <w:r>
         <w:t>Használati esetmodell, szerepkörök</w:t>
       </w:r>
-      <w:bookmarkEnd w:id="28"/>
-    </w:p>
-    <w:p>
-      <w:pPr>
-        <w:pStyle w:val="pldaszveg"/>
-      </w:pPr>
-      <w:r>
-        <w:t xml:space="preserve">A programban a felhasználók szerepkörei meghatározott jogosultságokkal </w:t>
-      </w:r>
-      <w:proofErr w:type="spellStart"/>
-      <w:r>
-        <w:t>rendelkeznek.Az</w:t>
-      </w:r>
-      <w:proofErr w:type="spellEnd"/>
-      <w:r>
-        <w:t xml:space="preserve"> ilyen szerepkörök megfelelően strukturálják a felhasználói jogosultságokat, így biztosítva az adatbiztonságot és a jogosulatlan hozzáférés megakadályozását. A jogosultságok hierarchikusan egymásra épülnek, azaz a legalább második szintű jogosultsági szinttől elmondható, hogy minden jogosultsági szint rendelkezik az őt megelőző szint tulajdonságaival.</w:t>
+      <w:bookmarkEnd w:id="26"/>
+    </w:p>
+    <w:p>
+      <w:r>
+        <w:t>A programjainkban a felhasználók különböző szerepkörökre vannak osztva, ezekkel a szerepkörökkel különböző jogosultságok járnak. A szerepkörök hierarchikusan épülnek egymásra, tehát egy magasabb szintű szerepkör rendelkezik az alatta lévő szerepkör jogosultságaival.</w:t>
       </w:r>
     </w:p>
     <w:p>
@@ -6583,11 +6830,33 @@
           <w:numId w:val="2"/>
         </w:numPr>
       </w:pPr>
-      <w:proofErr w:type="spellStart"/>
-      <w:r>
-        <w:t>afsasdfsd</w:t>
-      </w:r>
-      <w:proofErr w:type="spellEnd"/>
+      <w:r>
+        <w:t>web app használata</w:t>
+      </w:r>
+    </w:p>
+    <w:p>
+      <w:pPr>
+        <w:pStyle w:val="Listaszerbekezds"/>
+        <w:numPr>
+          <w:ilvl w:val="2"/>
+          <w:numId w:val="2"/>
+        </w:numPr>
+      </w:pPr>
+      <w:r>
+        <w:t xml:space="preserve">cikkek olvasása, keresése, szűrése </w:t>
+      </w:r>
+    </w:p>
+    <w:p>
+      <w:pPr>
+        <w:pStyle w:val="Listaszerbekezds"/>
+        <w:numPr>
+          <w:ilvl w:val="2"/>
+          <w:numId w:val="2"/>
+        </w:numPr>
+      </w:pPr>
+      <w:r>
+        <w:t>asztali, telefonos app letöltése</w:t>
+      </w:r>
     </w:p>
     <w:p>
       <w:pPr>
@@ -6597,11 +6866,58 @@
           <w:numId w:val="2"/>
         </w:numPr>
       </w:pPr>
-      <w:proofErr w:type="spellStart"/>
-      <w:r>
-        <w:t>asdfs</w:t>
-      </w:r>
-      <w:proofErr w:type="spellEnd"/>
+      <w:r>
+        <w:t>Mobil app használata</w:t>
+      </w:r>
+    </w:p>
+    <w:p>
+      <w:pPr>
+        <w:pStyle w:val="Listaszerbekezds"/>
+        <w:numPr>
+          <w:ilvl w:val="2"/>
+          <w:numId w:val="2"/>
+        </w:numPr>
+      </w:pPr>
+      <w:r>
+        <w:lastRenderedPageBreak/>
+        <w:t>regisztráció</w:t>
+      </w:r>
+    </w:p>
+    <w:p>
+      <w:pPr>
+        <w:pStyle w:val="Listaszerbekezds"/>
+        <w:numPr>
+          <w:ilvl w:val="2"/>
+          <w:numId w:val="2"/>
+        </w:numPr>
+      </w:pPr>
+      <w:r>
+        <w:t>bejelentkezés</w:t>
+      </w:r>
+    </w:p>
+    <w:p>
+      <w:pPr>
+        <w:pStyle w:val="Listaszerbekezds"/>
+        <w:numPr>
+          <w:ilvl w:val="2"/>
+          <w:numId w:val="2"/>
+        </w:numPr>
+      </w:pPr>
+      <w:r>
+        <w:t>új jelszó kérése (létező fiók esetén)</w:t>
+      </w:r>
+    </w:p>
+    <w:p>
+      <w:pPr>
+        <w:pStyle w:val="Listaszerbekezds"/>
+        <w:numPr>
+          <w:ilvl w:val="0"/>
+          <w:numId w:val="2"/>
+        </w:numPr>
+      </w:pPr>
+      <w:r>
+        <w:t>Az azonosított felhasználó jogosultságai:</w:t>
+      </w:r>
     </w:p>
     <w:p>
       <w:pPr>
@@ -6610,13 +6926,202 @@
           <w:ilvl w:val="1"/>
           <w:numId w:val="2"/>
         </w:numPr>
-      </w:pPr>
-      <w:proofErr w:type="spellStart"/>
-      <w:r>
-        <w:lastRenderedPageBreak/>
-        <w:t>asf</w:t>
-      </w:r>
-      <w:proofErr w:type="spellEnd"/>
+        <w:rPr>
+          <w:highlight w:val="yellow"/>
+        </w:rPr>
+      </w:pPr>
+      <w:r>
+        <w:rPr>
+          <w:highlight w:val="yellow"/>
+        </w:rPr>
+        <w:t>Mobil app használata</w:t>
+      </w:r>
+    </w:p>
+    <w:p>
+      <w:pPr>
+        <w:pStyle w:val="Listaszerbekezds"/>
+        <w:numPr>
+          <w:ilvl w:val="2"/>
+          <w:numId w:val="2"/>
+        </w:numPr>
+        <w:rPr>
+          <w:highlight w:val="yellow"/>
+        </w:rPr>
+      </w:pPr>
+      <w:r>
+        <w:rPr>
+          <w:highlight w:val="yellow"/>
+        </w:rPr>
+        <w:t>hirdetések megtekintése, keresése, szűrése</w:t>
+      </w:r>
+    </w:p>
+    <w:p>
+      <w:pPr>
+        <w:pStyle w:val="Listaszerbekezds"/>
+        <w:numPr>
+          <w:ilvl w:val="3"/>
+          <w:numId w:val="2"/>
+        </w:numPr>
+        <w:rPr>
+          <w:highlight w:val="yellow"/>
+        </w:rPr>
+      </w:pPr>
+      <w:r>
+        <w:rPr>
+          <w:highlight w:val="yellow"/>
+        </w:rPr>
+        <w:t>egy hirdetés kiemelt megtekintése, hirdető adatok, elérhetőségek megtekintése</w:t>
+      </w:r>
+    </w:p>
+    <w:p>
+      <w:pPr>
+        <w:pStyle w:val="Listaszerbekezds"/>
+        <w:numPr>
+          <w:ilvl w:val="2"/>
+          <w:numId w:val="2"/>
+        </w:numPr>
+        <w:rPr>
+          <w:highlight w:val="yellow"/>
+        </w:rPr>
+      </w:pPr>
+      <w:r>
+        <w:rPr>
+          <w:highlight w:val="yellow"/>
+        </w:rPr>
+        <w:t>új hirdetés közzététele</w:t>
+      </w:r>
+    </w:p>
+    <w:p>
+      <w:pPr>
+        <w:pStyle w:val="Listaszerbekezds"/>
+        <w:numPr>
+          <w:ilvl w:val="2"/>
+          <w:numId w:val="2"/>
+        </w:numPr>
+        <w:rPr>
+          <w:highlight w:val="yellow"/>
+        </w:rPr>
+      </w:pPr>
+      <w:r>
+        <w:rPr>
+          <w:highlight w:val="yellow"/>
+        </w:rPr>
+        <w:t>saját hirdetések módosítása, törlése</w:t>
+      </w:r>
+    </w:p>
+    <w:p>
+      <w:pPr>
+        <w:pStyle w:val="Listaszerbekezds"/>
+        <w:numPr>
+          <w:ilvl w:val="2"/>
+          <w:numId w:val="2"/>
+        </w:numPr>
+        <w:rPr>
+          <w:highlight w:val="yellow"/>
+        </w:rPr>
+      </w:pPr>
+      <w:r>
+        <w:rPr>
+          <w:highlight w:val="yellow"/>
+        </w:rPr>
+        <w:t>megtekintett hirdetések elmentése, elmentett hirdetések megtekintése</w:t>
+      </w:r>
+    </w:p>
+    <w:p>
+      <w:pPr>
+        <w:pStyle w:val="Listaszerbekezds"/>
+        <w:numPr>
+          <w:ilvl w:val="2"/>
+          <w:numId w:val="2"/>
+        </w:numPr>
+        <w:rPr>
+          <w:highlight w:val="red"/>
+        </w:rPr>
+      </w:pPr>
+      <w:r>
+        <w:rPr>
+          <w:highlight w:val="red"/>
+        </w:rPr>
+        <w:t>saját növények kezelése</w:t>
+      </w:r>
+    </w:p>
+    <w:p>
+      <w:pPr>
+        <w:pStyle w:val="Listaszerbekezds"/>
+        <w:numPr>
+          <w:ilvl w:val="2"/>
+          <w:numId w:val="2"/>
+        </w:numPr>
+        <w:rPr>
+          <w:highlight w:val="yellow"/>
+        </w:rPr>
+      </w:pPr>
+      <w:r>
+        <w:rPr>
+          <w:highlight w:val="yellow"/>
+        </w:rPr>
+        <w:t>p</w:t>
+      </w:r>
+      <w:r>
+        <w:rPr>
+          <w:highlight w:val="yellow"/>
+        </w:rPr>
+        <w:t>rofil adatok módosítása</w:t>
+      </w:r>
+    </w:p>
+    <w:p>
+      <w:pPr>
+        <w:pStyle w:val="Listaszerbekezds"/>
+        <w:numPr>
+          <w:ilvl w:val="3"/>
+          <w:numId w:val="2"/>
+        </w:numPr>
+        <w:rPr>
+          <w:highlight w:val="yellow"/>
+        </w:rPr>
+      </w:pPr>
+      <w:r>
+        <w:rPr>
+          <w:highlight w:val="yellow"/>
+        </w:rPr>
+        <w:t>felhasználónév</w:t>
+      </w:r>
+    </w:p>
+    <w:p>
+      <w:pPr>
+        <w:pStyle w:val="Listaszerbekezds"/>
+        <w:numPr>
+          <w:ilvl w:val="3"/>
+          <w:numId w:val="2"/>
+        </w:numPr>
+        <w:rPr>
+          <w:highlight w:val="yellow"/>
+        </w:rPr>
+      </w:pPr>
+      <w:r>
+        <w:rPr>
+          <w:highlight w:val="yellow"/>
+        </w:rPr>
+        <w:t>profilkép</w:t>
+      </w:r>
+    </w:p>
+    <w:p>
+      <w:pPr>
+        <w:pStyle w:val="Listaszerbekezds"/>
+        <w:numPr>
+          <w:ilvl w:val="3"/>
+          <w:numId w:val="2"/>
+        </w:numPr>
+        <w:rPr>
+          <w:highlight w:val="yellow"/>
+        </w:rPr>
+      </w:pPr>
+      <w:r>
+        <w:rPr>
+          <w:highlight w:val="yellow"/>
+        </w:rPr>
+        <w:t>leírás</w:t>
+      </w:r>
     </w:p>
     <w:p>
       <w:pPr>
@@ -6627,7 +7132,15 @@
         </w:numPr>
       </w:pPr>
       <w:r>
-        <w:t>Az azonosított felhasználó jogosultságai:</w:t>
+        <w:t>A ’</w:t>
+      </w:r>
+      <w:proofErr w:type="spellStart"/>
+      <w:r>
+        <w:t>Stats</w:t>
+      </w:r>
+      <w:proofErr w:type="spellEnd"/>
+      <w:r>
+        <w:t>’ joggal rendelkező felhasználó jogosultságai:</w:t>
       </w:r>
     </w:p>
     <w:p>
@@ -6640,9 +7153,98 @@
       </w:pPr>
       <w:proofErr w:type="spellStart"/>
       <w:r>
-        <w:t>sdgsdg</w:t>
-      </w:r>
-      <w:proofErr w:type="spellEnd"/>
+        <w:t>Dev</w:t>
+      </w:r>
+      <w:proofErr w:type="spellEnd"/>
+      <w:r>
+        <w:t xml:space="preserve"> app használata</w:t>
+      </w:r>
+    </w:p>
+    <w:p>
+      <w:pPr>
+        <w:pStyle w:val="Listaszerbekezds"/>
+        <w:numPr>
+          <w:ilvl w:val="2"/>
+          <w:numId w:val="2"/>
+        </w:numPr>
+      </w:pPr>
+      <w:r>
+        <w:t>cikkek kezelése</w:t>
+      </w:r>
+    </w:p>
+    <w:p>
+      <w:pPr>
+        <w:pStyle w:val="Listaszerbekezds"/>
+        <w:numPr>
+          <w:ilvl w:val="3"/>
+          <w:numId w:val="2"/>
+        </w:numPr>
+      </w:pPr>
+      <w:r>
+        <w:t>létrehozás</w:t>
+      </w:r>
+    </w:p>
+    <w:p>
+      <w:pPr>
+        <w:pStyle w:val="Listaszerbekezds"/>
+        <w:numPr>
+          <w:ilvl w:val="3"/>
+          <w:numId w:val="2"/>
+        </w:numPr>
+      </w:pPr>
+      <w:r>
+        <w:t>módosítás</w:t>
+      </w:r>
+    </w:p>
+    <w:p>
+      <w:pPr>
+        <w:pStyle w:val="Listaszerbekezds"/>
+        <w:numPr>
+          <w:ilvl w:val="3"/>
+          <w:numId w:val="2"/>
+        </w:numPr>
+      </w:pPr>
+      <w:r>
+        <w:t>törlés</w:t>
+      </w:r>
+    </w:p>
+    <w:p>
+      <w:pPr>
+        <w:pStyle w:val="Listaszerbekezds"/>
+        <w:numPr>
+          <w:ilvl w:val="2"/>
+          <w:numId w:val="2"/>
+        </w:numPr>
+        <w:rPr>
+          <w:highlight w:val="red"/>
+        </w:rPr>
+      </w:pPr>
+      <w:r>
+        <w:rPr>
+          <w:highlight w:val="red"/>
+        </w:rPr>
+        <w:t>Statisztikák, lekérések megtekintése</w:t>
+      </w:r>
+    </w:p>
+    <w:p>
+      <w:pPr>
+        <w:pStyle w:val="Listaszerbekezds"/>
+        <w:numPr>
+          <w:ilvl w:val="0"/>
+          <w:numId w:val="2"/>
+        </w:numPr>
+      </w:pPr>
+      <w:r>
+        <w:t>Az ’</w:t>
+      </w:r>
+      <w:proofErr w:type="spellStart"/>
+      <w:r>
+        <w:t>Admin</w:t>
+      </w:r>
+      <w:proofErr w:type="spellEnd"/>
+      <w:r>
+        <w:t>’ joggal rendelkező felhasználó jogosultságai:</w:t>
+      </w:r>
     </w:p>
     <w:p>
       <w:pPr>
@@ -6654,105 +7256,182 @@
       </w:pPr>
       <w:proofErr w:type="spellStart"/>
       <w:r>
-        <w:t>asf</w:t>
-      </w:r>
-      <w:proofErr w:type="spellEnd"/>
+        <w:t>Dev</w:t>
+      </w:r>
+      <w:proofErr w:type="spellEnd"/>
+      <w:r>
+        <w:t xml:space="preserve"> app használata</w:t>
+      </w:r>
     </w:p>
     <w:p>
       <w:pPr>
         <w:pStyle w:val="Listaszerbekezds"/>
         <w:numPr>
-          <w:ilvl w:val="0"/>
+          <w:ilvl w:val="2"/>
           <w:numId w:val="2"/>
         </w:numPr>
-      </w:pPr>
-      <w:r>
-        <w:t>A ’</w:t>
-      </w:r>
-      <w:proofErr w:type="spellStart"/>
-      <w:r>
-        <w:t>Stats</w:t>
-      </w:r>
-      <w:proofErr w:type="spellEnd"/>
-      <w:r>
-        <w:t>’ joggal rendelkező felhasználó jogosultságai:</w:t>
+        <w:rPr>
+          <w:highlight w:val="yellow"/>
+        </w:rPr>
+      </w:pPr>
+      <w:r>
+        <w:rPr>
+          <w:highlight w:val="yellow"/>
+        </w:rPr>
+        <w:t>Felhasználók kezelése</w:t>
       </w:r>
     </w:p>
     <w:p>
       <w:pPr>
         <w:pStyle w:val="Listaszerbekezds"/>
         <w:numPr>
-          <w:ilvl w:val="1"/>
+          <w:ilvl w:val="3"/>
           <w:numId w:val="2"/>
         </w:numPr>
-      </w:pPr>
-      <w:proofErr w:type="spellStart"/>
-      <w:r>
-        <w:t>sdfgsdf</w:t>
-      </w:r>
-      <w:proofErr w:type="spellEnd"/>
+        <w:rPr>
+          <w:highlight w:val="yellow"/>
+        </w:rPr>
+      </w:pPr>
+      <w:r>
+        <w:rPr>
+          <w:highlight w:val="yellow"/>
+        </w:rPr>
+        <w:t>összes fiók megtekintése</w:t>
+      </w:r>
     </w:p>
     <w:p>
       <w:pPr>
         <w:pStyle w:val="Listaszerbekezds"/>
         <w:numPr>
-          <w:ilvl w:val="1"/>
+          <w:ilvl w:val="3"/>
           <w:numId w:val="2"/>
         </w:numPr>
-      </w:pPr>
-      <w:proofErr w:type="spellStart"/>
-      <w:r>
-        <w:t>sdffdg</w:t>
-      </w:r>
-      <w:proofErr w:type="spellEnd"/>
+        <w:rPr>
+          <w:highlight w:val="yellow"/>
+        </w:rPr>
+      </w:pPr>
+      <w:r>
+        <w:rPr>
+          <w:highlight w:val="yellow"/>
+        </w:rPr>
+        <w:t>felhasználói adatok kezelése</w:t>
+      </w:r>
     </w:p>
     <w:p>
       <w:pPr>
         <w:pStyle w:val="Listaszerbekezds"/>
         <w:numPr>
-          <w:ilvl w:val="0"/>
+          <w:ilvl w:val="4"/>
           <w:numId w:val="2"/>
         </w:numPr>
-      </w:pPr>
-      <w:r>
-        <w:t>Az ’</w:t>
-      </w:r>
-      <w:proofErr w:type="spellStart"/>
-      <w:r>
-        <w:t>Admin</w:t>
-      </w:r>
-      <w:proofErr w:type="spellEnd"/>
-      <w:r>
-        <w:t>’ joggal rendelkező felhasználó jogosultságai:</w:t>
+        <w:rPr>
+          <w:highlight w:val="yellow"/>
+        </w:rPr>
+      </w:pPr>
+      <w:r>
+        <w:rPr>
+          <w:highlight w:val="yellow"/>
+        </w:rPr>
+        <w:t>alapvető adatok módosítása</w:t>
       </w:r>
     </w:p>
     <w:p>
       <w:pPr>
         <w:pStyle w:val="Listaszerbekezds"/>
         <w:numPr>
-          <w:ilvl w:val="1"/>
+          <w:ilvl w:val="4"/>
           <w:numId w:val="2"/>
         </w:numPr>
-      </w:pPr>
-      <w:proofErr w:type="spellStart"/>
-      <w:r>
-        <w:t>fkasédfka</w:t>
-      </w:r>
-      <w:proofErr w:type="spellEnd"/>
+        <w:rPr>
+          <w:highlight w:val="yellow"/>
+        </w:rPr>
+      </w:pPr>
+      <w:r>
+        <w:rPr>
+          <w:highlight w:val="yellow"/>
+        </w:rPr>
+        <w:t>új jelszó igénylése (felhasználói e-mailre)</w:t>
+      </w:r>
     </w:p>
     <w:p>
       <w:pPr>
         <w:pStyle w:val="Listaszerbekezds"/>
         <w:numPr>
-          <w:ilvl w:val="1"/>
+          <w:ilvl w:val="4"/>
           <w:numId w:val="2"/>
         </w:numPr>
-      </w:pPr>
-      <w:proofErr w:type="spellStart"/>
-      <w:r>
-        <w:t>asdfsdf</w:t>
-      </w:r>
-      <w:proofErr w:type="spellEnd"/>
+        <w:rPr>
+          <w:highlight w:val="yellow"/>
+        </w:rPr>
+      </w:pPr>
+      <w:r>
+        <w:rPr>
+          <w:highlight w:val="yellow"/>
+        </w:rPr>
+        <w:t>fiók törlése</w:t>
+      </w:r>
+    </w:p>
+    <w:p>
+      <w:pPr>
+        <w:pStyle w:val="Listaszerbekezds"/>
+        <w:numPr>
+          <w:ilvl w:val="3"/>
+          <w:numId w:val="2"/>
+        </w:numPr>
+        <w:rPr>
+          <w:highlight w:val="yellow"/>
+        </w:rPr>
+      </w:pPr>
+      <w:r>
+        <w:rPr>
+          <w:highlight w:val="yellow"/>
+        </w:rPr>
+        <w:t>felhasználó hirdetéseinek kezelése</w:t>
+      </w:r>
+      <w:r>
+        <w:rPr>
+          <w:highlight w:val="yellow"/>
+        </w:rPr>
+        <w:tab/>
+      </w:r>
+    </w:p>
+    <w:p>
+      <w:pPr>
+        <w:pStyle w:val="Listaszerbekezds"/>
+        <w:numPr>
+          <w:ilvl w:val="4"/>
+          <w:numId w:val="2"/>
+        </w:numPr>
+        <w:rPr>
+          <w:highlight w:val="yellow"/>
+        </w:rPr>
+      </w:pPr>
+      <w:r>
+        <w:rPr>
+          <w:highlight w:val="yellow"/>
+        </w:rPr>
+        <w:t>módosítás</w:t>
+      </w:r>
+    </w:p>
+    <w:p>
+      <w:pPr>
+        <w:pStyle w:val="Listaszerbekezds"/>
+        <w:numPr>
+          <w:ilvl w:val="4"/>
+          <w:numId w:val="2"/>
+        </w:numPr>
+        <w:rPr>
+          <w:highlight w:val="yellow"/>
+        </w:rPr>
+      </w:pPr>
+      <w:r>
+        <w:rPr>
+          <w:highlight w:val="yellow"/>
+        </w:rPr>
+        <w:t>törlés</w:t>
+      </w:r>
+      <w:bookmarkStart w:id="27" w:name="_GoBack"/>
+      <w:bookmarkEnd w:id="27"/>
     </w:p>
     <w:p/>
     <w:p>
@@ -6769,6 +7448,7 @@
       </w:pPr>
       <w:proofErr w:type="spellStart"/>
       <w:r>
+        <w:lastRenderedPageBreak/>
         <w:t>pl</w:t>
       </w:r>
       <w:proofErr w:type="spellEnd"/>
@@ -6873,173 +7553,165 @@
     <w:p>
       <w:pPr>
         <w:pStyle w:val="Cmsor2"/>
-      </w:pPr>
-      <w:bookmarkStart w:id="29" w:name="_Toc191022970"/>
-      <w:r>
-        <w:t xml:space="preserve">5.5 </w:t>
-      </w:r>
+        <w:ind w:left="284"/>
+      </w:pPr>
+      <w:bookmarkStart w:id="28" w:name="_Toc191022970"/>
       <w:r>
         <w:t>Az alkalmazás felépítése</w:t>
       </w:r>
+      <w:bookmarkEnd w:id="28"/>
+    </w:p>
+    <w:p>
+      <w:pPr>
+        <w:pStyle w:val="Cmsor3"/>
+      </w:pPr>
+      <w:bookmarkStart w:id="29" w:name="_Toc191022971"/>
+      <w:r>
+        <w:t>Az (projekt) alkalmazás részei (egységei)</w:t>
+      </w:r>
       <w:bookmarkEnd w:id="29"/>
     </w:p>
     <w:p>
+      <w:r>
+        <w:t xml:space="preserve">A projekt egy </w:t>
+      </w:r>
+      <w:proofErr w:type="spellStart"/>
+      <w:r>
+        <w:t>Laravel</w:t>
+      </w:r>
+      <w:proofErr w:type="spellEnd"/>
+      <w:r>
+        <w:t xml:space="preserve"> REST API-</w:t>
+      </w:r>
+      <w:proofErr w:type="spellStart"/>
+      <w:r>
+        <w:t>ból</w:t>
+      </w:r>
+      <w:proofErr w:type="spellEnd"/>
+      <w:r>
+        <w:t>, egy</w:t>
+      </w:r>
+      <w:r>
+        <w:t xml:space="preserve"> </w:t>
+      </w:r>
+      <w:proofErr w:type="spellStart"/>
+      <w:r>
+        <w:t>Laravel</w:t>
+      </w:r>
+      <w:proofErr w:type="spellEnd"/>
+      <w:r>
+        <w:t xml:space="preserve"> weboldalból</w:t>
+      </w:r>
+      <w:r>
+        <w:t xml:space="preserve"> (továbbiakban </w:t>
+      </w:r>
+      <w:r>
+        <w:rPr>
+          <w:i/>
+        </w:rPr>
+        <w:t>W</w:t>
+      </w:r>
+      <w:r>
+        <w:rPr>
+          <w:i/>
+        </w:rPr>
+        <w:t>eboldal</w:t>
+      </w:r>
+      <w:r>
+        <w:t>)</w:t>
+      </w:r>
+      <w:r>
+        <w:t>, egy MAUI</w:t>
+      </w:r>
+      <w:r>
+        <w:t xml:space="preserve"> </w:t>
+      </w:r>
+      <w:r>
+        <w:t xml:space="preserve"> fejlesztőknek szánt</w:t>
+      </w:r>
+      <w:r>
+        <w:t xml:space="preserve"> – elsősorban asztali -</w:t>
+      </w:r>
+      <w:r>
+        <w:t xml:space="preserve"> applikációból </w:t>
+      </w:r>
+      <w:r>
+        <w:t xml:space="preserve">(továbbiakban </w:t>
+      </w:r>
+      <w:proofErr w:type="spellStart"/>
+      <w:r>
+        <w:rPr>
+          <w:i/>
+        </w:rPr>
+        <w:t>Dev</w:t>
+      </w:r>
+      <w:proofErr w:type="spellEnd"/>
+      <w:r>
+        <w:rPr>
+          <w:i/>
+        </w:rPr>
+        <w:t xml:space="preserve"> app</w:t>
+      </w:r>
+      <w:r>
+        <w:t xml:space="preserve">) </w:t>
+      </w:r>
+      <w:r>
+        <w:t>és egy MAUI felhasználóknak szánt</w:t>
+      </w:r>
+      <w:r>
+        <w:t xml:space="preserve"> - elsősorban mobil - </w:t>
+      </w:r>
+      <w:r>
+        <w:t xml:space="preserve"> (</w:t>
+      </w:r>
+      <w:proofErr w:type="spellStart"/>
+      <w:r>
+        <w:t>marketplace</w:t>
+      </w:r>
+      <w:proofErr w:type="spellEnd"/>
+      <w:r>
+        <w:t>) applikációból áll</w:t>
+      </w:r>
+      <w:r>
+        <w:t xml:space="preserve"> (továbbiakban </w:t>
+      </w:r>
+      <w:r>
+        <w:rPr>
+          <w:i/>
+        </w:rPr>
+        <w:t>Mobil app</w:t>
+      </w:r>
+      <w:r>
+        <w:t>)</w:t>
+      </w:r>
+      <w:r>
+        <w:t>.</w:t>
+      </w:r>
+    </w:p>
+    <w:p>
+      <w:r>
+        <w:t xml:space="preserve">Mind a weboldal, a DEV és a MOBIL app a </w:t>
+      </w:r>
+      <w:proofErr w:type="spellStart"/>
+      <w:r>
+        <w:t>Laravel</w:t>
+      </w:r>
+      <w:proofErr w:type="spellEnd"/>
+      <w:r>
+        <w:t xml:space="preserve"> REST API segítségével kommunikál az adatbázissal.</w:t>
+      </w:r>
+    </w:p>
+    <w:p>
+      <w:r>
+        <w:br w:type="page"/>
+      </w:r>
+    </w:p>
+    <w:p>
       <w:pPr>
         <w:pStyle w:val="Cmsor3"/>
       </w:pPr>
-      <w:bookmarkStart w:id="30" w:name="_Toc191022971"/>
-      <w:r>
-        <w:t xml:space="preserve">5.5.1 </w:t>
-      </w:r>
-      <w:r>
-        <w:t>Az (projekt) alkalmazás részei (egységei)</w:t>
-      </w:r>
-      <w:bookmarkEnd w:id="30"/>
-    </w:p>
-    <w:p>
-      <w:r>
-        <w:t xml:space="preserve">A projekt egy </w:t>
-      </w:r>
-      <w:proofErr w:type="spellStart"/>
-      <w:r>
-        <w:t>Laravel</w:t>
-      </w:r>
-      <w:proofErr w:type="spellEnd"/>
-      <w:r>
-        <w:t xml:space="preserve"> REST API-</w:t>
-      </w:r>
-      <w:proofErr w:type="spellStart"/>
-      <w:r>
-        <w:t>ból</w:t>
-      </w:r>
-      <w:proofErr w:type="spellEnd"/>
-      <w:r>
-        <w:t>, egy</w:t>
-      </w:r>
-      <w:r>
-        <w:t xml:space="preserve"> </w:t>
-      </w:r>
-      <w:proofErr w:type="spellStart"/>
-      <w:r>
-        <w:t>Laravel</w:t>
-      </w:r>
-      <w:proofErr w:type="spellEnd"/>
-      <w:r>
-        <w:t xml:space="preserve"> weboldalból</w:t>
-      </w:r>
-      <w:r>
-        <w:t xml:space="preserve"> (továbbiakban </w:t>
-      </w:r>
-      <w:r>
-        <w:rPr>
-          <w:i/>
-        </w:rPr>
-        <w:t>W</w:t>
-      </w:r>
-      <w:r>
-        <w:rPr>
-          <w:i/>
-        </w:rPr>
-        <w:t>eboldal</w:t>
-      </w:r>
-      <w:r>
-        <w:t>)</w:t>
-      </w:r>
-      <w:r>
-        <w:t>, egy MAUI</w:t>
-      </w:r>
-      <w:r>
-        <w:t xml:space="preserve"> </w:t>
-      </w:r>
-      <w:r>
-        <w:t xml:space="preserve"> fejlesztőknek szánt</w:t>
-      </w:r>
-      <w:r>
-        <w:t xml:space="preserve"> – elsősorban asztali -</w:t>
-      </w:r>
-      <w:r>
-        <w:t xml:space="preserve"> applikációból </w:t>
-      </w:r>
-      <w:r>
-        <w:t xml:space="preserve">(továbbiakban </w:t>
-      </w:r>
-      <w:proofErr w:type="spellStart"/>
-      <w:r>
-        <w:rPr>
-          <w:i/>
-        </w:rPr>
-        <w:t>Dev</w:t>
-      </w:r>
-      <w:proofErr w:type="spellEnd"/>
-      <w:r>
-        <w:rPr>
-          <w:i/>
-        </w:rPr>
-        <w:t xml:space="preserve"> app</w:t>
-      </w:r>
-      <w:r>
-        <w:t xml:space="preserve">) </w:t>
-      </w:r>
-      <w:r>
-        <w:t>és egy MAUI felhasználóknak szánt</w:t>
-      </w:r>
-      <w:r>
-        <w:t xml:space="preserve"> - elsősorban mobil - </w:t>
-      </w:r>
-      <w:r>
-        <w:t xml:space="preserve"> (</w:t>
-      </w:r>
-      <w:proofErr w:type="spellStart"/>
-      <w:r>
-        <w:t>marketplace</w:t>
-      </w:r>
-      <w:proofErr w:type="spellEnd"/>
-      <w:r>
-        <w:t>) applikációból áll</w:t>
-      </w:r>
-      <w:r>
-        <w:t xml:space="preserve"> (továbbiakban </w:t>
-      </w:r>
-      <w:r>
-        <w:rPr>
-          <w:i/>
-        </w:rPr>
-        <w:t>Mobil app</w:t>
-      </w:r>
-      <w:r>
-        <w:t>)</w:t>
-      </w:r>
-      <w:r>
-        <w:t>.</w:t>
-      </w:r>
-    </w:p>
-    <w:p>
-      <w:r>
-        <w:t xml:space="preserve">Mind a weboldal, a DEV és a MOBIL app a </w:t>
-      </w:r>
-      <w:proofErr w:type="spellStart"/>
-      <w:r>
-        <w:t>Laravel</w:t>
-      </w:r>
-      <w:proofErr w:type="spellEnd"/>
-      <w:r>
-        <w:t xml:space="preserve"> REST API segítségével kommunikál az adatbázissal.</w:t>
-      </w:r>
-    </w:p>
-    <w:p>
-      <w:r>
-        <w:br w:type="page"/>
-      </w:r>
-    </w:p>
-    <w:p>
-      <w:pPr>
-        <w:pStyle w:val="Cmsor3"/>
-      </w:pPr>
       <w:r>
         <w:lastRenderedPageBreak/>
-        <w:t xml:space="preserve">5.5.2 </w:t>
-      </w:r>
-      <w:r>
         <w:t>Mobil app</w:t>
       </w:r>
     </w:p>
@@ -7437,9 +8109,6 @@
         <w:pStyle w:val="Cmsor3"/>
       </w:pPr>
       <w:r>
-        <w:t xml:space="preserve">5.5.3 </w:t>
-      </w:r>
-      <w:r>
         <w:t>Weboldal</w:t>
       </w:r>
     </w:p>
@@ -7608,15 +8277,7 @@
       </w:pPr>
       <w:r>
         <w:lastRenderedPageBreak/>
-        <w:t xml:space="preserve">5.5.4 </w:t>
-      </w:r>
-      <w:proofErr w:type="spellStart"/>
-      <w:r>
-        <w:t>Dev</w:t>
-      </w:r>
-      <w:proofErr w:type="spellEnd"/>
-      <w:r>
-        <w:t xml:space="preserve"> app</w:t>
+        <w:t>Dev app</w:t>
       </w:r>
     </w:p>
     <w:p>
@@ -7706,9 +8367,6 @@
         <w:pStyle w:val="Cmsor3"/>
       </w:pPr>
       <w:r>
-        <w:t xml:space="preserve">5.5.5 </w:t>
-      </w:r>
-      <w:r>
         <w:t>REST API</w:t>
       </w:r>
     </w:p>
@@ -7742,14 +8400,11 @@
       <w:pPr>
         <w:pStyle w:val="Cmsor3"/>
       </w:pPr>
-      <w:bookmarkStart w:id="31" w:name="_Toc191022972"/>
-      <w:r>
-        <w:t xml:space="preserve">5.5.6 </w:t>
-      </w:r>
+      <w:bookmarkStart w:id="30" w:name="_Toc191022972"/>
       <w:r>
         <w:t>Konfiguráció</w:t>
       </w:r>
-      <w:bookmarkEnd w:id="31"/>
+      <w:bookmarkEnd w:id="30"/>
     </w:p>
     <w:p>
       <w:pPr>
@@ -7842,21 +8497,40 @@
     <w:p>
       <w:pPr>
         <w:pStyle w:val="Cmsor2"/>
-      </w:pPr>
-      <w:bookmarkStart w:id="32" w:name="_Toc191022973"/>
+        <w:ind w:left="284"/>
+      </w:pPr>
+      <w:bookmarkStart w:id="31" w:name="_Toc191022973"/>
       <w:r>
         <w:lastRenderedPageBreak/>
         <w:t>A rendszer indulása</w:t>
       </w:r>
+      <w:bookmarkEnd w:id="31"/>
+    </w:p>
+    <w:p>
+      <w:pPr>
+        <w:pStyle w:val="Cmsor3"/>
+      </w:pPr>
+      <w:bookmarkStart w:id="32" w:name="_Toc191022974"/>
+      <w:r>
+        <w:t>Adatbázis kapcsolat</w:t>
+      </w:r>
       <w:bookmarkEnd w:id="32"/>
     </w:p>
     <w:p>
       <w:pPr>
         <w:pStyle w:val="Cmsor3"/>
       </w:pPr>
-      <w:bookmarkStart w:id="33" w:name="_Toc191022974"/>
-      <w:r>
-        <w:t>Adatbázis kapcsolat</w:t>
+      <w:r>
+        <w:t>Az MVVM architektúra</w:t>
+      </w:r>
+    </w:p>
+    <w:p>
+      <w:pPr>
+        <w:pStyle w:val="Cmsor3"/>
+      </w:pPr>
+      <w:bookmarkStart w:id="33" w:name="_Toc191022975"/>
+      <w:r>
+        <w:t>Validáció és űrlapok</w:t>
       </w:r>
       <w:bookmarkEnd w:id="33"/>
     </w:p>
@@ -7864,131 +8538,117 @@
       <w:pPr>
         <w:pStyle w:val="Cmsor3"/>
       </w:pPr>
-      <w:r>
-        <w:t>Az MVVM architektúra</w:t>
-      </w:r>
+      <w:bookmarkStart w:id="34" w:name="_Toc191022976"/>
+      <w:proofErr w:type="spellStart"/>
+      <w:r>
+        <w:t>Autentikáció</w:t>
+      </w:r>
+      <w:bookmarkEnd w:id="34"/>
+      <w:proofErr w:type="spellEnd"/>
     </w:p>
     <w:p>
       <w:pPr>
         <w:pStyle w:val="Cmsor3"/>
       </w:pPr>
-      <w:bookmarkStart w:id="34" w:name="_Toc191022975"/>
-      <w:r>
-        <w:t>Validáció és űrlapok</w:t>
-      </w:r>
-      <w:bookmarkEnd w:id="34"/>
+      <w:bookmarkStart w:id="35" w:name="_Toc191022977"/>
+      <w:r>
+        <w:t>….</w:t>
+      </w:r>
+      <w:bookmarkEnd w:id="35"/>
     </w:p>
     <w:p>
       <w:pPr>
         <w:pStyle w:val="Cmsor3"/>
       </w:pPr>
-      <w:bookmarkStart w:id="35" w:name="_Toc191022976"/>
-      <w:proofErr w:type="spellStart"/>
-      <w:r>
-        <w:t>Autentikáció</w:t>
-      </w:r>
-      <w:bookmarkEnd w:id="35"/>
-      <w:proofErr w:type="spellEnd"/>
-    </w:p>
-    <w:p>
-      <w:pPr>
-        <w:pStyle w:val="Cmsor3"/>
-      </w:pPr>
-      <w:bookmarkStart w:id="36" w:name="_Toc191022977"/>
-      <w:r>
-        <w:t>….</w:t>
+      <w:bookmarkStart w:id="36" w:name="_Toc191022978"/>
+      <w:r>
+        <w:t>ezek csak lehetséges pontok, igazából itt kéne elmagyarázni a kód és a program működését (</w:t>
+      </w:r>
+      <w:proofErr w:type="spellStart"/>
+      <w:r>
+        <w:t>pl</w:t>
+      </w:r>
+      <w:proofErr w:type="spellEnd"/>
+      <w:r>
+        <w:t xml:space="preserve"> különböző mappák, </w:t>
+      </w:r>
+      <w:proofErr w:type="spellStart"/>
+      <w:r>
+        <w:t>classek</w:t>
+      </w:r>
+      <w:proofErr w:type="spellEnd"/>
+      <w:r>
+        <w:t>, mi generál mit)</w:t>
       </w:r>
       <w:bookmarkEnd w:id="36"/>
     </w:p>
     <w:p>
       <w:pPr>
-        <w:pStyle w:val="Cmsor3"/>
-      </w:pPr>
-      <w:bookmarkStart w:id="37" w:name="_Toc191022978"/>
-      <w:r>
-        <w:t>ezek csak lehetséges pontok, igazából itt kéne elmagyarázni a kód és a program működését (</w:t>
-      </w:r>
-      <w:proofErr w:type="spellStart"/>
-      <w:r>
-        <w:t>pl</w:t>
-      </w:r>
-      <w:proofErr w:type="spellEnd"/>
-      <w:r>
-        <w:t xml:space="preserve"> különböző mappák, </w:t>
-      </w:r>
-      <w:proofErr w:type="spellStart"/>
-      <w:r>
-        <w:t>classek</w:t>
-      </w:r>
-      <w:proofErr w:type="spellEnd"/>
-      <w:r>
-        <w:t>, mi generál mit)</w:t>
+        <w:pStyle w:val="Cmsor2"/>
+        <w:ind w:left="284"/>
+      </w:pPr>
+      <w:bookmarkStart w:id="37" w:name="_Toc191022979"/>
+      <w:r>
+        <w:t>Tesztelés</w:t>
       </w:r>
       <w:bookmarkEnd w:id="37"/>
     </w:p>
     <w:p>
       <w:pPr>
         <w:pStyle w:val="Cmsor2"/>
-      </w:pPr>
-      <w:bookmarkStart w:id="38" w:name="_Toc191022979"/>
-      <w:r>
-        <w:t>Tesztelés</w:t>
+        <w:ind w:left="284"/>
+      </w:pPr>
+      <w:bookmarkStart w:id="38" w:name="_Toc191022980"/>
+      <w:r>
+        <w:t>Továbbfejlesztési lehetőségek</w:t>
       </w:r>
       <w:bookmarkEnd w:id="38"/>
     </w:p>
     <w:p>
       <w:pPr>
+        <w:pStyle w:val="Cmsor1"/>
+        <w:ind w:left="0"/>
+      </w:pPr>
+      <w:bookmarkStart w:id="39" w:name="_Toc191022981"/>
+      <w:r>
+        <w:t>Felhasználói dokumentáció</w:t>
+      </w:r>
+      <w:bookmarkEnd w:id="39"/>
+    </w:p>
+    <w:p>
+      <w:pPr>
         <w:pStyle w:val="Cmsor2"/>
-      </w:pPr>
-      <w:bookmarkStart w:id="39" w:name="_Toc191022980"/>
-      <w:r>
-        <w:t>Továbbfejlesztési lehetőségek</w:t>
-      </w:r>
-      <w:bookmarkEnd w:id="39"/>
+        <w:ind w:left="284"/>
+      </w:pPr>
+      <w:r>
+        <w:t>A weboldal</w:t>
+      </w:r>
+    </w:p>
+    <w:p>
+      <w:pPr>
+        <w:pStyle w:val="Cmsor2"/>
+        <w:ind w:left="284"/>
+      </w:pPr>
+      <w:r>
+        <w:t>Az app</w:t>
+      </w:r>
+    </w:p>
+    <w:p>
+      <w:pPr>
+        <w:pStyle w:val="Cmsor2"/>
+        <w:ind w:left="284"/>
+      </w:pPr>
+      <w:r>
+        <w:t>Az asztali app</w:t>
+      </w:r>
     </w:p>
     <w:p>
       <w:pPr>
         <w:pStyle w:val="Cmsor1"/>
-      </w:pPr>
-      <w:bookmarkStart w:id="40" w:name="_Toc191022981"/>
-      <w:r>
-        <w:t xml:space="preserve">6. </w:t>
-      </w:r>
-      <w:r>
-        <w:t>Felhasználói dokumentáció</w:t>
-      </w:r>
-      <w:bookmarkEnd w:id="40"/>
-    </w:p>
-    <w:p>
-      <w:pPr>
-        <w:pStyle w:val="Cmsor2"/>
-      </w:pPr>
-      <w:r>
-        <w:t>6.1 A weboldal</w:t>
-      </w:r>
-    </w:p>
-    <w:p>
-      <w:pPr>
-        <w:pStyle w:val="Cmsor2"/>
-      </w:pPr>
-      <w:r>
-        <w:t>6.2 Az app</w:t>
-      </w:r>
-    </w:p>
-    <w:p>
-      <w:pPr>
-        <w:pStyle w:val="Cmsor2"/>
-      </w:pPr>
-      <w:r>
-        <w:t>6.3 Az asztali app</w:t>
-      </w:r>
-    </w:p>
-    <w:p>
-      <w:pPr>
-        <w:pStyle w:val="Cmsor1"/>
-      </w:pPr>
-      <w:r>
-        <w:t>7.Források</w:t>
+        <w:ind w:left="0"/>
+      </w:pPr>
+      <w:r>
+        <w:t>Források</w:t>
       </w:r>
     </w:p>
     <w:p>
@@ -8055,7 +8715,37 @@
           <w:rPr>
             <w:rStyle w:val="Hiperhivatkozs"/>
           </w:rPr>
-          <w:t>https://www.echoapi.com/wiki/docs/introductione</w:t>
+          <w:t>https://www.echoapi.com/wiki/docs/intro</w:t>
+        </w:r>
+        <w:r>
+          <w:rPr>
+            <w:rStyle w:val="Hiperhivatkozs"/>
+          </w:rPr>
+          <w:t>d</w:t>
+        </w:r>
+        <w:r>
+          <w:rPr>
+            <w:rStyle w:val="Hiperhivatkozs"/>
+          </w:rPr>
+          <w:t>u</w:t>
+        </w:r>
+        <w:r>
+          <w:rPr>
+            <w:rStyle w:val="Hiperhivatkozs"/>
+          </w:rPr>
+          <w:t>ct</w:t>
+        </w:r>
+        <w:r>
+          <w:rPr>
+            <w:rStyle w:val="Hiperhivatkozs"/>
+          </w:rPr>
+          <w:t xml:space="preserve">  i</w:t>
+        </w:r>
+        <w:r>
+          <w:rPr>
+            <w:rStyle w:val="Hiperhivatkozs"/>
+          </w:rPr>
+          <w:t>on</w:t>
         </w:r>
       </w:hyperlink>
     </w:p>
@@ -8117,6 +8807,11 @@
           <w:ilvl w:val="0"/>
           <w:numId w:val="10"/>
         </w:numPr>
+        <w:rPr>
+          <w:rStyle w:val="Hiperhivatkozs"/>
+          <w:color w:val="auto"/>
+          <w:u w:val="none"/>
+        </w:rPr>
       </w:pPr>
       <w:hyperlink r:id="rId20" w:history="1">
         <w:r>
@@ -8135,10 +8830,188 @@
           <w:numId w:val="10"/>
         </w:numPr>
       </w:pPr>
-    </w:p>
-    <w:p>
-      <w:r>
-        <w:t xml:space="preserve">Az oldalakon angol nyelven megjelenő szöveget a </w:t>
+      <w:hyperlink r:id="rId21" w:history="1">
+        <w:r>
+          <w:rPr>
+            <w:rStyle w:val="Hiperhivatkozs"/>
+          </w:rPr>
+          <w:t>https://en.wikipedia.org/wiki/C_Sharp_(programm</w:t>
+        </w:r>
+        <w:r>
+          <w:rPr>
+            <w:rStyle w:val="Hiperhivatkozs"/>
+          </w:rPr>
+          <w:t>i</w:t>
+        </w:r>
+        <w:r>
+          <w:rPr>
+            <w:rStyle w:val="Hiperhivatkozs"/>
+          </w:rPr>
+          <w:t>ng_language)</w:t>
+        </w:r>
+      </w:hyperlink>
+    </w:p>
+    <w:p>
+      <w:pPr>
+        <w:pStyle w:val="Listaszerbekezds"/>
+        <w:numPr>
+          <w:ilvl w:val="0"/>
+          <w:numId w:val="10"/>
+        </w:numPr>
+      </w:pPr>
+      <w:hyperlink r:id="rId22" w:history="1">
+        <w:r>
+          <w:rPr>
+            <w:rStyle w:val="Hiperhivatkozs"/>
+          </w:rPr>
+          <w:t>https://learn.microsoft.com/en-us/dotnet/desktop/wpf/xaml/?view</w:t>
+        </w:r>
+        <w:r>
+          <w:rPr>
+            <w:rStyle w:val="Hiperhivatkozs"/>
+          </w:rPr>
+          <w:t>=</w:t>
+        </w:r>
+        <w:r>
+          <w:rPr>
+            <w:rStyle w:val="Hiperhivatkozs"/>
+          </w:rPr>
+          <w:t>netdesktop-9.0</w:t>
+        </w:r>
+      </w:hyperlink>
+    </w:p>
+    <w:p>
+      <w:pPr>
+        <w:pStyle w:val="Listaszerbekezds"/>
+        <w:numPr>
+          <w:ilvl w:val="0"/>
+          <w:numId w:val="10"/>
+        </w:numPr>
+      </w:pPr>
+      <w:hyperlink r:id="rId23" w:history="1">
+        <w:r>
+          <w:rPr>
+            <w:rStyle w:val="Hiperhivatkozs"/>
+          </w:rPr>
+          <w:t>https://www.json.org/json-en.html</w:t>
+        </w:r>
+      </w:hyperlink>
+    </w:p>
+    <w:p>
+      <w:pPr>
+        <w:pStyle w:val="Listaszerbekezds"/>
+        <w:numPr>
+          <w:ilvl w:val="0"/>
+          <w:numId w:val="10"/>
+        </w:numPr>
+      </w:pPr>
+      <w:hyperlink r:id="rId24" w:history="1">
+        <w:r>
+          <w:rPr>
+            <w:rStyle w:val="Hiperhivatkozs"/>
+          </w:rPr>
+          <w:t>https://www.rfc-editor.org/info/rfc7519</w:t>
+        </w:r>
+      </w:hyperlink>
+    </w:p>
+    <w:p>
+      <w:pPr>
+        <w:pStyle w:val="Listaszerbekezds"/>
+        <w:numPr>
+          <w:ilvl w:val="0"/>
+          <w:numId w:val="10"/>
+        </w:numPr>
+      </w:pPr>
+      <w:hyperlink r:id="rId25" w:history="1">
+        <w:r>
+          <w:rPr>
+            <w:rStyle w:val="Hiperhivatkozs"/>
+          </w:rPr>
+          <w:t>https://dev.mysql.com/doc/refman/8.0/en/introduction.html</w:t>
+        </w:r>
+      </w:hyperlink>
+    </w:p>
+    <w:p>
+      <w:pPr>
+        <w:pStyle w:val="Listaszerbekezds"/>
+        <w:numPr>
+          <w:ilvl w:val="0"/>
+          <w:numId w:val="10"/>
+        </w:numPr>
+      </w:pPr>
+      <w:hyperlink r:id="rId26" w:history="1">
+        <w:r>
+          <w:rPr>
+            <w:rStyle w:val="Hiperhivatkozs"/>
+          </w:rPr>
+          <w:t>https://www.geeksforgeeks.org/rest-api-introduction/</w:t>
+        </w:r>
+      </w:hyperlink>
+    </w:p>
+    <w:p>
+      <w:pPr>
+        <w:pStyle w:val="Listaszerbekezds"/>
+        <w:numPr>
+          <w:ilvl w:val="0"/>
+          <w:numId w:val="10"/>
+        </w:numPr>
+      </w:pPr>
+      <w:hyperlink r:id="rId27" w:history="1">
+        <w:r>
+          <w:rPr>
+            <w:rStyle w:val="Hiperhivatkozs"/>
+          </w:rPr>
+          <w:t>https://laravel.com/docs/12.x#meet-laravel</w:t>
+        </w:r>
+      </w:hyperlink>
+    </w:p>
+    <w:p>
+      <w:pPr>
+        <w:pStyle w:val="Listaszerbekezds"/>
+        <w:numPr>
+          <w:ilvl w:val="0"/>
+          <w:numId w:val="10"/>
+        </w:numPr>
+      </w:pPr>
+      <w:hyperlink r:id="rId28" w:history="1">
+        <w:r>
+          <w:rPr>
+            <w:rStyle w:val="Hiperhivatkozs"/>
+          </w:rPr>
+          <w:t>https://www.php.net/manual/en/preface.php</w:t>
+        </w:r>
+      </w:hyperlink>
+    </w:p>
+    <w:p>
+      <w:pPr>
+        <w:pStyle w:val="Listaszerbekezds"/>
+        <w:numPr>
+          <w:ilvl w:val="0"/>
+          <w:numId w:val="10"/>
+        </w:numPr>
+      </w:pPr>
+    </w:p>
+    <w:p>
+      <w:r>
+        <w:t>Az oldalakon</w:t>
+      </w:r>
+      <w:r>
+        <w:t xml:space="preserve"> az</w:t>
+      </w:r>
+      <w:r>
+        <w:t xml:space="preserve"> </w:t>
+      </w:r>
+      <w:r>
+        <w:t>idegen</w:t>
+      </w:r>
+      <w:r>
+        <w:t xml:space="preserve"> nyelven megjelenő szövege</w:t>
+      </w:r>
+      <w:r>
+        <w:t>ke</w:t>
+      </w:r>
+      <w:r>
+        <w:t xml:space="preserve">t a </w:t>
       </w:r>
       <w:proofErr w:type="spellStart"/>
       <w:r>
@@ -8148,9 +9021,12 @@
       <w:r>
         <w:t xml:space="preserve"> automatikus fordítórendszerével fordítottuk magyarra.</w:t>
       </w:r>
+      <w:r>
+        <w:t xml:space="preserve"> </w:t>
+      </w:r>
     </w:p>
     <w:sectPr>
-      <w:footerReference w:type="default" r:id="rId21"/>
+      <w:footerReference w:type="default" r:id="rId29"/>
       <w:pgSz w:w="11906" w:h="16838"/>
       <w:pgMar w:top="1418" w:right="1418" w:bottom="1418" w:left="1418" w:header="709" w:footer="709" w:gutter="567"/>
       <w:pgNumType w:start="2"/>
@@ -8302,7 +9178,7 @@
         <w:ind w:left="1440" w:hanging="360"/>
       </w:pPr>
     </w:lvl>
-    <w:lvl w:ilvl="2" w:tplc="040E001B" w:tentative="1">
+    <w:lvl w:ilvl="2" w:tplc="040E001B">
       <w:start w:val="1"/>
       <w:numFmt w:val="lowerRoman"/>
       <w:lvlText w:val="%3."/>
@@ -8311,7 +9187,7 @@
         <w:ind w:left="2160" w:hanging="180"/>
       </w:pPr>
     </w:lvl>
-    <w:lvl w:ilvl="3" w:tplc="040E000F" w:tentative="1">
+    <w:lvl w:ilvl="3" w:tplc="040E000F">
       <w:start w:val="1"/>
       <w:numFmt w:val="decimal"/>
       <w:lvlText w:val="%4."/>
@@ -8320,7 +9196,7 @@
         <w:ind w:left="2880" w:hanging="360"/>
       </w:pPr>
     </w:lvl>
-    <w:lvl w:ilvl="4" w:tplc="040E0019" w:tentative="1">
+    <w:lvl w:ilvl="4" w:tplc="040E0019">
       <w:start w:val="1"/>
       <w:numFmt w:val="lowerLetter"/>
       <w:lvlText w:val="%5."/>
@@ -8367,6 +9243,240 @@
     </w:lvl>
   </w:abstractNum>
   <w:abstractNum w:abstractNumId="1" w15:restartNumberingAfterBreak="0">
+    <w:nsid w:val="251D726E"/>
+    <w:multiLevelType w:val="multilevel"/>
+    <w:tmpl w:val="448AEF66"/>
+    <w:styleLink w:val="Stlus1"/>
+    <w:lvl w:ilvl="0">
+      <w:numFmt w:val="decimal"/>
+      <w:lvlText w:val="%1."/>
+      <w:lvlJc w:val="left"/>
+      <w:pPr>
+        <w:ind w:left="432" w:hanging="432"/>
+      </w:pPr>
+      <w:rPr>
+        <w:rFonts w:hint="default"/>
+      </w:rPr>
+    </w:lvl>
+    <w:lvl w:ilvl="1">
+      <w:start w:val="1"/>
+      <w:numFmt w:val="decimal"/>
+      <w:lvlText w:val="%1.%2"/>
+      <w:lvlJc w:val="left"/>
+      <w:pPr>
+        <w:ind w:left="576" w:hanging="576"/>
+      </w:pPr>
+      <w:rPr>
+        <w:rFonts w:hint="default"/>
+      </w:rPr>
+    </w:lvl>
+    <w:lvl w:ilvl="2">
+      <w:start w:val="1"/>
+      <w:numFmt w:val="decimal"/>
+      <w:lvlText w:val="%1.%2.%3"/>
+      <w:lvlJc w:val="left"/>
+      <w:pPr>
+        <w:ind w:left="720" w:hanging="720"/>
+      </w:pPr>
+      <w:rPr>
+        <w:rFonts w:hint="default"/>
+      </w:rPr>
+    </w:lvl>
+    <w:lvl w:ilvl="3">
+      <w:start w:val="1"/>
+      <w:numFmt w:val="decimal"/>
+      <w:lvlText w:val="%1.%2.%3.%4"/>
+      <w:lvlJc w:val="left"/>
+      <w:pPr>
+        <w:ind w:left="864" w:hanging="864"/>
+      </w:pPr>
+      <w:rPr>
+        <w:rFonts w:hint="default"/>
+      </w:rPr>
+    </w:lvl>
+    <w:lvl w:ilvl="4">
+      <w:start w:val="1"/>
+      <w:numFmt w:val="decimal"/>
+      <w:lvlText w:val="%1.%2.%3.%4.%5"/>
+      <w:lvlJc w:val="left"/>
+      <w:pPr>
+        <w:ind w:left="1008" w:hanging="1008"/>
+      </w:pPr>
+      <w:rPr>
+        <w:rFonts w:hint="default"/>
+      </w:rPr>
+    </w:lvl>
+    <w:lvl w:ilvl="5">
+      <w:start w:val="1"/>
+      <w:numFmt w:val="decimal"/>
+      <w:lvlText w:val="%1.%2.%3.%4.%5.%6"/>
+      <w:lvlJc w:val="left"/>
+      <w:pPr>
+        <w:ind w:left="1152" w:hanging="1152"/>
+      </w:pPr>
+      <w:rPr>
+        <w:rFonts w:hint="default"/>
+      </w:rPr>
+    </w:lvl>
+    <w:lvl w:ilvl="6">
+      <w:start w:val="1"/>
+      <w:numFmt w:val="decimal"/>
+      <w:lvlText w:val="%1.%2.%3.%4.%5.%6.%7"/>
+      <w:lvlJc w:val="left"/>
+      <w:pPr>
+        <w:ind w:left="1296" w:hanging="1296"/>
+      </w:pPr>
+      <w:rPr>
+        <w:rFonts w:hint="default"/>
+      </w:rPr>
+    </w:lvl>
+    <w:lvl w:ilvl="7">
+      <w:start w:val="1"/>
+      <w:numFmt w:val="decimal"/>
+      <w:lvlText w:val="%1.%2.%3.%4.%5.%6.%7.%8"/>
+      <w:lvlJc w:val="left"/>
+      <w:pPr>
+        <w:ind w:left="1440" w:hanging="1440"/>
+      </w:pPr>
+      <w:rPr>
+        <w:rFonts w:hint="default"/>
+      </w:rPr>
+    </w:lvl>
+    <w:lvl w:ilvl="8">
+      <w:start w:val="1"/>
+      <w:numFmt w:val="decimal"/>
+      <w:lvlText w:val="%1.%2.%3.%4.%5.%6.%7.%8.%9"/>
+      <w:lvlJc w:val="left"/>
+      <w:pPr>
+        <w:ind w:left="1584" w:hanging="1584"/>
+      </w:pPr>
+      <w:rPr>
+        <w:rFonts w:hint="default"/>
+      </w:rPr>
+    </w:lvl>
+  </w:abstractNum>
+  <w:abstractNum w:abstractNumId="2" w15:restartNumberingAfterBreak="0">
+    <w:nsid w:val="2584643D"/>
+    <w:multiLevelType w:val="multilevel"/>
+    <w:tmpl w:val="35D69964"/>
+    <w:lvl w:ilvl="0">
+      <w:start w:val="1"/>
+      <w:numFmt w:val="decimal"/>
+      <w:pStyle w:val="Cmsor1"/>
+      <w:lvlText w:val="%1."/>
+      <w:lvlJc w:val="right"/>
+      <w:pPr>
+        <w:ind w:left="360" w:hanging="360"/>
+      </w:pPr>
+      <w:rPr>
+        <w:rFonts w:hint="default"/>
+      </w:rPr>
+    </w:lvl>
+    <w:lvl w:ilvl="1">
+      <w:start w:val="1"/>
+      <w:numFmt w:val="decimal"/>
+      <w:pStyle w:val="Cmsor2"/>
+      <w:lvlText w:val="%1.%2"/>
+      <w:lvlJc w:val="left"/>
+      <w:pPr>
+        <w:ind w:left="576" w:hanging="576"/>
+      </w:pPr>
+      <w:rPr>
+        <w:rFonts w:hint="default"/>
+      </w:rPr>
+    </w:lvl>
+    <w:lvl w:ilvl="2">
+      <w:start w:val="1"/>
+      <w:numFmt w:val="decimal"/>
+      <w:pStyle w:val="Cmsor3"/>
+      <w:lvlText w:val="%1.%2.%3"/>
+      <w:lvlJc w:val="left"/>
+      <w:pPr>
+        <w:ind w:left="720" w:hanging="720"/>
+      </w:pPr>
+      <w:rPr>
+        <w:rFonts w:hint="default"/>
+      </w:rPr>
+    </w:lvl>
+    <w:lvl w:ilvl="3">
+      <w:start w:val="1"/>
+      <w:numFmt w:val="decimal"/>
+      <w:lvlText w:val="%1.%2.%3.%4"/>
+      <w:lvlJc w:val="left"/>
+      <w:pPr>
+        <w:ind w:left="864" w:hanging="864"/>
+      </w:pPr>
+      <w:rPr>
+        <w:rFonts w:hint="default"/>
+      </w:rPr>
+    </w:lvl>
+    <w:lvl w:ilvl="4">
+      <w:start w:val="1"/>
+      <w:numFmt w:val="decimal"/>
+      <w:pStyle w:val="Cmsor5"/>
+      <w:lvlText w:val="%1.%2.%3.%4.%5"/>
+      <w:lvlJc w:val="left"/>
+      <w:pPr>
+        <w:ind w:left="1008" w:hanging="1008"/>
+      </w:pPr>
+      <w:rPr>
+        <w:rFonts w:hint="default"/>
+      </w:rPr>
+    </w:lvl>
+    <w:lvl w:ilvl="5">
+      <w:start w:val="1"/>
+      <w:numFmt w:val="decimal"/>
+      <w:pStyle w:val="Cmsor6"/>
+      <w:lvlText w:val="%1.%2.%3.%4.%5.%6"/>
+      <w:lvlJc w:val="left"/>
+      <w:pPr>
+        <w:ind w:left="1152" w:hanging="1152"/>
+      </w:pPr>
+      <w:rPr>
+        <w:rFonts w:hint="default"/>
+      </w:rPr>
+    </w:lvl>
+    <w:lvl w:ilvl="6">
+      <w:start w:val="1"/>
+      <w:numFmt w:val="decimal"/>
+      <w:pStyle w:val="Cmsor7"/>
+      <w:lvlText w:val="%1.%2.%3.%4.%5.%6.%7"/>
+      <w:lvlJc w:val="left"/>
+      <w:pPr>
+        <w:ind w:left="1296" w:hanging="1296"/>
+      </w:pPr>
+      <w:rPr>
+        <w:rFonts w:hint="default"/>
+      </w:rPr>
+    </w:lvl>
+    <w:lvl w:ilvl="7">
+      <w:start w:val="1"/>
+      <w:numFmt w:val="decimal"/>
+      <w:pStyle w:val="Cmsor8"/>
+      <w:lvlText w:val="%1.%2.%3.%4.%5.%6.%7.%8"/>
+      <w:lvlJc w:val="left"/>
+      <w:pPr>
+        <w:ind w:left="1440" w:hanging="1440"/>
+      </w:pPr>
+      <w:rPr>
+        <w:rFonts w:hint="default"/>
+      </w:rPr>
+    </w:lvl>
+    <w:lvl w:ilvl="8">
+      <w:start w:val="1"/>
+      <w:numFmt w:val="decimal"/>
+      <w:pStyle w:val="Cmsor9"/>
+      <w:lvlText w:val="%1.%2.%3.%4.%5.%6.%7.%8.%9"/>
+      <w:lvlJc w:val="left"/>
+      <w:pPr>
+        <w:ind w:left="1584" w:hanging="1584"/>
+      </w:pPr>
+      <w:rPr>
+        <w:rFonts w:hint="default"/>
+      </w:rPr>
+    </w:lvl>
+  </w:abstractNum>
+  <w:abstractNum w:abstractNumId="3" w15:restartNumberingAfterBreak="0">
     <w:nsid w:val="275E3600"/>
     <w:multiLevelType w:val="hybridMultilevel"/>
     <w:tmpl w:val="81725C80"/>
@@ -8479,7 +9589,126 @@
       </w:rPr>
     </w:lvl>
   </w:abstractNum>
-  <w:abstractNum w:abstractNumId="2" w15:restartNumberingAfterBreak="0">
+  <w:abstractNum w:abstractNumId="4" w15:restartNumberingAfterBreak="0">
+    <w:nsid w:val="45591A01"/>
+    <w:multiLevelType w:val="hybridMultilevel"/>
+    <w:tmpl w:val="83C0FBD4"/>
+    <w:lvl w:ilvl="0" w:tplc="040E0001">
+      <w:start w:val="1"/>
+      <w:numFmt w:val="bullet"/>
+      <w:lvlText w:val=""/>
+      <w:lvlJc w:val="left"/>
+      <w:pPr>
+        <w:ind w:left="890" w:hanging="360"/>
+      </w:pPr>
+      <w:rPr>
+        <w:rFonts w:ascii="Symbol" w:hAnsi="Symbol" w:hint="default"/>
+      </w:rPr>
+    </w:lvl>
+    <w:lvl w:ilvl="1" w:tplc="040E0003" w:tentative="1">
+      <w:start w:val="1"/>
+      <w:numFmt w:val="bullet"/>
+      <w:lvlText w:val="o"/>
+      <w:lvlJc w:val="left"/>
+      <w:pPr>
+        <w:ind w:left="1610" w:hanging="360"/>
+      </w:pPr>
+      <w:rPr>
+        <w:rFonts w:ascii="Courier New" w:hAnsi="Courier New" w:cs="Courier New" w:hint="default"/>
+      </w:rPr>
+    </w:lvl>
+    <w:lvl w:ilvl="2" w:tplc="040E0005" w:tentative="1">
+      <w:start w:val="1"/>
+      <w:numFmt w:val="bullet"/>
+      <w:lvlText w:val=""/>
+      <w:lvlJc w:val="left"/>
+      <w:pPr>
+        <w:ind w:left="2330" w:hanging="360"/>
+      </w:pPr>
+      <w:rPr>
+        <w:rFonts w:ascii="Wingdings" w:hAnsi="Wingdings" w:hint="default"/>
+      </w:rPr>
+    </w:lvl>
+    <w:lvl w:ilvl="3" w:tplc="040E0001" w:tentative="1">
+      <w:start w:val="1"/>
+      <w:numFmt w:val="bullet"/>
+      <w:lvlText w:val=""/>
+      <w:lvlJc w:val="left"/>
+      <w:pPr>
+        <w:ind w:left="3050" w:hanging="360"/>
+      </w:pPr>
+      <w:rPr>
+        <w:rFonts w:ascii="Symbol" w:hAnsi="Symbol" w:hint="default"/>
+      </w:rPr>
+    </w:lvl>
+    <w:lvl w:ilvl="4" w:tplc="040E0003" w:tentative="1">
+      <w:start w:val="1"/>
+      <w:numFmt w:val="bullet"/>
+      <w:lvlText w:val="o"/>
+      <w:lvlJc w:val="left"/>
+      <w:pPr>
+        <w:ind w:left="3770" w:hanging="360"/>
+      </w:pPr>
+      <w:rPr>
+        <w:rFonts w:ascii="Courier New" w:hAnsi="Courier New" w:cs="Courier New" w:hint="default"/>
+      </w:rPr>
+    </w:lvl>
+    <w:lvl w:ilvl="5" w:tplc="040E0005" w:tentative="1">
+      <w:start w:val="1"/>
+      <w:numFmt w:val="bullet"/>
+      <w:lvlText w:val=""/>
+      <w:lvlJc w:val="left"/>
+      <w:pPr>
+        <w:ind w:left="4490" w:hanging="360"/>
+      </w:pPr>
+      <w:rPr>
+        <w:rFonts w:ascii="Wingdings" w:hAnsi="Wingdings" w:hint="default"/>
+      </w:rPr>
+    </w:lvl>
+    <w:lvl w:ilvl="6" w:tplc="040E0001" w:tentative="1">
+      <w:start w:val="1"/>
+      <w:numFmt w:val="bullet"/>
+      <w:lvlText w:val=""/>
+      <w:lvlJc w:val="left"/>
+      <w:pPr>
+        <w:ind w:left="5210" w:hanging="360"/>
+      </w:pPr>
+      <w:rPr>
+        <w:rFonts w:ascii="Symbol" w:hAnsi="Symbol" w:hint="default"/>
+      </w:rPr>
+    </w:lvl>
+    <w:lvl w:ilvl="7" w:tplc="040E0003" w:tentative="1">
+      <w:start w:val="1"/>
+      <w:numFmt w:val="bullet"/>
+      <w:lvlText w:val="o"/>
+      <w:lvlJc w:val="left"/>
+      <w:pPr>
+        <w:ind w:left="5930" w:hanging="360"/>
+      </w:pPr>
+      <w:rPr>
+        <w:rFonts w:ascii="Courier New" w:hAnsi="Courier New" w:cs="Courier New" w:hint="default"/>
+      </w:rPr>
+    </w:lvl>
+    <w:lvl w:ilvl="8" w:tplc="040E0005" w:tentative="1">
+      <w:start w:val="1"/>
+      <w:numFmt w:val="bullet"/>
+      <w:lvlText w:val=""/>
+      <w:lvlJc w:val="left"/>
+      <w:pPr>
+        <w:ind w:left="6650" w:hanging="360"/>
+      </w:pPr>
+      <w:rPr>
+        <w:rFonts w:ascii="Wingdings" w:hAnsi="Wingdings" w:hint="default"/>
+      </w:rPr>
+    </w:lvl>
+  </w:abstractNum>
+  <w:abstractNum w:abstractNumId="5" w15:restartNumberingAfterBreak="0">
+    <w:nsid w:val="467256A3"/>
+    <w:multiLevelType w:val="multilevel"/>
+    <w:tmpl w:val="709211CE"/>
+    <w:numStyleLink w:val="Stlus2"/>
+  </w:abstractNum>
+  <w:abstractNum w:abstractNumId="6" w15:restartNumberingAfterBreak="0">
     <w:nsid w:val="5FBD1CC7"/>
     <w:multiLevelType w:val="hybridMultilevel"/>
     <w:tmpl w:val="63DAFF4E"/>
@@ -8592,7 +9821,102 @@
       </w:rPr>
     </w:lvl>
   </w:abstractNum>
-  <w:abstractNum w:abstractNumId="3" w15:restartNumberingAfterBreak="0">
+  <w:abstractNum w:abstractNumId="7" w15:restartNumberingAfterBreak="0">
+    <w:nsid w:val="609B64E3"/>
+    <w:multiLevelType w:val="multilevel"/>
+    <w:tmpl w:val="A84E4B88"/>
+    <w:lvl w:ilvl="0">
+      <w:start w:val="1"/>
+      <w:numFmt w:val="decimal"/>
+      <w:lvlText w:val="%1."/>
+      <w:lvlJc w:val="right"/>
+      <w:pPr>
+        <w:ind w:left="360" w:hanging="360"/>
+      </w:pPr>
+      <w:rPr>
+        <w:rFonts w:hint="default"/>
+      </w:rPr>
+    </w:lvl>
+    <w:lvl w:ilvl="1">
+      <w:start w:val="1"/>
+      <w:numFmt w:val="decimal"/>
+      <w:lvlText w:val="%1.%2"/>
+      <w:lvlJc w:val="left"/>
+      <w:pPr>
+        <w:ind w:left="576" w:hanging="576"/>
+      </w:pPr>
+    </w:lvl>
+    <w:lvl w:ilvl="2">
+      <w:start w:val="1"/>
+      <w:numFmt w:val="decimal"/>
+      <w:lvlText w:val="%1.%2.%3"/>
+      <w:lvlJc w:val="left"/>
+      <w:pPr>
+        <w:ind w:left="720" w:hanging="720"/>
+      </w:pPr>
+    </w:lvl>
+    <w:lvl w:ilvl="3">
+      <w:start w:val="1"/>
+      <w:numFmt w:val="decimal"/>
+      <w:lvlText w:val="%1.%2.%3.%4"/>
+      <w:lvlJc w:val="left"/>
+      <w:pPr>
+        <w:ind w:left="864" w:hanging="864"/>
+      </w:pPr>
+    </w:lvl>
+    <w:lvl w:ilvl="4">
+      <w:start w:val="1"/>
+      <w:numFmt w:val="decimal"/>
+      <w:lvlText w:val="%1.%2.%3.%4.%5"/>
+      <w:lvlJc w:val="left"/>
+      <w:pPr>
+        <w:ind w:left="1008" w:hanging="1008"/>
+      </w:pPr>
+    </w:lvl>
+    <w:lvl w:ilvl="5">
+      <w:start w:val="1"/>
+      <w:numFmt w:val="decimal"/>
+      <w:lvlText w:val="%1.%2.%3.%4.%5.%6"/>
+      <w:lvlJc w:val="left"/>
+      <w:pPr>
+        <w:ind w:left="1152" w:hanging="1152"/>
+      </w:pPr>
+    </w:lvl>
+    <w:lvl w:ilvl="6">
+      <w:start w:val="1"/>
+      <w:numFmt w:val="decimal"/>
+      <w:lvlText w:val="%1.%2.%3.%4.%5.%6.%7"/>
+      <w:lvlJc w:val="left"/>
+      <w:pPr>
+        <w:ind w:left="1296" w:hanging="1296"/>
+      </w:pPr>
+    </w:lvl>
+    <w:lvl w:ilvl="7">
+      <w:start w:val="1"/>
+      <w:numFmt w:val="decimal"/>
+      <w:lvlText w:val="%1.%2.%3.%4.%5.%6.%7.%8"/>
+      <w:lvlJc w:val="left"/>
+      <w:pPr>
+        <w:ind w:left="1440" w:hanging="1440"/>
+      </w:pPr>
+    </w:lvl>
+    <w:lvl w:ilvl="8">
+      <w:start w:val="1"/>
+      <w:numFmt w:val="decimal"/>
+      <w:lvlText w:val="%1.%2.%3.%4.%5.%6.%7.%8.%9"/>
+      <w:lvlJc w:val="left"/>
+      <w:pPr>
+        <w:ind w:left="1584" w:hanging="1584"/>
+      </w:pPr>
+    </w:lvl>
+  </w:abstractNum>
+  <w:abstractNum w:abstractNumId="8" w15:restartNumberingAfterBreak="0">
+    <w:nsid w:val="64415D67"/>
+    <w:multiLevelType w:val="multilevel"/>
+    <w:tmpl w:val="448AEF66"/>
+    <w:numStyleLink w:val="Stlus1"/>
+  </w:abstractNum>
+  <w:abstractNum w:abstractNumId="9" w15:restartNumberingAfterBreak="0">
     <w:nsid w:val="66D720C6"/>
     <w:multiLevelType w:val="hybridMultilevel"/>
     <w:tmpl w:val="64186C34"/>
@@ -8681,7 +10005,7 @@
       </w:pPr>
     </w:lvl>
   </w:abstractNum>
-  <w:abstractNum w:abstractNumId="4" w15:restartNumberingAfterBreak="0">
+  <w:abstractNum w:abstractNumId="10" w15:restartNumberingAfterBreak="0">
     <w:nsid w:val="69942673"/>
     <w:multiLevelType w:val="hybridMultilevel"/>
     <w:tmpl w:val="BF7EBA88"/>
@@ -8793,7 +10117,96 @@
       </w:rPr>
     </w:lvl>
   </w:abstractNum>
-  <w:abstractNum w:abstractNumId="5" w15:restartNumberingAfterBreak="0">
+  <w:abstractNum w:abstractNumId="11" w15:restartNumberingAfterBreak="0">
+    <w:nsid w:val="6B63062E"/>
+    <w:multiLevelType w:val="hybridMultilevel"/>
+    <w:tmpl w:val="2FA8B30C"/>
+    <w:lvl w:ilvl="0" w:tplc="60B0CBE6">
+      <w:start w:val="1"/>
+      <w:numFmt w:val="decimal"/>
+      <w:lvlText w:val="%1."/>
+      <w:lvlJc w:val="right"/>
+      <w:pPr>
+        <w:ind w:left="720" w:hanging="360"/>
+      </w:pPr>
+      <w:rPr>
+        <w:rFonts w:hint="default"/>
+      </w:rPr>
+    </w:lvl>
+    <w:lvl w:ilvl="1" w:tplc="040E0019" w:tentative="1">
+      <w:start w:val="1"/>
+      <w:numFmt w:val="lowerLetter"/>
+      <w:lvlText w:val="%2."/>
+      <w:lvlJc w:val="left"/>
+      <w:pPr>
+        <w:ind w:left="1440" w:hanging="360"/>
+      </w:pPr>
+    </w:lvl>
+    <w:lvl w:ilvl="2" w:tplc="040E001B" w:tentative="1">
+      <w:start w:val="1"/>
+      <w:numFmt w:val="lowerRoman"/>
+      <w:lvlText w:val="%3."/>
+      <w:lvlJc w:val="right"/>
+      <w:pPr>
+        <w:ind w:left="2160" w:hanging="180"/>
+      </w:pPr>
+    </w:lvl>
+    <w:lvl w:ilvl="3" w:tplc="040E000F" w:tentative="1">
+      <w:start w:val="1"/>
+      <w:numFmt w:val="decimal"/>
+      <w:lvlText w:val="%4."/>
+      <w:lvlJc w:val="left"/>
+      <w:pPr>
+        <w:ind w:left="2880" w:hanging="360"/>
+      </w:pPr>
+    </w:lvl>
+    <w:lvl w:ilvl="4" w:tplc="040E0019" w:tentative="1">
+      <w:start w:val="1"/>
+      <w:numFmt w:val="lowerLetter"/>
+      <w:lvlText w:val="%5."/>
+      <w:lvlJc w:val="left"/>
+      <w:pPr>
+        <w:ind w:left="3600" w:hanging="360"/>
+      </w:pPr>
+    </w:lvl>
+    <w:lvl w:ilvl="5" w:tplc="040E001B" w:tentative="1">
+      <w:start w:val="1"/>
+      <w:numFmt w:val="lowerRoman"/>
+      <w:lvlText w:val="%6."/>
+      <w:lvlJc w:val="right"/>
+      <w:pPr>
+        <w:ind w:left="4320" w:hanging="180"/>
+      </w:pPr>
+    </w:lvl>
+    <w:lvl w:ilvl="6" w:tplc="040E000F" w:tentative="1">
+      <w:start w:val="1"/>
+      <w:numFmt w:val="decimal"/>
+      <w:lvlText w:val="%7."/>
+      <w:lvlJc w:val="left"/>
+      <w:pPr>
+        <w:ind w:left="5040" w:hanging="360"/>
+      </w:pPr>
+    </w:lvl>
+    <w:lvl w:ilvl="7" w:tplc="040E0019" w:tentative="1">
+      <w:start w:val="1"/>
+      <w:numFmt w:val="lowerLetter"/>
+      <w:lvlText w:val="%8."/>
+      <w:lvlJc w:val="left"/>
+      <w:pPr>
+        <w:ind w:left="5760" w:hanging="360"/>
+      </w:pPr>
+    </w:lvl>
+    <w:lvl w:ilvl="8" w:tplc="040E001B" w:tentative="1">
+      <w:start w:val="1"/>
+      <w:numFmt w:val="lowerRoman"/>
+      <w:lvlText w:val="%9."/>
+      <w:lvlJc w:val="right"/>
+      <w:pPr>
+        <w:ind w:left="6480" w:hanging="180"/>
+      </w:pPr>
+    </w:lvl>
+  </w:abstractNum>
+  <w:abstractNum w:abstractNumId="12" w15:restartNumberingAfterBreak="0">
     <w:nsid w:val="6BF02634"/>
     <w:multiLevelType w:val="hybridMultilevel"/>
     <w:tmpl w:val="7F80F798"/>
@@ -8905,7 +10318,7 @@
       </w:rPr>
     </w:lvl>
   </w:abstractNum>
-  <w:abstractNum w:abstractNumId="6" w15:restartNumberingAfterBreak="0">
+  <w:abstractNum w:abstractNumId="13" w15:restartNumberingAfterBreak="0">
     <w:nsid w:val="70CA3A91"/>
     <w:multiLevelType w:val="hybridMultilevel"/>
     <w:tmpl w:val="31587266"/>
@@ -9018,7 +10431,7 @@
       </w:rPr>
     </w:lvl>
   </w:abstractNum>
-  <w:abstractNum w:abstractNumId="7" w15:restartNumberingAfterBreak="0">
+  <w:abstractNum w:abstractNumId="14" w15:restartNumberingAfterBreak="0">
     <w:nsid w:val="774C617A"/>
     <w:multiLevelType w:val="hybridMultilevel"/>
     <w:tmpl w:val="A7C004E0"/>
@@ -9131,7 +10544,7 @@
       </w:rPr>
     </w:lvl>
   </w:abstractNum>
-  <w:abstractNum w:abstractNumId="8" w15:restartNumberingAfterBreak="0">
+  <w:abstractNum w:abstractNumId="15" w15:restartNumberingAfterBreak="0">
     <w:nsid w:val="7AAF559F"/>
     <w:multiLevelType w:val="hybridMultilevel"/>
     <w:tmpl w:val="DC7E70C4"/>
@@ -9244,7 +10657,121 @@
       </w:rPr>
     </w:lvl>
   </w:abstractNum>
-  <w:abstractNum w:abstractNumId="9" w15:restartNumberingAfterBreak="0">
+  <w:abstractNum w:abstractNumId="16" w15:restartNumberingAfterBreak="0">
+    <w:nsid w:val="7BD73A79"/>
+    <w:multiLevelType w:val="multilevel"/>
+    <w:tmpl w:val="709211CE"/>
+    <w:styleLink w:val="Stlus2"/>
+    <w:lvl w:ilvl="0">
+      <w:start w:val="1"/>
+      <w:numFmt w:val="decimal"/>
+      <w:lvlText w:val="%1."/>
+      <w:lvlJc w:val="left"/>
+      <w:pPr>
+        <w:ind w:left="432" w:hanging="432"/>
+      </w:pPr>
+      <w:rPr>
+        <w:rFonts w:hint="default"/>
+      </w:rPr>
+    </w:lvl>
+    <w:lvl w:ilvl="1">
+      <w:start w:val="1"/>
+      <w:numFmt w:val="decimal"/>
+      <w:lvlText w:val="%1.%2"/>
+      <w:lvlJc w:val="left"/>
+      <w:pPr>
+        <w:ind w:left="576" w:hanging="576"/>
+      </w:pPr>
+      <w:rPr>
+        <w:rFonts w:hint="default"/>
+      </w:rPr>
+    </w:lvl>
+    <w:lvl w:ilvl="2">
+      <w:start w:val="1"/>
+      <w:numFmt w:val="decimal"/>
+      <w:lvlText w:val="%1.%2.%3"/>
+      <w:lvlJc w:val="left"/>
+      <w:pPr>
+        <w:ind w:left="720" w:hanging="720"/>
+      </w:pPr>
+      <w:rPr>
+        <w:rFonts w:hint="default"/>
+      </w:rPr>
+    </w:lvl>
+    <w:lvl w:ilvl="3">
+      <w:start w:val="1"/>
+      <w:numFmt w:val="decimal"/>
+      <w:lvlText w:val="%1.%2.%3.%4"/>
+      <w:lvlJc w:val="left"/>
+      <w:pPr>
+        <w:ind w:left="864" w:hanging="864"/>
+      </w:pPr>
+      <w:rPr>
+        <w:rFonts w:hint="default"/>
+      </w:rPr>
+    </w:lvl>
+    <w:lvl w:ilvl="4">
+      <w:start w:val="1"/>
+      <w:numFmt w:val="decimal"/>
+      <w:lvlText w:val="%1.%2.%3.%4.%5"/>
+      <w:lvlJc w:val="left"/>
+      <w:pPr>
+        <w:ind w:left="1008" w:hanging="1008"/>
+      </w:pPr>
+      <w:rPr>
+        <w:rFonts w:hint="default"/>
+      </w:rPr>
+    </w:lvl>
+    <w:lvl w:ilvl="5">
+      <w:start w:val="1"/>
+      <w:numFmt w:val="decimal"/>
+      <w:lvlText w:val="%1.%2.%3.%4.%5.%6"/>
+      <w:lvlJc w:val="left"/>
+      <w:pPr>
+        <w:ind w:left="1152" w:hanging="1152"/>
+      </w:pPr>
+      <w:rPr>
+        <w:rFonts w:hint="default"/>
+      </w:rPr>
+    </w:lvl>
+    <w:lvl w:ilvl="6">
+      <w:start w:val="1"/>
+      <w:numFmt w:val="decimal"/>
+      <w:lvlText w:val="%1.%2.%3.%4.%5.%6.%7"/>
+      <w:lvlJc w:val="left"/>
+      <w:pPr>
+        <w:ind w:left="1296" w:hanging="1296"/>
+      </w:pPr>
+      <w:rPr>
+        <w:rFonts w:hint="default"/>
+      </w:rPr>
+    </w:lvl>
+    <w:lvl w:ilvl="7">
+      <w:start w:val="1"/>
+      <w:numFmt w:val="decimal"/>
+      <w:lvlText w:val="%1.%2.%3.%4.%5.%6.%7.%8"/>
+      <w:lvlJc w:val="left"/>
+      <w:pPr>
+        <w:ind w:left="1440" w:hanging="1440"/>
+      </w:pPr>
+      <w:rPr>
+        <w:rFonts w:hint="default"/>
+      </w:rPr>
+    </w:lvl>
+    <w:lvl w:ilvl="8">
+      <w:start w:val="1"/>
+      <w:numFmt w:val="decimal"/>
+      <w:lvlText w:val="%1.%2.%3.%4.%5.%6.%7.%8.%9"/>
+      <w:lvlJc w:val="left"/>
+      <w:pPr>
+        <w:ind w:left="1584" w:hanging="1584"/>
+      </w:pPr>
+      <w:rPr>
+        <w:rFonts w:hint="default"/>
+      </w:rPr>
+    </w:lvl>
+  </w:abstractNum>
+  <w:abstractNum w:abstractNumId="17" w15:restartNumberingAfterBreak="0">
     <w:nsid w:val="7E196030"/>
     <w:multiLevelType w:val="hybridMultilevel"/>
     <w:tmpl w:val="002E335E"/>
@@ -9358,33 +10885,57 @@
     </w:lvl>
   </w:abstractNum>
   <w:num w:numId="1">
-    <w:abstractNumId w:val="2"/>
+    <w:abstractNumId w:val="6"/>
   </w:num>
   <w:num w:numId="2">
     <w:abstractNumId w:val="0"/>
   </w:num>
   <w:num w:numId="3">
+    <w:abstractNumId w:val="17"/>
+  </w:num>
+  <w:num w:numId="4">
+    <w:abstractNumId w:val="15"/>
+  </w:num>
+  <w:num w:numId="5">
+    <w:abstractNumId w:val="13"/>
+  </w:num>
+  <w:num w:numId="6">
+    <w:abstractNumId w:val="3"/>
+  </w:num>
+  <w:num w:numId="7">
+    <w:abstractNumId w:val="14"/>
+  </w:num>
+  <w:num w:numId="8">
+    <w:abstractNumId w:val="12"/>
+  </w:num>
+  <w:num w:numId="9">
     <w:abstractNumId w:val="9"/>
   </w:num>
-  <w:num w:numId="4">
+  <w:num w:numId="10">
+    <w:abstractNumId w:val="10"/>
+  </w:num>
+  <w:num w:numId="11">
+    <w:abstractNumId w:val="11"/>
+  </w:num>
+  <w:num w:numId="12">
+    <w:abstractNumId w:val="2"/>
+  </w:num>
+  <w:num w:numId="13">
+    <w:abstractNumId w:val="7"/>
+  </w:num>
+  <w:num w:numId="14">
+    <w:abstractNumId w:val="1"/>
+  </w:num>
+  <w:num w:numId="15">
     <w:abstractNumId w:val="8"/>
   </w:num>
-  <w:num w:numId="5">
-    <w:abstractNumId w:val="6"/>
+  <w:num w:numId="16">
+    <w:abstractNumId w:val="16"/>
   </w:num>
-  <w:num w:numId="6">
-    <w:abstractNumId w:val="1"/>
-  </w:num>
-  <w:num w:numId="7">
-    <w:abstractNumId w:val="7"/>
-  </w:num>
-  <w:num w:numId="8">
+  <w:num w:numId="17">
     <w:abstractNumId w:val="5"/>
   </w:num>
-  <w:num w:numId="9">
-    <w:abstractNumId w:val="3"/>
-  </w:num>
-  <w:num w:numId="10">
+  <w:num w:numId="18">
     <w:abstractNumId w:val="4"/>
   </w:num>
 </w:numbering>
@@ -9804,15 +11355,17 @@
     <w:link w:val="Cmsor1Char"/>
     <w:uiPriority w:val="9"/>
     <w:qFormat/>
-    <w:rsid w:val="00F34586"/>
+    <w:rsid w:val="003539FA"/>
     <w:pPr>
       <w:keepNext/>
       <w:keepLines/>
+      <w:numPr>
+        <w:numId w:val="12"/>
+      </w:numPr>
       <w:pBdr>
-        <w:left w:val="threeDEmboss" w:sz="24" w:space="10" w:color="538135" w:themeColor="accent6" w:themeShade="BF"/>
+        <w:left w:val="threeDEmboss" w:sz="24" w:space="15" w:color="538135" w:themeColor="accent6" w:themeShade="BF"/>
       </w:pBdr>
       <w:spacing w:before="240"/>
-      <w:ind w:left="0"/>
       <w:outlineLvl w:val="0"/>
     </w:pPr>
     <w:rPr>
@@ -9830,12 +11383,19 @@
     <w:uiPriority w:val="9"/>
     <w:unhideWhenUsed/>
     <w:qFormat/>
-    <w:rsid w:val="00F34586"/>
+    <w:rsid w:val="003539FA"/>
     <w:pPr>
       <w:keepNext/>
       <w:keepLines/>
+      <w:numPr>
+        <w:ilvl w:val="1"/>
+        <w:numId w:val="12"/>
+      </w:numPr>
+      <w:tabs>
+        <w:tab w:val="left" w:pos="284"/>
+      </w:tabs>
       <w:spacing w:before="40" w:after="0"/>
-      <w:ind w:left="57"/>
+      <w:ind w:left="465" w:hanging="578"/>
       <w:outlineLvl w:val="1"/>
     </w:pPr>
     <w:rPr>
@@ -9857,8 +11417,11 @@
     <w:pPr>
       <w:keepNext/>
       <w:keepLines/>
+      <w:numPr>
+        <w:ilvl w:val="2"/>
+        <w:numId w:val="12"/>
+      </w:numPr>
       <w:spacing w:before="40" w:after="0"/>
-      <w:ind w:left="113"/>
       <w:outlineLvl w:val="2"/>
     </w:pPr>
     <w:rPr>
@@ -9876,18 +11439,150 @@
     <w:uiPriority w:val="9"/>
     <w:unhideWhenUsed/>
     <w:qFormat/>
-    <w:rsid w:val="00F34586"/>
+    <w:rsid w:val="003539FA"/>
     <w:pPr>
       <w:keepNext/>
       <w:keepLines/>
       <w:spacing w:before="40" w:after="0"/>
-      <w:ind w:left="227"/>
       <w:outlineLvl w:val="3"/>
     </w:pPr>
     <w:rPr>
       <w:rFonts w:ascii="Bahnschrift" w:eastAsiaTheme="majorEastAsia" w:hAnsi="Bahnschrift" w:cstheme="majorBidi"/>
       <w:iCs/>
       <w:color w:val="385623" w:themeColor="accent6" w:themeShade="80"/>
+    </w:rPr>
+  </w:style>
+  <w:style w:type="paragraph" w:styleId="Cmsor5">
+    <w:name w:val="heading 5"/>
+    <w:basedOn w:val="Norml"/>
+    <w:next w:val="Norml"/>
+    <w:link w:val="Cmsor5Char"/>
+    <w:uiPriority w:val="9"/>
+    <w:semiHidden/>
+    <w:unhideWhenUsed/>
+    <w:qFormat/>
+    <w:rsid w:val="00D3200E"/>
+    <w:pPr>
+      <w:keepNext/>
+      <w:keepLines/>
+      <w:numPr>
+        <w:ilvl w:val="4"/>
+        <w:numId w:val="12"/>
+      </w:numPr>
+      <w:spacing w:before="40" w:after="0"/>
+      <w:outlineLvl w:val="4"/>
+    </w:pPr>
+    <w:rPr>
+      <w:rFonts w:asciiTheme="majorHAnsi" w:eastAsiaTheme="majorEastAsia" w:hAnsiTheme="majorHAnsi" w:cstheme="majorBidi"/>
+      <w:color w:val="2F5496" w:themeColor="accent1" w:themeShade="BF"/>
+    </w:rPr>
+  </w:style>
+  <w:style w:type="paragraph" w:styleId="Cmsor6">
+    <w:name w:val="heading 6"/>
+    <w:basedOn w:val="Norml"/>
+    <w:next w:val="Norml"/>
+    <w:link w:val="Cmsor6Char"/>
+    <w:uiPriority w:val="9"/>
+    <w:semiHidden/>
+    <w:unhideWhenUsed/>
+    <w:qFormat/>
+    <w:rsid w:val="00D3200E"/>
+    <w:pPr>
+      <w:keepNext/>
+      <w:keepLines/>
+      <w:numPr>
+        <w:ilvl w:val="5"/>
+        <w:numId w:val="12"/>
+      </w:numPr>
+      <w:spacing w:before="40" w:after="0"/>
+      <w:outlineLvl w:val="5"/>
+    </w:pPr>
+    <w:rPr>
+      <w:rFonts w:asciiTheme="majorHAnsi" w:eastAsiaTheme="majorEastAsia" w:hAnsiTheme="majorHAnsi" w:cstheme="majorBidi"/>
+      <w:color w:val="1F3763" w:themeColor="accent1" w:themeShade="7F"/>
+    </w:rPr>
+  </w:style>
+  <w:style w:type="paragraph" w:styleId="Cmsor7">
+    <w:name w:val="heading 7"/>
+    <w:basedOn w:val="Norml"/>
+    <w:next w:val="Norml"/>
+    <w:link w:val="Cmsor7Char"/>
+    <w:uiPriority w:val="9"/>
+    <w:semiHidden/>
+    <w:unhideWhenUsed/>
+    <w:qFormat/>
+    <w:rsid w:val="00D3200E"/>
+    <w:pPr>
+      <w:keepNext/>
+      <w:keepLines/>
+      <w:numPr>
+        <w:ilvl w:val="6"/>
+        <w:numId w:val="12"/>
+      </w:numPr>
+      <w:spacing w:before="40" w:after="0"/>
+      <w:outlineLvl w:val="6"/>
+    </w:pPr>
+    <w:rPr>
+      <w:rFonts w:asciiTheme="majorHAnsi" w:eastAsiaTheme="majorEastAsia" w:hAnsiTheme="majorHAnsi" w:cstheme="majorBidi"/>
+      <w:i/>
+      <w:iCs/>
+      <w:color w:val="1F3763" w:themeColor="accent1" w:themeShade="7F"/>
+    </w:rPr>
+  </w:style>
+  <w:style w:type="paragraph" w:styleId="Cmsor8">
+    <w:name w:val="heading 8"/>
+    <w:basedOn w:val="Norml"/>
+    <w:next w:val="Norml"/>
+    <w:link w:val="Cmsor8Char"/>
+    <w:uiPriority w:val="9"/>
+    <w:semiHidden/>
+    <w:unhideWhenUsed/>
+    <w:qFormat/>
+    <w:rsid w:val="00D3200E"/>
+    <w:pPr>
+      <w:keepNext/>
+      <w:keepLines/>
+      <w:numPr>
+        <w:ilvl w:val="7"/>
+        <w:numId w:val="12"/>
+      </w:numPr>
+      <w:spacing w:before="40" w:after="0"/>
+      <w:outlineLvl w:val="7"/>
+    </w:pPr>
+    <w:rPr>
+      <w:rFonts w:asciiTheme="majorHAnsi" w:eastAsiaTheme="majorEastAsia" w:hAnsiTheme="majorHAnsi" w:cstheme="majorBidi"/>
+      <w:color w:val="272727" w:themeColor="text1" w:themeTint="D8"/>
+      <w:sz w:val="21"/>
+      <w:szCs w:val="21"/>
+    </w:rPr>
+  </w:style>
+  <w:style w:type="paragraph" w:styleId="Cmsor9">
+    <w:name w:val="heading 9"/>
+    <w:basedOn w:val="Norml"/>
+    <w:next w:val="Norml"/>
+    <w:link w:val="Cmsor9Char"/>
+    <w:uiPriority w:val="9"/>
+    <w:semiHidden/>
+    <w:unhideWhenUsed/>
+    <w:qFormat/>
+    <w:rsid w:val="00D3200E"/>
+    <w:pPr>
+      <w:keepNext/>
+      <w:keepLines/>
+      <w:numPr>
+        <w:ilvl w:val="8"/>
+        <w:numId w:val="12"/>
+      </w:numPr>
+      <w:spacing w:before="40" w:after="0"/>
+      <w:outlineLvl w:val="8"/>
+    </w:pPr>
+    <w:rPr>
+      <w:rFonts w:asciiTheme="majorHAnsi" w:eastAsiaTheme="majorEastAsia" w:hAnsiTheme="majorHAnsi" w:cstheme="majorBidi"/>
+      <w:i/>
+      <w:iCs/>
+      <w:color w:val="272727" w:themeColor="text1" w:themeTint="D8"/>
+      <w:sz w:val="21"/>
+      <w:szCs w:val="21"/>
     </w:rPr>
   </w:style>
   <w:style w:type="character" w:default="1" w:styleId="Bekezdsalapbettpusa">
@@ -9922,7 +11617,7 @@
     <w:basedOn w:val="Bekezdsalapbettpusa"/>
     <w:link w:val="Cmsor1"/>
     <w:uiPriority w:val="9"/>
-    <w:rsid w:val="00F34586"/>
+    <w:rsid w:val="00477289"/>
     <w:rPr>
       <w:rFonts w:ascii="Bahnschrift SemiBold" w:eastAsiaTheme="majorEastAsia" w:hAnsi="Bahnschrift SemiBold" w:cstheme="majorBidi"/>
       <w:color w:val="538135" w:themeColor="accent6" w:themeShade="BF"/>
@@ -10028,7 +11723,7 @@
     <w:basedOn w:val="Bekezdsalapbettpusa"/>
     <w:link w:val="Cmsor2"/>
     <w:uiPriority w:val="9"/>
-    <w:rsid w:val="00F34586"/>
+    <w:rsid w:val="003539FA"/>
     <w:rPr>
       <w:rFonts w:ascii="Bahnschrift SemiLight" w:eastAsiaTheme="majorEastAsia" w:hAnsi="Bahnschrift SemiLight" w:cstheme="majorBidi"/>
       <w:color w:val="385623" w:themeColor="accent6" w:themeShade="80"/>
@@ -10064,7 +11759,7 @@
     <w:basedOn w:val="Bekezdsalapbettpusa"/>
     <w:link w:val="Cmsor4"/>
     <w:uiPriority w:val="9"/>
-    <w:rsid w:val="00F34586"/>
+    <w:rsid w:val="003539FA"/>
     <w:rPr>
       <w:rFonts w:ascii="Bahnschrift" w:eastAsiaTheme="majorEastAsia" w:hAnsi="Bahnschrift" w:cstheme="majorBidi"/>
       <w:iCs/>
@@ -10188,6 +11883,106 @@
     <w:rPr>
       <w:color w:val="605E5C"/>
       <w:shd w:val="clear" w:color="auto" w:fill="E1DFDD"/>
+    </w:rPr>
+  </w:style>
+  <w:style w:type="character" w:customStyle="1" w:styleId="Cmsor5Char">
+    <w:name w:val="Címsor 5 Char"/>
+    <w:basedOn w:val="Bekezdsalapbettpusa"/>
+    <w:link w:val="Cmsor5"/>
+    <w:uiPriority w:val="9"/>
+    <w:semiHidden/>
+    <w:rsid w:val="00D3200E"/>
+    <w:rPr>
+      <w:rFonts w:asciiTheme="majorHAnsi" w:eastAsiaTheme="majorEastAsia" w:hAnsiTheme="majorHAnsi" w:cstheme="majorBidi"/>
+      <w:color w:val="2F5496" w:themeColor="accent1" w:themeShade="BF"/>
+    </w:rPr>
+  </w:style>
+  <w:style w:type="character" w:customStyle="1" w:styleId="Cmsor6Char">
+    <w:name w:val="Címsor 6 Char"/>
+    <w:basedOn w:val="Bekezdsalapbettpusa"/>
+    <w:link w:val="Cmsor6"/>
+    <w:uiPriority w:val="9"/>
+    <w:semiHidden/>
+    <w:rsid w:val="00D3200E"/>
+    <w:rPr>
+      <w:rFonts w:asciiTheme="majorHAnsi" w:eastAsiaTheme="majorEastAsia" w:hAnsiTheme="majorHAnsi" w:cstheme="majorBidi"/>
+      <w:color w:val="1F3763" w:themeColor="accent1" w:themeShade="7F"/>
+    </w:rPr>
+  </w:style>
+  <w:style w:type="character" w:customStyle="1" w:styleId="Cmsor7Char">
+    <w:name w:val="Címsor 7 Char"/>
+    <w:basedOn w:val="Bekezdsalapbettpusa"/>
+    <w:link w:val="Cmsor7"/>
+    <w:uiPriority w:val="9"/>
+    <w:semiHidden/>
+    <w:rsid w:val="00D3200E"/>
+    <w:rPr>
+      <w:rFonts w:asciiTheme="majorHAnsi" w:eastAsiaTheme="majorEastAsia" w:hAnsiTheme="majorHAnsi" w:cstheme="majorBidi"/>
+      <w:i/>
+      <w:iCs/>
+      <w:color w:val="1F3763" w:themeColor="accent1" w:themeShade="7F"/>
+    </w:rPr>
+  </w:style>
+  <w:style w:type="character" w:customStyle="1" w:styleId="Cmsor8Char">
+    <w:name w:val="Címsor 8 Char"/>
+    <w:basedOn w:val="Bekezdsalapbettpusa"/>
+    <w:link w:val="Cmsor8"/>
+    <w:uiPriority w:val="9"/>
+    <w:semiHidden/>
+    <w:rsid w:val="00D3200E"/>
+    <w:rPr>
+      <w:rFonts w:asciiTheme="majorHAnsi" w:eastAsiaTheme="majorEastAsia" w:hAnsiTheme="majorHAnsi" w:cstheme="majorBidi"/>
+      <w:color w:val="272727" w:themeColor="text1" w:themeTint="D8"/>
+      <w:sz w:val="21"/>
+      <w:szCs w:val="21"/>
+    </w:rPr>
+  </w:style>
+  <w:style w:type="character" w:customStyle="1" w:styleId="Cmsor9Char">
+    <w:name w:val="Címsor 9 Char"/>
+    <w:basedOn w:val="Bekezdsalapbettpusa"/>
+    <w:link w:val="Cmsor9"/>
+    <w:uiPriority w:val="9"/>
+    <w:semiHidden/>
+    <w:rsid w:val="00D3200E"/>
+    <w:rPr>
+      <w:rFonts w:asciiTheme="majorHAnsi" w:eastAsiaTheme="majorEastAsia" w:hAnsiTheme="majorHAnsi" w:cstheme="majorBidi"/>
+      <w:i/>
+      <w:iCs/>
+      <w:color w:val="272727" w:themeColor="text1" w:themeTint="D8"/>
+      <w:sz w:val="21"/>
+      <w:szCs w:val="21"/>
+    </w:rPr>
+  </w:style>
+  <w:style w:type="numbering" w:customStyle="1" w:styleId="Stlus1">
+    <w:name w:val="Stílus1"/>
+    <w:uiPriority w:val="99"/>
+    <w:rsid w:val="00D3200E"/>
+    <w:pPr>
+      <w:numPr>
+        <w:numId w:val="14"/>
+      </w:numPr>
+    </w:pPr>
+  </w:style>
+  <w:style w:type="numbering" w:customStyle="1" w:styleId="Stlus2">
+    <w:name w:val="Stílus2"/>
+    <w:uiPriority w:val="99"/>
+    <w:rsid w:val="003539FA"/>
+    <w:pPr>
+      <w:numPr>
+        <w:numId w:val="16"/>
+      </w:numPr>
+    </w:pPr>
+  </w:style>
+  <w:style w:type="character" w:styleId="Mrltotthiperhivatkozs">
+    <w:name w:val="FollowedHyperlink"/>
+    <w:basedOn w:val="Bekezdsalapbettpusa"/>
+    <w:uiPriority w:val="99"/>
+    <w:semiHidden/>
+    <w:unhideWhenUsed/>
+    <w:rsid w:val="001337F4"/>
+    <w:rPr>
+      <w:color w:val="954F72" w:themeColor="followedHyperlink"/>
+      <w:u w:val="single"/>
     </w:rPr>
   </w:style>
 </w:styles>
@@ -10493,7 +12288,7 @@
 </file>
 
 <file path=customXml/itemProps1.xml><?xml version="1.0" encoding="utf-8"?>
-<ds:datastoreItem xmlns:ds="http://schemas.openxmlformats.org/officeDocument/2006/customXml" ds:itemID="{7D96B603-4A51-4E56-A64E-C4AC3AD9465D}">
+<ds:datastoreItem xmlns:ds="http://schemas.openxmlformats.org/officeDocument/2006/customXml" ds:itemID="{54F01CDF-2305-4CB9-BA4D-F37CFCC439E4}">
   <ds:schemaRefs>
     <ds:schemaRef ds:uri="http://schemas.openxmlformats.org/officeDocument/2006/bibliography"/>
   </ds:schemaRefs>

--- a/Doku/FreyasDoku-uj.docx
+++ b/Doku/FreyasDoku-uj.docx
@@ -303,7 +303,8 @@
           <w:sz w:val="24"/>
         </w:rPr>
         <w:sectPr>
-          <w:footerReference w:type="default" r:id="rId9"/>
+          <w:headerReference w:type="default" r:id="rId9"/>
+          <w:footerReference w:type="default" r:id="rId10"/>
           <w:pgSz w:w="11906" w:h="16838"/>
           <w:pgMar w:top="1418" w:right="1418" w:bottom="1418" w:left="1418" w:header="709" w:footer="709" w:gutter="567"/>
           <w:pgNumType w:start="2"/>
@@ -3846,21 +3847,7 @@
                 <w:rStyle w:val="Hiperhivatkozs"/>
                 <w:noProof/>
               </w:rPr>
-              <w:t>Mar</w:t>
-            </w:r>
-            <w:r>
-              <w:rPr>
-                <w:rStyle w:val="Hiperhivatkozs"/>
-                <w:noProof/>
-              </w:rPr>
-              <w:t>k</w:t>
-            </w:r>
-            <w:r>
-              <w:rPr>
-                <w:rStyle w:val="Hiperhivatkozs"/>
-                <w:noProof/>
-              </w:rPr>
-              <w:t>etplace</w:t>
+              <w:t>Marketplace</w:t>
             </w:r>
             <w:r>
               <w:rPr>
@@ -6266,6 +6253,62 @@
     <w:p>
       <w:pPr>
         <w:pStyle w:val="Cmsor3"/>
+      </w:pPr>
+      <w:proofErr w:type="spellStart"/>
+      <w:r>
+        <w:lastRenderedPageBreak/>
+        <w:t>Inkscape</w:t>
+      </w:r>
+      <w:proofErr w:type="spellEnd"/>
+    </w:p>
+    <w:p>
+      <w:r>
+        <w:t xml:space="preserve">Az </w:t>
+      </w:r>
+      <w:proofErr w:type="spellStart"/>
+      <w:r>
+        <w:t>Inkscape</w:t>
+      </w:r>
+      <w:proofErr w:type="spellEnd"/>
+      <w:r>
+        <w:t xml:space="preserve"> egy ingyenes és nyílt forráskódú vektorgrafikus szerkesztő GNU/Linux, Windows és </w:t>
+      </w:r>
+      <w:proofErr w:type="spellStart"/>
+      <w:r>
+        <w:t>macOS</w:t>
+      </w:r>
+      <w:proofErr w:type="spellEnd"/>
+      <w:r>
+        <w:t xml:space="preserve"> számára. A funkciók gazdag készletét kínálja, és széles körben használják művészi és műszaki illusztrációkhoz, például rajzfilmekhez, </w:t>
+      </w:r>
+      <w:proofErr w:type="spellStart"/>
+      <w:r>
+        <w:t>clip</w:t>
+      </w:r>
+      <w:proofErr w:type="spellEnd"/>
+      <w:r>
+        <w:t xml:space="preserve"> art-okhoz, logókhoz, tipográfiához, diagramokhoz és folyamatábrákhoz. Vektorgrafikát használ, hogy éles </w:t>
+      </w:r>
+      <w:proofErr w:type="spellStart"/>
+      <w:r>
+        <w:t>nyomatokat</w:t>
+      </w:r>
+      <w:proofErr w:type="spellEnd"/>
+      <w:r>
+        <w:t xml:space="preserve"> és korlátlan felbontású </w:t>
+      </w:r>
+      <w:proofErr w:type="spellStart"/>
+      <w:r>
+        <w:t>rendereléseket</w:t>
+      </w:r>
+      <w:proofErr w:type="spellEnd"/>
+      <w:r>
+        <w:t xml:space="preserve"> tegyen lehetővé, és nincs meghatározott számú pixelhez kötve, mint például a rasztergrafikák.</w:t>
+      </w:r>
+    </w:p>
+    <w:p>
+      <w:pPr>
+        <w:pStyle w:val="Cmsor3"/>
         <w:rPr>
           <w:rStyle w:val="Cmsor3Char"/>
         </w:rPr>
@@ -6275,7 +6318,6 @@
         <w:rPr>
           <w:rStyle w:val="Cmsor3Char"/>
         </w:rPr>
-        <w:lastRenderedPageBreak/>
         <w:t>XAMPP</w:t>
       </w:r>
       <w:bookmarkEnd w:id="10"/>
@@ -6335,35 +6377,83 @@
       </w:pPr>
       <w:bookmarkStart w:id="11" w:name="_Toc192764705"/>
       <w:r>
-        <w:t>Ha</w:t>
-      </w:r>
-      <w:bookmarkStart w:id="12" w:name="_GoBack"/>
+        <w:t>Használt programozási nyelvek, technológiák, könyvtárak</w:t>
+      </w:r>
+      <w:bookmarkEnd w:id="11"/>
+    </w:p>
+    <w:p>
+      <w:pPr>
+        <w:pStyle w:val="Cmsor3"/>
+      </w:pPr>
+      <w:bookmarkStart w:id="12" w:name="_Toc192764706"/>
+      <w:r>
+        <w:rPr>
+          <w:rStyle w:val="Cmsor3Char"/>
+        </w:rPr>
+        <w:t>HTML</w:t>
+      </w:r>
       <w:bookmarkEnd w:id="12"/>
-      <w:r>
-        <w:t>sznált programozási nyelvek, technológiák, könyvtárak</w:t>
-      </w:r>
-      <w:bookmarkEnd w:id="11"/>
+    </w:p>
+    <w:p>
+      <w:r>
+        <w:t xml:space="preserve">A HTML (angolul: </w:t>
+      </w:r>
+      <w:proofErr w:type="spellStart"/>
+      <w:r>
+        <w:t>HyperText</w:t>
+      </w:r>
+      <w:proofErr w:type="spellEnd"/>
+      <w:r>
+        <w:t xml:space="preserve"> </w:t>
+      </w:r>
+      <w:proofErr w:type="spellStart"/>
+      <w:r>
+        <w:t>Markup</w:t>
+      </w:r>
+      <w:proofErr w:type="spellEnd"/>
+      <w:r>
+        <w:t xml:space="preserve"> </w:t>
+      </w:r>
+      <w:proofErr w:type="spellStart"/>
+      <w:r>
+        <w:t>Language</w:t>
+      </w:r>
+      <w:proofErr w:type="spellEnd"/>
+      <w:r>
+        <w:t xml:space="preserve">) </w:t>
+      </w:r>
+      <w:r>
+        <w:t xml:space="preserve">egy leíró nyelv, melyet weboldalak készítéséhez fejlesztettek ki, és mára már internetes szabvánnyá vált a W3C (World Wide Web </w:t>
+      </w:r>
+      <w:proofErr w:type="spellStart"/>
+      <w:r>
+        <w:t>Consortium</w:t>
+      </w:r>
+      <w:proofErr w:type="spellEnd"/>
+      <w:r>
+        <w:t>) támogatásával. Az aktuális változata az 5, mely az SGML általános jelölőnyelv egy konkrét alkalmazása</w:t>
+      </w:r>
+      <w:r>
+        <w:t>.</w:t>
+      </w:r>
     </w:p>
     <w:p>
       <w:pPr>
         <w:pStyle w:val="Cmsor3"/>
       </w:pPr>
-      <w:bookmarkStart w:id="13" w:name="_Toc192764706"/>
-      <w:r>
-        <w:rPr>
-          <w:rStyle w:val="Cmsor3Char"/>
-        </w:rPr>
-        <w:t>HTML</w:t>
+      <w:bookmarkStart w:id="13" w:name="_Toc192764707"/>
+      <w:r>
+        <w:t>CSS</w:t>
       </w:r>
       <w:bookmarkEnd w:id="13"/>
     </w:p>
     <w:p>
       <w:r>
-        <w:t xml:space="preserve">A HTML (angolul: </w:t>
-      </w:r>
-      <w:proofErr w:type="spellStart"/>
-      <w:r>
-        <w:t>HyperText</w:t>
+        <w:t xml:space="preserve">A </w:t>
+      </w:r>
+      <w:proofErr w:type="spellStart"/>
+      <w:r>
+        <w:t>Cascading</w:t>
       </w:r>
       <w:proofErr w:type="spellEnd"/>
       <w:r>
@@ -6371,7 +6461,7 @@
       </w:r>
       <w:proofErr w:type="spellStart"/>
       <w:r>
-        <w:t>Markup</w:t>
+        <w:t>Style</w:t>
       </w:r>
       <w:proofErr w:type="spellEnd"/>
       <w:r>
@@ -6379,475 +6469,425 @@
       </w:r>
       <w:proofErr w:type="spellStart"/>
       <w:r>
-        <w:t>Language</w:t>
-      </w:r>
-      <w:proofErr w:type="spellEnd"/>
+        <w:t>Sheets</w:t>
+      </w:r>
+      <w:proofErr w:type="spellEnd"/>
+      <w:r>
+        <w:t xml:space="preserve"> (CSS) egy stíluslapnyelv, amelyet egy jelölőnyelven, például HTML-ben vagy XML-ben (beleértve az XML-dialektusokat, például az SVG-t, </w:t>
+      </w:r>
+      <w:proofErr w:type="spellStart"/>
+      <w:r>
+        <w:t>MathML</w:t>
+      </w:r>
+      <w:proofErr w:type="spellEnd"/>
+      <w:r>
+        <w:t>-t vagy XHTML-t) írt dokumentumok megjelenítésének és stílusának meghatározására használnak. A CSS a World Wide Web egyik sarokköve, a HTML és a JavaScript mellett</w:t>
+      </w:r>
+      <w:r>
+        <w:t>.</w:t>
+      </w:r>
+    </w:p>
+    <w:p>
+      <w:pPr>
+        <w:pStyle w:val="Cmsor3"/>
+      </w:pPr>
+      <w:bookmarkStart w:id="14" w:name="_Toc192764708"/>
+      <w:r>
+        <w:t>JavaScript</w:t>
+      </w:r>
+      <w:bookmarkEnd w:id="14"/>
+    </w:p>
+    <w:p>
+      <w:proofErr w:type="gramStart"/>
+      <w:r>
+        <w:t>JavaScript</w:t>
+      </w:r>
+      <w:proofErr w:type="gramEnd"/>
+      <w:r>
+        <w:t xml:space="preserve"> amelyet gyakran</w:t>
+      </w:r>
+      <w:r>
+        <w:t xml:space="preserve"> </w:t>
+      </w:r>
+      <w:r>
+        <w:t>JS-</w:t>
+      </w:r>
+      <w:proofErr w:type="spellStart"/>
+      <w:r>
+        <w:t>nek</w:t>
+      </w:r>
+      <w:proofErr w:type="spellEnd"/>
+      <w:r>
+        <w:t xml:space="preserve"> rövidítenek</w:t>
+      </w:r>
+      <w:r>
+        <w:t>,</w:t>
+      </w:r>
+      <w:r>
+        <w:t xml:space="preserve"> </w:t>
+      </w:r>
+      <w:r>
+        <w:t>a HTML</w:t>
+      </w:r>
+      <w:r>
+        <w:t xml:space="preserve"> </w:t>
+      </w:r>
+      <w:r>
+        <w:t>és</w:t>
+      </w:r>
+      <w:r>
+        <w:t xml:space="preserve"> </w:t>
+      </w:r>
+      <w:r>
+        <w:t>a CSS</w:t>
+      </w:r>
+      <w:r>
+        <w:t xml:space="preserve"> </w:t>
+      </w:r>
+      <w:r>
+        <w:t>mellett</w:t>
+      </w:r>
+      <w:r>
+        <w:t xml:space="preserve"> a </w:t>
+      </w:r>
+      <w:r>
+        <w:t>World Wide Web</w:t>
+      </w:r>
+      <w:r>
+        <w:t xml:space="preserve"> </w:t>
+      </w:r>
+      <w:r>
+        <w:t>programozási nyelve</w:t>
+      </w:r>
+      <w:r>
+        <w:t xml:space="preserve"> </w:t>
+      </w:r>
+      <w:r>
+        <w:t>és alaptechnológiája.</w:t>
+      </w:r>
+      <w:r>
+        <w:t xml:space="preserve"> </w:t>
+      </w:r>
+      <w:r>
+        <w:t>A webhelyek</w:t>
+      </w:r>
+      <w:r>
+        <w:t xml:space="preserve"> </w:t>
+      </w:r>
+      <w:r>
+        <w:t>99 százaléka</w:t>
+      </w:r>
+      <w:r>
+        <w:t xml:space="preserve"> </w:t>
+      </w:r>
+      <w:r>
+        <w:t>JavaScriptet használ a</w:t>
+      </w:r>
+      <w:r>
+        <w:t xml:space="preserve"> </w:t>
+      </w:r>
+      <w:r>
+        <w:t>kliensoldalon</w:t>
+      </w:r>
+      <w:r>
+        <w:t xml:space="preserve"> </w:t>
+      </w:r>
+      <w:r>
+        <w:t>a weboldalviselkedéséhez.</w:t>
+      </w:r>
+      <w:r>
+        <w:t xml:space="preserve"> </w:t>
+      </w:r>
+      <w:r>
+        <w:t xml:space="preserve">A webböngészőknek van egy dedikált JavaScript motorja, amely végrehajtja az ügyfélkódot. Ezeket a motorokat egyes szervereken és számos alkalmazásban is használják. A legnépszerűbb rendszer </w:t>
+      </w:r>
+      <w:r>
+        <w:t xml:space="preserve">a </w:t>
+      </w:r>
+      <w:r>
+        <w:t>nem</w:t>
+      </w:r>
+      <w:r>
+        <w:t>-kliensoldali</w:t>
+      </w:r>
+      <w:r>
+        <w:t xml:space="preserve"> használathoz a Node.js.</w:t>
+      </w:r>
+    </w:p>
+    <w:p>
+      <w:pPr>
+        <w:pStyle w:val="Cmsor3"/>
+      </w:pPr>
+      <w:bookmarkStart w:id="15" w:name="_Toc192764709"/>
+      <w:r>
+        <w:t>C#</w:t>
+      </w:r>
+      <w:bookmarkEnd w:id="15"/>
+    </w:p>
+    <w:p>
+      <w:r>
+        <w:t xml:space="preserve">A C# egy </w:t>
+      </w:r>
+      <w:r>
+        <w:rPr>
+          <w:rFonts w:cs="Bahnschrift SemiLight"/>
+        </w:rPr>
+        <w:t>á</w:t>
+      </w:r>
+      <w:r>
+        <w:t>ltal</w:t>
+      </w:r>
+      <w:r>
+        <w:rPr>
+          <w:rFonts w:cs="Bahnschrift SemiLight"/>
+        </w:rPr>
+        <w:t>á</w:t>
+      </w:r>
+      <w:r>
+        <w:t>nos c</w:t>
+      </w:r>
+      <w:r>
+        <w:rPr>
+          <w:rFonts w:cs="Bahnschrift SemiLight"/>
+        </w:rPr>
+        <w:t>é</w:t>
+      </w:r>
+      <w:r>
+        <w:t>l</w:t>
+      </w:r>
+      <w:r>
+        <w:rPr>
+          <w:rFonts w:cs="Bahnschrift SemiLight"/>
+        </w:rPr>
+        <w:t>ú</w:t>
+      </w:r>
+      <w:r>
+        <w:t>, magas szint</w:t>
+      </w:r>
+      <w:r>
+        <w:rPr>
+          <w:rFonts w:cs="Bahnschrift SemiLight"/>
+        </w:rPr>
+        <w:t>ű</w:t>
+      </w:r>
+      <w:r>
+        <w:t xml:space="preserve"> programoz</w:t>
+      </w:r>
+      <w:r>
+        <w:rPr>
+          <w:rFonts w:cs="Bahnschrift SemiLight"/>
+        </w:rPr>
+        <w:t>á</w:t>
+      </w:r>
+      <w:r>
+        <w:t>si nyelv, amely t</w:t>
+      </w:r>
+      <w:r>
+        <w:rPr>
+          <w:rFonts w:cs="Bahnschrift SemiLight"/>
+        </w:rPr>
+        <w:t>ö</w:t>
+      </w:r>
+      <w:r>
+        <w:t>bb paradigm</w:t>
+      </w:r>
+      <w:r>
+        <w:rPr>
+          <w:rFonts w:cs="Bahnschrift SemiLight"/>
+        </w:rPr>
+        <w:t>á</w:t>
+      </w:r>
+      <w:r>
+        <w:t>t is t</w:t>
+      </w:r>
+      <w:r>
+        <w:rPr>
+          <w:rFonts w:cs="Bahnschrift SemiLight"/>
+        </w:rPr>
+        <w:t>á</w:t>
+      </w:r>
+      <w:r>
+        <w:t>mogat. A C# mag</w:t>
+      </w:r>
+      <w:r>
+        <w:rPr>
+          <w:rFonts w:cs="Bahnschrift SemiLight"/>
+        </w:rPr>
+        <w:t>á</w:t>
+      </w:r>
+      <w:r>
+        <w:t>ban foglalja a statikus g</w:t>
+      </w:r>
+      <w:r>
+        <w:rPr>
+          <w:rFonts w:cs="Bahnschrift SemiLight"/>
+        </w:rPr>
+        <w:t>é</w:t>
+      </w:r>
+      <w:r>
+        <w:t>pel</w:t>
+      </w:r>
+      <w:r>
+        <w:rPr>
+          <w:rFonts w:cs="Bahnschrift SemiLight"/>
+        </w:rPr>
+        <w:t>é</w:t>
+      </w:r>
+      <w:r>
+        <w:t>st er</w:t>
+      </w:r>
+      <w:r>
+        <w:rPr>
+          <w:rFonts w:cs="Bahnschrift SemiLight"/>
+        </w:rPr>
+        <w:t>ő</w:t>
+      </w:r>
+      <w:r>
+        <w:t xml:space="preserve">s </w:t>
+      </w:r>
+      <w:r>
+        <w:lastRenderedPageBreak/>
+        <w:t>g</w:t>
+      </w:r>
+      <w:r>
+        <w:rPr>
+          <w:rFonts w:cs="Bahnschrift SemiLight"/>
+        </w:rPr>
+        <w:t>é</w:t>
+      </w:r>
+      <w:r>
+        <w:t>pel</w:t>
+      </w:r>
+      <w:r>
+        <w:rPr>
+          <w:rFonts w:cs="Bahnschrift SemiLight"/>
+        </w:rPr>
+        <w:t>é</w:t>
+      </w:r>
+      <w:r>
+        <w:t>st, lexik</w:t>
+      </w:r>
+      <w:r>
+        <w:rPr>
+          <w:rFonts w:cs="Bahnschrift SemiLight"/>
+        </w:rPr>
+        <w:t>á</w:t>
+      </w:r>
+      <w:r>
+        <w:t>lis hat</w:t>
+      </w:r>
+      <w:r>
+        <w:rPr>
+          <w:rFonts w:cs="Bahnschrift SemiLight"/>
+        </w:rPr>
+        <w:t>ó</w:t>
+      </w:r>
+      <w:r>
+        <w:t xml:space="preserve">körű, felszólító, deklaratív, funkcionális, általános, </w:t>
+      </w:r>
+      <w:r>
+        <w:t>o</w:t>
+      </w:r>
+      <w:r>
+        <w:t>bjektum-orient</w:t>
+      </w:r>
+      <w:r>
+        <w:rPr>
+          <w:rFonts w:cs="Bahnschrift SemiLight"/>
+        </w:rPr>
+        <w:t>á</w:t>
+      </w:r>
+      <w:r>
+        <w:t>lt (oszt</w:t>
+      </w:r>
+      <w:r>
+        <w:rPr>
+          <w:rFonts w:cs="Bahnschrift SemiLight"/>
+        </w:rPr>
+        <w:t>á</w:t>
+      </w:r>
+      <w:r>
+        <w:t>ly-alap</w:t>
+      </w:r>
+      <w:r>
+        <w:rPr>
+          <w:rFonts w:cs="Bahnschrift SemiLight"/>
+        </w:rPr>
+        <w:t>ú</w:t>
+      </w:r>
       <w:r>
         <w:t xml:space="preserve">) </w:t>
       </w:r>
       <w:r>
-        <w:t xml:space="preserve">egy leíró nyelv, melyet weboldalak készítéséhez fejlesztettek ki, és mára már internetes szabvánnyá vált a W3C (World Wide Web </w:t>
-      </w:r>
-      <w:proofErr w:type="spellStart"/>
-      <w:r>
-        <w:t>Consortium</w:t>
-      </w:r>
-      <w:proofErr w:type="spellEnd"/>
-      <w:r>
-        <w:t>) támogatásával. Az aktuális változata az 5, mely az SGML általános jelölőnyelv egy konkrét alkalmazása</w:t>
-      </w:r>
-      <w:r>
-        <w:t>.</w:t>
+        <w:rPr>
+          <w:rFonts w:cs="Bahnschrift SemiLight"/>
+        </w:rPr>
+        <w:t>é</w:t>
+      </w:r>
+      <w:r>
+        <w:t>s komponens-orient</w:t>
+      </w:r>
+      <w:r>
+        <w:rPr>
+          <w:rFonts w:cs="Bahnschrift SemiLight"/>
+        </w:rPr>
+        <w:t>á</w:t>
+      </w:r>
+      <w:r>
+        <w:t>lt programoz</w:t>
+      </w:r>
+      <w:r>
+        <w:rPr>
+          <w:rFonts w:cs="Bahnschrift SemiLight"/>
+        </w:rPr>
+        <w:t>á</w:t>
+      </w:r>
+      <w:r>
+        <w:t>si tudom</w:t>
+      </w:r>
+      <w:r>
+        <w:rPr>
+          <w:rFonts w:cs="Bahnschrift SemiLight"/>
+        </w:rPr>
+        <w:t>á</w:t>
+      </w:r>
+      <w:r>
+        <w:t>ny</w:t>
+      </w:r>
+      <w:r>
+        <w:rPr>
+          <w:rFonts w:cs="Bahnschrift SemiLight"/>
+        </w:rPr>
+        <w:t>á</w:t>
+      </w:r>
+      <w:r>
+        <w:t>gat.</w:t>
       </w:r>
     </w:p>
     <w:p>
       <w:pPr>
         <w:pStyle w:val="Cmsor3"/>
       </w:pPr>
-      <w:bookmarkStart w:id="14" w:name="_Toc192764707"/>
-      <w:r>
-        <w:t>CSS</w:t>
-      </w:r>
-      <w:bookmarkEnd w:id="14"/>
-    </w:p>
-    <w:p>
-      <w:r>
-        <w:t xml:space="preserve">A </w:t>
-      </w:r>
-      <w:proofErr w:type="spellStart"/>
-      <w:r>
-        <w:t>Cascading</w:t>
-      </w:r>
-      <w:proofErr w:type="spellEnd"/>
-      <w:r>
-        <w:t xml:space="preserve"> </w:t>
-      </w:r>
-      <w:proofErr w:type="spellStart"/>
-      <w:r>
-        <w:t>Style</w:t>
-      </w:r>
-      <w:proofErr w:type="spellEnd"/>
-      <w:r>
-        <w:t xml:space="preserve"> </w:t>
-      </w:r>
-      <w:proofErr w:type="spellStart"/>
-      <w:r>
-        <w:t>Sheets</w:t>
-      </w:r>
-      <w:proofErr w:type="spellEnd"/>
-      <w:r>
-        <w:t xml:space="preserve"> (CSS) egy stíluslapnyelv, amelyet egy jelölőnyelven, például HTML-ben vagy XML-ben (beleértve az XML-dialektusokat, például az SVG-t, </w:t>
-      </w:r>
-      <w:proofErr w:type="spellStart"/>
-      <w:r>
-        <w:t>MathML</w:t>
-      </w:r>
-      <w:proofErr w:type="spellEnd"/>
-      <w:r>
-        <w:t>-t vagy XHTML-t) írt dokumentumok megjelenítésének és stílusának meghatározására használnak. A CSS a World Wide Web egyik sarokköve, a HTML és a JavaScript mellett</w:t>
-      </w:r>
-      <w:r>
-        <w:t>.</w:t>
+      <w:bookmarkStart w:id="16" w:name="_Toc192764710"/>
+      <w:r>
+        <w:t>XAML</w:t>
+      </w:r>
+      <w:bookmarkEnd w:id="16"/>
+    </w:p>
+    <w:p>
+      <w:r>
+        <w:t>Az XAML egy deklaratív jelölőnyelv. A .NET programozási modellhez hasonlóan az XAML leegyszerűsíti a felhasználói felület létrehozását egy .NET-alkalmazáshoz.</w:t>
       </w:r>
     </w:p>
     <w:p>
       <w:pPr>
         <w:pStyle w:val="Cmsor3"/>
       </w:pPr>
-      <w:bookmarkStart w:id="15" w:name="_Toc192764708"/>
-      <w:r>
-        <w:t>JavaScript</w:t>
-      </w:r>
-      <w:bookmarkEnd w:id="15"/>
-    </w:p>
-    <w:p>
-      <w:proofErr w:type="gramStart"/>
-      <w:r>
-        <w:t>JavaScript</w:t>
-      </w:r>
-      <w:proofErr w:type="gramEnd"/>
-      <w:r>
-        <w:t xml:space="preserve"> amelyet gyakran</w:t>
-      </w:r>
-      <w:r>
-        <w:t xml:space="preserve"> </w:t>
-      </w:r>
-      <w:r>
-        <w:t>JS-</w:t>
-      </w:r>
-      <w:proofErr w:type="spellStart"/>
-      <w:r>
-        <w:t>nek</w:t>
-      </w:r>
-      <w:proofErr w:type="spellEnd"/>
-      <w:r>
-        <w:t xml:space="preserve"> rövidítenek</w:t>
-      </w:r>
-      <w:r>
-        <w:t>,</w:t>
-      </w:r>
-      <w:r>
-        <w:t xml:space="preserve"> </w:t>
-      </w:r>
-      <w:r>
-        <w:t>a HTML</w:t>
-      </w:r>
-      <w:r>
-        <w:t xml:space="preserve"> </w:t>
-      </w:r>
-      <w:r>
-        <w:t>és</w:t>
-      </w:r>
-      <w:r>
-        <w:t xml:space="preserve"> </w:t>
-      </w:r>
-      <w:r>
-        <w:t>a CSS</w:t>
-      </w:r>
-      <w:r>
-        <w:t xml:space="preserve"> </w:t>
-      </w:r>
-      <w:r>
-        <w:t>mellett</w:t>
-      </w:r>
-      <w:r>
-        <w:t xml:space="preserve"> a </w:t>
-      </w:r>
-      <w:r>
-        <w:t>World Wide Web</w:t>
-      </w:r>
-      <w:r>
-        <w:t xml:space="preserve"> </w:t>
-      </w:r>
-      <w:r>
-        <w:t>programozási nyelve</w:t>
-      </w:r>
-      <w:r>
-        <w:t xml:space="preserve"> </w:t>
-      </w:r>
-      <w:r>
-        <w:t>és alaptechnológiája.</w:t>
-      </w:r>
-      <w:r>
-        <w:t xml:space="preserve"> </w:t>
-      </w:r>
-      <w:r>
-        <w:t>A webhelyek</w:t>
-      </w:r>
-      <w:r>
-        <w:t xml:space="preserve"> </w:t>
-      </w:r>
-      <w:r>
-        <w:t>99 százaléka</w:t>
-      </w:r>
-      <w:r>
-        <w:t xml:space="preserve"> </w:t>
-      </w:r>
-      <w:r>
-        <w:t>JavaScriptet használ a</w:t>
-      </w:r>
-      <w:r>
-        <w:t xml:space="preserve"> </w:t>
-      </w:r>
-      <w:r>
-        <w:t>kliensoldalon</w:t>
-      </w:r>
-      <w:r>
-        <w:t xml:space="preserve"> </w:t>
-      </w:r>
-      <w:r>
-        <w:t>a weboldalviselkedéséhez.</w:t>
-      </w:r>
-      <w:r>
-        <w:t xml:space="preserve"> </w:t>
-      </w:r>
-      <w:r>
-        <w:t xml:space="preserve">A webböngészőknek van egy dedikált JavaScript motorja, amely végrehajtja az ügyfélkódot. Ezeket a motorokat egyes szervereken és számos alkalmazásban is használják. A legnépszerűbb rendszer </w:t>
-      </w:r>
-      <w:r>
-        <w:t xml:space="preserve">a </w:t>
-      </w:r>
-      <w:r>
-        <w:t>nem</w:t>
-      </w:r>
-      <w:r>
-        <w:t>-kliensoldali</w:t>
-      </w:r>
-      <w:r>
-        <w:t xml:space="preserve"> használathoz a Node.js.</w:t>
-      </w:r>
-    </w:p>
-    <w:p>
-      <w:pPr>
-        <w:pStyle w:val="Cmsor3"/>
-      </w:pPr>
-      <w:bookmarkStart w:id="16" w:name="_Toc192764709"/>
-      <w:r>
-        <w:t>C#</w:t>
-      </w:r>
-      <w:bookmarkEnd w:id="16"/>
-    </w:p>
-    <w:p>
-      <w:r>
-        <w:t xml:space="preserve">A C# egy </w:t>
-      </w:r>
-      <w:r>
-        <w:rPr>
-          <w:rFonts w:cs="Bahnschrift SemiLight"/>
-        </w:rPr>
-        <w:t>á</w:t>
-      </w:r>
-      <w:r>
-        <w:t>ltal</w:t>
-      </w:r>
-      <w:r>
-        <w:rPr>
-          <w:rFonts w:cs="Bahnschrift SemiLight"/>
-        </w:rPr>
-        <w:t>á</w:t>
-      </w:r>
-      <w:r>
-        <w:t>nos c</w:t>
-      </w:r>
-      <w:r>
-        <w:rPr>
-          <w:rFonts w:cs="Bahnschrift SemiLight"/>
-        </w:rPr>
-        <w:t>é</w:t>
-      </w:r>
-      <w:r>
-        <w:t>l</w:t>
-      </w:r>
-      <w:r>
-        <w:rPr>
-          <w:rFonts w:cs="Bahnschrift SemiLight"/>
-        </w:rPr>
-        <w:t>ú</w:t>
-      </w:r>
-      <w:r>
-        <w:t>, magas szint</w:t>
-      </w:r>
-      <w:r>
-        <w:rPr>
-          <w:rFonts w:cs="Bahnschrift SemiLight"/>
-        </w:rPr>
-        <w:t>ű</w:t>
-      </w:r>
-      <w:r>
-        <w:t xml:space="preserve"> programoz</w:t>
-      </w:r>
-      <w:r>
-        <w:rPr>
-          <w:rFonts w:cs="Bahnschrift SemiLight"/>
-        </w:rPr>
-        <w:t>á</w:t>
-      </w:r>
-      <w:r>
-        <w:t>si nyelv, amely t</w:t>
-      </w:r>
-      <w:r>
-        <w:rPr>
-          <w:rFonts w:cs="Bahnschrift SemiLight"/>
-        </w:rPr>
-        <w:t>ö</w:t>
-      </w:r>
-      <w:r>
-        <w:t>bb paradigm</w:t>
-      </w:r>
-      <w:r>
-        <w:rPr>
-          <w:rFonts w:cs="Bahnschrift SemiLight"/>
-        </w:rPr>
-        <w:t>á</w:t>
-      </w:r>
-      <w:r>
-        <w:t>t is t</w:t>
-      </w:r>
-      <w:r>
-        <w:rPr>
-          <w:rFonts w:cs="Bahnschrift SemiLight"/>
-        </w:rPr>
-        <w:t>á</w:t>
-      </w:r>
-      <w:r>
-        <w:t>mogat. A C# mag</w:t>
-      </w:r>
-      <w:r>
-        <w:rPr>
-          <w:rFonts w:cs="Bahnschrift SemiLight"/>
-        </w:rPr>
-        <w:t>á</w:t>
-      </w:r>
-      <w:r>
-        <w:t>ban foglalja a statikus g</w:t>
-      </w:r>
-      <w:r>
-        <w:rPr>
-          <w:rFonts w:cs="Bahnschrift SemiLight"/>
-        </w:rPr>
-        <w:t>é</w:t>
-      </w:r>
-      <w:r>
-        <w:t>pel</w:t>
-      </w:r>
-      <w:r>
-        <w:rPr>
-          <w:rFonts w:cs="Bahnschrift SemiLight"/>
-        </w:rPr>
-        <w:t>é</w:t>
-      </w:r>
-      <w:r>
-        <w:t>st er</w:t>
-      </w:r>
-      <w:r>
-        <w:rPr>
-          <w:rFonts w:cs="Bahnschrift SemiLight"/>
-        </w:rPr>
-        <w:t>ő</w:t>
-      </w:r>
-      <w:r>
-        <w:t>s g</w:t>
-      </w:r>
-      <w:r>
-        <w:rPr>
-          <w:rFonts w:cs="Bahnschrift SemiLight"/>
-        </w:rPr>
-        <w:t>é</w:t>
-      </w:r>
-      <w:r>
-        <w:t>pel</w:t>
-      </w:r>
-      <w:r>
-        <w:rPr>
-          <w:rFonts w:cs="Bahnschrift SemiLight"/>
-        </w:rPr>
-        <w:t>é</w:t>
-      </w:r>
-      <w:r>
-        <w:t>st, lexik</w:t>
-      </w:r>
-      <w:r>
-        <w:rPr>
-          <w:rFonts w:cs="Bahnschrift SemiLight"/>
-        </w:rPr>
-        <w:t>á</w:t>
-      </w:r>
-      <w:r>
-        <w:t>lis hat</w:t>
-      </w:r>
-      <w:r>
-        <w:rPr>
-          <w:rFonts w:cs="Bahnschrift SemiLight"/>
-        </w:rPr>
-        <w:t>ó</w:t>
-      </w:r>
-      <w:r>
-        <w:t xml:space="preserve">körű, felszólító, deklaratív, funkcionális, általános, </w:t>
-      </w:r>
-      <w:r>
-        <w:t>o</w:t>
-      </w:r>
-      <w:r>
-        <w:t>bjektum-orient</w:t>
-      </w:r>
-      <w:r>
-        <w:rPr>
-          <w:rFonts w:cs="Bahnschrift SemiLight"/>
-        </w:rPr>
-        <w:t>á</w:t>
-      </w:r>
-      <w:r>
-        <w:t>lt (oszt</w:t>
-      </w:r>
-      <w:r>
-        <w:rPr>
-          <w:rFonts w:cs="Bahnschrift SemiLight"/>
-        </w:rPr>
-        <w:t>á</w:t>
-      </w:r>
-      <w:r>
-        <w:t>ly-alap</w:t>
-      </w:r>
-      <w:r>
-        <w:rPr>
-          <w:rFonts w:cs="Bahnschrift SemiLight"/>
-        </w:rPr>
-        <w:t>ú</w:t>
-      </w:r>
-      <w:r>
-        <w:t xml:space="preserve">) </w:t>
-      </w:r>
-      <w:r>
-        <w:rPr>
-          <w:rFonts w:cs="Bahnschrift SemiLight"/>
-        </w:rPr>
-        <w:t>é</w:t>
-      </w:r>
-      <w:r>
-        <w:t>s komponens-orient</w:t>
-      </w:r>
-      <w:r>
-        <w:rPr>
-          <w:rFonts w:cs="Bahnschrift SemiLight"/>
-        </w:rPr>
-        <w:t>á</w:t>
-      </w:r>
-      <w:r>
-        <w:t>lt programoz</w:t>
-      </w:r>
-      <w:r>
-        <w:rPr>
-          <w:rFonts w:cs="Bahnschrift SemiLight"/>
-        </w:rPr>
-        <w:t>á</w:t>
-      </w:r>
-      <w:r>
-        <w:t>si tudom</w:t>
-      </w:r>
-      <w:r>
-        <w:rPr>
-          <w:rFonts w:cs="Bahnschrift SemiLight"/>
-        </w:rPr>
-        <w:t>á</w:t>
-      </w:r>
-      <w:r>
-        <w:t>ny</w:t>
-      </w:r>
-      <w:r>
-        <w:rPr>
-          <w:rFonts w:cs="Bahnschrift SemiLight"/>
-        </w:rPr>
-        <w:t>á</w:t>
-      </w:r>
-      <w:r>
-        <w:t>gat.</w:t>
-      </w:r>
-    </w:p>
-    <w:p>
-      <w:pPr>
-        <w:pStyle w:val="Cmsor3"/>
-      </w:pPr>
-      <w:bookmarkStart w:id="17" w:name="_Toc192764710"/>
-      <w:r>
-        <w:t>XAML</w:t>
+      <w:bookmarkStart w:id="17" w:name="_Toc192764711"/>
+      <w:r>
+        <w:t>JSON</w:t>
       </w:r>
       <w:bookmarkEnd w:id="17"/>
-    </w:p>
-    <w:p>
-      <w:r>
-        <w:t>Az XAML egy deklaratív jelölőnyelv. A .NET programozási modellhez hasonlóan az XAML leegyszerűsíti a felhasználói felület létrehozását egy .NET-alkalmazáshoz.</w:t>
-      </w:r>
-    </w:p>
-    <w:p>
-      <w:pPr>
-        <w:pStyle w:val="Cmsor3"/>
-      </w:pPr>
-      <w:bookmarkStart w:id="18" w:name="_Toc192764711"/>
-      <w:r>
-        <w:lastRenderedPageBreak/>
-        <w:t>JSON</w:t>
-      </w:r>
-      <w:bookmarkEnd w:id="18"/>
     </w:p>
     <w:p>
       <w:r>
@@ -6932,12 +6972,145 @@
       <w:pPr>
         <w:pStyle w:val="Cmsor3"/>
       </w:pPr>
-      <w:bookmarkStart w:id="19" w:name="_Toc192764712"/>
+      <w:bookmarkStart w:id="18" w:name="_Toc192764712"/>
       <w:proofErr w:type="spellStart"/>
       <w:r>
         <w:t>MySQL</w:t>
       </w:r>
+      <w:bookmarkEnd w:id="18"/>
+      <w:proofErr w:type="spellEnd"/>
+    </w:p>
+    <w:p>
+      <w:r>
+        <w:t xml:space="preserve">A </w:t>
+      </w:r>
+      <w:proofErr w:type="spellStart"/>
+      <w:r>
+        <w:t>MySQL</w:t>
+      </w:r>
+      <w:proofErr w:type="spellEnd"/>
+      <w:r>
+        <w:t xml:space="preserve"> szoftver egy nagyon gyors, többszálú, többfelhasználós és robusztus SQL (</w:t>
+      </w:r>
+      <w:proofErr w:type="spellStart"/>
+      <w:r>
+        <w:t>Structured</w:t>
+      </w:r>
+      <w:proofErr w:type="spellEnd"/>
+      <w:r>
+        <w:t xml:space="preserve"> </w:t>
+      </w:r>
+      <w:proofErr w:type="spellStart"/>
+      <w:r>
+        <w:t>Query</w:t>
+      </w:r>
+      <w:proofErr w:type="spellEnd"/>
+      <w:r>
+        <w:t xml:space="preserve"> </w:t>
+      </w:r>
+      <w:proofErr w:type="spellStart"/>
+      <w:r>
+        <w:t>Language</w:t>
+      </w:r>
+      <w:proofErr w:type="spellEnd"/>
+      <w:r>
+        <w:t xml:space="preserve">) adatbázis-kiszolgálót biztosít. A </w:t>
+      </w:r>
+      <w:proofErr w:type="spellStart"/>
+      <w:r>
+        <w:t>MySQL</w:t>
+      </w:r>
+      <w:proofErr w:type="spellEnd"/>
+      <w:r>
+        <w:t xml:space="preserve"> Server kritikus fontosságú, nagy terhelésű termelési rendszerekhez, valamint tömegesen telepített szoftverekbe való beágyazáshoz készült. Az Oracle az Oracle Corporation és/vagy leányvállalatainak bejegyzett védjegye.</w:t>
+      </w:r>
+    </w:p>
+    <w:p>
+      <w:pPr>
+        <w:pStyle w:val="Cmsor3"/>
+      </w:pPr>
+      <w:bookmarkStart w:id="19" w:name="_Toc192764713"/>
+      <w:r>
+        <w:t>HTTP REST API</w:t>
+      </w:r>
       <w:bookmarkEnd w:id="19"/>
+    </w:p>
+    <w:p>
+      <w:r>
+        <w:t xml:space="preserve">A REST API a </w:t>
+      </w:r>
+      <w:proofErr w:type="spellStart"/>
+      <w:r>
+        <w:t>REpresentational</w:t>
+      </w:r>
+      <w:proofErr w:type="spellEnd"/>
+      <w:r>
+        <w:t xml:space="preserve"> </w:t>
+      </w:r>
+      <w:proofErr w:type="spellStart"/>
+      <w:r>
+        <w:t>State</w:t>
+      </w:r>
+      <w:proofErr w:type="spellEnd"/>
+      <w:r>
+        <w:t xml:space="preserve"> </w:t>
+      </w:r>
+      <w:proofErr w:type="spellStart"/>
+      <w:r>
+        <w:t>Transfer</w:t>
+      </w:r>
+      <w:proofErr w:type="spellEnd"/>
+      <w:r>
+        <w:t xml:space="preserve"> API</w:t>
+      </w:r>
+      <w:r>
+        <w:t xml:space="preserve"> </w:t>
+      </w:r>
+      <w:r>
+        <w:t>rövidítése. Ez egyfajta API (</w:t>
+      </w:r>
+      <w:proofErr w:type="spellStart"/>
+      <w:r>
+        <w:t>Application</w:t>
+      </w:r>
+      <w:proofErr w:type="spellEnd"/>
+      <w:r>
+        <w:t xml:space="preserve"> </w:t>
+      </w:r>
+      <w:proofErr w:type="spellStart"/>
+      <w:r>
+        <w:t>Programming</w:t>
+      </w:r>
+      <w:proofErr w:type="spellEnd"/>
+      <w:r>
+        <w:t xml:space="preserve"> </w:t>
+      </w:r>
+      <w:proofErr w:type="spellStart"/>
+      <w:r>
+        <w:t>Interface</w:t>
+      </w:r>
+      <w:proofErr w:type="spellEnd"/>
+      <w:r>
+        <w:t>), amely lehetővé teszi a kommunikációt a különböző rendszerek között az interneten keresztül. A REST API-k úgy működnek, hogy kéréseket küldenek és válaszokat fogadnak, jellemzően JSON formátumban, az ügyfél és a szerver között.</w:t>
+      </w:r>
+      <w:r>
+        <w:t xml:space="preserve"> </w:t>
+      </w:r>
+      <w:r>
+        <w:t>A REST API-k HTTP-módszereket (például GET, POST, PUT, DELETE) használnak az erőforrásokon végrehajtható műveletek meghatározásához. Ezek a módszerek igazodnak a CRUD (Létrehozás, Olvasás, Frissítés, Törlés) műveletekhez, amelyek az erőforrások weben történő manipulálására szolgálnak</w:t>
+      </w:r>
+    </w:p>
+    <w:p>
+      <w:pPr>
+        <w:pStyle w:val="Cmsor3"/>
+      </w:pPr>
+      <w:bookmarkStart w:id="20" w:name="_Toc192764714"/>
+      <w:proofErr w:type="spellStart"/>
+      <w:r>
+        <w:lastRenderedPageBreak/>
+        <w:t>Lavavel</w:t>
+      </w:r>
+      <w:bookmarkEnd w:id="20"/>
       <w:proofErr w:type="spellEnd"/>
     </w:p>
     <w:p>
@@ -6946,15 +7119,38 @@
       </w:r>
       <w:proofErr w:type="spellStart"/>
       <w:r>
-        <w:t>MySQL</w:t>
-      </w:r>
-      <w:proofErr w:type="spellEnd"/>
-      <w:r>
-        <w:t xml:space="preserve"> szoftver egy nagyon gyors, többszálú, többfelhasználós és robusztus SQL (</w:t>
-      </w:r>
-      <w:proofErr w:type="spellStart"/>
-      <w:r>
-        <w:t>Structured</w:t>
+        <w:t>Laravel</w:t>
+      </w:r>
+      <w:proofErr w:type="spellEnd"/>
+      <w:r>
+        <w:t xml:space="preserve"> egy webalkalmazás-keretrendszer kifejező, elegáns szintaxissal. A webes keretrendszer struktúrát és kiindulópontot biztosít az alkalmazás létrehozásához, lehetővé téve, hogy valami csodálatos létrehozására összpontosítson, miközben a részleteket izzadjuk.</w:t>
+      </w:r>
+    </w:p>
+    <w:p>
+      <w:pPr>
+        <w:pStyle w:val="Cmsor3"/>
+      </w:pPr>
+      <w:bookmarkStart w:id="21" w:name="_Toc192764715"/>
+      <w:r>
+        <w:t>PHP</w:t>
+      </w:r>
+      <w:bookmarkEnd w:id="21"/>
+    </w:p>
+    <w:p>
+      <w:r>
+        <w:t xml:space="preserve">A </w:t>
+      </w:r>
+      <w:proofErr w:type="gramStart"/>
+      <w:r>
+        <w:t>PHP ,</w:t>
+      </w:r>
+      <w:proofErr w:type="gramEnd"/>
+      <w:r>
+        <w:t xml:space="preserve"> amely a PHP: </w:t>
+      </w:r>
+      <w:proofErr w:type="spellStart"/>
+      <w:r>
+        <w:t>Hypertext</w:t>
       </w:r>
       <w:proofErr w:type="spellEnd"/>
       <w:r>
@@ -6962,7 +7158,65 @@
       </w:r>
       <w:proofErr w:type="spellStart"/>
       <w:r>
-        <w:t>Query</w:t>
+        <w:t>Preprocessor</w:t>
+      </w:r>
+      <w:proofErr w:type="spellEnd"/>
+      <w:r>
+        <w:t xml:space="preserve"> rövidítése , egy széles körben használt nyílt forráskódú, általános célú </w:t>
+      </w:r>
+      <w:proofErr w:type="spellStart"/>
+      <w:r>
+        <w:t>szkriptnyelv</w:t>
+      </w:r>
+      <w:proofErr w:type="spellEnd"/>
+      <w:r>
+        <w:t>, amely különösen alkalmas webfejlesztésre, és beágyazható a HTML-be. Szintaxisa C-re, Java-</w:t>
+      </w:r>
+      <w:proofErr w:type="spellStart"/>
+      <w:r>
+        <w:t>ra</w:t>
+      </w:r>
+      <w:proofErr w:type="spellEnd"/>
+      <w:r>
+        <w:t xml:space="preserve"> és </w:t>
+      </w:r>
+      <w:proofErr w:type="spellStart"/>
+      <w:r>
+        <w:t>Perl</w:t>
+      </w:r>
+      <w:proofErr w:type="spellEnd"/>
+      <w:r>
+        <w:t>-re támaszkodik</w:t>
+      </w:r>
+      <w:r>
+        <w:t>.</w:t>
+      </w:r>
+    </w:p>
+    <w:p>
+      <w:pPr>
+        <w:pStyle w:val="Cmsor3"/>
+      </w:pPr>
+      <w:bookmarkStart w:id="22" w:name="_Toc192764716"/>
+      <w:r>
+        <w:t>MAUI</w:t>
+      </w:r>
+      <w:bookmarkEnd w:id="22"/>
+    </w:p>
+    <w:p>
+      <w:r>
+        <w:t>A .NET többplatformos alkalmazás felhasználói felülete (.NET MAUI) egy platformfüggetlen keretrendszer natív mobil-és asztali alkalmazások C# és XAML használatával történő létrehozásához.</w:t>
+      </w:r>
+    </w:p>
+    <w:p>
+      <w:pPr>
+        <w:pStyle w:val="Cmsor4"/>
+      </w:pPr>
+      <w:r>
+        <w:t xml:space="preserve">MVVM </w:t>
+      </w:r>
+      <w:proofErr w:type="spellStart"/>
+      <w:r>
+        <w:t>Community</w:t>
       </w:r>
       <w:proofErr w:type="spellEnd"/>
       <w:r>
@@ -6970,212 +7224,87 @@
       </w:r>
       <w:proofErr w:type="spellStart"/>
       <w:r>
-        <w:t>Language</w:t>
-      </w:r>
-      <w:proofErr w:type="spellEnd"/>
-      <w:r>
-        <w:t xml:space="preserve">) adatbázis-kiszolgálót biztosít. A </w:t>
-      </w:r>
-      <w:proofErr w:type="spellStart"/>
-      <w:r>
-        <w:t>MySQL</w:t>
-      </w:r>
-      <w:proofErr w:type="spellEnd"/>
-      <w:r>
-        <w:t xml:space="preserve"> Server kritikus fontosságú, nagy terhelésű termelési rendszerekhez, valamint tömegesen telepített szoftverekbe való beágyazáshoz készült. Az Oracle az Oracle Corporation és/vagy leányvállalatainak bejegyzett védjegye.</w:t>
-      </w:r>
+        <w:t>Toolkit</w:t>
+      </w:r>
+      <w:proofErr w:type="spellEnd"/>
+    </w:p>
+    <w:p>
+      <w:pPr>
+        <w:pStyle w:val="pldaszveg"/>
+      </w:pPr>
+      <w:proofErr w:type="spellStart"/>
+      <w:r>
+        <w:t>stuff</w:t>
+      </w:r>
+      <w:proofErr w:type="spellEnd"/>
     </w:p>
     <w:p>
       <w:pPr>
         <w:pStyle w:val="Cmsor3"/>
       </w:pPr>
-      <w:bookmarkStart w:id="20" w:name="_Toc192764713"/>
-      <w:r>
-        <w:t>HTTP REST API</w:t>
-      </w:r>
-      <w:bookmarkEnd w:id="20"/>
-    </w:p>
-    <w:p>
-      <w:r>
-        <w:t xml:space="preserve">A REST API a </w:t>
-      </w:r>
-      <w:proofErr w:type="spellStart"/>
-      <w:r>
-        <w:t>REpresentational</w:t>
-      </w:r>
-      <w:proofErr w:type="spellEnd"/>
-      <w:r>
-        <w:t xml:space="preserve"> </w:t>
-      </w:r>
-      <w:proofErr w:type="spellStart"/>
-      <w:r>
-        <w:t>State</w:t>
-      </w:r>
-      <w:proofErr w:type="spellEnd"/>
-      <w:r>
-        <w:t xml:space="preserve"> </w:t>
-      </w:r>
-      <w:proofErr w:type="spellStart"/>
-      <w:r>
-        <w:t>Transfer</w:t>
-      </w:r>
-      <w:proofErr w:type="spellEnd"/>
-      <w:r>
-        <w:t xml:space="preserve"> API</w:t>
-      </w:r>
-      <w:r>
-        <w:t xml:space="preserve"> </w:t>
-      </w:r>
-      <w:r>
-        <w:t>rövidítése. Ez egyfajta API (</w:t>
-      </w:r>
-      <w:proofErr w:type="spellStart"/>
-      <w:r>
-        <w:t>Application</w:t>
-      </w:r>
-      <w:proofErr w:type="spellEnd"/>
-      <w:r>
-        <w:t xml:space="preserve"> </w:t>
-      </w:r>
-      <w:proofErr w:type="spellStart"/>
-      <w:r>
-        <w:t>Programming</w:t>
-      </w:r>
-      <w:proofErr w:type="spellEnd"/>
-      <w:r>
-        <w:t xml:space="preserve"> </w:t>
-      </w:r>
-      <w:proofErr w:type="spellStart"/>
-      <w:r>
-        <w:t>Interface</w:t>
-      </w:r>
-      <w:proofErr w:type="spellEnd"/>
-      <w:r>
-        <w:t>), amely lehetővé teszi a kommunikációt a különböző rendszerek között az interneten keresztül. A REST API-k úgy működnek, hogy kéréseket küldenek és válaszokat fogadnak, jellemzően JSON formátumban, az ügyfél és a szerver között.</w:t>
-      </w:r>
-      <w:r>
-        <w:t xml:space="preserve"> </w:t>
-      </w:r>
-      <w:r>
-        <w:t>A REST API-k HTTP-módszereket (például GET, POST, PUT, DELETE) használnak az erőforrásokon végrehajtható műveletek meghatározásához. Ezek a módszerek igazodnak a CRUD (Létrehozás, Olvasás, Frissítés, Törlés) műveletekhez, amelyek az erőforrások weben történő manipulálására szolgálnak</w:t>
-      </w:r>
-    </w:p>
-    <w:p>
-      <w:pPr>
-        <w:pStyle w:val="Cmsor3"/>
-      </w:pPr>
-      <w:bookmarkStart w:id="21" w:name="_Toc192764714"/>
-      <w:proofErr w:type="spellStart"/>
-      <w:r>
-        <w:t>Lavavel</w:t>
-      </w:r>
-      <w:bookmarkEnd w:id="21"/>
-      <w:proofErr w:type="spellEnd"/>
-    </w:p>
-    <w:p>
-      <w:r>
-        <w:t xml:space="preserve">A </w:t>
-      </w:r>
-      <w:proofErr w:type="spellStart"/>
-      <w:r>
-        <w:t>Laravel</w:t>
-      </w:r>
-      <w:proofErr w:type="spellEnd"/>
-      <w:r>
-        <w:t xml:space="preserve"> egy webalkalmazás-keretrendszer kifejező, elegáns szintaxissal. A webes keretrendszer struktúrát és kiindulópontot biztosít az alkalmazás létrehozásához, lehetővé téve, hogy valami csodálatos létrehozására összpontosítson, miközben a részleteket izzadjuk.</w:t>
-      </w:r>
-    </w:p>
-    <w:p>
-      <w:pPr>
-        <w:pStyle w:val="Cmsor3"/>
-      </w:pPr>
-      <w:bookmarkStart w:id="22" w:name="_Toc192764715"/>
-      <w:r>
-        <w:t>PHP</w:t>
-      </w:r>
-      <w:bookmarkEnd w:id="22"/>
-    </w:p>
-    <w:p>
-      <w:r>
-        <w:t xml:space="preserve">A </w:t>
-      </w:r>
-      <w:proofErr w:type="gramStart"/>
-      <w:r>
-        <w:t>PHP ,</w:t>
-      </w:r>
-      <w:proofErr w:type="gramEnd"/>
-      <w:r>
-        <w:t xml:space="preserve"> amely a PHP: </w:t>
-      </w:r>
-      <w:proofErr w:type="spellStart"/>
-      <w:r>
-        <w:t>Hypertext</w:t>
-      </w:r>
-      <w:proofErr w:type="spellEnd"/>
-      <w:r>
-        <w:t xml:space="preserve"> </w:t>
-      </w:r>
-      <w:proofErr w:type="spellStart"/>
-      <w:r>
-        <w:t>Preprocessor</w:t>
-      </w:r>
-      <w:proofErr w:type="spellEnd"/>
-      <w:r>
-        <w:t xml:space="preserve"> rövidítése , egy széles körben használt nyílt forráskódú, általános célú </w:t>
-      </w:r>
-      <w:proofErr w:type="spellStart"/>
-      <w:r>
-        <w:t>szkriptnyelv</w:t>
-      </w:r>
-      <w:proofErr w:type="spellEnd"/>
-      <w:r>
-        <w:t xml:space="preserve">, amely különösen </w:t>
-      </w:r>
-      <w:r>
-        <w:lastRenderedPageBreak/>
-        <w:t>alkalmas webfejlesztésre, és beágyazható a HTML-be. Szintaxisa C-re, Java-</w:t>
-      </w:r>
-      <w:proofErr w:type="spellStart"/>
-      <w:r>
-        <w:t>ra</w:t>
-      </w:r>
-      <w:proofErr w:type="spellEnd"/>
-      <w:r>
-        <w:t xml:space="preserve"> és </w:t>
-      </w:r>
-      <w:proofErr w:type="spellStart"/>
-      <w:r>
-        <w:t>Perl</w:t>
-      </w:r>
-      <w:proofErr w:type="spellEnd"/>
-      <w:r>
-        <w:t>-re támaszkodik</w:t>
-      </w:r>
-      <w:r>
-        <w:t>.</w:t>
-      </w:r>
-    </w:p>
-    <w:p>
-      <w:pPr>
-        <w:pStyle w:val="Cmsor3"/>
-      </w:pPr>
-      <w:bookmarkStart w:id="23" w:name="_Toc192764716"/>
-      <w:r>
-        <w:t>MAUI</w:t>
-      </w:r>
-      <w:bookmarkEnd w:id="23"/>
-    </w:p>
-    <w:p>
-      <w:r>
-        <w:t>A .NET többplatformos alkalmazás felhasználói felülete (.NET MAUI) egy platformfüggetlen keretrendszer natív mobil-és asztali alkalmazások C# és XAML használatával történő létrehozásához.</w:t>
-      </w:r>
-    </w:p>
-    <w:p>
-      <w:pPr>
-        <w:spacing w:after="160"/>
-        <w:ind w:left="0"/>
-        <w:jc w:val="left"/>
-      </w:pPr>
+      <w:proofErr w:type="spellStart"/>
+      <w:r>
+        <w:t>Composer</w:t>
+      </w:r>
+      <w:proofErr w:type="spellEnd"/>
+    </w:p>
+    <w:p>
+      <w:pPr>
+        <w:pStyle w:val="pldaszveg"/>
+      </w:pPr>
+      <w:proofErr w:type="spellStart"/>
+      <w:r>
+        <w:t>stuff</w:t>
+      </w:r>
+      <w:proofErr w:type="spellEnd"/>
+    </w:p>
+    <w:p>
+      <w:pPr>
+        <w:pStyle w:val="Cmsor4"/>
+      </w:pPr>
+      <w:proofErr w:type="spellStart"/>
+      <w:r>
+        <w:t>Parsadow</w:t>
+      </w:r>
+      <w:proofErr w:type="spellEnd"/>
+    </w:p>
+    <w:p>
+      <w:pPr>
+        <w:pStyle w:val="pldaszveg"/>
+      </w:pPr>
+      <w:proofErr w:type="spellStart"/>
+      <w:r>
+        <w:t>stuff</w:t>
+      </w:r>
+      <w:proofErr w:type="spellEnd"/>
+    </w:p>
+    <w:p>
+      <w:pPr>
+        <w:pStyle w:val="Cmsor4"/>
+      </w:pPr>
+      <w:proofErr w:type="spellStart"/>
+      <w:r>
+        <w:t>Nacs</w:t>
+      </w:r>
+      <w:proofErr w:type="spellEnd"/>
+      <w:r>
+        <w:t xml:space="preserve"> kép </w:t>
+      </w:r>
+      <w:proofErr w:type="spellStart"/>
+      <w:r>
+        <w:t>stuff</w:t>
+      </w:r>
+      <w:proofErr w:type="spellEnd"/>
+    </w:p>
+    <w:p>
+      <w:pPr>
+        <w:pStyle w:val="pldaszveg"/>
+      </w:pPr>
+      <w:proofErr w:type="spellStart"/>
+      <w:r>
+        <w:t>stuff</w:t>
+      </w:r>
+      <w:proofErr w:type="spellEnd"/>
       <w:r>
         <w:br w:type="page"/>
       </w:r>
@@ -7185,43 +7314,43 @@
         <w:pStyle w:val="Cmsor2"/>
         <w:ind w:left="284"/>
       </w:pPr>
-      <w:bookmarkStart w:id="24" w:name="_Toc192764717"/>
+      <w:bookmarkStart w:id="23" w:name="_Toc192764717"/>
       <w:r>
         <w:lastRenderedPageBreak/>
         <w:t>Adatbázis</w:t>
       </w:r>
+      <w:bookmarkEnd w:id="23"/>
+    </w:p>
+    <w:p>
+      <w:r>
+        <w:t xml:space="preserve">Adatbázisunk kezeléséhez egy </w:t>
+      </w:r>
+      <w:proofErr w:type="spellStart"/>
+      <w:r>
+        <w:t>Laravel</w:t>
+      </w:r>
+      <w:proofErr w:type="spellEnd"/>
+      <w:r>
+        <w:t xml:space="preserve"> REST API-t és annak migrációit, </w:t>
+      </w:r>
+      <w:proofErr w:type="spellStart"/>
+      <w:r>
+        <w:t>seedereit</w:t>
+      </w:r>
+      <w:proofErr w:type="spellEnd"/>
+      <w:r>
+        <w:t xml:space="preserve"> használjuk, ennek felépítéséről használatáról </w:t>
+      </w:r>
+    </w:p>
+    <w:p>
+      <w:pPr>
+        <w:pStyle w:val="Cmsor3"/>
+      </w:pPr>
+      <w:bookmarkStart w:id="24" w:name="_Toc192764718"/>
+      <w:r>
+        <w:t>Adatbázis alapadatai</w:t>
+      </w:r>
       <w:bookmarkEnd w:id="24"/>
-    </w:p>
-    <w:p>
-      <w:r>
-        <w:t xml:space="preserve">Adatbázisunk kezeléséhez egy </w:t>
-      </w:r>
-      <w:proofErr w:type="spellStart"/>
-      <w:r>
-        <w:t>Laravel</w:t>
-      </w:r>
-      <w:proofErr w:type="spellEnd"/>
-      <w:r>
-        <w:t xml:space="preserve"> REST API-t és annak migrációit, </w:t>
-      </w:r>
-      <w:proofErr w:type="spellStart"/>
-      <w:r>
-        <w:t>seedereit</w:t>
-      </w:r>
-      <w:proofErr w:type="spellEnd"/>
-      <w:r>
-        <w:t xml:space="preserve"> használjuk, ennek felépítéséről használatáról </w:t>
-      </w:r>
-    </w:p>
-    <w:p>
-      <w:pPr>
-        <w:pStyle w:val="Cmsor3"/>
-      </w:pPr>
-      <w:bookmarkStart w:id="25" w:name="_Toc192764718"/>
-      <w:r>
-        <w:t>Adatbázis alapadatai</w:t>
-      </w:r>
-      <w:bookmarkEnd w:id="25"/>
     </w:p>
     <w:p>
       <w:pPr>
@@ -7336,11 +7465,11 @@
       <w:pPr>
         <w:pStyle w:val="Cmsor3"/>
       </w:pPr>
-      <w:bookmarkStart w:id="26" w:name="_Toc192764719"/>
+      <w:bookmarkStart w:id="25" w:name="_Toc192764719"/>
       <w:r>
         <w:t>Táblák</w:t>
       </w:r>
-      <w:bookmarkEnd w:id="26"/>
+      <w:bookmarkEnd w:id="25"/>
     </w:p>
     <w:p>
       <w:pPr>
@@ -7391,7 +7520,7 @@
         <w:pStyle w:val="Cmsor2"/>
         <w:ind w:left="284"/>
       </w:pPr>
-      <w:bookmarkStart w:id="27" w:name="_Toc192764720"/>
+      <w:bookmarkStart w:id="26" w:name="_Toc192764720"/>
       <w:r>
         <w:rPr>
           <w:rStyle w:val="Cmsor2Char"/>
@@ -7399,244 +7528,244 @@
         <w:lastRenderedPageBreak/>
         <w:t>A rendszer felépítése</w:t>
       </w:r>
+      <w:bookmarkEnd w:id="26"/>
+    </w:p>
+    <w:p>
+      <w:r>
+        <w:t xml:space="preserve">A projekt egy </w:t>
+      </w:r>
+      <w:proofErr w:type="spellStart"/>
+      <w:r>
+        <w:t>Laravel</w:t>
+      </w:r>
+      <w:proofErr w:type="spellEnd"/>
+      <w:r>
+        <w:t xml:space="preserve"> REST API-</w:t>
+      </w:r>
+      <w:proofErr w:type="spellStart"/>
+      <w:r>
+        <w:t>ból</w:t>
+      </w:r>
+      <w:proofErr w:type="spellEnd"/>
+      <w:r>
+        <w:t xml:space="preserve">, egy </w:t>
+      </w:r>
+      <w:proofErr w:type="spellStart"/>
+      <w:r>
+        <w:t>Laravel</w:t>
+      </w:r>
+      <w:proofErr w:type="spellEnd"/>
+      <w:r>
+        <w:t xml:space="preserve"> weboldalból (továbbiakban </w:t>
+      </w:r>
+      <w:r>
+        <w:rPr>
+          <w:i/>
+        </w:rPr>
+        <w:t>W</w:t>
+      </w:r>
+      <w:r>
+        <w:rPr>
+          <w:i/>
+        </w:rPr>
+        <w:t>eboldal</w:t>
+      </w:r>
+      <w:r>
+        <w:t xml:space="preserve">), egy MAUI - fejlesztőknek szánt, elsősorban asztali - applikációból (továbbiakban </w:t>
+      </w:r>
+      <w:proofErr w:type="spellStart"/>
+      <w:r>
+        <w:rPr>
+          <w:i/>
+        </w:rPr>
+        <w:t>Dev</w:t>
+      </w:r>
+      <w:proofErr w:type="spellEnd"/>
+      <w:r>
+        <w:rPr>
+          <w:i/>
+        </w:rPr>
+        <w:t xml:space="preserve"> app</w:t>
+      </w:r>
+      <w:r>
+        <w:t xml:space="preserve">) és egy MAUI - felhasználóknak szánt, elsősorban mobil </w:t>
+      </w:r>
+      <w:proofErr w:type="gramStart"/>
+      <w:r>
+        <w:t>-(</w:t>
+      </w:r>
+      <w:proofErr w:type="gramEnd"/>
+      <w:r>
+        <w:t xml:space="preserve">továbbiakban </w:t>
+      </w:r>
+      <w:r>
+        <w:rPr>
+          <w:i/>
+        </w:rPr>
+        <w:t>Marketplace</w:t>
+      </w:r>
+      <w:r>
+        <w:t>) applikációból áll.</w:t>
+      </w:r>
+    </w:p>
+    <w:p>
+      <w:r>
+        <w:t xml:space="preserve">Mind a weboldal, a DEV és a Marketplace a </w:t>
+      </w:r>
+      <w:proofErr w:type="spellStart"/>
+      <w:r>
+        <w:t>Laravel</w:t>
+      </w:r>
+      <w:proofErr w:type="spellEnd"/>
+      <w:r>
+        <w:t xml:space="preserve"> REST API segítségével kommunikál az adatbázissal.</w:t>
+      </w:r>
+    </w:p>
+    <w:p>
+      <w:pPr>
+        <w:pStyle w:val="Cmsor3"/>
+      </w:pPr>
+      <w:bookmarkStart w:id="27" w:name="_Toc192764721"/>
+      <w:r>
+        <w:t>Marketplace</w:t>
+      </w:r>
       <w:bookmarkEnd w:id="27"/>
     </w:p>
     <w:p>
       <w:r>
-        <w:t xml:space="preserve">A projekt egy </w:t>
-      </w:r>
-      <w:proofErr w:type="spellStart"/>
-      <w:r>
-        <w:t>Laravel</w:t>
-      </w:r>
-      <w:proofErr w:type="spellEnd"/>
-      <w:r>
-        <w:t xml:space="preserve"> REST API-</w:t>
-      </w:r>
-      <w:proofErr w:type="spellStart"/>
-      <w:r>
-        <w:t>ból</w:t>
-      </w:r>
-      <w:proofErr w:type="spellEnd"/>
-      <w:r>
-        <w:t xml:space="preserve">, egy </w:t>
-      </w:r>
-      <w:proofErr w:type="spellStart"/>
-      <w:r>
-        <w:t>Laravel</w:t>
-      </w:r>
-      <w:proofErr w:type="spellEnd"/>
-      <w:r>
-        <w:t xml:space="preserve"> weboldalból (továbbiakban </w:t>
-      </w:r>
-      <w:r>
-        <w:rPr>
-          <w:i/>
-        </w:rPr>
-        <w:t>W</w:t>
-      </w:r>
-      <w:r>
-        <w:rPr>
-          <w:i/>
-        </w:rPr>
-        <w:t>eboldal</w:t>
-      </w:r>
-      <w:r>
-        <w:t xml:space="preserve">), egy MAUI - fejlesztőknek szánt, elsősorban asztali - applikációból (továbbiakban </w:t>
-      </w:r>
-      <w:proofErr w:type="spellStart"/>
-      <w:r>
-        <w:rPr>
-          <w:i/>
-        </w:rPr>
+        <w:rPr>
+          <w:highlight w:val="yellow"/>
+        </w:rPr>
+        <w:t>A Marketplace a fő működtető szerve a projektünknek, regisztrált felhasználóinknak elérhető</w:t>
+      </w:r>
+      <w:r>
+        <w:rPr>
+          <w:highlight w:val="yellow"/>
+        </w:rPr>
+        <w:t>. Itt hirdetéseket tekinthetünk meg, vagy közzé tehetünk saját hirdetéseket is.</w:t>
+      </w:r>
+    </w:p>
+    <w:p>
+      <w:pPr>
+        <w:pStyle w:val="Cmsor3"/>
+      </w:pPr>
+      <w:bookmarkStart w:id="28" w:name="_Toc192764722"/>
+      <w:r>
+        <w:t>Weboldal</w:t>
+      </w:r>
+      <w:bookmarkEnd w:id="28"/>
+    </w:p>
+    <w:p>
+      <w:r>
+        <w:t>Weboldalunk fő célja az</w:t>
+      </w:r>
+      <w:r>
+        <w:t xml:space="preserve"> </w:t>
+      </w:r>
+      <w:r>
+        <w:t>ismeretterjesztés</w:t>
+      </w:r>
+      <w:r>
+        <w:t>. Bárki számára elérhető, nem szükséges a regisztráció</w:t>
+      </w:r>
+      <w:r>
+        <w:t>.</w:t>
+      </w:r>
+      <w:r>
+        <w:t xml:space="preserve"> Itt különféle cikkeket tekinthetünk meg, </w:t>
+      </w:r>
+      <w:r>
+        <w:rPr>
+          <w:highlight w:val="yellow"/>
+        </w:rPr>
+        <w:t>innen tölthetjük az asztali és telefonos appokat</w:t>
+      </w:r>
+      <w:r>
+        <w:rPr>
+          <w:highlight w:val="yellow"/>
+        </w:rPr>
+        <w:t xml:space="preserve">, </w:t>
+      </w:r>
+      <w:r>
+        <w:rPr>
+          <w:highlight w:val="yellow"/>
+        </w:rPr>
+        <w:t xml:space="preserve">emellett </w:t>
+      </w:r>
+      <w:r>
+        <w:rPr>
+          <w:highlight w:val="yellow"/>
+        </w:rPr>
+        <w:t>az ügyfélszolgálati rész is itt található.</w:t>
+      </w:r>
+    </w:p>
+    <w:p>
+      <w:pPr>
+        <w:pStyle w:val="Cmsor3"/>
+      </w:pPr>
+      <w:bookmarkStart w:id="29" w:name="_Toc192764723"/>
+      <w:proofErr w:type="spellStart"/>
+      <w:r>
         <w:t>Dev</w:t>
       </w:r>
       <w:proofErr w:type="spellEnd"/>
       <w:r>
-        <w:rPr>
-          <w:i/>
-        </w:rPr>
         <w:t xml:space="preserve"> app</w:t>
       </w:r>
-      <w:r>
-        <w:t xml:space="preserve">) és egy MAUI - felhasználóknak szánt, elsősorban mobil </w:t>
-      </w:r>
-      <w:proofErr w:type="gramStart"/>
-      <w:r>
-        <w:t>-(</w:t>
-      </w:r>
-      <w:proofErr w:type="gramEnd"/>
-      <w:r>
-        <w:t xml:space="preserve">továbbiakban </w:t>
-      </w:r>
-      <w:r>
-        <w:rPr>
-          <w:i/>
-        </w:rPr>
-        <w:t>Marketplace</w:t>
-      </w:r>
-      <w:r>
-        <w:t>) applikációból áll.</w:t>
-      </w:r>
-    </w:p>
-    <w:p>
-      <w:r>
-        <w:t xml:space="preserve">Mind a weboldal, a DEV és a Marketplace a </w:t>
-      </w:r>
-      <w:proofErr w:type="spellStart"/>
-      <w:r>
-        <w:t>Laravel</w:t>
-      </w:r>
-      <w:proofErr w:type="spellEnd"/>
-      <w:r>
-        <w:t xml:space="preserve"> REST API segítségével kommunikál az adatbázissal.</w:t>
+      <w:bookmarkEnd w:id="29"/>
+    </w:p>
+    <w:p>
+      <w:r>
+        <w:rPr>
+          <w:highlight w:val="yellow"/>
+        </w:rPr>
+        <w:t>Az asztali alkalmazás a fejlesztők számára lesz elérhető.</w:t>
+      </w:r>
+      <w:r>
+        <w:rPr>
+          <w:highlight w:val="yellow"/>
+        </w:rPr>
+        <w:t xml:space="preserve"> Itt, a megfelelő jogosultság birtokában, kezelhetjük az adatbázist, valamint statisztikákat, lekéréseket tekinthetünk meg.</w:t>
       </w:r>
     </w:p>
     <w:p>
       <w:pPr>
         <w:pStyle w:val="Cmsor3"/>
       </w:pPr>
-      <w:bookmarkStart w:id="28" w:name="_Toc192764721"/>
-      <w:r>
-        <w:t>Marketplace</w:t>
-      </w:r>
-      <w:bookmarkEnd w:id="28"/>
-    </w:p>
-    <w:p>
-      <w:r>
-        <w:rPr>
-          <w:highlight w:val="yellow"/>
-        </w:rPr>
-        <w:t>A Marketplace a fő működtető szerve a projektünknek, regisztrált felhasználóinknak elérhető</w:t>
-      </w:r>
-      <w:r>
-        <w:rPr>
-          <w:highlight w:val="yellow"/>
-        </w:rPr>
-        <w:t>. Itt hirdetéseket tekinthetünk meg, vagy közzé tehetünk saját hirdetéseket is.</w:t>
+      <w:bookmarkStart w:id="30" w:name="_Toc192764724"/>
+      <w:r>
+        <w:t>REST API</w:t>
+      </w:r>
+      <w:bookmarkEnd w:id="30"/>
+    </w:p>
+    <w:p>
+      <w:r>
+        <w:t>Mivel projektünk minden főbb része az adatbázissal dolgozik egy saját API használata általánosítja, kezelhetőbbé teszi a megvalósítást. Az API publikus, közösség számára is elérhető. Bizonyos fun</w:t>
+      </w:r>
+      <w:r>
+        <w:t>kc</w:t>
+      </w:r>
+      <w:r>
+        <w:t xml:space="preserve">iók (POST, PUT, DELETE) csak megfelelő jogosultsággal érhetők el. </w:t>
+      </w:r>
+    </w:p>
+    <w:p>
+      <w:pPr>
+        <w:pStyle w:val="pldaszveg"/>
+      </w:pPr>
+      <w:r>
+        <w:t>elérhető kérések</w:t>
       </w:r>
     </w:p>
     <w:p>
       <w:pPr>
         <w:pStyle w:val="Cmsor3"/>
       </w:pPr>
-      <w:bookmarkStart w:id="29" w:name="_Toc192764722"/>
-      <w:r>
-        <w:t>Weboldal</w:t>
-      </w:r>
-      <w:bookmarkEnd w:id="29"/>
-    </w:p>
-    <w:p>
-      <w:r>
-        <w:t>Weboldalunk fő célja az</w:t>
-      </w:r>
-      <w:r>
-        <w:t xml:space="preserve"> </w:t>
-      </w:r>
-      <w:r>
-        <w:t>ismeretterjesztés</w:t>
-      </w:r>
-      <w:r>
-        <w:t>. Bárki számára elérhető, nem szükséges a regisztráció</w:t>
-      </w:r>
-      <w:r>
-        <w:t>.</w:t>
-      </w:r>
-      <w:r>
-        <w:t xml:space="preserve"> Itt különféle cikkeket tekinthetünk meg, </w:t>
-      </w:r>
-      <w:r>
-        <w:rPr>
-          <w:highlight w:val="yellow"/>
-        </w:rPr>
-        <w:t>innen tölthetjük az asztali és telefonos appokat</w:t>
-      </w:r>
-      <w:r>
-        <w:rPr>
-          <w:highlight w:val="yellow"/>
-        </w:rPr>
-        <w:t xml:space="preserve">, </w:t>
-      </w:r>
-      <w:r>
-        <w:rPr>
-          <w:highlight w:val="yellow"/>
-        </w:rPr>
-        <w:t xml:space="preserve">emellett </w:t>
-      </w:r>
-      <w:r>
-        <w:rPr>
-          <w:highlight w:val="yellow"/>
-        </w:rPr>
-        <w:t>az ügyfélszolgálati rész is itt található.</w:t>
-      </w:r>
-    </w:p>
-    <w:p>
-      <w:pPr>
-        <w:pStyle w:val="Cmsor3"/>
-      </w:pPr>
-      <w:bookmarkStart w:id="30" w:name="_Toc192764723"/>
-      <w:proofErr w:type="spellStart"/>
-      <w:r>
-        <w:t>Dev</w:t>
-      </w:r>
-      <w:proofErr w:type="spellEnd"/>
-      <w:r>
-        <w:t xml:space="preserve"> app</w:t>
-      </w:r>
-      <w:bookmarkEnd w:id="30"/>
-    </w:p>
-    <w:p>
-      <w:r>
-        <w:rPr>
-          <w:highlight w:val="yellow"/>
-        </w:rPr>
-        <w:t>Az asztali alkalmazás a fejlesztők számára lesz elérhető.</w:t>
-      </w:r>
-      <w:r>
-        <w:rPr>
-          <w:highlight w:val="yellow"/>
-        </w:rPr>
-        <w:t xml:space="preserve"> Itt, a megfelelő jogosultság birtokában, kezelhetjük az adatbázist, valamint statisztikákat, lekéréseket tekinthetünk meg.</w:t>
-      </w:r>
-    </w:p>
-    <w:p>
-      <w:pPr>
-        <w:pStyle w:val="Cmsor3"/>
-      </w:pPr>
-      <w:bookmarkStart w:id="31" w:name="_Toc192764724"/>
-      <w:r>
-        <w:t>REST API</w:t>
+      <w:bookmarkStart w:id="31" w:name="_Toc192764725"/>
+      <w:r>
+        <w:t>Konfiguráció</w:t>
       </w:r>
       <w:bookmarkEnd w:id="31"/>
-    </w:p>
-    <w:p>
-      <w:r>
-        <w:t>Mivel projektünk minden főbb része az adatbázissal dolgozik egy saját API használata általánosítja, kezelhetőbbé teszi a megvalósítást. Az API publikus, közösség számára is elérhető. Bizonyos fun</w:t>
-      </w:r>
-      <w:r>
-        <w:t>kc</w:t>
-      </w:r>
-      <w:r>
-        <w:t xml:space="preserve">iók (POST, PUT, DELETE) csak megfelelő jogosultsággal érhetők el. </w:t>
-      </w:r>
-    </w:p>
-    <w:p>
-      <w:pPr>
-        <w:pStyle w:val="pldaszveg"/>
-      </w:pPr>
-      <w:r>
-        <w:t>elérhető kérések</w:t>
-      </w:r>
-    </w:p>
-    <w:p>
-      <w:pPr>
-        <w:pStyle w:val="Cmsor3"/>
-      </w:pPr>
-      <w:bookmarkStart w:id="32" w:name="_Toc192764725"/>
-      <w:r>
-        <w:t>Konfiguráció</w:t>
-      </w:r>
-      <w:bookmarkEnd w:id="32"/>
     </w:p>
     <w:p>
       <w:pPr>
@@ -7743,12 +7872,12 @@
         <w:pStyle w:val="Cmsor2"/>
         <w:ind w:left="284"/>
       </w:pPr>
-      <w:bookmarkStart w:id="33" w:name="_Toc192764726"/>
+      <w:bookmarkStart w:id="32" w:name="_Toc192764726"/>
       <w:r>
         <w:lastRenderedPageBreak/>
         <w:t>Használati esetmodell, szerepkörök</w:t>
       </w:r>
-      <w:bookmarkEnd w:id="33"/>
+      <w:bookmarkEnd w:id="32"/>
     </w:p>
     <w:p>
       <w:r>
@@ -8325,6 +8454,7 @@
         <w:rPr>
           <w:highlight w:val="yellow"/>
         </w:rPr>
+        <w:lastRenderedPageBreak/>
         <w:t>fiók törlése</w:t>
       </w:r>
     </w:p>
@@ -8343,7 +8473,6 @@
         <w:rPr>
           <w:highlight w:val="yellow"/>
         </w:rPr>
-        <w:lastRenderedPageBreak/>
         <w:t>felhasználó hirdetéseinek kezelése</w:t>
       </w:r>
       <w:r>
@@ -8432,7 +8561,7 @@
         <w:pStyle w:val="Cmsor2"/>
         <w:ind w:left="284"/>
       </w:pPr>
-      <w:bookmarkStart w:id="34" w:name="_Toc192764727"/>
+      <w:bookmarkStart w:id="33" w:name="_Toc192764727"/>
       <w:r>
         <w:lastRenderedPageBreak/>
         <w:t xml:space="preserve">A rendszer </w:t>
@@ -8440,15 +8569,25 @@
       <w:r>
         <w:t>működése</w:t>
       </w:r>
+      <w:bookmarkEnd w:id="33"/>
+    </w:p>
+    <w:p>
+      <w:pPr>
+        <w:pStyle w:val="Cmsor3"/>
+      </w:pPr>
+      <w:bookmarkStart w:id="34" w:name="_Toc192764728"/>
+      <w:r>
+        <w:t>Adatbázis kapcsolat</w:t>
+      </w:r>
       <w:bookmarkEnd w:id="34"/>
     </w:p>
     <w:p>
       <w:pPr>
         <w:pStyle w:val="Cmsor3"/>
       </w:pPr>
-      <w:bookmarkStart w:id="35" w:name="_Toc192764728"/>
-      <w:r>
-        <w:t>Adatbázis kapcsolat</w:t>
+      <w:bookmarkStart w:id="35" w:name="_Toc192764729"/>
+      <w:r>
+        <w:t>Az MVVM architektúra</w:t>
       </w:r>
       <w:bookmarkEnd w:id="35"/>
     </w:p>
@@ -8456,9 +8595,9 @@
       <w:pPr>
         <w:pStyle w:val="Cmsor3"/>
       </w:pPr>
-      <w:bookmarkStart w:id="36" w:name="_Toc192764729"/>
-      <w:r>
-        <w:t>Az MVVM architektúra</w:t>
+      <w:bookmarkStart w:id="36" w:name="_Toc192764730"/>
+      <w:r>
+        <w:t>Validáció és űrlapok</w:t>
       </w:r>
       <w:bookmarkEnd w:id="36"/>
     </w:p>
@@ -8466,33 +8605,23 @@
       <w:pPr>
         <w:pStyle w:val="Cmsor3"/>
       </w:pPr>
-      <w:bookmarkStart w:id="37" w:name="_Toc192764730"/>
-      <w:r>
-        <w:t>Validáció és űrlapok</w:t>
+      <w:bookmarkStart w:id="37" w:name="_Toc192764731"/>
+      <w:proofErr w:type="spellStart"/>
+      <w:r>
+        <w:t>Autentikáció</w:t>
       </w:r>
       <w:bookmarkEnd w:id="37"/>
+      <w:proofErr w:type="spellEnd"/>
     </w:p>
     <w:p>
       <w:pPr>
         <w:pStyle w:val="Cmsor3"/>
       </w:pPr>
-      <w:bookmarkStart w:id="38" w:name="_Toc192764731"/>
-      <w:proofErr w:type="spellStart"/>
-      <w:r>
-        <w:t>Autentikáció</w:t>
+      <w:bookmarkStart w:id="38" w:name="_Toc192764732"/>
+      <w:r>
+        <w:t>….</w:t>
       </w:r>
       <w:bookmarkEnd w:id="38"/>
-      <w:proofErr w:type="spellEnd"/>
-    </w:p>
-    <w:p>
-      <w:pPr>
-        <w:pStyle w:val="Cmsor3"/>
-      </w:pPr>
-      <w:bookmarkStart w:id="39" w:name="_Toc192764732"/>
-      <w:r>
-        <w:t>….</w:t>
-      </w:r>
-      <w:bookmarkEnd w:id="39"/>
     </w:p>
     <w:p>
       <w:pPr>
@@ -8523,11 +8652,11 @@
         <w:pStyle w:val="Cmsor2"/>
         <w:ind w:left="284"/>
       </w:pPr>
-      <w:bookmarkStart w:id="40" w:name="_Toc192764733"/>
+      <w:bookmarkStart w:id="39" w:name="_Toc192764733"/>
       <w:r>
         <w:t>Tesztelés</w:t>
       </w:r>
-      <w:bookmarkEnd w:id="40"/>
+      <w:bookmarkEnd w:id="39"/>
     </w:p>
     <w:p>
       <w:pPr>
@@ -8552,11 +8681,11 @@
         <w:pStyle w:val="Cmsor2"/>
         <w:ind w:left="284"/>
       </w:pPr>
-      <w:bookmarkStart w:id="41" w:name="_Toc192764734"/>
+      <w:bookmarkStart w:id="40" w:name="_Toc192764734"/>
       <w:r>
         <w:t>Továbbfejlesztési lehetőségek</w:t>
       </w:r>
-      <w:bookmarkEnd w:id="41"/>
+      <w:bookmarkEnd w:id="40"/>
     </w:p>
     <w:p>
       <w:pPr>
@@ -8573,88 +8702,88 @@
         <w:pStyle w:val="Cmsor1"/>
         <w:ind w:left="0"/>
       </w:pPr>
-      <w:bookmarkStart w:id="42" w:name="_Toc192764735"/>
+      <w:bookmarkStart w:id="41" w:name="_Toc192764735"/>
       <w:r>
         <w:t>Felhasználói dokumentáció</w:t>
       </w:r>
-      <w:bookmarkEnd w:id="42"/>
+      <w:bookmarkEnd w:id="41"/>
     </w:p>
     <w:p>
       <w:pPr>
         <w:pStyle w:val="Cmsor2"/>
         <w:ind w:left="284"/>
       </w:pPr>
-      <w:bookmarkStart w:id="43" w:name="_Toc192764736"/>
+      <w:bookmarkStart w:id="42" w:name="_Toc192764736"/>
       <w:r>
         <w:t>A rendszer használata</w:t>
       </w:r>
+      <w:bookmarkEnd w:id="42"/>
+    </w:p>
+    <w:p>
+      <w:pPr>
+        <w:pStyle w:val="pldaszveg"/>
+      </w:pPr>
+      <w:r>
+        <w:t xml:space="preserve">Ide </w:t>
+      </w:r>
+      <w:proofErr w:type="spellStart"/>
+      <w:r>
+        <w:t>kb</w:t>
+      </w:r>
+      <w:proofErr w:type="spellEnd"/>
+      <w:r>
+        <w:t xml:space="preserve"> egy </w:t>
+      </w:r>
+      <w:proofErr w:type="spellStart"/>
+      <w:r>
+        <w:t>felhasznaloi</w:t>
+      </w:r>
+      <w:proofErr w:type="spellEnd"/>
+      <w:r>
+        <w:t xml:space="preserve"> </w:t>
+      </w:r>
+      <w:proofErr w:type="spellStart"/>
+      <w:r>
+        <w:t>tartalomjegyzek</w:t>
+      </w:r>
+      <w:proofErr w:type="spellEnd"/>
+      <w:r>
+        <w:t xml:space="preserve"> kell, nem teljesen </w:t>
+      </w:r>
+      <w:proofErr w:type="spellStart"/>
+      <w:r>
+        <w:t>reszletes</w:t>
+      </w:r>
+      <w:proofErr w:type="spellEnd"/>
+      <w:r>
+        <w:t xml:space="preserve">, </w:t>
+      </w:r>
+      <w:proofErr w:type="spellStart"/>
+      <w:r>
+        <w:t>inkabb</w:t>
+      </w:r>
+      <w:proofErr w:type="spellEnd"/>
+      <w:r>
+        <w:t xml:space="preserve"> </w:t>
+      </w:r>
+      <w:proofErr w:type="spellStart"/>
+      <w:r>
+        <w:t>atlatható</w:t>
+      </w:r>
+      <w:proofErr w:type="spellEnd"/>
+      <w:r>
+        <w:t>.</w:t>
+      </w:r>
+    </w:p>
+    <w:p>
+      <w:pPr>
+        <w:pStyle w:val="Cmsor3"/>
+      </w:pPr>
+      <w:bookmarkStart w:id="43" w:name="_Toc192764737"/>
+      <w:r>
+        <w:t>MARKETPLACE</w:t>
+      </w:r>
       <w:bookmarkEnd w:id="43"/>
-    </w:p>
-    <w:p>
-      <w:pPr>
-        <w:pStyle w:val="pldaszveg"/>
-      </w:pPr>
-      <w:r>
-        <w:t xml:space="preserve">Ide </w:t>
-      </w:r>
-      <w:proofErr w:type="spellStart"/>
-      <w:r>
-        <w:t>kb</w:t>
-      </w:r>
-      <w:proofErr w:type="spellEnd"/>
-      <w:r>
-        <w:t xml:space="preserve"> egy </w:t>
-      </w:r>
-      <w:proofErr w:type="spellStart"/>
-      <w:r>
-        <w:t>felhasznaloi</w:t>
-      </w:r>
-      <w:proofErr w:type="spellEnd"/>
-      <w:r>
-        <w:t xml:space="preserve"> </w:t>
-      </w:r>
-      <w:proofErr w:type="spellStart"/>
-      <w:r>
-        <w:t>tartalomjegyzek</w:t>
-      </w:r>
-      <w:proofErr w:type="spellEnd"/>
-      <w:r>
-        <w:t xml:space="preserve"> kell, nem teljesen </w:t>
-      </w:r>
-      <w:proofErr w:type="spellStart"/>
-      <w:r>
-        <w:t>reszletes</w:t>
-      </w:r>
-      <w:proofErr w:type="spellEnd"/>
-      <w:r>
-        <w:t xml:space="preserve">, </w:t>
-      </w:r>
-      <w:proofErr w:type="spellStart"/>
-      <w:r>
-        <w:t>inkabb</w:t>
-      </w:r>
-      <w:proofErr w:type="spellEnd"/>
-      <w:r>
-        <w:t xml:space="preserve"> </w:t>
-      </w:r>
-      <w:proofErr w:type="spellStart"/>
-      <w:r>
-        <w:t>atlatható</w:t>
-      </w:r>
-      <w:proofErr w:type="spellEnd"/>
-      <w:r>
-        <w:t>.</w:t>
-      </w:r>
-    </w:p>
-    <w:p>
-      <w:pPr>
-        <w:pStyle w:val="Cmsor3"/>
-      </w:pPr>
-      <w:bookmarkStart w:id="44" w:name="_Toc192764737"/>
-      <w:r>
-        <w:t>MARKETPLACE</w:t>
-      </w:r>
-      <w:bookmarkEnd w:id="44"/>
     </w:p>
     <w:p>
       <w:pPr>
@@ -8806,6 +8935,7 @@
         </w:numPr>
       </w:pPr>
       <w:r>
+        <w:lastRenderedPageBreak/>
         <w:t>Eladás, csere vagy adomány</w:t>
       </w:r>
     </w:p>
@@ -9047,11 +9177,11 @@
       <w:pPr>
         <w:pStyle w:val="Cmsor3"/>
       </w:pPr>
-      <w:bookmarkStart w:id="45" w:name="_Toc192764738"/>
+      <w:bookmarkStart w:id="44" w:name="_Toc192764738"/>
       <w:r>
         <w:t>WEB</w:t>
       </w:r>
-      <w:bookmarkEnd w:id="45"/>
+      <w:bookmarkEnd w:id="44"/>
     </w:p>
     <w:p>
       <w:r>
@@ -9106,6 +9236,7 @@
       </w:pPr>
       <w:proofErr w:type="spellStart"/>
       <w:r>
+        <w:lastRenderedPageBreak/>
         <w:t>screenshot</w:t>
       </w:r>
       <w:proofErr w:type="spellEnd"/>
@@ -9329,11 +9460,11 @@
       <w:pPr>
         <w:pStyle w:val="Cmsor3"/>
       </w:pPr>
-      <w:bookmarkStart w:id="46" w:name="_Toc192764739"/>
+      <w:bookmarkStart w:id="45" w:name="_Toc192764739"/>
       <w:r>
         <w:t>DEV</w:t>
       </w:r>
-      <w:bookmarkEnd w:id="46"/>
+      <w:bookmarkEnd w:id="45"/>
     </w:p>
     <w:p>
       <w:pPr>
@@ -9459,11 +9590,11 @@
         <w:pStyle w:val="Cmsor2"/>
         <w:ind w:left="284"/>
       </w:pPr>
-      <w:bookmarkStart w:id="47" w:name="_Toc192764740"/>
+      <w:bookmarkStart w:id="46" w:name="_Toc192764740"/>
       <w:r>
         <w:t>A rendszer indítása</w:t>
       </w:r>
-      <w:bookmarkEnd w:id="47"/>
+      <w:bookmarkEnd w:id="46"/>
     </w:p>
     <w:p>
       <w:pPr>
@@ -9542,11 +9673,12 @@
         <w:pStyle w:val="Cmsor1"/>
         <w:ind w:left="0"/>
       </w:pPr>
-      <w:bookmarkStart w:id="48" w:name="_Toc192764741"/>
-      <w:r>
+      <w:bookmarkStart w:id="47" w:name="_Toc192764741"/>
+      <w:r>
+        <w:lastRenderedPageBreak/>
         <w:t>Források</w:t>
       </w:r>
-      <w:bookmarkEnd w:id="48"/>
+      <w:bookmarkEnd w:id="47"/>
     </w:p>
     <w:p>
       <w:pPr>
@@ -9556,7 +9688,7 @@
           <w:numId w:val="10"/>
         </w:numPr>
       </w:pPr>
-      <w:hyperlink r:id="rId10" w:history="1">
+      <w:hyperlink r:id="rId11" w:history="1">
         <w:r>
           <w:rPr>
             <w:rStyle w:val="Hiperhivatkozs"/>
@@ -9573,7 +9705,7 @@
           <w:numId w:val="10"/>
         </w:numPr>
       </w:pPr>
-      <w:hyperlink r:id="rId11" w:history="1">
+      <w:hyperlink r:id="rId12" w:history="1">
         <w:r>
           <w:rPr>
             <w:rStyle w:val="Hiperhivatkozs"/>
@@ -9590,7 +9722,7 @@
           <w:numId w:val="10"/>
         </w:numPr>
       </w:pPr>
-      <w:hyperlink r:id="rId12" w:history="1">
+      <w:hyperlink r:id="rId13" w:history="1">
         <w:r>
           <w:rPr>
             <w:rStyle w:val="Hiperhivatkozs"/>
@@ -9607,7 +9739,7 @@
           <w:numId w:val="10"/>
         </w:numPr>
       </w:pPr>
-      <w:hyperlink r:id="rId13" w:history="1">
+      <w:hyperlink r:id="rId14" w:history="1">
         <w:r>
           <w:rPr>
             <w:rStyle w:val="Hiperhivatkozs"/>
@@ -9624,7 +9756,7 @@
           <w:numId w:val="10"/>
         </w:numPr>
       </w:pPr>
-      <w:hyperlink r:id="rId14" w:history="1">
+      <w:hyperlink r:id="rId15" w:history="1">
         <w:r>
           <w:rPr>
             <w:rStyle w:val="Hiperhivatkozs"/>
@@ -9641,7 +9773,7 @@
           <w:numId w:val="10"/>
         </w:numPr>
       </w:pPr>
-      <w:hyperlink r:id="rId15" w:history="1">
+      <w:hyperlink r:id="rId16" w:history="1">
         <w:r>
           <w:rPr>
             <w:rStyle w:val="Hiperhivatkozs"/>
@@ -9658,7 +9790,7 @@
           <w:numId w:val="10"/>
         </w:numPr>
       </w:pPr>
-      <w:hyperlink r:id="rId16" w:history="1">
+      <w:hyperlink r:id="rId17" w:history="1">
         <w:r>
           <w:rPr>
             <w:rStyle w:val="Hiperhivatkozs"/>
@@ -9680,7 +9812,7 @@
           <w:u w:val="none"/>
         </w:rPr>
       </w:pPr>
-      <w:hyperlink r:id="rId17" w:history="1">
+      <w:hyperlink r:id="rId18" w:history="1">
         <w:r>
           <w:rPr>
             <w:rStyle w:val="Hiperhivatkozs"/>
@@ -9697,7 +9829,7 @@
           <w:numId w:val="10"/>
         </w:numPr>
       </w:pPr>
-      <w:hyperlink r:id="rId18" w:history="1">
+      <w:hyperlink r:id="rId19" w:history="1">
         <w:r>
           <w:rPr>
             <w:rStyle w:val="Hiperhivatkozs"/>
@@ -9714,7 +9846,7 @@
           <w:numId w:val="10"/>
         </w:numPr>
       </w:pPr>
-      <w:hyperlink r:id="rId19" w:history="1">
+      <w:hyperlink r:id="rId20" w:history="1">
         <w:r>
           <w:rPr>
             <w:rStyle w:val="Hiperhivatkozs"/>
@@ -9731,7 +9863,7 @@
           <w:numId w:val="10"/>
         </w:numPr>
       </w:pPr>
-      <w:hyperlink r:id="rId20" w:history="1">
+      <w:hyperlink r:id="rId21" w:history="1">
         <w:r>
           <w:rPr>
             <w:rStyle w:val="Hiperhivatkozs"/>
@@ -9748,7 +9880,7 @@
           <w:numId w:val="10"/>
         </w:numPr>
       </w:pPr>
-      <w:hyperlink r:id="rId21" w:history="1">
+      <w:hyperlink r:id="rId22" w:history="1">
         <w:r>
           <w:rPr>
             <w:rStyle w:val="Hiperhivatkozs"/>
@@ -9765,7 +9897,7 @@
           <w:numId w:val="10"/>
         </w:numPr>
       </w:pPr>
-      <w:hyperlink r:id="rId22" w:history="1">
+      <w:hyperlink r:id="rId23" w:history="1">
         <w:r>
           <w:rPr>
             <w:rStyle w:val="Hiperhivatkozs"/>
@@ -9782,7 +9914,7 @@
           <w:numId w:val="10"/>
         </w:numPr>
       </w:pPr>
-      <w:hyperlink r:id="rId23" w:history="1">
+      <w:hyperlink r:id="rId24" w:history="1">
         <w:r>
           <w:rPr>
             <w:rStyle w:val="Hiperhivatkozs"/>
@@ -9799,7 +9931,7 @@
           <w:numId w:val="10"/>
         </w:numPr>
       </w:pPr>
-      <w:hyperlink r:id="rId24" w:anchor="meet-laravel" w:history="1">
+      <w:hyperlink r:id="rId25" w:anchor="meet-laravel" w:history="1">
         <w:r>
           <w:rPr>
             <w:rStyle w:val="Hiperhivatkozs"/>
@@ -9816,7 +9948,7 @@
           <w:numId w:val="10"/>
         </w:numPr>
       </w:pPr>
-      <w:hyperlink r:id="rId25" w:history="1">
+      <w:hyperlink r:id="rId26" w:history="1">
         <w:r>
           <w:rPr>
             <w:rStyle w:val="Hiperhivatkozs"/>
@@ -9833,6 +9965,9 @@
           <w:numId w:val="10"/>
         </w:numPr>
       </w:pPr>
+      <w:r>
+        <w:t>https://inkscape.org/about/</w:t>
+      </w:r>
     </w:p>
     <w:p>
       <w:r>
@@ -9872,26 +10007,28 @@
       <w:pPr>
         <w:pStyle w:val="Cmsor1"/>
       </w:pPr>
-      <w:bookmarkStart w:id="49" w:name="_Toc192764742"/>
+      <w:bookmarkStart w:id="48" w:name="_Toc192764742"/>
       <w:r>
         <w:t>Mellékletek</w:t>
       </w:r>
+      <w:bookmarkEnd w:id="48"/>
+    </w:p>
+    <w:p>
+      <w:pPr>
+        <w:pStyle w:val="pldaszveg"/>
+      </w:pPr>
+      <w:proofErr w:type="spellStart"/>
+      <w:r>
+        <w:t>apidoc</w:t>
+      </w:r>
+      <w:bookmarkStart w:id="49" w:name="_GoBack"/>
       <w:bookmarkEnd w:id="49"/>
+      <w:proofErr w:type="spellEnd"/>
     </w:p>
     <w:p>
       <w:pPr>
         <w:pStyle w:val="pldaszveg"/>
       </w:pPr>
-      <w:proofErr w:type="spellStart"/>
-      <w:r>
-        <w:t>apidoc</w:t>
-      </w:r>
-      <w:proofErr w:type="spellEnd"/>
-    </w:p>
-    <w:p>
-      <w:pPr>
-        <w:pStyle w:val="pldaszveg"/>
-      </w:pPr>
       <w:r>
         <w:t>forráskód(ok) (</w:t>
       </w:r>
@@ -9905,7 +10042,7 @@
       </w:r>
     </w:p>
     <w:sectPr>
-      <w:footerReference w:type="default" r:id="rId26"/>
+      <w:footerReference w:type="default" r:id="rId27"/>
       <w:pgSz w:w="11906" w:h="16838"/>
       <w:pgMar w:top="1418" w:right="1418" w:bottom="1418" w:left="1418" w:header="709" w:footer="709" w:gutter="567"/>
       <w:pgNumType w:start="2"/>
@@ -10028,6 +10165,107 @@
     </w:p>
   </w:footnote>
 </w:footnotes>
+</file>
+
+<file path=word/header1.xml><?xml version="1.0" encoding="utf-8"?>
+<w:hdr xmlns:wpc="http://schemas.microsoft.com/office/word/2010/wordprocessingCanvas" xmlns:cx="http://schemas.microsoft.com/office/drawing/2014/chartex" xmlns:cx1="http://schemas.microsoft.com/office/drawing/2015/9/8/chartex" xmlns:cx2="http://schemas.microsoft.com/office/drawing/2015/10/21/chartex" xmlns:cx3="http://schemas.microsoft.com/office/drawing/2016/5/9/chartex" xmlns:cx4="http://schemas.microsoft.com/office/drawing/2016/5/10/chartex" xmlns:cx5="http://schemas.microsoft.com/office/drawing/2016/5/11/chartex" xmlns:cx6="http://schemas.microsoft.com/office/drawing/2016/5/12/chartex" xmlns:cx7="http://schemas.microsoft.com/office/drawing/2016/5/13/chartex" xmlns:cx8="http://schemas.microsoft.com/office/drawing/2016/5/14/chartex" xmlns:mc="http://schemas.openxmlformats.org/markup-compatibility/2006" xmlns:aink="http://schemas.microsoft.com/office/drawing/2016/ink" xmlns:am3d="http://schemas.microsoft.com/office/drawing/2017/model3d" xmlns:o="urn:schemas-microsoft-com:office:office" xmlns:r="http://schemas.openxmlformats.org/officeDocument/2006/relationships" xmlns:m="http://schemas.openxmlformats.org/officeDocument/2006/math" xmlns:v="urn:schemas-microsoft-com:vml" xmlns:wp14="http://schemas.microsoft.com/office/word/2010/wordprocessingDrawing" xmlns:wp="http://schemas.openxmlformats.org/drawingml/2006/wordprocessingDrawing" xmlns:w10="urn:schemas-microsoft-com:office:word" xmlns:w="http://schemas.openxmlformats.org/wordprocessingml/2006/main" xmlns:w14="http://schemas.microsoft.com/office/word/2010/wordml" xmlns:w15="http://schemas.microsoft.com/office/word/2012/wordml" xmlns:w16cid="http://schemas.microsoft.com/office/word/2016/wordml/cid" xmlns:w16se="http://schemas.microsoft.com/office/word/2015/wordml/symex" xmlns:wpg="http://schemas.microsoft.com/office/word/2010/wordprocessingGroup" xmlns:wpi="http://schemas.microsoft.com/office/word/2010/wordprocessingInk" xmlns:wne="http://schemas.microsoft.com/office/word/2006/wordml" xmlns:wps="http://schemas.microsoft.com/office/word/2010/wordprocessingShape" mc:Ignorable="w14 w15 w16se w16cid wp14">
+  <w:p>
+    <w:pPr>
+      <w:pStyle w:val="lfej"/>
+    </w:pPr>
+    <w:sdt>
+      <w:sdtPr>
+        <w:id w:val="1704979692"/>
+        <w:placeholder>
+          <w:docPart w:val="E1BA659673D04527B09D26955FF22693"/>
+        </w:placeholder>
+        <w:temporary/>
+        <w:showingPlcHdr/>
+        <w15:appearance w15:val="hidden"/>
+      </w:sdtPr>
+      <w:sdtContent>
+        <w:r>
+          <w:t>[Ide írhat]</w:t>
+        </w:r>
+      </w:sdtContent>
+    </w:sdt>
+    <w:r>
+      <w:ptab w:relativeTo="margin" w:alignment="center" w:leader="none"/>
+    </w:r>
+    <w:r>
+      <w:rPr>
+        <w:noProof/>
+      </w:rPr>
+      <w:drawing>
+        <wp:inline distT="0" distB="0" distL="0" distR="0" wp14:anchorId="0B846692" wp14:editId="715FB34C">
+          <wp:extent cx="637924" cy="637924"/>
+          <wp:effectExtent l="0" t="0" r="0" b="0"/>
+          <wp:docPr id="2" name="Kép 2"/>
+          <wp:cNvGraphicFramePr>
+            <a:graphicFrameLocks xmlns:a="http://schemas.openxmlformats.org/drawingml/2006/main" noChangeAspect="1"/>
+          </wp:cNvGraphicFramePr>
+          <a:graphic xmlns:a="http://schemas.openxmlformats.org/drawingml/2006/main">
+            <a:graphicData uri="http://schemas.openxmlformats.org/drawingml/2006/picture">
+              <pic:pic xmlns:pic="http://schemas.openxmlformats.org/drawingml/2006/picture">
+                <pic:nvPicPr>
+                  <pic:cNvPr id="0" name="Picture 2"/>
+                  <pic:cNvPicPr>
+                    <a:picLocks noChangeAspect="1" noChangeArrowheads="1"/>
+                  </pic:cNvPicPr>
+                </pic:nvPicPr>
+                <pic:blipFill>
+                  <a:blip r:embed="rId1">
+                    <a:extLst>
+                      <a:ext uri="{28A0092B-C50C-407E-A947-70E740481C1C}">
+                        <a14:useLocalDpi xmlns:a14="http://schemas.microsoft.com/office/drawing/2010/main" val="0"/>
+                      </a:ext>
+                    </a:extLst>
+                  </a:blip>
+                  <a:srcRect/>
+                  <a:stretch>
+                    <a:fillRect/>
+                  </a:stretch>
+                </pic:blipFill>
+                <pic:spPr bwMode="auto">
+                  <a:xfrm>
+                    <a:off x="0" y="0"/>
+                    <a:ext cx="648334" cy="648334"/>
+                  </a:xfrm>
+                  <a:prstGeom prst="rect">
+                    <a:avLst/>
+                  </a:prstGeom>
+                  <a:noFill/>
+                  <a:ln>
+                    <a:noFill/>
+                  </a:ln>
+                </pic:spPr>
+              </pic:pic>
+            </a:graphicData>
+          </a:graphic>
+        </wp:inline>
+      </w:drawing>
+    </w:r>
+    <w:r>
+      <w:ptab w:relativeTo="margin" w:alignment="right" w:leader="none"/>
+    </w:r>
+    <w:sdt>
+      <w:sdtPr>
+        <w:id w:val="968859952"/>
+        <w:placeholder>
+          <w:docPart w:val="E1BA659673D04527B09D26955FF22693"/>
+        </w:placeholder>
+        <w:temporary/>
+        <w:showingPlcHdr/>
+        <w15:appearance w15:val="hidden"/>
+      </w:sdtPr>
+      <w:sdtContent>
+        <w:r>
+          <w:t>[Ide írhat]</w:t>
+        </w:r>
+      </w:sdtContent>
+    </w:sdt>
+  </w:p>
+</w:hdr>
 </file>
 
 <file path=word/numbering.xml><?xml version="1.0" encoding="utf-8"?>
@@ -13282,6 +13520,600 @@
 </w:styles>
 </file>
 
+<file path=word/glossary/document.xml><?xml version="1.0" encoding="utf-8"?>
+<w:glossaryDocument xmlns:wpc="http://schemas.microsoft.com/office/word/2010/wordprocessingCanvas" xmlns:cx="http://schemas.microsoft.com/office/drawing/2014/chartex" xmlns:cx1="http://schemas.microsoft.com/office/drawing/2015/9/8/chartex" xmlns:cx2="http://schemas.microsoft.com/office/drawing/2015/10/21/chartex" xmlns:cx3="http://schemas.microsoft.com/office/drawing/2016/5/9/chartex" xmlns:cx4="http://schemas.microsoft.com/office/drawing/2016/5/10/chartex" xmlns:cx5="http://schemas.microsoft.com/office/drawing/2016/5/11/chartex" xmlns:cx6="http://schemas.microsoft.com/office/drawing/2016/5/12/chartex" xmlns:cx7="http://schemas.microsoft.com/office/drawing/2016/5/13/chartex" xmlns:cx8="http://schemas.microsoft.com/office/drawing/2016/5/14/chartex" xmlns:mc="http://schemas.openxmlformats.org/markup-compatibility/2006" xmlns:aink="http://schemas.microsoft.com/office/drawing/2016/ink" xmlns:am3d="http://schemas.microsoft.com/office/drawing/2017/model3d" xmlns:o="urn:schemas-microsoft-com:office:office" xmlns:r="http://schemas.openxmlformats.org/officeDocument/2006/relationships" xmlns:m="http://schemas.openxmlformats.org/officeDocument/2006/math" xmlns:v="urn:schemas-microsoft-com:vml" xmlns:wp14="http://schemas.microsoft.com/office/word/2010/wordprocessingDrawing" xmlns:wp="http://schemas.openxmlformats.org/drawingml/2006/wordprocessingDrawing" xmlns:w10="urn:schemas-microsoft-com:office:word" xmlns:w="http://schemas.openxmlformats.org/wordprocessingml/2006/main" xmlns:w14="http://schemas.microsoft.com/office/word/2010/wordml" xmlns:w15="http://schemas.microsoft.com/office/word/2012/wordml" xmlns:w16cid="http://schemas.microsoft.com/office/word/2016/wordml/cid" xmlns:w16se="http://schemas.microsoft.com/office/word/2015/wordml/symex" xmlns:wpg="http://schemas.microsoft.com/office/word/2010/wordprocessingGroup" xmlns:wpi="http://schemas.microsoft.com/office/word/2010/wordprocessingInk" xmlns:wne="http://schemas.microsoft.com/office/word/2006/wordml" xmlns:wps="http://schemas.microsoft.com/office/word/2010/wordprocessingShape" mc:Ignorable="w14 w15 w16se w16cid wp14">
+  <w:docParts>
+    <w:docPart>
+      <w:docPartPr>
+        <w:name w:val="E1BA659673D04527B09D26955FF22693"/>
+        <w:category>
+          <w:name w:val="Általános"/>
+          <w:gallery w:val="placeholder"/>
+        </w:category>
+        <w:types>
+          <w:type w:val="bbPlcHdr"/>
+        </w:types>
+        <w:behaviors>
+          <w:behavior w:val="content"/>
+        </w:behaviors>
+        <w:guid w:val="{61C9852F-1B53-4892-93BE-D7798C8A98DF}"/>
+      </w:docPartPr>
+      <w:docPartBody>
+        <w:p>
+          <w:pPr>
+            <w:pStyle w:val="E1BA659673D04527B09D26955FF22693"/>
+          </w:pPr>
+          <w:r>
+            <w:t>[Ide írhat]</w:t>
+          </w:r>
+        </w:p>
+      </w:docPartBody>
+    </w:docPart>
+  </w:docParts>
+</w:glossaryDocument>
+</file>
+
+<file path=word/glossary/fontTable.xml><?xml version="1.0" encoding="utf-8"?>
+<w:fonts xmlns:mc="http://schemas.openxmlformats.org/markup-compatibility/2006" xmlns:r="http://schemas.openxmlformats.org/officeDocument/2006/relationships" xmlns:w="http://schemas.openxmlformats.org/wordprocessingml/2006/main" xmlns:w14="http://schemas.microsoft.com/office/word/2010/wordml" xmlns:w15="http://schemas.microsoft.com/office/word/2012/wordml" xmlns:w16cid="http://schemas.microsoft.com/office/word/2016/wordml/cid" xmlns:w16se="http://schemas.microsoft.com/office/word/2015/wordml/symex" mc:Ignorable="w14 w15 w16se w16cid">
+  <w:font w:name="Times New Roman">
+    <w:panose1 w:val="02020603050405020304"/>
+    <w:charset w:val="EE"/>
+    <w:family w:val="roman"/>
+    <w:pitch w:val="variable"/>
+    <w:sig w:usb0="E0002EFF" w:usb1="C000785B" w:usb2="00000009" w:usb3="00000000" w:csb0="000001FF" w:csb1="00000000"/>
+  </w:font>
+  <w:font w:name="Symbol">
+    <w:panose1 w:val="05050102010706020507"/>
+    <w:charset w:val="02"/>
+    <w:family w:val="roman"/>
+    <w:pitch w:val="variable"/>
+    <w:sig w:usb0="00000000" w:usb1="10000000" w:usb2="00000000" w:usb3="00000000" w:csb0="80000000" w:csb1="00000000"/>
+  </w:font>
+  <w:font w:name="Courier New">
+    <w:panose1 w:val="02070309020205020404"/>
+    <w:charset w:val="EE"/>
+    <w:family w:val="modern"/>
+    <w:pitch w:val="fixed"/>
+    <w:sig w:usb0="E0002EFF" w:usb1="C0007843" w:usb2="00000009" w:usb3="00000000" w:csb0="000001FF" w:csb1="00000000"/>
+  </w:font>
+  <w:font w:name="Wingdings">
+    <w:panose1 w:val="05000000000000000000"/>
+    <w:charset w:val="02"/>
+    <w:family w:val="auto"/>
+    <w:pitch w:val="variable"/>
+    <w:sig w:usb0="00000000" w:usb1="10000000" w:usb2="00000000" w:usb3="00000000" w:csb0="80000000" w:csb1="00000000"/>
+  </w:font>
+  <w:font w:name="Calibri">
+    <w:panose1 w:val="020F0502020204030204"/>
+    <w:charset w:val="EE"/>
+    <w:family w:val="swiss"/>
+    <w:pitch w:val="variable"/>
+    <w:sig w:usb0="E4002EFF" w:usb1="C000247B" w:usb2="00000009" w:usb3="00000000" w:csb0="000001FF" w:csb1="00000000"/>
+  </w:font>
+  <w:font w:name="Bahnschrift">
+    <w:panose1 w:val="020B0502040204020203"/>
+    <w:charset w:val="EE"/>
+    <w:family w:val="swiss"/>
+    <w:pitch w:val="variable"/>
+    <w:sig w:usb0="A00002C7" w:usb1="00000002" w:usb2="00000000" w:usb3="00000000" w:csb0="0000019F" w:csb1="00000000"/>
+  </w:font>
+  <w:font w:name="Book Antiqua">
+    <w:panose1 w:val="02040602050305030304"/>
+    <w:charset w:val="EE"/>
+    <w:family w:val="roman"/>
+    <w:pitch w:val="variable"/>
+    <w:sig w:usb0="00000287" w:usb1="00000000" w:usb2="00000000" w:usb3="00000000" w:csb0="0000009F" w:csb1="00000000"/>
+  </w:font>
+  <w:font w:name="Bahnschrift SemiLight">
+    <w:panose1 w:val="020B0502040204020203"/>
+    <w:charset w:val="EE"/>
+    <w:family w:val="swiss"/>
+    <w:pitch w:val="variable"/>
+    <w:sig w:usb0="A00002C7" w:usb1="00000002" w:usb2="00000000" w:usb3="00000000" w:csb0="0000019F" w:csb1="00000000"/>
+  </w:font>
+  <w:font w:name="Bahnschrift SemiBold">
+    <w:panose1 w:val="020B0502040204020203"/>
+    <w:charset w:val="EE"/>
+    <w:family w:val="swiss"/>
+    <w:pitch w:val="variable"/>
+    <w:sig w:usb0="A00002C7" w:usb1="00000002" w:usb2="00000000" w:usb3="00000000" w:csb0="0000019F" w:csb1="00000000"/>
+  </w:font>
+  <w:font w:name="Calibri Light">
+    <w:panose1 w:val="020F0302020204030204"/>
+    <w:charset w:val="EE"/>
+    <w:family w:val="swiss"/>
+    <w:pitch w:val="variable"/>
+    <w:sig w:usb0="E4002EFF" w:usb1="C000247B" w:usb2="00000009" w:usb3="00000000" w:csb0="000001FF" w:csb1="00000000"/>
+  </w:font>
+  <w:font w:name="Microsoft YaHei UI">
+    <w:panose1 w:val="020B0503020204020204"/>
+    <w:charset w:val="86"/>
+    <w:family w:val="swiss"/>
+    <w:pitch w:val="variable"/>
+    <w:sig w:usb0="80000287" w:usb1="2ACF3C50" w:usb2="00000016" w:usb3="00000000" w:csb0="0004001F" w:csb1="00000000"/>
+  </w:font>
+</w:fonts>
+</file>
+
+<file path=word/glossary/settings.xml><?xml version="1.0" encoding="utf-8"?>
+<w:settings xmlns:mc="http://schemas.openxmlformats.org/markup-compatibility/2006" xmlns:o="urn:schemas-microsoft-com:office:office" xmlns:r="http://schemas.openxmlformats.org/officeDocument/2006/relationships" xmlns:m="http://schemas.openxmlformats.org/officeDocument/2006/math" xmlns:v="urn:schemas-microsoft-com:vml" xmlns:w10="urn:schemas-microsoft-com:office:word" xmlns:w="http://schemas.openxmlformats.org/wordprocessingml/2006/main" xmlns:w14="http://schemas.microsoft.com/office/word/2010/wordml" xmlns:w15="http://schemas.microsoft.com/office/word/2012/wordml" xmlns:w16cid="http://schemas.microsoft.com/office/word/2016/wordml/cid" xmlns:w16se="http://schemas.microsoft.com/office/word/2015/wordml/symex" xmlns:sl="http://schemas.openxmlformats.org/schemaLibrary/2006/main" mc:Ignorable="w14 w15 w16se w16cid">
+  <w:view w:val="normal"/>
+  <w:defaultTabStop w:val="708"/>
+  <w:hyphenationZone w:val="425"/>
+  <w:characterSpacingControl w:val="doNotCompress"/>
+  <w:compat>
+    <w:useFELayout/>
+    <w:compatSetting w:name="compatibilityMode" w:uri="http://schemas.microsoft.com/office/word" w:val="15"/>
+    <w:compatSetting w:name="overrideTableStyleFontSizeAndJustification" w:uri="http://schemas.microsoft.com/office/word" w:val="1"/>
+    <w:compatSetting w:name="enableOpenTypeFeatures" w:uri="http://schemas.microsoft.com/office/word" w:val="1"/>
+    <w:compatSetting w:name="doNotFlipMirrorIndents" w:uri="http://schemas.microsoft.com/office/word" w:val="1"/>
+    <w:compatSetting w:name="differentiateMultirowTableHeaders" w:uri="http://schemas.microsoft.com/office/word" w:val="1"/>
+    <w:compatSetting w:name="useWord2013TrackBottomHyphenation" w:uri="http://schemas.microsoft.com/office/word" w:val="0"/>
+  </w:compat>
+  <w:rsids>
+    <w:rsidRoot w:val="00A41F5D"/>
+    <w:rsid w:val="00A41F5D"/>
+  </w:rsids>
+  <m:mathPr>
+    <m:mathFont m:val="Cambria Math"/>
+    <m:brkBin m:val="before"/>
+    <m:brkBinSub m:val="--"/>
+    <m:smallFrac m:val="0"/>
+    <m:dispDef/>
+    <m:lMargin m:val="0"/>
+    <m:rMargin m:val="0"/>
+    <m:defJc m:val="centerGroup"/>
+    <m:wrapIndent m:val="1440"/>
+    <m:intLim m:val="subSup"/>
+    <m:naryLim m:val="undOvr"/>
+  </m:mathPr>
+  <w:themeFontLang w:val="hu-HU"/>
+  <w:clrSchemeMapping w:bg1="light1" w:t1="dark1" w:bg2="light2" w:t2="dark2" w:accent1="accent1" w:accent2="accent2" w:accent3="accent3" w:accent4="accent4" w:accent5="accent5" w:accent6="accent6" w:hyperlink="hyperlink" w:followedHyperlink="followedHyperlink"/>
+  <w:decimalSymbol w:val=","/>
+  <w:listSeparator w:val=";"/>
+  <w15:chartTrackingRefBased/>
+</w:settings>
+</file>
+
+<file path=word/glossary/styles.xml><?xml version="1.0" encoding="utf-8"?>
+<w:styles xmlns:mc="http://schemas.openxmlformats.org/markup-compatibility/2006" xmlns:r="http://schemas.openxmlformats.org/officeDocument/2006/relationships" xmlns:w="http://schemas.openxmlformats.org/wordprocessingml/2006/main" xmlns:w14="http://schemas.microsoft.com/office/word/2010/wordml" xmlns:w15="http://schemas.microsoft.com/office/word/2012/wordml" xmlns:w16cid="http://schemas.microsoft.com/office/word/2016/wordml/cid" xmlns:w16se="http://schemas.microsoft.com/office/word/2015/wordml/symex" mc:Ignorable="w14 w15 w16se w16cid">
+  <w:docDefaults>
+    <w:rPrDefault>
+      <w:rPr>
+        <w:rFonts w:asciiTheme="minorHAnsi" w:eastAsiaTheme="minorEastAsia" w:hAnsiTheme="minorHAnsi" w:cstheme="minorBidi"/>
+        <w:sz w:val="22"/>
+        <w:szCs w:val="22"/>
+        <w:lang w:val="hu-HU" w:eastAsia="hu-HU" w:bidi="ar-SA"/>
+      </w:rPr>
+    </w:rPrDefault>
+    <w:pPrDefault>
+      <w:pPr>
+        <w:spacing w:after="160" w:line="259" w:lineRule="auto"/>
+      </w:pPr>
+    </w:pPrDefault>
+  </w:docDefaults>
+  <w:latentStyles w:defLockedState="0" w:defUIPriority="99" w:defSemiHidden="0" w:defUnhideWhenUsed="0" w:defQFormat="0" w:count="375">
+    <w:lsdException w:name="Normal" w:uiPriority="0" w:qFormat="1"/>
+    <w:lsdException w:name="heading 1" w:uiPriority="9" w:qFormat="1"/>
+    <w:lsdException w:name="heading 2" w:semiHidden="1" w:uiPriority="9" w:unhideWhenUsed="1" w:qFormat="1"/>
+    <w:lsdException w:name="heading 3" w:semiHidden="1" w:uiPriority="9" w:unhideWhenUsed="1" w:qFormat="1"/>
+    <w:lsdException w:name="heading 4" w:semiHidden="1" w:uiPriority="9" w:unhideWhenUsed="1" w:qFormat="1"/>
+    <w:lsdException w:name="heading 5" w:semiHidden="1" w:uiPriority="9" w:unhideWhenUsed="1" w:qFormat="1"/>
+    <w:lsdException w:name="heading 6" w:semiHidden="1" w:uiPriority="9" w:unhideWhenUsed="1" w:qFormat="1"/>
+    <w:lsdException w:name="heading 7" w:semiHidden="1" w:uiPriority="9" w:unhideWhenUsed="1" w:qFormat="1"/>
+    <w:lsdException w:name="heading 8" w:semiHidden="1" w:uiPriority="9" w:unhideWhenUsed="1" w:qFormat="1"/>
+    <w:lsdException w:name="heading 9" w:semiHidden="1" w:uiPriority="9" w:unhideWhenUsed="1" w:qFormat="1"/>
+    <w:lsdException w:name="index 1" w:semiHidden="1" w:unhideWhenUsed="1"/>
+    <w:lsdException w:name="index 2" w:semiHidden="1" w:unhideWhenUsed="1"/>
+    <w:lsdException w:name="index 3" w:semiHidden="1" w:unhideWhenUsed="1"/>
+    <w:lsdException w:name="index 4" w:semiHidden="1" w:unhideWhenUsed="1"/>
+    <w:lsdException w:name="index 5" w:semiHidden="1" w:unhideWhenUsed="1"/>
+    <w:lsdException w:name="index 6" w:semiHidden="1" w:unhideWhenUsed="1"/>
+    <w:lsdException w:name="index 7" w:semiHidden="1" w:unhideWhenUsed="1"/>
+    <w:lsdException w:name="index 8" w:semiHidden="1" w:unhideWhenUsed="1"/>
+    <w:lsdException w:name="index 9" w:semiHidden="1" w:unhideWhenUsed="1"/>
+    <w:lsdException w:name="toc 1" w:semiHidden="1" w:uiPriority="39" w:unhideWhenUsed="1"/>
+    <w:lsdException w:name="toc 2" w:semiHidden="1" w:uiPriority="39" w:unhideWhenUsed="1"/>
+    <w:lsdException w:name="toc 3" w:semiHidden="1" w:uiPriority="39" w:unhideWhenUsed="1"/>
+    <w:lsdException w:name="toc 4" w:semiHidden="1" w:uiPriority="39" w:unhideWhenUsed="1"/>
+    <w:lsdException w:name="toc 5" w:semiHidden="1" w:uiPriority="39" w:unhideWhenUsed="1"/>
+    <w:lsdException w:name="toc 6" w:semiHidden="1" w:uiPriority="39" w:unhideWhenUsed="1"/>
+    <w:lsdException w:name="toc 7" w:semiHidden="1" w:uiPriority="39" w:unhideWhenUsed="1"/>
+    <w:lsdException w:name="toc 8" w:semiHidden="1" w:uiPriority="39" w:unhideWhenUsed="1"/>
+    <w:lsdException w:name="toc 9" w:semiHidden="1" w:uiPriority="39" w:unhideWhenUsed="1"/>
+    <w:lsdException w:name="Normal Indent" w:semiHidden="1" w:unhideWhenUsed="1"/>
+    <w:lsdException w:name="footnote text" w:semiHidden="1" w:unhideWhenUsed="1"/>
+    <w:lsdException w:name="annotation text" w:semiHidden="1" w:unhideWhenUsed="1"/>
+    <w:lsdException w:name="header" w:semiHidden="1" w:unhideWhenUsed="1"/>
+    <w:lsdException w:name="footer" w:semiHidden="1" w:unhideWhenUsed="1"/>
+    <w:lsdException w:name="index heading" w:semiHidden="1" w:unhideWhenUsed="1"/>
+    <w:lsdException w:name="caption" w:semiHidden="1" w:uiPriority="35" w:unhideWhenUsed="1" w:qFormat="1"/>
+    <w:lsdException w:name="table of figures" w:semiHidden="1" w:unhideWhenUsed="1"/>
+    <w:lsdException w:name="envelope address" w:semiHidden="1" w:unhideWhenUsed="1"/>
+    <w:lsdException w:name="envelope return" w:semiHidden="1" w:unhideWhenUsed="1"/>
+    <w:lsdException w:name="footnote reference" w:semiHidden="1" w:unhideWhenUsed="1"/>
+    <w:lsdException w:name="annotation reference" w:semiHidden="1" w:unhideWhenUsed="1"/>
+    <w:lsdException w:name="line number" w:semiHidden="1" w:unhideWhenUsed="1"/>
+    <w:lsdException w:name="page number" w:semiHidden="1" w:unhideWhenUsed="1"/>
+    <w:lsdException w:name="endnote reference" w:semiHidden="1" w:unhideWhenUsed="1"/>
+    <w:lsdException w:name="endnote text" w:semiHidden="1" w:unhideWhenUsed="1"/>
+    <w:lsdException w:name="table of authorities" w:semiHidden="1" w:unhideWhenUsed="1"/>
+    <w:lsdException w:name="macro" w:semiHidden="1" w:unhideWhenUsed="1"/>
+    <w:lsdException w:name="toa heading" w:semiHidden="1" w:unhideWhenUsed="1"/>
+    <w:lsdException w:name="List" w:semiHidden="1" w:unhideWhenUsed="1"/>
+    <w:lsdException w:name="List Bullet" w:semiHidden="1" w:unhideWhenUsed="1"/>
+    <w:lsdException w:name="List Number" w:semiHidden="1" w:unhideWhenUsed="1"/>
+    <w:lsdException w:name="List 2" w:semiHidden="1" w:unhideWhenUsed="1"/>
+    <w:lsdException w:name="List 3" w:semiHidden="1" w:unhideWhenUsed="1"/>
+    <w:lsdException w:name="List 4" w:semiHidden="1" w:unhideWhenUsed="1"/>
+    <w:lsdException w:name="List 5" w:semiHidden="1" w:unhideWhenUsed="1"/>
+    <w:lsdException w:name="List Bullet 2" w:semiHidden="1" w:unhideWhenUsed="1"/>
+    <w:lsdException w:name="List Bullet 3" w:semiHidden="1" w:unhideWhenUsed="1"/>
+    <w:lsdException w:name="List Bullet 4" w:semiHidden="1" w:unhideWhenUsed="1"/>
+    <w:lsdException w:name="List Bullet 5" w:semiHidden="1" w:unhideWhenUsed="1"/>
+    <w:lsdException w:name="List Number 2" w:semiHidden="1" w:unhideWhenUsed="1"/>
+    <w:lsdException w:name="List Number 3" w:semiHidden="1" w:unhideWhenUsed="1"/>
+    <w:lsdException w:name="List Number 4" w:semiHidden="1" w:unhideWhenUsed="1"/>
+    <w:lsdException w:name="List Number 5" w:semiHidden="1" w:unhideWhenUsed="1"/>
+    <w:lsdException w:name="Title" w:uiPriority="10" w:qFormat="1"/>
+    <w:lsdException w:name="Closing" w:semiHidden="1" w:unhideWhenUsed="1"/>
+    <w:lsdException w:name="Signature" w:semiHidden="1" w:unhideWhenUsed="1"/>
+    <w:lsdException w:name="Default Paragraph Font" w:semiHidden="1" w:uiPriority="1" w:unhideWhenUsed="1"/>
+    <w:lsdException w:name="Body Text" w:semiHidden="1" w:unhideWhenUsed="1"/>
+    <w:lsdException w:name="Body Text Indent" w:semiHidden="1" w:unhideWhenUsed="1"/>
+    <w:lsdException w:name="List Continue" w:semiHidden="1" w:unhideWhenUsed="1"/>
+    <w:lsdException w:name="List Continue 2" w:semiHidden="1" w:unhideWhenUsed="1"/>
+    <w:lsdException w:name="List Continue 3" w:semiHidden="1" w:unhideWhenUsed="1"/>
+    <w:lsdException w:name="List Continue 4" w:semiHidden="1" w:unhideWhenUsed="1"/>
+    <w:lsdException w:name="List Continue 5" w:semiHidden="1" w:unhideWhenUsed="1"/>
+    <w:lsdException w:name="Message Header" w:semiHidden="1" w:unhideWhenUsed="1"/>
+    <w:lsdException w:name="Subtitle" w:uiPriority="11" w:qFormat="1"/>
+    <w:lsdException w:name="Salutation" w:semiHidden="1" w:unhideWhenUsed="1"/>
+    <w:lsdException w:name="Date" w:semiHidden="1" w:unhideWhenUsed="1"/>
+    <w:lsdException w:name="Body Text First Indent" w:semiHidden="1" w:unhideWhenUsed="1"/>
+    <w:lsdException w:name="Body Text First Indent 2" w:semiHidden="1" w:unhideWhenUsed="1"/>
+    <w:lsdException w:name="Note Heading" w:semiHidden="1" w:unhideWhenUsed="1"/>
+    <w:lsdException w:name="Body Text 2" w:semiHidden="1" w:unhideWhenUsed="1"/>
+    <w:lsdException w:name="Body Text 3" w:semiHidden="1" w:unhideWhenUsed="1"/>
+    <w:lsdException w:name="Body Text Indent 2" w:semiHidden="1" w:unhideWhenUsed="1"/>
+    <w:lsdException w:name="Body Text Indent 3" w:semiHidden="1" w:unhideWhenUsed="1"/>
+    <w:lsdException w:name="Block Text" w:semiHidden="1" w:unhideWhenUsed="1"/>
+    <w:lsdException w:name="Hyperlink" w:semiHidden="1" w:unhideWhenUsed="1"/>
+    <w:lsdException w:name="FollowedHyperlink" w:semiHidden="1" w:unhideWhenUsed="1"/>
+    <w:lsdException w:name="Strong" w:uiPriority="22" w:qFormat="1"/>
+    <w:lsdException w:name="Emphasis" w:uiPriority="20" w:qFormat="1"/>
+    <w:lsdException w:name="Document Map" w:semiHidden="1" w:unhideWhenUsed="1"/>
+    <w:lsdException w:name="Plain Text" w:semiHidden="1" w:unhideWhenUsed="1"/>
+    <w:lsdException w:name="E-mail Signature" w:semiHidden="1" w:unhideWhenUsed="1"/>
+    <w:lsdException w:name="HTML Top of Form" w:semiHidden="1" w:unhideWhenUsed="1"/>
+    <w:lsdException w:name="HTML Bottom of Form" w:semiHidden="1" w:unhideWhenUsed="1"/>
+    <w:lsdException w:name="Normal (Web)" w:semiHidden="1" w:unhideWhenUsed="1"/>
+    <w:lsdException w:name="HTML Acronym" w:semiHidden="1" w:unhideWhenUsed="1"/>
+    <w:lsdException w:name="HTML Address" w:semiHidden="1" w:unhideWhenUsed="1"/>
+    <w:lsdException w:name="HTML Cite" w:semiHidden="1" w:unhideWhenUsed="1"/>
+    <w:lsdException w:name="HTML Code" w:semiHidden="1" w:unhideWhenUsed="1"/>
+    <w:lsdException w:name="HTML Definition" w:semiHidden="1" w:unhideWhenUsed="1"/>
+    <w:lsdException w:name="HTML Keyboard" w:semiHidden="1" w:unhideWhenUsed="1"/>
+    <w:lsdException w:name="HTML Preformatted" w:semiHidden="1" w:unhideWhenUsed="1"/>
+    <w:lsdException w:name="HTML Sample" w:semiHidden="1" w:unhideWhenUsed="1"/>
+    <w:lsdException w:name="HTML Typewriter" w:semiHidden="1" w:unhideWhenUsed="1"/>
+    <w:lsdException w:name="HTML Variable" w:semiHidden="1" w:unhideWhenUsed="1"/>
+    <w:lsdException w:name="Normal Table" w:semiHidden="1" w:unhideWhenUsed="1"/>
+    <w:lsdException w:name="annotation subject" w:semiHidden="1" w:unhideWhenUsed="1"/>
+    <w:lsdException w:name="No List" w:semiHidden="1" w:unhideWhenUsed="1"/>
+    <w:lsdException w:name="Outline List 1" w:semiHidden="1" w:unhideWhenUsed="1"/>
+    <w:lsdException w:name="Outline List 2" w:semiHidden="1" w:unhideWhenUsed="1"/>
+    <w:lsdException w:name="Outline List 3" w:semiHidden="1" w:unhideWhenUsed="1"/>
+    <w:lsdException w:name="Table Simple 1" w:semiHidden="1" w:unhideWhenUsed="1"/>
+    <w:lsdException w:name="Table Simple 2" w:semiHidden="1" w:unhideWhenUsed="1"/>
+    <w:lsdException w:name="Table Simple 3" w:semiHidden="1" w:unhideWhenUsed="1"/>
+    <w:lsdException w:name="Table Classic 1" w:semiHidden="1" w:unhideWhenUsed="1"/>
+    <w:lsdException w:name="Table Classic 2" w:semiHidden="1" w:unhideWhenUsed="1"/>
+    <w:lsdException w:name="Table Classic 3" w:semiHidden="1" w:unhideWhenUsed="1"/>
+    <w:lsdException w:name="Table Classic 4" w:semiHidden="1" w:unhideWhenUsed="1"/>
+    <w:lsdException w:name="Table Colorful 1" w:semiHidden="1" w:unhideWhenUsed="1"/>
+    <w:lsdException w:name="Table Colorful 2" w:semiHidden="1" w:unhideWhenUsed="1"/>
+    <w:lsdException w:name="Table Colorful 3" w:semiHidden="1" w:unhideWhenUsed="1"/>
+    <w:lsdException w:name="Table Columns 1" w:semiHidden="1" w:unhideWhenUsed="1"/>
+    <w:lsdException w:name="Table Columns 2" w:semiHidden="1" w:unhideWhenUsed="1"/>
+    <w:lsdException w:name="Table Columns 3" w:semiHidden="1" w:unhideWhenUsed="1"/>
+    <w:lsdException w:name="Table Columns 4" w:semiHidden="1" w:unhideWhenUsed="1"/>
+    <w:lsdException w:name="Table Columns 5" w:semiHidden="1" w:unhideWhenUsed="1"/>
+    <w:lsdException w:name="Table Grid 1" w:semiHidden="1" w:unhideWhenUsed="1"/>
+    <w:lsdException w:name="Table Grid 2" w:semiHidden="1" w:unhideWhenUsed="1"/>
+    <w:lsdException w:name="Table Grid 3" w:semiHidden="1" w:unhideWhenUsed="1"/>
+    <w:lsdException w:name="Table Grid 4" w:semiHidden="1" w:unhideWhenUsed="1"/>
+    <w:lsdException w:name="Table Grid 5" w:semiHidden="1" w:unhideWhenUsed="1"/>
+    <w:lsdException w:name="Table Grid 6" w:semiHidden="1" w:unhideWhenUsed="1"/>
+    <w:lsdException w:name="Table Grid 7" w:semiHidden="1" w:unhideWhenUsed="1"/>
+    <w:lsdException w:name="Table Grid 8" w:semiHidden="1" w:unhideWhenUsed="1"/>
+    <w:lsdException w:name="Table List 1" w:semiHidden="1" w:unhideWhenUsed="1"/>
+    <w:lsdException w:name="Table List 2" w:semiHidden="1" w:unhideWhenUsed="1"/>
+    <w:lsdException w:name="Table List 3" w:semiHidden="1" w:unhideWhenUsed="1"/>
+    <w:lsdException w:name="Table List 4" w:semiHidden="1" w:unhideWhenUsed="1"/>
+    <w:lsdException w:name="Table List 5" w:semiHidden="1" w:unhideWhenUsed="1"/>
+    <w:lsdException w:name="Table List 6" w:semiHidden="1" w:unhideWhenUsed="1"/>
+    <w:lsdException w:name="Table List 7" w:semiHidden="1" w:unhideWhenUsed="1"/>
+    <w:lsdException w:name="Table List 8" w:semiHidden="1" w:unhideWhenUsed="1"/>
+    <w:lsdException w:name="Table 3D effects 1" w:semiHidden="1" w:unhideWhenUsed="1"/>
+    <w:lsdException w:name="Table 3D effects 2" w:semiHidden="1" w:unhideWhenUsed="1"/>
+    <w:lsdException w:name="Table 3D effects 3" w:semiHidden="1" w:unhideWhenUsed="1"/>
+    <w:lsdException w:name="Table Contemporary" w:semiHidden="1" w:unhideWhenUsed="1"/>
+    <w:lsdException w:name="Table Elegant" w:semiHidden="1" w:unhideWhenUsed="1"/>
+    <w:lsdException w:name="Table Professional" w:semiHidden="1" w:unhideWhenUsed="1"/>
+    <w:lsdException w:name="Table Subtle 1" w:semiHidden="1" w:unhideWhenUsed="1"/>
+    <w:lsdException w:name="Table Subtle 2" w:semiHidden="1" w:unhideWhenUsed="1"/>
+    <w:lsdException w:name="Table Web 1" w:semiHidden="1" w:unhideWhenUsed="1"/>
+    <w:lsdException w:name="Table Web 2" w:semiHidden="1" w:unhideWhenUsed="1"/>
+    <w:lsdException w:name="Table Web 3" w:semiHidden="1" w:unhideWhenUsed="1"/>
+    <w:lsdException w:name="Balloon Text" w:semiHidden="1" w:unhideWhenUsed="1"/>
+    <w:lsdException w:name="Table Grid" w:uiPriority="39"/>
+    <w:lsdException w:name="Table Theme" w:semiHidden="1" w:unhideWhenUsed="1"/>
+    <w:lsdException w:name="Placeholder Text" w:semiHidden="1"/>
+    <w:lsdException w:name="No Spacing" w:uiPriority="1" w:qFormat="1"/>
+    <w:lsdException w:name="Light Shading" w:uiPriority="60"/>
+    <w:lsdException w:name="Light List" w:uiPriority="61"/>
+    <w:lsdException w:name="Light Grid" w:uiPriority="62"/>
+    <w:lsdException w:name="Medium Shading 1" w:uiPriority="63"/>
+    <w:lsdException w:name="Medium Shading 2" w:uiPriority="64"/>
+    <w:lsdException w:name="Medium List 1" w:uiPriority="65"/>
+    <w:lsdException w:name="Medium List 2" w:uiPriority="66"/>
+    <w:lsdException w:name="Medium Grid 1" w:uiPriority="67"/>
+    <w:lsdException w:name="Medium Grid 2" w:uiPriority="68"/>
+    <w:lsdException w:name="Medium Grid 3" w:uiPriority="69"/>
+    <w:lsdException w:name="Dark List" w:uiPriority="70"/>
+    <w:lsdException w:name="Colorful Shading" w:uiPriority="71"/>
+    <w:lsdException w:name="Colorful List" w:uiPriority="72"/>
+    <w:lsdException w:name="Colorful Grid" w:uiPriority="73"/>
+    <w:lsdException w:name="Light Shading Accent 1" w:uiPriority="60"/>
+    <w:lsdException w:name="Light List Accent 1" w:uiPriority="61"/>
+    <w:lsdException w:name="Light Grid Accent 1" w:uiPriority="62"/>
+    <w:lsdException w:name="Medium Shading 1 Accent 1" w:uiPriority="63"/>
+    <w:lsdException w:name="Medium Shading 2 Accent 1" w:uiPriority="64"/>
+    <w:lsdException w:name="Medium List 1 Accent 1" w:uiPriority="65"/>
+    <w:lsdException w:name="Revision" w:semiHidden="1"/>
+    <w:lsdException w:name="List Paragraph" w:uiPriority="34" w:qFormat="1"/>
+    <w:lsdException w:name="Quote" w:uiPriority="29" w:qFormat="1"/>
+    <w:lsdException w:name="Intense Quote" w:uiPriority="30" w:qFormat="1"/>
+    <w:lsdException w:name="Medium List 2 Accent 1" w:uiPriority="66"/>
+    <w:lsdException w:name="Medium Grid 1 Accent 1" w:uiPriority="67"/>
+    <w:lsdException w:name="Medium Grid 2 Accent 1" w:uiPriority="68"/>
+    <w:lsdException w:name="Medium Grid 3 Accent 1" w:uiPriority="69"/>
+    <w:lsdException w:name="Dark List Accent 1" w:uiPriority="70"/>
+    <w:lsdException w:name="Colorful Shading Accent 1" w:uiPriority="71"/>
+    <w:lsdException w:name="Colorful List Accent 1" w:uiPriority="72"/>
+    <w:lsdException w:name="Colorful Grid Accent 1" w:uiPriority="73"/>
+    <w:lsdException w:name="Light Shading Accent 2" w:uiPriority="60"/>
+    <w:lsdException w:name="Light List Accent 2" w:uiPriority="61"/>
+    <w:lsdException w:name="Light Grid Accent 2" w:uiPriority="62"/>
+    <w:lsdException w:name="Medium Shading 1 Accent 2" w:uiPriority="63"/>
+    <w:lsdException w:name="Medium Shading 2 Accent 2" w:uiPriority="64"/>
+    <w:lsdException w:name="Medium List 1 Accent 2" w:uiPriority="65"/>
+    <w:lsdException w:name="Medium List 2 Accent 2" w:uiPriority="66"/>
+    <w:lsdException w:name="Medium Grid 1 Accent 2" w:uiPriority="67"/>
+    <w:lsdException w:name="Medium Grid 2 Accent 2" w:uiPriority="68"/>
+    <w:lsdException w:name="Medium Grid 3 Accent 2" w:uiPriority="69"/>
+    <w:lsdException w:name="Dark List Accent 2" w:uiPriority="70"/>
+    <w:lsdException w:name="Colorful Shading Accent 2" w:uiPriority="71"/>
+    <w:lsdException w:name="Colorful List Accent 2" w:uiPriority="72"/>
+    <w:lsdException w:name="Colorful Grid Accent 2" w:uiPriority="73"/>
+    <w:lsdException w:name="Light Shading Accent 3" w:uiPriority="60"/>
+    <w:lsdException w:name="Light List Accent 3" w:uiPriority="61"/>
+    <w:lsdException w:name="Light Grid Accent 3" w:uiPriority="62"/>
+    <w:lsdException w:name="Medium Shading 1 Accent 3" w:uiPriority="63"/>
+    <w:lsdException w:name="Medium Shading 2 Accent 3" w:uiPriority="64"/>
+    <w:lsdException w:name="Medium List 1 Accent 3" w:uiPriority="65"/>
+    <w:lsdException w:name="Medium List 2 Accent 3" w:uiPriority="66"/>
+    <w:lsdException w:name="Medium Grid 1 Accent 3" w:uiPriority="67"/>
+    <w:lsdException w:name="Medium Grid 2 Accent 3" w:uiPriority="68"/>
+    <w:lsdException w:name="Medium Grid 3 Accent 3" w:uiPriority="69"/>
+    <w:lsdException w:name="Dark List Accent 3" w:uiPriority="70"/>
+    <w:lsdException w:name="Colorful Shading Accent 3" w:uiPriority="71"/>
+    <w:lsdException w:name="Colorful List Accent 3" w:uiPriority="72"/>
+    <w:lsdException w:name="Colorful Grid Accent 3" w:uiPriority="73"/>
+    <w:lsdException w:name="Light Shading Accent 4" w:uiPriority="60"/>
+    <w:lsdException w:name="Light List Accent 4" w:uiPriority="61"/>
+    <w:lsdException w:name="Light Grid Accent 4" w:uiPriority="62"/>
+    <w:lsdException w:name="Medium Shading 1 Accent 4" w:uiPriority="63"/>
+    <w:lsdException w:name="Medium Shading 2 Accent 4" w:uiPriority="64"/>
+    <w:lsdException w:name="Medium List 1 Accent 4" w:uiPriority="65"/>
+    <w:lsdException w:name="Medium List 2 Accent 4" w:uiPriority="66"/>
+    <w:lsdException w:name="Medium Grid 1 Accent 4" w:uiPriority="67"/>
+    <w:lsdException w:name="Medium Grid 2 Accent 4" w:uiPriority="68"/>
+    <w:lsdException w:name="Medium Grid 3 Accent 4" w:uiPriority="69"/>
+    <w:lsdException w:name="Dark List Accent 4" w:uiPriority="70"/>
+    <w:lsdException w:name="Colorful Shading Accent 4" w:uiPriority="71"/>
+    <w:lsdException w:name="Colorful List Accent 4" w:uiPriority="72"/>
+    <w:lsdException w:name="Colorful Grid Accent 4" w:uiPriority="73"/>
+    <w:lsdException w:name="Light Shading Accent 5" w:uiPriority="60"/>
+    <w:lsdException w:name="Light List Accent 5" w:uiPriority="61"/>
+    <w:lsdException w:name="Light Grid Accent 5" w:uiPriority="62"/>
+    <w:lsdException w:name="Medium Shading 1 Accent 5" w:uiPriority="63"/>
+    <w:lsdException w:name="Medium Shading 2 Accent 5" w:uiPriority="64"/>
+    <w:lsdException w:name="Medium List 1 Accent 5" w:uiPriority="65"/>
+    <w:lsdException w:name="Medium List 2 Accent 5" w:uiPriority="66"/>
+    <w:lsdException w:name="Medium Grid 1 Accent 5" w:uiPriority="67"/>
+    <w:lsdException w:name="Medium Grid 2 Accent 5" w:uiPriority="68"/>
+    <w:lsdException w:name="Medium Grid 3 Accent 5" w:uiPriority="69"/>
+    <w:lsdException w:name="Dark List Accent 5" w:uiPriority="70"/>
+    <w:lsdException w:name="Colorful Shading Accent 5" w:uiPriority="71"/>
+    <w:lsdException w:name="Colorful List Accent 5" w:uiPriority="72"/>
+    <w:lsdException w:name="Colorful Grid Accent 5" w:uiPriority="73"/>
+    <w:lsdException w:name="Light Shading Accent 6" w:uiPriority="60"/>
+    <w:lsdException w:name="Light List Accent 6" w:uiPriority="61"/>
+    <w:lsdException w:name="Light Grid Accent 6" w:uiPriority="62"/>
+    <w:lsdException w:name="Medium Shading 1 Accent 6" w:uiPriority="63"/>
+    <w:lsdException w:name="Medium Shading 2 Accent 6" w:uiPriority="64"/>
+    <w:lsdException w:name="Medium List 1 Accent 6" w:uiPriority="65"/>
+    <w:lsdException w:name="Medium List 2 Accent 6" w:uiPriority="66"/>
+    <w:lsdException w:name="Medium Grid 1 Accent 6" w:uiPriority="67"/>
+    <w:lsdException w:name="Medium Grid 2 Accent 6" w:uiPriority="68"/>
+    <w:lsdException w:name="Medium Grid 3 Accent 6" w:uiPriority="69"/>
+    <w:lsdException w:name="Dark List Accent 6" w:uiPriority="70"/>
+    <w:lsdException w:name="Colorful Shading Accent 6" w:uiPriority="71"/>
+    <w:lsdException w:name="Colorful List Accent 6" w:uiPriority="72"/>
+    <w:lsdException w:name="Colorful Grid Accent 6" w:uiPriority="73"/>
+    <w:lsdException w:name="Subtle Emphasis" w:uiPriority="19" w:qFormat="1"/>
+    <w:lsdException w:name="Intense Emphasis" w:uiPriority="21" w:qFormat="1"/>
+    <w:lsdException w:name="Subtle Reference" w:uiPriority="31" w:qFormat="1"/>
+    <w:lsdException w:name="Intense Reference" w:uiPriority="32" w:qFormat="1"/>
+    <w:lsdException w:name="Book Title" w:uiPriority="33" w:qFormat="1"/>
+    <w:lsdException w:name="Bibliography" w:semiHidden="1" w:uiPriority="37" w:unhideWhenUsed="1"/>
+    <w:lsdException w:name="TOC Heading" w:semiHidden="1" w:uiPriority="39" w:unhideWhenUsed="1" w:qFormat="1"/>
+    <w:lsdException w:name="Plain Table 1" w:uiPriority="41"/>
+    <w:lsdException w:name="Plain Table 2" w:uiPriority="42"/>
+    <w:lsdException w:name="Plain Table 3" w:uiPriority="43"/>
+    <w:lsdException w:name="Plain Table 4" w:uiPriority="44"/>
+    <w:lsdException w:name="Plain Table 5" w:uiPriority="45"/>
+    <w:lsdException w:name="Grid Table Light" w:uiPriority="40"/>
+    <w:lsdException w:name="Grid Table 1 Light" w:uiPriority="46"/>
+    <w:lsdException w:name="Grid Table 2" w:uiPriority="47"/>
+    <w:lsdException w:name="Grid Table 3" w:uiPriority="48"/>
+    <w:lsdException w:name="Grid Table 4" w:uiPriority="49"/>
+    <w:lsdException w:name="Grid Table 5 Dark" w:uiPriority="50"/>
+    <w:lsdException w:name="Grid Table 6 Colorful" w:uiPriority="51"/>
+    <w:lsdException w:name="Grid Table 7 Colorful" w:uiPriority="52"/>
+    <w:lsdException w:name="Grid Table 1 Light Accent 1" w:uiPriority="46"/>
+    <w:lsdException w:name="Grid Table 2 Accent 1" w:uiPriority="47"/>
+    <w:lsdException w:name="Grid Table 3 Accent 1" w:uiPriority="48"/>
+    <w:lsdException w:name="Grid Table 4 Accent 1" w:uiPriority="49"/>
+    <w:lsdException w:name="Grid Table 5 Dark Accent 1" w:uiPriority="50"/>
+    <w:lsdException w:name="Grid Table 6 Colorful Accent 1" w:uiPriority="51"/>
+    <w:lsdException w:name="Grid Table 7 Colorful Accent 1" w:uiPriority="52"/>
+    <w:lsdException w:name="Grid Table 1 Light Accent 2" w:uiPriority="46"/>
+    <w:lsdException w:name="Grid Table 2 Accent 2" w:uiPriority="47"/>
+    <w:lsdException w:name="Grid Table 3 Accent 2" w:uiPriority="48"/>
+    <w:lsdException w:name="Grid Table 4 Accent 2" w:uiPriority="49"/>
+    <w:lsdException w:name="Grid Table 5 Dark Accent 2" w:uiPriority="50"/>
+    <w:lsdException w:name="Grid Table 6 Colorful Accent 2" w:uiPriority="51"/>
+    <w:lsdException w:name="Grid Table 7 Colorful Accent 2" w:uiPriority="52"/>
+    <w:lsdException w:name="Grid Table 1 Light Accent 3" w:uiPriority="46"/>
+    <w:lsdException w:name="Grid Table 2 Accent 3" w:uiPriority="47"/>
+    <w:lsdException w:name="Grid Table 3 Accent 3" w:uiPriority="48"/>
+    <w:lsdException w:name="Grid Table 4 Accent 3" w:uiPriority="49"/>
+    <w:lsdException w:name="Grid Table 5 Dark Accent 3" w:uiPriority="50"/>
+    <w:lsdException w:name="Grid Table 6 Colorful Accent 3" w:uiPriority="51"/>
+    <w:lsdException w:name="Grid Table 7 Colorful Accent 3" w:uiPriority="52"/>
+    <w:lsdException w:name="Grid Table 1 Light Accent 4" w:uiPriority="46"/>
+    <w:lsdException w:name="Grid Table 2 Accent 4" w:uiPriority="47"/>
+    <w:lsdException w:name="Grid Table 3 Accent 4" w:uiPriority="48"/>
+    <w:lsdException w:name="Grid Table 4 Accent 4" w:uiPriority="49"/>
+    <w:lsdException w:name="Grid Table 5 Dark Accent 4" w:uiPriority="50"/>
+    <w:lsdException w:name="Grid Table 6 Colorful Accent 4" w:uiPriority="51"/>
+    <w:lsdException w:name="Grid Table 7 Colorful Accent 4" w:uiPriority="52"/>
+    <w:lsdException w:name="Grid Table 1 Light Accent 5" w:uiPriority="46"/>
+    <w:lsdException w:name="Grid Table 2 Accent 5" w:uiPriority="47"/>
+    <w:lsdException w:name="Grid Table 3 Accent 5" w:uiPriority="48"/>
+    <w:lsdException w:name="Grid Table 4 Accent 5" w:uiPriority="49"/>
+    <w:lsdException w:name="Grid Table 5 Dark Accent 5" w:uiPriority="50"/>
+    <w:lsdException w:name="Grid Table 6 Colorful Accent 5" w:uiPriority="51"/>
+    <w:lsdException w:name="Grid Table 7 Colorful Accent 5" w:uiPriority="52"/>
+    <w:lsdException w:name="Grid Table 1 Light Accent 6" w:uiPriority="46"/>
+    <w:lsdException w:name="Grid Table 2 Accent 6" w:uiPriority="47"/>
+    <w:lsdException w:name="Grid Table 3 Accent 6" w:uiPriority="48"/>
+    <w:lsdException w:name="Grid Table 4 Accent 6" w:uiPriority="49"/>
+    <w:lsdException w:name="Grid Table 5 Dark Accent 6" w:uiPriority="50"/>
+    <w:lsdException w:name="Grid Table 6 Colorful Accent 6" w:uiPriority="51"/>
+    <w:lsdException w:name="Grid Table 7 Colorful Accent 6" w:uiPriority="52"/>
+    <w:lsdException w:name="List Table 1 Light" w:uiPriority="46"/>
+    <w:lsdException w:name="List Table 2" w:uiPriority="47"/>
+    <w:lsdException w:name="List Table 3" w:uiPriority="48"/>
+    <w:lsdException w:name="List Table 4" w:uiPriority="49"/>
+    <w:lsdException w:name="List Table 5 Dark" w:uiPriority="50"/>
+    <w:lsdException w:name="List Table 6 Colorful" w:uiPriority="51"/>
+    <w:lsdException w:name="List Table 7 Colorful" w:uiPriority="52"/>
+    <w:lsdException w:name="List Table 1 Light Accent 1" w:uiPriority="46"/>
+    <w:lsdException w:name="List Table 2 Accent 1" w:uiPriority="47"/>
+    <w:lsdException w:name="List Table 3 Accent 1" w:uiPriority="48"/>
+    <w:lsdException w:name="List Table 4 Accent 1" w:uiPriority="49"/>
+    <w:lsdException w:name="List Table 5 Dark Accent 1" w:uiPriority="50"/>
+    <w:lsdException w:name="List Table 6 Colorful Accent 1" w:uiPriority="51"/>
+    <w:lsdException w:name="List Table 7 Colorful Accent 1" w:uiPriority="52"/>
+    <w:lsdException w:name="List Table 1 Light Accent 2" w:uiPriority="46"/>
+    <w:lsdException w:name="List Table 2 Accent 2" w:uiPriority="47"/>
+    <w:lsdException w:name="List Table 3 Accent 2" w:uiPriority="48"/>
+    <w:lsdException w:name="List Table 4 Accent 2" w:uiPriority="49"/>
+    <w:lsdException w:name="List Table 5 Dark Accent 2" w:uiPriority="50"/>
+    <w:lsdException w:name="List Table 6 Colorful Accent 2" w:uiPriority="51"/>
+    <w:lsdException w:name="List Table 7 Colorful Accent 2" w:uiPriority="52"/>
+    <w:lsdException w:name="List Table 1 Light Accent 3" w:uiPriority="46"/>
+    <w:lsdException w:name="List Table 2 Accent 3" w:uiPriority="47"/>
+    <w:lsdException w:name="List Table 3 Accent 3" w:uiPriority="48"/>
+    <w:lsdException w:name="List Table 4 Accent 3" w:uiPriority="49"/>
+    <w:lsdException w:name="List Table 5 Dark Accent 3" w:uiPriority="50"/>
+    <w:lsdException w:name="List Table 6 Colorful Accent 3" w:uiPriority="51"/>
+    <w:lsdException w:name="List Table 7 Colorful Accent 3" w:uiPriority="52"/>
+    <w:lsdException w:name="List Table 1 Light Accent 4" w:uiPriority="46"/>
+    <w:lsdException w:name="List Table 2 Accent 4" w:uiPriority="47"/>
+    <w:lsdException w:name="List Table 3 Accent 4" w:uiPriority="48"/>
+    <w:lsdException w:name="List Table 4 Accent 4" w:uiPriority="49"/>
+    <w:lsdException w:name="List Table 5 Dark Accent 4" w:uiPriority="50"/>
+    <w:lsdException w:name="List Table 6 Colorful Accent 4" w:uiPriority="51"/>
+    <w:lsdException w:name="List Table 7 Colorful Accent 4" w:uiPriority="52"/>
+    <w:lsdException w:name="List Table 1 Light Accent 5" w:uiPriority="46"/>
+    <w:lsdException w:name="List Table 2 Accent 5" w:uiPriority="47"/>
+    <w:lsdException w:name="List Table 3 Accent 5" w:uiPriority="48"/>
+    <w:lsdException w:name="List Table 4 Accent 5" w:uiPriority="49"/>
+    <w:lsdException w:name="List Table 5 Dark Accent 5" w:uiPriority="50"/>
+    <w:lsdException w:name="List Table 6 Colorful Accent 5" w:uiPriority="51"/>
+    <w:lsdException w:name="List Table 7 Colorful Accent 5" w:uiPriority="52"/>
+    <w:lsdException w:name="List Table 1 Light Accent 6" w:uiPriority="46"/>
+    <w:lsdException w:name="List Table 2 Accent 6" w:uiPriority="47"/>
+    <w:lsdException w:name="List Table 3 Accent 6" w:uiPriority="48"/>
+    <w:lsdException w:name="List Table 4 Accent 6" w:uiPriority="49"/>
+    <w:lsdException w:name="List Table 5 Dark Accent 6" w:uiPriority="50"/>
+    <w:lsdException w:name="List Table 6 Colorful Accent 6" w:uiPriority="51"/>
+    <w:lsdException w:name="List Table 7 Colorful Accent 6" w:uiPriority="52"/>
+    <w:lsdException w:name="Mention" w:semiHidden="1" w:unhideWhenUsed="1"/>
+    <w:lsdException w:name="Smart Hyperlink" w:semiHidden="1" w:unhideWhenUsed="1"/>
+    <w:lsdException w:name="Hashtag" w:semiHidden="1" w:unhideWhenUsed="1"/>
+    <w:lsdException w:name="Unresolved Mention" w:semiHidden="1" w:unhideWhenUsed="1"/>
+  </w:latentStyles>
+  <w:style w:type="paragraph" w:default="1" w:styleId="Norml">
+    <w:name w:val="Normal"/>
+    <w:qFormat/>
+  </w:style>
+  <w:style w:type="character" w:default="1" w:styleId="Bekezdsalapbettpusa">
+    <w:name w:val="Default Paragraph Font"/>
+    <w:uiPriority w:val="1"/>
+    <w:semiHidden/>
+    <w:unhideWhenUsed/>
+  </w:style>
+  <w:style w:type="table" w:default="1" w:styleId="Normltblzat">
+    <w:name w:val="Normal Table"/>
+    <w:uiPriority w:val="99"/>
+    <w:semiHidden/>
+    <w:unhideWhenUsed/>
+    <w:tblPr>
+      <w:tblInd w:w="0" w:type="dxa"/>
+      <w:tblCellMar>
+        <w:top w:w="0" w:type="dxa"/>
+        <w:left w:w="108" w:type="dxa"/>
+        <w:bottom w:w="0" w:type="dxa"/>
+        <w:right w:w="108" w:type="dxa"/>
+      </w:tblCellMar>
+    </w:tblPr>
+  </w:style>
+  <w:style w:type="numbering" w:default="1" w:styleId="Nemlista">
+    <w:name w:val="No List"/>
+    <w:uiPriority w:val="99"/>
+    <w:semiHidden/>
+    <w:unhideWhenUsed/>
+  </w:style>
+  <w:style w:type="paragraph" w:customStyle="1" w:styleId="E1BA659673D04527B09D26955FF22693">
+    <w:name w:val="E1BA659673D04527B09D26955FF22693"/>
+    <w:rsid w:val="00A41F5D"/>
+  </w:style>
+</w:styles>
+</file>
+
+<file path=word/glossary/webSettings.xml><?xml version="1.0" encoding="utf-8"?>
+<w:webSettings xmlns:mc="http://schemas.openxmlformats.org/markup-compatibility/2006" xmlns:r="http://schemas.openxmlformats.org/officeDocument/2006/relationships" xmlns:w="http://schemas.openxmlformats.org/wordprocessingml/2006/main" xmlns:w14="http://schemas.microsoft.com/office/word/2010/wordml" xmlns:w15="http://schemas.microsoft.com/office/word/2012/wordml" xmlns:w16cid="http://schemas.microsoft.com/office/word/2016/wordml/cid" xmlns:w16se="http://schemas.microsoft.com/office/word/2015/wordml/symex" mc:Ignorable="w14 w15 w16se w16cid">
+  <w:optimizeForBrowser/>
+  <w:allowPNG/>
+</w:webSettings>
+</file>
+
 <file path=word/theme/theme1.xml><?xml version="1.0" encoding="utf-8"?>
 <a:theme xmlns:a="http://schemas.openxmlformats.org/drawingml/2006/main" name="Office-téma">
   <a:themeElements>
@@ -13582,7 +14414,7 @@
 </file>
 
 <file path=customXml/itemProps1.xml><?xml version="1.0" encoding="utf-8"?>
-<ds:datastoreItem xmlns:ds="http://schemas.openxmlformats.org/officeDocument/2006/customXml" ds:itemID="{0A1AB205-451E-4DCE-B0C1-9C85FED002CC}">
+<ds:datastoreItem xmlns:ds="http://schemas.openxmlformats.org/officeDocument/2006/customXml" ds:itemID="{5724E1AD-98E5-44AE-A705-C31FD7F19A03}">
   <ds:schemaRefs>
     <ds:schemaRef ds:uri="http://schemas.openxmlformats.org/officeDocument/2006/bibliography"/>
   </ds:schemaRefs>

--- a/Doku/FreyasDoku-uj.docx
+++ b/Doku/FreyasDoku-uj.docx
@@ -5785,8 +5785,16 @@
       </w:r>
       <w:proofErr w:type="spellEnd"/>
       <w:r>
-        <w:t xml:space="preserve"> lehetővé teszi, elősegíti ezeknek működését, megjelenését.</w:t>
-      </w:r>
+        <w:t xml:space="preserve"> lehetővé teszi, elősegíti ezeknek működését, megjelenését</w:t>
+      </w:r>
+      <w:r>
+        <w:t>, fenntartását</w:t>
+      </w:r>
+      <w:r>
+        <w:t>.</w:t>
+      </w:r>
+      <w:bookmarkStart w:id="3" w:name="_GoBack"/>
+      <w:bookmarkEnd w:id="3"/>
     </w:p>
     <w:p>
       <w:pPr>
@@ -5907,29 +5915,29 @@
         <w:pStyle w:val="Cmsor1"/>
         <w:ind w:left="0"/>
       </w:pPr>
-      <w:bookmarkStart w:id="3" w:name="_Toc192764697"/>
+      <w:bookmarkStart w:id="4" w:name="_Toc192764697"/>
       <w:r>
         <w:lastRenderedPageBreak/>
         <w:t>Fejlesztői dokumentáció</w:t>
       </w:r>
-      <w:bookmarkEnd w:id="3"/>
+      <w:bookmarkEnd w:id="4"/>
     </w:p>
     <w:p>
       <w:pPr>
         <w:pStyle w:val="Cmsor2"/>
         <w:ind w:left="284"/>
       </w:pPr>
-      <w:bookmarkStart w:id="4" w:name="_Toc192764698"/>
+      <w:bookmarkStart w:id="5" w:name="_Toc192764698"/>
       <w:r>
         <w:t>Fejlesztői környezet</w:t>
       </w:r>
-      <w:bookmarkEnd w:id="4"/>
+      <w:bookmarkEnd w:id="5"/>
     </w:p>
     <w:p>
       <w:pPr>
         <w:pStyle w:val="Cmsor3"/>
       </w:pPr>
-      <w:bookmarkStart w:id="5" w:name="_Toc192764699"/>
+      <w:bookmarkStart w:id="6" w:name="_Toc192764699"/>
       <w:r>
         <w:t xml:space="preserve">Visual </w:t>
       </w:r>
@@ -5945,7 +5953,7 @@
       <w:r>
         <w:t>Code</w:t>
       </w:r>
-      <w:bookmarkEnd w:id="5"/>
+      <w:bookmarkEnd w:id="6"/>
       <w:proofErr w:type="spellEnd"/>
     </w:p>
     <w:p>
@@ -6008,7 +6016,7 @@
       <w:pPr>
         <w:pStyle w:val="Cmsor3"/>
       </w:pPr>
-      <w:bookmarkStart w:id="6" w:name="_Toc192764700"/>
+      <w:bookmarkStart w:id="7" w:name="_Toc192764700"/>
       <w:r>
         <w:t xml:space="preserve">Visual </w:t>
       </w:r>
@@ -6020,7 +6028,7 @@
       <w:r>
         <w:t xml:space="preserve"> 2022</w:t>
       </w:r>
-      <w:bookmarkEnd w:id="6"/>
+      <w:bookmarkEnd w:id="7"/>
     </w:p>
     <w:p>
       <w:r>
@@ -6087,12 +6095,12 @@
       <w:pPr>
         <w:pStyle w:val="Cmsor3"/>
       </w:pPr>
-      <w:bookmarkStart w:id="7" w:name="_Toc192764701"/>
+      <w:bookmarkStart w:id="8" w:name="_Toc192764701"/>
       <w:proofErr w:type="spellStart"/>
       <w:r>
         <w:t>phpMyAdmin</w:t>
       </w:r>
-      <w:bookmarkEnd w:id="7"/>
+      <w:bookmarkEnd w:id="8"/>
       <w:proofErr w:type="spellEnd"/>
     </w:p>
     <w:p>
@@ -6144,12 +6152,12 @@
       <w:pPr>
         <w:pStyle w:val="Cmsor3"/>
       </w:pPr>
-      <w:bookmarkStart w:id="8" w:name="_Toc192764702"/>
+      <w:bookmarkStart w:id="9" w:name="_Toc192764702"/>
       <w:proofErr w:type="spellStart"/>
       <w:r>
         <w:t>EchoAPI</w:t>
       </w:r>
-      <w:bookmarkEnd w:id="8"/>
+      <w:bookmarkEnd w:id="9"/>
       <w:proofErr w:type="spellEnd"/>
     </w:p>
     <w:p>
@@ -6169,11 +6177,11 @@
       <w:pPr>
         <w:pStyle w:val="Cmsor3"/>
       </w:pPr>
-      <w:bookmarkStart w:id="9" w:name="_Toc192764703"/>
+      <w:bookmarkStart w:id="10" w:name="_Toc192764703"/>
       <w:r>
         <w:t>GIMP</w:t>
       </w:r>
-      <w:bookmarkEnd w:id="9"/>
+      <w:bookmarkEnd w:id="10"/>
     </w:p>
     <w:p>
       <w:r>
@@ -6313,14 +6321,14 @@
           <w:rStyle w:val="Cmsor3Char"/>
         </w:rPr>
       </w:pPr>
-      <w:bookmarkStart w:id="10" w:name="_Toc192764704"/>
+      <w:bookmarkStart w:id="11" w:name="_Toc192764704"/>
       <w:r>
         <w:rPr>
           <w:rStyle w:val="Cmsor3Char"/>
         </w:rPr>
         <w:t>XAMPP</w:t>
       </w:r>
-      <w:bookmarkEnd w:id="10"/>
+      <w:bookmarkEnd w:id="11"/>
     </w:p>
     <w:p>
       <w:r>
@@ -6375,24 +6383,24 @@
         <w:pStyle w:val="Cmsor2"/>
         <w:ind w:left="284"/>
       </w:pPr>
-      <w:bookmarkStart w:id="11" w:name="_Toc192764705"/>
+      <w:bookmarkStart w:id="12" w:name="_Toc192764705"/>
       <w:r>
         <w:t>Használt programozási nyelvek, technológiák, könyvtárak</w:t>
       </w:r>
-      <w:bookmarkEnd w:id="11"/>
+      <w:bookmarkEnd w:id="12"/>
     </w:p>
     <w:p>
       <w:pPr>
         <w:pStyle w:val="Cmsor3"/>
       </w:pPr>
-      <w:bookmarkStart w:id="12" w:name="_Toc192764706"/>
+      <w:bookmarkStart w:id="13" w:name="_Toc192764706"/>
       <w:r>
         <w:rPr>
           <w:rStyle w:val="Cmsor3Char"/>
         </w:rPr>
         <w:t>HTML</w:t>
       </w:r>
-      <w:bookmarkEnd w:id="12"/>
+      <w:bookmarkEnd w:id="13"/>
     </w:p>
     <w:p>
       <w:r>
@@ -6441,11 +6449,11 @@
       <w:pPr>
         <w:pStyle w:val="Cmsor3"/>
       </w:pPr>
-      <w:bookmarkStart w:id="13" w:name="_Toc192764707"/>
+      <w:bookmarkStart w:id="14" w:name="_Toc192764707"/>
       <w:r>
         <w:t>CSS</w:t>
       </w:r>
-      <w:bookmarkEnd w:id="13"/>
+      <w:bookmarkEnd w:id="14"/>
     </w:p>
     <w:p>
       <w:r>
@@ -6491,11 +6499,11 @@
       <w:pPr>
         <w:pStyle w:val="Cmsor3"/>
       </w:pPr>
-      <w:bookmarkStart w:id="14" w:name="_Toc192764708"/>
+      <w:bookmarkStart w:id="15" w:name="_Toc192764708"/>
       <w:r>
         <w:t>JavaScript</w:t>
       </w:r>
-      <w:bookmarkEnd w:id="14"/>
+      <w:bookmarkEnd w:id="15"/>
     </w:p>
     <w:p>
       <w:proofErr w:type="gramStart"/>
@@ -6618,11 +6626,11 @@
       <w:pPr>
         <w:pStyle w:val="Cmsor3"/>
       </w:pPr>
-      <w:bookmarkStart w:id="15" w:name="_Toc192764709"/>
+      <w:bookmarkStart w:id="16" w:name="_Toc192764709"/>
       <w:r>
         <w:t>C#</w:t>
       </w:r>
-      <w:bookmarkEnd w:id="15"/>
+      <w:bookmarkEnd w:id="16"/>
     </w:p>
     <w:p>
       <w:r>
@@ -6868,11 +6876,11 @@
       <w:pPr>
         <w:pStyle w:val="Cmsor3"/>
       </w:pPr>
-      <w:bookmarkStart w:id="16" w:name="_Toc192764710"/>
+      <w:bookmarkStart w:id="17" w:name="_Toc192764710"/>
       <w:r>
         <w:t>XAML</w:t>
       </w:r>
-      <w:bookmarkEnd w:id="16"/>
+      <w:bookmarkEnd w:id="17"/>
     </w:p>
     <w:p>
       <w:r>
@@ -6883,11 +6891,11 @@
       <w:pPr>
         <w:pStyle w:val="Cmsor3"/>
       </w:pPr>
-      <w:bookmarkStart w:id="17" w:name="_Toc192764711"/>
+      <w:bookmarkStart w:id="18" w:name="_Toc192764711"/>
       <w:r>
         <w:t>JSON</w:t>
       </w:r>
-      <w:bookmarkEnd w:id="17"/>
+      <w:bookmarkEnd w:id="18"/>
     </w:p>
     <w:p>
       <w:r>
@@ -6972,12 +6980,12 @@
       <w:pPr>
         <w:pStyle w:val="Cmsor3"/>
       </w:pPr>
-      <w:bookmarkStart w:id="18" w:name="_Toc192764712"/>
+      <w:bookmarkStart w:id="19" w:name="_Toc192764712"/>
       <w:proofErr w:type="spellStart"/>
       <w:r>
         <w:t>MySQL</w:t>
       </w:r>
-      <w:bookmarkEnd w:id="18"/>
+      <w:bookmarkEnd w:id="19"/>
       <w:proofErr w:type="spellEnd"/>
     </w:p>
     <w:p>
@@ -7029,11 +7037,11 @@
       <w:pPr>
         <w:pStyle w:val="Cmsor3"/>
       </w:pPr>
-      <w:bookmarkStart w:id="19" w:name="_Toc192764713"/>
+      <w:bookmarkStart w:id="20" w:name="_Toc192764713"/>
       <w:r>
         <w:t>HTTP REST API</w:t>
       </w:r>
-      <w:bookmarkEnd w:id="19"/>
+      <w:bookmarkEnd w:id="20"/>
     </w:p>
     <w:p>
       <w:r>
@@ -7104,13 +7112,13 @@
       <w:pPr>
         <w:pStyle w:val="Cmsor3"/>
       </w:pPr>
-      <w:bookmarkStart w:id="20" w:name="_Toc192764714"/>
+      <w:bookmarkStart w:id="21" w:name="_Toc192764714"/>
       <w:proofErr w:type="spellStart"/>
       <w:r>
         <w:lastRenderedPageBreak/>
         <w:t>Lavavel</w:t>
       </w:r>
-      <w:bookmarkEnd w:id="20"/>
+      <w:bookmarkEnd w:id="21"/>
       <w:proofErr w:type="spellEnd"/>
     </w:p>
     <w:p>
@@ -7130,11 +7138,11 @@
       <w:pPr>
         <w:pStyle w:val="Cmsor3"/>
       </w:pPr>
-      <w:bookmarkStart w:id="21" w:name="_Toc192764715"/>
+      <w:bookmarkStart w:id="22" w:name="_Toc192764715"/>
       <w:r>
         <w:t>PHP</w:t>
       </w:r>
-      <w:bookmarkEnd w:id="21"/>
+      <w:bookmarkEnd w:id="22"/>
     </w:p>
     <w:p>
       <w:r>
@@ -7196,11 +7204,11 @@
       <w:pPr>
         <w:pStyle w:val="Cmsor3"/>
       </w:pPr>
-      <w:bookmarkStart w:id="22" w:name="_Toc192764716"/>
+      <w:bookmarkStart w:id="23" w:name="_Toc192764716"/>
       <w:r>
         <w:t>MAUI</w:t>
       </w:r>
-      <w:bookmarkEnd w:id="22"/>
+      <w:bookmarkEnd w:id="23"/>
     </w:p>
     <w:p>
       <w:r>
@@ -7314,12 +7322,12 @@
         <w:pStyle w:val="Cmsor2"/>
         <w:ind w:left="284"/>
       </w:pPr>
-      <w:bookmarkStart w:id="23" w:name="_Toc192764717"/>
+      <w:bookmarkStart w:id="24" w:name="_Toc192764717"/>
       <w:r>
         <w:lastRenderedPageBreak/>
         <w:t>Adatbázis</w:t>
       </w:r>
-      <w:bookmarkEnd w:id="23"/>
+      <w:bookmarkEnd w:id="24"/>
     </w:p>
     <w:p>
       <w:r>
@@ -7346,11 +7354,11 @@
       <w:pPr>
         <w:pStyle w:val="Cmsor3"/>
       </w:pPr>
-      <w:bookmarkStart w:id="24" w:name="_Toc192764718"/>
+      <w:bookmarkStart w:id="25" w:name="_Toc192764718"/>
       <w:r>
         <w:t>Adatbázis alapadatai</w:t>
       </w:r>
-      <w:bookmarkEnd w:id="24"/>
+      <w:bookmarkEnd w:id="25"/>
     </w:p>
     <w:p>
       <w:pPr>
@@ -7465,11 +7473,11 @@
       <w:pPr>
         <w:pStyle w:val="Cmsor3"/>
       </w:pPr>
-      <w:bookmarkStart w:id="25" w:name="_Toc192764719"/>
+      <w:bookmarkStart w:id="26" w:name="_Toc192764719"/>
       <w:r>
         <w:t>Táblák</w:t>
       </w:r>
-      <w:bookmarkEnd w:id="25"/>
+      <w:bookmarkEnd w:id="26"/>
     </w:p>
     <w:p>
       <w:pPr>
@@ -7520,7 +7528,7 @@
         <w:pStyle w:val="Cmsor2"/>
         <w:ind w:left="284"/>
       </w:pPr>
-      <w:bookmarkStart w:id="26" w:name="_Toc192764720"/>
+      <w:bookmarkStart w:id="27" w:name="_Toc192764720"/>
       <w:r>
         <w:rPr>
           <w:rStyle w:val="Cmsor2Char"/>
@@ -7528,7 +7536,7 @@
         <w:lastRenderedPageBreak/>
         <w:t>A rendszer felépítése</w:t>
       </w:r>
-      <w:bookmarkEnd w:id="26"/>
+      <w:bookmarkEnd w:id="27"/>
     </w:p>
     <w:p>
       <w:r>
@@ -7625,11 +7633,11 @@
       <w:pPr>
         <w:pStyle w:val="Cmsor3"/>
       </w:pPr>
-      <w:bookmarkStart w:id="27" w:name="_Toc192764721"/>
+      <w:bookmarkStart w:id="28" w:name="_Toc192764721"/>
       <w:r>
         <w:t>Marketplace</w:t>
       </w:r>
-      <w:bookmarkEnd w:id="27"/>
+      <w:bookmarkEnd w:id="28"/>
     </w:p>
     <w:p>
       <w:r>
@@ -7649,11 +7657,11 @@
       <w:pPr>
         <w:pStyle w:val="Cmsor3"/>
       </w:pPr>
-      <w:bookmarkStart w:id="28" w:name="_Toc192764722"/>
+      <w:bookmarkStart w:id="29" w:name="_Toc192764722"/>
       <w:r>
         <w:t>Weboldal</w:t>
       </w:r>
-      <w:bookmarkEnd w:id="28"/>
+      <w:bookmarkEnd w:id="29"/>
     </w:p>
     <w:p>
       <w:r>
@@ -7703,7 +7711,7 @@
       <w:pPr>
         <w:pStyle w:val="Cmsor3"/>
       </w:pPr>
-      <w:bookmarkStart w:id="29" w:name="_Toc192764723"/>
+      <w:bookmarkStart w:id="30" w:name="_Toc192764723"/>
       <w:proofErr w:type="spellStart"/>
       <w:r>
         <w:t>Dev</w:t>
@@ -7712,7 +7720,7 @@
       <w:r>
         <w:t xml:space="preserve"> app</w:t>
       </w:r>
-      <w:bookmarkEnd w:id="29"/>
+      <w:bookmarkEnd w:id="30"/>
     </w:p>
     <w:p>
       <w:r>
@@ -7732,11 +7740,11 @@
       <w:pPr>
         <w:pStyle w:val="Cmsor3"/>
       </w:pPr>
-      <w:bookmarkStart w:id="30" w:name="_Toc192764724"/>
+      <w:bookmarkStart w:id="31" w:name="_Toc192764724"/>
       <w:r>
         <w:t>REST API</w:t>
       </w:r>
-      <w:bookmarkEnd w:id="30"/>
+      <w:bookmarkEnd w:id="31"/>
     </w:p>
     <w:p>
       <w:r>
@@ -7761,11 +7769,11 @@
       <w:pPr>
         <w:pStyle w:val="Cmsor3"/>
       </w:pPr>
-      <w:bookmarkStart w:id="31" w:name="_Toc192764725"/>
+      <w:bookmarkStart w:id="32" w:name="_Toc192764725"/>
       <w:r>
         <w:t>Konfiguráció</w:t>
       </w:r>
-      <w:bookmarkEnd w:id="31"/>
+      <w:bookmarkEnd w:id="32"/>
     </w:p>
     <w:p>
       <w:pPr>
@@ -7872,12 +7880,12 @@
         <w:pStyle w:val="Cmsor2"/>
         <w:ind w:left="284"/>
       </w:pPr>
-      <w:bookmarkStart w:id="32" w:name="_Toc192764726"/>
+      <w:bookmarkStart w:id="33" w:name="_Toc192764726"/>
       <w:r>
         <w:lastRenderedPageBreak/>
         <w:t>Használati esetmodell, szerepkörök</w:t>
       </w:r>
-      <w:bookmarkEnd w:id="32"/>
+      <w:bookmarkEnd w:id="33"/>
     </w:p>
     <w:p>
       <w:r>
@@ -8561,7 +8569,7 @@
         <w:pStyle w:val="Cmsor2"/>
         <w:ind w:left="284"/>
       </w:pPr>
-      <w:bookmarkStart w:id="33" w:name="_Toc192764727"/>
+      <w:bookmarkStart w:id="34" w:name="_Toc192764727"/>
       <w:r>
         <w:lastRenderedPageBreak/>
         <w:t xml:space="preserve">A rendszer </w:t>
@@ -8569,59 +8577,59 @@
       <w:r>
         <w:t>működése</w:t>
       </w:r>
-      <w:bookmarkEnd w:id="33"/>
+      <w:bookmarkEnd w:id="34"/>
     </w:p>
     <w:p>
       <w:pPr>
         <w:pStyle w:val="Cmsor3"/>
       </w:pPr>
-      <w:bookmarkStart w:id="34" w:name="_Toc192764728"/>
+      <w:bookmarkStart w:id="35" w:name="_Toc192764728"/>
       <w:r>
         <w:t>Adatbázis kapcsolat</w:t>
       </w:r>
-      <w:bookmarkEnd w:id="34"/>
+      <w:bookmarkEnd w:id="35"/>
     </w:p>
     <w:p>
       <w:pPr>
         <w:pStyle w:val="Cmsor3"/>
       </w:pPr>
-      <w:bookmarkStart w:id="35" w:name="_Toc192764729"/>
+      <w:bookmarkStart w:id="36" w:name="_Toc192764729"/>
       <w:r>
         <w:t>Az MVVM architektúra</w:t>
       </w:r>
-      <w:bookmarkEnd w:id="35"/>
+      <w:bookmarkEnd w:id="36"/>
     </w:p>
     <w:p>
       <w:pPr>
         <w:pStyle w:val="Cmsor3"/>
       </w:pPr>
-      <w:bookmarkStart w:id="36" w:name="_Toc192764730"/>
+      <w:bookmarkStart w:id="37" w:name="_Toc192764730"/>
       <w:r>
         <w:t>Validáció és űrlapok</w:t>
       </w:r>
-      <w:bookmarkEnd w:id="36"/>
+      <w:bookmarkEnd w:id="37"/>
     </w:p>
     <w:p>
       <w:pPr>
         <w:pStyle w:val="Cmsor3"/>
       </w:pPr>
-      <w:bookmarkStart w:id="37" w:name="_Toc192764731"/>
+      <w:bookmarkStart w:id="38" w:name="_Toc192764731"/>
       <w:proofErr w:type="spellStart"/>
       <w:r>
         <w:t>Autentikáció</w:t>
       </w:r>
-      <w:bookmarkEnd w:id="37"/>
+      <w:bookmarkEnd w:id="38"/>
       <w:proofErr w:type="spellEnd"/>
     </w:p>
     <w:p>
       <w:pPr>
         <w:pStyle w:val="Cmsor3"/>
       </w:pPr>
-      <w:bookmarkStart w:id="38" w:name="_Toc192764732"/>
+      <w:bookmarkStart w:id="39" w:name="_Toc192764732"/>
       <w:r>
         <w:t>….</w:t>
       </w:r>
-      <w:bookmarkEnd w:id="38"/>
+      <w:bookmarkEnd w:id="39"/>
     </w:p>
     <w:p>
       <w:pPr>
@@ -8652,11 +8660,11 @@
         <w:pStyle w:val="Cmsor2"/>
         <w:ind w:left="284"/>
       </w:pPr>
-      <w:bookmarkStart w:id="39" w:name="_Toc192764733"/>
+      <w:bookmarkStart w:id="40" w:name="_Toc192764733"/>
       <w:r>
         <w:t>Tesztelés</w:t>
       </w:r>
-      <w:bookmarkEnd w:id="39"/>
+      <w:bookmarkEnd w:id="40"/>
     </w:p>
     <w:p>
       <w:pPr>
@@ -8681,11 +8689,11 @@
         <w:pStyle w:val="Cmsor2"/>
         <w:ind w:left="284"/>
       </w:pPr>
-      <w:bookmarkStart w:id="40" w:name="_Toc192764734"/>
+      <w:bookmarkStart w:id="41" w:name="_Toc192764734"/>
       <w:r>
         <w:t>Továbbfejlesztési lehetőségek</w:t>
       </w:r>
-      <w:bookmarkEnd w:id="40"/>
+      <w:bookmarkEnd w:id="41"/>
     </w:p>
     <w:p>
       <w:pPr>
@@ -8702,22 +8710,22 @@
         <w:pStyle w:val="Cmsor1"/>
         <w:ind w:left="0"/>
       </w:pPr>
-      <w:bookmarkStart w:id="41" w:name="_Toc192764735"/>
+      <w:bookmarkStart w:id="42" w:name="_Toc192764735"/>
       <w:r>
         <w:t>Felhasználói dokumentáció</w:t>
       </w:r>
-      <w:bookmarkEnd w:id="41"/>
+      <w:bookmarkEnd w:id="42"/>
     </w:p>
     <w:p>
       <w:pPr>
         <w:pStyle w:val="Cmsor2"/>
         <w:ind w:left="284"/>
       </w:pPr>
-      <w:bookmarkStart w:id="42" w:name="_Toc192764736"/>
+      <w:bookmarkStart w:id="43" w:name="_Toc192764736"/>
       <w:r>
         <w:t>A rendszer használata</w:t>
       </w:r>
-      <w:bookmarkEnd w:id="42"/>
+      <w:bookmarkEnd w:id="43"/>
     </w:p>
     <w:p>
       <w:pPr>
@@ -8779,11 +8787,11 @@
       <w:pPr>
         <w:pStyle w:val="Cmsor3"/>
       </w:pPr>
-      <w:bookmarkStart w:id="43" w:name="_Toc192764737"/>
+      <w:bookmarkStart w:id="44" w:name="_Toc192764737"/>
       <w:r>
         <w:t>MARKETPLACE</w:t>
       </w:r>
-      <w:bookmarkEnd w:id="43"/>
+      <w:bookmarkEnd w:id="44"/>
     </w:p>
     <w:p>
       <w:pPr>
@@ -9177,11 +9185,11 @@
       <w:pPr>
         <w:pStyle w:val="Cmsor3"/>
       </w:pPr>
-      <w:bookmarkStart w:id="44" w:name="_Toc192764738"/>
+      <w:bookmarkStart w:id="45" w:name="_Toc192764738"/>
       <w:r>
         <w:t>WEB</w:t>
       </w:r>
-      <w:bookmarkEnd w:id="44"/>
+      <w:bookmarkEnd w:id="45"/>
     </w:p>
     <w:p>
       <w:r>
@@ -9460,11 +9468,11 @@
       <w:pPr>
         <w:pStyle w:val="Cmsor3"/>
       </w:pPr>
-      <w:bookmarkStart w:id="45" w:name="_Toc192764739"/>
+      <w:bookmarkStart w:id="46" w:name="_Toc192764739"/>
       <w:r>
         <w:t>DEV</w:t>
       </w:r>
-      <w:bookmarkEnd w:id="45"/>
+      <w:bookmarkEnd w:id="46"/>
     </w:p>
     <w:p>
       <w:pPr>
@@ -9590,11 +9598,11 @@
         <w:pStyle w:val="Cmsor2"/>
         <w:ind w:left="284"/>
       </w:pPr>
-      <w:bookmarkStart w:id="46" w:name="_Toc192764740"/>
+      <w:bookmarkStart w:id="47" w:name="_Toc192764740"/>
       <w:r>
         <w:t>A rendszer indítása</w:t>
       </w:r>
-      <w:bookmarkEnd w:id="46"/>
+      <w:bookmarkEnd w:id="47"/>
     </w:p>
     <w:p>
       <w:pPr>
@@ -9673,12 +9681,12 @@
         <w:pStyle w:val="Cmsor1"/>
         <w:ind w:left="0"/>
       </w:pPr>
-      <w:bookmarkStart w:id="47" w:name="_Toc192764741"/>
+      <w:bookmarkStart w:id="48" w:name="_Toc192764741"/>
       <w:r>
         <w:lastRenderedPageBreak/>
         <w:t>Források</w:t>
       </w:r>
-      <w:bookmarkEnd w:id="47"/>
+      <w:bookmarkEnd w:id="48"/>
     </w:p>
     <w:p>
       <w:pPr>
@@ -10007,11 +10015,11 @@
       <w:pPr>
         <w:pStyle w:val="Cmsor1"/>
       </w:pPr>
-      <w:bookmarkStart w:id="48" w:name="_Toc192764742"/>
+      <w:bookmarkStart w:id="49" w:name="_Toc192764742"/>
       <w:r>
         <w:t>Mellékletek</w:t>
       </w:r>
-      <w:bookmarkEnd w:id="48"/>
+      <w:bookmarkEnd w:id="49"/>
     </w:p>
     <w:p>
       <w:pPr>
@@ -10021,8 +10029,6 @@
       <w:r>
         <w:t>apidoc</w:t>
       </w:r>
-      <w:bookmarkStart w:id="49" w:name="_GoBack"/>
-      <w:bookmarkEnd w:id="49"/>
       <w:proofErr w:type="spellEnd"/>
     </w:p>
     <w:p>
@@ -10110,6 +10116,7 @@
         <w:docPartUnique/>
       </w:docPartObj>
     </w:sdtPr>
+    <w:sdtEndPr/>
     <w:sdtContent>
       <w:p>
         <w:pPr>
@@ -10183,6 +10190,7 @@
         <w:showingPlcHdr/>
         <w15:appearance w15:val="hidden"/>
       </w:sdtPr>
+      <w:sdtEndPr/>
       <w:sdtContent>
         <w:r>
           <w:t>[Ide írhat]</w:t>
@@ -10258,6 +10266,7 @@
         <w:showingPlcHdr/>
         <w15:appearance w15:val="hidden"/>
       </w:sdtPr>
+      <w:sdtEndPr/>
       <w:sdtContent>
         <w:r>
           <w:t>[Ide írhat]</w:t>
@@ -13652,6 +13661,7 @@
   </w:compat>
   <w:rsids>
     <w:rsidRoot w:val="00A41F5D"/>
+    <w:rsid w:val="00505D19"/>
     <w:rsid w:val="00A41F5D"/>
   </w:rsids>
   <m:mathPr>
@@ -14414,7 +14424,7 @@
 </file>
 
 <file path=customXml/itemProps1.xml><?xml version="1.0" encoding="utf-8"?>
-<ds:datastoreItem xmlns:ds="http://schemas.openxmlformats.org/officeDocument/2006/customXml" ds:itemID="{5724E1AD-98E5-44AE-A705-C31FD7F19A03}">
+<ds:datastoreItem xmlns:ds="http://schemas.openxmlformats.org/officeDocument/2006/customXml" ds:itemID="{50C274DD-47BC-46A1-8C18-C4AC724AB10F}">
   <ds:schemaRefs>
     <ds:schemaRef ds:uri="http://schemas.openxmlformats.org/officeDocument/2006/bibliography"/>
   </ds:schemaRefs>

--- a/Doku/FreyasDoku-uj.docx
+++ b/Doku/FreyasDoku-uj.docx
@@ -5793,8 +5793,6 @@
       <w:r>
         <w:t>.</w:t>
       </w:r>
-      <w:bookmarkStart w:id="3" w:name="_GoBack"/>
-      <w:bookmarkEnd w:id="3"/>
     </w:p>
     <w:p>
       <w:pPr>
@@ -5915,29 +5913,108 @@
         <w:pStyle w:val="Cmsor1"/>
         <w:ind w:left="0"/>
       </w:pPr>
-      <w:bookmarkStart w:id="4" w:name="_Toc192764697"/>
+      <w:bookmarkStart w:id="3" w:name="_Toc192764697"/>
       <w:r>
         <w:lastRenderedPageBreak/>
         <w:t>Fejlesztői dokumentáció</w:t>
       </w:r>
-      <w:bookmarkEnd w:id="4"/>
+      <w:bookmarkEnd w:id="3"/>
     </w:p>
     <w:p>
       <w:pPr>
         <w:pStyle w:val="Cmsor2"/>
         <w:ind w:left="284"/>
       </w:pPr>
-      <w:bookmarkStart w:id="5" w:name="_Toc192764698"/>
+      <w:bookmarkStart w:id="4" w:name="_Toc192764698"/>
       <w:r>
         <w:t>Fejlesztői környezet</w:t>
       </w:r>
+      <w:bookmarkEnd w:id="4"/>
+    </w:p>
+    <w:p>
+      <w:pPr>
+        <w:pStyle w:val="Cmsor3"/>
+      </w:pPr>
+      <w:bookmarkStart w:id="5" w:name="_Toc192764699"/>
+      <w:r>
+        <w:t xml:space="preserve">Visual </w:t>
+      </w:r>
+      <w:proofErr w:type="spellStart"/>
+      <w:r>
+        <w:t>Studio</w:t>
+      </w:r>
+      <w:proofErr w:type="spellEnd"/>
+      <w:r>
+        <w:t xml:space="preserve"> </w:t>
+      </w:r>
+      <w:proofErr w:type="spellStart"/>
+      <w:r>
+        <w:t>Code</w:t>
+      </w:r>
       <w:bookmarkEnd w:id="5"/>
+      <w:proofErr w:type="spellEnd"/>
+    </w:p>
+    <w:p>
+      <w:r>
+        <w:t xml:space="preserve">A Visual </w:t>
+      </w:r>
+      <w:proofErr w:type="spellStart"/>
+      <w:r>
+        <w:t>Studio</w:t>
+      </w:r>
+      <w:proofErr w:type="spellEnd"/>
+      <w:r>
+        <w:t xml:space="preserve"> </w:t>
+      </w:r>
+      <w:proofErr w:type="spellStart"/>
+      <w:r>
+        <w:t>Code</w:t>
+      </w:r>
+      <w:proofErr w:type="spellEnd"/>
+      <w:r>
+        <w:t xml:space="preserve">, amelyet általában VS </w:t>
+      </w:r>
+      <w:proofErr w:type="spellStart"/>
+      <w:r>
+        <w:t>Code</w:t>
+      </w:r>
+      <w:proofErr w:type="spellEnd"/>
+      <w:r>
+        <w:t xml:space="preserve">-ként is emlegetnek, egy forráskód-szerkesztő, amelyet a Microsoft fejlesztett ki Windows, Linux, </w:t>
+      </w:r>
+      <w:proofErr w:type="spellStart"/>
+      <w:r>
+        <w:t>macOS</w:t>
+      </w:r>
+      <w:proofErr w:type="spellEnd"/>
+      <w:r>
+        <w:t xml:space="preserve"> és webböngészők számára. A szolgáltatások közé tartozik a hibakeresés támogatása, a szintaktikai kiemelés, az intelligens kódkiegészítés, a kódrészletek, a </w:t>
+      </w:r>
+      <w:proofErr w:type="spellStart"/>
+      <w:r>
+        <w:t>kódrefaktorálás</w:t>
+      </w:r>
+      <w:proofErr w:type="spellEnd"/>
+      <w:r>
+        <w:t xml:space="preserve"> és a beágyazott verziókezelés a </w:t>
+      </w:r>
+      <w:proofErr w:type="spellStart"/>
+      <w:r>
+        <w:t>Git</w:t>
+      </w:r>
+      <w:proofErr w:type="spellEnd"/>
+      <w:r>
+        <w:t xml:space="preserve"> segítségével. A felhasználók módosíthatják a témát, a billentyűparancsokat, a beállításokat, telepíthetnek bővítményeket, amelyek funkcionalitást adnak, és beállíthatják a VS-kódot IDE-ként való használatra</w:t>
+      </w:r>
+      <w:r>
+        <w:t>.</w:t>
+      </w:r>
     </w:p>
     <w:p>
       <w:pPr>
         <w:pStyle w:val="Cmsor3"/>
       </w:pPr>
-      <w:bookmarkStart w:id="6" w:name="_Toc192764699"/>
+      <w:bookmarkStart w:id="6" w:name="_Toc192764700"/>
       <w:r>
         <w:t xml:space="preserve">Visual </w:t>
       </w:r>
@@ -5947,16 +6024,20 @@
       </w:r>
       <w:proofErr w:type="spellEnd"/>
       <w:r>
-        <w:t xml:space="preserve"> </w:t>
-      </w:r>
-      <w:proofErr w:type="spellStart"/>
-      <w:r>
-        <w:t>Code</w:t>
+        <w:t xml:space="preserve"> 2022</w:t>
       </w:r>
       <w:bookmarkEnd w:id="6"/>
-      <w:proofErr w:type="spellEnd"/>
-    </w:p>
-    <w:p>
+    </w:p>
+    <w:p>
+      <w:pPr>
+        <w:rPr>
+          <w:rFonts w:eastAsiaTheme="majorEastAsia" w:cstheme="majorBidi"/>
+          <w:color w:val="385623" w:themeColor="accent6" w:themeShade="80"/>
+          <w:sz w:val="28"/>
+          <w:szCs w:val="24"/>
+        </w:rPr>
+      </w:pPr>
+      <w:bookmarkStart w:id="7" w:name="_Toc192764701"/>
       <w:r>
         <w:t xml:space="preserve">A Visual </w:t>
       </w:r>
@@ -5966,222 +6047,129 @@
       </w:r>
       <w:proofErr w:type="spellEnd"/>
       <w:r>
-        <w:t xml:space="preserve"> </w:t>
-      </w:r>
-      <w:proofErr w:type="spellStart"/>
-      <w:r>
-        <w:t>Code</w:t>
-      </w:r>
-      <w:proofErr w:type="spellEnd"/>
-      <w:r>
-        <w:t xml:space="preserve">, amelyet általában VS </w:t>
-      </w:r>
-      <w:proofErr w:type="spellStart"/>
-      <w:r>
-        <w:t>Code</w:t>
-      </w:r>
-      <w:proofErr w:type="spellEnd"/>
-      <w:r>
-        <w:t xml:space="preserve">-ként is emlegetnek, egy forráskód-szerkesztő, amelyet a Microsoft fejlesztett ki Windows, Linux, </w:t>
-      </w:r>
-      <w:proofErr w:type="spellStart"/>
-      <w:r>
-        <w:t>macOS</w:t>
-      </w:r>
-      <w:proofErr w:type="spellEnd"/>
-      <w:r>
-        <w:t xml:space="preserve"> és webböngészők számára. A szolgáltatások közé tartozik a hibakeresés támogatása, a szintaktikai kiemelés, az intelligens kódkiegészítés, a kódrészletek, a </w:t>
-      </w:r>
-      <w:proofErr w:type="spellStart"/>
-      <w:r>
-        <w:t>kódrefaktorálás</w:t>
-      </w:r>
-      <w:proofErr w:type="spellEnd"/>
-      <w:r>
-        <w:t xml:space="preserve"> és a beágyazott verziókezelés a </w:t>
-      </w:r>
-      <w:proofErr w:type="spellStart"/>
-      <w:r>
-        <w:t>Git</w:t>
-      </w:r>
-      <w:proofErr w:type="spellEnd"/>
-      <w:r>
-        <w:t xml:space="preserve"> segítségével. A felhasználók módosíthatják a témát, a billentyűparancsokat, a beállításokat, telepíthetnek bővítményeket, amelyek funkcionalitást adnak, és beállíthatják a VS-kódot IDE-ként való használatra</w:t>
-      </w:r>
-      <w:r>
-        <w:t>.</w:t>
+        <w:t xml:space="preserve"> IDE egy kreatív indítópult, amellyel szerkesztheti, </w:t>
+      </w:r>
+      <w:proofErr w:type="spellStart"/>
+      <w:r>
+        <w:t>hibakeresheti</w:t>
+      </w:r>
+      <w:proofErr w:type="spellEnd"/>
+      <w:r>
+        <w:t xml:space="preserve"> és összeállíthatja a kódot, majd </w:t>
+      </w:r>
+      <w:proofErr w:type="spellStart"/>
+      <w:r>
+        <w:t>közzétehet</w:t>
+      </w:r>
+      <w:proofErr w:type="spellEnd"/>
+      <w:r>
+        <w:t xml:space="preserve"> egy alkalmazást. A legtöbb IDE által biztosított szabványos szerkesztőn és hibakeresőn túl a Visual </w:t>
+      </w:r>
+      <w:proofErr w:type="spellStart"/>
+      <w:r>
+        <w:t>Studio</w:t>
+      </w:r>
+      <w:proofErr w:type="spellEnd"/>
+      <w:r>
+        <w:t xml:space="preserve"> fordítókat, kódkiegészítő eszközöket, grafikus tervezőket és még sok más szolgáltatást is tartalmaz a szoftverfejlesztési folyamat javítása </w:t>
+      </w:r>
+      <w:proofErr w:type="spellStart"/>
+      <w:r>
+        <w:t>érdekében.</w:t>
       </w:r>
     </w:p>
     <w:p>
       <w:pPr>
         <w:pStyle w:val="Cmsor3"/>
       </w:pPr>
-      <w:bookmarkStart w:id="7" w:name="_Toc192764700"/>
-      <w:r>
-        <w:t xml:space="preserve">Visual </w:t>
-      </w:r>
-      <w:proofErr w:type="spellStart"/>
-      <w:r>
-        <w:t>Studio</w:t>
-      </w:r>
-      <w:proofErr w:type="spellEnd"/>
-      <w:r>
-        <w:t xml:space="preserve"> 2022</w:t>
+      <w:r>
+        <w:t>phpMyAdmi</w:t>
+      </w:r>
+      <w:proofErr w:type="spellEnd"/>
+      <w:r>
+        <w:t>n</w:t>
       </w:r>
       <w:bookmarkEnd w:id="7"/>
     </w:p>
     <w:p>
       <w:r>
-        <w:t xml:space="preserve">A Visual </w:t>
-      </w:r>
-      <w:proofErr w:type="spellStart"/>
-      <w:r>
-        <w:t>Studio</w:t>
-      </w:r>
-      <w:proofErr w:type="spellEnd"/>
-      <w:r>
-        <w:t xml:space="preserve"> egy integrált fejlesztői környezet (IDE), amelyet a Microsoft fejlesztett ki. Számítógépes programok fejlesztésére használják, beleértve webhelyeket, webes alkalmazásokat, webszolgáltatásokat és mobilalkalmazásokat. A Visual </w:t>
-      </w:r>
-      <w:proofErr w:type="spellStart"/>
-      <w:r>
-        <w:t>Studio</w:t>
-      </w:r>
-      <w:proofErr w:type="spellEnd"/>
-      <w:r>
-        <w:t xml:space="preserve"> a Microsoft szoftverfejlesztési platformjait használja, beleértve a Windows API-t, a Windows </w:t>
-      </w:r>
-      <w:proofErr w:type="spellStart"/>
-      <w:r>
-        <w:t>Forms</w:t>
-      </w:r>
-      <w:proofErr w:type="spellEnd"/>
-      <w:r>
-        <w:t xml:space="preserve">-t, a Windows </w:t>
-      </w:r>
-      <w:proofErr w:type="spellStart"/>
-      <w:r>
-        <w:t>Presentation</w:t>
-      </w:r>
-      <w:proofErr w:type="spellEnd"/>
-      <w:r>
-        <w:t xml:space="preserve"> </w:t>
-      </w:r>
-      <w:proofErr w:type="spellStart"/>
-      <w:r>
-        <w:t>Foundation</w:t>
-      </w:r>
-      <w:proofErr w:type="spellEnd"/>
-      <w:r>
-        <w:t xml:space="preserve">-t (WPF), a Microsoft </w:t>
-      </w:r>
-      <w:proofErr w:type="spellStart"/>
-      <w:r>
-        <w:t>Store</w:t>
-      </w:r>
-      <w:proofErr w:type="spellEnd"/>
-      <w:r>
-        <w:t xml:space="preserve">-t és a Microsoft </w:t>
-      </w:r>
-      <w:proofErr w:type="spellStart"/>
-      <w:r>
-        <w:t>Silverlight</w:t>
-      </w:r>
-      <w:proofErr w:type="spellEnd"/>
-      <w:r>
-        <w:t>-ot. Natív kódot és felügyelt kódot is képes előállítani.</w:t>
+        <w:t xml:space="preserve">A </w:t>
+      </w:r>
+      <w:proofErr w:type="spellStart"/>
+      <w:r>
+        <w:t>phpMyAdmin</w:t>
+      </w:r>
+      <w:proofErr w:type="spellEnd"/>
+      <w:r>
+        <w:t xml:space="preserve"> egy PHP nyelven írt ingyenes szoftvereszköz, amely a </w:t>
+      </w:r>
+      <w:proofErr w:type="spellStart"/>
+      <w:r>
+        <w:t>MySQL</w:t>
+      </w:r>
+      <w:proofErr w:type="spellEnd"/>
+      <w:r>
+        <w:t xml:space="preserve"> webes adminisztrációjának kezelésére szolgál. A </w:t>
+      </w:r>
+      <w:proofErr w:type="spellStart"/>
+      <w:r>
+        <w:t>phpMyAdmin</w:t>
+      </w:r>
+      <w:proofErr w:type="spellEnd"/>
+      <w:r>
+        <w:t xml:space="preserve"> a </w:t>
+      </w:r>
+      <w:proofErr w:type="spellStart"/>
+      <w:r>
+        <w:t>MySQL</w:t>
+      </w:r>
+      <w:proofErr w:type="spellEnd"/>
+      <w:r>
+        <w:t xml:space="preserve"> és a </w:t>
+      </w:r>
+      <w:proofErr w:type="spellStart"/>
+      <w:r>
+        <w:t>MariaDB</w:t>
+      </w:r>
+      <w:proofErr w:type="spellEnd"/>
+      <w:r>
+        <w:t xml:space="preserve"> műveletek széles skáláját támogatja. A gyakran használt műveletek (adatbázisok, táblák, oszlopok, relációk, indexek, felhasználók, engedélyek stb. kezelése) végrehajthatók a felhasználói felületen keresztül, miközben továbbra is lehetősége van bármilyen SQL utasítás közvetlen végrehajtására.</w:t>
       </w:r>
     </w:p>
     <w:p>
       <w:pPr>
         <w:pStyle w:val="Cmsor3"/>
       </w:pPr>
-      <w:bookmarkStart w:id="8" w:name="_Toc192764701"/>
-      <w:proofErr w:type="spellStart"/>
-      <w:r>
-        <w:t>phpMyAdmin</w:t>
+      <w:bookmarkStart w:id="8" w:name="_Toc192764702"/>
+      <w:proofErr w:type="spellStart"/>
+      <w:r>
+        <w:t>EchoAPI</w:t>
       </w:r>
       <w:bookmarkEnd w:id="8"/>
       <w:proofErr w:type="spellEnd"/>
     </w:p>
     <w:p>
       <w:r>
-        <w:t xml:space="preserve">A </w:t>
-      </w:r>
-      <w:proofErr w:type="spellStart"/>
-      <w:r>
-        <w:t>phpMyAdmin</w:t>
-      </w:r>
-      <w:proofErr w:type="spellEnd"/>
-      <w:r>
-        <w:t xml:space="preserve"> egy PHP nyelven írt ingyenes szoftvereszköz, amely a </w:t>
-      </w:r>
-      <w:proofErr w:type="spellStart"/>
-      <w:r>
-        <w:t>MySQL</w:t>
-      </w:r>
-      <w:proofErr w:type="spellEnd"/>
-      <w:r>
-        <w:t xml:space="preserve"> webes adminisztrációjának kezelésére szolgál. A </w:t>
-      </w:r>
-      <w:proofErr w:type="spellStart"/>
-      <w:r>
-        <w:t>phpMyAdmin</w:t>
-      </w:r>
-      <w:proofErr w:type="spellEnd"/>
-      <w:r>
-        <w:t xml:space="preserve"> a </w:t>
-      </w:r>
-      <w:proofErr w:type="spellStart"/>
-      <w:r>
-        <w:t>MySQL</w:t>
-      </w:r>
-      <w:proofErr w:type="spellEnd"/>
-      <w:r>
-        <w:t xml:space="preserve"> és a </w:t>
-      </w:r>
-      <w:proofErr w:type="spellStart"/>
-      <w:r>
-        <w:t>MariaDB</w:t>
-      </w:r>
-      <w:proofErr w:type="spellEnd"/>
-      <w:r>
-        <w:t xml:space="preserve"> műveletek széles skáláját támogatja. A gyakran használt műveletek (adatbázisok, táblák, oszlopok, relációk, indexek, felhasználók, engedélyek stb. kezelése) végrehajthatók a felhasználói felületen keresztül, miközben továbbra is lehetősége van bármilyen SQL utasítás közvetlen végrehajtására.</w:t>
+        <w:t xml:space="preserve">Az </w:t>
+      </w:r>
+      <w:proofErr w:type="spellStart"/>
+      <w:r>
+        <w:t>EchoAPI</w:t>
+      </w:r>
+      <w:proofErr w:type="spellEnd"/>
+      <w:r>
+        <w:t xml:space="preserve"> egy minden az egyben API fejlesztési együttműködési platform, amely olyan alapvető funkciókat kínál, mint az API hibakeresés, tervezés, automatizált tesztelés, stresszteszt és dokumentáció generálás.</w:t>
       </w:r>
     </w:p>
     <w:p>
       <w:pPr>
         <w:pStyle w:val="Cmsor3"/>
       </w:pPr>
-      <w:bookmarkStart w:id="9" w:name="_Toc192764702"/>
-      <w:proofErr w:type="spellStart"/>
-      <w:r>
-        <w:t>EchoAPI</w:t>
+      <w:bookmarkStart w:id="9" w:name="_Toc192764703"/>
+      <w:r>
+        <w:t>GIMP</w:t>
       </w:r>
       <w:bookmarkEnd w:id="9"/>
-      <w:proofErr w:type="spellEnd"/>
-    </w:p>
-    <w:p>
-      <w:r>
-        <w:t xml:space="preserve">Az </w:t>
-      </w:r>
-      <w:proofErr w:type="spellStart"/>
-      <w:r>
-        <w:t>EchoAPI</w:t>
-      </w:r>
-      <w:proofErr w:type="spellEnd"/>
-      <w:r>
-        <w:t xml:space="preserve"> egy minden az egyben API fejlesztési együttműködési platform, amely olyan alapvető funkciókat kínál, mint az API hibakeresés, tervezés, automatizált tesztelés, stresszteszt és dokumentáció generálás.</w:t>
-      </w:r>
-    </w:p>
-    <w:p>
-      <w:pPr>
-        <w:pStyle w:val="Cmsor3"/>
-      </w:pPr>
-      <w:bookmarkStart w:id="10" w:name="_Toc192764703"/>
-      <w:r>
-        <w:t>GIMP</w:t>
-      </w:r>
-      <w:bookmarkEnd w:id="10"/>
     </w:p>
     <w:p>
       <w:r>
@@ -6321,14 +6309,14 @@
           <w:rStyle w:val="Cmsor3Char"/>
         </w:rPr>
       </w:pPr>
-      <w:bookmarkStart w:id="11" w:name="_Toc192764704"/>
+      <w:bookmarkStart w:id="10" w:name="_Toc192764704"/>
       <w:r>
         <w:rPr>
           <w:rStyle w:val="Cmsor3Char"/>
         </w:rPr>
         <w:t>XAMPP</w:t>
       </w:r>
-      <w:bookmarkEnd w:id="11"/>
+      <w:bookmarkEnd w:id="10"/>
     </w:p>
     <w:p>
       <w:r>
@@ -6383,32 +6371,85 @@
         <w:pStyle w:val="Cmsor2"/>
         <w:ind w:left="284"/>
       </w:pPr>
-      <w:bookmarkStart w:id="12" w:name="_Toc192764705"/>
+      <w:bookmarkStart w:id="11" w:name="_Toc192764705"/>
       <w:r>
         <w:t>Használt programozási nyelvek, technológiák, könyvtárak</w:t>
       </w:r>
+      <w:bookmarkEnd w:id="11"/>
+    </w:p>
+    <w:p>
+      <w:pPr>
+        <w:pStyle w:val="Cmsor3"/>
+      </w:pPr>
+      <w:bookmarkStart w:id="12" w:name="_Toc192764706"/>
+      <w:r>
+        <w:rPr>
+          <w:rStyle w:val="Cmsor3Char"/>
+        </w:rPr>
+        <w:t>HTML</w:t>
+      </w:r>
       <w:bookmarkEnd w:id="12"/>
     </w:p>
     <w:p>
+      <w:r>
+        <w:t xml:space="preserve">A HTML (angolul: </w:t>
+      </w:r>
+      <w:proofErr w:type="spellStart"/>
+      <w:r>
+        <w:t>HyperText</w:t>
+      </w:r>
+      <w:proofErr w:type="spellEnd"/>
+      <w:r>
+        <w:t xml:space="preserve"> </w:t>
+      </w:r>
+      <w:proofErr w:type="spellStart"/>
+      <w:r>
+        <w:t>Markup</w:t>
+      </w:r>
+      <w:proofErr w:type="spellEnd"/>
+      <w:r>
+        <w:t xml:space="preserve"> </w:t>
+      </w:r>
+      <w:proofErr w:type="spellStart"/>
+      <w:r>
+        <w:t>Language</w:t>
+      </w:r>
+      <w:proofErr w:type="spellEnd"/>
+      <w:r>
+        <w:t xml:space="preserve">) </w:t>
+      </w:r>
+      <w:r>
+        <w:t xml:space="preserve">egy leíró nyelv, melyet weboldalak készítéséhez fejlesztettek ki, és mára már internetes szabvánnyá vált a W3C (World Wide Web </w:t>
+      </w:r>
+      <w:proofErr w:type="spellStart"/>
+      <w:r>
+        <w:t>Consortium</w:t>
+      </w:r>
+      <w:proofErr w:type="spellEnd"/>
+      <w:r>
+        <w:t>) támogatásával. Az aktuális változata az 5, mely az SGML általános jelölőnyelv egy konkrét alkalmazása</w:t>
+      </w:r>
+      <w:r>
+        <w:t>.</w:t>
+      </w:r>
+    </w:p>
+    <w:p>
       <w:pPr>
         <w:pStyle w:val="Cmsor3"/>
       </w:pPr>
-      <w:bookmarkStart w:id="13" w:name="_Toc192764706"/>
-      <w:r>
-        <w:rPr>
-          <w:rStyle w:val="Cmsor3Char"/>
-        </w:rPr>
-        <w:t>HTML</w:t>
+      <w:bookmarkStart w:id="13" w:name="_Toc192764707"/>
+      <w:r>
+        <w:t>CSS</w:t>
       </w:r>
       <w:bookmarkEnd w:id="13"/>
     </w:p>
     <w:p>
       <w:r>
-        <w:t xml:space="preserve">A HTML (angolul: </w:t>
-      </w:r>
-      <w:proofErr w:type="spellStart"/>
-      <w:r>
-        <w:t>HyperText</w:t>
+        <w:t xml:space="preserve">A </w:t>
+      </w:r>
+      <w:proofErr w:type="spellStart"/>
+      <w:r>
+        <w:t>Cascading</w:t>
       </w:r>
       <w:proofErr w:type="spellEnd"/>
       <w:r>
@@ -6416,7 +6457,7 @@
       </w:r>
       <w:proofErr w:type="spellStart"/>
       <w:r>
-        <w:t>Markup</w:t>
+        <w:t>Style</w:t>
       </w:r>
       <w:proofErr w:type="spellEnd"/>
       <w:r>
@@ -6424,22 +6465,19 @@
       </w:r>
       <w:proofErr w:type="spellStart"/>
       <w:r>
-        <w:t>Language</w:t>
-      </w:r>
-      <w:proofErr w:type="spellEnd"/>
-      <w:r>
-        <w:t xml:space="preserve">) </w:t>
-      </w:r>
-      <w:r>
-        <w:t xml:space="preserve">egy leíró nyelv, melyet weboldalak készítéséhez fejlesztettek ki, és mára már internetes szabvánnyá vált a W3C (World Wide Web </w:t>
-      </w:r>
-      <w:proofErr w:type="spellStart"/>
-      <w:r>
-        <w:t>Consortium</w:t>
-      </w:r>
-      <w:proofErr w:type="spellEnd"/>
-      <w:r>
-        <w:t>) támogatásával. Az aktuális változata az 5, mely az SGML általános jelölőnyelv egy konkrét alkalmazása</w:t>
+        <w:t>Sheets</w:t>
+      </w:r>
+      <w:proofErr w:type="spellEnd"/>
+      <w:r>
+        <w:t xml:space="preserve"> (CSS) egy stíluslapnyelv, amelyet egy jelölőnyelven, például HTML-ben vagy XML-ben (beleértve az XML-dialektusokat, például az SVG-t, </w:t>
+      </w:r>
+      <w:proofErr w:type="spellStart"/>
+      <w:r>
+        <w:t>MathML</w:t>
+      </w:r>
+      <w:proofErr w:type="spellEnd"/>
+      <w:r>
+        <w:t>-t vagy XHTML-t) írt dokumentumok megjelenítésének és stílusának meghatározására használnak. A CSS a World Wide Web egyik sarokköve, a HTML és a JavaScript mellett</w:t>
       </w:r>
       <w:r>
         <w:t>.</w:t>
@@ -6449,188 +6487,138 @@
       <w:pPr>
         <w:pStyle w:val="Cmsor3"/>
       </w:pPr>
-      <w:bookmarkStart w:id="14" w:name="_Toc192764707"/>
-      <w:r>
-        <w:t>CSS</w:t>
+      <w:bookmarkStart w:id="14" w:name="_Toc192764708"/>
+      <w:r>
+        <w:t>JavaScript</w:t>
       </w:r>
       <w:bookmarkEnd w:id="14"/>
     </w:p>
     <w:p>
-      <w:r>
-        <w:t xml:space="preserve">A </w:t>
-      </w:r>
-      <w:proofErr w:type="spellStart"/>
-      <w:r>
-        <w:t>Cascading</w:t>
-      </w:r>
-      <w:proofErr w:type="spellEnd"/>
+      <w:proofErr w:type="gramStart"/>
+      <w:r>
+        <w:t>JavaScript</w:t>
+      </w:r>
+      <w:proofErr w:type="gramEnd"/>
+      <w:r>
+        <w:t xml:space="preserve"> amelyet gyakran</w:t>
+      </w:r>
       <w:r>
         <w:t xml:space="preserve"> </w:t>
       </w:r>
-      <w:proofErr w:type="spellStart"/>
-      <w:r>
-        <w:t>Style</w:t>
-      </w:r>
-      <w:proofErr w:type="spellEnd"/>
+      <w:r>
+        <w:t>JS-</w:t>
+      </w:r>
+      <w:proofErr w:type="spellStart"/>
+      <w:r>
+        <w:t>nek</w:t>
+      </w:r>
+      <w:proofErr w:type="spellEnd"/>
+      <w:r>
+        <w:t xml:space="preserve"> rövidítenek</w:t>
+      </w:r>
+      <w:r>
+        <w:t>,</w:t>
+      </w:r>
       <w:r>
         <w:t xml:space="preserve"> </w:t>
       </w:r>
-      <w:proofErr w:type="spellStart"/>
-      <w:r>
-        <w:t>Sheets</w:t>
-      </w:r>
-      <w:proofErr w:type="spellEnd"/>
-      <w:r>
-        <w:t xml:space="preserve"> (CSS) egy stíluslapnyelv, amelyet egy jelölőnyelven, például HTML-ben vagy XML-ben (beleértve az XML-dialektusokat, például az SVG-t, </w:t>
-      </w:r>
-      <w:proofErr w:type="spellStart"/>
-      <w:r>
-        <w:t>MathML</w:t>
-      </w:r>
-      <w:proofErr w:type="spellEnd"/>
-      <w:r>
-        <w:t>-t vagy XHTML-t) írt dokumentumok megjelenítésének és stílusának meghatározására használnak. A CSS a World Wide Web egyik sarokköve, a HTML és a JavaScript mellett</w:t>
-      </w:r>
-      <w:r>
-        <w:t>.</w:t>
+      <w:r>
+        <w:t>a HTML</w:t>
+      </w:r>
+      <w:r>
+        <w:t xml:space="preserve"> </w:t>
+      </w:r>
+      <w:r>
+        <w:t>és</w:t>
+      </w:r>
+      <w:r>
+        <w:t xml:space="preserve"> </w:t>
+      </w:r>
+      <w:r>
+        <w:t>a CSS</w:t>
+      </w:r>
+      <w:r>
+        <w:t xml:space="preserve"> </w:t>
+      </w:r>
+      <w:r>
+        <w:t>mellett</w:t>
+      </w:r>
+      <w:r>
+        <w:t xml:space="preserve"> a </w:t>
+      </w:r>
+      <w:r>
+        <w:t>World Wide Web</w:t>
+      </w:r>
+      <w:r>
+        <w:t xml:space="preserve"> </w:t>
+      </w:r>
+      <w:r>
+        <w:t>programozási nyelve</w:t>
+      </w:r>
+      <w:r>
+        <w:t xml:space="preserve"> </w:t>
+      </w:r>
+      <w:r>
+        <w:t>és alaptechnológiája.</w:t>
+      </w:r>
+      <w:r>
+        <w:t xml:space="preserve"> </w:t>
+      </w:r>
+      <w:r>
+        <w:t>A webhelyek</w:t>
+      </w:r>
+      <w:r>
+        <w:t xml:space="preserve"> </w:t>
+      </w:r>
+      <w:r>
+        <w:t>99 százaléka</w:t>
+      </w:r>
+      <w:r>
+        <w:t xml:space="preserve"> </w:t>
+      </w:r>
+      <w:r>
+        <w:t>JavaScriptet használ a</w:t>
+      </w:r>
+      <w:r>
+        <w:t xml:space="preserve"> </w:t>
+      </w:r>
+      <w:r>
+        <w:t>kliensoldalon</w:t>
+      </w:r>
+      <w:r>
+        <w:t xml:space="preserve"> </w:t>
+      </w:r>
+      <w:r>
+        <w:t>a weboldalviselkedéséhez.</w:t>
+      </w:r>
+      <w:r>
+        <w:t xml:space="preserve"> </w:t>
+      </w:r>
+      <w:r>
+        <w:t xml:space="preserve">A webböngészőknek van egy dedikált JavaScript motorja, amely végrehajtja az ügyfélkódot. Ezeket a motorokat egyes szervereken és számos alkalmazásban is használják. A legnépszerűbb rendszer </w:t>
+      </w:r>
+      <w:r>
+        <w:t xml:space="preserve">a </w:t>
+      </w:r>
+      <w:r>
+        <w:t>nem</w:t>
+      </w:r>
+      <w:r>
+        <w:t>-kliensoldali</w:t>
+      </w:r>
+      <w:r>
+        <w:t xml:space="preserve"> használathoz a Node.js.</w:t>
       </w:r>
     </w:p>
     <w:p>
       <w:pPr>
         <w:pStyle w:val="Cmsor3"/>
       </w:pPr>
-      <w:bookmarkStart w:id="15" w:name="_Toc192764708"/>
-      <w:r>
-        <w:t>JavaScript</w:t>
+      <w:bookmarkStart w:id="15" w:name="_Toc192764709"/>
+      <w:r>
+        <w:t>C#</w:t>
       </w:r>
       <w:bookmarkEnd w:id="15"/>
-    </w:p>
-    <w:p>
-      <w:proofErr w:type="gramStart"/>
-      <w:r>
-        <w:t>JavaScript</w:t>
-      </w:r>
-      <w:proofErr w:type="gramEnd"/>
-      <w:r>
-        <w:t xml:space="preserve"> amelyet gyakran</w:t>
-      </w:r>
-      <w:r>
-        <w:t xml:space="preserve"> </w:t>
-      </w:r>
-      <w:r>
-        <w:t>JS-</w:t>
-      </w:r>
-      <w:proofErr w:type="spellStart"/>
-      <w:r>
-        <w:t>nek</w:t>
-      </w:r>
-      <w:proofErr w:type="spellEnd"/>
-      <w:r>
-        <w:t xml:space="preserve"> rövidítenek</w:t>
-      </w:r>
-      <w:r>
-        <w:t>,</w:t>
-      </w:r>
-      <w:r>
-        <w:t xml:space="preserve"> </w:t>
-      </w:r>
-      <w:r>
-        <w:t>a HTML</w:t>
-      </w:r>
-      <w:r>
-        <w:t xml:space="preserve"> </w:t>
-      </w:r>
-      <w:r>
-        <w:t>és</w:t>
-      </w:r>
-      <w:r>
-        <w:t xml:space="preserve"> </w:t>
-      </w:r>
-      <w:r>
-        <w:t>a CSS</w:t>
-      </w:r>
-      <w:r>
-        <w:t xml:space="preserve"> </w:t>
-      </w:r>
-      <w:r>
-        <w:t>mellett</w:t>
-      </w:r>
-      <w:r>
-        <w:t xml:space="preserve"> a </w:t>
-      </w:r>
-      <w:r>
-        <w:t>World Wide Web</w:t>
-      </w:r>
-      <w:r>
-        <w:t xml:space="preserve"> </w:t>
-      </w:r>
-      <w:r>
-        <w:t>programozási nyelve</w:t>
-      </w:r>
-      <w:r>
-        <w:t xml:space="preserve"> </w:t>
-      </w:r>
-      <w:r>
-        <w:t>és alaptechnológiája.</w:t>
-      </w:r>
-      <w:r>
-        <w:t xml:space="preserve"> </w:t>
-      </w:r>
-      <w:r>
-        <w:t>A webhelyek</w:t>
-      </w:r>
-      <w:r>
-        <w:t xml:space="preserve"> </w:t>
-      </w:r>
-      <w:r>
-        <w:t>99 százaléka</w:t>
-      </w:r>
-      <w:r>
-        <w:t xml:space="preserve"> </w:t>
-      </w:r>
-      <w:r>
-        <w:t>JavaScriptet használ a</w:t>
-      </w:r>
-      <w:r>
-        <w:t xml:space="preserve"> </w:t>
-      </w:r>
-      <w:r>
-        <w:t>kliensoldalon</w:t>
-      </w:r>
-      <w:r>
-        <w:t xml:space="preserve"> </w:t>
-      </w:r>
-      <w:r>
-        <w:t>a weboldalviselkedéséhez.</w:t>
-      </w:r>
-      <w:r>
-        <w:t xml:space="preserve"> </w:t>
-      </w:r>
-      <w:r>
-        <w:t xml:space="preserve">A webböngészőknek van egy dedikált JavaScript motorja, amely végrehajtja az ügyfélkódot. Ezeket a motorokat egyes szervereken és számos alkalmazásban is használják. A legnépszerűbb rendszer </w:t>
-      </w:r>
-      <w:r>
-        <w:t xml:space="preserve">a </w:t>
-      </w:r>
-      <w:r>
-        <w:t>nem</w:t>
-      </w:r>
-      <w:r>
-        <w:t>-kliensoldali</w:t>
-      </w:r>
-      <w:r>
-        <w:t xml:space="preserve"> használathoz a Node.js.</w:t>
-      </w:r>
-    </w:p>
-    <w:p>
-      <w:pPr>
-        <w:pStyle w:val="Cmsor3"/>
-      </w:pPr>
-      <w:bookmarkStart w:id="16" w:name="_Toc192764709"/>
-      <w:r>
-        <w:t>C#</w:t>
-      </w:r>
-      <w:bookmarkEnd w:id="16"/>
     </w:p>
     <w:p>
       <w:r>
@@ -6876,26 +6864,26 @@
       <w:pPr>
         <w:pStyle w:val="Cmsor3"/>
       </w:pPr>
-      <w:bookmarkStart w:id="17" w:name="_Toc192764710"/>
+      <w:bookmarkStart w:id="16" w:name="_Toc192764710"/>
       <w:r>
         <w:t>XAML</w:t>
       </w:r>
+      <w:bookmarkEnd w:id="16"/>
+    </w:p>
+    <w:p>
+      <w:r>
+        <w:t>Az XAML egy deklaratív jelölőnyelv. A .NET programozási modellhez hasonlóan az XAML leegyszerűsíti a felhasználói felület létrehozását egy .NET-alkalmazáshoz.</w:t>
+      </w:r>
+    </w:p>
+    <w:p>
+      <w:pPr>
+        <w:pStyle w:val="Cmsor3"/>
+      </w:pPr>
+      <w:bookmarkStart w:id="17" w:name="_Toc192764711"/>
+      <w:r>
+        <w:t>JSON</w:t>
+      </w:r>
       <w:bookmarkEnd w:id="17"/>
-    </w:p>
-    <w:p>
-      <w:r>
-        <w:t>Az XAML egy deklaratív jelölőnyelv. A .NET programozási modellhez hasonlóan az XAML leegyszerűsíti a felhasználói felület létrehozását egy .NET-alkalmazáshoz.</w:t>
-      </w:r>
-    </w:p>
-    <w:p>
-      <w:pPr>
-        <w:pStyle w:val="Cmsor3"/>
-      </w:pPr>
-      <w:bookmarkStart w:id="18" w:name="_Toc192764711"/>
-      <w:r>
-        <w:t>JSON</w:t>
-      </w:r>
-      <w:bookmarkEnd w:id="18"/>
     </w:p>
     <w:p>
       <w:r>
@@ -6980,29 +6968,76 @@
       <w:pPr>
         <w:pStyle w:val="Cmsor3"/>
       </w:pPr>
-      <w:bookmarkStart w:id="19" w:name="_Toc192764712"/>
+      <w:bookmarkStart w:id="18" w:name="_Toc192764712"/>
       <w:proofErr w:type="spellStart"/>
       <w:r>
         <w:t>MySQL</w:t>
       </w:r>
+      <w:bookmarkEnd w:id="18"/>
+      <w:proofErr w:type="spellEnd"/>
+    </w:p>
+    <w:p>
+      <w:r>
+        <w:t xml:space="preserve">A </w:t>
+      </w:r>
+      <w:proofErr w:type="spellStart"/>
+      <w:r>
+        <w:t>MySQL</w:t>
+      </w:r>
+      <w:proofErr w:type="spellEnd"/>
+      <w:r>
+        <w:t xml:space="preserve"> szoftver egy nagyon gyors, többszálú, többfelhasználós és robusztus SQL (</w:t>
+      </w:r>
+      <w:proofErr w:type="spellStart"/>
+      <w:r>
+        <w:t>Structured</w:t>
+      </w:r>
+      <w:proofErr w:type="spellEnd"/>
+      <w:r>
+        <w:t xml:space="preserve"> </w:t>
+      </w:r>
+      <w:proofErr w:type="spellStart"/>
+      <w:r>
+        <w:t>Query</w:t>
+      </w:r>
+      <w:proofErr w:type="spellEnd"/>
+      <w:r>
+        <w:t xml:space="preserve"> </w:t>
+      </w:r>
+      <w:proofErr w:type="spellStart"/>
+      <w:r>
+        <w:t>Language</w:t>
+      </w:r>
+      <w:proofErr w:type="spellEnd"/>
+      <w:r>
+        <w:t xml:space="preserve">) adatbázis-kiszolgálót biztosít. A </w:t>
+      </w:r>
+      <w:proofErr w:type="spellStart"/>
+      <w:r>
+        <w:t>MySQL</w:t>
+      </w:r>
+      <w:proofErr w:type="spellEnd"/>
+      <w:r>
+        <w:t xml:space="preserve"> Server kritikus fontosságú, nagy terhelésű termelési rendszerekhez, valamint tömegesen telepített szoftverekbe való beágyazáshoz készült. Az Oracle az Oracle Corporation és/vagy leányvállalatainak bejegyzett védjegye.</w:t>
+      </w:r>
+    </w:p>
+    <w:p>
+      <w:pPr>
+        <w:pStyle w:val="Cmsor3"/>
+      </w:pPr>
+      <w:bookmarkStart w:id="19" w:name="_Toc192764713"/>
+      <w:r>
+        <w:t>HTTP REST API</w:t>
+      </w:r>
       <w:bookmarkEnd w:id="19"/>
-      <w:proofErr w:type="spellEnd"/>
-    </w:p>
-    <w:p>
-      <w:r>
-        <w:t xml:space="preserve">A </w:t>
-      </w:r>
-      <w:proofErr w:type="spellStart"/>
-      <w:r>
-        <w:t>MySQL</w:t>
-      </w:r>
-      <w:proofErr w:type="spellEnd"/>
-      <w:r>
-        <w:t xml:space="preserve"> szoftver egy nagyon gyors, többszálú, többfelhasználós és robusztus SQL (</w:t>
-      </w:r>
-      <w:proofErr w:type="spellStart"/>
-      <w:r>
-        <w:t>Structured</w:t>
+    </w:p>
+    <w:p>
+      <w:r>
+        <w:t xml:space="preserve">A REST API a </w:t>
+      </w:r>
+      <w:proofErr w:type="spellStart"/>
+      <w:r>
+        <w:t>REpresentational</w:t>
       </w:r>
       <w:proofErr w:type="spellEnd"/>
       <w:r>
@@ -7010,7 +7045,7 @@
       </w:r>
       <w:proofErr w:type="spellStart"/>
       <w:r>
-        <w:t>Query</w:t>
+        <w:t>State</w:t>
       </w:r>
       <w:proofErr w:type="spellEnd"/>
       <w:r>
@@ -7018,147 +7053,251 @@
       </w:r>
       <w:proofErr w:type="spellStart"/>
       <w:r>
-        <w:t>Language</w:t>
-      </w:r>
-      <w:proofErr w:type="spellEnd"/>
-      <w:r>
-        <w:t xml:space="preserve">) adatbázis-kiszolgálót biztosít. A </w:t>
-      </w:r>
-      <w:proofErr w:type="spellStart"/>
-      <w:r>
-        <w:t>MySQL</w:t>
-      </w:r>
-      <w:proofErr w:type="spellEnd"/>
-      <w:r>
-        <w:t xml:space="preserve"> Server kritikus fontosságú, nagy terhelésű termelési rendszerekhez, valamint tömegesen telepített szoftverekbe való beágyazáshoz készült. Az Oracle az Oracle Corporation és/vagy leányvállalatainak bejegyzett védjegye.</w:t>
+        <w:t>Transfer</w:t>
+      </w:r>
+      <w:proofErr w:type="spellEnd"/>
+      <w:r>
+        <w:t xml:space="preserve"> API</w:t>
+      </w:r>
+      <w:r>
+        <w:t xml:space="preserve"> </w:t>
+      </w:r>
+      <w:r>
+        <w:t>rövidítése. Ez egyfajta API (</w:t>
+      </w:r>
+      <w:proofErr w:type="spellStart"/>
+      <w:r>
+        <w:t>Application</w:t>
+      </w:r>
+      <w:proofErr w:type="spellEnd"/>
+      <w:r>
+        <w:t xml:space="preserve"> </w:t>
+      </w:r>
+      <w:proofErr w:type="spellStart"/>
+      <w:r>
+        <w:t>Programming</w:t>
+      </w:r>
+      <w:proofErr w:type="spellEnd"/>
+      <w:r>
+        <w:t xml:space="preserve"> </w:t>
+      </w:r>
+      <w:proofErr w:type="spellStart"/>
+      <w:r>
+        <w:t>Interface</w:t>
+      </w:r>
+      <w:proofErr w:type="spellEnd"/>
+      <w:r>
+        <w:t>), amely lehetővé teszi a kommunikációt a különböző rendszerek között az interneten keresztül. A REST API-k úgy működnek, hogy kéréseket küldenek és válaszokat fogadnak, jellemzően JSON formátumban, az ügyfél és a szerver között.</w:t>
+      </w:r>
+      <w:r>
+        <w:t xml:space="preserve"> </w:t>
+      </w:r>
+      <w:r>
+        <w:t>A REST API-k HTTP-módszereket (például GET, POST, PUT, DELETE) használnak az erőforrásokon végrehajtható műveletek meghatározásához. Ezek a módszerek igazodnak a CRUD (Létrehozás, Olvasás, Frissítés, Törlés) műveletekhez, amelyek az erőforrások weben történő manipulálására szolgálnak</w:t>
       </w:r>
     </w:p>
     <w:p>
       <w:pPr>
         <w:pStyle w:val="Cmsor3"/>
       </w:pPr>
-      <w:bookmarkStart w:id="20" w:name="_Toc192764713"/>
-      <w:r>
-        <w:t>HTTP REST API</w:t>
-      </w:r>
-      <w:bookmarkEnd w:id="20"/>
-    </w:p>
-    <w:p>
-      <w:r>
-        <w:t xml:space="preserve">A REST API a </w:t>
-      </w:r>
-      <w:proofErr w:type="spellStart"/>
-      <w:r>
-        <w:t>REpresentational</w:t>
-      </w:r>
-      <w:proofErr w:type="spellEnd"/>
-      <w:r>
-        <w:t xml:space="preserve"> </w:t>
-      </w:r>
-      <w:proofErr w:type="spellStart"/>
-      <w:r>
-        <w:t>State</w:t>
-      </w:r>
-      <w:proofErr w:type="spellEnd"/>
-      <w:r>
-        <w:t xml:space="preserve"> </w:t>
-      </w:r>
-      <w:proofErr w:type="spellStart"/>
-      <w:r>
-        <w:t>Transfer</w:t>
-      </w:r>
-      <w:proofErr w:type="spellEnd"/>
-      <w:r>
-        <w:t xml:space="preserve"> API</w:t>
-      </w:r>
-      <w:r>
-        <w:t xml:space="preserve"> </w:t>
-      </w:r>
-      <w:r>
-        <w:t>rövidítése. Ez egyfajta API (</w:t>
-      </w:r>
-      <w:proofErr w:type="spellStart"/>
-      <w:r>
-        <w:t>Application</w:t>
-      </w:r>
-      <w:proofErr w:type="spellEnd"/>
-      <w:r>
-        <w:t xml:space="preserve"> </w:t>
-      </w:r>
-      <w:proofErr w:type="spellStart"/>
-      <w:r>
-        <w:t>Programming</w:t>
-      </w:r>
-      <w:proofErr w:type="spellEnd"/>
-      <w:r>
-        <w:t xml:space="preserve"> </w:t>
-      </w:r>
-      <w:proofErr w:type="spellStart"/>
-      <w:r>
-        <w:t>Interface</w:t>
-      </w:r>
-      <w:proofErr w:type="spellEnd"/>
-      <w:r>
-        <w:t>), amely lehetővé teszi a kommunikációt a különböző rendszerek között az interneten keresztül. A REST API-k úgy működnek, hogy kéréseket küldenek és válaszokat fogadnak, jellemzően JSON formátumban, az ügyfél és a szerver között.</w:t>
-      </w:r>
-      <w:r>
-        <w:t xml:space="preserve"> </w:t>
-      </w:r>
-      <w:r>
-        <w:t>A REST API-k HTTP-módszereket (például GET, POST, PUT, DELETE) használnak az erőforrásokon végrehajtható műveletek meghatározásához. Ezek a módszerek igazodnak a CRUD (Létrehozás, Olvasás, Frissítés, Törlés) műveletekhez, amelyek az erőforrások weben történő manipulálására szolgálnak</w:t>
-      </w:r>
-    </w:p>
-    <w:p>
-      <w:pPr>
-        <w:pStyle w:val="Cmsor3"/>
-      </w:pPr>
-      <w:bookmarkStart w:id="21" w:name="_Toc192764714"/>
+      <w:bookmarkStart w:id="20" w:name="_Toc192764714"/>
       <w:proofErr w:type="spellStart"/>
       <w:r>
         <w:lastRenderedPageBreak/>
         <w:t>Lavavel</w:t>
       </w:r>
+      <w:bookmarkEnd w:id="20"/>
+      <w:proofErr w:type="spellEnd"/>
+    </w:p>
+    <w:p>
+      <w:r>
+        <w:t xml:space="preserve">A </w:t>
+      </w:r>
+      <w:proofErr w:type="spellStart"/>
+      <w:r>
+        <w:t>Laravel</w:t>
+      </w:r>
+      <w:proofErr w:type="spellEnd"/>
+      <w:r>
+        <w:t xml:space="preserve"> egy webalkalmazás-keretrendszer kifejező, elegáns szintaxissal. A webes keretrendszer struktúrát és kiindulópontot biztosít az alkalmazás létrehozásához, lehetővé téve, hogy valami csodálatos létrehozására összpontosítson, miközben a részleteket izzadjuk.</w:t>
+      </w:r>
+    </w:p>
+    <w:p>
+      <w:pPr>
+        <w:pStyle w:val="Cmsor3"/>
+      </w:pPr>
+      <w:bookmarkStart w:id="21" w:name="_Toc192764715"/>
+      <w:r>
+        <w:t>PHP</w:t>
+      </w:r>
       <w:bookmarkEnd w:id="21"/>
-      <w:proofErr w:type="spellEnd"/>
     </w:p>
     <w:p>
       <w:r>
         <w:t xml:space="preserve">A </w:t>
       </w:r>
-      <w:proofErr w:type="spellStart"/>
-      <w:r>
-        <w:t>Laravel</w:t>
-      </w:r>
-      <w:proofErr w:type="spellEnd"/>
-      <w:r>
-        <w:t xml:space="preserve"> egy webalkalmazás-keretrendszer kifejező, elegáns szintaxissal. A webes keretrendszer struktúrát és kiindulópontot biztosít az alkalmazás létrehozásához, lehetővé téve, hogy valami csodálatos létrehozására összpontosítson, miközben a részleteket izzadjuk.</w:t>
+      <w:proofErr w:type="gramStart"/>
+      <w:r>
+        <w:t>PHP ,</w:t>
+      </w:r>
+      <w:proofErr w:type="gramEnd"/>
+      <w:r>
+        <w:t xml:space="preserve"> amely a PHP: </w:t>
+      </w:r>
+      <w:proofErr w:type="spellStart"/>
+      <w:r>
+        <w:t>Hypertext</w:t>
+      </w:r>
+      <w:proofErr w:type="spellEnd"/>
+      <w:r>
+        <w:t xml:space="preserve"> </w:t>
+      </w:r>
+      <w:proofErr w:type="spellStart"/>
+      <w:r>
+        <w:t>Preprocessor</w:t>
+      </w:r>
+      <w:proofErr w:type="spellEnd"/>
+      <w:r>
+        <w:t xml:space="preserve"> rövidítése , egy széles körben használt nyílt forráskódú, általános célú </w:t>
+      </w:r>
+      <w:proofErr w:type="spellStart"/>
+      <w:r>
+        <w:t>szkriptnyelv</w:t>
+      </w:r>
+      <w:proofErr w:type="spellEnd"/>
+      <w:r>
+        <w:t>, amely különösen alkalmas webfejlesztésre, és beágyazható a HTML-be. Szintaxisa C-re, Java-</w:t>
+      </w:r>
+      <w:proofErr w:type="spellStart"/>
+      <w:r>
+        <w:t>ra</w:t>
+      </w:r>
+      <w:proofErr w:type="spellEnd"/>
+      <w:r>
+        <w:t xml:space="preserve"> és </w:t>
+      </w:r>
+      <w:proofErr w:type="spellStart"/>
+      <w:r>
+        <w:t>Perl</w:t>
+      </w:r>
+      <w:proofErr w:type="spellEnd"/>
+      <w:r>
+        <w:t>-re támaszkodik</w:t>
+      </w:r>
+      <w:r>
+        <w:t>.</w:t>
       </w:r>
     </w:p>
     <w:p>
       <w:pPr>
         <w:pStyle w:val="Cmsor3"/>
       </w:pPr>
-      <w:bookmarkStart w:id="22" w:name="_Toc192764715"/>
-      <w:r>
-        <w:t>PHP</w:t>
+      <w:bookmarkStart w:id="22" w:name="_Toc192764716"/>
+      <w:r>
+        <w:t>MAUI</w:t>
       </w:r>
       <w:bookmarkEnd w:id="22"/>
     </w:p>
     <w:p>
       <w:r>
+        <w:t>A .NET többplatformos alkalmazás felhasználói felülete (.NET MAUI) egy platformfüggetlen keretrendszer natív mobil-és asztali alkalmazások C# és XAML használatával történő létrehozásához.</w:t>
+      </w:r>
+    </w:p>
+    <w:p>
+      <w:pPr>
+        <w:pStyle w:val="Cmsor4"/>
+      </w:pPr>
+      <w:r>
+        <w:t>MVVM</w:t>
+      </w:r>
+      <w:r>
+        <w:t xml:space="preserve"> (</w:t>
+      </w:r>
+      <w:proofErr w:type="spellStart"/>
+      <w:r>
+        <w:t>Model</w:t>
+      </w:r>
+      <w:proofErr w:type="spellEnd"/>
+      <w:r>
+        <w:t xml:space="preserve"> </w:t>
+      </w:r>
+      <w:proofErr w:type="spellStart"/>
+      <w:r>
+        <w:t>VIew</w:t>
+      </w:r>
+      <w:proofErr w:type="spellEnd"/>
+      <w:r>
+        <w:t xml:space="preserve"> </w:t>
+      </w:r>
+      <w:proofErr w:type="spellStart"/>
+      <w:r>
+        <w:t>ViewModel</w:t>
+      </w:r>
+      <w:proofErr w:type="spellEnd"/>
+      <w:r>
+        <w:t>)</w:t>
+      </w:r>
+      <w:r>
+        <w:t xml:space="preserve"> </w:t>
+      </w:r>
+      <w:proofErr w:type="spellStart"/>
+      <w:r>
+        <w:t>Community</w:t>
+      </w:r>
+      <w:proofErr w:type="spellEnd"/>
+      <w:r>
+        <w:t xml:space="preserve"> </w:t>
+      </w:r>
+      <w:proofErr w:type="spellStart"/>
+      <w:r>
+        <w:t>Toolkit</w:t>
+      </w:r>
+      <w:proofErr w:type="spellEnd"/>
+    </w:p>
+    <w:p>
+      <w:pPr>
+        <w:rPr>
+          <w:rFonts w:eastAsiaTheme="majorEastAsia" w:cstheme="majorBidi"/>
+          <w:color w:val="385623" w:themeColor="accent6" w:themeShade="80"/>
+          <w:sz w:val="28"/>
+          <w:szCs w:val="24"/>
+        </w:rPr>
+      </w:pPr>
+      <w:r>
         <w:t xml:space="preserve">A </w:t>
       </w:r>
+      <w:proofErr w:type="spellStart"/>
+      <w:r>
+        <w:t>CommunityToolkit.Mvvm</w:t>
+      </w:r>
+      <w:proofErr w:type="spellEnd"/>
+      <w:r>
+        <w:t xml:space="preserve"> </w:t>
+      </w:r>
+      <w:r>
+        <w:t xml:space="preserve">csomag (más néven MVVM </w:t>
+      </w:r>
+      <w:proofErr w:type="spellStart"/>
+      <w:r>
+        <w:t>Toolkit</w:t>
+      </w:r>
+      <w:proofErr w:type="spellEnd"/>
+      <w:r>
+        <w:t xml:space="preserve">, korábbi nevén </w:t>
+      </w:r>
+      <w:proofErr w:type="spellStart"/>
       <w:proofErr w:type="gramStart"/>
       <w:r>
-        <w:t>PHP ,</w:t>
-      </w:r>
+        <w:t>Microsoft.Toolkit.Mvvm</w:t>
+      </w:r>
+      <w:proofErr w:type="spellEnd"/>
       <w:proofErr w:type="gramEnd"/>
       <w:r>
-        <w:t xml:space="preserve"> amely a PHP: </w:t>
-      </w:r>
-      <w:proofErr w:type="spellStart"/>
-      <w:r>
-        <w:t>Hypertext</w:t>
+        <w:t xml:space="preserve">) egy modern, gyors és moduláris MVVM könyvtár. A .NET </w:t>
+      </w:r>
+      <w:proofErr w:type="spellStart"/>
+      <w:r>
+        <w:t>Community</w:t>
       </w:r>
       <w:proofErr w:type="spellEnd"/>
       <w:r>
@@ -7166,129 +7305,42 @@
       </w:r>
       <w:proofErr w:type="spellStart"/>
       <w:r>
-        <w:t>Preprocessor</w:t>
-      </w:r>
-      <w:proofErr w:type="spellEnd"/>
-      <w:r>
-        <w:t xml:space="preserve"> rövidítése , egy széles körben használt nyílt forráskódú, általános célú </w:t>
-      </w:r>
-      <w:proofErr w:type="spellStart"/>
-      <w:r>
-        <w:t>szkriptnyelv</w:t>
-      </w:r>
-      <w:proofErr w:type="spellEnd"/>
-      <w:r>
-        <w:t>, amely különösen alkalmas webfejlesztésre, és beágyazható a HTML-be. Szintaxisa C-re, Java-</w:t>
-      </w:r>
-      <w:proofErr w:type="spellStart"/>
-      <w:r>
-        <w:t>ra</w:t>
-      </w:r>
-      <w:proofErr w:type="spellEnd"/>
-      <w:r>
-        <w:t xml:space="preserve"> és </w:t>
-      </w:r>
-      <w:proofErr w:type="spellStart"/>
-      <w:r>
-        <w:t>Perl</w:t>
-      </w:r>
-      <w:proofErr w:type="spellEnd"/>
-      <w:r>
-        <w:t>-re támaszkodik</w:t>
-      </w:r>
-      <w:r>
-        <w:t>.</w:t>
+        <w:t>Toolkit</w:t>
+      </w:r>
+      <w:proofErr w:type="spellEnd"/>
+      <w:r>
+        <w:t xml:space="preserve"> része, és a következő elvekre épül:</w:t>
       </w:r>
     </w:p>
     <w:p>
       <w:pPr>
         <w:pStyle w:val="Cmsor3"/>
       </w:pPr>
-      <w:bookmarkStart w:id="23" w:name="_Toc192764716"/>
-      <w:r>
-        <w:t>MAUI</w:t>
-      </w:r>
-      <w:bookmarkEnd w:id="23"/>
-    </w:p>
-    <w:p>
-      <w:r>
-        <w:t>A .NET többplatformos alkalmazás felhasználói felülete (.NET MAUI) egy platformfüggetlen keretrendszer natív mobil-és asztali alkalmazások C# és XAML használatával történő létrehozásához.</w:t>
-      </w:r>
-    </w:p>
-    <w:p>
-      <w:pPr>
-        <w:pStyle w:val="Cmsor4"/>
-      </w:pPr>
-      <w:r>
-        <w:t xml:space="preserve">MVVM </w:t>
-      </w:r>
-      <w:proofErr w:type="spellStart"/>
-      <w:r>
-        <w:t>Community</w:t>
-      </w:r>
-      <w:proofErr w:type="spellEnd"/>
-      <w:r>
-        <w:t xml:space="preserve"> </w:t>
-      </w:r>
-      <w:proofErr w:type="spellStart"/>
-      <w:r>
-        <w:t>Toolkit</w:t>
-      </w:r>
-      <w:proofErr w:type="spellEnd"/>
+      <w:proofErr w:type="spellStart"/>
+      <w:r>
+        <w:t>Composer</w:t>
+      </w:r>
+      <w:proofErr w:type="spellEnd"/>
+    </w:p>
+    <w:p>
+      <w:r>
+        <w:t xml:space="preserve">A </w:t>
+      </w:r>
+      <w:proofErr w:type="spellStart"/>
+      <w:r>
+        <w:t>Composer</w:t>
+      </w:r>
+      <w:proofErr w:type="spellEnd"/>
+      <w:r>
+        <w:t xml:space="preserve"> egy PHP függőségkezelési eszköz. Lehetővé teszi, hogy deklarálja azokat a könyvtárakat, amelyektől a projektje függ, és kezeli (telepíti/frissíti) azokat az Ön helyett.</w:t>
+      </w:r>
     </w:p>
     <w:p>
       <w:pPr>
         <w:pStyle w:val="pldaszveg"/>
-      </w:pPr>
-      <w:proofErr w:type="spellStart"/>
-      <w:r>
-        <w:t>stuff</w:t>
-      </w:r>
-      <w:proofErr w:type="spellEnd"/>
-    </w:p>
-    <w:p>
-      <w:pPr>
-        <w:pStyle w:val="Cmsor3"/>
-      </w:pPr>
-      <w:proofErr w:type="spellStart"/>
-      <w:r>
-        <w:t>Composer</w:t>
-      </w:r>
-      <w:proofErr w:type="spellEnd"/>
-    </w:p>
-    <w:p>
-      <w:pPr>
-        <w:pStyle w:val="pldaszveg"/>
-      </w:pPr>
-      <w:proofErr w:type="spellStart"/>
-      <w:r>
-        <w:t>stuff</w:t>
-      </w:r>
-      <w:proofErr w:type="spellEnd"/>
-    </w:p>
-    <w:p>
-      <w:pPr>
-        <w:pStyle w:val="Cmsor4"/>
-      </w:pPr>
-      <w:proofErr w:type="spellStart"/>
-      <w:r>
-        <w:t>Parsadow</w:t>
-      </w:r>
-      <w:proofErr w:type="spellEnd"/>
-    </w:p>
-    <w:p>
-      <w:pPr>
-        <w:pStyle w:val="pldaszveg"/>
-      </w:pPr>
-      <w:proofErr w:type="spellStart"/>
-      <w:r>
-        <w:t>stuff</w:t>
-      </w:r>
-      <w:proofErr w:type="spellEnd"/>
-    </w:p>
-    <w:p>
-      <w:pPr>
-        <w:pStyle w:val="Cmsor4"/>
+        <w:rPr>
+          <w:iCs/>
+        </w:rPr>
       </w:pPr>
       <w:proofErr w:type="spellStart"/>
       <w:r>
@@ -7322,43 +7374,43 @@
         <w:pStyle w:val="Cmsor2"/>
         <w:ind w:left="284"/>
       </w:pPr>
-      <w:bookmarkStart w:id="24" w:name="_Toc192764717"/>
+      <w:bookmarkStart w:id="23" w:name="_Toc192764717"/>
       <w:r>
         <w:lastRenderedPageBreak/>
         <w:t>Adatbázis</w:t>
       </w:r>
+      <w:bookmarkEnd w:id="23"/>
+    </w:p>
+    <w:p>
+      <w:r>
+        <w:t xml:space="preserve">Adatbázisunk kezeléséhez egy </w:t>
+      </w:r>
+      <w:proofErr w:type="spellStart"/>
+      <w:r>
+        <w:t>Laravel</w:t>
+      </w:r>
+      <w:proofErr w:type="spellEnd"/>
+      <w:r>
+        <w:t xml:space="preserve"> REST API-t és annak migrációit, </w:t>
+      </w:r>
+      <w:proofErr w:type="spellStart"/>
+      <w:r>
+        <w:t>seedereit</w:t>
+      </w:r>
+      <w:proofErr w:type="spellEnd"/>
+      <w:r>
+        <w:t xml:space="preserve"> használjuk, ennek felépítéséről használatáról </w:t>
+      </w:r>
+    </w:p>
+    <w:p>
+      <w:pPr>
+        <w:pStyle w:val="Cmsor3"/>
+      </w:pPr>
+      <w:bookmarkStart w:id="24" w:name="_Toc192764718"/>
+      <w:r>
+        <w:t>Adatbázis alapadatai</w:t>
+      </w:r>
       <w:bookmarkEnd w:id="24"/>
-    </w:p>
-    <w:p>
-      <w:r>
-        <w:t xml:space="preserve">Adatbázisunk kezeléséhez egy </w:t>
-      </w:r>
-      <w:proofErr w:type="spellStart"/>
-      <w:r>
-        <w:t>Laravel</w:t>
-      </w:r>
-      <w:proofErr w:type="spellEnd"/>
-      <w:r>
-        <w:t xml:space="preserve"> REST API-t és annak migrációit, </w:t>
-      </w:r>
-      <w:proofErr w:type="spellStart"/>
-      <w:r>
-        <w:t>seedereit</w:t>
-      </w:r>
-      <w:proofErr w:type="spellEnd"/>
-      <w:r>
-        <w:t xml:space="preserve"> használjuk, ennek felépítéséről használatáról </w:t>
-      </w:r>
-    </w:p>
-    <w:p>
-      <w:pPr>
-        <w:pStyle w:val="Cmsor3"/>
-      </w:pPr>
-      <w:bookmarkStart w:id="25" w:name="_Toc192764718"/>
-      <w:r>
-        <w:t>Adatbázis alapadatai</w:t>
-      </w:r>
-      <w:bookmarkEnd w:id="25"/>
     </w:p>
     <w:p>
       <w:pPr>
@@ -7473,11 +7525,11 @@
       <w:pPr>
         <w:pStyle w:val="Cmsor3"/>
       </w:pPr>
-      <w:bookmarkStart w:id="26" w:name="_Toc192764719"/>
+      <w:bookmarkStart w:id="25" w:name="_Toc192764719"/>
       <w:r>
         <w:t>Táblák</w:t>
       </w:r>
-      <w:bookmarkEnd w:id="26"/>
+      <w:bookmarkEnd w:id="25"/>
     </w:p>
     <w:p>
       <w:pPr>
@@ -7528,7 +7580,7 @@
         <w:pStyle w:val="Cmsor2"/>
         <w:ind w:left="284"/>
       </w:pPr>
-      <w:bookmarkStart w:id="27" w:name="_Toc192764720"/>
+      <w:bookmarkStart w:id="26" w:name="_Toc192764720"/>
       <w:r>
         <w:rPr>
           <w:rStyle w:val="Cmsor2Char"/>
@@ -7536,244 +7588,244 @@
         <w:lastRenderedPageBreak/>
         <w:t>A rendszer felépítése</w:t>
       </w:r>
+      <w:bookmarkEnd w:id="26"/>
+    </w:p>
+    <w:p>
+      <w:r>
+        <w:t xml:space="preserve">A projekt egy </w:t>
+      </w:r>
+      <w:proofErr w:type="spellStart"/>
+      <w:r>
+        <w:t>Laravel</w:t>
+      </w:r>
+      <w:proofErr w:type="spellEnd"/>
+      <w:r>
+        <w:t xml:space="preserve"> REST API-</w:t>
+      </w:r>
+      <w:proofErr w:type="spellStart"/>
+      <w:r>
+        <w:t>ból</w:t>
+      </w:r>
+      <w:proofErr w:type="spellEnd"/>
+      <w:r>
+        <w:t xml:space="preserve">, egy </w:t>
+      </w:r>
+      <w:proofErr w:type="spellStart"/>
+      <w:r>
+        <w:t>Laravel</w:t>
+      </w:r>
+      <w:proofErr w:type="spellEnd"/>
+      <w:r>
+        <w:t xml:space="preserve"> weboldalból (továbbiakban </w:t>
+      </w:r>
+      <w:r>
+        <w:rPr>
+          <w:i/>
+        </w:rPr>
+        <w:t>W</w:t>
+      </w:r>
+      <w:r>
+        <w:rPr>
+          <w:i/>
+        </w:rPr>
+        <w:t>eboldal</w:t>
+      </w:r>
+      <w:r>
+        <w:t xml:space="preserve">), egy MAUI - fejlesztőknek szánt, elsősorban asztali - applikációból (továbbiakban </w:t>
+      </w:r>
+      <w:proofErr w:type="spellStart"/>
+      <w:r>
+        <w:rPr>
+          <w:i/>
+        </w:rPr>
+        <w:t>Dev</w:t>
+      </w:r>
+      <w:proofErr w:type="spellEnd"/>
+      <w:r>
+        <w:rPr>
+          <w:i/>
+        </w:rPr>
+        <w:t xml:space="preserve"> app</w:t>
+      </w:r>
+      <w:r>
+        <w:t xml:space="preserve">) és egy MAUI - felhasználóknak szánt, elsősorban mobil </w:t>
+      </w:r>
+      <w:proofErr w:type="gramStart"/>
+      <w:r>
+        <w:t>-(</w:t>
+      </w:r>
+      <w:proofErr w:type="gramEnd"/>
+      <w:r>
+        <w:t xml:space="preserve">továbbiakban </w:t>
+      </w:r>
+      <w:r>
+        <w:rPr>
+          <w:i/>
+        </w:rPr>
+        <w:t>Marketplace</w:t>
+      </w:r>
+      <w:r>
+        <w:t>) applikációból áll.</w:t>
+      </w:r>
+    </w:p>
+    <w:p>
+      <w:r>
+        <w:t xml:space="preserve">Mind a weboldal, a DEV és a Marketplace a </w:t>
+      </w:r>
+      <w:proofErr w:type="spellStart"/>
+      <w:r>
+        <w:t>Laravel</w:t>
+      </w:r>
+      <w:proofErr w:type="spellEnd"/>
+      <w:r>
+        <w:t xml:space="preserve"> REST API segítségével kommunikál az adatbázissal.</w:t>
+      </w:r>
+    </w:p>
+    <w:p>
+      <w:pPr>
+        <w:pStyle w:val="Cmsor3"/>
+      </w:pPr>
+      <w:bookmarkStart w:id="27" w:name="_Toc192764721"/>
+      <w:r>
+        <w:t>Marketplace</w:t>
+      </w:r>
       <w:bookmarkEnd w:id="27"/>
     </w:p>
     <w:p>
       <w:r>
-        <w:t xml:space="preserve">A projekt egy </w:t>
-      </w:r>
-      <w:proofErr w:type="spellStart"/>
-      <w:r>
-        <w:t>Laravel</w:t>
-      </w:r>
-      <w:proofErr w:type="spellEnd"/>
-      <w:r>
-        <w:t xml:space="preserve"> REST API-</w:t>
-      </w:r>
-      <w:proofErr w:type="spellStart"/>
-      <w:r>
-        <w:t>ból</w:t>
-      </w:r>
-      <w:proofErr w:type="spellEnd"/>
-      <w:r>
-        <w:t xml:space="preserve">, egy </w:t>
-      </w:r>
-      <w:proofErr w:type="spellStart"/>
-      <w:r>
-        <w:t>Laravel</w:t>
-      </w:r>
-      <w:proofErr w:type="spellEnd"/>
-      <w:r>
-        <w:t xml:space="preserve"> weboldalból (továbbiakban </w:t>
-      </w:r>
-      <w:r>
-        <w:rPr>
-          <w:i/>
-        </w:rPr>
-        <w:t>W</w:t>
-      </w:r>
-      <w:r>
-        <w:rPr>
-          <w:i/>
-        </w:rPr>
-        <w:t>eboldal</w:t>
-      </w:r>
-      <w:r>
-        <w:t xml:space="preserve">), egy MAUI - fejlesztőknek szánt, elsősorban asztali - applikációból (továbbiakban </w:t>
-      </w:r>
-      <w:proofErr w:type="spellStart"/>
-      <w:r>
-        <w:rPr>
-          <w:i/>
-        </w:rPr>
+        <w:rPr>
+          <w:highlight w:val="yellow"/>
+        </w:rPr>
+        <w:t>A Marketplace a fő működtető szerve a projektünknek, regisztrált felhasználóinknak elérhető</w:t>
+      </w:r>
+      <w:r>
+        <w:rPr>
+          <w:highlight w:val="yellow"/>
+        </w:rPr>
+        <w:t>. Itt hirdetéseket tekinthetünk meg, vagy közzé tehetünk saját hirdetéseket is.</w:t>
+      </w:r>
+    </w:p>
+    <w:p>
+      <w:pPr>
+        <w:pStyle w:val="Cmsor3"/>
+      </w:pPr>
+      <w:bookmarkStart w:id="28" w:name="_Toc192764722"/>
+      <w:r>
+        <w:t>Weboldal</w:t>
+      </w:r>
+      <w:bookmarkEnd w:id="28"/>
+    </w:p>
+    <w:p>
+      <w:r>
+        <w:t>Weboldalunk fő célja az</w:t>
+      </w:r>
+      <w:r>
+        <w:t xml:space="preserve"> </w:t>
+      </w:r>
+      <w:r>
+        <w:t>ismeretterjesztés</w:t>
+      </w:r>
+      <w:r>
+        <w:t>. Bárki számára elérhető, nem szükséges a regisztráció</w:t>
+      </w:r>
+      <w:r>
+        <w:t>.</w:t>
+      </w:r>
+      <w:r>
+        <w:t xml:space="preserve"> Itt különféle cikkeket tekinthetünk meg, </w:t>
+      </w:r>
+      <w:r>
+        <w:rPr>
+          <w:highlight w:val="yellow"/>
+        </w:rPr>
+        <w:t>innen tölthetjük az asztali és telefonos appokat</w:t>
+      </w:r>
+      <w:r>
+        <w:rPr>
+          <w:highlight w:val="yellow"/>
+        </w:rPr>
+        <w:t xml:space="preserve">, </w:t>
+      </w:r>
+      <w:r>
+        <w:rPr>
+          <w:highlight w:val="yellow"/>
+        </w:rPr>
+        <w:t xml:space="preserve">emellett </w:t>
+      </w:r>
+      <w:r>
+        <w:rPr>
+          <w:highlight w:val="yellow"/>
+        </w:rPr>
+        <w:t>az ügyfélszolgálati rész is itt található.</w:t>
+      </w:r>
+    </w:p>
+    <w:p>
+      <w:pPr>
+        <w:pStyle w:val="Cmsor3"/>
+      </w:pPr>
+      <w:bookmarkStart w:id="29" w:name="_Toc192764723"/>
+      <w:proofErr w:type="spellStart"/>
+      <w:r>
         <w:t>Dev</w:t>
       </w:r>
       <w:proofErr w:type="spellEnd"/>
       <w:r>
-        <w:rPr>
-          <w:i/>
-        </w:rPr>
         <w:t xml:space="preserve"> app</w:t>
       </w:r>
-      <w:r>
-        <w:t xml:space="preserve">) és egy MAUI - felhasználóknak szánt, elsősorban mobil </w:t>
-      </w:r>
-      <w:proofErr w:type="gramStart"/>
-      <w:r>
-        <w:t>-(</w:t>
-      </w:r>
-      <w:proofErr w:type="gramEnd"/>
-      <w:r>
-        <w:t xml:space="preserve">továbbiakban </w:t>
-      </w:r>
-      <w:r>
-        <w:rPr>
-          <w:i/>
-        </w:rPr>
-        <w:t>Marketplace</w:t>
-      </w:r>
-      <w:r>
-        <w:t>) applikációból áll.</w:t>
-      </w:r>
-    </w:p>
-    <w:p>
-      <w:r>
-        <w:t xml:space="preserve">Mind a weboldal, a DEV és a Marketplace a </w:t>
-      </w:r>
-      <w:proofErr w:type="spellStart"/>
-      <w:r>
-        <w:t>Laravel</w:t>
-      </w:r>
-      <w:proofErr w:type="spellEnd"/>
-      <w:r>
-        <w:t xml:space="preserve"> REST API segítségével kommunikál az adatbázissal.</w:t>
+      <w:bookmarkEnd w:id="29"/>
+    </w:p>
+    <w:p>
+      <w:r>
+        <w:rPr>
+          <w:highlight w:val="yellow"/>
+        </w:rPr>
+        <w:t>Az asztali alkalmazás a fejlesztők számára lesz elérhető.</w:t>
+      </w:r>
+      <w:r>
+        <w:rPr>
+          <w:highlight w:val="yellow"/>
+        </w:rPr>
+        <w:t xml:space="preserve"> Itt, a megfelelő jogosultság birtokában, kezelhetjük az adatbázist, valamint statisztikákat, lekéréseket tekinthetünk meg.</w:t>
       </w:r>
     </w:p>
     <w:p>
       <w:pPr>
         <w:pStyle w:val="Cmsor3"/>
       </w:pPr>
-      <w:bookmarkStart w:id="28" w:name="_Toc192764721"/>
-      <w:r>
-        <w:t>Marketplace</w:t>
-      </w:r>
-      <w:bookmarkEnd w:id="28"/>
-    </w:p>
-    <w:p>
-      <w:r>
-        <w:rPr>
-          <w:highlight w:val="yellow"/>
-        </w:rPr>
-        <w:t>A Marketplace a fő működtető szerve a projektünknek, regisztrált felhasználóinknak elérhető</w:t>
-      </w:r>
-      <w:r>
-        <w:rPr>
-          <w:highlight w:val="yellow"/>
-        </w:rPr>
-        <w:t>. Itt hirdetéseket tekinthetünk meg, vagy közzé tehetünk saját hirdetéseket is.</w:t>
+      <w:bookmarkStart w:id="30" w:name="_Toc192764724"/>
+      <w:r>
+        <w:t>REST API</w:t>
+      </w:r>
+      <w:bookmarkEnd w:id="30"/>
+    </w:p>
+    <w:p>
+      <w:r>
+        <w:t>Mivel projektünk minden főbb része az adatbázissal dolgozik egy saját API használata általánosítja, kezelhetőbbé teszi a megvalósítást. Az API publikus, közösség számára is elérhető. Bizonyos fun</w:t>
+      </w:r>
+      <w:r>
+        <w:t>kc</w:t>
+      </w:r>
+      <w:r>
+        <w:t xml:space="preserve">iók (POST, PUT, DELETE) csak megfelelő jogosultsággal érhetők el. </w:t>
+      </w:r>
+    </w:p>
+    <w:p>
+      <w:pPr>
+        <w:pStyle w:val="pldaszveg"/>
+      </w:pPr>
+      <w:r>
+        <w:t>elérhető kérések</w:t>
       </w:r>
     </w:p>
     <w:p>
       <w:pPr>
         <w:pStyle w:val="Cmsor3"/>
       </w:pPr>
-      <w:bookmarkStart w:id="29" w:name="_Toc192764722"/>
-      <w:r>
-        <w:t>Weboldal</w:t>
-      </w:r>
-      <w:bookmarkEnd w:id="29"/>
-    </w:p>
-    <w:p>
-      <w:r>
-        <w:t>Weboldalunk fő célja az</w:t>
-      </w:r>
-      <w:r>
-        <w:t xml:space="preserve"> </w:t>
-      </w:r>
-      <w:r>
-        <w:t>ismeretterjesztés</w:t>
-      </w:r>
-      <w:r>
-        <w:t>. Bárki számára elérhető, nem szükséges a regisztráció</w:t>
-      </w:r>
-      <w:r>
-        <w:t>.</w:t>
-      </w:r>
-      <w:r>
-        <w:t xml:space="preserve"> Itt különféle cikkeket tekinthetünk meg, </w:t>
-      </w:r>
-      <w:r>
-        <w:rPr>
-          <w:highlight w:val="yellow"/>
-        </w:rPr>
-        <w:t>innen tölthetjük az asztali és telefonos appokat</w:t>
-      </w:r>
-      <w:r>
-        <w:rPr>
-          <w:highlight w:val="yellow"/>
-        </w:rPr>
-        <w:t xml:space="preserve">, </w:t>
-      </w:r>
-      <w:r>
-        <w:rPr>
-          <w:highlight w:val="yellow"/>
-        </w:rPr>
-        <w:t xml:space="preserve">emellett </w:t>
-      </w:r>
-      <w:r>
-        <w:rPr>
-          <w:highlight w:val="yellow"/>
-        </w:rPr>
-        <w:t>az ügyfélszolgálati rész is itt található.</w:t>
-      </w:r>
-    </w:p>
-    <w:p>
-      <w:pPr>
-        <w:pStyle w:val="Cmsor3"/>
-      </w:pPr>
-      <w:bookmarkStart w:id="30" w:name="_Toc192764723"/>
-      <w:proofErr w:type="spellStart"/>
-      <w:r>
-        <w:t>Dev</w:t>
-      </w:r>
-      <w:proofErr w:type="spellEnd"/>
-      <w:r>
-        <w:t xml:space="preserve"> app</w:t>
-      </w:r>
-      <w:bookmarkEnd w:id="30"/>
-    </w:p>
-    <w:p>
-      <w:r>
-        <w:rPr>
-          <w:highlight w:val="yellow"/>
-        </w:rPr>
-        <w:t>Az asztali alkalmazás a fejlesztők számára lesz elérhető.</w:t>
-      </w:r>
-      <w:r>
-        <w:rPr>
-          <w:highlight w:val="yellow"/>
-        </w:rPr>
-        <w:t xml:space="preserve"> Itt, a megfelelő jogosultság birtokában, kezelhetjük az adatbázist, valamint statisztikákat, lekéréseket tekinthetünk meg.</w:t>
-      </w:r>
-    </w:p>
-    <w:p>
-      <w:pPr>
-        <w:pStyle w:val="Cmsor3"/>
-      </w:pPr>
-      <w:bookmarkStart w:id="31" w:name="_Toc192764724"/>
-      <w:r>
-        <w:t>REST API</w:t>
+      <w:bookmarkStart w:id="31" w:name="_Toc192764725"/>
+      <w:r>
+        <w:t>Konfiguráció</w:t>
       </w:r>
       <w:bookmarkEnd w:id="31"/>
-    </w:p>
-    <w:p>
-      <w:r>
-        <w:t>Mivel projektünk minden főbb része az adatbázissal dolgozik egy saját API használata általánosítja, kezelhetőbbé teszi a megvalósítást. Az API publikus, közösség számára is elérhető. Bizonyos fun</w:t>
-      </w:r>
-      <w:r>
-        <w:t>kc</w:t>
-      </w:r>
-      <w:r>
-        <w:t xml:space="preserve">iók (POST, PUT, DELETE) csak megfelelő jogosultsággal érhetők el. </w:t>
-      </w:r>
-    </w:p>
-    <w:p>
-      <w:pPr>
-        <w:pStyle w:val="pldaszveg"/>
-      </w:pPr>
-      <w:r>
-        <w:t>elérhető kérések</w:t>
-      </w:r>
-    </w:p>
-    <w:p>
-      <w:pPr>
-        <w:pStyle w:val="Cmsor3"/>
-      </w:pPr>
-      <w:bookmarkStart w:id="32" w:name="_Toc192764725"/>
-      <w:r>
-        <w:t>Konfiguráció</w:t>
-      </w:r>
-      <w:bookmarkEnd w:id="32"/>
     </w:p>
     <w:p>
       <w:pPr>
@@ -7844,7 +7896,13 @@
     </w:p>
     <w:p>
       <w:r>
-        <w:t xml:space="preserve">A REST API projekt könyvtárában </w:t>
+        <w:t>A REST API</w:t>
+      </w:r>
+      <w:r>
+        <w:t xml:space="preserve"> és a WEB </w:t>
+      </w:r>
+      <w:r>
+        <w:t xml:space="preserve">projekt könyvtárában </w:t>
       </w:r>
       <w:proofErr w:type="gramStart"/>
       <w:r>
@@ -7857,7 +7915,10 @@
       <w:proofErr w:type="spellEnd"/>
       <w:proofErr w:type="gramEnd"/>
       <w:r>
-        <w:t xml:space="preserve"> fájl </w:t>
+        <w:t xml:space="preserve"> fájl</w:t>
+      </w:r>
+      <w:r>
+        <w:t>ban sok fontos adat beállítható.</w:t>
       </w:r>
     </w:p>
     <w:p>
@@ -7880,12 +7941,14 @@
         <w:pStyle w:val="Cmsor2"/>
         <w:ind w:left="284"/>
       </w:pPr>
-      <w:bookmarkStart w:id="33" w:name="_Toc192764726"/>
+      <w:bookmarkStart w:id="32" w:name="_Toc192764726"/>
+      <w:bookmarkStart w:id="33" w:name="_Használati_esetmodell,_szerepkörök"/>
+      <w:bookmarkEnd w:id="33"/>
       <w:r>
         <w:lastRenderedPageBreak/>
         <w:t>Használati esetmodell, szerepkörök</w:t>
       </w:r>
-      <w:bookmarkEnd w:id="33"/>
+      <w:bookmarkEnd w:id="32"/>
     </w:p>
     <w:p>
       <w:r>
@@ -8794,10 +8857,90 @@
       <w:bookmarkEnd w:id="44"/>
     </w:p>
     <w:p>
+      <w:r>
+        <w:t>Az app megnyitásakor először regisztráció, avagy már létező felhasználói fiókkal való bejelentkezés szükséges.</w:t>
+      </w:r>
+      <w:r>
+        <w:t xml:space="preserve"> </w:t>
+      </w:r>
+      <w:r>
+        <w:t xml:space="preserve">(lásd </w:t>
+      </w:r>
+      <w:hyperlink w:anchor="_Használati_esetmodell,_szerepkörök" w:history="1">
+        <w:r>
+          <w:rPr>
+            <w:rStyle w:val="Hiperhivatkozs"/>
+          </w:rPr>
+          <w:t>4.5</w:t>
+        </w:r>
+        <w:r>
+          <w:rPr>
+            <w:rStyle w:val="Hiperhivatkozs"/>
+          </w:rPr>
+          <w:t xml:space="preserve"> </w:t>
+        </w:r>
+        <w:r>
+          <w:rPr>
+            <w:rStyle w:val="Hiperhivatkozs"/>
+          </w:rPr>
+          <w:t>Hasz</w:t>
+        </w:r>
+        <w:r>
+          <w:rPr>
+            <w:rStyle w:val="Hiperhivatkozs"/>
+          </w:rPr>
+          <w:t>n</w:t>
+        </w:r>
+        <w:r>
+          <w:rPr>
+            <w:rStyle w:val="Hiperhivatkozs"/>
+          </w:rPr>
+          <w:t xml:space="preserve">álati </w:t>
+        </w:r>
+        <w:r>
+          <w:rPr>
+            <w:rStyle w:val="Hiperhivatkozs"/>
+          </w:rPr>
+          <w:t>e</w:t>
+        </w:r>
+        <w:r>
+          <w:rPr>
+            <w:rStyle w:val="Hiperhivatkozs"/>
+          </w:rPr>
+          <w:t>setmodell, szerepkörök</w:t>
+        </w:r>
+      </w:hyperlink>
+      <w:r>
+        <w:t>)</w:t>
+      </w:r>
+      <w:r>
+        <w:t>Enélkül nem lehet használni az app többi funkcióját.</w:t>
+      </w:r>
+      <w:r>
+        <w:t xml:space="preserve"> Ezután a menüvel, </w:t>
+      </w:r>
+      <w:proofErr w:type="gramStart"/>
+      <w:r>
+        <w:t>gombokkal,</w:t>
+      </w:r>
+      <w:proofErr w:type="gramEnd"/>
+      <w:r>
+        <w:t xml:space="preserve"> vagy más funkciókkal navigálhatunk az appon belül.</w:t>
+      </w:r>
+    </w:p>
+    <w:p>
+      <w:pPr>
+        <w:pStyle w:val="pldaszveg"/>
+      </w:pPr>
+      <w:r>
+        <w:t>!!SCREENSHOTOK!!</w:t>
+      </w:r>
+    </w:p>
+    <w:p>
       <w:pPr>
         <w:numPr>
           <w:ilvl w:val="0"/>
-          <w:numId w:val="3"/>
+          <w:numId w:val="23"/>
         </w:numPr>
       </w:pPr>
       <w:r>
@@ -8808,393 +8951,380 @@
       <w:pPr>
         <w:numPr>
           <w:ilvl w:val="1"/>
-          <w:numId w:val="3"/>
+          <w:numId w:val="23"/>
         </w:numPr>
       </w:pPr>
       <w:r>
-        <w:t xml:space="preserve">ha nincs bejelentkezve, bejelentkezés/regisztráció </w:t>
-      </w:r>
-      <w:proofErr w:type="spellStart"/>
-      <w:r>
-        <w:t>screen</w:t>
-      </w:r>
-      <w:proofErr w:type="spellEnd"/>
+        <w:t>Személyes adatok megadása, módosítása</w:t>
+      </w:r>
+    </w:p>
+    <w:p>
+      <w:pPr>
+        <w:numPr>
+          <w:ilvl w:val="2"/>
+          <w:numId w:val="23"/>
+        </w:numPr>
+      </w:pPr>
+      <w:r>
+        <w:t>Lakhely</w:t>
+      </w:r>
+      <w:r>
+        <w:t>, terület</w:t>
+      </w:r>
+      <w:bookmarkStart w:id="45" w:name="_GoBack"/>
+      <w:bookmarkEnd w:id="45"/>
+    </w:p>
+    <w:p>
+      <w:pPr>
+        <w:numPr>
+          <w:ilvl w:val="2"/>
+          <w:numId w:val="23"/>
+        </w:numPr>
+      </w:pPr>
+      <w:r>
+        <w:t>Elérhetőségek</w:t>
+      </w:r>
+    </w:p>
+    <w:p>
+      <w:pPr>
+        <w:numPr>
+          <w:ilvl w:val="2"/>
+          <w:numId w:val="23"/>
+        </w:numPr>
+      </w:pPr>
+      <w:r>
+        <w:t>E-</w:t>
+      </w:r>
+      <w:r>
+        <w:t>mail</w:t>
+      </w:r>
+      <w:r>
+        <w:t xml:space="preserve"> cím</w:t>
+      </w:r>
     </w:p>
     <w:p>
       <w:pPr>
         <w:numPr>
           <w:ilvl w:val="1"/>
-          <w:numId w:val="3"/>
+          <w:numId w:val="23"/>
         </w:numPr>
       </w:pPr>
       <w:r>
-        <w:t>ha be van jelentkezve:</w:t>
+        <w:t>jelszó</w:t>
+      </w:r>
+      <w:r>
+        <w:t xml:space="preserve"> </w:t>
+      </w:r>
+      <w:r>
+        <w:t>módosítás</w:t>
+      </w:r>
+      <w:r>
+        <w:t>a</w:t>
+      </w:r>
+      <w:r>
+        <w:t xml:space="preserve"> (weben keresztül)</w:t>
+      </w:r>
+    </w:p>
+    <w:p>
+      <w:pPr>
+        <w:numPr>
+          <w:ilvl w:val="1"/>
+          <w:numId w:val="23"/>
+        </w:numPr>
+      </w:pPr>
+      <w:r>
+        <w:t>Profilkép beállítás</w:t>
+      </w:r>
+      <w:r>
+        <w:t>a</w:t>
+      </w:r>
+    </w:p>
+    <w:p>
+      <w:pPr>
+        <w:numPr>
+          <w:ilvl w:val="1"/>
+          <w:numId w:val="23"/>
+        </w:numPr>
+      </w:pPr>
+      <w:r>
+        <w:lastRenderedPageBreak/>
+        <w:t>Saját hirdetések megtekintése</w:t>
+      </w:r>
+    </w:p>
+    <w:p>
+      <w:pPr>
+        <w:numPr>
+          <w:ilvl w:val="0"/>
+          <w:numId w:val="23"/>
+        </w:numPr>
+      </w:pPr>
+      <w:r>
+        <w:t>Piac</w:t>
+      </w:r>
+    </w:p>
+    <w:p>
+      <w:pPr>
+        <w:pStyle w:val="Listaszerbekezds"/>
+        <w:numPr>
+          <w:ilvl w:val="1"/>
+          <w:numId w:val="23"/>
+        </w:numPr>
+      </w:pPr>
+      <w:r>
+        <w:t>Hirdetések megtekintése</w:t>
+      </w:r>
+      <w:r>
+        <w:t xml:space="preserve"> (</w:t>
+      </w:r>
+      <w:r>
+        <w:t>Fogadó oldal</w:t>
+      </w:r>
+      <w:r>
+        <w:t>)</w:t>
       </w:r>
     </w:p>
     <w:p>
       <w:pPr>
         <w:numPr>
           <w:ilvl w:val="2"/>
-          <w:numId w:val="3"/>
+          <w:numId w:val="23"/>
         </w:numPr>
       </w:pPr>
       <w:r>
-        <w:t>Személyes adatok megadása, módosítása (leíró dolgok)</w:t>
+        <w:t>Kártyákon megjelenő hirdetések</w:t>
       </w:r>
     </w:p>
     <w:p>
       <w:pPr>
         <w:numPr>
           <w:ilvl w:val="3"/>
-          <w:numId w:val="3"/>
+          <w:numId w:val="23"/>
         </w:numPr>
       </w:pPr>
       <w:r>
-        <w:t>Lakhely vagy terület</w:t>
+        <w:t>Kép(</w:t>
+      </w:r>
+      <w:proofErr w:type="spellStart"/>
+      <w:r>
+        <w:t>ek</w:t>
+      </w:r>
+      <w:proofErr w:type="spellEnd"/>
+      <w:r>
+        <w:t>)</w:t>
       </w:r>
     </w:p>
     <w:p>
       <w:pPr>
         <w:numPr>
           <w:ilvl w:val="3"/>
-          <w:numId w:val="3"/>
+          <w:numId w:val="23"/>
         </w:numPr>
       </w:pPr>
       <w:r>
-        <w:t>Elérhetőségek</w:t>
+        <w:t>Általános leírás, adatok</w:t>
+      </w:r>
+    </w:p>
+    <w:p>
+      <w:pPr>
+        <w:numPr>
+          <w:ilvl w:val="3"/>
+          <w:numId w:val="23"/>
+        </w:numPr>
+      </w:pPr>
+      <w:r>
+        <w:t>Hirdető megtekintése gomb</w:t>
       </w:r>
     </w:p>
     <w:p>
       <w:pPr>
         <w:numPr>
           <w:ilvl w:val="2"/>
-          <w:numId w:val="3"/>
+          <w:numId w:val="23"/>
         </w:numPr>
       </w:pPr>
       <w:r>
-        <w:t>jelszó/email módosítás</w:t>
+        <w:t>Szöveges keresősáv</w:t>
       </w:r>
     </w:p>
     <w:p>
       <w:pPr>
         <w:numPr>
           <w:ilvl w:val="2"/>
-          <w:numId w:val="3"/>
+          <w:numId w:val="23"/>
         </w:numPr>
       </w:pPr>
-      <w:proofErr w:type="spellStart"/>
-      <w:r>
-        <w:t>dev</w:t>
-      </w:r>
-      <w:proofErr w:type="spellEnd"/>
-      <w:r>
-        <w:t xml:space="preserve"> jog kérés </w:t>
-      </w:r>
-      <w:proofErr w:type="spellStart"/>
-      <w:r>
-        <w:t>ig</w:t>
-      </w:r>
-      <w:proofErr w:type="spellEnd"/>
-    </w:p>
-    <w:p/>
+      <w:r>
+        <w:t>Szűrők</w:t>
+      </w:r>
+    </w:p>
     <w:p>
       <w:pPr>
         <w:numPr>
           <w:ilvl w:val="0"/>
-          <w:numId w:val="3"/>
+          <w:numId w:val="23"/>
         </w:numPr>
       </w:pPr>
       <w:r>
-        <w:t xml:space="preserve">Piac – </w:t>
-      </w:r>
-      <w:proofErr w:type="spellStart"/>
-      <w:r>
-        <w:t>gridben</w:t>
-      </w:r>
-      <w:proofErr w:type="spellEnd"/>
-      <w:r>
-        <w:t xml:space="preserve"> piciben hirdetések </w:t>
-      </w:r>
-      <w:proofErr w:type="spellStart"/>
-      <w:r>
-        <w:t>screen</w:t>
-      </w:r>
-      <w:proofErr w:type="spellEnd"/>
-      <w:r>
-        <w:t xml:space="preserve"> (</w:t>
+        <w:t>Új hirdetés megosztása</w:t>
       </w:r>
     </w:p>
     <w:p>
       <w:pPr>
         <w:numPr>
           <w:ilvl w:val="1"/>
-          <w:numId w:val="3"/>
+          <w:numId w:val="23"/>
         </w:numPr>
       </w:pPr>
       <w:r>
-        <w:t>Új hirdetés megosztása gomb</w:t>
+        <w:t>Hirdetés adatai</w:t>
       </w:r>
     </w:p>
     <w:p>
       <w:pPr>
         <w:numPr>
           <w:ilvl w:val="2"/>
-          <w:numId w:val="3"/>
+          <w:numId w:val="23"/>
         </w:numPr>
       </w:pPr>
       <w:r>
-        <w:lastRenderedPageBreak/>
-        <w:t>Eladás, csere vagy adomány</w:t>
+        <w:t>Kép(</w:t>
+      </w:r>
+      <w:proofErr w:type="spellStart"/>
+      <w:r>
+        <w:t>ek</w:t>
+      </w:r>
+      <w:proofErr w:type="spellEnd"/>
+      <w:r>
+        <w:t>)</w:t>
       </w:r>
     </w:p>
     <w:p>
       <w:pPr>
         <w:numPr>
           <w:ilvl w:val="2"/>
-          <w:numId w:val="3"/>
+          <w:numId w:val="23"/>
         </w:numPr>
       </w:pPr>
       <w:r>
-        <w:t>Kép, leírás</w:t>
+        <w:t>Leírás</w:t>
       </w:r>
     </w:p>
     <w:p>
       <w:pPr>
         <w:numPr>
           <w:ilvl w:val="2"/>
-          <w:numId w:val="3"/>
+          <w:numId w:val="23"/>
         </w:numPr>
       </w:pPr>
-      <w:proofErr w:type="spellStart"/>
-      <w:r>
-        <w:t>type</w:t>
-      </w:r>
-      <w:proofErr w:type="spellEnd"/>
+      <w:r>
+        <w:t>Név</w:t>
+      </w:r>
+    </w:p>
+    <w:p>
+      <w:pPr>
+        <w:numPr>
+          <w:ilvl w:val="2"/>
+          <w:numId w:val="23"/>
+        </w:numPr>
+      </w:pPr>
+      <w:r>
+        <w:t>Növény/hirdetett dolog fajtája</w:t>
+      </w:r>
+    </w:p>
+    <w:p>
+      <w:pPr>
+        <w:numPr>
+          <w:ilvl w:val="0"/>
+          <w:numId w:val="23"/>
+        </w:numPr>
+      </w:pPr>
+      <w:r>
+        <w:t>Hirdető megtekintése</w:t>
+      </w:r>
     </w:p>
     <w:p>
       <w:pPr>
         <w:numPr>
           <w:ilvl w:val="1"/>
-          <w:numId w:val="3"/>
+          <w:numId w:val="23"/>
         </w:numPr>
       </w:pPr>
       <w:r>
-        <w:t>Hirdetések megtekintése</w:t>
+        <w:t>Publikus profil adatok megtekintése</w:t>
       </w:r>
     </w:p>
     <w:p>
       <w:pPr>
         <w:numPr>
           <w:ilvl w:val="2"/>
-          <w:numId w:val="3"/>
+          <w:numId w:val="23"/>
         </w:numPr>
       </w:pPr>
       <w:r>
-        <w:t xml:space="preserve">ez a kijelző fogad, </w:t>
-      </w:r>
-      <w:proofErr w:type="spellStart"/>
-      <w:r>
-        <w:t>gridben</w:t>
-      </w:r>
-      <w:proofErr w:type="spellEnd"/>
-      <w:r>
-        <w:t xml:space="preserve"> kicsiben a hirdetések fő adatai</w:t>
-      </w:r>
-    </w:p>
-    <w:p>
-      <w:pPr>
-        <w:numPr>
-          <w:ilvl w:val="3"/>
-          <w:numId w:val="3"/>
-        </w:numPr>
-      </w:pPr>
-      <w:r>
-        <w:t xml:space="preserve">(termék neve, </w:t>
-      </w:r>
-      <w:proofErr w:type="gramStart"/>
-      <w:r>
-        <w:t>ár?,</w:t>
-      </w:r>
-      <w:proofErr w:type="gramEnd"/>
-      <w:r>
-        <w:t xml:space="preserve"> település </w:t>
-      </w:r>
-      <w:proofErr w:type="spellStart"/>
-      <w:r>
-        <w:t>pl</w:t>
-      </w:r>
-      <w:proofErr w:type="spellEnd"/>
-      <w:r>
-        <w:t>)</w:t>
+        <w:t>Név</w:t>
       </w:r>
     </w:p>
     <w:p>
       <w:pPr>
         <w:numPr>
           <w:ilvl w:val="2"/>
-          <w:numId w:val="3"/>
+          <w:numId w:val="23"/>
         </w:numPr>
       </w:pPr>
       <w:r>
-        <w:t>Kereső bar (szöveges)</w:t>
+        <w:t>Profilkép</w:t>
       </w:r>
     </w:p>
     <w:p>
       <w:pPr>
         <w:numPr>
           <w:ilvl w:val="2"/>
-          <w:numId w:val="3"/>
+          <w:numId w:val="23"/>
         </w:numPr>
       </w:pPr>
       <w:r>
-        <w:t>szűrés felül</w:t>
-      </w:r>
-    </w:p>
-    <w:p>
-      <w:pPr>
-        <w:numPr>
-          <w:ilvl w:val="3"/>
-          <w:numId w:val="3"/>
-        </w:numPr>
-      </w:pPr>
-      <w:r>
-        <w:t xml:space="preserve">szűrő címkék kategóriák alapján </w:t>
-      </w:r>
-      <w:proofErr w:type="spellStart"/>
-      <w:r>
-        <w:t>pl</w:t>
-      </w:r>
-      <w:proofErr w:type="spellEnd"/>
-      <w:r>
-        <w:t xml:space="preserve"> kiegészítő, termés,</w:t>
-      </w:r>
-    </w:p>
-    <w:p>
-      <w:pPr>
-        <w:numPr>
-          <w:ilvl w:val="3"/>
-          <w:numId w:val="3"/>
-        </w:numPr>
-      </w:pPr>
-      <w:proofErr w:type="spellStart"/>
-      <w:r>
-        <w:t>tovbbi</w:t>
-      </w:r>
-      <w:proofErr w:type="spellEnd"/>
-      <w:r>
-        <w:t xml:space="preserve"> szűrő gomb</w:t>
-      </w:r>
-    </w:p>
-    <w:p>
-      <w:pPr>
-        <w:numPr>
-          <w:ilvl w:val="3"/>
-          <w:numId w:val="3"/>
-        </w:numPr>
-      </w:pPr>
+        <w:t>Lakhely, terület</w:t>
+      </w:r>
     </w:p>
     <w:p>
       <w:pPr>
         <w:numPr>
           <w:ilvl w:val="2"/>
-          <w:numId w:val="3"/>
+          <w:numId w:val="23"/>
         </w:numPr>
       </w:pPr>
       <w:r>
-        <w:t>Hirdetők elérhetősége</w:t>
-      </w:r>
-    </w:p>
-    <w:p>
-      <w:pPr>
-        <w:numPr>
-          <w:ilvl w:val="2"/>
-          <w:numId w:val="3"/>
-        </w:numPr>
-      </w:pPr>
-      <w:r>
-        <w:t>Saját hirdetések kezelése</w:t>
-      </w:r>
-    </w:p>
-    <w:p>
-      <w:pPr>
-        <w:numPr>
-          <w:ilvl w:val="0"/>
-          <w:numId w:val="3"/>
-        </w:numPr>
-      </w:pPr>
-      <w:r>
-        <w:t>Növények (táblázat)</w:t>
+        <w:t>Elérhetőségek</w:t>
       </w:r>
     </w:p>
     <w:p>
       <w:pPr>
         <w:numPr>
           <w:ilvl w:val="1"/>
-          <w:numId w:val="3"/>
+          <w:numId w:val="23"/>
         </w:numPr>
       </w:pPr>
       <w:r>
-        <w:t>Egy növény (táblázatból)</w:t>
-      </w:r>
-    </w:p>
-    <w:p>
-      <w:pPr>
-        <w:numPr>
-          <w:ilvl w:val="2"/>
-          <w:numId w:val="3"/>
-        </w:numPr>
-      </w:pPr>
-      <w:r>
-        <w:t>Képek feltöltése</w:t>
-      </w:r>
-    </w:p>
-    <w:p>
-      <w:pPr>
-        <w:numPr>
-          <w:ilvl w:val="2"/>
-          <w:numId w:val="3"/>
-        </w:numPr>
-      </w:pPr>
-      <w:r>
-        <w:t>Cikkek könnyű elérése</w:t>
-      </w:r>
-    </w:p>
-    <w:p>
-      <w:pPr>
-        <w:numPr>
-          <w:ilvl w:val="2"/>
-          <w:numId w:val="3"/>
-        </w:numPr>
-      </w:pPr>
-      <w:r>
-        <w:t>Locsolás/gondozás nyomon követés</w:t>
-      </w:r>
-    </w:p>
-    <w:p>
-      <w:pPr>
-        <w:numPr>
-          <w:ilvl w:val="2"/>
-          <w:numId w:val="3"/>
-        </w:numPr>
-      </w:pPr>
-      <w:r>
-        <w:t>Eladás/hirdetés gomb</w:t>
+        <w:t>Hirdető összes hirdetésének megtekintése</w:t>
       </w:r>
     </w:p>
     <w:p>
       <w:pPr>
         <w:pStyle w:val="Cmsor3"/>
       </w:pPr>
-      <w:bookmarkStart w:id="45" w:name="_Toc192764738"/>
+      <w:bookmarkStart w:id="46" w:name="_Toc192764738"/>
       <w:r>
         <w:t>WEB</w:t>
       </w:r>
-      <w:bookmarkEnd w:id="45"/>
+      <w:bookmarkEnd w:id="46"/>
     </w:p>
     <w:p>
       <w:r>
         <w:t>A weboldalunk minden oldalán megtalálható a navigációs sáv, aminek segítségével könnyen lehet navigálni az oldalak között.</w:t>
       </w:r>
+      <w:r>
+        <w:t xml:space="preserve"> Regisztráció és bejelentkezés nélkül is igénybe vehető.</w:t>
+      </w:r>
     </w:p>
     <w:p>
       <w:pPr>
@@ -9202,6 +9332,7 @@
       </w:pPr>
       <w:proofErr w:type="spellStart"/>
       <w:r>
+        <w:lastRenderedPageBreak/>
         <w:t>screenshot</w:t>
       </w:r>
       <w:proofErr w:type="spellEnd"/>
@@ -9244,7 +9375,6 @@
       </w:pPr>
       <w:proofErr w:type="spellStart"/>
       <w:r>
-        <w:lastRenderedPageBreak/>
         <w:t>screenshot</w:t>
       </w:r>
       <w:proofErr w:type="spellEnd"/>
@@ -9468,12 +9598,76 @@
       <w:pPr>
         <w:pStyle w:val="Cmsor3"/>
       </w:pPr>
-      <w:bookmarkStart w:id="46" w:name="_Toc192764739"/>
+      <w:bookmarkStart w:id="47" w:name="_Toc192764739"/>
       <w:r>
         <w:t>DEV</w:t>
       </w:r>
-      <w:bookmarkEnd w:id="46"/>
-    </w:p>
+      <w:bookmarkEnd w:id="47"/>
+    </w:p>
+    <w:p>
+      <w:r>
+        <w:t>A DEV-app megnyitásakor, a Marketplace-</w:t>
+      </w:r>
+      <w:proofErr w:type="spellStart"/>
+      <w:r>
+        <w:t>hez</w:t>
+      </w:r>
+      <w:proofErr w:type="spellEnd"/>
+      <w:r>
+        <w:t xml:space="preserve"> hasonlóan bejelentkezés szükséges, itt viszont csak a </w:t>
+      </w:r>
+      <w:proofErr w:type="spellStart"/>
+      <w:r>
+        <w:t>Stats</w:t>
+      </w:r>
+      <w:proofErr w:type="spellEnd"/>
+      <w:r>
+        <w:t xml:space="preserve"> és az </w:t>
+      </w:r>
+      <w:proofErr w:type="spellStart"/>
+      <w:r>
+        <w:t>Admin</w:t>
+      </w:r>
+      <w:proofErr w:type="spellEnd"/>
+      <w:r>
+        <w:t xml:space="preserve"> jogosultsággal lehet az alkalmazást igénybe venni. </w:t>
+      </w:r>
+      <w:bookmarkStart w:id="48" w:name="_Hlk193719317"/>
+      <w:r>
+        <w:t xml:space="preserve">(lásd </w:t>
+      </w:r>
+      <w:hyperlink w:anchor="_Használati_esetmodell,_szerepkörök" w:history="1">
+        <w:r>
+          <w:rPr>
+            <w:rStyle w:val="Hiperhivatkozs"/>
+          </w:rPr>
+          <w:t>4.5</w:t>
+        </w:r>
+        <w:r>
+          <w:rPr>
+            <w:rStyle w:val="Hiperhivatkozs"/>
+          </w:rPr>
+          <w:tab/>
+          <w:t>Használati esetmodell, sz</w:t>
+        </w:r>
+        <w:r>
+          <w:rPr>
+            <w:rStyle w:val="Hiperhivatkozs"/>
+          </w:rPr>
+          <w:t>e</w:t>
+        </w:r>
+        <w:r>
+          <w:rPr>
+            <w:rStyle w:val="Hiperhivatkozs"/>
+          </w:rPr>
+          <w:t>repkörök</w:t>
+        </w:r>
+      </w:hyperlink>
+      <w:r>
+        <w:t>)</w:t>
+      </w:r>
+    </w:p>
+    <w:bookmarkEnd w:id="48"/>
     <w:p>
       <w:pPr>
         <w:numPr>
@@ -9490,6 +9684,26 @@
         </w:rPr>
         <w:t>Adatok, statisztikák</w:t>
       </w:r>
+      <w:r>
+        <w:rPr>
+          <w:highlight w:val="yellow"/>
+        </w:rPr>
+        <w:t xml:space="preserve"> (legalább </w:t>
+      </w:r>
+      <w:proofErr w:type="spellStart"/>
+      <w:r>
+        <w:rPr>
+          <w:highlight w:val="yellow"/>
+        </w:rPr>
+        <w:t>Stats</w:t>
+      </w:r>
+      <w:proofErr w:type="spellEnd"/>
+      <w:r>
+        <w:rPr>
+          <w:highlight w:val="yellow"/>
+        </w:rPr>
+        <w:t xml:space="preserve"> jogosultság)</w:t>
+      </w:r>
     </w:p>
     <w:p>
       <w:pPr>
@@ -9532,6 +9746,49 @@
           <w:numId w:val="5"/>
         </w:numPr>
         <w:rPr>
+          <w:highlight w:val="red"/>
+        </w:rPr>
+      </w:pPr>
+      <w:r>
+        <w:rPr>
+          <w:highlight w:val="red"/>
+        </w:rPr>
+        <w:t>Cikkek hozzáadása</w:t>
+      </w:r>
+      <w:r>
+        <w:rPr>
+          <w:highlight w:val="red"/>
+        </w:rPr>
+        <w:t xml:space="preserve">, saját cikkek módosítása, törlése </w:t>
+      </w:r>
+      <w:r>
+        <w:rPr>
+          <w:highlight w:val="red"/>
+        </w:rPr>
+        <w:t xml:space="preserve">(legalább </w:t>
+      </w:r>
+      <w:proofErr w:type="spellStart"/>
+      <w:r>
+        <w:rPr>
+          <w:highlight w:val="red"/>
+        </w:rPr>
+        <w:t>Stats</w:t>
+      </w:r>
+      <w:proofErr w:type="spellEnd"/>
+      <w:r>
+        <w:rPr>
+          <w:highlight w:val="red"/>
+        </w:rPr>
+        <w:t xml:space="preserve"> jogosultság)</w:t>
+      </w:r>
+    </w:p>
+    <w:p>
+      <w:pPr>
+        <w:numPr>
+          <w:ilvl w:val="0"/>
+          <w:numId w:val="5"/>
+        </w:numPr>
+        <w:rPr>
           <w:highlight w:val="yellow"/>
         </w:rPr>
       </w:pPr>
@@ -9540,6 +9797,26 @@
           <w:highlight w:val="yellow"/>
         </w:rPr>
         <w:t>Adatbázis kezelés</w:t>
+      </w:r>
+      <w:r>
+        <w:rPr>
+          <w:highlight w:val="yellow"/>
+        </w:rPr>
+        <w:t xml:space="preserve"> (</w:t>
+      </w:r>
+      <w:proofErr w:type="spellStart"/>
+      <w:r>
+        <w:rPr>
+          <w:highlight w:val="yellow"/>
+        </w:rPr>
+        <w:t>Admin</w:t>
+      </w:r>
+      <w:proofErr w:type="spellEnd"/>
+      <w:r>
+        <w:rPr>
+          <w:highlight w:val="yellow"/>
+        </w:rPr>
+        <w:t xml:space="preserve"> jogosultság)</w:t>
       </w:r>
     </w:p>
     <w:p>
@@ -9590,7 +9867,25 @@
         <w:rPr>
           <w:highlight w:val="yellow"/>
         </w:rPr>
-        <w:t>Cikkek</w:t>
+        <w:lastRenderedPageBreak/>
+        <w:t>Hirdetések</w:t>
+      </w:r>
+    </w:p>
+    <w:p>
+      <w:pPr>
+        <w:numPr>
+          <w:ilvl w:val="2"/>
+          <w:numId w:val="5"/>
+        </w:numPr>
+        <w:rPr>
+          <w:highlight w:val="yellow"/>
+        </w:rPr>
+      </w:pPr>
+      <w:r>
+        <w:rPr>
+          <w:highlight w:val="yellow"/>
+        </w:rPr>
+        <w:t>Cikkek törlése, módosítása</w:t>
       </w:r>
     </w:p>
     <w:p>
@@ -9598,11 +9893,11 @@
         <w:pStyle w:val="Cmsor2"/>
         <w:ind w:left="284"/>
       </w:pPr>
-      <w:bookmarkStart w:id="47" w:name="_Toc192764740"/>
+      <w:bookmarkStart w:id="49" w:name="_Toc192764740"/>
       <w:r>
         <w:t>A rendszer indítása</w:t>
       </w:r>
-      <w:bookmarkEnd w:id="47"/>
+      <w:bookmarkEnd w:id="49"/>
     </w:p>
     <w:p>
       <w:pPr>
@@ -9681,12 +9976,11 @@
         <w:pStyle w:val="Cmsor1"/>
         <w:ind w:left="0"/>
       </w:pPr>
-      <w:bookmarkStart w:id="48" w:name="_Toc192764741"/>
-      <w:r>
-        <w:lastRenderedPageBreak/>
+      <w:bookmarkStart w:id="50" w:name="_Toc192764741"/>
+      <w:r>
         <w:t>Források</w:t>
       </w:r>
-      <w:bookmarkEnd w:id="48"/>
+      <w:bookmarkEnd w:id="50"/>
     </w:p>
     <w:p>
       <w:pPr>
@@ -9695,11 +9989,19 @@
           <w:ilvl w:val="0"/>
           <w:numId w:val="10"/>
         </w:numPr>
+        <w:rPr>
+          <w:rFonts w:ascii="Bahnschrift SemiLight" w:hAnsi="Bahnschrift SemiLight"/>
+          <w:sz w:val="24"/>
+          <w:szCs w:val="24"/>
+        </w:rPr>
       </w:pPr>
       <w:hyperlink r:id="rId11" w:history="1">
         <w:r>
           <w:rPr>
             <w:rStyle w:val="Hiperhivatkozs"/>
+            <w:rFonts w:ascii="Bahnschrift SemiLight" w:hAnsi="Bahnschrift SemiLight"/>
+            <w:sz w:val="24"/>
+            <w:szCs w:val="24"/>
           </w:rPr>
           <w:t>https://en.wikipedia.org/wiki/Visual_Studio_Code</w:t>
         </w:r>
@@ -9718,7 +10020,19 @@
           <w:rPr>
             <w:rStyle w:val="Hiperhivatkozs"/>
           </w:rPr>
-          <w:t>https://en.wikipedia.org/wiki/Visual_Studio</w:t>
+          <w:t>https://visualstudio.microsoft.com/#vs-se</w:t>
+        </w:r>
+        <w:r>
+          <w:rPr>
+            <w:rStyle w:val="Hiperhivatkozs"/>
+          </w:rPr>
+          <w:t>c</w:t>
+        </w:r>
+        <w:r>
+          <w:rPr>
+            <w:rStyle w:val="Hiperhivatkozs"/>
+          </w:rPr>
+          <w:t>tion</w:t>
         </w:r>
       </w:hyperlink>
     </w:p>
@@ -9973,9 +10287,57 @@
           <w:numId w:val="10"/>
         </w:numPr>
       </w:pPr>
-      <w:r>
-        <w:t>https://inkscape.org/about/</w:t>
-      </w:r>
+      <w:hyperlink r:id="rId27" w:history="1">
+        <w:r>
+          <w:rPr>
+            <w:rStyle w:val="Hiperhivatkozs"/>
+          </w:rPr>
+          <w:t>https://inkscape.org/about/</w:t>
+        </w:r>
+      </w:hyperlink>
+    </w:p>
+    <w:p>
+      <w:pPr>
+        <w:pStyle w:val="Listaszerbekezds"/>
+        <w:numPr>
+          <w:ilvl w:val="0"/>
+          <w:numId w:val="10"/>
+        </w:numPr>
+      </w:pPr>
+      <w:hyperlink r:id="rId28" w:history="1">
+        <w:r>
+          <w:rPr>
+            <w:rStyle w:val="Hiperhivatkozs"/>
+          </w:rPr>
+          <w:t>https://learn.microsoft.com/en-us/dotnet/communitytoolkit/mvvm/#additional-resources</w:t>
+        </w:r>
+      </w:hyperlink>
+    </w:p>
+    <w:p>
+      <w:pPr>
+        <w:pStyle w:val="Listaszerbekezds"/>
+        <w:numPr>
+          <w:ilvl w:val="0"/>
+          <w:numId w:val="10"/>
+        </w:numPr>
+      </w:pPr>
+      <w:hyperlink r:id="rId29" w:history="1">
+        <w:r>
+          <w:rPr>
+            <w:rStyle w:val="Hiperhivatkozs"/>
+          </w:rPr>
+          <w:t>https://getcomposer.org/doc/00-intro.md</w:t>
+        </w:r>
+      </w:hyperlink>
+    </w:p>
+    <w:p>
+      <w:pPr>
+        <w:pStyle w:val="Listaszerbekezds"/>
+        <w:numPr>
+          <w:ilvl w:val="0"/>
+          <w:numId w:val="10"/>
+        </w:numPr>
+      </w:pPr>
     </w:p>
     <w:p>
       <w:r>
@@ -10015,11 +10377,11 @@
       <w:pPr>
         <w:pStyle w:val="Cmsor1"/>
       </w:pPr>
-      <w:bookmarkStart w:id="49" w:name="_Toc192764742"/>
+      <w:bookmarkStart w:id="51" w:name="_Toc192764742"/>
       <w:r>
         <w:t>Mellékletek</w:t>
       </w:r>
-      <w:bookmarkEnd w:id="49"/>
+      <w:bookmarkEnd w:id="51"/>
     </w:p>
     <w:p>
       <w:pPr>
@@ -10036,6 +10398,7 @@
         <w:pStyle w:val="pldaszveg"/>
       </w:pPr>
       <w:r>
+        <w:lastRenderedPageBreak/>
         <w:t>forráskód(ok) (</w:t>
       </w:r>
       <w:proofErr w:type="spellStart"/>
@@ -10048,7 +10411,7 @@
       </w:r>
     </w:p>
     <w:sectPr>
-      <w:footerReference w:type="default" r:id="rId27"/>
+      <w:footerReference w:type="default" r:id="rId30"/>
       <w:pgSz w:w="11906" w:h="16838"/>
       <w:pgMar w:top="1418" w:right="1418" w:bottom="1418" w:left="1418" w:header="709" w:footer="709" w:gutter="567"/>
       <w:pgNumType w:start="2"/>
@@ -10116,7 +10479,6 @@
         <w:docPartUnique/>
       </w:docPartObj>
     </w:sdtPr>
-    <w:sdtEndPr/>
     <w:sdtContent>
       <w:p>
         <w:pPr>
@@ -10180,23 +10542,6 @@
     <w:pPr>
       <w:pStyle w:val="lfej"/>
     </w:pPr>
-    <w:sdt>
-      <w:sdtPr>
-        <w:id w:val="1704979692"/>
-        <w:placeholder>
-          <w:docPart w:val="E1BA659673D04527B09D26955FF22693"/>
-        </w:placeholder>
-        <w:temporary/>
-        <w:showingPlcHdr/>
-        <w15:appearance w15:val="hidden"/>
-      </w:sdtPr>
-      <w:sdtEndPr/>
-      <w:sdtContent>
-        <w:r>
-          <w:t>[Ide írhat]</w:t>
-        </w:r>
-      </w:sdtContent>
-    </w:sdt>
     <w:r>
       <w:ptab w:relativeTo="margin" w:alignment="center" w:leader="none"/>
     </w:r>
@@ -10256,23 +10601,6 @@
     <w:r>
       <w:ptab w:relativeTo="margin" w:alignment="right" w:leader="none"/>
     </w:r>
-    <w:sdt>
-      <w:sdtPr>
-        <w:id w:val="968859952"/>
-        <w:placeholder>
-          <w:docPart w:val="E1BA659673D04527B09D26955FF22693"/>
-        </w:placeholder>
-        <w:temporary/>
-        <w:showingPlcHdr/>
-        <w15:appearance w15:val="hidden"/>
-      </w:sdtPr>
-      <w:sdtEndPr/>
-      <w:sdtContent>
-        <w:r>
-          <w:t>[Ide írhat]</w:t>
-        </w:r>
-      </w:sdtContent>
-    </w:sdt>
   </w:p>
 </w:hdr>
 </file>
@@ -10280,6 +10608,119 @@
 <file path=word/numbering.xml><?xml version="1.0" encoding="utf-8"?>
 <w:numbering xmlns:wpc="http://schemas.microsoft.com/office/word/2010/wordprocessingCanvas" xmlns:cx="http://schemas.microsoft.com/office/drawing/2014/chartex" xmlns:cx1="http://schemas.microsoft.com/office/drawing/2015/9/8/chartex" xmlns:cx2="http://schemas.microsoft.com/office/drawing/2015/10/21/chartex" xmlns:cx3="http://schemas.microsoft.com/office/drawing/2016/5/9/chartex" xmlns:cx4="http://schemas.microsoft.com/office/drawing/2016/5/10/chartex" xmlns:cx5="http://schemas.microsoft.com/office/drawing/2016/5/11/chartex" xmlns:cx6="http://schemas.microsoft.com/office/drawing/2016/5/12/chartex" xmlns:cx7="http://schemas.microsoft.com/office/drawing/2016/5/13/chartex" xmlns:cx8="http://schemas.microsoft.com/office/drawing/2016/5/14/chartex" xmlns:mc="http://schemas.openxmlformats.org/markup-compatibility/2006" xmlns:aink="http://schemas.microsoft.com/office/drawing/2016/ink" xmlns:am3d="http://schemas.microsoft.com/office/drawing/2017/model3d" xmlns:o="urn:schemas-microsoft-com:office:office" xmlns:r="http://schemas.openxmlformats.org/officeDocument/2006/relationships" xmlns:m="http://schemas.openxmlformats.org/officeDocument/2006/math" xmlns:v="urn:schemas-microsoft-com:vml" xmlns:wp14="http://schemas.microsoft.com/office/word/2010/wordprocessingDrawing" xmlns:wp="http://schemas.openxmlformats.org/drawingml/2006/wordprocessingDrawing" xmlns:w10="urn:schemas-microsoft-com:office:word" xmlns:w="http://schemas.openxmlformats.org/wordprocessingml/2006/main" xmlns:w14="http://schemas.microsoft.com/office/word/2010/wordml" xmlns:w15="http://schemas.microsoft.com/office/word/2012/wordml" xmlns:w16cid="http://schemas.microsoft.com/office/word/2016/wordml/cid" xmlns:w16se="http://schemas.microsoft.com/office/word/2015/wordml/symex" xmlns:wpg="http://schemas.microsoft.com/office/word/2010/wordprocessingGroup" xmlns:wpi="http://schemas.microsoft.com/office/word/2010/wordprocessingInk" xmlns:wne="http://schemas.microsoft.com/office/word/2006/wordml" xmlns:wps="http://schemas.microsoft.com/office/word/2010/wordprocessingShape" mc:Ignorable="w14 w15 w16se w16cid wp14">
   <w:abstractNum w:abstractNumId="0" w15:restartNumberingAfterBreak="0">
+    <w:nsid w:val="0D72074C"/>
+    <w:multiLevelType w:val="hybridMultilevel"/>
+    <w:tmpl w:val="1AFEDFCE"/>
+    <w:lvl w:ilvl="0" w:tplc="040E0001">
+      <w:start w:val="1"/>
+      <w:numFmt w:val="bullet"/>
+      <w:lvlText w:val=""/>
+      <w:lvlJc w:val="left"/>
+      <w:pPr>
+        <w:ind w:left="890" w:hanging="360"/>
+      </w:pPr>
+      <w:rPr>
+        <w:rFonts w:ascii="Symbol" w:hAnsi="Symbol" w:hint="default"/>
+      </w:rPr>
+    </w:lvl>
+    <w:lvl w:ilvl="1" w:tplc="040E0003">
+      <w:start w:val="1"/>
+      <w:numFmt w:val="bullet"/>
+      <w:lvlText w:val="o"/>
+      <w:lvlJc w:val="left"/>
+      <w:pPr>
+        <w:ind w:left="1610" w:hanging="360"/>
+      </w:pPr>
+      <w:rPr>
+        <w:rFonts w:ascii="Courier New" w:hAnsi="Courier New" w:cs="Courier New" w:hint="default"/>
+      </w:rPr>
+    </w:lvl>
+    <w:lvl w:ilvl="2" w:tplc="040E0005">
+      <w:start w:val="1"/>
+      <w:numFmt w:val="bullet"/>
+      <w:lvlText w:val=""/>
+      <w:lvlJc w:val="left"/>
+      <w:pPr>
+        <w:ind w:left="2330" w:hanging="360"/>
+      </w:pPr>
+      <w:rPr>
+        <w:rFonts w:ascii="Wingdings" w:hAnsi="Wingdings" w:hint="default"/>
+      </w:rPr>
+    </w:lvl>
+    <w:lvl w:ilvl="3" w:tplc="040E0001">
+      <w:start w:val="1"/>
+      <w:numFmt w:val="bullet"/>
+      <w:lvlText w:val=""/>
+      <w:lvlJc w:val="left"/>
+      <w:pPr>
+        <w:ind w:left="3050" w:hanging="360"/>
+      </w:pPr>
+      <w:rPr>
+        <w:rFonts w:ascii="Symbol" w:hAnsi="Symbol" w:hint="default"/>
+      </w:rPr>
+    </w:lvl>
+    <w:lvl w:ilvl="4" w:tplc="040E0003" w:tentative="1">
+      <w:start w:val="1"/>
+      <w:numFmt w:val="bullet"/>
+      <w:lvlText w:val="o"/>
+      <w:lvlJc w:val="left"/>
+      <w:pPr>
+        <w:ind w:left="3770" w:hanging="360"/>
+      </w:pPr>
+      <w:rPr>
+        <w:rFonts w:ascii="Courier New" w:hAnsi="Courier New" w:cs="Courier New" w:hint="default"/>
+      </w:rPr>
+    </w:lvl>
+    <w:lvl w:ilvl="5" w:tplc="040E0005" w:tentative="1">
+      <w:start w:val="1"/>
+      <w:numFmt w:val="bullet"/>
+      <w:lvlText w:val=""/>
+      <w:lvlJc w:val="left"/>
+      <w:pPr>
+        <w:ind w:left="4490" w:hanging="360"/>
+      </w:pPr>
+      <w:rPr>
+        <w:rFonts w:ascii="Wingdings" w:hAnsi="Wingdings" w:hint="default"/>
+      </w:rPr>
+    </w:lvl>
+    <w:lvl w:ilvl="6" w:tplc="040E0001" w:tentative="1">
+      <w:start w:val="1"/>
+      <w:numFmt w:val="bullet"/>
+      <w:lvlText w:val=""/>
+      <w:lvlJc w:val="left"/>
+      <w:pPr>
+        <w:ind w:left="5210" w:hanging="360"/>
+      </w:pPr>
+      <w:rPr>
+        <w:rFonts w:ascii="Symbol" w:hAnsi="Symbol" w:hint="default"/>
+      </w:rPr>
+    </w:lvl>
+    <w:lvl w:ilvl="7" w:tplc="040E0003" w:tentative="1">
+      <w:start w:val="1"/>
+      <w:numFmt w:val="bullet"/>
+      <w:lvlText w:val="o"/>
+      <w:lvlJc w:val="left"/>
+      <w:pPr>
+        <w:ind w:left="5930" w:hanging="360"/>
+      </w:pPr>
+      <w:rPr>
+        <w:rFonts w:ascii="Courier New" w:hAnsi="Courier New" w:cs="Courier New" w:hint="default"/>
+      </w:rPr>
+    </w:lvl>
+    <w:lvl w:ilvl="8" w:tplc="040E0005" w:tentative="1">
+      <w:start w:val="1"/>
+      <w:numFmt w:val="bullet"/>
+      <w:lvlText w:val=""/>
+      <w:lvlJc w:val="left"/>
+      <w:pPr>
+        <w:ind w:left="6650" w:hanging="360"/>
+      </w:pPr>
+      <w:rPr>
+        <w:rFonts w:ascii="Wingdings" w:hAnsi="Wingdings" w:hint="default"/>
+      </w:rPr>
+    </w:lvl>
+  </w:abstractNum>
+  <w:abstractNum w:abstractNumId="1" w15:restartNumberingAfterBreak="0">
     <w:nsid w:val="14536E99"/>
     <w:multiLevelType w:val="hybridMultilevel"/>
     <w:tmpl w:val="50C02B56"/>
@@ -10365,7 +10806,7 @@
       </w:pPr>
     </w:lvl>
   </w:abstractNum>
-  <w:abstractNum w:abstractNumId="1" w15:restartNumberingAfterBreak="0">
+  <w:abstractNum w:abstractNumId="2" w15:restartNumberingAfterBreak="0">
     <w:nsid w:val="1EE02F04"/>
     <w:multiLevelType w:val="hybridMultilevel"/>
     <w:tmpl w:val="7D64E672"/>
@@ -10454,7 +10895,7 @@
       </w:pPr>
     </w:lvl>
   </w:abstractNum>
-  <w:abstractNum w:abstractNumId="2" w15:restartNumberingAfterBreak="0">
+  <w:abstractNum w:abstractNumId="3" w15:restartNumberingAfterBreak="0">
     <w:nsid w:val="251D726E"/>
     <w:multiLevelType w:val="multilevel"/>
     <w:tmpl w:val="448AEF66"/>
@@ -10567,7 +11008,7 @@
       </w:rPr>
     </w:lvl>
   </w:abstractNum>
-  <w:abstractNum w:abstractNumId="3" w15:restartNumberingAfterBreak="0">
+  <w:abstractNum w:abstractNumId="4" w15:restartNumberingAfterBreak="0">
     <w:nsid w:val="2584643D"/>
     <w:multiLevelType w:val="multilevel"/>
     <w:tmpl w:val="35D69964"/>
@@ -10688,7 +11129,7 @@
       </w:rPr>
     </w:lvl>
   </w:abstractNum>
-  <w:abstractNum w:abstractNumId="4" w15:restartNumberingAfterBreak="0">
+  <w:abstractNum w:abstractNumId="5" w15:restartNumberingAfterBreak="0">
     <w:nsid w:val="275E3600"/>
     <w:multiLevelType w:val="hybridMultilevel"/>
     <w:tmpl w:val="81725C80"/>
@@ -10801,7 +11242,7 @@
       </w:rPr>
     </w:lvl>
   </w:abstractNum>
-  <w:abstractNum w:abstractNumId="5" w15:restartNumberingAfterBreak="0">
+  <w:abstractNum w:abstractNumId="6" w15:restartNumberingAfterBreak="0">
     <w:nsid w:val="3D41346F"/>
     <w:multiLevelType w:val="hybridMultilevel"/>
     <w:tmpl w:val="9EAEFE9A"/>
@@ -10914,7 +11355,7 @@
       </w:rPr>
     </w:lvl>
   </w:abstractNum>
-  <w:abstractNum w:abstractNumId="6" w15:restartNumberingAfterBreak="0">
+  <w:abstractNum w:abstractNumId="7" w15:restartNumberingAfterBreak="0">
     <w:nsid w:val="427A7A5F"/>
     <w:multiLevelType w:val="hybridMultilevel"/>
     <w:tmpl w:val="BF4EB412"/>
@@ -11027,7 +11468,7 @@
       </w:rPr>
     </w:lvl>
   </w:abstractNum>
-  <w:abstractNum w:abstractNumId="7" w15:restartNumberingAfterBreak="0">
+  <w:abstractNum w:abstractNumId="8" w15:restartNumberingAfterBreak="0">
     <w:nsid w:val="45591A01"/>
     <w:multiLevelType w:val="hybridMultilevel"/>
     <w:tmpl w:val="651AF756"/>
@@ -11140,13 +11581,13 @@
       </w:rPr>
     </w:lvl>
   </w:abstractNum>
-  <w:abstractNum w:abstractNumId="8" w15:restartNumberingAfterBreak="0">
+  <w:abstractNum w:abstractNumId="9" w15:restartNumberingAfterBreak="0">
     <w:nsid w:val="467256A3"/>
     <w:multiLevelType w:val="multilevel"/>
     <w:tmpl w:val="709211CE"/>
     <w:numStyleLink w:val="Stlus2"/>
   </w:abstractNum>
-  <w:abstractNum w:abstractNumId="9" w15:restartNumberingAfterBreak="0">
+  <w:abstractNum w:abstractNumId="10" w15:restartNumberingAfterBreak="0">
     <w:nsid w:val="5FBD1CC7"/>
     <w:multiLevelType w:val="hybridMultilevel"/>
     <w:tmpl w:val="63DAFF4E"/>
@@ -11259,7 +11700,7 @@
       </w:rPr>
     </w:lvl>
   </w:abstractNum>
-  <w:abstractNum w:abstractNumId="10" w15:restartNumberingAfterBreak="0">
+  <w:abstractNum w:abstractNumId="11" w15:restartNumberingAfterBreak="0">
     <w:nsid w:val="609B64E3"/>
     <w:multiLevelType w:val="multilevel"/>
     <w:tmpl w:val="A84E4B88"/>
@@ -11348,13 +11789,13 @@
       </w:pPr>
     </w:lvl>
   </w:abstractNum>
-  <w:abstractNum w:abstractNumId="11" w15:restartNumberingAfterBreak="0">
+  <w:abstractNum w:abstractNumId="12" w15:restartNumberingAfterBreak="0">
     <w:nsid w:val="64415D67"/>
     <w:multiLevelType w:val="multilevel"/>
     <w:tmpl w:val="448AEF66"/>
     <w:numStyleLink w:val="Stlus1"/>
   </w:abstractNum>
-  <w:abstractNum w:abstractNumId="12" w15:restartNumberingAfterBreak="0">
+  <w:abstractNum w:abstractNumId="13" w15:restartNumberingAfterBreak="0">
     <w:nsid w:val="66D720C6"/>
     <w:multiLevelType w:val="hybridMultilevel"/>
     <w:tmpl w:val="64186C34"/>
@@ -11443,7 +11884,7 @@
       </w:pPr>
     </w:lvl>
   </w:abstractNum>
-  <w:abstractNum w:abstractNumId="13" w15:restartNumberingAfterBreak="0">
+  <w:abstractNum w:abstractNumId="14" w15:restartNumberingAfterBreak="0">
     <w:nsid w:val="69942673"/>
     <w:multiLevelType w:val="hybridMultilevel"/>
     <w:tmpl w:val="BF7EBA88"/>
@@ -11555,7 +11996,7 @@
       </w:rPr>
     </w:lvl>
   </w:abstractNum>
-  <w:abstractNum w:abstractNumId="14" w15:restartNumberingAfterBreak="0">
+  <w:abstractNum w:abstractNumId="15" w15:restartNumberingAfterBreak="0">
     <w:nsid w:val="6B63062E"/>
     <w:multiLevelType w:val="hybridMultilevel"/>
     <w:tmpl w:val="2FA8B30C"/>
@@ -11644,7 +12085,7 @@
       </w:pPr>
     </w:lvl>
   </w:abstractNum>
-  <w:abstractNum w:abstractNumId="15" w15:restartNumberingAfterBreak="0">
+  <w:abstractNum w:abstractNumId="16" w15:restartNumberingAfterBreak="0">
     <w:nsid w:val="6BF02634"/>
     <w:multiLevelType w:val="hybridMultilevel"/>
     <w:tmpl w:val="7F80F798"/>
@@ -11756,7 +12197,7 @@
       </w:rPr>
     </w:lvl>
   </w:abstractNum>
-  <w:abstractNum w:abstractNumId="16" w15:restartNumberingAfterBreak="0">
+  <w:abstractNum w:abstractNumId="17" w15:restartNumberingAfterBreak="0">
     <w:nsid w:val="70CA3A91"/>
     <w:multiLevelType w:val="hybridMultilevel"/>
     <w:tmpl w:val="31587266"/>
@@ -11869,7 +12310,7 @@
       </w:rPr>
     </w:lvl>
   </w:abstractNum>
-  <w:abstractNum w:abstractNumId="17" w15:restartNumberingAfterBreak="0">
+  <w:abstractNum w:abstractNumId="18" w15:restartNumberingAfterBreak="0">
     <w:nsid w:val="774C617A"/>
     <w:multiLevelType w:val="hybridMultilevel"/>
     <w:tmpl w:val="A7C004E0"/>
@@ -11982,7 +12423,7 @@
       </w:rPr>
     </w:lvl>
   </w:abstractNum>
-  <w:abstractNum w:abstractNumId="18" w15:restartNumberingAfterBreak="0">
+  <w:abstractNum w:abstractNumId="19" w15:restartNumberingAfterBreak="0">
     <w:nsid w:val="7AAF559F"/>
     <w:multiLevelType w:val="hybridMultilevel"/>
     <w:tmpl w:val="DC7E70C4"/>
@@ -12095,7 +12536,7 @@
       </w:rPr>
     </w:lvl>
   </w:abstractNum>
-  <w:abstractNum w:abstractNumId="19" w15:restartNumberingAfterBreak="0">
+  <w:abstractNum w:abstractNumId="20" w15:restartNumberingAfterBreak="0">
     <w:nsid w:val="7BD73A79"/>
     <w:multiLevelType w:val="multilevel"/>
     <w:tmpl w:val="709211CE"/>
@@ -12209,7 +12650,7 @@
       </w:rPr>
     </w:lvl>
   </w:abstractNum>
-  <w:abstractNum w:abstractNumId="20" w15:restartNumberingAfterBreak="0">
+  <w:abstractNum w:abstractNumId="21" w15:restartNumberingAfterBreak="0">
     <w:nsid w:val="7E196030"/>
     <w:multiLevelType w:val="hybridMultilevel"/>
     <w:tmpl w:val="002E335E"/>
@@ -12322,7 +12763,7 @@
       </w:rPr>
     </w:lvl>
   </w:abstractNum>
-  <w:abstractNum w:abstractNumId="21" w15:restartNumberingAfterBreak="0">
+  <w:abstractNum w:abstractNumId="22" w15:restartNumberingAfterBreak="0">
     <w:nsid w:val="7F360767"/>
     <w:multiLevelType w:val="hybridMultilevel"/>
     <w:tmpl w:val="69EC0B38"/>
@@ -12409,70 +12850,73 @@
     </w:lvl>
   </w:abstractNum>
   <w:num w:numId="1">
+    <w:abstractNumId w:val="10"/>
+  </w:num>
+  <w:num w:numId="2">
+    <w:abstractNumId w:val="2"/>
+  </w:num>
+  <w:num w:numId="3">
+    <w:abstractNumId w:val="21"/>
+  </w:num>
+  <w:num w:numId="4">
+    <w:abstractNumId w:val="19"/>
+  </w:num>
+  <w:num w:numId="5">
+    <w:abstractNumId w:val="17"/>
+  </w:num>
+  <w:num w:numId="6">
+    <w:abstractNumId w:val="5"/>
+  </w:num>
+  <w:num w:numId="7">
+    <w:abstractNumId w:val="18"/>
+  </w:num>
+  <w:num w:numId="8">
+    <w:abstractNumId w:val="16"/>
+  </w:num>
+  <w:num w:numId="9">
+    <w:abstractNumId w:val="13"/>
+  </w:num>
+  <w:num w:numId="10">
+    <w:abstractNumId w:val="14"/>
+  </w:num>
+  <w:num w:numId="11">
+    <w:abstractNumId w:val="15"/>
+  </w:num>
+  <w:num w:numId="12">
+    <w:abstractNumId w:val="4"/>
+  </w:num>
+  <w:num w:numId="13">
+    <w:abstractNumId w:val="11"/>
+  </w:num>
+  <w:num w:numId="14">
+    <w:abstractNumId w:val="3"/>
+  </w:num>
+  <w:num w:numId="15">
+    <w:abstractNumId w:val="12"/>
+  </w:num>
+  <w:num w:numId="16">
+    <w:abstractNumId w:val="20"/>
+  </w:num>
+  <w:num w:numId="17">
     <w:abstractNumId w:val="9"/>
   </w:num>
-  <w:num w:numId="2">
+  <w:num w:numId="18">
+    <w:abstractNumId w:val="8"/>
+  </w:num>
+  <w:num w:numId="19">
+    <w:abstractNumId w:val="7"/>
+  </w:num>
+  <w:num w:numId="20">
+    <w:abstractNumId w:val="6"/>
+  </w:num>
+  <w:num w:numId="21">
     <w:abstractNumId w:val="1"/>
   </w:num>
-  <w:num w:numId="3">
-    <w:abstractNumId w:val="20"/>
+  <w:num w:numId="22">
+    <w:abstractNumId w:val="22"/>
   </w:num>
-  <w:num w:numId="4">
-    <w:abstractNumId w:val="18"/>
-  </w:num>
-  <w:num w:numId="5">
-    <w:abstractNumId w:val="16"/>
-  </w:num>
-  <w:num w:numId="6">
-    <w:abstractNumId w:val="4"/>
-  </w:num>
-  <w:num w:numId="7">
-    <w:abstractNumId w:val="17"/>
-  </w:num>
-  <w:num w:numId="8">
-    <w:abstractNumId w:val="15"/>
-  </w:num>
-  <w:num w:numId="9">
-    <w:abstractNumId w:val="12"/>
-  </w:num>
-  <w:num w:numId="10">
-    <w:abstractNumId w:val="13"/>
-  </w:num>
-  <w:num w:numId="11">
-    <w:abstractNumId w:val="14"/>
-  </w:num>
-  <w:num w:numId="12">
-    <w:abstractNumId w:val="3"/>
-  </w:num>
-  <w:num w:numId="13">
-    <w:abstractNumId w:val="10"/>
-  </w:num>
-  <w:num w:numId="14">
-    <w:abstractNumId w:val="2"/>
-  </w:num>
-  <w:num w:numId="15">
-    <w:abstractNumId w:val="11"/>
-  </w:num>
-  <w:num w:numId="16">
-    <w:abstractNumId w:val="19"/>
-  </w:num>
-  <w:num w:numId="17">
-    <w:abstractNumId w:val="8"/>
-  </w:num>
-  <w:num w:numId="18">
-    <w:abstractNumId w:val="7"/>
-  </w:num>
-  <w:num w:numId="19">
-    <w:abstractNumId w:val="6"/>
-  </w:num>
-  <w:num w:numId="20">
-    <w:abstractNumId w:val="5"/>
-  </w:num>
-  <w:num w:numId="21">
+  <w:num w:numId="23">
     <w:abstractNumId w:val="0"/>
-  </w:num>
-  <w:num w:numId="22">
-    <w:abstractNumId w:val="21"/>
   </w:num>
 </w:numbering>
 </file>
@@ -13526,602 +13970,107 @@
       <w:u w:val="single"/>
     </w:rPr>
   </w:style>
-</w:styles>
-</file>
-
-<file path=word/glossary/document.xml><?xml version="1.0" encoding="utf-8"?>
-<w:glossaryDocument xmlns:wpc="http://schemas.microsoft.com/office/word/2010/wordprocessingCanvas" xmlns:cx="http://schemas.microsoft.com/office/drawing/2014/chartex" xmlns:cx1="http://schemas.microsoft.com/office/drawing/2015/9/8/chartex" xmlns:cx2="http://schemas.microsoft.com/office/drawing/2015/10/21/chartex" xmlns:cx3="http://schemas.microsoft.com/office/drawing/2016/5/9/chartex" xmlns:cx4="http://schemas.microsoft.com/office/drawing/2016/5/10/chartex" xmlns:cx5="http://schemas.microsoft.com/office/drawing/2016/5/11/chartex" xmlns:cx6="http://schemas.microsoft.com/office/drawing/2016/5/12/chartex" xmlns:cx7="http://schemas.microsoft.com/office/drawing/2016/5/13/chartex" xmlns:cx8="http://schemas.microsoft.com/office/drawing/2016/5/14/chartex" xmlns:mc="http://schemas.openxmlformats.org/markup-compatibility/2006" xmlns:aink="http://schemas.microsoft.com/office/drawing/2016/ink" xmlns:am3d="http://schemas.microsoft.com/office/drawing/2017/model3d" xmlns:o="urn:schemas-microsoft-com:office:office" xmlns:r="http://schemas.openxmlformats.org/officeDocument/2006/relationships" xmlns:m="http://schemas.openxmlformats.org/officeDocument/2006/math" xmlns:v="urn:schemas-microsoft-com:vml" xmlns:wp14="http://schemas.microsoft.com/office/word/2010/wordprocessingDrawing" xmlns:wp="http://schemas.openxmlformats.org/drawingml/2006/wordprocessingDrawing" xmlns:w10="urn:schemas-microsoft-com:office:word" xmlns:w="http://schemas.openxmlformats.org/wordprocessingml/2006/main" xmlns:w14="http://schemas.microsoft.com/office/word/2010/wordml" xmlns:w15="http://schemas.microsoft.com/office/word/2012/wordml" xmlns:w16cid="http://schemas.microsoft.com/office/word/2016/wordml/cid" xmlns:w16se="http://schemas.microsoft.com/office/word/2015/wordml/symex" xmlns:wpg="http://schemas.microsoft.com/office/word/2010/wordprocessingGroup" xmlns:wpi="http://schemas.microsoft.com/office/word/2010/wordprocessingInk" xmlns:wne="http://schemas.microsoft.com/office/word/2006/wordml" xmlns:wps="http://schemas.microsoft.com/office/word/2010/wordprocessingShape" mc:Ignorable="w14 w15 w16se w16cid wp14">
-  <w:docParts>
-    <w:docPart>
-      <w:docPartPr>
-        <w:name w:val="E1BA659673D04527B09D26955FF22693"/>
-        <w:category>
-          <w:name w:val="Általános"/>
-          <w:gallery w:val="placeholder"/>
-        </w:category>
-        <w:types>
-          <w:type w:val="bbPlcHdr"/>
-        </w:types>
-        <w:behaviors>
-          <w:behavior w:val="content"/>
-        </w:behaviors>
-        <w:guid w:val="{61C9852F-1B53-4892-93BE-D7798C8A98DF}"/>
-      </w:docPartPr>
-      <w:docPartBody>
-        <w:p>
-          <w:pPr>
-            <w:pStyle w:val="E1BA659673D04527B09D26955FF22693"/>
-          </w:pPr>
-          <w:r>
-            <w:t>[Ide írhat]</w:t>
-          </w:r>
-        </w:p>
-      </w:docPartBody>
-    </w:docPart>
-  </w:docParts>
-</w:glossaryDocument>
-</file>
-
-<file path=word/glossary/fontTable.xml><?xml version="1.0" encoding="utf-8"?>
-<w:fonts xmlns:mc="http://schemas.openxmlformats.org/markup-compatibility/2006" xmlns:r="http://schemas.openxmlformats.org/officeDocument/2006/relationships" xmlns:w="http://schemas.openxmlformats.org/wordprocessingml/2006/main" xmlns:w14="http://schemas.microsoft.com/office/word/2010/wordml" xmlns:w15="http://schemas.microsoft.com/office/word/2012/wordml" xmlns:w16cid="http://schemas.microsoft.com/office/word/2016/wordml/cid" xmlns:w16se="http://schemas.microsoft.com/office/word/2015/wordml/symex" mc:Ignorable="w14 w15 w16se w16cid">
-  <w:font w:name="Times New Roman">
-    <w:panose1 w:val="02020603050405020304"/>
-    <w:charset w:val="EE"/>
-    <w:family w:val="roman"/>
-    <w:pitch w:val="variable"/>
-    <w:sig w:usb0="E0002EFF" w:usb1="C000785B" w:usb2="00000009" w:usb3="00000000" w:csb0="000001FF" w:csb1="00000000"/>
-  </w:font>
-  <w:font w:name="Symbol">
-    <w:panose1 w:val="05050102010706020507"/>
-    <w:charset w:val="02"/>
-    <w:family w:val="roman"/>
-    <w:pitch w:val="variable"/>
-    <w:sig w:usb0="00000000" w:usb1="10000000" w:usb2="00000000" w:usb3="00000000" w:csb0="80000000" w:csb1="00000000"/>
-  </w:font>
-  <w:font w:name="Courier New">
-    <w:panose1 w:val="02070309020205020404"/>
-    <w:charset w:val="EE"/>
-    <w:family w:val="modern"/>
-    <w:pitch w:val="fixed"/>
-    <w:sig w:usb0="E0002EFF" w:usb1="C0007843" w:usb2="00000009" w:usb3="00000000" w:csb0="000001FF" w:csb1="00000000"/>
-  </w:font>
-  <w:font w:name="Wingdings">
-    <w:panose1 w:val="05000000000000000000"/>
-    <w:charset w:val="02"/>
-    <w:family w:val="auto"/>
-    <w:pitch w:val="variable"/>
-    <w:sig w:usb0="00000000" w:usb1="10000000" w:usb2="00000000" w:usb3="00000000" w:csb0="80000000" w:csb1="00000000"/>
-  </w:font>
-  <w:font w:name="Calibri">
-    <w:panose1 w:val="020F0502020204030204"/>
-    <w:charset w:val="EE"/>
-    <w:family w:val="swiss"/>
-    <w:pitch w:val="variable"/>
-    <w:sig w:usb0="E4002EFF" w:usb1="C000247B" w:usb2="00000009" w:usb3="00000000" w:csb0="000001FF" w:csb1="00000000"/>
-  </w:font>
-  <w:font w:name="Bahnschrift">
-    <w:panose1 w:val="020B0502040204020203"/>
-    <w:charset w:val="EE"/>
-    <w:family w:val="swiss"/>
-    <w:pitch w:val="variable"/>
-    <w:sig w:usb0="A00002C7" w:usb1="00000002" w:usb2="00000000" w:usb3="00000000" w:csb0="0000019F" w:csb1="00000000"/>
-  </w:font>
-  <w:font w:name="Book Antiqua">
-    <w:panose1 w:val="02040602050305030304"/>
-    <w:charset w:val="EE"/>
-    <w:family w:val="roman"/>
-    <w:pitch w:val="variable"/>
-    <w:sig w:usb0="00000287" w:usb1="00000000" w:usb2="00000000" w:usb3="00000000" w:csb0="0000009F" w:csb1="00000000"/>
-  </w:font>
-  <w:font w:name="Bahnschrift SemiLight">
-    <w:panose1 w:val="020B0502040204020203"/>
-    <w:charset w:val="EE"/>
-    <w:family w:val="swiss"/>
-    <w:pitch w:val="variable"/>
-    <w:sig w:usb0="A00002C7" w:usb1="00000002" w:usb2="00000000" w:usb3="00000000" w:csb0="0000019F" w:csb1="00000000"/>
-  </w:font>
-  <w:font w:name="Bahnschrift SemiBold">
-    <w:panose1 w:val="020B0502040204020203"/>
-    <w:charset w:val="EE"/>
-    <w:family w:val="swiss"/>
-    <w:pitch w:val="variable"/>
-    <w:sig w:usb0="A00002C7" w:usb1="00000002" w:usb2="00000000" w:usb3="00000000" w:csb0="0000019F" w:csb1="00000000"/>
-  </w:font>
-  <w:font w:name="Calibri Light">
-    <w:panose1 w:val="020F0302020204030204"/>
-    <w:charset w:val="EE"/>
-    <w:family w:val="swiss"/>
-    <w:pitch w:val="variable"/>
-    <w:sig w:usb0="E4002EFF" w:usb1="C000247B" w:usb2="00000009" w:usb3="00000000" w:csb0="000001FF" w:csb1="00000000"/>
-  </w:font>
-  <w:font w:name="Microsoft YaHei UI">
-    <w:panose1 w:val="020B0503020204020204"/>
-    <w:charset w:val="86"/>
-    <w:family w:val="swiss"/>
-    <w:pitch w:val="variable"/>
-    <w:sig w:usb0="80000287" w:usb1="2ACF3C50" w:usb2="00000016" w:usb3="00000000" w:csb0="0004001F" w:csb1="00000000"/>
-  </w:font>
-</w:fonts>
-</file>
-
-<file path=word/glossary/settings.xml><?xml version="1.0" encoding="utf-8"?>
-<w:settings xmlns:mc="http://schemas.openxmlformats.org/markup-compatibility/2006" xmlns:o="urn:schemas-microsoft-com:office:office" xmlns:r="http://schemas.openxmlformats.org/officeDocument/2006/relationships" xmlns:m="http://schemas.openxmlformats.org/officeDocument/2006/math" xmlns:v="urn:schemas-microsoft-com:vml" xmlns:w10="urn:schemas-microsoft-com:office:word" xmlns:w="http://schemas.openxmlformats.org/wordprocessingml/2006/main" xmlns:w14="http://schemas.microsoft.com/office/word/2010/wordml" xmlns:w15="http://schemas.microsoft.com/office/word/2012/wordml" xmlns:w16cid="http://schemas.microsoft.com/office/word/2016/wordml/cid" xmlns:w16se="http://schemas.microsoft.com/office/word/2015/wordml/symex" xmlns:sl="http://schemas.openxmlformats.org/schemaLibrary/2006/main" mc:Ignorable="w14 w15 w16se w16cid">
-  <w:view w:val="normal"/>
-  <w:defaultTabStop w:val="708"/>
-  <w:hyphenationZone w:val="425"/>
-  <w:characterSpacingControl w:val="doNotCompress"/>
-  <w:compat>
-    <w:useFELayout/>
-    <w:compatSetting w:name="compatibilityMode" w:uri="http://schemas.microsoft.com/office/word" w:val="15"/>
-    <w:compatSetting w:name="overrideTableStyleFontSizeAndJustification" w:uri="http://schemas.microsoft.com/office/word" w:val="1"/>
-    <w:compatSetting w:name="enableOpenTypeFeatures" w:uri="http://schemas.microsoft.com/office/word" w:val="1"/>
-    <w:compatSetting w:name="doNotFlipMirrorIndents" w:uri="http://schemas.microsoft.com/office/word" w:val="1"/>
-    <w:compatSetting w:name="differentiateMultirowTableHeaders" w:uri="http://schemas.microsoft.com/office/word" w:val="1"/>
-    <w:compatSetting w:name="useWord2013TrackBottomHyphenation" w:uri="http://schemas.microsoft.com/office/word" w:val="0"/>
-  </w:compat>
-  <w:rsids>
-    <w:rsidRoot w:val="00A41F5D"/>
-    <w:rsid w:val="00505D19"/>
-    <w:rsid w:val="00A41F5D"/>
-  </w:rsids>
-  <m:mathPr>
-    <m:mathFont m:val="Cambria Math"/>
-    <m:brkBin m:val="before"/>
-    <m:brkBinSub m:val="--"/>
-    <m:smallFrac m:val="0"/>
-    <m:dispDef/>
-    <m:lMargin m:val="0"/>
-    <m:rMargin m:val="0"/>
-    <m:defJc m:val="centerGroup"/>
-    <m:wrapIndent m:val="1440"/>
-    <m:intLim m:val="subSup"/>
-    <m:naryLim m:val="undOvr"/>
-  </m:mathPr>
-  <w:themeFontLang w:val="hu-HU"/>
-  <w:clrSchemeMapping w:bg1="light1" w:t1="dark1" w:bg2="light2" w:t2="dark2" w:accent1="accent1" w:accent2="accent2" w:accent3="accent3" w:accent4="accent4" w:accent5="accent5" w:accent6="accent6" w:hyperlink="hyperlink" w:followedHyperlink="followedHyperlink"/>
-  <w:decimalSymbol w:val=","/>
-  <w:listSeparator w:val=";"/>
-  <w15:chartTrackingRefBased/>
-</w:settings>
-</file>
-
-<file path=word/glossary/styles.xml><?xml version="1.0" encoding="utf-8"?>
-<w:styles xmlns:mc="http://schemas.openxmlformats.org/markup-compatibility/2006" xmlns:r="http://schemas.openxmlformats.org/officeDocument/2006/relationships" xmlns:w="http://schemas.openxmlformats.org/wordprocessingml/2006/main" xmlns:w14="http://schemas.microsoft.com/office/word/2010/wordml" xmlns:w15="http://schemas.microsoft.com/office/word/2012/wordml" xmlns:w16cid="http://schemas.microsoft.com/office/word/2016/wordml/cid" xmlns:w16se="http://schemas.microsoft.com/office/word/2015/wordml/symex" mc:Ignorable="w14 w15 w16se w16cid">
-  <w:docDefaults>
-    <w:rPrDefault>
-      <w:rPr>
-        <w:rFonts w:asciiTheme="minorHAnsi" w:eastAsiaTheme="minorEastAsia" w:hAnsiTheme="minorHAnsi" w:cstheme="minorBidi"/>
-        <w:sz w:val="22"/>
-        <w:szCs w:val="22"/>
-        <w:lang w:val="hu-HU" w:eastAsia="hu-HU" w:bidi="ar-SA"/>
-      </w:rPr>
-    </w:rPrDefault>
-    <w:pPrDefault>
-      <w:pPr>
-        <w:spacing w:after="160" w:line="259" w:lineRule="auto"/>
-      </w:pPr>
-    </w:pPrDefault>
-  </w:docDefaults>
-  <w:latentStyles w:defLockedState="0" w:defUIPriority="99" w:defSemiHidden="0" w:defUnhideWhenUsed="0" w:defQFormat="0" w:count="375">
-    <w:lsdException w:name="Normal" w:uiPriority="0" w:qFormat="1"/>
-    <w:lsdException w:name="heading 1" w:uiPriority="9" w:qFormat="1"/>
-    <w:lsdException w:name="heading 2" w:semiHidden="1" w:uiPriority="9" w:unhideWhenUsed="1" w:qFormat="1"/>
-    <w:lsdException w:name="heading 3" w:semiHidden="1" w:uiPriority="9" w:unhideWhenUsed="1" w:qFormat="1"/>
-    <w:lsdException w:name="heading 4" w:semiHidden="1" w:uiPriority="9" w:unhideWhenUsed="1" w:qFormat="1"/>
-    <w:lsdException w:name="heading 5" w:semiHidden="1" w:uiPriority="9" w:unhideWhenUsed="1" w:qFormat="1"/>
-    <w:lsdException w:name="heading 6" w:semiHidden="1" w:uiPriority="9" w:unhideWhenUsed="1" w:qFormat="1"/>
-    <w:lsdException w:name="heading 7" w:semiHidden="1" w:uiPriority="9" w:unhideWhenUsed="1" w:qFormat="1"/>
-    <w:lsdException w:name="heading 8" w:semiHidden="1" w:uiPriority="9" w:unhideWhenUsed="1" w:qFormat="1"/>
-    <w:lsdException w:name="heading 9" w:semiHidden="1" w:uiPriority="9" w:unhideWhenUsed="1" w:qFormat="1"/>
-    <w:lsdException w:name="index 1" w:semiHidden="1" w:unhideWhenUsed="1"/>
-    <w:lsdException w:name="index 2" w:semiHidden="1" w:unhideWhenUsed="1"/>
-    <w:lsdException w:name="index 3" w:semiHidden="1" w:unhideWhenUsed="1"/>
-    <w:lsdException w:name="index 4" w:semiHidden="1" w:unhideWhenUsed="1"/>
-    <w:lsdException w:name="index 5" w:semiHidden="1" w:unhideWhenUsed="1"/>
-    <w:lsdException w:name="index 6" w:semiHidden="1" w:unhideWhenUsed="1"/>
-    <w:lsdException w:name="index 7" w:semiHidden="1" w:unhideWhenUsed="1"/>
-    <w:lsdException w:name="index 8" w:semiHidden="1" w:unhideWhenUsed="1"/>
-    <w:lsdException w:name="index 9" w:semiHidden="1" w:unhideWhenUsed="1"/>
-    <w:lsdException w:name="toc 1" w:semiHidden="1" w:uiPriority="39" w:unhideWhenUsed="1"/>
-    <w:lsdException w:name="toc 2" w:semiHidden="1" w:uiPriority="39" w:unhideWhenUsed="1"/>
-    <w:lsdException w:name="toc 3" w:semiHidden="1" w:uiPriority="39" w:unhideWhenUsed="1"/>
-    <w:lsdException w:name="toc 4" w:semiHidden="1" w:uiPriority="39" w:unhideWhenUsed="1"/>
-    <w:lsdException w:name="toc 5" w:semiHidden="1" w:uiPriority="39" w:unhideWhenUsed="1"/>
-    <w:lsdException w:name="toc 6" w:semiHidden="1" w:uiPriority="39" w:unhideWhenUsed="1"/>
-    <w:lsdException w:name="toc 7" w:semiHidden="1" w:uiPriority="39" w:unhideWhenUsed="1"/>
-    <w:lsdException w:name="toc 8" w:semiHidden="1" w:uiPriority="39" w:unhideWhenUsed="1"/>
-    <w:lsdException w:name="toc 9" w:semiHidden="1" w:uiPriority="39" w:unhideWhenUsed="1"/>
-    <w:lsdException w:name="Normal Indent" w:semiHidden="1" w:unhideWhenUsed="1"/>
-    <w:lsdException w:name="footnote text" w:semiHidden="1" w:unhideWhenUsed="1"/>
-    <w:lsdException w:name="annotation text" w:semiHidden="1" w:unhideWhenUsed="1"/>
-    <w:lsdException w:name="header" w:semiHidden="1" w:unhideWhenUsed="1"/>
-    <w:lsdException w:name="footer" w:semiHidden="1" w:unhideWhenUsed="1"/>
-    <w:lsdException w:name="index heading" w:semiHidden="1" w:unhideWhenUsed="1"/>
-    <w:lsdException w:name="caption" w:semiHidden="1" w:uiPriority="35" w:unhideWhenUsed="1" w:qFormat="1"/>
-    <w:lsdException w:name="table of figures" w:semiHidden="1" w:unhideWhenUsed="1"/>
-    <w:lsdException w:name="envelope address" w:semiHidden="1" w:unhideWhenUsed="1"/>
-    <w:lsdException w:name="envelope return" w:semiHidden="1" w:unhideWhenUsed="1"/>
-    <w:lsdException w:name="footnote reference" w:semiHidden="1" w:unhideWhenUsed="1"/>
-    <w:lsdException w:name="annotation reference" w:semiHidden="1" w:unhideWhenUsed="1"/>
-    <w:lsdException w:name="line number" w:semiHidden="1" w:unhideWhenUsed="1"/>
-    <w:lsdException w:name="page number" w:semiHidden="1" w:unhideWhenUsed="1"/>
-    <w:lsdException w:name="endnote reference" w:semiHidden="1" w:unhideWhenUsed="1"/>
-    <w:lsdException w:name="endnote text" w:semiHidden="1" w:unhideWhenUsed="1"/>
-    <w:lsdException w:name="table of authorities" w:semiHidden="1" w:unhideWhenUsed="1"/>
-    <w:lsdException w:name="macro" w:semiHidden="1" w:unhideWhenUsed="1"/>
-    <w:lsdException w:name="toa heading" w:semiHidden="1" w:unhideWhenUsed="1"/>
-    <w:lsdException w:name="List" w:semiHidden="1" w:unhideWhenUsed="1"/>
-    <w:lsdException w:name="List Bullet" w:semiHidden="1" w:unhideWhenUsed="1"/>
-    <w:lsdException w:name="List Number" w:semiHidden="1" w:unhideWhenUsed="1"/>
-    <w:lsdException w:name="List 2" w:semiHidden="1" w:unhideWhenUsed="1"/>
-    <w:lsdException w:name="List 3" w:semiHidden="1" w:unhideWhenUsed="1"/>
-    <w:lsdException w:name="List 4" w:semiHidden="1" w:unhideWhenUsed="1"/>
-    <w:lsdException w:name="List 5" w:semiHidden="1" w:unhideWhenUsed="1"/>
-    <w:lsdException w:name="List Bullet 2" w:semiHidden="1" w:unhideWhenUsed="1"/>
-    <w:lsdException w:name="List Bullet 3" w:semiHidden="1" w:unhideWhenUsed="1"/>
-    <w:lsdException w:name="List Bullet 4" w:semiHidden="1" w:unhideWhenUsed="1"/>
-    <w:lsdException w:name="List Bullet 5" w:semiHidden="1" w:unhideWhenUsed="1"/>
-    <w:lsdException w:name="List Number 2" w:semiHidden="1" w:unhideWhenUsed="1"/>
-    <w:lsdException w:name="List Number 3" w:semiHidden="1" w:unhideWhenUsed="1"/>
-    <w:lsdException w:name="List Number 4" w:semiHidden="1" w:unhideWhenUsed="1"/>
-    <w:lsdException w:name="List Number 5" w:semiHidden="1" w:unhideWhenUsed="1"/>
-    <w:lsdException w:name="Title" w:uiPriority="10" w:qFormat="1"/>
-    <w:lsdException w:name="Closing" w:semiHidden="1" w:unhideWhenUsed="1"/>
-    <w:lsdException w:name="Signature" w:semiHidden="1" w:unhideWhenUsed="1"/>
-    <w:lsdException w:name="Default Paragraph Font" w:semiHidden="1" w:uiPriority="1" w:unhideWhenUsed="1"/>
-    <w:lsdException w:name="Body Text" w:semiHidden="1" w:unhideWhenUsed="1"/>
-    <w:lsdException w:name="Body Text Indent" w:semiHidden="1" w:unhideWhenUsed="1"/>
-    <w:lsdException w:name="List Continue" w:semiHidden="1" w:unhideWhenUsed="1"/>
-    <w:lsdException w:name="List Continue 2" w:semiHidden="1" w:unhideWhenUsed="1"/>
-    <w:lsdException w:name="List Continue 3" w:semiHidden="1" w:unhideWhenUsed="1"/>
-    <w:lsdException w:name="List Continue 4" w:semiHidden="1" w:unhideWhenUsed="1"/>
-    <w:lsdException w:name="List Continue 5" w:semiHidden="1" w:unhideWhenUsed="1"/>
-    <w:lsdException w:name="Message Header" w:semiHidden="1" w:unhideWhenUsed="1"/>
-    <w:lsdException w:name="Subtitle" w:uiPriority="11" w:qFormat="1"/>
-    <w:lsdException w:name="Salutation" w:semiHidden="1" w:unhideWhenUsed="1"/>
-    <w:lsdException w:name="Date" w:semiHidden="1" w:unhideWhenUsed="1"/>
-    <w:lsdException w:name="Body Text First Indent" w:semiHidden="1" w:unhideWhenUsed="1"/>
-    <w:lsdException w:name="Body Text First Indent 2" w:semiHidden="1" w:unhideWhenUsed="1"/>
-    <w:lsdException w:name="Note Heading" w:semiHidden="1" w:unhideWhenUsed="1"/>
-    <w:lsdException w:name="Body Text 2" w:semiHidden="1" w:unhideWhenUsed="1"/>
-    <w:lsdException w:name="Body Text 3" w:semiHidden="1" w:unhideWhenUsed="1"/>
-    <w:lsdException w:name="Body Text Indent 2" w:semiHidden="1" w:unhideWhenUsed="1"/>
-    <w:lsdException w:name="Body Text Indent 3" w:semiHidden="1" w:unhideWhenUsed="1"/>
-    <w:lsdException w:name="Block Text" w:semiHidden="1" w:unhideWhenUsed="1"/>
-    <w:lsdException w:name="Hyperlink" w:semiHidden="1" w:unhideWhenUsed="1"/>
-    <w:lsdException w:name="FollowedHyperlink" w:semiHidden="1" w:unhideWhenUsed="1"/>
-    <w:lsdException w:name="Strong" w:uiPriority="22" w:qFormat="1"/>
-    <w:lsdException w:name="Emphasis" w:uiPriority="20" w:qFormat="1"/>
-    <w:lsdException w:name="Document Map" w:semiHidden="1" w:unhideWhenUsed="1"/>
-    <w:lsdException w:name="Plain Text" w:semiHidden="1" w:unhideWhenUsed="1"/>
-    <w:lsdException w:name="E-mail Signature" w:semiHidden="1" w:unhideWhenUsed="1"/>
-    <w:lsdException w:name="HTML Top of Form" w:semiHidden="1" w:unhideWhenUsed="1"/>
-    <w:lsdException w:name="HTML Bottom of Form" w:semiHidden="1" w:unhideWhenUsed="1"/>
-    <w:lsdException w:name="Normal (Web)" w:semiHidden="1" w:unhideWhenUsed="1"/>
-    <w:lsdException w:name="HTML Acronym" w:semiHidden="1" w:unhideWhenUsed="1"/>
-    <w:lsdException w:name="HTML Address" w:semiHidden="1" w:unhideWhenUsed="1"/>
-    <w:lsdException w:name="HTML Cite" w:semiHidden="1" w:unhideWhenUsed="1"/>
-    <w:lsdException w:name="HTML Code" w:semiHidden="1" w:unhideWhenUsed="1"/>
-    <w:lsdException w:name="HTML Definition" w:semiHidden="1" w:unhideWhenUsed="1"/>
-    <w:lsdException w:name="HTML Keyboard" w:semiHidden="1" w:unhideWhenUsed="1"/>
-    <w:lsdException w:name="HTML Preformatted" w:semiHidden="1" w:unhideWhenUsed="1"/>
-    <w:lsdException w:name="HTML Sample" w:semiHidden="1" w:unhideWhenUsed="1"/>
-    <w:lsdException w:name="HTML Typewriter" w:semiHidden="1" w:unhideWhenUsed="1"/>
-    <w:lsdException w:name="HTML Variable" w:semiHidden="1" w:unhideWhenUsed="1"/>
-    <w:lsdException w:name="Normal Table" w:semiHidden="1" w:unhideWhenUsed="1"/>
-    <w:lsdException w:name="annotation subject" w:semiHidden="1" w:unhideWhenUsed="1"/>
-    <w:lsdException w:name="No List" w:semiHidden="1" w:unhideWhenUsed="1"/>
-    <w:lsdException w:name="Outline List 1" w:semiHidden="1" w:unhideWhenUsed="1"/>
-    <w:lsdException w:name="Outline List 2" w:semiHidden="1" w:unhideWhenUsed="1"/>
-    <w:lsdException w:name="Outline List 3" w:semiHidden="1" w:unhideWhenUsed="1"/>
-    <w:lsdException w:name="Table Simple 1" w:semiHidden="1" w:unhideWhenUsed="1"/>
-    <w:lsdException w:name="Table Simple 2" w:semiHidden="1" w:unhideWhenUsed="1"/>
-    <w:lsdException w:name="Table Simple 3" w:semiHidden="1" w:unhideWhenUsed="1"/>
-    <w:lsdException w:name="Table Classic 1" w:semiHidden="1" w:unhideWhenUsed="1"/>
-    <w:lsdException w:name="Table Classic 2" w:semiHidden="1" w:unhideWhenUsed="1"/>
-    <w:lsdException w:name="Table Classic 3" w:semiHidden="1" w:unhideWhenUsed="1"/>
-    <w:lsdException w:name="Table Classic 4" w:semiHidden="1" w:unhideWhenUsed="1"/>
-    <w:lsdException w:name="Table Colorful 1" w:semiHidden="1" w:unhideWhenUsed="1"/>
-    <w:lsdException w:name="Table Colorful 2" w:semiHidden="1" w:unhideWhenUsed="1"/>
-    <w:lsdException w:name="Table Colorful 3" w:semiHidden="1" w:unhideWhenUsed="1"/>
-    <w:lsdException w:name="Table Columns 1" w:semiHidden="1" w:unhideWhenUsed="1"/>
-    <w:lsdException w:name="Table Columns 2" w:semiHidden="1" w:unhideWhenUsed="1"/>
-    <w:lsdException w:name="Table Columns 3" w:semiHidden="1" w:unhideWhenUsed="1"/>
-    <w:lsdException w:name="Table Columns 4" w:semiHidden="1" w:unhideWhenUsed="1"/>
-    <w:lsdException w:name="Table Columns 5" w:semiHidden="1" w:unhideWhenUsed="1"/>
-    <w:lsdException w:name="Table Grid 1" w:semiHidden="1" w:unhideWhenUsed="1"/>
-    <w:lsdException w:name="Table Grid 2" w:semiHidden="1" w:unhideWhenUsed="1"/>
-    <w:lsdException w:name="Table Grid 3" w:semiHidden="1" w:unhideWhenUsed="1"/>
-    <w:lsdException w:name="Table Grid 4" w:semiHidden="1" w:unhideWhenUsed="1"/>
-    <w:lsdException w:name="Table Grid 5" w:semiHidden="1" w:unhideWhenUsed="1"/>
-    <w:lsdException w:name="Table Grid 6" w:semiHidden="1" w:unhideWhenUsed="1"/>
-    <w:lsdException w:name="Table Grid 7" w:semiHidden="1" w:unhideWhenUsed="1"/>
-    <w:lsdException w:name="Table Grid 8" w:semiHidden="1" w:unhideWhenUsed="1"/>
-    <w:lsdException w:name="Table List 1" w:semiHidden="1" w:unhideWhenUsed="1"/>
-    <w:lsdException w:name="Table List 2" w:semiHidden="1" w:unhideWhenUsed="1"/>
-    <w:lsdException w:name="Table List 3" w:semiHidden="1" w:unhideWhenUsed="1"/>
-    <w:lsdException w:name="Table List 4" w:semiHidden="1" w:unhideWhenUsed="1"/>
-    <w:lsdException w:name="Table List 5" w:semiHidden="1" w:unhideWhenUsed="1"/>
-    <w:lsdException w:name="Table List 6" w:semiHidden="1" w:unhideWhenUsed="1"/>
-    <w:lsdException w:name="Table List 7" w:semiHidden="1" w:unhideWhenUsed="1"/>
-    <w:lsdException w:name="Table List 8" w:semiHidden="1" w:unhideWhenUsed="1"/>
-    <w:lsdException w:name="Table 3D effects 1" w:semiHidden="1" w:unhideWhenUsed="1"/>
-    <w:lsdException w:name="Table 3D effects 2" w:semiHidden="1" w:unhideWhenUsed="1"/>
-    <w:lsdException w:name="Table 3D effects 3" w:semiHidden="1" w:unhideWhenUsed="1"/>
-    <w:lsdException w:name="Table Contemporary" w:semiHidden="1" w:unhideWhenUsed="1"/>
-    <w:lsdException w:name="Table Elegant" w:semiHidden="1" w:unhideWhenUsed="1"/>
-    <w:lsdException w:name="Table Professional" w:semiHidden="1" w:unhideWhenUsed="1"/>
-    <w:lsdException w:name="Table Subtle 1" w:semiHidden="1" w:unhideWhenUsed="1"/>
-    <w:lsdException w:name="Table Subtle 2" w:semiHidden="1" w:unhideWhenUsed="1"/>
-    <w:lsdException w:name="Table Web 1" w:semiHidden="1" w:unhideWhenUsed="1"/>
-    <w:lsdException w:name="Table Web 2" w:semiHidden="1" w:unhideWhenUsed="1"/>
-    <w:lsdException w:name="Table Web 3" w:semiHidden="1" w:unhideWhenUsed="1"/>
-    <w:lsdException w:name="Balloon Text" w:semiHidden="1" w:unhideWhenUsed="1"/>
-    <w:lsdException w:name="Table Grid" w:uiPriority="39"/>
-    <w:lsdException w:name="Table Theme" w:semiHidden="1" w:unhideWhenUsed="1"/>
-    <w:lsdException w:name="Placeholder Text" w:semiHidden="1"/>
-    <w:lsdException w:name="No Spacing" w:uiPriority="1" w:qFormat="1"/>
-    <w:lsdException w:name="Light Shading" w:uiPriority="60"/>
-    <w:lsdException w:name="Light List" w:uiPriority="61"/>
-    <w:lsdException w:name="Light Grid" w:uiPriority="62"/>
-    <w:lsdException w:name="Medium Shading 1" w:uiPriority="63"/>
-    <w:lsdException w:name="Medium Shading 2" w:uiPriority="64"/>
-    <w:lsdException w:name="Medium List 1" w:uiPriority="65"/>
-    <w:lsdException w:name="Medium List 2" w:uiPriority="66"/>
-    <w:lsdException w:name="Medium Grid 1" w:uiPriority="67"/>
-    <w:lsdException w:name="Medium Grid 2" w:uiPriority="68"/>
-    <w:lsdException w:name="Medium Grid 3" w:uiPriority="69"/>
-    <w:lsdException w:name="Dark List" w:uiPriority="70"/>
-    <w:lsdException w:name="Colorful Shading" w:uiPriority="71"/>
-    <w:lsdException w:name="Colorful List" w:uiPriority="72"/>
-    <w:lsdException w:name="Colorful Grid" w:uiPriority="73"/>
-    <w:lsdException w:name="Light Shading Accent 1" w:uiPriority="60"/>
-    <w:lsdException w:name="Light List Accent 1" w:uiPriority="61"/>
-    <w:lsdException w:name="Light Grid Accent 1" w:uiPriority="62"/>
-    <w:lsdException w:name="Medium Shading 1 Accent 1" w:uiPriority="63"/>
-    <w:lsdException w:name="Medium Shading 2 Accent 1" w:uiPriority="64"/>
-    <w:lsdException w:name="Medium List 1 Accent 1" w:uiPriority="65"/>
-    <w:lsdException w:name="Revision" w:semiHidden="1"/>
-    <w:lsdException w:name="List Paragraph" w:uiPriority="34" w:qFormat="1"/>
-    <w:lsdException w:name="Quote" w:uiPriority="29" w:qFormat="1"/>
-    <w:lsdException w:name="Intense Quote" w:uiPriority="30" w:qFormat="1"/>
-    <w:lsdException w:name="Medium List 2 Accent 1" w:uiPriority="66"/>
-    <w:lsdException w:name="Medium Grid 1 Accent 1" w:uiPriority="67"/>
-    <w:lsdException w:name="Medium Grid 2 Accent 1" w:uiPriority="68"/>
-    <w:lsdException w:name="Medium Grid 3 Accent 1" w:uiPriority="69"/>
-    <w:lsdException w:name="Dark List Accent 1" w:uiPriority="70"/>
-    <w:lsdException w:name="Colorful Shading Accent 1" w:uiPriority="71"/>
-    <w:lsdException w:name="Colorful List Accent 1" w:uiPriority="72"/>
-    <w:lsdException w:name="Colorful Grid Accent 1" w:uiPriority="73"/>
-    <w:lsdException w:name="Light Shading Accent 2" w:uiPriority="60"/>
-    <w:lsdException w:name="Light List Accent 2" w:uiPriority="61"/>
-    <w:lsdException w:name="Light Grid Accent 2" w:uiPriority="62"/>
-    <w:lsdException w:name="Medium Shading 1 Accent 2" w:uiPriority="63"/>
-    <w:lsdException w:name="Medium Shading 2 Accent 2" w:uiPriority="64"/>
-    <w:lsdException w:name="Medium List 1 Accent 2" w:uiPriority="65"/>
-    <w:lsdException w:name="Medium List 2 Accent 2" w:uiPriority="66"/>
-    <w:lsdException w:name="Medium Grid 1 Accent 2" w:uiPriority="67"/>
-    <w:lsdException w:name="Medium Grid 2 Accent 2" w:uiPriority="68"/>
-    <w:lsdException w:name="Medium Grid 3 Accent 2" w:uiPriority="69"/>
-    <w:lsdException w:name="Dark List Accent 2" w:uiPriority="70"/>
-    <w:lsdException w:name="Colorful Shading Accent 2" w:uiPriority="71"/>
-    <w:lsdException w:name="Colorful List Accent 2" w:uiPriority="72"/>
-    <w:lsdException w:name="Colorful Grid Accent 2" w:uiPriority="73"/>
-    <w:lsdException w:name="Light Shading Accent 3" w:uiPriority="60"/>
-    <w:lsdException w:name="Light List Accent 3" w:uiPriority="61"/>
-    <w:lsdException w:name="Light Grid Accent 3" w:uiPriority="62"/>
-    <w:lsdException w:name="Medium Shading 1 Accent 3" w:uiPriority="63"/>
-    <w:lsdException w:name="Medium Shading 2 Accent 3" w:uiPriority="64"/>
-    <w:lsdException w:name="Medium List 1 Accent 3" w:uiPriority="65"/>
-    <w:lsdException w:name="Medium List 2 Accent 3" w:uiPriority="66"/>
-    <w:lsdException w:name="Medium Grid 1 Accent 3" w:uiPriority="67"/>
-    <w:lsdException w:name="Medium Grid 2 Accent 3" w:uiPriority="68"/>
-    <w:lsdException w:name="Medium Grid 3 Accent 3" w:uiPriority="69"/>
-    <w:lsdException w:name="Dark List Accent 3" w:uiPriority="70"/>
-    <w:lsdException w:name="Colorful Shading Accent 3" w:uiPriority="71"/>
-    <w:lsdException w:name="Colorful List Accent 3" w:uiPriority="72"/>
-    <w:lsdException w:name="Colorful Grid Accent 3" w:uiPriority="73"/>
-    <w:lsdException w:name="Light Shading Accent 4" w:uiPriority="60"/>
-    <w:lsdException w:name="Light List Accent 4" w:uiPriority="61"/>
-    <w:lsdException w:name="Light Grid Accent 4" w:uiPriority="62"/>
-    <w:lsdException w:name="Medium Shading 1 Accent 4" w:uiPriority="63"/>
-    <w:lsdException w:name="Medium Shading 2 Accent 4" w:uiPriority="64"/>
-    <w:lsdException w:name="Medium List 1 Accent 4" w:uiPriority="65"/>
-    <w:lsdException w:name="Medium List 2 Accent 4" w:uiPriority="66"/>
-    <w:lsdException w:name="Medium Grid 1 Accent 4" w:uiPriority="67"/>
-    <w:lsdException w:name="Medium Grid 2 Accent 4" w:uiPriority="68"/>
-    <w:lsdException w:name="Medium Grid 3 Accent 4" w:uiPriority="69"/>
-    <w:lsdException w:name="Dark List Accent 4" w:uiPriority="70"/>
-    <w:lsdException w:name="Colorful Shading Accent 4" w:uiPriority="71"/>
-    <w:lsdException w:name="Colorful List Accent 4" w:uiPriority="72"/>
-    <w:lsdException w:name="Colorful Grid Accent 4" w:uiPriority="73"/>
-    <w:lsdException w:name="Light Shading Accent 5" w:uiPriority="60"/>
-    <w:lsdException w:name="Light List Accent 5" w:uiPriority="61"/>
-    <w:lsdException w:name="Light Grid Accent 5" w:uiPriority="62"/>
-    <w:lsdException w:name="Medium Shading 1 Accent 5" w:uiPriority="63"/>
-    <w:lsdException w:name="Medium Shading 2 Accent 5" w:uiPriority="64"/>
-    <w:lsdException w:name="Medium List 1 Accent 5" w:uiPriority="65"/>
-    <w:lsdException w:name="Medium List 2 Accent 5" w:uiPriority="66"/>
-    <w:lsdException w:name="Medium Grid 1 Accent 5" w:uiPriority="67"/>
-    <w:lsdException w:name="Medium Grid 2 Accent 5" w:uiPriority="68"/>
-    <w:lsdException w:name="Medium Grid 3 Accent 5" w:uiPriority="69"/>
-    <w:lsdException w:name="Dark List Accent 5" w:uiPriority="70"/>
-    <w:lsdException w:name="Colorful Shading Accent 5" w:uiPriority="71"/>
-    <w:lsdException w:name="Colorful List Accent 5" w:uiPriority="72"/>
-    <w:lsdException w:name="Colorful Grid Accent 5" w:uiPriority="73"/>
-    <w:lsdException w:name="Light Shading Accent 6" w:uiPriority="60"/>
-    <w:lsdException w:name="Light List Accent 6" w:uiPriority="61"/>
-    <w:lsdException w:name="Light Grid Accent 6" w:uiPriority="62"/>
-    <w:lsdException w:name="Medium Shading 1 Accent 6" w:uiPriority="63"/>
-    <w:lsdException w:name="Medium Shading 2 Accent 6" w:uiPriority="64"/>
-    <w:lsdException w:name="Medium List 1 Accent 6" w:uiPriority="65"/>
-    <w:lsdException w:name="Medium List 2 Accent 6" w:uiPriority="66"/>
-    <w:lsdException w:name="Medium Grid 1 Accent 6" w:uiPriority="67"/>
-    <w:lsdException w:name="Medium Grid 2 Accent 6" w:uiPriority="68"/>
-    <w:lsdException w:name="Medium Grid 3 Accent 6" w:uiPriority="69"/>
-    <w:lsdException w:name="Dark List Accent 6" w:uiPriority="70"/>
-    <w:lsdException w:name="Colorful Shading Accent 6" w:uiPriority="71"/>
-    <w:lsdException w:name="Colorful List Accent 6" w:uiPriority="72"/>
-    <w:lsdException w:name="Colorful Grid Accent 6" w:uiPriority="73"/>
-    <w:lsdException w:name="Subtle Emphasis" w:uiPriority="19" w:qFormat="1"/>
-    <w:lsdException w:name="Intense Emphasis" w:uiPriority="21" w:qFormat="1"/>
-    <w:lsdException w:name="Subtle Reference" w:uiPriority="31" w:qFormat="1"/>
-    <w:lsdException w:name="Intense Reference" w:uiPriority="32" w:qFormat="1"/>
-    <w:lsdException w:name="Book Title" w:uiPriority="33" w:qFormat="1"/>
-    <w:lsdException w:name="Bibliography" w:semiHidden="1" w:uiPriority="37" w:unhideWhenUsed="1"/>
-    <w:lsdException w:name="TOC Heading" w:semiHidden="1" w:uiPriority="39" w:unhideWhenUsed="1" w:qFormat="1"/>
-    <w:lsdException w:name="Plain Table 1" w:uiPriority="41"/>
-    <w:lsdException w:name="Plain Table 2" w:uiPriority="42"/>
-    <w:lsdException w:name="Plain Table 3" w:uiPriority="43"/>
-    <w:lsdException w:name="Plain Table 4" w:uiPriority="44"/>
-    <w:lsdException w:name="Plain Table 5" w:uiPriority="45"/>
-    <w:lsdException w:name="Grid Table Light" w:uiPriority="40"/>
-    <w:lsdException w:name="Grid Table 1 Light" w:uiPriority="46"/>
-    <w:lsdException w:name="Grid Table 2" w:uiPriority="47"/>
-    <w:lsdException w:name="Grid Table 3" w:uiPriority="48"/>
-    <w:lsdException w:name="Grid Table 4" w:uiPriority="49"/>
-    <w:lsdException w:name="Grid Table 5 Dark" w:uiPriority="50"/>
-    <w:lsdException w:name="Grid Table 6 Colorful" w:uiPriority="51"/>
-    <w:lsdException w:name="Grid Table 7 Colorful" w:uiPriority="52"/>
-    <w:lsdException w:name="Grid Table 1 Light Accent 1" w:uiPriority="46"/>
-    <w:lsdException w:name="Grid Table 2 Accent 1" w:uiPriority="47"/>
-    <w:lsdException w:name="Grid Table 3 Accent 1" w:uiPriority="48"/>
-    <w:lsdException w:name="Grid Table 4 Accent 1" w:uiPriority="49"/>
-    <w:lsdException w:name="Grid Table 5 Dark Accent 1" w:uiPriority="50"/>
-    <w:lsdException w:name="Grid Table 6 Colorful Accent 1" w:uiPriority="51"/>
-    <w:lsdException w:name="Grid Table 7 Colorful Accent 1" w:uiPriority="52"/>
-    <w:lsdException w:name="Grid Table 1 Light Accent 2" w:uiPriority="46"/>
-    <w:lsdException w:name="Grid Table 2 Accent 2" w:uiPriority="47"/>
-    <w:lsdException w:name="Grid Table 3 Accent 2" w:uiPriority="48"/>
-    <w:lsdException w:name="Grid Table 4 Accent 2" w:uiPriority="49"/>
-    <w:lsdException w:name="Grid Table 5 Dark Accent 2" w:uiPriority="50"/>
-    <w:lsdException w:name="Grid Table 6 Colorful Accent 2" w:uiPriority="51"/>
-    <w:lsdException w:name="Grid Table 7 Colorful Accent 2" w:uiPriority="52"/>
-    <w:lsdException w:name="Grid Table 1 Light Accent 3" w:uiPriority="46"/>
-    <w:lsdException w:name="Grid Table 2 Accent 3" w:uiPriority="47"/>
-    <w:lsdException w:name="Grid Table 3 Accent 3" w:uiPriority="48"/>
-    <w:lsdException w:name="Grid Table 4 Accent 3" w:uiPriority="49"/>
-    <w:lsdException w:name="Grid Table 5 Dark Accent 3" w:uiPriority="50"/>
-    <w:lsdException w:name="Grid Table 6 Colorful Accent 3" w:uiPriority="51"/>
-    <w:lsdException w:name="Grid Table 7 Colorful Accent 3" w:uiPriority="52"/>
-    <w:lsdException w:name="Grid Table 1 Light Accent 4" w:uiPriority="46"/>
-    <w:lsdException w:name="Grid Table 2 Accent 4" w:uiPriority="47"/>
-    <w:lsdException w:name="Grid Table 3 Accent 4" w:uiPriority="48"/>
-    <w:lsdException w:name="Grid Table 4 Accent 4" w:uiPriority="49"/>
-    <w:lsdException w:name="Grid Table 5 Dark Accent 4" w:uiPriority="50"/>
-    <w:lsdException w:name="Grid Table 6 Colorful Accent 4" w:uiPriority="51"/>
-    <w:lsdException w:name="Grid Table 7 Colorful Accent 4" w:uiPriority="52"/>
-    <w:lsdException w:name="Grid Table 1 Light Accent 5" w:uiPriority="46"/>
-    <w:lsdException w:name="Grid Table 2 Accent 5" w:uiPriority="47"/>
-    <w:lsdException w:name="Grid Table 3 Accent 5" w:uiPriority="48"/>
-    <w:lsdException w:name="Grid Table 4 Accent 5" w:uiPriority="49"/>
-    <w:lsdException w:name="Grid Table 5 Dark Accent 5" w:uiPriority="50"/>
-    <w:lsdException w:name="Grid Table 6 Colorful Accent 5" w:uiPriority="51"/>
-    <w:lsdException w:name="Grid Table 7 Colorful Accent 5" w:uiPriority="52"/>
-    <w:lsdException w:name="Grid Table 1 Light Accent 6" w:uiPriority="46"/>
-    <w:lsdException w:name="Grid Table 2 Accent 6" w:uiPriority="47"/>
-    <w:lsdException w:name="Grid Table 3 Accent 6" w:uiPriority="48"/>
-    <w:lsdException w:name="Grid Table 4 Accent 6" w:uiPriority="49"/>
-    <w:lsdException w:name="Grid Table 5 Dark Accent 6" w:uiPriority="50"/>
-    <w:lsdException w:name="Grid Table 6 Colorful Accent 6" w:uiPriority="51"/>
-    <w:lsdException w:name="Grid Table 7 Colorful Accent 6" w:uiPriority="52"/>
-    <w:lsdException w:name="List Table 1 Light" w:uiPriority="46"/>
-    <w:lsdException w:name="List Table 2" w:uiPriority="47"/>
-    <w:lsdException w:name="List Table 3" w:uiPriority="48"/>
-    <w:lsdException w:name="List Table 4" w:uiPriority="49"/>
-    <w:lsdException w:name="List Table 5 Dark" w:uiPriority="50"/>
-    <w:lsdException w:name="List Table 6 Colorful" w:uiPriority="51"/>
-    <w:lsdException w:name="List Table 7 Colorful" w:uiPriority="52"/>
-    <w:lsdException w:name="List Table 1 Light Accent 1" w:uiPriority="46"/>
-    <w:lsdException w:name="List Table 2 Accent 1" w:uiPriority="47"/>
-    <w:lsdException w:name="List Table 3 Accent 1" w:uiPriority="48"/>
-    <w:lsdException w:name="List Table 4 Accent 1" w:uiPriority="49"/>
-    <w:lsdException w:name="List Table 5 Dark Accent 1" w:uiPriority="50"/>
-    <w:lsdException w:name="List Table 6 Colorful Accent 1" w:uiPriority="51"/>
-    <w:lsdException w:name="List Table 7 Colorful Accent 1" w:uiPriority="52"/>
-    <w:lsdException w:name="List Table 1 Light Accent 2" w:uiPriority="46"/>
-    <w:lsdException w:name="List Table 2 Accent 2" w:uiPriority="47"/>
-    <w:lsdException w:name="List Table 3 Accent 2" w:uiPriority="48"/>
-    <w:lsdException w:name="List Table 4 Accent 2" w:uiPriority="49"/>
-    <w:lsdException w:name="List Table 5 Dark Accent 2" w:uiPriority="50"/>
-    <w:lsdException w:name="List Table 6 Colorful Accent 2" w:uiPriority="51"/>
-    <w:lsdException w:name="List Table 7 Colorful Accent 2" w:uiPriority="52"/>
-    <w:lsdException w:name="List Table 1 Light Accent 3" w:uiPriority="46"/>
-    <w:lsdException w:name="List Table 2 Accent 3" w:uiPriority="47"/>
-    <w:lsdException w:name="List Table 3 Accent 3" w:uiPriority="48"/>
-    <w:lsdException w:name="List Table 4 Accent 3" w:uiPriority="49"/>
-    <w:lsdException w:name="List Table 5 Dark Accent 3" w:uiPriority="50"/>
-    <w:lsdException w:name="List Table 6 Colorful Accent 3" w:uiPriority="51"/>
-    <w:lsdException w:name="List Table 7 Colorful Accent 3" w:uiPriority="52"/>
-    <w:lsdException w:name="List Table 1 Light Accent 4" w:uiPriority="46"/>
-    <w:lsdException w:name="List Table 2 Accent 4" w:uiPriority="47"/>
-    <w:lsdException w:name="List Table 3 Accent 4" w:uiPriority="48"/>
-    <w:lsdException w:name="List Table 4 Accent 4" w:uiPriority="49"/>
-    <w:lsdException w:name="List Table 5 Dark Accent 4" w:uiPriority="50"/>
-    <w:lsdException w:name="List Table 6 Colorful Accent 4" w:uiPriority="51"/>
-    <w:lsdException w:name="List Table 7 Colorful Accent 4" w:uiPriority="52"/>
-    <w:lsdException w:name="List Table 1 Light Accent 5" w:uiPriority="46"/>
-    <w:lsdException w:name="List Table 2 Accent 5" w:uiPriority="47"/>
-    <w:lsdException w:name="List Table 3 Accent 5" w:uiPriority="48"/>
-    <w:lsdException w:name="List Table 4 Accent 5" w:uiPriority="49"/>
-    <w:lsdException w:name="List Table 5 Dark Accent 5" w:uiPriority="50"/>
-    <w:lsdException w:name="List Table 6 Colorful Accent 5" w:uiPriority="51"/>
-    <w:lsdException w:name="List Table 7 Colorful Accent 5" w:uiPriority="52"/>
-    <w:lsdException w:name="List Table 1 Light Accent 6" w:uiPriority="46"/>
-    <w:lsdException w:name="List Table 2 Accent 6" w:uiPriority="47"/>
-    <w:lsdException w:name="List Table 3 Accent 6" w:uiPriority="48"/>
-    <w:lsdException w:name="List Table 4 Accent 6" w:uiPriority="49"/>
-    <w:lsdException w:name="List Table 5 Dark Accent 6" w:uiPriority="50"/>
-    <w:lsdException w:name="List Table 6 Colorful Accent 6" w:uiPriority="51"/>
-    <w:lsdException w:name="List Table 7 Colorful Accent 6" w:uiPriority="52"/>
-    <w:lsdException w:name="Mention" w:semiHidden="1" w:unhideWhenUsed="1"/>
-    <w:lsdException w:name="Smart Hyperlink" w:semiHidden="1" w:unhideWhenUsed="1"/>
-    <w:lsdException w:name="Hashtag" w:semiHidden="1" w:unhideWhenUsed="1"/>
-    <w:lsdException w:name="Unresolved Mention" w:semiHidden="1" w:unhideWhenUsed="1"/>
-  </w:latentStyles>
-  <w:style w:type="paragraph" w:default="1" w:styleId="Norml">
-    <w:name w:val="Normal"/>
-    <w:qFormat/>
-  </w:style>
-  <w:style w:type="character" w:default="1" w:styleId="Bekezdsalapbettpusa">
-    <w:name w:val="Default Paragraph Font"/>
-    <w:uiPriority w:val="1"/>
-    <w:semiHidden/>
-    <w:unhideWhenUsed/>
-  </w:style>
-  <w:style w:type="table" w:default="1" w:styleId="Normltblzat">
-    <w:name w:val="Normal Table"/>
+  <w:style w:type="character" w:styleId="Jegyzethivatkozs">
+    <w:name w:val="annotation reference"/>
+    <w:basedOn w:val="Bekezdsalapbettpusa"/>
     <w:uiPriority w:val="99"/>
     <w:semiHidden/>
     <w:unhideWhenUsed/>
-    <w:tblPr>
-      <w:tblInd w:w="0" w:type="dxa"/>
-      <w:tblCellMar>
-        <w:top w:w="0" w:type="dxa"/>
-        <w:left w:w="108" w:type="dxa"/>
-        <w:bottom w:w="0" w:type="dxa"/>
-        <w:right w:w="108" w:type="dxa"/>
-      </w:tblCellMar>
-    </w:tblPr>
+    <w:rsid w:val="00F343DC"/>
+    <w:rPr>
+      <w:sz w:val="16"/>
+      <w:szCs w:val="16"/>
+    </w:rPr>
   </w:style>
-  <w:style w:type="numbering" w:default="1" w:styleId="Nemlista">
-    <w:name w:val="No List"/>
+  <w:style w:type="paragraph" w:styleId="Jegyzetszveg">
+    <w:name w:val="annotation text"/>
+    <w:basedOn w:val="Norml"/>
+    <w:link w:val="JegyzetszvegChar"/>
     <w:uiPriority w:val="99"/>
     <w:semiHidden/>
     <w:unhideWhenUsed/>
+    <w:rsid w:val="00F343DC"/>
+    <w:pPr>
+      <w:spacing w:line="240" w:lineRule="auto"/>
+    </w:pPr>
+    <w:rPr>
+      <w:sz w:val="20"/>
+      <w:szCs w:val="20"/>
+    </w:rPr>
   </w:style>
-  <w:style w:type="paragraph" w:customStyle="1" w:styleId="E1BA659673D04527B09D26955FF22693">
-    <w:name w:val="E1BA659673D04527B09D26955FF22693"/>
-    <w:rsid w:val="00A41F5D"/>
+  <w:style w:type="character" w:customStyle="1" w:styleId="JegyzetszvegChar">
+    <w:name w:val="Jegyzetszöveg Char"/>
+    <w:basedOn w:val="Bekezdsalapbettpusa"/>
+    <w:link w:val="Jegyzetszveg"/>
+    <w:uiPriority w:val="99"/>
+    <w:semiHidden/>
+    <w:rsid w:val="00F343DC"/>
+    <w:rPr>
+      <w:rFonts w:ascii="Bahnschrift SemiLight" w:hAnsi="Bahnschrift SemiLight"/>
+      <w:sz w:val="20"/>
+      <w:szCs w:val="20"/>
+    </w:rPr>
+  </w:style>
+  <w:style w:type="paragraph" w:styleId="Megjegyzstrgya">
+    <w:name w:val="annotation subject"/>
+    <w:basedOn w:val="Jegyzetszveg"/>
+    <w:next w:val="Jegyzetszveg"/>
+    <w:link w:val="MegjegyzstrgyaChar"/>
+    <w:uiPriority w:val="99"/>
+    <w:semiHidden/>
+    <w:unhideWhenUsed/>
+    <w:rsid w:val="00F343DC"/>
+    <w:rPr>
+      <w:b/>
+      <w:bCs/>
+    </w:rPr>
+  </w:style>
+  <w:style w:type="character" w:customStyle="1" w:styleId="MegjegyzstrgyaChar">
+    <w:name w:val="Megjegyzés tárgya Char"/>
+    <w:basedOn w:val="JegyzetszvegChar"/>
+    <w:link w:val="Megjegyzstrgya"/>
+    <w:uiPriority w:val="99"/>
+    <w:semiHidden/>
+    <w:rsid w:val="00F343DC"/>
+    <w:rPr>
+      <w:rFonts w:ascii="Bahnschrift SemiLight" w:hAnsi="Bahnschrift SemiLight"/>
+      <w:b/>
+      <w:bCs/>
+      <w:sz w:val="20"/>
+      <w:szCs w:val="20"/>
+    </w:rPr>
+  </w:style>
+  <w:style w:type="paragraph" w:styleId="Buborkszveg">
+    <w:name w:val="Balloon Text"/>
+    <w:basedOn w:val="Norml"/>
+    <w:link w:val="BuborkszvegChar"/>
+    <w:uiPriority w:val="99"/>
+    <w:semiHidden/>
+    <w:unhideWhenUsed/>
+    <w:rsid w:val="00F343DC"/>
+    <w:pPr>
+      <w:spacing w:after="0" w:line="240" w:lineRule="auto"/>
+    </w:pPr>
+    <w:rPr>
+      <w:rFonts w:ascii="Segoe UI" w:hAnsi="Segoe UI" w:cs="Segoe UI"/>
+      <w:sz w:val="18"/>
+      <w:szCs w:val="18"/>
+    </w:rPr>
+  </w:style>
+  <w:style w:type="character" w:customStyle="1" w:styleId="BuborkszvegChar">
+    <w:name w:val="Buborékszöveg Char"/>
+    <w:basedOn w:val="Bekezdsalapbettpusa"/>
+    <w:link w:val="Buborkszveg"/>
+    <w:uiPriority w:val="99"/>
+    <w:semiHidden/>
+    <w:rsid w:val="00F343DC"/>
+    <w:rPr>
+      <w:rFonts w:ascii="Segoe UI" w:hAnsi="Segoe UI" w:cs="Segoe UI"/>
+      <w:sz w:val="18"/>
+      <w:szCs w:val="18"/>
+    </w:rPr>
   </w:style>
 </w:styles>
-</file>
-
-<file path=word/glossary/webSettings.xml><?xml version="1.0" encoding="utf-8"?>
-<w:webSettings xmlns:mc="http://schemas.openxmlformats.org/markup-compatibility/2006" xmlns:r="http://schemas.openxmlformats.org/officeDocument/2006/relationships" xmlns:w="http://schemas.openxmlformats.org/wordprocessingml/2006/main" xmlns:w14="http://schemas.microsoft.com/office/word/2010/wordml" xmlns:w15="http://schemas.microsoft.com/office/word/2012/wordml" xmlns:w16cid="http://schemas.microsoft.com/office/word/2016/wordml/cid" xmlns:w16se="http://schemas.microsoft.com/office/word/2015/wordml/symex" mc:Ignorable="w14 w15 w16se w16cid">
-  <w:optimizeForBrowser/>
-  <w:allowPNG/>
-</w:webSettings>
 </file>
 
 <file path=word/theme/theme1.xml><?xml version="1.0" encoding="utf-8"?>
@@ -14424,7 +14373,7 @@
 </file>
 
 <file path=customXml/itemProps1.xml><?xml version="1.0" encoding="utf-8"?>
-<ds:datastoreItem xmlns:ds="http://schemas.openxmlformats.org/officeDocument/2006/customXml" ds:itemID="{50C274DD-47BC-46A1-8C18-C4AC724AB10F}">
+<ds:datastoreItem xmlns:ds="http://schemas.openxmlformats.org/officeDocument/2006/customXml" ds:itemID="{D657D386-350C-4BD9-A625-82A330F3D7B7}">
   <ds:schemaRefs>
     <ds:schemaRef ds:uri="http://schemas.openxmlformats.org/officeDocument/2006/bibliography"/>
   </ds:schemaRefs>

--- a/Doku/FreyasDoku-uj.docx
+++ b/Doku/FreyasDoku-uj.docx
@@ -6071,25 +6071,19 @@
       </w:r>
       <w:proofErr w:type="spellEnd"/>
       <w:r>
-        <w:t xml:space="preserve"> fordítókat, kódkiegészítő eszközöket, grafikus tervezőket és még sok más szolgáltatást is tartalmaz a szoftverfejlesztési folyamat javítása </w:t>
-      </w:r>
-      <w:proofErr w:type="spellStart"/>
-      <w:r>
-        <w:t>érdekében.</w:t>
+        <w:t xml:space="preserve"> fordítókat, kódkiegészítő eszközöket, grafikus tervezőket és még sok más szolgáltatást is tartalmaz a szoftverfejlesztési folyamat javítása érdekében.</w:t>
       </w:r>
     </w:p>
     <w:p>
       <w:pPr>
         <w:pStyle w:val="Cmsor3"/>
       </w:pPr>
-      <w:r>
-        <w:t>phpMyAdmi</w:t>
-      </w:r>
-      <w:proofErr w:type="spellEnd"/>
-      <w:r>
-        <w:t>n</w:t>
+      <w:proofErr w:type="spellStart"/>
+      <w:r>
+        <w:t>phpMyAdmin</w:t>
       </w:r>
       <w:bookmarkEnd w:id="7"/>
+      <w:proofErr w:type="spellEnd"/>
     </w:p>
     <w:p>
       <w:r>
@@ -7574,13 +7568,15 @@
       <w:r>
         <w:br w:type="page"/>
       </w:r>
+      <w:bookmarkStart w:id="26" w:name="_GoBack"/>
+      <w:bookmarkEnd w:id="26"/>
     </w:p>
     <w:p>
       <w:pPr>
         <w:pStyle w:val="Cmsor2"/>
         <w:ind w:left="284"/>
       </w:pPr>
-      <w:bookmarkStart w:id="26" w:name="_Toc192764720"/>
+      <w:bookmarkStart w:id="27" w:name="_Toc192764720"/>
       <w:r>
         <w:rPr>
           <w:rStyle w:val="Cmsor2Char"/>
@@ -7588,7 +7584,7 @@
         <w:lastRenderedPageBreak/>
         <w:t>A rendszer felépítése</w:t>
       </w:r>
-      <w:bookmarkEnd w:id="26"/>
+      <w:bookmarkEnd w:id="27"/>
     </w:p>
     <w:p>
       <w:r>
@@ -7685,11 +7681,11 @@
       <w:pPr>
         <w:pStyle w:val="Cmsor3"/>
       </w:pPr>
-      <w:bookmarkStart w:id="27" w:name="_Toc192764721"/>
+      <w:bookmarkStart w:id="28" w:name="_Toc192764721"/>
       <w:r>
         <w:t>Marketplace</w:t>
       </w:r>
-      <w:bookmarkEnd w:id="27"/>
+      <w:bookmarkEnd w:id="28"/>
     </w:p>
     <w:p>
       <w:r>
@@ -7709,11 +7705,11 @@
       <w:pPr>
         <w:pStyle w:val="Cmsor3"/>
       </w:pPr>
-      <w:bookmarkStart w:id="28" w:name="_Toc192764722"/>
+      <w:bookmarkStart w:id="29" w:name="_Toc192764722"/>
       <w:r>
         <w:t>Weboldal</w:t>
       </w:r>
-      <w:bookmarkEnd w:id="28"/>
+      <w:bookmarkEnd w:id="29"/>
     </w:p>
     <w:p>
       <w:r>
@@ -7763,7 +7759,7 @@
       <w:pPr>
         <w:pStyle w:val="Cmsor3"/>
       </w:pPr>
-      <w:bookmarkStart w:id="29" w:name="_Toc192764723"/>
+      <w:bookmarkStart w:id="30" w:name="_Toc192764723"/>
       <w:proofErr w:type="spellStart"/>
       <w:r>
         <w:t>Dev</w:t>
@@ -7772,7 +7768,7 @@
       <w:r>
         <w:t xml:space="preserve"> app</w:t>
       </w:r>
-      <w:bookmarkEnd w:id="29"/>
+      <w:bookmarkEnd w:id="30"/>
     </w:p>
     <w:p>
       <w:r>
@@ -7792,11 +7788,11 @@
       <w:pPr>
         <w:pStyle w:val="Cmsor3"/>
       </w:pPr>
-      <w:bookmarkStart w:id="30" w:name="_Toc192764724"/>
+      <w:bookmarkStart w:id="31" w:name="_Toc192764724"/>
       <w:r>
         <w:t>REST API</w:t>
       </w:r>
-      <w:bookmarkEnd w:id="30"/>
+      <w:bookmarkEnd w:id="31"/>
     </w:p>
     <w:p>
       <w:r>
@@ -7821,11 +7817,11 @@
       <w:pPr>
         <w:pStyle w:val="Cmsor3"/>
       </w:pPr>
-      <w:bookmarkStart w:id="31" w:name="_Toc192764725"/>
+      <w:bookmarkStart w:id="32" w:name="_Toc192764725"/>
       <w:r>
         <w:t>Konfiguráció</w:t>
       </w:r>
-      <w:bookmarkEnd w:id="31"/>
+      <w:bookmarkEnd w:id="32"/>
     </w:p>
     <w:p>
       <w:pPr>
@@ -7941,14 +7937,14 @@
         <w:pStyle w:val="Cmsor2"/>
         <w:ind w:left="284"/>
       </w:pPr>
-      <w:bookmarkStart w:id="32" w:name="_Toc192764726"/>
       <w:bookmarkStart w:id="33" w:name="_Használati_esetmodell,_szerepkörök"/>
+      <w:bookmarkStart w:id="34" w:name="_Toc192764726"/>
       <w:bookmarkEnd w:id="33"/>
       <w:r>
         <w:lastRenderedPageBreak/>
         <w:t>Használati esetmodell, szerepkörök</w:t>
       </w:r>
-      <w:bookmarkEnd w:id="32"/>
+      <w:bookmarkEnd w:id="34"/>
     </w:p>
     <w:p>
       <w:r>
@@ -7957,10 +7953,10 @@
     </w:p>
     <w:p>
       <w:pPr>
-        <w:pStyle w:val="Cmsor4"/>
-      </w:pPr>
-      <w:r>
-        <w:t>Szerepkörök, jogosultságaik:</w:t>
+        <w:pStyle w:val="Cmsor3"/>
+      </w:pPr>
+      <w:r>
+        <w:t>Szerepkörök, jogosultságaik</w:t>
       </w:r>
     </w:p>
     <w:p>
@@ -8077,8 +8073,14 @@
           <w:ilvl w:val="0"/>
           <w:numId w:val="2"/>
         </w:numPr>
-      </w:pPr>
-      <w:r>
+        <w:rPr>
+          <w:highlight w:val="yellow"/>
+        </w:rPr>
+      </w:pPr>
+      <w:r>
+        <w:rPr>
+          <w:highlight w:val="yellow"/>
+        </w:rPr>
         <w:t>Azonosított felhasználó</w:t>
       </w:r>
     </w:p>
@@ -8204,14 +8206,114 @@
           <w:numId w:val="2"/>
         </w:numPr>
         <w:rPr>
-          <w:highlight w:val="red"/>
-        </w:rPr>
-      </w:pPr>
-      <w:r>
-        <w:rPr>
-          <w:highlight w:val="red"/>
-        </w:rPr>
-        <w:t>saját növények kezelése</w:t>
+          <w:highlight w:val="yellow"/>
+        </w:rPr>
+      </w:pPr>
+      <w:r>
+        <w:rPr>
+          <w:highlight w:val="yellow"/>
+        </w:rPr>
+        <w:t>p</w:t>
+      </w:r>
+      <w:r>
+        <w:rPr>
+          <w:highlight w:val="yellow"/>
+        </w:rPr>
+        <w:t>rofil adatok módosítása</w:t>
+      </w:r>
+    </w:p>
+    <w:p>
+      <w:pPr>
+        <w:pStyle w:val="Listaszerbekezds"/>
+        <w:numPr>
+          <w:ilvl w:val="3"/>
+          <w:numId w:val="2"/>
+        </w:numPr>
+        <w:rPr>
+          <w:highlight w:val="yellow"/>
+        </w:rPr>
+      </w:pPr>
+      <w:r>
+        <w:rPr>
+          <w:highlight w:val="yellow"/>
+        </w:rPr>
+        <w:t>felhasználónév</w:t>
+      </w:r>
+    </w:p>
+    <w:p>
+      <w:pPr>
+        <w:pStyle w:val="Listaszerbekezds"/>
+        <w:numPr>
+          <w:ilvl w:val="3"/>
+          <w:numId w:val="2"/>
+        </w:numPr>
+        <w:rPr>
+          <w:highlight w:val="yellow"/>
+        </w:rPr>
+      </w:pPr>
+      <w:r>
+        <w:rPr>
+          <w:highlight w:val="yellow"/>
+        </w:rPr>
+        <w:t>profilkép</w:t>
+      </w:r>
+    </w:p>
+    <w:p>
+      <w:pPr>
+        <w:pStyle w:val="Listaszerbekezds"/>
+        <w:numPr>
+          <w:ilvl w:val="3"/>
+          <w:numId w:val="2"/>
+        </w:numPr>
+        <w:rPr>
+          <w:highlight w:val="yellow"/>
+        </w:rPr>
+      </w:pPr>
+      <w:r>
+        <w:rPr>
+          <w:highlight w:val="yellow"/>
+        </w:rPr>
+        <w:t>leírás</w:t>
+      </w:r>
+    </w:p>
+    <w:p>
+      <w:pPr>
+        <w:pStyle w:val="Listaszerbekezds"/>
+        <w:numPr>
+          <w:ilvl w:val="0"/>
+          <w:numId w:val="2"/>
+        </w:numPr>
+      </w:pPr>
+      <w:proofErr w:type="spellStart"/>
+      <w:r>
+        <w:t>Stats</w:t>
+      </w:r>
+      <w:proofErr w:type="spellEnd"/>
+    </w:p>
+    <w:p>
+      <w:pPr>
+        <w:pStyle w:val="Listaszerbekezds"/>
+        <w:numPr>
+          <w:ilvl w:val="1"/>
+          <w:numId w:val="2"/>
+        </w:numPr>
+        <w:rPr>
+          <w:highlight w:val="yellow"/>
+        </w:rPr>
+      </w:pPr>
+      <w:proofErr w:type="spellStart"/>
+      <w:r>
+        <w:rPr>
+          <w:highlight w:val="yellow"/>
+        </w:rPr>
+        <w:t>Dev</w:t>
+      </w:r>
+      <w:proofErr w:type="spellEnd"/>
+      <w:r>
+        <w:rPr>
+          <w:highlight w:val="yellow"/>
+        </w:rPr>
+        <w:t xml:space="preserve"> app használata</w:t>
       </w:r>
     </w:p>
     <w:p>
@@ -8229,13 +8331,7 @@
         <w:rPr>
           <w:highlight w:val="yellow"/>
         </w:rPr>
-        <w:t>p</w:t>
-      </w:r>
-      <w:r>
-        <w:rPr>
-          <w:highlight w:val="yellow"/>
-        </w:rPr>
-        <w:t>rofil adatok módosítása</w:t>
+        <w:t>cikkek kezelése</w:t>
       </w:r>
     </w:p>
     <w:p>
@@ -8253,7 +8349,7 @@
         <w:rPr>
           <w:highlight w:val="yellow"/>
         </w:rPr>
-        <w:t>felhasználónév</w:t>
+        <w:t>létrehozás</w:t>
       </w:r>
     </w:p>
     <w:p>
@@ -8271,7 +8367,7 @@
         <w:rPr>
           <w:highlight w:val="yellow"/>
         </w:rPr>
-        <w:t>profilkép</w:t>
+        <w:t>módosítás</w:t>
       </w:r>
     </w:p>
     <w:p>
@@ -8289,7 +8385,25 @@
         <w:rPr>
           <w:highlight w:val="yellow"/>
         </w:rPr>
-        <w:t>leírás</w:t>
+        <w:t>törlés</w:t>
+      </w:r>
+    </w:p>
+    <w:p>
+      <w:pPr>
+        <w:pStyle w:val="Listaszerbekezds"/>
+        <w:numPr>
+          <w:ilvl w:val="2"/>
+          <w:numId w:val="2"/>
+        </w:numPr>
+        <w:rPr>
+          <w:highlight w:val="red"/>
+        </w:rPr>
+      </w:pPr>
+      <w:r>
+        <w:rPr>
+          <w:highlight w:val="red"/>
+        </w:rPr>
+        <w:t>Statisztikák, lekérések megtekintése</w:t>
       </w:r>
     </w:p>
     <w:p>
@@ -8302,7 +8416,7 @@
       </w:pPr>
       <w:proofErr w:type="spellStart"/>
       <w:r>
-        <w:t>Stats</w:t>
+        <w:t>Admin</w:t>
       </w:r>
       <w:proofErr w:type="spellEnd"/>
     </w:p>
@@ -8313,13 +8427,22 @@
           <w:ilvl w:val="1"/>
           <w:numId w:val="2"/>
         </w:numPr>
-      </w:pPr>
-      <w:proofErr w:type="spellStart"/>
-      <w:r>
+        <w:rPr>
+          <w:highlight w:val="yellow"/>
+        </w:rPr>
+      </w:pPr>
+      <w:proofErr w:type="spellStart"/>
+      <w:r>
+        <w:rPr>
+          <w:highlight w:val="yellow"/>
+        </w:rPr>
         <w:t>Dev</w:t>
       </w:r>
       <w:proofErr w:type="spellEnd"/>
       <w:r>
+        <w:rPr>
+          <w:highlight w:val="yellow"/>
+        </w:rPr>
         <w:t xml:space="preserve"> app használata</w:t>
       </w:r>
     </w:p>
@@ -8330,9 +8453,15 @@
           <w:ilvl w:val="2"/>
           <w:numId w:val="2"/>
         </w:numPr>
-      </w:pPr>
-      <w:r>
-        <w:t>cikkek kezelése</w:t>
+        <w:rPr>
+          <w:highlight w:val="yellow"/>
+        </w:rPr>
+      </w:pPr>
+      <w:r>
+        <w:rPr>
+          <w:highlight w:val="yellow"/>
+        </w:rPr>
+        <w:t>Felhasználók kezelése</w:t>
       </w:r>
     </w:p>
     <w:p>
@@ -8342,9 +8471,15 @@
           <w:ilvl w:val="3"/>
           <w:numId w:val="2"/>
         </w:numPr>
-      </w:pPr>
-      <w:r>
-        <w:t>létrehozás</w:t>
+        <w:rPr>
+          <w:highlight w:val="yellow"/>
+        </w:rPr>
+      </w:pPr>
+      <w:r>
+        <w:rPr>
+          <w:highlight w:val="yellow"/>
+        </w:rPr>
+        <w:t>összes fiók megtekintése</w:t>
       </w:r>
     </w:p>
     <w:p>
@@ -8354,9 +8489,69 @@
           <w:ilvl w:val="3"/>
           <w:numId w:val="2"/>
         </w:numPr>
-      </w:pPr>
-      <w:r>
-        <w:t>módosítás</w:t>
+        <w:rPr>
+          <w:highlight w:val="yellow"/>
+        </w:rPr>
+      </w:pPr>
+      <w:r>
+        <w:rPr>
+          <w:highlight w:val="yellow"/>
+        </w:rPr>
+        <w:t>felhasználói adatok kezelése</w:t>
+      </w:r>
+    </w:p>
+    <w:p>
+      <w:pPr>
+        <w:pStyle w:val="Listaszerbekezds"/>
+        <w:numPr>
+          <w:ilvl w:val="4"/>
+          <w:numId w:val="2"/>
+        </w:numPr>
+        <w:rPr>
+          <w:highlight w:val="yellow"/>
+        </w:rPr>
+      </w:pPr>
+      <w:r>
+        <w:rPr>
+          <w:highlight w:val="yellow"/>
+        </w:rPr>
+        <w:t>alapvető adatok módosítása</w:t>
+      </w:r>
+    </w:p>
+    <w:p>
+      <w:pPr>
+        <w:pStyle w:val="Listaszerbekezds"/>
+        <w:numPr>
+          <w:ilvl w:val="4"/>
+          <w:numId w:val="2"/>
+        </w:numPr>
+        <w:rPr>
+          <w:highlight w:val="yellow"/>
+        </w:rPr>
+      </w:pPr>
+      <w:r>
+        <w:rPr>
+          <w:highlight w:val="yellow"/>
+        </w:rPr>
+        <w:t>új jelszó igénylése (felhasználói e-mailre)</w:t>
+      </w:r>
+    </w:p>
+    <w:p>
+      <w:pPr>
+        <w:pStyle w:val="Listaszerbekezds"/>
+        <w:numPr>
+          <w:ilvl w:val="4"/>
+          <w:numId w:val="2"/>
+        </w:numPr>
+        <w:rPr>
+          <w:highlight w:val="yellow"/>
+        </w:rPr>
+      </w:pPr>
+      <w:r>
+        <w:rPr>
+          <w:highlight w:val="yellow"/>
+        </w:rPr>
+        <w:t>fiók törlése</w:t>
       </w:r>
     </w:p>
     <w:p>
@@ -8366,67 +8561,6 @@
           <w:ilvl w:val="3"/>
           <w:numId w:val="2"/>
         </w:numPr>
-      </w:pPr>
-      <w:r>
-        <w:t>törlés</w:t>
-      </w:r>
-    </w:p>
-    <w:p>
-      <w:pPr>
-        <w:pStyle w:val="Listaszerbekezds"/>
-        <w:numPr>
-          <w:ilvl w:val="2"/>
-          <w:numId w:val="2"/>
-        </w:numPr>
-        <w:rPr>
-          <w:highlight w:val="red"/>
-        </w:rPr>
-      </w:pPr>
-      <w:r>
-        <w:rPr>
-          <w:highlight w:val="red"/>
-        </w:rPr>
-        <w:t>Statisztikák, lekérések megtekintése</w:t>
-      </w:r>
-    </w:p>
-    <w:p>
-      <w:pPr>
-        <w:pStyle w:val="Listaszerbekezds"/>
-        <w:numPr>
-          <w:ilvl w:val="0"/>
-          <w:numId w:val="2"/>
-        </w:numPr>
-      </w:pPr>
-      <w:proofErr w:type="spellStart"/>
-      <w:r>
-        <w:t>Admin</w:t>
-      </w:r>
-      <w:proofErr w:type="spellEnd"/>
-    </w:p>
-    <w:p>
-      <w:pPr>
-        <w:pStyle w:val="Listaszerbekezds"/>
-        <w:numPr>
-          <w:ilvl w:val="1"/>
-          <w:numId w:val="2"/>
-        </w:numPr>
-      </w:pPr>
-      <w:proofErr w:type="spellStart"/>
-      <w:r>
-        <w:t>Dev</w:t>
-      </w:r>
-      <w:proofErr w:type="spellEnd"/>
-      <w:r>
-        <w:t xml:space="preserve"> app használata</w:t>
-      </w:r>
-    </w:p>
-    <w:p>
-      <w:pPr>
-        <w:pStyle w:val="Listaszerbekezds"/>
-        <w:numPr>
-          <w:ilvl w:val="2"/>
-          <w:numId w:val="2"/>
-        </w:numPr>
         <w:rPr>
           <w:highlight w:val="yellow"/>
         </w:rPr>
@@ -8435,43 +8569,14 @@
         <w:rPr>
           <w:highlight w:val="yellow"/>
         </w:rPr>
-        <w:t>Felhasználók kezelése</w:t>
-      </w:r>
-    </w:p>
-    <w:p>
-      <w:pPr>
-        <w:pStyle w:val="Listaszerbekezds"/>
-        <w:numPr>
-          <w:ilvl w:val="3"/>
-          <w:numId w:val="2"/>
-        </w:numPr>
+        <w:lastRenderedPageBreak/>
+        <w:t>felhasználó hirdetéseinek kezelése</w:t>
+      </w:r>
+      <w:r>
         <w:rPr>
           <w:highlight w:val="yellow"/>
         </w:rPr>
-      </w:pPr>
-      <w:r>
-        <w:rPr>
-          <w:highlight w:val="yellow"/>
-        </w:rPr>
-        <w:t>összes fiók megtekintése</w:t>
-      </w:r>
-    </w:p>
-    <w:p>
-      <w:pPr>
-        <w:pStyle w:val="Listaszerbekezds"/>
-        <w:numPr>
-          <w:ilvl w:val="3"/>
-          <w:numId w:val="2"/>
-        </w:numPr>
-        <w:rPr>
-          <w:highlight w:val="yellow"/>
-        </w:rPr>
-      </w:pPr>
-      <w:r>
-        <w:rPr>
-          <w:highlight w:val="yellow"/>
-        </w:rPr>
-        <w:t>felhasználói adatok kezelése</w:t>
+        <w:tab/>
       </w:r>
     </w:p>
     <w:p>
@@ -8489,7 +8594,7 @@
         <w:rPr>
           <w:highlight w:val="yellow"/>
         </w:rPr>
-        <w:t>alapvető adatok módosítása</w:t>
+        <w:t>módosítás</w:t>
       </w:r>
     </w:p>
     <w:p>
@@ -8507,85 +8612,6 @@
         <w:rPr>
           <w:highlight w:val="yellow"/>
         </w:rPr>
-        <w:t>új jelszó igénylése (felhasználói e-mailre)</w:t>
-      </w:r>
-    </w:p>
-    <w:p>
-      <w:pPr>
-        <w:pStyle w:val="Listaszerbekezds"/>
-        <w:numPr>
-          <w:ilvl w:val="4"/>
-          <w:numId w:val="2"/>
-        </w:numPr>
-        <w:rPr>
-          <w:highlight w:val="yellow"/>
-        </w:rPr>
-      </w:pPr>
-      <w:r>
-        <w:rPr>
-          <w:highlight w:val="yellow"/>
-        </w:rPr>
-        <w:lastRenderedPageBreak/>
-        <w:t>fiók törlése</w:t>
-      </w:r>
-    </w:p>
-    <w:p>
-      <w:pPr>
-        <w:pStyle w:val="Listaszerbekezds"/>
-        <w:numPr>
-          <w:ilvl w:val="3"/>
-          <w:numId w:val="2"/>
-        </w:numPr>
-        <w:rPr>
-          <w:highlight w:val="yellow"/>
-        </w:rPr>
-      </w:pPr>
-      <w:r>
-        <w:rPr>
-          <w:highlight w:val="yellow"/>
-        </w:rPr>
-        <w:t>felhasználó hirdetéseinek kezelése</w:t>
-      </w:r>
-      <w:r>
-        <w:rPr>
-          <w:highlight w:val="yellow"/>
-        </w:rPr>
-        <w:tab/>
-      </w:r>
-    </w:p>
-    <w:p>
-      <w:pPr>
-        <w:pStyle w:val="Listaszerbekezds"/>
-        <w:numPr>
-          <w:ilvl w:val="4"/>
-          <w:numId w:val="2"/>
-        </w:numPr>
-        <w:rPr>
-          <w:highlight w:val="yellow"/>
-        </w:rPr>
-      </w:pPr>
-      <w:r>
-        <w:rPr>
-          <w:highlight w:val="yellow"/>
-        </w:rPr>
-        <w:t>módosítás</w:t>
-      </w:r>
-    </w:p>
-    <w:p>
-      <w:pPr>
-        <w:pStyle w:val="Listaszerbekezds"/>
-        <w:numPr>
-          <w:ilvl w:val="4"/>
-          <w:numId w:val="2"/>
-        </w:numPr>
-        <w:rPr>
-          <w:highlight w:val="yellow"/>
-        </w:rPr>
-      </w:pPr>
-      <w:r>
-        <w:rPr>
-          <w:highlight w:val="yellow"/>
-        </w:rPr>
         <w:t>törlés</w:t>
       </w:r>
     </w:p>
@@ -8607,22 +8633,87 @@
     </w:p>
     <w:p>
       <w:pPr>
-        <w:pStyle w:val="pldaszveg"/>
-      </w:pPr>
-      <w:proofErr w:type="spellStart"/>
-      <w:r>
+        <w:pStyle w:val="Cmsor3"/>
+      </w:pPr>
+      <w:r>
+        <w:rPr>
+          <w:noProof/>
+        </w:rPr>
         <w:lastRenderedPageBreak/>
-        <w:t>Role</w:t>
-      </w:r>
-      <w:proofErr w:type="spellEnd"/>
-      <w:r>
-        <w:t xml:space="preserve"> halmazábra </w:t>
-      </w:r>
-      <w:proofErr w:type="spellStart"/>
-      <w:r>
-        <w:t>stuff</w:t>
-      </w:r>
-      <w:proofErr w:type="spellEnd"/>
+        <w:drawing>
+          <wp:anchor distT="0" distB="0" distL="114300" distR="114300" simplePos="0" relativeHeight="251667456" behindDoc="1" locked="0" layoutInCell="1" allowOverlap="1" wp14:anchorId="6E19DE95" wp14:editId="0DC5147C">
+            <wp:simplePos x="0" y="0"/>
+            <wp:positionH relativeFrom="page">
+              <wp:align>left</wp:align>
+            </wp:positionH>
+            <wp:positionV relativeFrom="paragraph">
+              <wp:posOffset>240393</wp:posOffset>
+            </wp:positionV>
+            <wp:extent cx="7564980" cy="4255357"/>
+            <wp:effectExtent l="0" t="0" r="0" b="0"/>
+            <wp:wrapTight wrapText="bothSides">
+              <wp:wrapPolygon edited="0">
+                <wp:start x="2611" y="1837"/>
+                <wp:lineTo x="2611" y="18470"/>
+                <wp:lineTo x="19908" y="18470"/>
+                <wp:lineTo x="19908" y="1837"/>
+                <wp:lineTo x="2611" y="1837"/>
+              </wp:wrapPolygon>
+            </wp:wrapTight>
+            <wp:docPr id="1" name="Kép 1"/>
+            <wp:cNvGraphicFramePr>
+              <a:graphicFrameLocks xmlns:a="http://schemas.openxmlformats.org/drawingml/2006/main" noChangeAspect="1"/>
+            </wp:cNvGraphicFramePr>
+            <a:graphic xmlns:a="http://schemas.openxmlformats.org/drawingml/2006/main">
+              <a:graphicData uri="http://schemas.openxmlformats.org/drawingml/2006/picture">
+                <pic:pic xmlns:pic="http://schemas.openxmlformats.org/drawingml/2006/picture">
+                  <pic:nvPicPr>
+                    <pic:cNvPr id="0" name="Picture 1"/>
+                    <pic:cNvPicPr>
+                      <a:picLocks noChangeAspect="1" noChangeArrowheads="1"/>
+                    </pic:cNvPicPr>
+                  </pic:nvPicPr>
+                  <pic:blipFill>
+                    <a:blip r:embed="rId11" cstate="print">
+                      <a:extLst>
+                        <a:ext uri="{28A0092B-C50C-407E-A947-70E740481C1C}">
+                          <a14:useLocalDpi xmlns:a14="http://schemas.microsoft.com/office/drawing/2010/main" val="0"/>
+                        </a:ext>
+                      </a:extLst>
+                    </a:blip>
+                    <a:srcRect/>
+                    <a:stretch>
+                      <a:fillRect/>
+                    </a:stretch>
+                  </pic:blipFill>
+                  <pic:spPr bwMode="auto">
+                    <a:xfrm>
+                      <a:off x="0" y="0"/>
+                      <a:ext cx="7564980" cy="4255357"/>
+                    </a:xfrm>
+                    <a:prstGeom prst="rect">
+                      <a:avLst/>
+                    </a:prstGeom>
+                    <a:noFill/>
+                    <a:ln>
+                      <a:noFill/>
+                    </a:ln>
+                  </pic:spPr>
+                </pic:pic>
+              </a:graphicData>
+            </a:graphic>
+            <wp14:sizeRelH relativeFrom="margin">
+              <wp14:pctWidth>0</wp14:pctWidth>
+            </wp14:sizeRelH>
+            <wp14:sizeRelV relativeFrom="margin">
+              <wp14:pctHeight>0</wp14:pctHeight>
+            </wp14:sizeRelV>
+          </wp:anchor>
+        </w:drawing>
+      </w:r>
+      <w:r>
+        <w:t>Szerepkörök halmazábrája</w:t>
+      </w:r>
       <w:r>
         <w:br w:type="page"/>
       </w:r>
@@ -8632,7 +8723,7 @@
         <w:pStyle w:val="Cmsor2"/>
         <w:ind w:left="284"/>
       </w:pPr>
-      <w:bookmarkStart w:id="34" w:name="_Toc192764727"/>
+      <w:bookmarkStart w:id="35" w:name="_Toc192764727"/>
       <w:r>
         <w:lastRenderedPageBreak/>
         <w:t xml:space="preserve">A rendszer </w:t>
@@ -8640,59 +8731,296 @@
       <w:r>
         <w:t>működése</w:t>
       </w:r>
-      <w:bookmarkEnd w:id="34"/>
+      <w:bookmarkEnd w:id="35"/>
     </w:p>
     <w:p>
       <w:pPr>
         <w:pStyle w:val="Cmsor3"/>
       </w:pPr>
-      <w:bookmarkStart w:id="35" w:name="_Toc192764728"/>
+      <w:bookmarkStart w:id="36" w:name="_Toc192764728"/>
       <w:r>
         <w:t>Adatbázis kapcsolat</w:t>
       </w:r>
-      <w:bookmarkEnd w:id="35"/>
+      <w:bookmarkEnd w:id="36"/>
+    </w:p>
+    <w:p>
+      <w:r>
+        <w:t>Az adatbázisunkat a REST API-</w:t>
+      </w:r>
+      <w:proofErr w:type="spellStart"/>
+      <w:r>
+        <w:t>on</w:t>
+      </w:r>
+      <w:proofErr w:type="spellEnd"/>
+      <w:r>
+        <w:t xml:space="preserve"> keresztül kezeljük. Az API tölti fel adatokkal, valamint az kezeli a weboldalról, és az appokból érkező kéréseket.</w:t>
+      </w:r>
     </w:p>
     <w:p>
       <w:pPr>
         <w:pStyle w:val="Cmsor3"/>
       </w:pPr>
-      <w:bookmarkStart w:id="36" w:name="_Toc192764729"/>
-      <w:r>
-        <w:t>Az MVVM architektúra</w:t>
-      </w:r>
-      <w:bookmarkEnd w:id="36"/>
+      <w:bookmarkStart w:id="37" w:name="_Toc192764729"/>
+      <w:r>
+        <w:t>Az MVVM</w:t>
+      </w:r>
+      <w:r>
+        <w:t xml:space="preserve"> és MVC</w:t>
+      </w:r>
+      <w:r>
+        <w:t xml:space="preserve"> architektúra</w:t>
+      </w:r>
+      <w:bookmarkEnd w:id="37"/>
+    </w:p>
+    <w:p>
+      <w:r>
+        <w:t>A két egy-egy könyvtár struktúrát takar, melyek segítségével hatékonyabban, rendezettebben, és átláthatóbban tudjuk felépíteni az adott programjainkat.</w:t>
+      </w:r>
+    </w:p>
+    <w:p>
+      <w:pPr>
+        <w:pStyle w:val="Cmsor4"/>
+      </w:pPr>
+      <w:r>
+        <w:t>MVVM</w:t>
+      </w:r>
+    </w:p>
+    <w:p>
+      <w:r>
+        <w:t>(</w:t>
+      </w:r>
+      <w:proofErr w:type="spellStart"/>
+      <w:r>
+        <w:t>Model</w:t>
+      </w:r>
+      <w:proofErr w:type="spellEnd"/>
+      <w:r>
+        <w:t xml:space="preserve"> </w:t>
+      </w:r>
+      <w:proofErr w:type="spellStart"/>
+      <w:r>
+        <w:t>View</w:t>
+      </w:r>
+      <w:proofErr w:type="spellEnd"/>
+      <w:r>
+        <w:t xml:space="preserve"> </w:t>
+      </w:r>
+      <w:proofErr w:type="spellStart"/>
+      <w:r>
+        <w:t>ViewModel</w:t>
+      </w:r>
+      <w:proofErr w:type="spellEnd"/>
+      <w:r>
+        <w:t xml:space="preserve">) Ezt a Marketplace-ben, és a </w:t>
+      </w:r>
+      <w:proofErr w:type="spellStart"/>
+      <w:r>
+        <w:t>Dev</w:t>
+      </w:r>
+      <w:proofErr w:type="spellEnd"/>
+      <w:r>
+        <w:t>-appban használjuk</w:t>
+      </w:r>
+    </w:p>
+    <w:p>
+      <w:pPr>
+        <w:pStyle w:val="Cmsor4"/>
+      </w:pPr>
+      <w:r>
+        <w:t>MVC</w:t>
+      </w:r>
+    </w:p>
+    <w:p>
+      <w:r>
+        <w:t>(</w:t>
+      </w:r>
+      <w:proofErr w:type="spellStart"/>
+      <w:r>
+        <w:t>Model</w:t>
+      </w:r>
+      <w:proofErr w:type="spellEnd"/>
+      <w:r>
+        <w:t xml:space="preserve"> </w:t>
+      </w:r>
+      <w:proofErr w:type="spellStart"/>
+      <w:r>
+        <w:t>View</w:t>
+      </w:r>
+      <w:proofErr w:type="spellEnd"/>
+      <w:r>
+        <w:t xml:space="preserve"> </w:t>
+      </w:r>
+      <w:proofErr w:type="spellStart"/>
+      <w:r>
+        <w:t>Controller</w:t>
+      </w:r>
+      <w:proofErr w:type="spellEnd"/>
+      <w:r>
+        <w:t>) Ezt az API-ban</w:t>
+      </w:r>
+      <w:r>
+        <w:t>*</w:t>
+      </w:r>
+      <w:r>
+        <w:t xml:space="preserve"> valamint a weboldalban használjuk</w:t>
+      </w:r>
+    </w:p>
+    <w:p>
+      <w:r>
+        <w:t>Mindkét esetben hasonló a jelentés, és az elemek funkciói</w:t>
+      </w:r>
+      <w:r>
+        <w:t>.</w:t>
+      </w:r>
+    </w:p>
+    <w:p>
+      <w:pPr>
+        <w:pStyle w:val="Listaszerbekezds"/>
+        <w:numPr>
+          <w:ilvl w:val="0"/>
+          <w:numId w:val="19"/>
+        </w:numPr>
+      </w:pPr>
+      <w:proofErr w:type="spellStart"/>
+      <w:r>
+        <w:t>Model</w:t>
+      </w:r>
+      <w:proofErr w:type="spellEnd"/>
+    </w:p>
+    <w:p>
+      <w:pPr>
+        <w:pStyle w:val="Listaszerbekezds"/>
+        <w:ind w:left="1610"/>
+      </w:pPr>
+      <w:r>
+        <w:t xml:space="preserve">A </w:t>
+      </w:r>
+      <w:proofErr w:type="spellStart"/>
+      <w:r>
+        <w:t>model</w:t>
+      </w:r>
+      <w:proofErr w:type="spellEnd"/>
+      <w:r>
+        <w:t>-ek feladata az adott objektum vagy típus adatainak, tulajdonságainak leírása, tárolása</w:t>
+      </w:r>
+    </w:p>
+    <w:p>
+      <w:pPr>
+        <w:pStyle w:val="Listaszerbekezds"/>
+        <w:numPr>
+          <w:ilvl w:val="0"/>
+          <w:numId w:val="19"/>
+        </w:numPr>
+      </w:pPr>
+      <w:proofErr w:type="spellStart"/>
+      <w:r>
+        <w:t>View</w:t>
+      </w:r>
+      <w:proofErr w:type="spellEnd"/>
+    </w:p>
+    <w:p>
+      <w:pPr>
+        <w:pStyle w:val="Listaszerbekezds"/>
+        <w:ind w:left="1610"/>
+      </w:pPr>
+      <w:r>
+        <w:t xml:space="preserve">A </w:t>
+      </w:r>
+      <w:proofErr w:type="spellStart"/>
+      <w:r>
+        <w:t>view</w:t>
+      </w:r>
+      <w:proofErr w:type="spellEnd"/>
+      <w:r>
+        <w:t xml:space="preserve">-k a felhasználó által látott nézetek, túlnyomóan logikai műveletek nélküli frontend fájlok. *Az API-ban nem használunk </w:t>
+      </w:r>
+      <w:proofErr w:type="spellStart"/>
+      <w:r>
+        <w:t>view-kat</w:t>
+      </w:r>
+      <w:proofErr w:type="spellEnd"/>
+      <w:r>
+        <w:t>, hiszen annak nincs frontend-része.</w:t>
+      </w:r>
+    </w:p>
+    <w:p>
+      <w:pPr>
+        <w:pStyle w:val="Listaszerbekezds"/>
+        <w:numPr>
+          <w:ilvl w:val="0"/>
+          <w:numId w:val="19"/>
+        </w:numPr>
+      </w:pPr>
+      <w:proofErr w:type="spellStart"/>
+      <w:r>
+        <w:t>ViewModel</w:t>
+      </w:r>
+      <w:proofErr w:type="spellEnd"/>
+      <w:r>
+        <w:t>/</w:t>
+      </w:r>
+      <w:proofErr w:type="spellStart"/>
+      <w:r>
+        <w:t>Controller</w:t>
+      </w:r>
+      <w:proofErr w:type="spellEnd"/>
+    </w:p>
+    <w:p>
+      <w:pPr>
+        <w:pStyle w:val="Listaszerbekezds"/>
+        <w:ind w:left="1610"/>
+      </w:pPr>
+      <w:r>
+        <w:t xml:space="preserve">Ezeknek feladata a logikai műveletek kezelése, a </w:t>
+      </w:r>
+      <w:proofErr w:type="spellStart"/>
+      <w:r>
+        <w:t>view</w:t>
+      </w:r>
+      <w:proofErr w:type="spellEnd"/>
+      <w:r>
+        <w:t xml:space="preserve">-k és a </w:t>
+      </w:r>
+      <w:proofErr w:type="spellStart"/>
+      <w:r>
+        <w:t>Modelek</w:t>
+      </w:r>
+      <w:proofErr w:type="spellEnd"/>
+      <w:r>
+        <w:t xml:space="preserve"> összekapcsolása.</w:t>
+      </w:r>
     </w:p>
     <w:p>
       <w:pPr>
         <w:pStyle w:val="Cmsor3"/>
       </w:pPr>
-      <w:bookmarkStart w:id="37" w:name="_Toc192764730"/>
+      <w:bookmarkStart w:id="38" w:name="_Toc192764730"/>
       <w:r>
         <w:t>Validáció és űrlapok</w:t>
       </w:r>
-      <w:bookmarkEnd w:id="37"/>
+      <w:bookmarkEnd w:id="38"/>
     </w:p>
     <w:p>
       <w:pPr>
         <w:pStyle w:val="Cmsor3"/>
       </w:pPr>
-      <w:bookmarkStart w:id="38" w:name="_Toc192764731"/>
+      <w:bookmarkStart w:id="39" w:name="_Toc192764731"/>
       <w:proofErr w:type="spellStart"/>
       <w:r>
         <w:t>Autentikáció</w:t>
       </w:r>
-      <w:bookmarkEnd w:id="38"/>
+      <w:bookmarkEnd w:id="39"/>
       <w:proofErr w:type="spellEnd"/>
     </w:p>
     <w:p>
       <w:pPr>
         <w:pStyle w:val="Cmsor3"/>
       </w:pPr>
-      <w:bookmarkStart w:id="39" w:name="_Toc192764732"/>
+      <w:bookmarkStart w:id="40" w:name="_Toc192764732"/>
       <w:r>
         <w:t>….</w:t>
       </w:r>
-      <w:bookmarkEnd w:id="39"/>
+      <w:bookmarkEnd w:id="40"/>
     </w:p>
     <w:p>
       <w:pPr>
@@ -8723,11 +9051,11 @@
         <w:pStyle w:val="Cmsor2"/>
         <w:ind w:left="284"/>
       </w:pPr>
-      <w:bookmarkStart w:id="40" w:name="_Toc192764733"/>
+      <w:bookmarkStart w:id="41" w:name="_Toc192764733"/>
       <w:r>
         <w:t>Tesztelés</w:t>
       </w:r>
-      <w:bookmarkEnd w:id="40"/>
+      <w:bookmarkEnd w:id="41"/>
     </w:p>
     <w:p>
       <w:pPr>
@@ -8752,11 +9080,11 @@
         <w:pStyle w:val="Cmsor2"/>
         <w:ind w:left="284"/>
       </w:pPr>
-      <w:bookmarkStart w:id="41" w:name="_Toc192764734"/>
+      <w:bookmarkStart w:id="42" w:name="_Toc192764734"/>
       <w:r>
         <w:t>Továbbfejlesztési lehetőségek</w:t>
       </w:r>
-      <w:bookmarkEnd w:id="41"/>
+      <w:bookmarkEnd w:id="42"/>
     </w:p>
     <w:p>
       <w:pPr>
@@ -8773,22 +9101,23 @@
         <w:pStyle w:val="Cmsor1"/>
         <w:ind w:left="0"/>
       </w:pPr>
-      <w:bookmarkStart w:id="42" w:name="_Toc192764735"/>
-      <w:r>
+      <w:bookmarkStart w:id="43" w:name="_Toc192764735"/>
+      <w:r>
+        <w:lastRenderedPageBreak/>
         <w:t>Felhasználói dokumentáció</w:t>
       </w:r>
-      <w:bookmarkEnd w:id="42"/>
+      <w:bookmarkEnd w:id="43"/>
     </w:p>
     <w:p>
       <w:pPr>
         <w:pStyle w:val="Cmsor2"/>
         <w:ind w:left="284"/>
       </w:pPr>
-      <w:bookmarkStart w:id="43" w:name="_Toc192764736"/>
+      <w:bookmarkStart w:id="44" w:name="_Toc192764736"/>
       <w:r>
         <w:t>A rendszer használata</w:t>
       </w:r>
-      <w:bookmarkEnd w:id="43"/>
+      <w:bookmarkEnd w:id="44"/>
     </w:p>
     <w:p>
       <w:pPr>
@@ -8850,21 +9179,18 @@
       <w:pPr>
         <w:pStyle w:val="Cmsor3"/>
       </w:pPr>
-      <w:bookmarkStart w:id="44" w:name="_Toc192764737"/>
+      <w:bookmarkStart w:id="45" w:name="_Toc192764737"/>
       <w:r>
         <w:t>MARKETPLACE</w:t>
       </w:r>
-      <w:bookmarkEnd w:id="44"/>
+      <w:bookmarkEnd w:id="45"/>
     </w:p>
     <w:p>
       <w:r>
         <w:t>Az app megnyitásakor először regisztráció, avagy már létező felhasználói fiókkal való bejelentkezés szükséges.</w:t>
       </w:r>
       <w:r>
-        <w:t xml:space="preserve"> </w:t>
-      </w:r>
-      <w:r>
-        <w:t xml:space="preserve">(lásd </w:t>
+        <w:t xml:space="preserve"> (lásd </w:t>
       </w:r>
       <w:hyperlink w:anchor="_Használati_esetmodell,_szerepkörök" w:history="1">
         <w:r>
@@ -8883,31 +9209,7 @@
           <w:rPr>
             <w:rStyle w:val="Hiperhivatkozs"/>
           </w:rPr>
-          <w:t>Hasz</w:t>
-        </w:r>
-        <w:r>
-          <w:rPr>
-            <w:rStyle w:val="Hiperhivatkozs"/>
-          </w:rPr>
-          <w:t>n</w:t>
-        </w:r>
-        <w:r>
-          <w:rPr>
-            <w:rStyle w:val="Hiperhivatkozs"/>
-          </w:rPr>
-          <w:t xml:space="preserve">álati </w:t>
-        </w:r>
-        <w:r>
-          <w:rPr>
-            <w:rStyle w:val="Hiperhivatkozs"/>
-          </w:rPr>
-          <w:t>e</w:t>
-        </w:r>
-        <w:r>
-          <w:rPr>
-            <w:rStyle w:val="Hiperhivatkozs"/>
-          </w:rPr>
-          <w:t>setmodell, szerepkörök</w:t>
+          <w:t>Használati esetmodell, szerepkörök</w:t>
         </w:r>
       </w:hyperlink>
       <w:r>
@@ -8971,8 +9273,6 @@
       <w:r>
         <w:t>, terület</w:t>
       </w:r>
-      <w:bookmarkStart w:id="45" w:name="_GoBack"/>
-      <w:bookmarkEnd w:id="45"/>
     </w:p>
     <w:p>
       <w:pPr>
@@ -9047,7 +9347,6 @@
         </w:numPr>
       </w:pPr>
       <w:r>
-        <w:lastRenderedPageBreak/>
         <w:t>Saját hirdetések megtekintése</w:t>
       </w:r>
     </w:p>
@@ -9176,6 +9475,7 @@
         </w:numPr>
       </w:pPr>
       <w:r>
+        <w:lastRenderedPageBreak/>
         <w:t>Hirdetés adatai</w:t>
       </w:r>
     </w:p>
@@ -9332,7 +9632,6 @@
       </w:pPr>
       <w:proofErr w:type="spellStart"/>
       <w:r>
-        <w:lastRenderedPageBreak/>
         <w:t>screenshot</w:t>
       </w:r>
       <w:proofErr w:type="spellEnd"/>
@@ -9540,6 +9839,7 @@
         </w:numPr>
       </w:pPr>
       <w:r>
+        <w:lastRenderedPageBreak/>
         <w:t>Szűrés</w:t>
       </w:r>
     </w:p>
@@ -9648,19 +9948,7 @@
             <w:rStyle w:val="Hiperhivatkozs"/>
           </w:rPr>
           <w:tab/>
-          <w:t>Használati esetmodell, sz</w:t>
-        </w:r>
-        <w:r>
-          <w:rPr>
-            <w:rStyle w:val="Hiperhivatkozs"/>
-          </w:rPr>
-          <w:t>e</w:t>
-        </w:r>
-        <w:r>
-          <w:rPr>
-            <w:rStyle w:val="Hiperhivatkozs"/>
-          </w:rPr>
-          <w:t>repkörök</w:t>
+          <w:t>Használati esetmodell, szerepkörök</w:t>
         </w:r>
       </w:hyperlink>
       <w:r>
@@ -9867,7 +10155,6 @@
         <w:rPr>
           <w:highlight w:val="yellow"/>
         </w:rPr>
-        <w:lastRenderedPageBreak/>
         <w:t>Hirdetések</w:t>
       </w:r>
     </w:p>
@@ -9995,7 +10282,7 @@
           <w:szCs w:val="24"/>
         </w:rPr>
       </w:pPr>
-      <w:hyperlink r:id="rId11" w:history="1">
+      <w:hyperlink r:id="rId12" w:history="1">
         <w:r>
           <w:rPr>
             <w:rStyle w:val="Hiperhivatkozs"/>
@@ -10015,24 +10302,12 @@
           <w:numId w:val="10"/>
         </w:numPr>
       </w:pPr>
-      <w:hyperlink r:id="rId12" w:history="1">
+      <w:hyperlink r:id="rId13" w:anchor="vs-section" w:history="1">
         <w:r>
           <w:rPr>
             <w:rStyle w:val="Hiperhivatkozs"/>
           </w:rPr>
-          <w:t>https://visualstudio.microsoft.com/#vs-se</w:t>
-        </w:r>
-        <w:r>
-          <w:rPr>
-            <w:rStyle w:val="Hiperhivatkozs"/>
-          </w:rPr>
-          <w:t>c</w:t>
-        </w:r>
-        <w:r>
-          <w:rPr>
-            <w:rStyle w:val="Hiperhivatkozs"/>
-          </w:rPr>
-          <w:t>tion</w:t>
+          <w:t>https://visualstudio.microsoft.com/#vs-section</w:t>
         </w:r>
       </w:hyperlink>
     </w:p>
@@ -10044,7 +10319,7 @@
           <w:numId w:val="10"/>
         </w:numPr>
       </w:pPr>
-      <w:hyperlink r:id="rId13" w:history="1">
+      <w:hyperlink r:id="rId14" w:history="1">
         <w:r>
           <w:rPr>
             <w:rStyle w:val="Hiperhivatkozs"/>
@@ -10061,7 +10336,7 @@
           <w:numId w:val="10"/>
         </w:numPr>
       </w:pPr>
-      <w:hyperlink r:id="rId14" w:history="1">
+      <w:hyperlink r:id="rId15" w:history="1">
         <w:r>
           <w:rPr>
             <w:rStyle w:val="Hiperhivatkozs"/>
@@ -10078,7 +10353,7 @@
           <w:numId w:val="10"/>
         </w:numPr>
       </w:pPr>
-      <w:hyperlink r:id="rId15" w:history="1">
+      <w:hyperlink r:id="rId16" w:history="1">
         <w:r>
           <w:rPr>
             <w:rStyle w:val="Hiperhivatkozs"/>
@@ -10095,7 +10370,7 @@
           <w:numId w:val="10"/>
         </w:numPr>
       </w:pPr>
-      <w:hyperlink r:id="rId16" w:history="1">
+      <w:hyperlink r:id="rId17" w:history="1">
         <w:r>
           <w:rPr>
             <w:rStyle w:val="Hiperhivatkozs"/>
@@ -10112,7 +10387,7 @@
           <w:numId w:val="10"/>
         </w:numPr>
       </w:pPr>
-      <w:hyperlink r:id="rId17" w:history="1">
+      <w:hyperlink r:id="rId18" w:history="1">
         <w:r>
           <w:rPr>
             <w:rStyle w:val="Hiperhivatkozs"/>
@@ -10134,7 +10409,7 @@
           <w:u w:val="none"/>
         </w:rPr>
       </w:pPr>
-      <w:hyperlink r:id="rId18" w:history="1">
+      <w:hyperlink r:id="rId19" w:history="1">
         <w:r>
           <w:rPr>
             <w:rStyle w:val="Hiperhivatkozs"/>
@@ -10151,7 +10426,7 @@
           <w:numId w:val="10"/>
         </w:numPr>
       </w:pPr>
-      <w:hyperlink r:id="rId19" w:history="1">
+      <w:hyperlink r:id="rId20" w:history="1">
         <w:r>
           <w:rPr>
             <w:rStyle w:val="Hiperhivatkozs"/>
@@ -10168,7 +10443,7 @@
           <w:numId w:val="10"/>
         </w:numPr>
       </w:pPr>
-      <w:hyperlink r:id="rId20" w:history="1">
+      <w:hyperlink r:id="rId21" w:history="1">
         <w:r>
           <w:rPr>
             <w:rStyle w:val="Hiperhivatkozs"/>
@@ -10185,7 +10460,7 @@
           <w:numId w:val="10"/>
         </w:numPr>
       </w:pPr>
-      <w:hyperlink r:id="rId21" w:history="1">
+      <w:hyperlink r:id="rId22" w:history="1">
         <w:r>
           <w:rPr>
             <w:rStyle w:val="Hiperhivatkozs"/>
@@ -10202,7 +10477,7 @@
           <w:numId w:val="10"/>
         </w:numPr>
       </w:pPr>
-      <w:hyperlink r:id="rId22" w:history="1">
+      <w:hyperlink r:id="rId23" w:history="1">
         <w:r>
           <w:rPr>
             <w:rStyle w:val="Hiperhivatkozs"/>
@@ -10219,7 +10494,7 @@
           <w:numId w:val="10"/>
         </w:numPr>
       </w:pPr>
-      <w:hyperlink r:id="rId23" w:history="1">
+      <w:hyperlink r:id="rId24" w:history="1">
         <w:r>
           <w:rPr>
             <w:rStyle w:val="Hiperhivatkozs"/>
@@ -10236,7 +10511,7 @@
           <w:numId w:val="10"/>
         </w:numPr>
       </w:pPr>
-      <w:hyperlink r:id="rId24" w:history="1">
+      <w:hyperlink r:id="rId25" w:history="1">
         <w:r>
           <w:rPr>
             <w:rStyle w:val="Hiperhivatkozs"/>
@@ -10253,7 +10528,7 @@
           <w:numId w:val="10"/>
         </w:numPr>
       </w:pPr>
-      <w:hyperlink r:id="rId25" w:anchor="meet-laravel" w:history="1">
+      <w:hyperlink r:id="rId26" w:anchor="meet-laravel" w:history="1">
         <w:r>
           <w:rPr>
             <w:rStyle w:val="Hiperhivatkozs"/>
@@ -10270,7 +10545,7 @@
           <w:numId w:val="10"/>
         </w:numPr>
       </w:pPr>
-      <w:hyperlink r:id="rId26" w:history="1">
+      <w:hyperlink r:id="rId27" w:history="1">
         <w:r>
           <w:rPr>
             <w:rStyle w:val="Hiperhivatkozs"/>
@@ -10287,7 +10562,7 @@
           <w:numId w:val="10"/>
         </w:numPr>
       </w:pPr>
-      <w:hyperlink r:id="rId27" w:history="1">
+      <w:hyperlink r:id="rId28" w:history="1">
         <w:r>
           <w:rPr>
             <w:rStyle w:val="Hiperhivatkozs"/>
@@ -10304,7 +10579,7 @@
           <w:numId w:val="10"/>
         </w:numPr>
       </w:pPr>
-      <w:hyperlink r:id="rId28" w:history="1">
+      <w:hyperlink r:id="rId29" w:anchor="additional-resources" w:history="1">
         <w:r>
           <w:rPr>
             <w:rStyle w:val="Hiperhivatkozs"/>
@@ -10321,7 +10596,7 @@
           <w:numId w:val="10"/>
         </w:numPr>
       </w:pPr>
-      <w:hyperlink r:id="rId29" w:history="1">
+      <w:hyperlink r:id="rId30" w:history="1">
         <w:r>
           <w:rPr>
             <w:rStyle w:val="Hiperhivatkozs"/>
@@ -10398,7 +10673,6 @@
         <w:pStyle w:val="pldaszveg"/>
       </w:pPr>
       <w:r>
-        <w:lastRenderedPageBreak/>
         <w:t>forráskód(ok) (</w:t>
       </w:r>
       <w:proofErr w:type="spellStart"/>
@@ -10411,7 +10685,7 @@
       </w:r>
     </w:p>
     <w:sectPr>
-      <w:footerReference w:type="default" r:id="rId30"/>
+      <w:footerReference w:type="default" r:id="rId31"/>
       <w:pgSz w:w="11906" w:h="16838"/>
       <w:pgMar w:top="1418" w:right="1418" w:bottom="1418" w:left="1418" w:header="709" w:footer="709" w:gutter="567"/>
       <w:pgNumType w:start="2"/>
@@ -11358,7 +11632,7 @@
   <w:abstractNum w:abstractNumId="7" w15:restartNumberingAfterBreak="0">
     <w:nsid w:val="427A7A5F"/>
     <w:multiLevelType w:val="hybridMultilevel"/>
-    <w:tmpl w:val="BF4EB412"/>
+    <w:tmpl w:val="A4142CE8"/>
     <w:lvl w:ilvl="0" w:tplc="040E0001">
       <w:start w:val="1"/>
       <w:numFmt w:val="bullet"/>
@@ -14373,7 +14647,7 @@
 </file>
 
 <file path=customXml/itemProps1.xml><?xml version="1.0" encoding="utf-8"?>
-<ds:datastoreItem xmlns:ds="http://schemas.openxmlformats.org/officeDocument/2006/customXml" ds:itemID="{D657D386-350C-4BD9-A625-82A330F3D7B7}">
+<ds:datastoreItem xmlns:ds="http://schemas.openxmlformats.org/officeDocument/2006/customXml" ds:itemID="{388E4CF9-E6F8-48C6-804A-0DFFCB6F5290}">
   <ds:schemaRefs>
     <ds:schemaRef ds:uri="http://schemas.openxmlformats.org/officeDocument/2006/bibliography"/>
   </ds:schemaRefs>

--- a/Doku/FreyasDoku-uj.docx
+++ b/Doku/FreyasDoku-uj.docx
@@ -4277,7 +4277,21 @@
                 <w:rStyle w:val="Hiperhivatkozs"/>
                 <w:noProof/>
               </w:rPr>
-              <w:t>Használati esetmodell, szerepkörök</w:t>
+              <w:t>Használati eset</w:t>
+            </w:r>
+            <w:r>
+              <w:rPr>
+                <w:rStyle w:val="Hiperhivatkozs"/>
+                <w:noProof/>
+              </w:rPr>
+              <w:t>m</w:t>
+            </w:r>
+            <w:r>
+              <w:rPr>
+                <w:rStyle w:val="Hiperhivatkozs"/>
+                <w:noProof/>
+              </w:rPr>
+              <w:t>odell, szerepkörök</w:t>
             </w:r>
             <w:r>
               <w:rPr>
@@ -4879,7 +4893,21 @@
                 <w:rStyle w:val="Hiperhivatkozs"/>
                 <w:noProof/>
               </w:rPr>
-              <w:t>Tesztelés</w:t>
+              <w:t>Tes</w:t>
+            </w:r>
+            <w:r>
+              <w:rPr>
+                <w:rStyle w:val="Hiperhivatkozs"/>
+                <w:noProof/>
+              </w:rPr>
+              <w:t>z</w:t>
+            </w:r>
+            <w:r>
+              <w:rPr>
+                <w:rStyle w:val="Hiperhivatkozs"/>
+                <w:noProof/>
+              </w:rPr>
+              <w:t>telés</w:t>
             </w:r>
             <w:r>
               <w:rPr>
@@ -7328,37 +7356,6 @@
       <w:r>
         <w:t xml:space="preserve"> egy PHP függőségkezelési eszköz. Lehetővé teszi, hogy deklarálja azokat a könyvtárakat, amelyektől a projektje függ, és kezeli (telepíti/frissíti) azokat az Ön helyett.</w:t>
       </w:r>
-    </w:p>
-    <w:p>
-      <w:pPr>
-        <w:pStyle w:val="pldaszveg"/>
-        <w:rPr>
-          <w:iCs/>
-        </w:rPr>
-      </w:pPr>
-      <w:proofErr w:type="spellStart"/>
-      <w:r>
-        <w:t>Nacs</w:t>
-      </w:r>
-      <w:proofErr w:type="spellEnd"/>
-      <w:r>
-        <w:t xml:space="preserve"> kép </w:t>
-      </w:r>
-      <w:proofErr w:type="spellStart"/>
-      <w:r>
-        <w:t>stuff</w:t>
-      </w:r>
-      <w:proofErr w:type="spellEnd"/>
-    </w:p>
-    <w:p>
-      <w:pPr>
-        <w:pStyle w:val="pldaszveg"/>
-      </w:pPr>
-      <w:proofErr w:type="spellStart"/>
-      <w:r>
-        <w:t>stuff</w:t>
-      </w:r>
-      <w:proofErr w:type="spellEnd"/>
       <w:r>
         <w:br w:type="page"/>
       </w:r>
@@ -7385,15 +7382,105 @@
       </w:r>
       <w:proofErr w:type="spellEnd"/>
       <w:r>
-        <w:t xml:space="preserve"> REST API-t és annak migrációit, </w:t>
-      </w:r>
-      <w:proofErr w:type="spellStart"/>
-      <w:r>
-        <w:t>seedereit</w:t>
-      </w:r>
-      <w:proofErr w:type="spellEnd"/>
-      <w:r>
-        <w:t xml:space="preserve"> használjuk, ennek felépítéséről használatáról </w:t>
+        <w:t xml:space="preserve"> </w:t>
+      </w:r>
+      <w:hyperlink w:anchor="_REST_API" w:history="1">
+        <w:r>
+          <w:rPr>
+            <w:rStyle w:val="Hiperhivatkozs"/>
+          </w:rPr>
+          <w:t>RE</w:t>
+        </w:r>
+        <w:r>
+          <w:rPr>
+            <w:rStyle w:val="Hiperhivatkozs"/>
+          </w:rPr>
+          <w:t>S</w:t>
+        </w:r>
+        <w:r>
+          <w:rPr>
+            <w:rStyle w:val="Hiperhivatkozs"/>
+          </w:rPr>
+          <w:t>T API</w:t>
+        </w:r>
+      </w:hyperlink>
+      <w:r>
+        <w:t>-t</w:t>
+      </w:r>
+      <w:r>
+        <w:t xml:space="preserve"> </w:t>
+      </w:r>
+      <w:r>
+        <w:t>használunk.</w:t>
+      </w:r>
+      <w:r>
+        <w:br/>
+      </w:r>
+    </w:p>
+    <w:p>
+      <w:pPr>
+        <w:rPr>
+          <w:i/>
+        </w:rPr>
+      </w:pPr>
+      <w:r>
+        <w:rPr>
+          <w:i/>
+        </w:rPr>
+        <w:t xml:space="preserve">Ahol képet küldünk vagy fogadunk, ott a képet az adatbázisban nem tároljuk, csak az </w:t>
+      </w:r>
+      <w:proofErr w:type="spellStart"/>
+      <w:r>
+        <w:rPr>
+          <w:i/>
+        </w:rPr>
+        <w:t>api</w:t>
+      </w:r>
+      <w:proofErr w:type="spellEnd"/>
+      <w:r>
+        <w:rPr>
+          <w:i/>
+        </w:rPr>
+        <w:t xml:space="preserve"> alap </w:t>
+      </w:r>
+      <w:proofErr w:type="spellStart"/>
+      <w:r>
+        <w:rPr>
+          <w:i/>
+        </w:rPr>
+        <w:t>url-jéhez</w:t>
+      </w:r>
+      <w:proofErr w:type="spellEnd"/>
+      <w:r>
+        <w:rPr>
+          <w:i/>
+        </w:rPr>
+        <w:t xml:space="preserve"> csatolandó feltétlen szükséges elérési útvonalat. A teljes elérési útvonalat a GET </w:t>
+      </w:r>
+      <w:proofErr w:type="spellStart"/>
+      <w:r>
+        <w:rPr>
+          <w:i/>
+        </w:rPr>
+        <w:t>request</w:t>
+      </w:r>
+      <w:proofErr w:type="spellEnd"/>
+      <w:r>
+        <w:rPr>
+          <w:i/>
+        </w:rPr>
+        <w:t xml:space="preserve"> adja vissza.</w:t>
+      </w:r>
+    </w:p>
+    <w:p>
+      <w:r>
+        <w:t>Pl.:</w:t>
+      </w:r>
+      <w:r>
+        <w:t xml:space="preserve"> </w:t>
+      </w:r>
+      <w:r>
+        <w:t>http://localhost:8069/storage/public/articles/articles_a2b384ec-a788-45df-9d67-fe0cf2194da3.webp</w:t>
       </w:r>
     </w:p>
     <w:p>
@@ -7483,68 +7570,3273 @@
     </w:p>
     <w:p>
       <w:pPr>
+        <w:pStyle w:val="Cmsor3"/>
+      </w:pPr>
+      <w:bookmarkStart w:id="25" w:name="_Toc192764719"/>
+      <w:bookmarkStart w:id="26" w:name="_Táblák"/>
+      <w:bookmarkEnd w:id="26"/>
+      <w:r>
+        <w:t>Táblák</w:t>
+      </w:r>
+      <w:bookmarkEnd w:id="25"/>
+    </w:p>
+    <w:p>
+      <w:pPr>
+        <w:pStyle w:val="Cmsor4"/>
+      </w:pPr>
+      <w:proofErr w:type="spellStart"/>
+      <w:r>
+        <w:t>plants</w:t>
+      </w:r>
+      <w:proofErr w:type="spellEnd"/>
+    </w:p>
+    <w:p>
+      <w:r>
+        <w:t xml:space="preserve">A </w:t>
+      </w:r>
+      <w:proofErr w:type="spellStart"/>
+      <w:r>
+        <w:t>plants</w:t>
+      </w:r>
+      <w:proofErr w:type="spellEnd"/>
+      <w:r>
+        <w:t xml:space="preserve"> táblában általános adatokat tárolunk különféle </w:t>
+      </w:r>
+      <w:proofErr w:type="spellStart"/>
+      <w:r>
+        <w:t>növenyekről</w:t>
+      </w:r>
+      <w:proofErr w:type="spellEnd"/>
+      <w:r>
+        <w:t xml:space="preserve">. </w:t>
+      </w:r>
+      <w:r>
+        <w:t>A rendszer indulásakor statikus adatokkal töltődik fel.</w:t>
+      </w:r>
+      <w:r>
+        <w:t xml:space="preserve"> </w:t>
+      </w:r>
+      <w:r>
+        <w:t>O</w:t>
+      </w:r>
+      <w:r>
+        <w:t>szlopai:</w:t>
+      </w:r>
+    </w:p>
+    <w:p>
+      <w:pPr>
         <w:pStyle w:val="Listaszerbekezds"/>
         <w:numPr>
           <w:ilvl w:val="0"/>
-          <w:numId w:val="18"/>
-        </w:numPr>
-      </w:pPr>
-      <w:r>
-        <w:t>parancs a</w:t>
+          <w:numId w:val="24"/>
+        </w:numPr>
+      </w:pPr>
+      <w:proofErr w:type="spellStart"/>
+      <w:r>
+        <w:t>id</w:t>
+      </w:r>
+      <w:proofErr w:type="spellEnd"/>
+    </w:p>
+    <w:p>
+      <w:pPr>
+        <w:pStyle w:val="Listaszerbekezds"/>
+        <w:numPr>
+          <w:ilvl w:val="1"/>
+          <w:numId w:val="24"/>
+        </w:numPr>
+      </w:pPr>
+      <w:r>
+        <w:t>Elsődleges kulcs</w:t>
+      </w:r>
+    </w:p>
+    <w:p>
+      <w:pPr>
+        <w:pStyle w:val="Listaszerbekezds"/>
+        <w:numPr>
+          <w:ilvl w:val="1"/>
+          <w:numId w:val="24"/>
+        </w:numPr>
+      </w:pPr>
+      <w:r>
+        <w:t>Szám</w:t>
+      </w:r>
+    </w:p>
+    <w:p>
+      <w:pPr>
+        <w:pStyle w:val="Listaszerbekezds"/>
+        <w:numPr>
+          <w:ilvl w:val="1"/>
+          <w:numId w:val="24"/>
+        </w:numPr>
+      </w:pPr>
+      <w:r>
+        <w:t>Pl.: 3</w:t>
+      </w:r>
+    </w:p>
+    <w:p>
+      <w:pPr>
+        <w:pStyle w:val="Listaszerbekezds"/>
+        <w:numPr>
+          <w:ilvl w:val="0"/>
+          <w:numId w:val="24"/>
+        </w:numPr>
+      </w:pPr>
+      <w:proofErr w:type="spellStart"/>
+      <w:r>
+        <w:t>name</w:t>
+      </w:r>
+      <w:proofErr w:type="spellEnd"/>
+    </w:p>
+    <w:p>
+      <w:pPr>
+        <w:pStyle w:val="Listaszerbekezds"/>
+        <w:numPr>
+          <w:ilvl w:val="1"/>
+          <w:numId w:val="24"/>
+        </w:numPr>
+      </w:pPr>
+      <w:r>
+        <w:t>Leíró tulajdonság</w:t>
+      </w:r>
+    </w:p>
+    <w:p>
+      <w:pPr>
+        <w:pStyle w:val="Listaszerbekezds"/>
+        <w:numPr>
+          <w:ilvl w:val="1"/>
+          <w:numId w:val="24"/>
+        </w:numPr>
+      </w:pPr>
+      <w:r>
+        <w:t>A növény neve magyarul</w:t>
+      </w:r>
+    </w:p>
+    <w:p>
+      <w:pPr>
+        <w:pStyle w:val="Listaszerbekezds"/>
+        <w:numPr>
+          <w:ilvl w:val="1"/>
+          <w:numId w:val="24"/>
+        </w:numPr>
+      </w:pPr>
+      <w:r>
+        <w:t>Szöveg</w:t>
+      </w:r>
+    </w:p>
+    <w:p>
+      <w:pPr>
+        <w:pStyle w:val="Listaszerbekezds"/>
+        <w:numPr>
+          <w:ilvl w:val="1"/>
+          <w:numId w:val="24"/>
+        </w:numPr>
+      </w:pPr>
+      <w:r>
+        <w:t>Pl.: Banán</w:t>
+      </w:r>
+    </w:p>
+    <w:p>
+      <w:pPr>
+        <w:pStyle w:val="Listaszerbekezds"/>
+        <w:numPr>
+          <w:ilvl w:val="0"/>
+          <w:numId w:val="24"/>
+        </w:numPr>
+      </w:pPr>
+      <w:proofErr w:type="spellStart"/>
+      <w:r>
+        <w:t>latin_name</w:t>
+      </w:r>
+      <w:proofErr w:type="spellEnd"/>
+    </w:p>
+    <w:p>
+      <w:pPr>
+        <w:pStyle w:val="Listaszerbekezds"/>
+        <w:numPr>
+          <w:ilvl w:val="1"/>
+          <w:numId w:val="24"/>
+        </w:numPr>
+      </w:pPr>
+      <w:r>
+        <w:t>Leíró tulajdonság</w:t>
+      </w:r>
+    </w:p>
+    <w:p>
+      <w:pPr>
+        <w:pStyle w:val="Listaszerbekezds"/>
+        <w:numPr>
+          <w:ilvl w:val="1"/>
+          <w:numId w:val="24"/>
+        </w:numPr>
+      </w:pPr>
+      <w:r>
+        <w:t xml:space="preserve">A növény neve </w:t>
+      </w:r>
+      <w:proofErr w:type="spellStart"/>
+      <w:r>
+        <w:t>latinul</w:t>
+      </w:r>
+      <w:proofErr w:type="spellEnd"/>
+    </w:p>
+    <w:p>
+      <w:pPr>
+        <w:pStyle w:val="Listaszerbekezds"/>
+        <w:numPr>
+          <w:ilvl w:val="1"/>
+          <w:numId w:val="24"/>
+        </w:numPr>
+      </w:pPr>
+      <w:r>
+        <w:t>Szöveg</w:t>
+      </w:r>
+    </w:p>
+    <w:p>
+      <w:pPr>
+        <w:pStyle w:val="Listaszerbekezds"/>
+        <w:numPr>
+          <w:ilvl w:val="1"/>
+          <w:numId w:val="24"/>
+        </w:numPr>
+      </w:pPr>
+      <w:r>
+        <w:t xml:space="preserve">Pl.: </w:t>
+      </w:r>
+      <w:proofErr w:type="spellStart"/>
+      <w:r>
+        <w:t>Musa</w:t>
+      </w:r>
+      <w:proofErr w:type="spellEnd"/>
+    </w:p>
+    <w:p>
+      <w:pPr>
+        <w:pStyle w:val="Listaszerbekezds"/>
+        <w:numPr>
+          <w:ilvl w:val="0"/>
+          <w:numId w:val="24"/>
+        </w:numPr>
+      </w:pPr>
+      <w:proofErr w:type="spellStart"/>
+      <w:r>
+        <w:t>type_id</w:t>
+      </w:r>
+      <w:proofErr w:type="spellEnd"/>
+    </w:p>
+    <w:p>
+      <w:pPr>
+        <w:pStyle w:val="Listaszerbekezds"/>
+        <w:numPr>
+          <w:ilvl w:val="1"/>
+          <w:numId w:val="24"/>
+        </w:numPr>
+      </w:pPr>
+      <w:r>
+        <w:t>Idegen kulcs</w:t>
+      </w:r>
+    </w:p>
+    <w:p>
+      <w:pPr>
+        <w:pStyle w:val="Listaszerbekezds"/>
+        <w:numPr>
+          <w:ilvl w:val="1"/>
+          <w:numId w:val="24"/>
+        </w:numPr>
+      </w:pPr>
+      <w:r>
+        <w:t xml:space="preserve">A növény </w:t>
+      </w:r>
+      <w:r>
+        <w:t>típus</w:t>
+      </w:r>
+      <w:r>
+        <w:t xml:space="preserve">ának </w:t>
+      </w:r>
+      <w:r>
+        <w:t xml:space="preserve">azonosító </w:t>
+      </w:r>
+      <w:r>
+        <w:t>száma</w:t>
+      </w:r>
+    </w:p>
+    <w:p>
+      <w:pPr>
+        <w:pStyle w:val="Listaszerbekezds"/>
+        <w:numPr>
+          <w:ilvl w:val="1"/>
+          <w:numId w:val="24"/>
+        </w:numPr>
+      </w:pPr>
+      <w:r>
+        <w:t>Szám</w:t>
+      </w:r>
+    </w:p>
+    <w:p>
+      <w:pPr>
+        <w:pStyle w:val="Listaszerbekezds"/>
+        <w:numPr>
+          <w:ilvl w:val="1"/>
+          <w:numId w:val="24"/>
+        </w:numPr>
+      </w:pPr>
+      <w:r>
+        <w:t>Pl.: 1</w:t>
+      </w:r>
+    </w:p>
+    <w:p>
+      <w:r>
+        <w:t xml:space="preserve">A </w:t>
+      </w:r>
+      <w:proofErr w:type="spellStart"/>
+      <w:r>
+        <w:t>plants</w:t>
+      </w:r>
+      <w:proofErr w:type="spellEnd"/>
+      <w:r>
+        <w:t xml:space="preserve"> táblához csatlakozik a </w:t>
+      </w:r>
+      <w:proofErr w:type="spellStart"/>
+      <w:r>
+        <w:t>types</w:t>
+      </w:r>
+      <w:proofErr w:type="spellEnd"/>
+      <w:r>
+        <w:t xml:space="preserve"> szótár tábla</w:t>
+      </w:r>
+      <w:r>
+        <w:t xml:space="preserve">, mely a </w:t>
+      </w:r>
+      <w:proofErr w:type="spellStart"/>
+      <w:r>
+        <w:t>növéyn</w:t>
+      </w:r>
+      <w:proofErr w:type="spellEnd"/>
+      <w:r>
+        <w:t xml:space="preserve"> típusokat tárolja. </w:t>
+      </w:r>
+      <w:r>
+        <w:t xml:space="preserve">A rendszer indulásakor statikus adatokkal töltődik fel. </w:t>
+      </w:r>
+      <w:r>
+        <w:t>O</w:t>
+      </w:r>
+      <w:r>
+        <w:t>szlopai:</w:t>
+      </w:r>
+    </w:p>
+    <w:p>
+      <w:pPr>
+        <w:pStyle w:val="Listaszerbekezds"/>
+        <w:numPr>
+          <w:ilvl w:val="0"/>
+          <w:numId w:val="25"/>
+        </w:numPr>
+      </w:pPr>
+      <w:proofErr w:type="spellStart"/>
+      <w:r>
+        <w:lastRenderedPageBreak/>
+        <w:t>id</w:t>
+      </w:r>
+      <w:proofErr w:type="spellEnd"/>
+    </w:p>
+    <w:p>
+      <w:pPr>
+        <w:pStyle w:val="Listaszerbekezds"/>
+        <w:numPr>
+          <w:ilvl w:val="1"/>
+          <w:numId w:val="25"/>
+        </w:numPr>
+      </w:pPr>
+      <w:r>
+        <w:t>Elsődleges kulcs</w:t>
+      </w:r>
+    </w:p>
+    <w:p>
+      <w:pPr>
+        <w:pStyle w:val="Listaszerbekezds"/>
+        <w:numPr>
+          <w:ilvl w:val="1"/>
+          <w:numId w:val="25"/>
+        </w:numPr>
+      </w:pPr>
+      <w:r>
+        <w:t>Szám</w:t>
+      </w:r>
+    </w:p>
+    <w:p>
+      <w:pPr>
+        <w:pStyle w:val="Listaszerbekezds"/>
+        <w:numPr>
+          <w:ilvl w:val="1"/>
+          <w:numId w:val="25"/>
+        </w:numPr>
+      </w:pPr>
+      <w:r>
+        <w:t>Pl.: 1</w:t>
+      </w:r>
+    </w:p>
+    <w:p>
+      <w:pPr>
+        <w:pStyle w:val="Listaszerbekezds"/>
+        <w:numPr>
+          <w:ilvl w:val="0"/>
+          <w:numId w:val="25"/>
+        </w:numPr>
+      </w:pPr>
+      <w:proofErr w:type="spellStart"/>
+      <w:r>
+        <w:t>name</w:t>
+      </w:r>
+      <w:proofErr w:type="spellEnd"/>
+    </w:p>
+    <w:p>
+      <w:pPr>
+        <w:pStyle w:val="Listaszerbekezds"/>
+        <w:numPr>
+          <w:ilvl w:val="1"/>
+          <w:numId w:val="25"/>
+        </w:numPr>
+      </w:pPr>
+      <w:r>
+        <w:t>Leíró tulajdonság</w:t>
+      </w:r>
+    </w:p>
+    <w:p>
+      <w:pPr>
+        <w:pStyle w:val="Listaszerbekezds"/>
+        <w:numPr>
+          <w:ilvl w:val="1"/>
+          <w:numId w:val="25"/>
+        </w:numPr>
+      </w:pPr>
+      <w:r>
+        <w:t xml:space="preserve">A </w:t>
+      </w:r>
+      <w:r>
+        <w:t>típus</w:t>
+      </w:r>
+      <w:r>
+        <w:t xml:space="preserve"> neve</w:t>
+      </w:r>
+    </w:p>
+    <w:p>
+      <w:pPr>
+        <w:pStyle w:val="Listaszerbekezds"/>
+        <w:numPr>
+          <w:ilvl w:val="1"/>
+          <w:numId w:val="25"/>
+        </w:numPr>
+      </w:pPr>
+      <w:r>
+        <w:t>Szöveg</w:t>
+      </w:r>
+    </w:p>
+    <w:p>
+      <w:pPr>
+        <w:pStyle w:val="Listaszerbekezds"/>
+        <w:numPr>
+          <w:ilvl w:val="1"/>
+          <w:numId w:val="25"/>
+        </w:numPr>
+      </w:pPr>
+      <w:r>
+        <w:t>Pl.: gyümölcs</w:t>
+      </w:r>
+    </w:p>
+    <w:p>
+      <w:pPr>
+        <w:pStyle w:val="Cmsor4"/>
+      </w:pPr>
+      <w:proofErr w:type="spellStart"/>
+      <w:r>
+        <w:t>users</w:t>
+      </w:r>
+      <w:proofErr w:type="spellEnd"/>
+    </w:p>
+    <w:p>
+      <w:r>
+        <w:t xml:space="preserve">A </w:t>
+      </w:r>
+      <w:proofErr w:type="spellStart"/>
+      <w:r>
+        <w:t>users</w:t>
+      </w:r>
+      <w:proofErr w:type="spellEnd"/>
+      <w:r>
+        <w:t xml:space="preserve"> táblában </w:t>
+      </w:r>
+      <w:r>
+        <w:t>tároljuk a felhasználóink adatait. Dinamikusan feltöltött tábla, regisztráció esetén új rekord kerül bele. Oszlopai:</w:t>
+      </w:r>
+    </w:p>
+    <w:p>
+      <w:pPr>
+        <w:pStyle w:val="Listaszerbekezds"/>
+        <w:numPr>
+          <w:ilvl w:val="0"/>
+          <w:numId w:val="26"/>
+        </w:numPr>
+      </w:pPr>
+      <w:proofErr w:type="spellStart"/>
+      <w:r>
+        <w:t>id</w:t>
+      </w:r>
+      <w:proofErr w:type="spellEnd"/>
+    </w:p>
+    <w:p>
+      <w:pPr>
+        <w:pStyle w:val="Listaszerbekezds"/>
+        <w:numPr>
+          <w:ilvl w:val="1"/>
+          <w:numId w:val="26"/>
+        </w:numPr>
+      </w:pPr>
+      <w:r>
+        <w:t>Elsődleges kulcs</w:t>
+      </w:r>
+    </w:p>
+    <w:p>
+      <w:pPr>
+        <w:pStyle w:val="Listaszerbekezds"/>
+        <w:numPr>
+          <w:ilvl w:val="1"/>
+          <w:numId w:val="26"/>
+        </w:numPr>
+      </w:pPr>
+      <w:r>
+        <w:t>Szám</w:t>
+      </w:r>
+    </w:p>
+    <w:p>
+      <w:pPr>
+        <w:pStyle w:val="Listaszerbekezds"/>
+        <w:numPr>
+          <w:ilvl w:val="1"/>
+          <w:numId w:val="26"/>
+        </w:numPr>
+      </w:pPr>
+      <w:r>
+        <w:t>Pl.: 1</w:t>
+      </w:r>
+    </w:p>
+    <w:p>
+      <w:pPr>
+        <w:pStyle w:val="Listaszerbekezds"/>
+        <w:numPr>
+          <w:ilvl w:val="0"/>
+          <w:numId w:val="26"/>
+        </w:numPr>
+      </w:pPr>
+      <w:proofErr w:type="spellStart"/>
+      <w:r>
+        <w:t>username</w:t>
+      </w:r>
+      <w:proofErr w:type="spellEnd"/>
+    </w:p>
+    <w:p>
+      <w:pPr>
+        <w:pStyle w:val="Listaszerbekezds"/>
+        <w:numPr>
+          <w:ilvl w:val="1"/>
+          <w:numId w:val="26"/>
+        </w:numPr>
+      </w:pPr>
+      <w:r>
+        <w:t>Leíró tulajdonság</w:t>
+      </w:r>
+    </w:p>
+    <w:p>
+      <w:pPr>
+        <w:pStyle w:val="Listaszerbekezds"/>
+        <w:numPr>
+          <w:ilvl w:val="1"/>
+          <w:numId w:val="26"/>
+        </w:numPr>
+      </w:pPr>
+      <w:r>
+        <w:t>A fiók felhasználóneve</w:t>
+      </w:r>
+    </w:p>
+    <w:p>
+      <w:pPr>
+        <w:pStyle w:val="Listaszerbekezds"/>
+        <w:numPr>
+          <w:ilvl w:val="1"/>
+          <w:numId w:val="26"/>
+        </w:numPr>
+      </w:pPr>
+      <w:r>
+        <w:t>Szöveg</w:t>
+      </w:r>
+    </w:p>
+    <w:p>
+      <w:pPr>
+        <w:pStyle w:val="Listaszerbekezds"/>
+        <w:numPr>
+          <w:ilvl w:val="1"/>
+          <w:numId w:val="26"/>
+        </w:numPr>
+      </w:pPr>
+      <w:r>
+        <w:t xml:space="preserve">Pl.: </w:t>
+      </w:r>
+      <w:proofErr w:type="spellStart"/>
+      <w:r>
+        <w:t>admin</w:t>
+      </w:r>
+      <w:proofErr w:type="spellEnd"/>
+    </w:p>
+    <w:p>
+      <w:pPr>
+        <w:pStyle w:val="Listaszerbekezds"/>
+        <w:numPr>
+          <w:ilvl w:val="0"/>
+          <w:numId w:val="26"/>
+        </w:numPr>
+      </w:pPr>
+      <w:r>
+        <w:t>email</w:t>
+      </w:r>
+    </w:p>
+    <w:p>
+      <w:pPr>
+        <w:pStyle w:val="Listaszerbekezds"/>
+        <w:numPr>
+          <w:ilvl w:val="1"/>
+          <w:numId w:val="26"/>
+        </w:numPr>
+      </w:pPr>
+      <w:r>
+        <w:t>Leíró tulajdonság</w:t>
+      </w:r>
+    </w:p>
+    <w:p>
+      <w:pPr>
+        <w:pStyle w:val="Listaszerbekezds"/>
+        <w:numPr>
+          <w:ilvl w:val="1"/>
+          <w:numId w:val="26"/>
+        </w:numPr>
+      </w:pPr>
+      <w:r>
+        <w:t>A felhasználó e-mail címe</w:t>
+      </w:r>
+    </w:p>
+    <w:p>
+      <w:pPr>
+        <w:pStyle w:val="Listaszerbekezds"/>
+        <w:numPr>
+          <w:ilvl w:val="1"/>
+          <w:numId w:val="26"/>
+        </w:numPr>
+      </w:pPr>
+      <w:r>
+        <w:t>Szöveg (e-mail)</w:t>
+      </w:r>
+    </w:p>
+    <w:p>
+      <w:pPr>
+        <w:pStyle w:val="Listaszerbekezds"/>
+        <w:numPr>
+          <w:ilvl w:val="1"/>
+          <w:numId w:val="26"/>
+        </w:numPr>
+      </w:pPr>
+      <w:r>
+        <w:t xml:space="preserve">Pl.: </w:t>
+      </w:r>
+      <w:r>
+        <w:t>admin@freyasgarden.com</w:t>
+      </w:r>
+    </w:p>
+    <w:p>
+      <w:pPr>
+        <w:pStyle w:val="Listaszerbekezds"/>
+        <w:numPr>
+          <w:ilvl w:val="0"/>
+          <w:numId w:val="26"/>
+        </w:numPr>
+      </w:pPr>
+      <w:r>
+        <w:t>city</w:t>
+      </w:r>
+    </w:p>
+    <w:p>
+      <w:pPr>
+        <w:pStyle w:val="Listaszerbekezds"/>
+        <w:numPr>
+          <w:ilvl w:val="1"/>
+          <w:numId w:val="26"/>
+        </w:numPr>
+      </w:pPr>
+      <w:r>
+        <w:t>Leíró tulajdonság</w:t>
+      </w:r>
+    </w:p>
+    <w:p>
+      <w:pPr>
+        <w:pStyle w:val="Listaszerbekezds"/>
+        <w:numPr>
+          <w:ilvl w:val="1"/>
+          <w:numId w:val="26"/>
+        </w:numPr>
+      </w:pPr>
+      <w:r>
+        <w:t>A felhasználó tartózkodási helye, területe</w:t>
+      </w:r>
+    </w:p>
+    <w:p>
+      <w:pPr>
+        <w:pStyle w:val="Listaszerbekezds"/>
+        <w:numPr>
+          <w:ilvl w:val="1"/>
+          <w:numId w:val="26"/>
+        </w:numPr>
+      </w:pPr>
+      <w:r>
+        <w:t>Szöveg</w:t>
+      </w:r>
+    </w:p>
+    <w:p>
+      <w:pPr>
+        <w:pStyle w:val="Listaszerbekezds"/>
+        <w:numPr>
+          <w:ilvl w:val="1"/>
+          <w:numId w:val="26"/>
+        </w:numPr>
+      </w:pPr>
+      <w:r>
+        <w:t>Pl.: Vác</w:t>
+      </w:r>
+    </w:p>
+    <w:p>
+      <w:pPr>
+        <w:pStyle w:val="Listaszerbekezds"/>
+        <w:numPr>
+          <w:ilvl w:val="0"/>
+          <w:numId w:val="26"/>
+        </w:numPr>
+      </w:pPr>
+      <w:proofErr w:type="spellStart"/>
+      <w:r>
+        <w:t>birthdate</w:t>
+      </w:r>
+      <w:proofErr w:type="spellEnd"/>
+    </w:p>
+    <w:p>
+      <w:pPr>
+        <w:pStyle w:val="Listaszerbekezds"/>
+        <w:numPr>
+          <w:ilvl w:val="1"/>
+          <w:numId w:val="26"/>
+        </w:numPr>
+      </w:pPr>
+      <w:r>
+        <w:t>Leíró tulajdonság</w:t>
+      </w:r>
+    </w:p>
+    <w:p>
+      <w:pPr>
+        <w:pStyle w:val="Listaszerbekezds"/>
+        <w:numPr>
+          <w:ilvl w:val="1"/>
+          <w:numId w:val="26"/>
+        </w:numPr>
+      </w:pPr>
+      <w:r>
+        <w:t>A felhasználó születési dátuma</w:t>
+      </w:r>
+    </w:p>
+    <w:p>
+      <w:pPr>
+        <w:pStyle w:val="Listaszerbekezds"/>
+        <w:numPr>
+          <w:ilvl w:val="1"/>
+          <w:numId w:val="26"/>
+        </w:numPr>
+      </w:pPr>
+      <w:r>
+        <w:t>Dátum</w:t>
+      </w:r>
+    </w:p>
+    <w:p>
+      <w:pPr>
+        <w:pStyle w:val="Listaszerbekezds"/>
+        <w:numPr>
+          <w:ilvl w:val="1"/>
+          <w:numId w:val="26"/>
+        </w:numPr>
+      </w:pPr>
+      <w:r>
+        <w:t>Pl.: 2004-07-20</w:t>
+      </w:r>
+    </w:p>
+    <w:p>
+      <w:pPr>
+        <w:pStyle w:val="Listaszerbekezds"/>
+        <w:numPr>
+          <w:ilvl w:val="0"/>
+          <w:numId w:val="26"/>
+        </w:numPr>
+      </w:pPr>
+      <w:proofErr w:type="spellStart"/>
+      <w:r>
+        <w:t>password</w:t>
+      </w:r>
+      <w:proofErr w:type="spellEnd"/>
+    </w:p>
+    <w:p>
+      <w:pPr>
+        <w:pStyle w:val="Listaszerbekezds"/>
+        <w:numPr>
+          <w:ilvl w:val="1"/>
+          <w:numId w:val="26"/>
+        </w:numPr>
+      </w:pPr>
+      <w:r>
+        <w:t>Leíró tulajdonság</w:t>
+      </w:r>
+    </w:p>
+    <w:p>
+      <w:pPr>
+        <w:pStyle w:val="Listaszerbekezds"/>
+        <w:numPr>
+          <w:ilvl w:val="1"/>
+          <w:numId w:val="26"/>
+        </w:numPr>
+      </w:pPr>
+      <w:r>
+        <w:t xml:space="preserve">A felhasználó </w:t>
+      </w:r>
+      <w:proofErr w:type="spellStart"/>
+      <w:r>
+        <w:t>jelszava</w:t>
+      </w:r>
+      <w:proofErr w:type="spellEnd"/>
+    </w:p>
+    <w:p>
+      <w:pPr>
+        <w:pStyle w:val="Listaszerbekezds"/>
+        <w:numPr>
+          <w:ilvl w:val="1"/>
+          <w:numId w:val="26"/>
+        </w:numPr>
+      </w:pPr>
+      <w:r>
+        <w:t>(HASH-kóddal titkosított) Szöveg</w:t>
+      </w:r>
+    </w:p>
+    <w:p>
+      <w:pPr>
+        <w:pStyle w:val="Listaszerbekezds"/>
+        <w:numPr>
+          <w:ilvl w:val="1"/>
+          <w:numId w:val="26"/>
+        </w:numPr>
+      </w:pPr>
+      <w:r>
+        <w:lastRenderedPageBreak/>
+        <w:t xml:space="preserve">Pl.: </w:t>
+      </w:r>
+      <w:r>
+        <w:t>$2y$12$9hr1rGGbJoAXnvpjd9AcQuGMLLPXw9xYZy0jQWkMYK9qV8/7Iutw6</w:t>
+      </w:r>
+    </w:p>
+    <w:p>
+      <w:pPr>
+        <w:pStyle w:val="Listaszerbekezds"/>
+        <w:numPr>
+          <w:ilvl w:val="0"/>
+          <w:numId w:val="26"/>
+        </w:numPr>
+      </w:pPr>
+      <w:proofErr w:type="spellStart"/>
+      <w:r>
+        <w:t>role_id</w:t>
+      </w:r>
+      <w:proofErr w:type="spellEnd"/>
+    </w:p>
+    <w:p>
+      <w:pPr>
+        <w:pStyle w:val="Listaszerbekezds"/>
+        <w:numPr>
+          <w:ilvl w:val="1"/>
+          <w:numId w:val="26"/>
+        </w:numPr>
+      </w:pPr>
+      <w:r>
+        <w:t>Idegen kulcs</w:t>
+      </w:r>
+    </w:p>
+    <w:p>
+      <w:pPr>
+        <w:pStyle w:val="Listaszerbekezds"/>
+        <w:numPr>
+          <w:ilvl w:val="1"/>
+          <w:numId w:val="26"/>
+        </w:numPr>
+      </w:pPr>
+      <w:r>
+        <w:t>A felhasználó jogi szerepkörének azonosító száma</w:t>
+      </w:r>
+    </w:p>
+    <w:p>
+      <w:pPr>
+        <w:pStyle w:val="Listaszerbekezds"/>
+        <w:numPr>
+          <w:ilvl w:val="1"/>
+          <w:numId w:val="26"/>
+        </w:numPr>
+      </w:pPr>
+      <w:r>
+        <w:t>Szám</w:t>
+      </w:r>
+    </w:p>
+    <w:p>
+      <w:pPr>
+        <w:pStyle w:val="Listaszerbekezds"/>
+        <w:numPr>
+          <w:ilvl w:val="1"/>
+          <w:numId w:val="26"/>
+        </w:numPr>
+      </w:pPr>
+      <w:r>
+        <w:t>Pl.:</w:t>
+      </w:r>
+      <w:r>
+        <w:t xml:space="preserve"> </w:t>
+      </w:r>
+      <w:r>
+        <w:t>1</w:t>
+      </w:r>
+    </w:p>
+    <w:p>
+      <w:pPr>
+        <w:pStyle w:val="Listaszerbekezds"/>
+        <w:numPr>
+          <w:ilvl w:val="0"/>
+          <w:numId w:val="26"/>
+        </w:numPr>
+      </w:pPr>
+      <w:proofErr w:type="spellStart"/>
+      <w:r>
+        <w:t>pitcure</w:t>
+      </w:r>
+      <w:proofErr w:type="spellEnd"/>
+    </w:p>
+    <w:p>
+      <w:pPr>
+        <w:pStyle w:val="Listaszerbekezds"/>
+        <w:numPr>
+          <w:ilvl w:val="1"/>
+          <w:numId w:val="26"/>
+        </w:numPr>
+      </w:pPr>
+      <w:r>
+        <w:t>Leíró tulajdonság</w:t>
+      </w:r>
+    </w:p>
+    <w:p>
+      <w:pPr>
+        <w:pStyle w:val="Listaszerbekezds"/>
+        <w:numPr>
+          <w:ilvl w:val="1"/>
+          <w:numId w:val="26"/>
+        </w:numPr>
+      </w:pPr>
+      <w:r>
+        <w:t>A felhasználó profilképének választott képe</w:t>
+      </w:r>
+    </w:p>
+    <w:p>
+      <w:pPr>
+        <w:pStyle w:val="Listaszerbekezds"/>
+        <w:numPr>
+          <w:ilvl w:val="1"/>
+          <w:numId w:val="26"/>
+        </w:numPr>
+      </w:pPr>
+      <w:r>
+        <w:t>Elérési útvonalat leíró szöveg</w:t>
+      </w:r>
+    </w:p>
+    <w:p>
+      <w:pPr>
+        <w:pStyle w:val="Listaszerbekezds"/>
+        <w:numPr>
+          <w:ilvl w:val="1"/>
+          <w:numId w:val="26"/>
+        </w:numPr>
+      </w:pPr>
+      <w:r>
+        <w:t xml:space="preserve">Pl.: </w:t>
+      </w:r>
+      <w:proofErr w:type="spellStart"/>
+      <w:r>
+        <w:t>placeholders</w:t>
+      </w:r>
+      <w:proofErr w:type="spellEnd"/>
+      <w:r>
+        <w:t>/Shovel.png</w:t>
+      </w:r>
+    </w:p>
+    <w:p>
+      <w:pPr>
+        <w:pStyle w:val="Listaszerbekezds"/>
+        <w:numPr>
+          <w:ilvl w:val="0"/>
+          <w:numId w:val="26"/>
+        </w:numPr>
+      </w:pPr>
+      <w:proofErr w:type="spellStart"/>
+      <w:r>
+        <w:t>description</w:t>
+      </w:r>
+      <w:proofErr w:type="spellEnd"/>
+    </w:p>
+    <w:p>
+      <w:pPr>
+        <w:pStyle w:val="Listaszerbekezds"/>
+        <w:numPr>
+          <w:ilvl w:val="1"/>
+          <w:numId w:val="26"/>
+        </w:numPr>
+      </w:pPr>
+      <w:r>
+        <w:t>Leíró tulajdonság</w:t>
+      </w:r>
+    </w:p>
+    <w:p>
+      <w:pPr>
+        <w:pStyle w:val="Listaszerbekezds"/>
+        <w:numPr>
+          <w:ilvl w:val="1"/>
+          <w:numId w:val="26"/>
+        </w:numPr>
+      </w:pPr>
+      <w:r>
+        <w:t>A felhasználó leírása</w:t>
+      </w:r>
+    </w:p>
+    <w:p>
+      <w:pPr>
+        <w:pStyle w:val="Listaszerbekezds"/>
+        <w:numPr>
+          <w:ilvl w:val="1"/>
+          <w:numId w:val="26"/>
+        </w:numPr>
+      </w:pPr>
+      <w:r>
+        <w:t>Szöveg</w:t>
+      </w:r>
+    </w:p>
+    <w:p>
+      <w:pPr>
+        <w:pStyle w:val="Listaszerbekezds"/>
+        <w:numPr>
+          <w:ilvl w:val="1"/>
+          <w:numId w:val="26"/>
+        </w:numPr>
+      </w:pPr>
+      <w:r>
+        <w:t xml:space="preserve">Pl.: </w:t>
+      </w:r>
+      <w:proofErr w:type="spellStart"/>
+      <w:r>
+        <w:t>Freya’s</w:t>
+      </w:r>
+      <w:proofErr w:type="spellEnd"/>
+      <w:r>
+        <w:t xml:space="preserve"> </w:t>
+      </w:r>
+      <w:proofErr w:type="spellStart"/>
+      <w:r>
+        <w:t>Garden</w:t>
+      </w:r>
+      <w:proofErr w:type="spellEnd"/>
+      <w:r>
+        <w:t xml:space="preserve"> fejlesztő, paradicsom termesztő</w:t>
+      </w:r>
+    </w:p>
+    <w:p>
+      <w:pPr>
+        <w:pStyle w:val="Listaszerbekezds"/>
+        <w:numPr>
+          <w:ilvl w:val="0"/>
+          <w:numId w:val="26"/>
+        </w:numPr>
+      </w:pPr>
+      <w:proofErr w:type="spellStart"/>
+      <w:r>
+        <w:t>remember_token</w:t>
+      </w:r>
+      <w:proofErr w:type="spellEnd"/>
+    </w:p>
+    <w:p>
+      <w:pPr>
+        <w:pStyle w:val="Listaszerbekezds"/>
+        <w:numPr>
+          <w:ilvl w:val="1"/>
+          <w:numId w:val="26"/>
+        </w:numPr>
+      </w:pPr>
+      <w:r>
+        <w:t>Leíró tulajdonság</w:t>
+      </w:r>
+    </w:p>
+    <w:p>
+      <w:pPr>
+        <w:pStyle w:val="Listaszerbekezds"/>
+        <w:numPr>
+          <w:ilvl w:val="1"/>
+          <w:numId w:val="26"/>
+        </w:numPr>
+      </w:pPr>
+      <w:r>
+        <w:t>A felhasználó átmeneti azonosításához szükséges kód</w:t>
+      </w:r>
+    </w:p>
+    <w:p>
+      <w:pPr>
+        <w:pStyle w:val="Listaszerbekezds"/>
+        <w:numPr>
+          <w:ilvl w:val="1"/>
+          <w:numId w:val="26"/>
+        </w:numPr>
+      </w:pPr>
+      <w:r>
+        <w:t>Szöveg</w:t>
+      </w:r>
+    </w:p>
+    <w:p>
+      <w:pPr>
+        <w:pStyle w:val="Listaszerbekezds"/>
+        <w:numPr>
+          <w:ilvl w:val="1"/>
+          <w:numId w:val="26"/>
+        </w:numPr>
+      </w:pPr>
+      <w:r>
+        <w:t xml:space="preserve">Pl.: </w:t>
+      </w:r>
+      <w:r>
+        <w:t>H7GNTScqql</w:t>
+      </w:r>
+    </w:p>
+    <w:p>
+      <w:r>
+        <w:t xml:space="preserve">A </w:t>
+      </w:r>
+      <w:proofErr w:type="spellStart"/>
+      <w:r>
+        <w:t>users</w:t>
+      </w:r>
+      <w:r>
+        <w:t xml:space="preserve"> </w:t>
+      </w:r>
+      <w:proofErr w:type="spellEnd"/>
+      <w:r>
+        <w:t xml:space="preserve">táblához csatlakozik a </w:t>
+      </w:r>
+      <w:proofErr w:type="spellStart"/>
+      <w:r>
+        <w:t>roles</w:t>
+      </w:r>
+      <w:proofErr w:type="spellEnd"/>
+      <w:r>
+        <w:t xml:space="preserve"> szótár tábla</w:t>
+      </w:r>
+      <w:r>
+        <w:t xml:space="preserve">, mely a </w:t>
+      </w:r>
+      <w:hyperlink w:anchor="_Használati_esetmodell,_szerepkörök" w:history="1">
+        <w:r>
+          <w:rPr>
+            <w:rStyle w:val="Hiperhivatkozs"/>
+          </w:rPr>
+          <w:t>különf</w:t>
+        </w:r>
+        <w:r>
+          <w:rPr>
+            <w:rStyle w:val="Hiperhivatkozs"/>
+          </w:rPr>
+          <w:t>é</w:t>
+        </w:r>
+        <w:r>
+          <w:rPr>
+            <w:rStyle w:val="Hiperhivatkozs"/>
+          </w:rPr>
+          <w:t>le szerepkörök</w:t>
+        </w:r>
+      </w:hyperlink>
+      <w:r>
+        <w:t>et tárolja.</w:t>
+      </w:r>
+      <w:r>
+        <w:t xml:space="preserve"> </w:t>
+      </w:r>
+      <w:r>
+        <w:t xml:space="preserve">A rendszer indulásakor statikus adatokkal töltődik fel. </w:t>
+      </w:r>
+      <w:r>
+        <w:t>O</w:t>
+      </w:r>
+      <w:r>
+        <w:t>szlopai:</w:t>
+      </w:r>
+    </w:p>
+    <w:p>
+      <w:pPr>
+        <w:pStyle w:val="Listaszerbekezds"/>
+        <w:numPr>
+          <w:ilvl w:val="0"/>
+          <w:numId w:val="27"/>
+        </w:numPr>
+      </w:pPr>
+      <w:proofErr w:type="spellStart"/>
+      <w:r>
+        <w:t>id</w:t>
+      </w:r>
+      <w:proofErr w:type="spellEnd"/>
+    </w:p>
+    <w:p>
+      <w:pPr>
+        <w:pStyle w:val="Listaszerbekezds"/>
+        <w:numPr>
+          <w:ilvl w:val="1"/>
+          <w:numId w:val="27"/>
+        </w:numPr>
+      </w:pPr>
+      <w:r>
+        <w:t>Elsődleges kulcs</w:t>
+      </w:r>
+    </w:p>
+    <w:p>
+      <w:pPr>
+        <w:pStyle w:val="Listaszerbekezds"/>
+        <w:numPr>
+          <w:ilvl w:val="1"/>
+          <w:numId w:val="27"/>
+        </w:numPr>
+      </w:pPr>
+      <w:r>
+        <w:t>A szerepkör azonosító száma</w:t>
+      </w:r>
+    </w:p>
+    <w:p>
+      <w:pPr>
+        <w:pStyle w:val="Listaszerbekezds"/>
+        <w:numPr>
+          <w:ilvl w:val="1"/>
+          <w:numId w:val="27"/>
+        </w:numPr>
+      </w:pPr>
+      <w:r>
+        <w:t>Szám</w:t>
+      </w:r>
+    </w:p>
+    <w:p>
+      <w:pPr>
+        <w:pStyle w:val="Listaszerbekezds"/>
+        <w:numPr>
+          <w:ilvl w:val="1"/>
+          <w:numId w:val="27"/>
+        </w:numPr>
+      </w:pPr>
+      <w:r>
+        <w:t>Pl.: 1</w:t>
+      </w:r>
+    </w:p>
+    <w:p>
+      <w:pPr>
+        <w:pStyle w:val="Listaszerbekezds"/>
+        <w:numPr>
+          <w:ilvl w:val="0"/>
+          <w:numId w:val="27"/>
+        </w:numPr>
+      </w:pPr>
+      <w:proofErr w:type="spellStart"/>
+      <w:r>
+        <w:t>name</w:t>
+      </w:r>
+      <w:proofErr w:type="spellEnd"/>
+    </w:p>
+    <w:p>
+      <w:pPr>
+        <w:pStyle w:val="Listaszerbekezds"/>
+        <w:numPr>
+          <w:ilvl w:val="1"/>
+          <w:numId w:val="27"/>
+        </w:numPr>
+      </w:pPr>
+      <w:r>
+        <w:t>Leíró tulajdonság</w:t>
+      </w:r>
+    </w:p>
+    <w:p>
+      <w:pPr>
+        <w:pStyle w:val="Listaszerbekezds"/>
+        <w:numPr>
+          <w:ilvl w:val="1"/>
+          <w:numId w:val="27"/>
+        </w:numPr>
+      </w:pPr>
+      <w:r>
+        <w:t>A szerepkör megnevezése</w:t>
+      </w:r>
+    </w:p>
+    <w:p>
+      <w:pPr>
+        <w:pStyle w:val="Listaszerbekezds"/>
+        <w:numPr>
+          <w:ilvl w:val="1"/>
+          <w:numId w:val="27"/>
+        </w:numPr>
+      </w:pPr>
+      <w:r>
+        <w:t>Szöveg</w:t>
+      </w:r>
+    </w:p>
+    <w:p>
+      <w:pPr>
+        <w:pStyle w:val="Listaszerbekezds"/>
+        <w:numPr>
+          <w:ilvl w:val="1"/>
+          <w:numId w:val="27"/>
+        </w:numPr>
+      </w:pPr>
+      <w:r>
+        <w:t xml:space="preserve">Pl.: </w:t>
+      </w:r>
+      <w:proofErr w:type="spellStart"/>
+      <w:r>
+        <w:t>admin</w:t>
+      </w:r>
+      <w:proofErr w:type="spellEnd"/>
+    </w:p>
+    <w:p>
+      <w:pPr>
+        <w:pStyle w:val="Cmsor4"/>
+      </w:pPr>
+      <w:proofErr w:type="spellStart"/>
+      <w:r>
+        <w:t>u</w:t>
+      </w:r>
+      <w:r>
+        <w:t>ser_plants</w:t>
+      </w:r>
+      <w:proofErr w:type="spellEnd"/>
+    </w:p>
+    <w:p>
+      <w:r>
+        <w:t xml:space="preserve">A </w:t>
+      </w:r>
+      <w:proofErr w:type="spellStart"/>
+      <w:r>
+        <w:t>user_plants</w:t>
+      </w:r>
+      <w:proofErr w:type="spellEnd"/>
+      <w:r>
+        <w:t xml:space="preserve"> tábla tárolja a felhasználók </w:t>
+      </w:r>
+      <w:proofErr w:type="spellStart"/>
+      <w:r>
+        <w:t>számontartott</w:t>
+      </w:r>
+      <w:proofErr w:type="spellEnd"/>
+      <w:r>
+        <w:t xml:space="preserve"> növényeit, azoknak adatait. Kapcsoló táblaként is szolgál a </w:t>
+      </w:r>
+      <w:proofErr w:type="spellStart"/>
+      <w:r>
+        <w:t>users</w:t>
+      </w:r>
+      <w:proofErr w:type="spellEnd"/>
+      <w:r>
+        <w:t xml:space="preserve">, </w:t>
+      </w:r>
+      <w:proofErr w:type="spellStart"/>
+      <w:r>
+        <w:t>plants</w:t>
+      </w:r>
+      <w:proofErr w:type="spellEnd"/>
+      <w:r>
+        <w:t xml:space="preserve">, és </w:t>
+      </w:r>
+      <w:proofErr w:type="spellStart"/>
+      <w:r>
+        <w:t>listings</w:t>
+      </w:r>
+      <w:proofErr w:type="spellEnd"/>
+      <w:r>
+        <w:t xml:space="preserve"> táblák között. Oszlopai:</w:t>
+      </w:r>
+    </w:p>
+    <w:p>
+      <w:pPr>
+        <w:pStyle w:val="Listaszerbekezds"/>
+        <w:numPr>
+          <w:ilvl w:val="0"/>
+          <w:numId w:val="28"/>
+        </w:numPr>
+      </w:pPr>
+      <w:proofErr w:type="spellStart"/>
+      <w:r>
+        <w:lastRenderedPageBreak/>
+        <w:t>id</w:t>
+      </w:r>
+      <w:proofErr w:type="spellEnd"/>
+    </w:p>
+    <w:p>
+      <w:pPr>
+        <w:pStyle w:val="Listaszerbekezds"/>
+        <w:numPr>
+          <w:ilvl w:val="1"/>
+          <w:numId w:val="28"/>
+        </w:numPr>
+      </w:pPr>
+      <w:r>
+        <w:t>Elsődleges kulcs</w:t>
+      </w:r>
+    </w:p>
+    <w:p>
+      <w:pPr>
+        <w:pStyle w:val="Listaszerbekezds"/>
+        <w:numPr>
+          <w:ilvl w:val="1"/>
+          <w:numId w:val="28"/>
+        </w:numPr>
+      </w:pPr>
+      <w:r>
+        <w:t xml:space="preserve">A </w:t>
+      </w:r>
+      <w:proofErr w:type="spellStart"/>
+      <w:r>
+        <w:t>számontartott</w:t>
+      </w:r>
+      <w:proofErr w:type="spellEnd"/>
+      <w:r>
+        <w:t xml:space="preserve"> növény</w:t>
+      </w:r>
+      <w:r>
+        <w:t>(</w:t>
+      </w:r>
+      <w:proofErr w:type="spellStart"/>
+      <w:r>
+        <w:t>ek</w:t>
+      </w:r>
+      <w:proofErr w:type="spellEnd"/>
+      <w:r>
+        <w:t>)</w:t>
+      </w:r>
+      <w:r>
+        <w:t xml:space="preserve"> azonosító száma</w:t>
+      </w:r>
+    </w:p>
+    <w:p>
+      <w:pPr>
+        <w:pStyle w:val="Listaszerbekezds"/>
+        <w:numPr>
+          <w:ilvl w:val="1"/>
+          <w:numId w:val="28"/>
+        </w:numPr>
+      </w:pPr>
+      <w:r>
+        <w:t>Szám</w:t>
+      </w:r>
+    </w:p>
+    <w:p>
+      <w:pPr>
+        <w:pStyle w:val="Listaszerbekezds"/>
+        <w:numPr>
+          <w:ilvl w:val="1"/>
+          <w:numId w:val="28"/>
+        </w:numPr>
+      </w:pPr>
+      <w:r>
+        <w:t>Pl.: 1</w:t>
+      </w:r>
+    </w:p>
+    <w:p>
+      <w:pPr>
+        <w:pStyle w:val="Listaszerbekezds"/>
+        <w:numPr>
+          <w:ilvl w:val="0"/>
+          <w:numId w:val="28"/>
+        </w:numPr>
+      </w:pPr>
+      <w:proofErr w:type="spellStart"/>
+      <w:r>
+        <w:t>user_id</w:t>
+      </w:r>
+      <w:proofErr w:type="spellEnd"/>
+    </w:p>
+    <w:p>
+      <w:pPr>
+        <w:pStyle w:val="Listaszerbekezds"/>
+        <w:numPr>
+          <w:ilvl w:val="1"/>
+          <w:numId w:val="28"/>
+        </w:numPr>
+      </w:pPr>
+      <w:r>
+        <w:t>Idegen kulcs</w:t>
+      </w:r>
+    </w:p>
+    <w:p>
+      <w:pPr>
+        <w:pStyle w:val="Listaszerbekezds"/>
+        <w:numPr>
+          <w:ilvl w:val="1"/>
+          <w:numId w:val="28"/>
+        </w:numPr>
+      </w:pPr>
+      <w:r>
+        <w:t>A kapcsolódó felhasználó azonosító száma</w:t>
+      </w:r>
+    </w:p>
+    <w:p>
+      <w:pPr>
+        <w:pStyle w:val="Listaszerbekezds"/>
+        <w:numPr>
+          <w:ilvl w:val="1"/>
+          <w:numId w:val="28"/>
+        </w:numPr>
+      </w:pPr>
+      <w:r>
+        <w:t>Szám</w:t>
+      </w:r>
+    </w:p>
+    <w:p>
+      <w:pPr>
+        <w:pStyle w:val="Listaszerbekezds"/>
+        <w:numPr>
+          <w:ilvl w:val="1"/>
+          <w:numId w:val="28"/>
+        </w:numPr>
+      </w:pPr>
+      <w:r>
+        <w:t>Pl.: 62</w:t>
+      </w:r>
+    </w:p>
+    <w:p>
+      <w:pPr>
+        <w:pStyle w:val="Listaszerbekezds"/>
+        <w:numPr>
+          <w:ilvl w:val="0"/>
+          <w:numId w:val="28"/>
+        </w:numPr>
+      </w:pPr>
+      <w:proofErr w:type="spellStart"/>
+      <w:r>
+        <w:t>plant_id</w:t>
+      </w:r>
+      <w:proofErr w:type="spellEnd"/>
+    </w:p>
+    <w:p>
+      <w:pPr>
+        <w:pStyle w:val="Listaszerbekezds"/>
+        <w:numPr>
+          <w:ilvl w:val="1"/>
+          <w:numId w:val="28"/>
+        </w:numPr>
+      </w:pPr>
+      <w:r>
+        <w:t>Idegen kulcs</w:t>
+      </w:r>
+    </w:p>
+    <w:p>
+      <w:pPr>
+        <w:pStyle w:val="Listaszerbekezds"/>
+        <w:numPr>
+          <w:ilvl w:val="1"/>
+          <w:numId w:val="28"/>
+        </w:numPr>
+      </w:pPr>
+      <w:r>
+        <w:t xml:space="preserve">A </w:t>
+      </w:r>
+      <w:proofErr w:type="spellStart"/>
+      <w:r>
+        <w:t>számontartott</w:t>
+      </w:r>
+      <w:proofErr w:type="spellEnd"/>
+      <w:r>
+        <w:t xml:space="preserve"> növény</w:t>
+      </w:r>
+      <w:r>
+        <w:t>(</w:t>
+      </w:r>
+      <w:proofErr w:type="spellStart"/>
+      <w:r>
+        <w:t>ek</w:t>
+      </w:r>
+      <w:proofErr w:type="spellEnd"/>
+      <w:r>
+        <w:t>)</w:t>
+      </w:r>
+      <w:r>
+        <w:t xml:space="preserve"> fajtája</w:t>
+      </w:r>
+    </w:p>
+    <w:p>
+      <w:pPr>
+        <w:pStyle w:val="Listaszerbekezds"/>
+        <w:numPr>
+          <w:ilvl w:val="1"/>
+          <w:numId w:val="28"/>
+        </w:numPr>
+      </w:pPr>
+      <w:r>
+        <w:t>Szám</w:t>
+      </w:r>
+    </w:p>
+    <w:p>
+      <w:pPr>
+        <w:pStyle w:val="Listaszerbekezds"/>
+        <w:numPr>
+          <w:ilvl w:val="1"/>
+          <w:numId w:val="28"/>
+        </w:numPr>
+      </w:pPr>
+      <w:r>
+        <w:t>Pl.: 90</w:t>
+      </w:r>
+    </w:p>
+    <w:p>
+      <w:pPr>
+        <w:pStyle w:val="Listaszerbekezds"/>
+        <w:numPr>
+          <w:ilvl w:val="0"/>
+          <w:numId w:val="28"/>
+        </w:numPr>
+      </w:pPr>
+      <w:proofErr w:type="spellStart"/>
+      <w:r>
+        <w:t>stag_id</w:t>
+      </w:r>
+      <w:proofErr w:type="spellEnd"/>
+    </w:p>
+    <w:p>
+      <w:pPr>
+        <w:pStyle w:val="Listaszerbekezds"/>
+        <w:numPr>
+          <w:ilvl w:val="1"/>
+          <w:numId w:val="28"/>
+        </w:numPr>
+      </w:pPr>
+      <w:r>
+        <w:t>Idegen kulcs</w:t>
+      </w:r>
+    </w:p>
+    <w:p>
+      <w:pPr>
+        <w:pStyle w:val="Listaszerbekezds"/>
+        <w:numPr>
+          <w:ilvl w:val="1"/>
+          <w:numId w:val="28"/>
+        </w:numPr>
+      </w:pPr>
+      <w:r>
+        <w:t xml:space="preserve">A </w:t>
+      </w:r>
+      <w:proofErr w:type="spellStart"/>
+      <w:r>
+        <w:t>számontartott</w:t>
+      </w:r>
+      <w:proofErr w:type="spellEnd"/>
+      <w:r>
+        <w:t xml:space="preserve"> növény</w:t>
+      </w:r>
+      <w:r>
+        <w:t>(</w:t>
+      </w:r>
+      <w:proofErr w:type="spellStart"/>
+      <w:r>
+        <w:t>ek</w:t>
+      </w:r>
+      <w:proofErr w:type="spellEnd"/>
+      <w:r>
+        <w:t>)</w:t>
+      </w:r>
+      <w:r>
+        <w:t xml:space="preserve"> </w:t>
+      </w:r>
+      <w:r>
+        <w:t>stádium</w:t>
+      </w:r>
+      <w:r>
+        <w:t>ának azonosítója</w:t>
+      </w:r>
+    </w:p>
+    <w:p>
+      <w:pPr>
+        <w:pStyle w:val="Listaszerbekezds"/>
+        <w:numPr>
+          <w:ilvl w:val="1"/>
+          <w:numId w:val="28"/>
+        </w:numPr>
+      </w:pPr>
+      <w:r>
+        <w:t>Szám</w:t>
+      </w:r>
+    </w:p>
+    <w:p>
+      <w:pPr>
+        <w:pStyle w:val="Listaszerbekezds"/>
+        <w:numPr>
+          <w:ilvl w:val="1"/>
+          <w:numId w:val="28"/>
+        </w:numPr>
+      </w:pPr>
+      <w:r>
+        <w:t>Pl.: 5</w:t>
+      </w:r>
+    </w:p>
+    <w:p>
+      <w:pPr>
+        <w:pStyle w:val="Listaszerbekezds"/>
+        <w:numPr>
+          <w:ilvl w:val="0"/>
+          <w:numId w:val="28"/>
+        </w:numPr>
+      </w:pPr>
+      <w:proofErr w:type="spellStart"/>
+      <w:r>
+        <w:t>count</w:t>
+      </w:r>
+      <w:proofErr w:type="spellEnd"/>
+    </w:p>
+    <w:p>
+      <w:pPr>
+        <w:pStyle w:val="Listaszerbekezds"/>
+        <w:numPr>
+          <w:ilvl w:val="1"/>
+          <w:numId w:val="28"/>
+        </w:numPr>
+      </w:pPr>
+      <w:r>
+        <w:t>Leíró tulajdonság</w:t>
+      </w:r>
+    </w:p>
+    <w:p>
+      <w:pPr>
+        <w:pStyle w:val="Listaszerbekezds"/>
+        <w:numPr>
+          <w:ilvl w:val="1"/>
+          <w:numId w:val="28"/>
+        </w:numPr>
+      </w:pPr>
+      <w:r>
+        <w:t xml:space="preserve">A </w:t>
+      </w:r>
+      <w:proofErr w:type="spellStart"/>
+      <w:r>
+        <w:t>számontartott</w:t>
+      </w:r>
+      <w:proofErr w:type="spellEnd"/>
+      <w:r>
+        <w:t xml:space="preserve"> növény</w:t>
+      </w:r>
+      <w:r>
+        <w:t>(</w:t>
+      </w:r>
+      <w:proofErr w:type="spellStart"/>
+      <w:r>
+        <w:t>ek</w:t>
+      </w:r>
+      <w:proofErr w:type="spellEnd"/>
+      <w:r>
+        <w:t>)</w:t>
+      </w:r>
+      <w:r>
+        <w:t xml:space="preserve"> darabszáma</w:t>
+      </w:r>
+    </w:p>
+    <w:p>
+      <w:pPr>
+        <w:pStyle w:val="Listaszerbekezds"/>
+        <w:numPr>
+          <w:ilvl w:val="1"/>
+          <w:numId w:val="28"/>
+        </w:numPr>
+      </w:pPr>
+      <w:r>
+        <w:t>Szám</w:t>
+      </w:r>
+    </w:p>
+    <w:p>
+      <w:pPr>
+        <w:pStyle w:val="Listaszerbekezds"/>
+        <w:numPr>
+          <w:ilvl w:val="1"/>
+          <w:numId w:val="28"/>
+        </w:numPr>
+      </w:pPr>
+      <w:r>
+        <w:t>Pl.: 5</w:t>
+      </w:r>
+    </w:p>
+    <w:p>
+      <w:r>
+        <w:t xml:space="preserve">A </w:t>
+      </w:r>
+      <w:proofErr w:type="spellStart"/>
+      <w:r>
+        <w:t>user_plants</w:t>
+      </w:r>
+      <w:proofErr w:type="spellEnd"/>
+      <w:r>
+        <w:t xml:space="preserve"> táblához csatlakozik a </w:t>
+      </w:r>
+      <w:proofErr w:type="spellStart"/>
+      <w:r>
+        <w:t>stages</w:t>
+      </w:r>
+      <w:proofErr w:type="spellEnd"/>
+      <w:r>
+        <w:t xml:space="preserve"> szótártábla, mely a különféle növény-életciklus</w:t>
+      </w:r>
+      <w:r>
+        <w:t xml:space="preserve"> stádium</w:t>
+      </w:r>
+      <w:r>
+        <w:t xml:space="preserve">okat tárolja. </w:t>
+      </w:r>
+      <w:r>
+        <w:t xml:space="preserve">A rendszer indulásakor statikus adatokkal töltődik fel. </w:t>
+      </w:r>
+      <w:r>
+        <w:t>Oszlopai:</w:t>
+      </w:r>
+    </w:p>
+    <w:p>
+      <w:pPr>
+        <w:pStyle w:val="Listaszerbekezds"/>
+        <w:numPr>
+          <w:ilvl w:val="0"/>
+          <w:numId w:val="27"/>
+        </w:numPr>
+      </w:pPr>
+      <w:proofErr w:type="spellStart"/>
+      <w:r>
+        <w:t>id</w:t>
+      </w:r>
+      <w:proofErr w:type="spellEnd"/>
+    </w:p>
+    <w:p>
+      <w:pPr>
+        <w:pStyle w:val="Listaszerbekezds"/>
+        <w:numPr>
+          <w:ilvl w:val="1"/>
+          <w:numId w:val="27"/>
+        </w:numPr>
+      </w:pPr>
+      <w:r>
+        <w:t>Elsődleges kulcs</w:t>
+      </w:r>
+    </w:p>
+    <w:p>
+      <w:pPr>
+        <w:pStyle w:val="Listaszerbekezds"/>
+        <w:numPr>
+          <w:ilvl w:val="1"/>
+          <w:numId w:val="27"/>
+        </w:numPr>
+      </w:pPr>
+      <w:r>
+        <w:t>A</w:t>
+      </w:r>
+      <w:r>
+        <w:t xml:space="preserve"> </w:t>
+      </w:r>
+      <w:r>
+        <w:t>stádium</w:t>
+      </w:r>
+      <w:r>
+        <w:t xml:space="preserve"> </w:t>
+      </w:r>
+      <w:r>
+        <w:t>azonosító száma</w:t>
+      </w:r>
+    </w:p>
+    <w:p>
+      <w:pPr>
+        <w:pStyle w:val="Listaszerbekezds"/>
+        <w:numPr>
+          <w:ilvl w:val="1"/>
+          <w:numId w:val="27"/>
+        </w:numPr>
+      </w:pPr>
+      <w:r>
+        <w:t>Szám</w:t>
+      </w:r>
+    </w:p>
+    <w:p>
+      <w:pPr>
+        <w:pStyle w:val="Listaszerbekezds"/>
+        <w:numPr>
+          <w:ilvl w:val="1"/>
+          <w:numId w:val="27"/>
+        </w:numPr>
+      </w:pPr>
+      <w:r>
+        <w:t>Pl.: 1</w:t>
+      </w:r>
+    </w:p>
+    <w:p>
+      <w:pPr>
+        <w:pStyle w:val="Listaszerbekezds"/>
+        <w:numPr>
+          <w:ilvl w:val="0"/>
+          <w:numId w:val="27"/>
+        </w:numPr>
+      </w:pPr>
+      <w:proofErr w:type="spellStart"/>
+      <w:r>
+        <w:t>name</w:t>
+      </w:r>
+      <w:proofErr w:type="spellEnd"/>
+    </w:p>
+    <w:p>
+      <w:pPr>
+        <w:pStyle w:val="Listaszerbekezds"/>
+        <w:numPr>
+          <w:ilvl w:val="1"/>
+          <w:numId w:val="27"/>
+        </w:numPr>
+      </w:pPr>
+      <w:r>
+        <w:t>Leíró tulajdonság</w:t>
+      </w:r>
+    </w:p>
+    <w:p>
+      <w:pPr>
+        <w:pStyle w:val="Listaszerbekezds"/>
+        <w:numPr>
+          <w:ilvl w:val="1"/>
+          <w:numId w:val="27"/>
+        </w:numPr>
+      </w:pPr>
+      <w:r>
+        <w:t xml:space="preserve">A </w:t>
+      </w:r>
+      <w:r>
+        <w:t>stádium</w:t>
+      </w:r>
+      <w:r>
+        <w:t xml:space="preserve"> megnevezése</w:t>
+      </w:r>
+    </w:p>
+    <w:p>
+      <w:pPr>
+        <w:pStyle w:val="Listaszerbekezds"/>
+        <w:numPr>
+          <w:ilvl w:val="1"/>
+          <w:numId w:val="27"/>
+        </w:numPr>
+      </w:pPr>
+      <w:r>
+        <w:t>Szöveg</w:t>
+      </w:r>
+    </w:p>
+    <w:p>
+      <w:pPr>
+        <w:pStyle w:val="Listaszerbekezds"/>
+        <w:numPr>
+          <w:ilvl w:val="1"/>
+          <w:numId w:val="27"/>
+        </w:numPr>
+      </w:pPr>
+      <w:r>
+        <w:t xml:space="preserve">Pl.: </w:t>
+      </w:r>
+      <w:r>
+        <w:t>mag</w:t>
+      </w:r>
+    </w:p>
+    <w:p>
+      <w:pPr>
+        <w:pStyle w:val="Cmsor4"/>
+      </w:pPr>
+      <w:proofErr w:type="spellStart"/>
+      <w:r>
+        <w:t>l</w:t>
+      </w:r>
+      <w:r>
+        <w:t>istings</w:t>
+      </w:r>
+      <w:proofErr w:type="spellEnd"/>
+    </w:p>
+    <w:p>
+      <w:r>
+        <w:t xml:space="preserve">A </w:t>
+      </w:r>
+      <w:proofErr w:type="spellStart"/>
+      <w:r>
+        <w:t>listings</w:t>
+      </w:r>
+      <w:proofErr w:type="spellEnd"/>
+      <w:r>
+        <w:t xml:space="preserve"> táblában tároljuk a</w:t>
+      </w:r>
+      <w:r>
+        <w:t xml:space="preserve"> </w:t>
+      </w:r>
+      <w:proofErr w:type="spellStart"/>
+      <w:r>
+        <w:t>marketplace</w:t>
+      </w:r>
+      <w:proofErr w:type="spellEnd"/>
+      <w:r>
+        <w:t>-en</w:t>
+      </w:r>
+      <w:r>
+        <w:t xml:space="preserve"> közzétett hirdetések adatait.</w:t>
+      </w:r>
+      <w:r>
+        <w:t xml:space="preserve"> Egy </w:t>
+      </w:r>
+      <w:proofErr w:type="spellStart"/>
+      <w:r>
+        <w:t>listing</w:t>
+      </w:r>
+      <w:proofErr w:type="spellEnd"/>
+      <w:r>
+        <w:t xml:space="preserve"> létezéséhez szükséges feltétel egy </w:t>
+      </w:r>
+      <w:proofErr w:type="spellStart"/>
+      <w:r>
+        <w:t>user_plants</w:t>
+      </w:r>
+      <w:proofErr w:type="spellEnd"/>
+      <w:r>
+        <w:t xml:space="preserve"> létezése.</w:t>
+      </w:r>
+      <w:r>
+        <w:t xml:space="preserve"> Oszlopai:</w:t>
+      </w:r>
+    </w:p>
+    <w:p>
+      <w:pPr>
+        <w:pStyle w:val="Listaszerbekezds"/>
+        <w:numPr>
+          <w:ilvl w:val="0"/>
+          <w:numId w:val="29"/>
+        </w:numPr>
+      </w:pPr>
+      <w:proofErr w:type="spellStart"/>
+      <w:r>
+        <w:lastRenderedPageBreak/>
+        <w:t>id</w:t>
+      </w:r>
+      <w:proofErr w:type="spellEnd"/>
+    </w:p>
+    <w:p>
+      <w:pPr>
+        <w:pStyle w:val="Listaszerbekezds"/>
+        <w:numPr>
+          <w:ilvl w:val="1"/>
+          <w:numId w:val="29"/>
+        </w:numPr>
+      </w:pPr>
+      <w:r>
+        <w:t>Elsődleges kulcs</w:t>
+      </w:r>
+    </w:p>
+    <w:p>
+      <w:pPr>
+        <w:pStyle w:val="Listaszerbekezds"/>
+        <w:numPr>
+          <w:ilvl w:val="1"/>
+          <w:numId w:val="29"/>
+        </w:numPr>
+      </w:pPr>
+      <w:r>
+        <w:t xml:space="preserve">A </w:t>
+      </w:r>
+      <w:r>
+        <w:t>hirdetés</w:t>
+      </w:r>
+      <w:r>
+        <w:t xml:space="preserve"> azonosító száma</w:t>
+      </w:r>
+    </w:p>
+    <w:p>
+      <w:pPr>
+        <w:pStyle w:val="Listaszerbekezds"/>
+        <w:numPr>
+          <w:ilvl w:val="1"/>
+          <w:numId w:val="29"/>
+        </w:numPr>
+      </w:pPr>
+      <w:r>
+        <w:t>Szám</w:t>
+      </w:r>
+    </w:p>
+    <w:p>
+      <w:pPr>
+        <w:pStyle w:val="Listaszerbekezds"/>
+        <w:numPr>
+          <w:ilvl w:val="1"/>
+          <w:numId w:val="29"/>
+        </w:numPr>
+      </w:pPr>
+      <w:r>
+        <w:t>Pl.: 1</w:t>
+      </w:r>
+    </w:p>
+    <w:p>
+      <w:pPr>
+        <w:pStyle w:val="Listaszerbekezds"/>
+        <w:numPr>
+          <w:ilvl w:val="0"/>
+          <w:numId w:val="29"/>
+        </w:numPr>
+      </w:pPr>
+      <w:proofErr w:type="spellStart"/>
+      <w:r>
+        <w:t>user_plants-id</w:t>
+      </w:r>
+      <w:proofErr w:type="spellEnd"/>
+    </w:p>
+    <w:p>
+      <w:pPr>
+        <w:pStyle w:val="Listaszerbekezds"/>
+        <w:numPr>
+          <w:ilvl w:val="1"/>
+          <w:numId w:val="29"/>
+        </w:numPr>
+      </w:pPr>
+      <w:r>
+        <w:t>Idegen kulcs</w:t>
+      </w:r>
+    </w:p>
+    <w:p>
+      <w:pPr>
+        <w:pStyle w:val="Listaszerbekezds"/>
+        <w:numPr>
+          <w:ilvl w:val="1"/>
+          <w:numId w:val="29"/>
+        </w:numPr>
+      </w:pPr>
+      <w:r>
+        <w:t>A</w:t>
+      </w:r>
+      <w:r>
+        <w:t xml:space="preserve"> hirdetésben szereplő </w:t>
+      </w:r>
+      <w:proofErr w:type="spellStart"/>
+      <w:r>
+        <w:t>számontartott</w:t>
+      </w:r>
+      <w:proofErr w:type="spellEnd"/>
+      <w:r>
+        <w:t xml:space="preserve"> növény(</w:t>
+      </w:r>
+      <w:proofErr w:type="spellStart"/>
+      <w:r>
+        <w:t>ek</w:t>
+      </w:r>
+      <w:proofErr w:type="spellEnd"/>
+      <w:r>
+        <w:t>) azonosító száma</w:t>
+      </w:r>
+    </w:p>
+    <w:p>
+      <w:pPr>
+        <w:pStyle w:val="Listaszerbekezds"/>
+        <w:numPr>
+          <w:ilvl w:val="1"/>
+          <w:numId w:val="29"/>
+        </w:numPr>
+      </w:pPr>
+      <w:r>
+        <w:t>Szám</w:t>
+      </w:r>
+    </w:p>
+    <w:p>
+      <w:pPr>
+        <w:pStyle w:val="Listaszerbekezds"/>
+        <w:numPr>
+          <w:ilvl w:val="1"/>
+          <w:numId w:val="29"/>
+        </w:numPr>
+      </w:pPr>
+      <w:r>
+        <w:t>Pl.: 4</w:t>
+      </w:r>
+    </w:p>
+    <w:p>
+      <w:pPr>
+        <w:pStyle w:val="Listaszerbekezds"/>
+        <w:numPr>
+          <w:ilvl w:val="0"/>
+          <w:numId w:val="29"/>
+        </w:numPr>
+      </w:pPr>
+      <w:proofErr w:type="spellStart"/>
+      <w:r>
+        <w:t>title</w:t>
+      </w:r>
+      <w:proofErr w:type="spellEnd"/>
+    </w:p>
+    <w:p>
+      <w:pPr>
+        <w:pStyle w:val="Listaszerbekezds"/>
+        <w:numPr>
+          <w:ilvl w:val="1"/>
+          <w:numId w:val="29"/>
+        </w:numPr>
+      </w:pPr>
+      <w:r>
+        <w:t>Leíró tulajdonság</w:t>
+      </w:r>
+    </w:p>
+    <w:p>
+      <w:pPr>
+        <w:pStyle w:val="Listaszerbekezds"/>
+        <w:numPr>
+          <w:ilvl w:val="1"/>
+          <w:numId w:val="29"/>
+        </w:numPr>
+      </w:pPr>
+      <w:r>
+        <w:t>A hirdetés címe</w:t>
+      </w:r>
+    </w:p>
+    <w:p>
+      <w:pPr>
+        <w:pStyle w:val="Listaszerbekezds"/>
+        <w:numPr>
+          <w:ilvl w:val="1"/>
+          <w:numId w:val="29"/>
+        </w:numPr>
+      </w:pPr>
+      <w:r>
+        <w:t>Szöveg</w:t>
+      </w:r>
+    </w:p>
+    <w:p>
+      <w:pPr>
+        <w:pStyle w:val="Listaszerbekezds"/>
+        <w:numPr>
+          <w:ilvl w:val="1"/>
+          <w:numId w:val="29"/>
+        </w:numPr>
+      </w:pPr>
+      <w:r>
+        <w:t>Pl.: 2 kiló paradicsom!!!</w:t>
+      </w:r>
+    </w:p>
+    <w:p>
+      <w:pPr>
+        <w:pStyle w:val="Listaszerbekezds"/>
+        <w:numPr>
+          <w:ilvl w:val="0"/>
+          <w:numId w:val="29"/>
+        </w:numPr>
+      </w:pPr>
+      <w:proofErr w:type="spellStart"/>
+      <w:r>
+        <w:t>description</w:t>
+      </w:r>
+      <w:proofErr w:type="spellEnd"/>
+    </w:p>
+    <w:p>
+      <w:pPr>
+        <w:pStyle w:val="Listaszerbekezds"/>
+        <w:numPr>
+          <w:ilvl w:val="1"/>
+          <w:numId w:val="29"/>
+        </w:numPr>
+      </w:pPr>
+      <w:r>
+        <w:t>Leíró tulajdonság</w:t>
+      </w:r>
+    </w:p>
+    <w:p>
+      <w:pPr>
+        <w:pStyle w:val="Listaszerbekezds"/>
+        <w:numPr>
+          <w:ilvl w:val="1"/>
+          <w:numId w:val="29"/>
+        </w:numPr>
+      </w:pPr>
+      <w:r>
+        <w:t>A hirdetés leírása</w:t>
+      </w:r>
+    </w:p>
+    <w:p>
+      <w:pPr>
+        <w:pStyle w:val="Listaszerbekezds"/>
+        <w:numPr>
+          <w:ilvl w:val="1"/>
+          <w:numId w:val="29"/>
+        </w:numPr>
+      </w:pPr>
+      <w:r>
+        <w:t>Szöveg</w:t>
+      </w:r>
+    </w:p>
+    <w:p>
+      <w:pPr>
+        <w:pStyle w:val="Listaszerbekezds"/>
+        <w:numPr>
+          <w:ilvl w:val="1"/>
+          <w:numId w:val="29"/>
+        </w:numPr>
+      </w:pPr>
+      <w:r>
+        <w:t xml:space="preserve">Pl.: Nagyon finomak, érettek </w:t>
+      </w:r>
+      <w:r>
+        <w:rPr>
+          <mc:AlternateContent>
+            <mc:Choice Requires="w16se"/>
+            <mc:Fallback>
+              <w:rFonts w:ascii="Segoe UI Emoji" w:eastAsia="Segoe UI Emoji" w:hAnsi="Segoe UI Emoji" w:cs="Segoe UI Emoji"/>
+            </mc:Fallback>
+          </mc:AlternateContent>
+        </w:rPr>
+        <mc:AlternateContent>
+          <mc:Choice Requires="w16se">
+            <w16se:symEx w16se:font="Segoe UI Emoji" w16se:char="1F60A"/>
+          </mc:Choice>
+          <mc:Fallback>
+            <w:t>😊</w:t>
+          </mc:Fallback>
+        </mc:AlternateContent>
+      </w:r>
+    </w:p>
+    <w:p>
+      <w:pPr>
+        <w:pStyle w:val="Listaszerbekezds"/>
+        <w:numPr>
+          <w:ilvl w:val="0"/>
+          <w:numId w:val="29"/>
+        </w:numPr>
+      </w:pPr>
+      <w:r>
+        <w:t>city</w:t>
+      </w:r>
+    </w:p>
+    <w:p>
+      <w:pPr>
+        <w:pStyle w:val="Listaszerbekezds"/>
+        <w:numPr>
+          <w:ilvl w:val="1"/>
+          <w:numId w:val="29"/>
+        </w:numPr>
+      </w:pPr>
+      <w:r>
+        <w:t>Leíró tulajdonság</w:t>
+      </w:r>
+    </w:p>
+    <w:p>
+      <w:pPr>
+        <w:pStyle w:val="Listaszerbekezds"/>
+        <w:numPr>
+          <w:ilvl w:val="1"/>
+          <w:numId w:val="29"/>
+        </w:numPr>
+      </w:pPr>
+      <w:r>
+        <w:t>A hirdetéshez releváns terület</w:t>
+      </w:r>
+    </w:p>
+    <w:p>
+      <w:pPr>
+        <w:pStyle w:val="Listaszerbekezds"/>
+        <w:numPr>
+          <w:ilvl w:val="1"/>
+          <w:numId w:val="29"/>
+        </w:numPr>
+      </w:pPr>
+      <w:r>
+        <w:t>Szöveg</w:t>
+      </w:r>
+    </w:p>
+    <w:p>
+      <w:pPr>
+        <w:pStyle w:val="Listaszerbekezds"/>
+        <w:numPr>
+          <w:ilvl w:val="1"/>
+          <w:numId w:val="29"/>
+        </w:numPr>
+      </w:pPr>
+      <w:r>
+        <w:t>Pl.: Göd</w:t>
+      </w:r>
+    </w:p>
+    <w:p>
+      <w:pPr>
+        <w:pStyle w:val="Listaszerbekezds"/>
+        <w:numPr>
+          <w:ilvl w:val="0"/>
+          <w:numId w:val="29"/>
+        </w:numPr>
+      </w:pPr>
+      <w:proofErr w:type="spellStart"/>
+      <w:r>
+        <w:t>media</w:t>
+      </w:r>
+      <w:proofErr w:type="spellEnd"/>
+    </w:p>
+    <w:p>
+      <w:pPr>
+        <w:pStyle w:val="Listaszerbekezds"/>
+        <w:numPr>
+          <w:ilvl w:val="1"/>
+          <w:numId w:val="29"/>
+        </w:numPr>
+      </w:pPr>
+      <w:r>
+        <w:t>Leíró tulajdonság</w:t>
+      </w:r>
+    </w:p>
+    <w:p>
+      <w:pPr>
+        <w:pStyle w:val="Listaszerbekezds"/>
+        <w:numPr>
+          <w:ilvl w:val="1"/>
+          <w:numId w:val="29"/>
+        </w:numPr>
+      </w:pPr>
+      <w:r>
+        <w:t>A hirdetéshez csatolt kép(</w:t>
+      </w:r>
+      <w:proofErr w:type="spellStart"/>
+      <w:r>
+        <w:t>ek</w:t>
+      </w:r>
+      <w:proofErr w:type="spellEnd"/>
+      <w:r>
+        <w:t xml:space="preserve">) </w:t>
+      </w:r>
+    </w:p>
+    <w:p>
+      <w:pPr>
+        <w:pStyle w:val="Listaszerbekezds"/>
+        <w:numPr>
+          <w:ilvl w:val="1"/>
+          <w:numId w:val="29"/>
+        </w:numPr>
+      </w:pPr>
+      <w:r>
+        <w:t xml:space="preserve">Elérési </w:t>
+      </w:r>
+      <w:proofErr w:type="spellStart"/>
+      <w:r>
+        <w:t>útvonalt</w:t>
+      </w:r>
+      <w:proofErr w:type="spellEnd"/>
+      <w:r>
+        <w:t xml:space="preserve"> leíró szöveg</w:t>
+      </w:r>
+    </w:p>
+    <w:p>
+      <w:pPr>
+        <w:pStyle w:val="Listaszerbekezds"/>
+        <w:numPr>
+          <w:ilvl w:val="1"/>
+          <w:numId w:val="29"/>
+        </w:numPr>
+      </w:pPr>
+      <w:r>
+        <w:t xml:space="preserve">Pl.: </w:t>
+      </w:r>
+      <w:r>
+        <w:t>"[\"</w:t>
+      </w:r>
+      <w:proofErr w:type="spellStart"/>
+      <w:r>
+        <w:t>listings</w:t>
+      </w:r>
+      <w:proofErr w:type="spellEnd"/>
+      <w:r>
+        <w:t>\\\/listings_6f0c8869-82db-4d23-b605-e...</w:t>
+      </w:r>
+    </w:p>
+    <w:p>
+      <w:pPr>
+        <w:pStyle w:val="Listaszerbekezds"/>
+        <w:numPr>
+          <w:ilvl w:val="0"/>
+          <w:numId w:val="29"/>
+        </w:numPr>
+      </w:pPr>
+      <w:proofErr w:type="spellStart"/>
+      <w:r>
+        <w:t>price</w:t>
+      </w:r>
+      <w:proofErr w:type="spellEnd"/>
+    </w:p>
+    <w:p>
+      <w:pPr>
+        <w:pStyle w:val="Listaszerbekezds"/>
+        <w:numPr>
+          <w:ilvl w:val="1"/>
+          <w:numId w:val="29"/>
+        </w:numPr>
+      </w:pPr>
+      <w:r>
+        <w:t>Leíró tulajdonság</w:t>
+      </w:r>
+    </w:p>
+    <w:p>
+      <w:pPr>
+        <w:pStyle w:val="Listaszerbekezds"/>
+        <w:numPr>
+          <w:ilvl w:val="1"/>
+          <w:numId w:val="29"/>
+        </w:numPr>
+      </w:pPr>
+      <w:r>
+        <w:t>A meghirdetett ár</w:t>
+      </w:r>
+    </w:p>
+    <w:p>
+      <w:pPr>
+        <w:pStyle w:val="Listaszerbekezds"/>
+        <w:numPr>
+          <w:ilvl w:val="1"/>
+          <w:numId w:val="29"/>
+        </w:numPr>
+      </w:pPr>
+      <w:r>
+        <w:t>Szám</w:t>
+      </w:r>
+    </w:p>
+    <w:p>
+      <w:pPr>
+        <w:pStyle w:val="Listaszerbekezds"/>
+        <w:numPr>
+          <w:ilvl w:val="1"/>
+          <w:numId w:val="29"/>
+        </w:numPr>
+      </w:pPr>
+      <w:r>
+        <w:t>Pl.: 5000</w:t>
+      </w:r>
+    </w:p>
+    <w:p>
+      <w:pPr>
+        <w:pStyle w:val="Cmsor4"/>
+      </w:pPr>
+      <w:proofErr w:type="spellStart"/>
+      <w:r>
+        <w:t>a</w:t>
+      </w:r>
+      <w:r>
+        <w:t>rticles</w:t>
+      </w:r>
+      <w:proofErr w:type="spellEnd"/>
+    </w:p>
+    <w:p>
+      <w:r>
+        <w:t xml:space="preserve">Az </w:t>
+      </w:r>
+      <w:proofErr w:type="spellStart"/>
+      <w:r>
+        <w:t>articles</w:t>
+      </w:r>
+      <w:proofErr w:type="spellEnd"/>
+      <w:r>
+        <w:t xml:space="preserve"> táblá</w:t>
+      </w:r>
+      <w:r>
+        <w:t>ban tároljuk a weboldalon megtalálható cikkek adatait. Oszlopai:</w:t>
+      </w:r>
+    </w:p>
+    <w:p>
+      <w:pPr>
+        <w:pStyle w:val="Listaszerbekezds"/>
+        <w:numPr>
+          <w:ilvl w:val="0"/>
+          <w:numId w:val="30"/>
+        </w:numPr>
+      </w:pPr>
+      <w:proofErr w:type="spellStart"/>
+      <w:r>
+        <w:t>id</w:t>
+      </w:r>
+      <w:proofErr w:type="spellEnd"/>
+    </w:p>
+    <w:p>
+      <w:pPr>
+        <w:pStyle w:val="Listaszerbekezds"/>
+        <w:numPr>
+          <w:ilvl w:val="1"/>
+          <w:numId w:val="30"/>
+        </w:numPr>
+      </w:pPr>
+      <w:r>
+        <w:t>Elsődleges kulcs</w:t>
+      </w:r>
+    </w:p>
+    <w:p>
+      <w:pPr>
+        <w:pStyle w:val="Listaszerbekezds"/>
+        <w:numPr>
+          <w:ilvl w:val="1"/>
+          <w:numId w:val="30"/>
+        </w:numPr>
+      </w:pPr>
+      <w:r>
+        <w:t xml:space="preserve">A </w:t>
+      </w:r>
+      <w:r>
+        <w:t>cikk</w:t>
+      </w:r>
+      <w:r>
+        <w:t xml:space="preserve"> azonosító száma</w:t>
+      </w:r>
+    </w:p>
+    <w:p>
+      <w:pPr>
+        <w:pStyle w:val="Listaszerbekezds"/>
+        <w:numPr>
+          <w:ilvl w:val="1"/>
+          <w:numId w:val="30"/>
+        </w:numPr>
+      </w:pPr>
+      <w:r>
+        <w:lastRenderedPageBreak/>
+        <w:t>Szám</w:t>
+      </w:r>
+    </w:p>
+    <w:p>
+      <w:pPr>
+        <w:pStyle w:val="Listaszerbekezds"/>
+        <w:numPr>
+          <w:ilvl w:val="1"/>
+          <w:numId w:val="30"/>
+        </w:numPr>
+      </w:pPr>
+      <w:r>
+        <w:t xml:space="preserve">Pl.: </w:t>
+      </w:r>
+      <w:r>
+        <w:t>7</w:t>
+      </w:r>
+    </w:p>
+    <w:p>
+      <w:pPr>
+        <w:pStyle w:val="Listaszerbekezds"/>
+        <w:numPr>
+          <w:ilvl w:val="0"/>
+          <w:numId w:val="30"/>
+        </w:numPr>
+      </w:pPr>
+      <w:proofErr w:type="spellStart"/>
+      <w:r>
+        <w:t>title</w:t>
+      </w:r>
+      <w:proofErr w:type="spellEnd"/>
+    </w:p>
+    <w:p>
+      <w:pPr>
+        <w:pStyle w:val="Listaszerbekezds"/>
+        <w:numPr>
+          <w:ilvl w:val="1"/>
+          <w:numId w:val="30"/>
+        </w:numPr>
+      </w:pPr>
+      <w:r>
+        <w:t>Leíró tulajdonság</w:t>
+      </w:r>
+    </w:p>
+    <w:p>
+      <w:pPr>
+        <w:pStyle w:val="Listaszerbekezds"/>
+        <w:numPr>
+          <w:ilvl w:val="1"/>
+          <w:numId w:val="30"/>
+        </w:numPr>
+      </w:pPr>
+      <w:r>
+        <w:t>A cikk címe</w:t>
+      </w:r>
+    </w:p>
+    <w:p>
+      <w:pPr>
+        <w:pStyle w:val="Listaszerbekezds"/>
+        <w:numPr>
+          <w:ilvl w:val="1"/>
+          <w:numId w:val="30"/>
+        </w:numPr>
+      </w:pPr>
+      <w:r>
+        <w:t>Szöveg</w:t>
+      </w:r>
+    </w:p>
+    <w:p>
+      <w:pPr>
+        <w:pStyle w:val="Listaszerbekezds"/>
+        <w:numPr>
+          <w:ilvl w:val="1"/>
+          <w:numId w:val="30"/>
+        </w:numPr>
+      </w:pPr>
+      <w:r>
+        <w:t>Pl.: Receptek répával</w:t>
+      </w:r>
+    </w:p>
+    <w:p>
+      <w:pPr>
+        <w:pStyle w:val="Listaszerbekezds"/>
+        <w:numPr>
+          <w:ilvl w:val="0"/>
+          <w:numId w:val="30"/>
+        </w:numPr>
+      </w:pPr>
+      <w:proofErr w:type="spellStart"/>
+      <w:r>
+        <w:t>plant_id</w:t>
+      </w:r>
+      <w:proofErr w:type="spellEnd"/>
+    </w:p>
+    <w:p>
+      <w:pPr>
+        <w:pStyle w:val="Listaszerbekezds"/>
+        <w:numPr>
+          <w:ilvl w:val="1"/>
+          <w:numId w:val="30"/>
+        </w:numPr>
+      </w:pPr>
+      <w:r>
+        <w:t>Idegen kulcs</w:t>
+      </w:r>
+    </w:p>
+    <w:p>
+      <w:pPr>
+        <w:pStyle w:val="Listaszerbekezds"/>
+        <w:numPr>
+          <w:ilvl w:val="1"/>
+          <w:numId w:val="30"/>
+        </w:numPr>
+      </w:pPr>
+      <w:r>
+        <w:t>A cikkhez kapcsolódó növény azonosító száma, nem kötelező</w:t>
+      </w:r>
+    </w:p>
+    <w:p>
+      <w:pPr>
+        <w:pStyle w:val="Listaszerbekezds"/>
+        <w:numPr>
+          <w:ilvl w:val="1"/>
+          <w:numId w:val="30"/>
+        </w:numPr>
+      </w:pPr>
+      <w:r>
+        <w:t>Szám</w:t>
+      </w:r>
+    </w:p>
+    <w:p>
+      <w:pPr>
+        <w:pStyle w:val="Listaszerbekezds"/>
+        <w:numPr>
+          <w:ilvl w:val="1"/>
+          <w:numId w:val="30"/>
+        </w:numPr>
+      </w:pPr>
+      <w:r>
+        <w:t>Pl.: 34</w:t>
+      </w:r>
+    </w:p>
+    <w:p>
+      <w:pPr>
+        <w:pStyle w:val="Listaszerbekezds"/>
+        <w:numPr>
+          <w:ilvl w:val="0"/>
+          <w:numId w:val="30"/>
+        </w:numPr>
+      </w:pPr>
+      <w:proofErr w:type="spellStart"/>
+      <w:r>
+        <w:t>author_id</w:t>
+      </w:r>
+      <w:proofErr w:type="spellEnd"/>
+    </w:p>
+    <w:p>
+      <w:pPr>
+        <w:pStyle w:val="Listaszerbekezds"/>
+        <w:numPr>
+          <w:ilvl w:val="1"/>
+          <w:numId w:val="30"/>
+        </w:numPr>
+      </w:pPr>
+      <w:r>
+        <w:t>Idegen kulcs</w:t>
+      </w:r>
+    </w:p>
+    <w:p>
+      <w:pPr>
+        <w:pStyle w:val="Listaszerbekezds"/>
+        <w:numPr>
+          <w:ilvl w:val="1"/>
+          <w:numId w:val="30"/>
+        </w:numPr>
+      </w:pPr>
+      <w:r>
+        <w:t xml:space="preserve">A cikk szerzőjének azonosító száma (a </w:t>
+      </w:r>
+      <w:proofErr w:type="spellStart"/>
+      <w:r>
+        <w:t>users</w:t>
+      </w:r>
+      <w:proofErr w:type="spellEnd"/>
+      <w:r>
+        <w:t xml:space="preserve"> táblára mutat)</w:t>
+      </w:r>
+    </w:p>
+    <w:p>
+      <w:pPr>
+        <w:pStyle w:val="Listaszerbekezds"/>
+        <w:numPr>
+          <w:ilvl w:val="1"/>
+          <w:numId w:val="30"/>
+        </w:numPr>
+      </w:pPr>
+      <w:r>
+        <w:t>Szám</w:t>
+      </w:r>
+    </w:p>
+    <w:p>
+      <w:pPr>
+        <w:pStyle w:val="Listaszerbekezds"/>
+        <w:numPr>
+          <w:ilvl w:val="1"/>
+          <w:numId w:val="30"/>
+        </w:numPr>
+      </w:pPr>
+      <w:r>
+        <w:t>Pl.: 1</w:t>
+      </w:r>
+    </w:p>
+    <w:p>
+      <w:pPr>
+        <w:pStyle w:val="Listaszerbekezds"/>
+        <w:numPr>
+          <w:ilvl w:val="0"/>
+          <w:numId w:val="30"/>
+        </w:numPr>
+      </w:pPr>
+      <w:proofErr w:type="spellStart"/>
+      <w:r>
+        <w:t>category_id</w:t>
+      </w:r>
+      <w:proofErr w:type="spellEnd"/>
+    </w:p>
+    <w:p>
+      <w:pPr>
+        <w:pStyle w:val="Listaszerbekezds"/>
+        <w:numPr>
+          <w:ilvl w:val="1"/>
+          <w:numId w:val="30"/>
+        </w:numPr>
+      </w:pPr>
+      <w:r>
+        <w:t>Idegen kulcs</w:t>
+      </w:r>
+    </w:p>
+    <w:p>
+      <w:pPr>
+        <w:pStyle w:val="Listaszerbekezds"/>
+        <w:numPr>
+          <w:ilvl w:val="1"/>
+          <w:numId w:val="30"/>
+        </w:numPr>
+      </w:pPr>
+      <w:r>
+        <w:t>A cikk kategóriájának azonosító száma</w:t>
+      </w:r>
+    </w:p>
+    <w:p>
+      <w:pPr>
+        <w:pStyle w:val="Listaszerbekezds"/>
+        <w:numPr>
+          <w:ilvl w:val="1"/>
+          <w:numId w:val="30"/>
+        </w:numPr>
+      </w:pPr>
+      <w:r>
+        <w:t>Szám</w:t>
+      </w:r>
+    </w:p>
+    <w:p>
+      <w:pPr>
+        <w:pStyle w:val="Listaszerbekezds"/>
+        <w:numPr>
+          <w:ilvl w:val="1"/>
+          <w:numId w:val="30"/>
+        </w:numPr>
+      </w:pPr>
+      <w:r>
+        <w:t>Pl.: 2</w:t>
+      </w:r>
+    </w:p>
+    <w:p>
+      <w:pPr>
+        <w:pStyle w:val="Listaszerbekezds"/>
+        <w:numPr>
+          <w:ilvl w:val="0"/>
+          <w:numId w:val="30"/>
+        </w:numPr>
+      </w:pPr>
+      <w:proofErr w:type="spellStart"/>
+      <w:r>
+        <w:t>description</w:t>
+      </w:r>
+      <w:proofErr w:type="spellEnd"/>
+    </w:p>
+    <w:p>
+      <w:pPr>
+        <w:pStyle w:val="Listaszerbekezds"/>
+        <w:numPr>
+          <w:ilvl w:val="1"/>
+          <w:numId w:val="30"/>
+        </w:numPr>
+      </w:pPr>
+      <w:r>
+        <w:t>Leíró tulajdonság</w:t>
+      </w:r>
+    </w:p>
+    <w:p>
+      <w:pPr>
+        <w:pStyle w:val="Listaszerbekezds"/>
+        <w:numPr>
+          <w:ilvl w:val="1"/>
+          <w:numId w:val="30"/>
+        </w:numPr>
+      </w:pPr>
+      <w:r>
+        <w:t>A cikk rövid leírása</w:t>
+      </w:r>
+    </w:p>
+    <w:p>
+      <w:pPr>
+        <w:pStyle w:val="Listaszerbekezds"/>
+        <w:numPr>
+          <w:ilvl w:val="1"/>
+          <w:numId w:val="30"/>
+        </w:numPr>
+      </w:pPr>
+      <w:r>
+        <w:t>Szöveg</w:t>
+      </w:r>
+    </w:p>
+    <w:p>
+      <w:pPr>
+        <w:pStyle w:val="Listaszerbekezds"/>
+        <w:numPr>
+          <w:ilvl w:val="1"/>
+          <w:numId w:val="30"/>
+        </w:numPr>
+      </w:pPr>
+      <w:r>
+        <w:t>Pl.: Ezzel az öt recepttel feldobhatod a mindennapjaidat!</w:t>
+      </w:r>
+    </w:p>
+    <w:p>
+      <w:pPr>
+        <w:pStyle w:val="Listaszerbekezds"/>
+        <w:numPr>
+          <w:ilvl w:val="0"/>
+          <w:numId w:val="30"/>
+        </w:numPr>
+      </w:pPr>
+      <w:proofErr w:type="spellStart"/>
+      <w:r>
+        <w:t>content</w:t>
+      </w:r>
+      <w:proofErr w:type="spellEnd"/>
+    </w:p>
+    <w:p>
+      <w:pPr>
+        <w:pStyle w:val="Listaszerbekezds"/>
+        <w:numPr>
+          <w:ilvl w:val="1"/>
+          <w:numId w:val="30"/>
+        </w:numPr>
+      </w:pPr>
+      <w:r>
+        <w:t>Leíró tulajdonság</w:t>
+      </w:r>
+    </w:p>
+    <w:p>
+      <w:pPr>
+        <w:pStyle w:val="Listaszerbekezds"/>
+        <w:numPr>
+          <w:ilvl w:val="1"/>
+          <w:numId w:val="30"/>
+        </w:numPr>
+      </w:pPr>
+      <w:r>
+        <w:t>A cikk tartalma, markdown-ban tárolva</w:t>
+      </w:r>
+    </w:p>
+    <w:p>
+      <w:pPr>
+        <w:pStyle w:val="Listaszerbekezds"/>
+        <w:numPr>
+          <w:ilvl w:val="1"/>
+          <w:numId w:val="30"/>
+        </w:numPr>
+      </w:pPr>
+      <w:r>
+        <w:t>Hosszú szöveg</w:t>
+      </w:r>
+    </w:p>
+    <w:p>
+      <w:pPr>
+        <w:pStyle w:val="Listaszerbekezds"/>
+        <w:numPr>
+          <w:ilvl w:val="0"/>
+          <w:numId w:val="30"/>
+        </w:numPr>
+      </w:pPr>
+      <w:proofErr w:type="spellStart"/>
+      <w:r>
+        <w:t>source</w:t>
+      </w:r>
+      <w:proofErr w:type="spellEnd"/>
+    </w:p>
+    <w:p>
+      <w:pPr>
+        <w:pStyle w:val="Listaszerbekezds"/>
+        <w:numPr>
+          <w:ilvl w:val="1"/>
+          <w:numId w:val="30"/>
+        </w:numPr>
+      </w:pPr>
+      <w:r>
+        <w:t>Leíró tulajdonság</w:t>
+      </w:r>
+    </w:p>
+    <w:p>
+      <w:pPr>
+        <w:pStyle w:val="Listaszerbekezds"/>
+        <w:numPr>
+          <w:ilvl w:val="1"/>
+          <w:numId w:val="30"/>
+        </w:numPr>
+      </w:pPr>
+      <w:r>
+        <w:t>A cikk forrása, link, nem kötelező</w:t>
+      </w:r>
+    </w:p>
+    <w:p>
+      <w:pPr>
+        <w:pStyle w:val="Listaszerbekezds"/>
+        <w:numPr>
+          <w:ilvl w:val="1"/>
+          <w:numId w:val="30"/>
+        </w:numPr>
+      </w:pPr>
+      <w:r>
+        <w:t>Szöveg</w:t>
+      </w:r>
+    </w:p>
+    <w:p>
+      <w:pPr>
+        <w:pStyle w:val="Listaszerbekezds"/>
+        <w:numPr>
+          <w:ilvl w:val="1"/>
+          <w:numId w:val="30"/>
+        </w:numPr>
+      </w:pPr>
+      <w:r>
+        <w:t xml:space="preserve">pl.: </w:t>
+      </w:r>
+      <w:r>
+        <w:t>http://ankunding.org/officia-deserunt-pariatur-totam-a-ipsam-maiores-minima</w:t>
+      </w:r>
+    </w:p>
+    <w:p>
+      <w:r>
+        <w:t>A</w:t>
       </w:r>
       <w:r>
         <w:t xml:space="preserve">z </w:t>
       </w:r>
-      <w:proofErr w:type="gramStart"/>
-      <w:r>
-        <w:t xml:space="preserve">adatbázis </w:t>
-      </w:r>
-      <w:r>
-        <w:t xml:space="preserve"> létrehozásához</w:t>
-      </w:r>
-      <w:proofErr w:type="gramEnd"/>
-      <w:r>
-        <w:t xml:space="preserve">: </w:t>
-      </w:r>
-    </w:p>
-    <w:p>
-      <w:pPr>
-        <w:pStyle w:val="pldaszveg"/>
-      </w:pPr>
-      <w:r>
-        <w:t>parancs</w:t>
-      </w:r>
-    </w:p>
-    <w:p>
-      <w:pPr>
-        <w:pStyle w:val="Cmsor3"/>
-      </w:pPr>
-      <w:bookmarkStart w:id="25" w:name="_Toc192764719"/>
-      <w:r>
-        <w:t>Táblák</w:t>
-      </w:r>
-      <w:bookmarkEnd w:id="25"/>
-    </w:p>
-    <w:p>
-      <w:pPr>
-        <w:pStyle w:val="pldaszveg"/>
-      </w:pPr>
-      <w:r>
-        <w:t>Táblák rendszerezve, rövid szöveg róluk</w:t>
-      </w:r>
-    </w:p>
-    <w:p>
-      <w:pPr>
-        <w:pStyle w:val="pldaszveg"/>
-      </w:pPr>
-      <w:r>
-        <w:t xml:space="preserve">SQL parancs </w:t>
-      </w:r>
-      <w:proofErr w:type="spellStart"/>
-      <w:r>
-        <w:t>stuff</w:t>
-      </w:r>
-      <w:proofErr w:type="spellEnd"/>
+      <w:proofErr w:type="spellStart"/>
+      <w:r>
+        <w:t>articles</w:t>
+      </w:r>
+      <w:proofErr w:type="spellEnd"/>
+      <w:r>
+        <w:t xml:space="preserve"> </w:t>
+      </w:r>
+      <w:r>
+        <w:t xml:space="preserve">táblához csatlakozik a </w:t>
+      </w:r>
+      <w:proofErr w:type="spellStart"/>
+      <w:r>
+        <w:t>categories</w:t>
+      </w:r>
+      <w:proofErr w:type="spellEnd"/>
+      <w:r>
+        <w:t xml:space="preserve"> szótártábla, mely a különféle </w:t>
+      </w:r>
+      <w:r>
+        <w:t>kategóriákat</w:t>
+      </w:r>
+      <w:r>
+        <w:t xml:space="preserve"> tárolja. A rendszer indulásakor statikus adatokkal töltődik fel. Oszlopai:</w:t>
+      </w:r>
+    </w:p>
+    <w:p>
+      <w:pPr>
+        <w:pStyle w:val="Listaszerbekezds"/>
+        <w:numPr>
+          <w:ilvl w:val="0"/>
+          <w:numId w:val="31"/>
+        </w:numPr>
+      </w:pPr>
+      <w:proofErr w:type="spellStart"/>
+      <w:r>
+        <w:t>id</w:t>
+      </w:r>
+      <w:proofErr w:type="spellEnd"/>
+    </w:p>
+    <w:p>
+      <w:pPr>
+        <w:pStyle w:val="Listaszerbekezds"/>
+        <w:numPr>
+          <w:ilvl w:val="1"/>
+          <w:numId w:val="31"/>
+        </w:numPr>
+      </w:pPr>
+      <w:r>
+        <w:t>Elsődleges kulcs</w:t>
+      </w:r>
+    </w:p>
+    <w:p>
+      <w:pPr>
+        <w:pStyle w:val="Listaszerbekezds"/>
+        <w:numPr>
+          <w:ilvl w:val="1"/>
+          <w:numId w:val="31"/>
+        </w:numPr>
+      </w:pPr>
+      <w:r>
+        <w:lastRenderedPageBreak/>
+        <w:t xml:space="preserve">A </w:t>
+      </w:r>
+      <w:r>
+        <w:t>kategória</w:t>
+      </w:r>
+      <w:r>
+        <w:t xml:space="preserve"> azonosító száma</w:t>
+      </w:r>
+    </w:p>
+    <w:p>
+      <w:pPr>
+        <w:pStyle w:val="Listaszerbekezds"/>
+        <w:numPr>
+          <w:ilvl w:val="1"/>
+          <w:numId w:val="31"/>
+        </w:numPr>
+      </w:pPr>
+      <w:r>
+        <w:t>Szám</w:t>
+      </w:r>
+    </w:p>
+    <w:p>
+      <w:pPr>
+        <w:pStyle w:val="Listaszerbekezds"/>
+        <w:numPr>
+          <w:ilvl w:val="1"/>
+          <w:numId w:val="31"/>
+        </w:numPr>
+      </w:pPr>
+      <w:r>
+        <w:t xml:space="preserve">Pl.: </w:t>
+      </w:r>
+      <w:r>
+        <w:t>3</w:t>
+      </w:r>
+    </w:p>
+    <w:p>
+      <w:pPr>
+        <w:pStyle w:val="Listaszerbekezds"/>
+        <w:numPr>
+          <w:ilvl w:val="0"/>
+          <w:numId w:val="31"/>
+        </w:numPr>
+      </w:pPr>
+      <w:proofErr w:type="spellStart"/>
+      <w:r>
+        <w:t>name</w:t>
+      </w:r>
+      <w:proofErr w:type="spellEnd"/>
+    </w:p>
+    <w:p>
+      <w:pPr>
+        <w:pStyle w:val="Listaszerbekezds"/>
+        <w:numPr>
+          <w:ilvl w:val="1"/>
+          <w:numId w:val="31"/>
+        </w:numPr>
+      </w:pPr>
+      <w:r>
+        <w:t>Leíró tulajdonság</w:t>
+      </w:r>
+    </w:p>
+    <w:p>
+      <w:pPr>
+        <w:pStyle w:val="Listaszerbekezds"/>
+        <w:numPr>
+          <w:ilvl w:val="1"/>
+          <w:numId w:val="31"/>
+        </w:numPr>
+      </w:pPr>
+      <w:r>
+        <w:t xml:space="preserve">A </w:t>
+      </w:r>
+      <w:r>
+        <w:t>kategória</w:t>
+      </w:r>
+      <w:r>
+        <w:t xml:space="preserve"> megnevezése</w:t>
+      </w:r>
+    </w:p>
+    <w:p>
+      <w:pPr>
+        <w:pStyle w:val="Listaszerbekezds"/>
+        <w:numPr>
+          <w:ilvl w:val="1"/>
+          <w:numId w:val="31"/>
+        </w:numPr>
+      </w:pPr>
+      <w:r>
+        <w:t>Szöveg</w:t>
+      </w:r>
+    </w:p>
+    <w:p>
+      <w:pPr>
+        <w:pStyle w:val="Listaszerbekezds"/>
+        <w:numPr>
+          <w:ilvl w:val="1"/>
+          <w:numId w:val="31"/>
+        </w:numPr>
+      </w:pPr>
+      <w:r>
+        <w:t xml:space="preserve">Pl.: </w:t>
+      </w:r>
+      <w:r>
+        <w:t>recept</w:t>
+      </w:r>
+    </w:p>
+    <w:p>
+      <w:pPr>
+        <w:ind w:left="1250"/>
+      </w:pPr>
+    </w:p>
+    <w:p>
+      <w:pPr>
+        <w:pStyle w:val="Cmsor4"/>
+      </w:pPr>
     </w:p>
     <w:p>
       <w:pPr>
@@ -7568,8 +10860,6 @@
       <w:r>
         <w:br w:type="page"/>
       </w:r>
-      <w:bookmarkStart w:id="26" w:name="_GoBack"/>
-      <w:bookmarkEnd w:id="26"/>
     </w:p>
     <w:p>
       <w:pPr>
@@ -7604,7 +10894,13 @@
       </w:r>
       <w:proofErr w:type="spellEnd"/>
       <w:r>
-        <w:t xml:space="preserve">, egy </w:t>
+        <w:t>,</w:t>
+      </w:r>
+      <w:r>
+        <w:t xml:space="preserve"> </w:t>
+      </w:r>
+      <w:r>
+        <w:t xml:space="preserve">egy </w:t>
       </w:r>
       <w:proofErr w:type="spellStart"/>
       <w:r>
@@ -7665,19 +10961,6 @@
       </w:r>
     </w:p>
     <w:p>
-      <w:r>
-        <w:t xml:space="preserve">Mind a weboldal, a DEV és a Marketplace a </w:t>
-      </w:r>
-      <w:proofErr w:type="spellStart"/>
-      <w:r>
-        <w:t>Laravel</w:t>
-      </w:r>
-      <w:proofErr w:type="spellEnd"/>
-      <w:r>
-        <w:t xml:space="preserve"> REST API segítségével kommunikál az adatbázissal.</w:t>
-      </w:r>
-    </w:p>
-    <w:p>
       <w:pPr>
         <w:pStyle w:val="Cmsor3"/>
       </w:pPr>
@@ -7789,6 +11072,8 @@
         <w:pStyle w:val="Cmsor3"/>
       </w:pPr>
       <w:bookmarkStart w:id="31" w:name="_Toc192764724"/>
+      <w:bookmarkStart w:id="32" w:name="_REST_API"/>
+      <w:bookmarkEnd w:id="32"/>
       <w:r>
         <w:t>REST API</w:t>
       </w:r>
@@ -7804,6 +11089,50 @@
       <w:r>
         <w:t xml:space="preserve">iók (POST, PUT, DELETE) csak megfelelő jogosultsággal érhetők el. </w:t>
       </w:r>
+      <w:r>
+        <w:t xml:space="preserve">(lásd </w:t>
+      </w:r>
+      <w:hyperlink w:anchor="_Adatbázis_kapcsolat" w:history="1">
+        <w:r>
+          <w:rPr>
+            <w:rStyle w:val="Hiperhivatkozs"/>
+          </w:rPr>
+          <w:t xml:space="preserve">Az API </w:t>
+        </w:r>
+        <w:r>
+          <w:rPr>
+            <w:rStyle w:val="Hiperhivatkozs"/>
+          </w:rPr>
+          <w:t>m</w:t>
+        </w:r>
+        <w:r>
+          <w:rPr>
+            <w:rStyle w:val="Hiperhivatkozs"/>
+          </w:rPr>
+          <w:t>ű</w:t>
+        </w:r>
+        <w:r>
+          <w:rPr>
+            <w:rStyle w:val="Hiperhivatkozs"/>
+          </w:rPr>
+          <w:t>k</w:t>
+        </w:r>
+        <w:r>
+          <w:rPr>
+            <w:rStyle w:val="Hiperhivatkozs"/>
+          </w:rPr>
+          <w:t>ö</w:t>
+        </w:r>
+        <w:r>
+          <w:rPr>
+            <w:rStyle w:val="Hiperhivatkozs"/>
+          </w:rPr>
+          <w:t>dése</w:t>
+        </w:r>
+      </w:hyperlink>
+      <w:r>
+        <w:t>)</w:t>
+      </w:r>
     </w:p>
     <w:p>
       <w:pPr>
@@ -7817,11 +11146,11 @@
       <w:pPr>
         <w:pStyle w:val="Cmsor3"/>
       </w:pPr>
-      <w:bookmarkStart w:id="32" w:name="_Toc192764725"/>
+      <w:bookmarkStart w:id="33" w:name="_Toc192764725"/>
       <w:r>
         <w:t>Konfiguráció</w:t>
       </w:r>
-      <w:bookmarkEnd w:id="32"/>
+      <w:bookmarkEnd w:id="33"/>
     </w:p>
     <w:p>
       <w:pPr>
@@ -7916,6 +11245,16 @@
       <w:r>
         <w:t>ban sok fontos adat beállítható.</w:t>
       </w:r>
+    </w:p>
+    <w:p>
+      <w:pPr>
+        <w:pStyle w:val="pldaszveg"/>
+      </w:pPr>
+      <w:proofErr w:type="spellStart"/>
+      <w:r>
+        <w:t>screenshots</w:t>
+      </w:r>
+      <w:proofErr w:type="spellEnd"/>
     </w:p>
     <w:p>
       <w:pPr>
@@ -7937,14 +11276,14 @@
         <w:pStyle w:val="Cmsor2"/>
         <w:ind w:left="284"/>
       </w:pPr>
-      <w:bookmarkStart w:id="33" w:name="_Használati_esetmodell,_szerepkörök"/>
-      <w:bookmarkStart w:id="34" w:name="_Toc192764726"/>
-      <w:bookmarkEnd w:id="33"/>
+      <w:bookmarkStart w:id="34" w:name="_Használati_esetmodell,_szerepkörök"/>
+      <w:bookmarkStart w:id="35" w:name="_Toc192764726"/>
+      <w:bookmarkEnd w:id="34"/>
       <w:r>
         <w:lastRenderedPageBreak/>
         <w:t>Használati esetmodell, szerepkörök</w:t>
       </w:r>
-      <w:bookmarkEnd w:id="34"/>
+      <w:bookmarkEnd w:id="35"/>
     </w:p>
     <w:p>
       <w:r>
@@ -8723,7 +12062,7 @@
         <w:pStyle w:val="Cmsor2"/>
         <w:ind w:left="284"/>
       </w:pPr>
-      <w:bookmarkStart w:id="35" w:name="_Toc192764727"/>
+      <w:bookmarkStart w:id="36" w:name="_Toc192764727"/>
       <w:r>
         <w:lastRenderedPageBreak/>
         <w:t xml:space="preserve">A rendszer </w:t>
@@ -8731,21 +12070,47 @@
       <w:r>
         <w:t>működése</w:t>
       </w:r>
-      <w:bookmarkEnd w:id="35"/>
+      <w:bookmarkEnd w:id="36"/>
     </w:p>
     <w:p>
       <w:pPr>
         <w:pStyle w:val="Cmsor3"/>
       </w:pPr>
-      <w:bookmarkStart w:id="36" w:name="_Toc192764728"/>
+      <w:bookmarkStart w:id="37" w:name="_Toc192764728"/>
+      <w:bookmarkStart w:id="38" w:name="_Adatbázis_kapcsolat"/>
+      <w:bookmarkEnd w:id="38"/>
       <w:r>
         <w:t>Adatbázis kapcsolat</w:t>
       </w:r>
-      <w:bookmarkEnd w:id="36"/>
-    </w:p>
-    <w:p>
-      <w:r>
-        <w:t>Az adatbázisunkat a REST API-</w:t>
+      <w:bookmarkEnd w:id="37"/>
+      <w:r>
+        <w:t xml:space="preserve">, </w:t>
+      </w:r>
+      <w:proofErr w:type="spellStart"/>
+      <w:r>
+        <w:t>Laravel</w:t>
+      </w:r>
+      <w:proofErr w:type="spellEnd"/>
+    </w:p>
+    <w:p>
+      <w:r>
+        <w:t xml:space="preserve">Az adatbázisunkat a </w:t>
+      </w:r>
+      <w:proofErr w:type="spellStart"/>
+      <w:r>
+        <w:t>Lara</w:t>
+      </w:r>
+      <w:bookmarkStart w:id="39" w:name="_GoBack"/>
+      <w:bookmarkEnd w:id="39"/>
+      <w:r>
+        <w:t>velben</w:t>
+      </w:r>
+      <w:proofErr w:type="spellEnd"/>
+      <w:r>
+        <w:t xml:space="preserve"> elkészített </w:t>
+      </w:r>
+      <w:r>
+        <w:t>REST API-</w:t>
       </w:r>
       <w:proofErr w:type="spellStart"/>
       <w:r>
@@ -8755,12 +12120,120 @@
       <w:r>
         <w:t xml:space="preserve"> keresztül kezeljük. Az API tölti fel adatokkal, valamint az kezeli a weboldalról, és az appokból érkező kéréseket.</w:t>
       </w:r>
+      <w:r>
+        <w:t xml:space="preserve"> Ezzel központosított az adatbázis kapcsolat, könnyebben skálázható, módosítható.</w:t>
+      </w:r>
+    </w:p>
+    <w:p>
+      <w:pPr>
+        <w:pStyle w:val="Cmsor4"/>
+      </w:pPr>
+      <w:r>
+        <w:t>Migrációk</w:t>
+      </w:r>
+    </w:p>
+    <w:p>
+      <w:r>
+        <w:t>Az API</w:t>
+      </w:r>
+      <w:r>
+        <w:t xml:space="preserve"> </w:t>
+      </w:r>
+      <w:proofErr w:type="spellStart"/>
+      <w:r>
+        <w:t>Laravelben</w:t>
+      </w:r>
+      <w:proofErr w:type="spellEnd"/>
+      <w:r>
+        <w:t xml:space="preserve"> kezelhető</w:t>
+      </w:r>
+      <w:r>
+        <w:t xml:space="preserve"> migrációkat használ</w:t>
+      </w:r>
+      <w:r>
+        <w:t>.</w:t>
+      </w:r>
+      <w:r>
+        <w:t xml:space="preserve"> </w:t>
+      </w:r>
+      <w:r>
+        <w:t xml:space="preserve">A migrációk felelősek a </w:t>
+      </w:r>
+      <w:r>
+        <w:t>táblák létrehozás</w:t>
+      </w:r>
+      <w:r>
+        <w:t>áért</w:t>
+      </w:r>
+      <w:r>
+        <w:t xml:space="preserve">, </w:t>
+      </w:r>
+      <w:r>
+        <w:t>definiálásáért, valamint a táblák közti kapcsolatok felépítésért.</w:t>
+      </w:r>
+    </w:p>
+    <w:p>
+      <w:pPr>
+        <w:pStyle w:val="Cmsor4"/>
+      </w:pPr>
+      <w:proofErr w:type="spellStart"/>
+      <w:r>
+        <w:t>Seederek</w:t>
+      </w:r>
+      <w:proofErr w:type="spellEnd"/>
+    </w:p>
+    <w:p>
+      <w:r>
+        <w:t xml:space="preserve">A </w:t>
+      </w:r>
+      <w:proofErr w:type="spellStart"/>
+      <w:r>
+        <w:t>seederek</w:t>
+      </w:r>
+      <w:proofErr w:type="spellEnd"/>
+      <w:r>
+        <w:t xml:space="preserve"> szintén </w:t>
+      </w:r>
+      <w:proofErr w:type="spellStart"/>
+      <w:r>
+        <w:t>Laravel</w:t>
+      </w:r>
+      <w:r>
+        <w:t>ben</w:t>
+      </w:r>
+      <w:proofErr w:type="spellEnd"/>
+      <w:r>
+        <w:t xml:space="preserve"> kezelhetők, ezek felelősek a </w:t>
+      </w:r>
+      <w:hyperlink w:anchor="_Táblák" w:history="1">
+        <w:r>
+          <w:rPr>
+            <w:rStyle w:val="Hiperhivatkozs"/>
+          </w:rPr>
+          <w:t>táb</w:t>
+        </w:r>
+        <w:r>
+          <w:rPr>
+            <w:rStyle w:val="Hiperhivatkozs"/>
+          </w:rPr>
+          <w:t>l</w:t>
+        </w:r>
+        <w:r>
+          <w:rPr>
+            <w:rStyle w:val="Hiperhivatkozs"/>
+          </w:rPr>
+          <w:t>ák</w:t>
+        </w:r>
+      </w:hyperlink>
+      <w:r>
+        <w:t xml:space="preserve"> feltöltéséért.</w:t>
+      </w:r>
     </w:p>
     <w:p>
       <w:pPr>
         <w:pStyle w:val="Cmsor3"/>
       </w:pPr>
-      <w:bookmarkStart w:id="37" w:name="_Toc192764729"/>
+      <w:bookmarkStart w:id="40" w:name="_Toc192764729"/>
       <w:r>
         <w:t>Az MVVM</w:t>
       </w:r>
@@ -8770,7 +12243,7 @@
       <w:r>
         <w:t xml:space="preserve"> architektúra</w:t>
       </w:r>
-      <w:bookmarkEnd w:id="37"/>
+      <w:bookmarkEnd w:id="40"/>
     </w:p>
     <w:p>
       <w:r>
@@ -8901,7 +12374,10 @@
       </w:r>
       <w:proofErr w:type="spellEnd"/>
       <w:r>
-        <w:t>-ek feladata az adott objektum vagy típus adatainak, tulajdonságainak leírása, tárolása</w:t>
+        <w:t>-ek feladata az adott objektum vagy típus adatainak, tulajdonságainak leírása</w:t>
+      </w:r>
+      <w:r>
+        <w:t>, rendszerezése.</w:t>
       </w:r>
     </w:p>
     <w:p>
@@ -8992,62 +12468,6 @@
     </w:p>
     <w:p>
       <w:pPr>
-        <w:pStyle w:val="Cmsor3"/>
-      </w:pPr>
-      <w:bookmarkStart w:id="38" w:name="_Toc192764730"/>
-      <w:r>
-        <w:t>Validáció és űrlapok</w:t>
-      </w:r>
-      <w:bookmarkEnd w:id="38"/>
-    </w:p>
-    <w:p>
-      <w:pPr>
-        <w:pStyle w:val="Cmsor3"/>
-      </w:pPr>
-      <w:bookmarkStart w:id="39" w:name="_Toc192764731"/>
-      <w:proofErr w:type="spellStart"/>
-      <w:r>
-        <w:t>Autentikáció</w:t>
-      </w:r>
-      <w:bookmarkEnd w:id="39"/>
-      <w:proofErr w:type="spellEnd"/>
-    </w:p>
-    <w:p>
-      <w:pPr>
-        <w:pStyle w:val="Cmsor3"/>
-      </w:pPr>
-      <w:bookmarkStart w:id="40" w:name="_Toc192764732"/>
-      <w:r>
-        <w:t>….</w:t>
-      </w:r>
-      <w:bookmarkEnd w:id="40"/>
-    </w:p>
-    <w:p>
-      <w:pPr>
-        <w:pStyle w:val="pldaszveg"/>
-      </w:pPr>
-      <w:r>
-        <w:t>ezek csak lehetséges pontok, igazából itt kéne elmagyarázni a kód és a program működését (</w:t>
-      </w:r>
-      <w:proofErr w:type="spellStart"/>
-      <w:r>
-        <w:t>pl</w:t>
-      </w:r>
-      <w:proofErr w:type="spellEnd"/>
-      <w:r>
-        <w:t xml:space="preserve"> különböző mappák, </w:t>
-      </w:r>
-      <w:proofErr w:type="spellStart"/>
-      <w:r>
-        <w:t>classek</w:t>
-      </w:r>
-      <w:proofErr w:type="spellEnd"/>
-      <w:r>
-        <w:t>, mi generál mit)</w:t>
-      </w:r>
-    </w:p>
-    <w:p>
-      <w:pPr>
         <w:pStyle w:val="Cmsor2"/>
         <w:ind w:left="284"/>
       </w:pPr>
@@ -9059,21 +12479,29 @@
     </w:p>
     <w:p>
       <w:pPr>
-        <w:pStyle w:val="pldaszveg"/>
-      </w:pPr>
-      <w:proofErr w:type="spellStart"/>
-      <w:r>
-        <w:t>screenek</w:t>
-      </w:r>
-      <w:proofErr w:type="spellEnd"/>
-      <w:r>
-        <w:t xml:space="preserve"> </w:t>
-      </w:r>
-      <w:proofErr w:type="spellStart"/>
-      <w:r>
-        <w:t>ig</w:t>
-      </w:r>
-      <w:proofErr w:type="spellEnd"/>
+        <w:pStyle w:val="Cmsor3"/>
+      </w:pPr>
+      <w:proofErr w:type="spellStart"/>
+      <w:r>
+        <w:t>Faker</w:t>
+      </w:r>
+      <w:proofErr w:type="spellEnd"/>
+    </w:p>
+    <w:p>
+      <w:r>
+        <w:t xml:space="preserve">A </w:t>
+      </w:r>
+      <w:proofErr w:type="spellStart"/>
+      <w:r>
+        <w:t>Faker</w:t>
+      </w:r>
+      <w:proofErr w:type="spellEnd"/>
+      <w:r>
+        <w:t xml:space="preserve"> egy PHP-könyvtár, amely hamis adatokat generál</w:t>
+      </w:r>
+      <w:r>
+        <w:t>, ezt kihasználva fel tudtuk tölteni tesztadatokkal a programjainkat.</w:t>
+      </w:r>
     </w:p>
     <w:p>
       <w:pPr>
@@ -9082,6 +12510,7 @@
       </w:pPr>
       <w:bookmarkStart w:id="42" w:name="_Toc192764734"/>
       <w:r>
+        <w:lastRenderedPageBreak/>
         <w:t>Továbbfejlesztési lehetőségek</w:t>
       </w:r>
       <w:bookmarkEnd w:id="42"/>
@@ -9089,12 +12518,71 @@
     <w:p>
       <w:pPr>
         <w:pStyle w:val="pldaszveg"/>
-      </w:pPr>
-      <w:proofErr w:type="spellStart"/>
-      <w:r>
-        <w:t>lmao</w:t>
-      </w:r>
-      <w:proofErr w:type="spellEnd"/>
+        <w:numPr>
+          <w:ilvl w:val="0"/>
+          <w:numId w:val="19"/>
+        </w:numPr>
+      </w:pPr>
+      <w:r>
+        <w:t>letölthető appok</w:t>
+      </w:r>
+    </w:p>
+    <w:p>
+      <w:pPr>
+        <w:pStyle w:val="pldaszveg"/>
+        <w:numPr>
+          <w:ilvl w:val="0"/>
+          <w:numId w:val="19"/>
+        </w:numPr>
+      </w:pPr>
+      <w:r>
+        <w:t xml:space="preserve">web </w:t>
+      </w:r>
+      <w:proofErr w:type="spellStart"/>
+      <w:r>
+        <w:t>forum</w:t>
+      </w:r>
+      <w:proofErr w:type="spellEnd"/>
+    </w:p>
+    <w:p>
+      <w:pPr>
+        <w:pStyle w:val="pldaszveg"/>
+        <w:numPr>
+          <w:ilvl w:val="0"/>
+          <w:numId w:val="19"/>
+        </w:numPr>
+      </w:pPr>
+      <w:r>
+        <w:t xml:space="preserve">chat </w:t>
+      </w:r>
+      <w:proofErr w:type="spellStart"/>
+      <w:r>
+        <w:t>ig</w:t>
+      </w:r>
+      <w:proofErr w:type="spellEnd"/>
+    </w:p>
+    <w:p>
+      <w:pPr>
+        <w:pStyle w:val="pldaszveg"/>
+        <w:numPr>
+          <w:ilvl w:val="0"/>
+          <w:numId w:val="19"/>
+        </w:numPr>
+      </w:pPr>
+      <w:proofErr w:type="spellStart"/>
+      <w:r>
+        <w:t>transactions</w:t>
+      </w:r>
+      <w:proofErr w:type="spellEnd"/>
+    </w:p>
+    <w:p>
+      <w:pPr>
+        <w:pStyle w:val="pldaszveg"/>
+        <w:numPr>
+          <w:ilvl w:val="0"/>
+          <w:numId w:val="19"/>
+        </w:numPr>
+      </w:pPr>
     </w:p>
     <w:p>
       <w:pPr>
@@ -9103,7 +12591,6 @@
       </w:pPr>
       <w:bookmarkStart w:id="43" w:name="_Toc192764735"/>
       <w:r>
-        <w:lastRenderedPageBreak/>
         <w:t>Felhasználói dokumentáció</w:t>
       </w:r>
       <w:bookmarkEnd w:id="43"/>
@@ -9401,6 +12888,7 @@
         </w:numPr>
       </w:pPr>
       <w:r>
+        <w:lastRenderedPageBreak/>
         <w:t>Kép(</w:t>
       </w:r>
       <w:proofErr w:type="spellStart"/>
@@ -9475,7 +12963,6 @@
         </w:numPr>
       </w:pPr>
       <w:r>
-        <w:lastRenderedPageBreak/>
         <w:t>Hirdetés adatai</w:t>
       </w:r>
     </w:p>
@@ -9665,7 +13152,7 @@
         </w:numPr>
       </w:pPr>
       <w:r>
-        <w:t>Appok letöltése</w:t>
+        <w:t>GitHub elérése</w:t>
       </w:r>
     </w:p>
     <w:p>
@@ -9711,6 +13198,7 @@
         </w:numPr>
       </w:pPr>
       <w:r>
+        <w:lastRenderedPageBreak/>
         <w:t>Általános információk</w:t>
       </w:r>
     </w:p>
@@ -9839,7 +13327,6 @@
         </w:numPr>
       </w:pPr>
       <w:r>
-        <w:lastRenderedPageBreak/>
         <w:t>Szűrés</w:t>
       </w:r>
     </w:p>
@@ -10226,6 +13713,7 @@
       </w:pPr>
       <w:proofErr w:type="spellStart"/>
       <w:r>
+        <w:lastRenderedPageBreak/>
         <w:t>gitgub</w:t>
       </w:r>
       <w:proofErr w:type="spellEnd"/>
@@ -10613,6 +14101,9 @@
           <w:numId w:val="10"/>
         </w:numPr>
       </w:pPr>
+      <w:r>
+        <w:t>https://fakerphp.org/</w:t>
+      </w:r>
     </w:p>
     <w:p>
       <w:r>
@@ -10882,6 +14373,119 @@
 <file path=word/numbering.xml><?xml version="1.0" encoding="utf-8"?>
 <w:numbering xmlns:wpc="http://schemas.microsoft.com/office/word/2010/wordprocessingCanvas" xmlns:cx="http://schemas.microsoft.com/office/drawing/2014/chartex" xmlns:cx1="http://schemas.microsoft.com/office/drawing/2015/9/8/chartex" xmlns:cx2="http://schemas.microsoft.com/office/drawing/2015/10/21/chartex" xmlns:cx3="http://schemas.microsoft.com/office/drawing/2016/5/9/chartex" xmlns:cx4="http://schemas.microsoft.com/office/drawing/2016/5/10/chartex" xmlns:cx5="http://schemas.microsoft.com/office/drawing/2016/5/11/chartex" xmlns:cx6="http://schemas.microsoft.com/office/drawing/2016/5/12/chartex" xmlns:cx7="http://schemas.microsoft.com/office/drawing/2016/5/13/chartex" xmlns:cx8="http://schemas.microsoft.com/office/drawing/2016/5/14/chartex" xmlns:mc="http://schemas.openxmlformats.org/markup-compatibility/2006" xmlns:aink="http://schemas.microsoft.com/office/drawing/2016/ink" xmlns:am3d="http://schemas.microsoft.com/office/drawing/2017/model3d" xmlns:o="urn:schemas-microsoft-com:office:office" xmlns:r="http://schemas.openxmlformats.org/officeDocument/2006/relationships" xmlns:m="http://schemas.openxmlformats.org/officeDocument/2006/math" xmlns:v="urn:schemas-microsoft-com:vml" xmlns:wp14="http://schemas.microsoft.com/office/word/2010/wordprocessingDrawing" xmlns:wp="http://schemas.openxmlformats.org/drawingml/2006/wordprocessingDrawing" xmlns:w10="urn:schemas-microsoft-com:office:word" xmlns:w="http://schemas.openxmlformats.org/wordprocessingml/2006/main" xmlns:w14="http://schemas.microsoft.com/office/word/2010/wordml" xmlns:w15="http://schemas.microsoft.com/office/word/2012/wordml" xmlns:w16cid="http://schemas.microsoft.com/office/word/2016/wordml/cid" xmlns:w16se="http://schemas.microsoft.com/office/word/2015/wordml/symex" xmlns:wpg="http://schemas.microsoft.com/office/word/2010/wordprocessingGroup" xmlns:wpi="http://schemas.microsoft.com/office/word/2010/wordprocessingInk" xmlns:wne="http://schemas.microsoft.com/office/word/2006/wordml" xmlns:wps="http://schemas.microsoft.com/office/word/2010/wordprocessingShape" mc:Ignorable="w14 w15 w16se w16cid wp14">
   <w:abstractNum w:abstractNumId="0" w15:restartNumberingAfterBreak="0">
+    <w:nsid w:val="03352923"/>
+    <w:multiLevelType w:val="hybridMultilevel"/>
+    <w:tmpl w:val="96BAEABE"/>
+    <w:lvl w:ilvl="0" w:tplc="040E0001">
+      <w:start w:val="1"/>
+      <w:numFmt w:val="bullet"/>
+      <w:lvlText w:val=""/>
+      <w:lvlJc w:val="left"/>
+      <w:pPr>
+        <w:ind w:left="890" w:hanging="360"/>
+      </w:pPr>
+      <w:rPr>
+        <w:rFonts w:ascii="Symbol" w:hAnsi="Symbol" w:hint="default"/>
+      </w:rPr>
+    </w:lvl>
+    <w:lvl w:ilvl="1" w:tplc="040E0003">
+      <w:start w:val="1"/>
+      <w:numFmt w:val="bullet"/>
+      <w:lvlText w:val="o"/>
+      <w:lvlJc w:val="left"/>
+      <w:pPr>
+        <w:ind w:left="1610" w:hanging="360"/>
+      </w:pPr>
+      <w:rPr>
+        <w:rFonts w:ascii="Courier New" w:hAnsi="Courier New" w:cs="Courier New" w:hint="default"/>
+      </w:rPr>
+    </w:lvl>
+    <w:lvl w:ilvl="2" w:tplc="040E0005" w:tentative="1">
+      <w:start w:val="1"/>
+      <w:numFmt w:val="bullet"/>
+      <w:lvlText w:val=""/>
+      <w:lvlJc w:val="left"/>
+      <w:pPr>
+        <w:ind w:left="2330" w:hanging="360"/>
+      </w:pPr>
+      <w:rPr>
+        <w:rFonts w:ascii="Wingdings" w:hAnsi="Wingdings" w:hint="default"/>
+      </w:rPr>
+    </w:lvl>
+    <w:lvl w:ilvl="3" w:tplc="040E0001" w:tentative="1">
+      <w:start w:val="1"/>
+      <w:numFmt w:val="bullet"/>
+      <w:lvlText w:val=""/>
+      <w:lvlJc w:val="left"/>
+      <w:pPr>
+        <w:ind w:left="3050" w:hanging="360"/>
+      </w:pPr>
+      <w:rPr>
+        <w:rFonts w:ascii="Symbol" w:hAnsi="Symbol" w:hint="default"/>
+      </w:rPr>
+    </w:lvl>
+    <w:lvl w:ilvl="4" w:tplc="040E0003" w:tentative="1">
+      <w:start w:val="1"/>
+      <w:numFmt w:val="bullet"/>
+      <w:lvlText w:val="o"/>
+      <w:lvlJc w:val="left"/>
+      <w:pPr>
+        <w:ind w:left="3770" w:hanging="360"/>
+      </w:pPr>
+      <w:rPr>
+        <w:rFonts w:ascii="Courier New" w:hAnsi="Courier New" w:cs="Courier New" w:hint="default"/>
+      </w:rPr>
+    </w:lvl>
+    <w:lvl w:ilvl="5" w:tplc="040E0005" w:tentative="1">
+      <w:start w:val="1"/>
+      <w:numFmt w:val="bullet"/>
+      <w:lvlText w:val=""/>
+      <w:lvlJc w:val="left"/>
+      <w:pPr>
+        <w:ind w:left="4490" w:hanging="360"/>
+      </w:pPr>
+      <w:rPr>
+        <w:rFonts w:ascii="Wingdings" w:hAnsi="Wingdings" w:hint="default"/>
+      </w:rPr>
+    </w:lvl>
+    <w:lvl w:ilvl="6" w:tplc="040E0001" w:tentative="1">
+      <w:start w:val="1"/>
+      <w:numFmt w:val="bullet"/>
+      <w:lvlText w:val=""/>
+      <w:lvlJc w:val="left"/>
+      <w:pPr>
+        <w:ind w:left="5210" w:hanging="360"/>
+      </w:pPr>
+      <w:rPr>
+        <w:rFonts w:ascii="Symbol" w:hAnsi="Symbol" w:hint="default"/>
+      </w:rPr>
+    </w:lvl>
+    <w:lvl w:ilvl="7" w:tplc="040E0003" w:tentative="1">
+      <w:start w:val="1"/>
+      <w:numFmt w:val="bullet"/>
+      <w:lvlText w:val="o"/>
+      <w:lvlJc w:val="left"/>
+      <w:pPr>
+        <w:ind w:left="5930" w:hanging="360"/>
+      </w:pPr>
+      <w:rPr>
+        <w:rFonts w:ascii="Courier New" w:hAnsi="Courier New" w:cs="Courier New" w:hint="default"/>
+      </w:rPr>
+    </w:lvl>
+    <w:lvl w:ilvl="8" w:tplc="040E0005" w:tentative="1">
+      <w:start w:val="1"/>
+      <w:numFmt w:val="bullet"/>
+      <w:lvlText w:val=""/>
+      <w:lvlJc w:val="left"/>
+      <w:pPr>
+        <w:ind w:left="6650" w:hanging="360"/>
+      </w:pPr>
+      <w:rPr>
+        <w:rFonts w:ascii="Wingdings" w:hAnsi="Wingdings" w:hint="default"/>
+      </w:rPr>
+    </w:lvl>
+  </w:abstractNum>
+  <w:abstractNum w:abstractNumId="1" w15:restartNumberingAfterBreak="0">
     <w:nsid w:val="0D72074C"/>
     <w:multiLevelType w:val="hybridMultilevel"/>
     <w:tmpl w:val="1AFEDFCE"/>
@@ -10994,7 +14598,120 @@
       </w:rPr>
     </w:lvl>
   </w:abstractNum>
-  <w:abstractNum w:abstractNumId="1" w15:restartNumberingAfterBreak="0">
+  <w:abstractNum w:abstractNumId="2" w15:restartNumberingAfterBreak="0">
+    <w:nsid w:val="11C01555"/>
+    <w:multiLevelType w:val="hybridMultilevel"/>
+    <w:tmpl w:val="2FD6B11E"/>
+    <w:lvl w:ilvl="0" w:tplc="040E0001">
+      <w:start w:val="1"/>
+      <w:numFmt w:val="bullet"/>
+      <w:lvlText w:val=""/>
+      <w:lvlJc w:val="left"/>
+      <w:pPr>
+        <w:ind w:left="890" w:hanging="360"/>
+      </w:pPr>
+      <w:rPr>
+        <w:rFonts w:ascii="Symbol" w:hAnsi="Symbol" w:hint="default"/>
+      </w:rPr>
+    </w:lvl>
+    <w:lvl w:ilvl="1" w:tplc="040E0003">
+      <w:start w:val="1"/>
+      <w:numFmt w:val="bullet"/>
+      <w:lvlText w:val="o"/>
+      <w:lvlJc w:val="left"/>
+      <w:pPr>
+        <w:ind w:left="1610" w:hanging="360"/>
+      </w:pPr>
+      <w:rPr>
+        <w:rFonts w:ascii="Courier New" w:hAnsi="Courier New" w:cs="Courier New" w:hint="default"/>
+      </w:rPr>
+    </w:lvl>
+    <w:lvl w:ilvl="2" w:tplc="040E0005" w:tentative="1">
+      <w:start w:val="1"/>
+      <w:numFmt w:val="bullet"/>
+      <w:lvlText w:val=""/>
+      <w:lvlJc w:val="left"/>
+      <w:pPr>
+        <w:ind w:left="2330" w:hanging="360"/>
+      </w:pPr>
+      <w:rPr>
+        <w:rFonts w:ascii="Wingdings" w:hAnsi="Wingdings" w:hint="default"/>
+      </w:rPr>
+    </w:lvl>
+    <w:lvl w:ilvl="3" w:tplc="040E0001" w:tentative="1">
+      <w:start w:val="1"/>
+      <w:numFmt w:val="bullet"/>
+      <w:lvlText w:val=""/>
+      <w:lvlJc w:val="left"/>
+      <w:pPr>
+        <w:ind w:left="3050" w:hanging="360"/>
+      </w:pPr>
+      <w:rPr>
+        <w:rFonts w:ascii="Symbol" w:hAnsi="Symbol" w:hint="default"/>
+      </w:rPr>
+    </w:lvl>
+    <w:lvl w:ilvl="4" w:tplc="040E0003" w:tentative="1">
+      <w:start w:val="1"/>
+      <w:numFmt w:val="bullet"/>
+      <w:lvlText w:val="o"/>
+      <w:lvlJc w:val="left"/>
+      <w:pPr>
+        <w:ind w:left="3770" w:hanging="360"/>
+      </w:pPr>
+      <w:rPr>
+        <w:rFonts w:ascii="Courier New" w:hAnsi="Courier New" w:cs="Courier New" w:hint="default"/>
+      </w:rPr>
+    </w:lvl>
+    <w:lvl w:ilvl="5" w:tplc="040E0005" w:tentative="1">
+      <w:start w:val="1"/>
+      <w:numFmt w:val="bullet"/>
+      <w:lvlText w:val=""/>
+      <w:lvlJc w:val="left"/>
+      <w:pPr>
+        <w:ind w:left="4490" w:hanging="360"/>
+      </w:pPr>
+      <w:rPr>
+        <w:rFonts w:ascii="Wingdings" w:hAnsi="Wingdings" w:hint="default"/>
+      </w:rPr>
+    </w:lvl>
+    <w:lvl w:ilvl="6" w:tplc="040E0001" w:tentative="1">
+      <w:start w:val="1"/>
+      <w:numFmt w:val="bullet"/>
+      <w:lvlText w:val=""/>
+      <w:lvlJc w:val="left"/>
+      <w:pPr>
+        <w:ind w:left="5210" w:hanging="360"/>
+      </w:pPr>
+      <w:rPr>
+        <w:rFonts w:ascii="Symbol" w:hAnsi="Symbol" w:hint="default"/>
+      </w:rPr>
+    </w:lvl>
+    <w:lvl w:ilvl="7" w:tplc="040E0003" w:tentative="1">
+      <w:start w:val="1"/>
+      <w:numFmt w:val="bullet"/>
+      <w:lvlText w:val="o"/>
+      <w:lvlJc w:val="left"/>
+      <w:pPr>
+        <w:ind w:left="5930" w:hanging="360"/>
+      </w:pPr>
+      <w:rPr>
+        <w:rFonts w:ascii="Courier New" w:hAnsi="Courier New" w:cs="Courier New" w:hint="default"/>
+      </w:rPr>
+    </w:lvl>
+    <w:lvl w:ilvl="8" w:tplc="040E0005" w:tentative="1">
+      <w:start w:val="1"/>
+      <w:numFmt w:val="bullet"/>
+      <w:lvlText w:val=""/>
+      <w:lvlJc w:val="left"/>
+      <w:pPr>
+        <w:ind w:left="6650" w:hanging="360"/>
+      </w:pPr>
+      <w:rPr>
+        <w:rFonts w:ascii="Wingdings" w:hAnsi="Wingdings" w:hint="default"/>
+      </w:rPr>
+    </w:lvl>
+  </w:abstractNum>
+  <w:abstractNum w:abstractNumId="3" w15:restartNumberingAfterBreak="0">
     <w:nsid w:val="14536E99"/>
     <w:multiLevelType w:val="hybridMultilevel"/>
     <w:tmpl w:val="50C02B56"/>
@@ -11080,7 +14797,7 @@
       </w:pPr>
     </w:lvl>
   </w:abstractNum>
-  <w:abstractNum w:abstractNumId="2" w15:restartNumberingAfterBreak="0">
+  <w:abstractNum w:abstractNumId="4" w15:restartNumberingAfterBreak="0">
     <w:nsid w:val="1EE02F04"/>
     <w:multiLevelType w:val="hybridMultilevel"/>
     <w:tmpl w:val="7D64E672"/>
@@ -11169,7 +14886,7 @@
       </w:pPr>
     </w:lvl>
   </w:abstractNum>
-  <w:abstractNum w:abstractNumId="3" w15:restartNumberingAfterBreak="0">
+  <w:abstractNum w:abstractNumId="5" w15:restartNumberingAfterBreak="0">
     <w:nsid w:val="251D726E"/>
     <w:multiLevelType w:val="multilevel"/>
     <w:tmpl w:val="448AEF66"/>
@@ -11282,7 +14999,7 @@
       </w:rPr>
     </w:lvl>
   </w:abstractNum>
-  <w:abstractNum w:abstractNumId="4" w15:restartNumberingAfterBreak="0">
+  <w:abstractNum w:abstractNumId="6" w15:restartNumberingAfterBreak="0">
     <w:nsid w:val="2584643D"/>
     <w:multiLevelType w:val="multilevel"/>
     <w:tmpl w:val="35D69964"/>
@@ -11403,7 +15120,7 @@
       </w:rPr>
     </w:lvl>
   </w:abstractNum>
-  <w:abstractNum w:abstractNumId="5" w15:restartNumberingAfterBreak="0">
+  <w:abstractNum w:abstractNumId="7" w15:restartNumberingAfterBreak="0">
     <w:nsid w:val="275E3600"/>
     <w:multiLevelType w:val="hybridMultilevel"/>
     <w:tmpl w:val="81725C80"/>
@@ -11516,7 +15233,120 @@
       </w:rPr>
     </w:lvl>
   </w:abstractNum>
-  <w:abstractNum w:abstractNumId="6" w15:restartNumberingAfterBreak="0">
+  <w:abstractNum w:abstractNumId="8" w15:restartNumberingAfterBreak="0">
+    <w:nsid w:val="36F755D9"/>
+    <w:multiLevelType w:val="hybridMultilevel"/>
+    <w:tmpl w:val="5B8C8390"/>
+    <w:lvl w:ilvl="0" w:tplc="040E0001">
+      <w:start w:val="1"/>
+      <w:numFmt w:val="bullet"/>
+      <w:lvlText w:val=""/>
+      <w:lvlJc w:val="left"/>
+      <w:pPr>
+        <w:ind w:left="890" w:hanging="360"/>
+      </w:pPr>
+      <w:rPr>
+        <w:rFonts w:ascii="Symbol" w:hAnsi="Symbol" w:hint="default"/>
+      </w:rPr>
+    </w:lvl>
+    <w:lvl w:ilvl="1" w:tplc="040E0003">
+      <w:start w:val="1"/>
+      <w:numFmt w:val="bullet"/>
+      <w:lvlText w:val="o"/>
+      <w:lvlJc w:val="left"/>
+      <w:pPr>
+        <w:ind w:left="1610" w:hanging="360"/>
+      </w:pPr>
+      <w:rPr>
+        <w:rFonts w:ascii="Courier New" w:hAnsi="Courier New" w:cs="Courier New" w:hint="default"/>
+      </w:rPr>
+    </w:lvl>
+    <w:lvl w:ilvl="2" w:tplc="040E0005" w:tentative="1">
+      <w:start w:val="1"/>
+      <w:numFmt w:val="bullet"/>
+      <w:lvlText w:val=""/>
+      <w:lvlJc w:val="left"/>
+      <w:pPr>
+        <w:ind w:left="2330" w:hanging="360"/>
+      </w:pPr>
+      <w:rPr>
+        <w:rFonts w:ascii="Wingdings" w:hAnsi="Wingdings" w:hint="default"/>
+      </w:rPr>
+    </w:lvl>
+    <w:lvl w:ilvl="3" w:tplc="040E0001" w:tentative="1">
+      <w:start w:val="1"/>
+      <w:numFmt w:val="bullet"/>
+      <w:lvlText w:val=""/>
+      <w:lvlJc w:val="left"/>
+      <w:pPr>
+        <w:ind w:left="3050" w:hanging="360"/>
+      </w:pPr>
+      <w:rPr>
+        <w:rFonts w:ascii="Symbol" w:hAnsi="Symbol" w:hint="default"/>
+      </w:rPr>
+    </w:lvl>
+    <w:lvl w:ilvl="4" w:tplc="040E0003" w:tentative="1">
+      <w:start w:val="1"/>
+      <w:numFmt w:val="bullet"/>
+      <w:lvlText w:val="o"/>
+      <w:lvlJc w:val="left"/>
+      <w:pPr>
+        <w:ind w:left="3770" w:hanging="360"/>
+      </w:pPr>
+      <w:rPr>
+        <w:rFonts w:ascii="Courier New" w:hAnsi="Courier New" w:cs="Courier New" w:hint="default"/>
+      </w:rPr>
+    </w:lvl>
+    <w:lvl w:ilvl="5" w:tplc="040E0005" w:tentative="1">
+      <w:start w:val="1"/>
+      <w:numFmt w:val="bullet"/>
+      <w:lvlText w:val=""/>
+      <w:lvlJc w:val="left"/>
+      <w:pPr>
+        <w:ind w:left="4490" w:hanging="360"/>
+      </w:pPr>
+      <w:rPr>
+        <w:rFonts w:ascii="Wingdings" w:hAnsi="Wingdings" w:hint="default"/>
+      </w:rPr>
+    </w:lvl>
+    <w:lvl w:ilvl="6" w:tplc="040E0001" w:tentative="1">
+      <w:start w:val="1"/>
+      <w:numFmt w:val="bullet"/>
+      <w:lvlText w:val=""/>
+      <w:lvlJc w:val="left"/>
+      <w:pPr>
+        <w:ind w:left="5210" w:hanging="360"/>
+      </w:pPr>
+      <w:rPr>
+        <w:rFonts w:ascii="Symbol" w:hAnsi="Symbol" w:hint="default"/>
+      </w:rPr>
+    </w:lvl>
+    <w:lvl w:ilvl="7" w:tplc="040E0003" w:tentative="1">
+      <w:start w:val="1"/>
+      <w:numFmt w:val="bullet"/>
+      <w:lvlText w:val="o"/>
+      <w:lvlJc w:val="left"/>
+      <w:pPr>
+        <w:ind w:left="5930" w:hanging="360"/>
+      </w:pPr>
+      <w:rPr>
+        <w:rFonts w:ascii="Courier New" w:hAnsi="Courier New" w:cs="Courier New" w:hint="default"/>
+      </w:rPr>
+    </w:lvl>
+    <w:lvl w:ilvl="8" w:tplc="040E0005" w:tentative="1">
+      <w:start w:val="1"/>
+      <w:numFmt w:val="bullet"/>
+      <w:lvlText w:val=""/>
+      <w:lvlJc w:val="left"/>
+      <w:pPr>
+        <w:ind w:left="6650" w:hanging="360"/>
+      </w:pPr>
+      <w:rPr>
+        <w:rFonts w:ascii="Wingdings" w:hAnsi="Wingdings" w:hint="default"/>
+      </w:rPr>
+    </w:lvl>
+  </w:abstractNum>
+  <w:abstractNum w:abstractNumId="9" w15:restartNumberingAfterBreak="0">
     <w:nsid w:val="3D41346F"/>
     <w:multiLevelType w:val="hybridMultilevel"/>
     <w:tmpl w:val="9EAEFE9A"/>
@@ -11629,10 +15459,10 @@
       </w:rPr>
     </w:lvl>
   </w:abstractNum>
-  <w:abstractNum w:abstractNumId="7" w15:restartNumberingAfterBreak="0">
+  <w:abstractNum w:abstractNumId="10" w15:restartNumberingAfterBreak="0">
     <w:nsid w:val="427A7A5F"/>
     <w:multiLevelType w:val="hybridMultilevel"/>
-    <w:tmpl w:val="A4142CE8"/>
+    <w:tmpl w:val="EF3A41E8"/>
     <w:lvl w:ilvl="0" w:tplc="040E0001">
       <w:start w:val="1"/>
       <w:numFmt w:val="bullet"/>
@@ -11742,7 +15572,120 @@
       </w:rPr>
     </w:lvl>
   </w:abstractNum>
-  <w:abstractNum w:abstractNumId="8" w15:restartNumberingAfterBreak="0">
+  <w:abstractNum w:abstractNumId="11" w15:restartNumberingAfterBreak="0">
+    <w:nsid w:val="43CE7251"/>
+    <w:multiLevelType w:val="hybridMultilevel"/>
+    <w:tmpl w:val="AD169282"/>
+    <w:lvl w:ilvl="0" w:tplc="040E0001">
+      <w:start w:val="1"/>
+      <w:numFmt w:val="bullet"/>
+      <w:lvlText w:val=""/>
+      <w:lvlJc w:val="left"/>
+      <w:pPr>
+        <w:ind w:left="890" w:hanging="360"/>
+      </w:pPr>
+      <w:rPr>
+        <w:rFonts w:ascii="Symbol" w:hAnsi="Symbol" w:hint="default"/>
+      </w:rPr>
+    </w:lvl>
+    <w:lvl w:ilvl="1" w:tplc="040E0003">
+      <w:start w:val="1"/>
+      <w:numFmt w:val="bullet"/>
+      <w:lvlText w:val="o"/>
+      <w:lvlJc w:val="left"/>
+      <w:pPr>
+        <w:ind w:left="1610" w:hanging="360"/>
+      </w:pPr>
+      <w:rPr>
+        <w:rFonts w:ascii="Courier New" w:hAnsi="Courier New" w:cs="Courier New" w:hint="default"/>
+      </w:rPr>
+    </w:lvl>
+    <w:lvl w:ilvl="2" w:tplc="040E0005" w:tentative="1">
+      <w:start w:val="1"/>
+      <w:numFmt w:val="bullet"/>
+      <w:lvlText w:val=""/>
+      <w:lvlJc w:val="left"/>
+      <w:pPr>
+        <w:ind w:left="2330" w:hanging="360"/>
+      </w:pPr>
+      <w:rPr>
+        <w:rFonts w:ascii="Wingdings" w:hAnsi="Wingdings" w:hint="default"/>
+      </w:rPr>
+    </w:lvl>
+    <w:lvl w:ilvl="3" w:tplc="040E0001" w:tentative="1">
+      <w:start w:val="1"/>
+      <w:numFmt w:val="bullet"/>
+      <w:lvlText w:val=""/>
+      <w:lvlJc w:val="left"/>
+      <w:pPr>
+        <w:ind w:left="3050" w:hanging="360"/>
+      </w:pPr>
+      <w:rPr>
+        <w:rFonts w:ascii="Symbol" w:hAnsi="Symbol" w:hint="default"/>
+      </w:rPr>
+    </w:lvl>
+    <w:lvl w:ilvl="4" w:tplc="040E0003" w:tentative="1">
+      <w:start w:val="1"/>
+      <w:numFmt w:val="bullet"/>
+      <w:lvlText w:val="o"/>
+      <w:lvlJc w:val="left"/>
+      <w:pPr>
+        <w:ind w:left="3770" w:hanging="360"/>
+      </w:pPr>
+      <w:rPr>
+        <w:rFonts w:ascii="Courier New" w:hAnsi="Courier New" w:cs="Courier New" w:hint="default"/>
+      </w:rPr>
+    </w:lvl>
+    <w:lvl w:ilvl="5" w:tplc="040E0005" w:tentative="1">
+      <w:start w:val="1"/>
+      <w:numFmt w:val="bullet"/>
+      <w:lvlText w:val=""/>
+      <w:lvlJc w:val="left"/>
+      <w:pPr>
+        <w:ind w:left="4490" w:hanging="360"/>
+      </w:pPr>
+      <w:rPr>
+        <w:rFonts w:ascii="Wingdings" w:hAnsi="Wingdings" w:hint="default"/>
+      </w:rPr>
+    </w:lvl>
+    <w:lvl w:ilvl="6" w:tplc="040E0001" w:tentative="1">
+      <w:start w:val="1"/>
+      <w:numFmt w:val="bullet"/>
+      <w:lvlText w:val=""/>
+      <w:lvlJc w:val="left"/>
+      <w:pPr>
+        <w:ind w:left="5210" w:hanging="360"/>
+      </w:pPr>
+      <w:rPr>
+        <w:rFonts w:ascii="Symbol" w:hAnsi="Symbol" w:hint="default"/>
+      </w:rPr>
+    </w:lvl>
+    <w:lvl w:ilvl="7" w:tplc="040E0003" w:tentative="1">
+      <w:start w:val="1"/>
+      <w:numFmt w:val="bullet"/>
+      <w:lvlText w:val="o"/>
+      <w:lvlJc w:val="left"/>
+      <w:pPr>
+        <w:ind w:left="5930" w:hanging="360"/>
+      </w:pPr>
+      <w:rPr>
+        <w:rFonts w:ascii="Courier New" w:hAnsi="Courier New" w:cs="Courier New" w:hint="default"/>
+      </w:rPr>
+    </w:lvl>
+    <w:lvl w:ilvl="8" w:tplc="040E0005" w:tentative="1">
+      <w:start w:val="1"/>
+      <w:numFmt w:val="bullet"/>
+      <w:lvlText w:val=""/>
+      <w:lvlJc w:val="left"/>
+      <w:pPr>
+        <w:ind w:left="6650" w:hanging="360"/>
+      </w:pPr>
+      <w:rPr>
+        <w:rFonts w:ascii="Wingdings" w:hAnsi="Wingdings" w:hint="default"/>
+      </w:rPr>
+    </w:lvl>
+  </w:abstractNum>
+  <w:abstractNum w:abstractNumId="12" w15:restartNumberingAfterBreak="0">
     <w:nsid w:val="45591A01"/>
     <w:multiLevelType w:val="hybridMultilevel"/>
     <w:tmpl w:val="651AF756"/>
@@ -11855,13 +15798,239 @@
       </w:rPr>
     </w:lvl>
   </w:abstractNum>
-  <w:abstractNum w:abstractNumId="9" w15:restartNumberingAfterBreak="0">
+  <w:abstractNum w:abstractNumId="13" w15:restartNumberingAfterBreak="0">
     <w:nsid w:val="467256A3"/>
     <w:multiLevelType w:val="multilevel"/>
     <w:tmpl w:val="709211CE"/>
     <w:numStyleLink w:val="Stlus2"/>
   </w:abstractNum>
-  <w:abstractNum w:abstractNumId="10" w15:restartNumberingAfterBreak="0">
+  <w:abstractNum w:abstractNumId="14" w15:restartNumberingAfterBreak="0">
+    <w:nsid w:val="495F1539"/>
+    <w:multiLevelType w:val="hybridMultilevel"/>
+    <w:tmpl w:val="E3E42CE8"/>
+    <w:lvl w:ilvl="0" w:tplc="040E0001">
+      <w:start w:val="1"/>
+      <w:numFmt w:val="bullet"/>
+      <w:lvlText w:val=""/>
+      <w:lvlJc w:val="left"/>
+      <w:pPr>
+        <w:ind w:left="890" w:hanging="360"/>
+      </w:pPr>
+      <w:rPr>
+        <w:rFonts w:ascii="Symbol" w:hAnsi="Symbol" w:hint="default"/>
+      </w:rPr>
+    </w:lvl>
+    <w:lvl w:ilvl="1" w:tplc="040E0003">
+      <w:start w:val="1"/>
+      <w:numFmt w:val="bullet"/>
+      <w:lvlText w:val="o"/>
+      <w:lvlJc w:val="left"/>
+      <w:pPr>
+        <w:ind w:left="1610" w:hanging="360"/>
+      </w:pPr>
+      <w:rPr>
+        <w:rFonts w:ascii="Courier New" w:hAnsi="Courier New" w:cs="Courier New" w:hint="default"/>
+      </w:rPr>
+    </w:lvl>
+    <w:lvl w:ilvl="2" w:tplc="040E0005" w:tentative="1">
+      <w:start w:val="1"/>
+      <w:numFmt w:val="bullet"/>
+      <w:lvlText w:val=""/>
+      <w:lvlJc w:val="left"/>
+      <w:pPr>
+        <w:ind w:left="2330" w:hanging="360"/>
+      </w:pPr>
+      <w:rPr>
+        <w:rFonts w:ascii="Wingdings" w:hAnsi="Wingdings" w:hint="default"/>
+      </w:rPr>
+    </w:lvl>
+    <w:lvl w:ilvl="3" w:tplc="040E0001" w:tentative="1">
+      <w:start w:val="1"/>
+      <w:numFmt w:val="bullet"/>
+      <w:lvlText w:val=""/>
+      <w:lvlJc w:val="left"/>
+      <w:pPr>
+        <w:ind w:left="3050" w:hanging="360"/>
+      </w:pPr>
+      <w:rPr>
+        <w:rFonts w:ascii="Symbol" w:hAnsi="Symbol" w:hint="default"/>
+      </w:rPr>
+    </w:lvl>
+    <w:lvl w:ilvl="4" w:tplc="040E0003" w:tentative="1">
+      <w:start w:val="1"/>
+      <w:numFmt w:val="bullet"/>
+      <w:lvlText w:val="o"/>
+      <w:lvlJc w:val="left"/>
+      <w:pPr>
+        <w:ind w:left="3770" w:hanging="360"/>
+      </w:pPr>
+      <w:rPr>
+        <w:rFonts w:ascii="Courier New" w:hAnsi="Courier New" w:cs="Courier New" w:hint="default"/>
+      </w:rPr>
+    </w:lvl>
+    <w:lvl w:ilvl="5" w:tplc="040E0005" w:tentative="1">
+      <w:start w:val="1"/>
+      <w:numFmt w:val="bullet"/>
+      <w:lvlText w:val=""/>
+      <w:lvlJc w:val="left"/>
+      <w:pPr>
+        <w:ind w:left="4490" w:hanging="360"/>
+      </w:pPr>
+      <w:rPr>
+        <w:rFonts w:ascii="Wingdings" w:hAnsi="Wingdings" w:hint="default"/>
+      </w:rPr>
+    </w:lvl>
+    <w:lvl w:ilvl="6" w:tplc="040E0001" w:tentative="1">
+      <w:start w:val="1"/>
+      <w:numFmt w:val="bullet"/>
+      <w:lvlText w:val=""/>
+      <w:lvlJc w:val="left"/>
+      <w:pPr>
+        <w:ind w:left="5210" w:hanging="360"/>
+      </w:pPr>
+      <w:rPr>
+        <w:rFonts w:ascii="Symbol" w:hAnsi="Symbol" w:hint="default"/>
+      </w:rPr>
+    </w:lvl>
+    <w:lvl w:ilvl="7" w:tplc="040E0003" w:tentative="1">
+      <w:start w:val="1"/>
+      <w:numFmt w:val="bullet"/>
+      <w:lvlText w:val="o"/>
+      <w:lvlJc w:val="left"/>
+      <w:pPr>
+        <w:ind w:left="5930" w:hanging="360"/>
+      </w:pPr>
+      <w:rPr>
+        <w:rFonts w:ascii="Courier New" w:hAnsi="Courier New" w:cs="Courier New" w:hint="default"/>
+      </w:rPr>
+    </w:lvl>
+    <w:lvl w:ilvl="8" w:tplc="040E0005" w:tentative="1">
+      <w:start w:val="1"/>
+      <w:numFmt w:val="bullet"/>
+      <w:lvlText w:val=""/>
+      <w:lvlJc w:val="left"/>
+      <w:pPr>
+        <w:ind w:left="6650" w:hanging="360"/>
+      </w:pPr>
+      <w:rPr>
+        <w:rFonts w:ascii="Wingdings" w:hAnsi="Wingdings" w:hint="default"/>
+      </w:rPr>
+    </w:lvl>
+  </w:abstractNum>
+  <w:abstractNum w:abstractNumId="15" w15:restartNumberingAfterBreak="0">
+    <w:nsid w:val="5164333F"/>
+    <w:multiLevelType w:val="hybridMultilevel"/>
+    <w:tmpl w:val="827EBE3C"/>
+    <w:lvl w:ilvl="0" w:tplc="040E0001">
+      <w:start w:val="1"/>
+      <w:numFmt w:val="bullet"/>
+      <w:lvlText w:val=""/>
+      <w:lvlJc w:val="left"/>
+      <w:pPr>
+        <w:ind w:left="890" w:hanging="360"/>
+      </w:pPr>
+      <w:rPr>
+        <w:rFonts w:ascii="Symbol" w:hAnsi="Symbol" w:hint="default"/>
+      </w:rPr>
+    </w:lvl>
+    <w:lvl w:ilvl="1" w:tplc="040E0003">
+      <w:start w:val="1"/>
+      <w:numFmt w:val="bullet"/>
+      <w:lvlText w:val="o"/>
+      <w:lvlJc w:val="left"/>
+      <w:pPr>
+        <w:ind w:left="1610" w:hanging="360"/>
+      </w:pPr>
+      <w:rPr>
+        <w:rFonts w:ascii="Courier New" w:hAnsi="Courier New" w:cs="Courier New" w:hint="default"/>
+      </w:rPr>
+    </w:lvl>
+    <w:lvl w:ilvl="2" w:tplc="040E0005" w:tentative="1">
+      <w:start w:val="1"/>
+      <w:numFmt w:val="bullet"/>
+      <w:lvlText w:val=""/>
+      <w:lvlJc w:val="left"/>
+      <w:pPr>
+        <w:ind w:left="2330" w:hanging="360"/>
+      </w:pPr>
+      <w:rPr>
+        <w:rFonts w:ascii="Wingdings" w:hAnsi="Wingdings" w:hint="default"/>
+      </w:rPr>
+    </w:lvl>
+    <w:lvl w:ilvl="3" w:tplc="040E0001" w:tentative="1">
+      <w:start w:val="1"/>
+      <w:numFmt w:val="bullet"/>
+      <w:lvlText w:val=""/>
+      <w:lvlJc w:val="left"/>
+      <w:pPr>
+        <w:ind w:left="3050" w:hanging="360"/>
+      </w:pPr>
+      <w:rPr>
+        <w:rFonts w:ascii="Symbol" w:hAnsi="Symbol" w:hint="default"/>
+      </w:rPr>
+    </w:lvl>
+    <w:lvl w:ilvl="4" w:tplc="040E0003" w:tentative="1">
+      <w:start w:val="1"/>
+      <w:numFmt w:val="bullet"/>
+      <w:lvlText w:val="o"/>
+      <w:lvlJc w:val="left"/>
+      <w:pPr>
+        <w:ind w:left="3770" w:hanging="360"/>
+      </w:pPr>
+      <w:rPr>
+        <w:rFonts w:ascii="Courier New" w:hAnsi="Courier New" w:cs="Courier New" w:hint="default"/>
+      </w:rPr>
+    </w:lvl>
+    <w:lvl w:ilvl="5" w:tplc="040E0005" w:tentative="1">
+      <w:start w:val="1"/>
+      <w:numFmt w:val="bullet"/>
+      <w:lvlText w:val=""/>
+      <w:lvlJc w:val="left"/>
+      <w:pPr>
+        <w:ind w:left="4490" w:hanging="360"/>
+      </w:pPr>
+      <w:rPr>
+        <w:rFonts w:ascii="Wingdings" w:hAnsi="Wingdings" w:hint="default"/>
+      </w:rPr>
+    </w:lvl>
+    <w:lvl w:ilvl="6" w:tplc="040E0001" w:tentative="1">
+      <w:start w:val="1"/>
+      <w:numFmt w:val="bullet"/>
+      <w:lvlText w:val=""/>
+      <w:lvlJc w:val="left"/>
+      <w:pPr>
+        <w:ind w:left="5210" w:hanging="360"/>
+      </w:pPr>
+      <w:rPr>
+        <w:rFonts w:ascii="Symbol" w:hAnsi="Symbol" w:hint="default"/>
+      </w:rPr>
+    </w:lvl>
+    <w:lvl w:ilvl="7" w:tplc="040E0003" w:tentative="1">
+      <w:start w:val="1"/>
+      <w:numFmt w:val="bullet"/>
+      <w:lvlText w:val="o"/>
+      <w:lvlJc w:val="left"/>
+      <w:pPr>
+        <w:ind w:left="5930" w:hanging="360"/>
+      </w:pPr>
+      <w:rPr>
+        <w:rFonts w:ascii="Courier New" w:hAnsi="Courier New" w:cs="Courier New" w:hint="default"/>
+      </w:rPr>
+    </w:lvl>
+    <w:lvl w:ilvl="8" w:tplc="040E0005" w:tentative="1">
+      <w:start w:val="1"/>
+      <w:numFmt w:val="bullet"/>
+      <w:lvlText w:val=""/>
+      <w:lvlJc w:val="left"/>
+      <w:pPr>
+        <w:ind w:left="6650" w:hanging="360"/>
+      </w:pPr>
+      <w:rPr>
+        <w:rFonts w:ascii="Wingdings" w:hAnsi="Wingdings" w:hint="default"/>
+      </w:rPr>
+    </w:lvl>
+  </w:abstractNum>
+  <w:abstractNum w:abstractNumId="16" w15:restartNumberingAfterBreak="0">
     <w:nsid w:val="5FBD1CC7"/>
     <w:multiLevelType w:val="hybridMultilevel"/>
     <w:tmpl w:val="63DAFF4E"/>
@@ -11974,7 +16143,7 @@
       </w:rPr>
     </w:lvl>
   </w:abstractNum>
-  <w:abstractNum w:abstractNumId="11" w15:restartNumberingAfterBreak="0">
+  <w:abstractNum w:abstractNumId="17" w15:restartNumberingAfterBreak="0">
     <w:nsid w:val="609B64E3"/>
     <w:multiLevelType w:val="multilevel"/>
     <w:tmpl w:val="A84E4B88"/>
@@ -12063,13 +16232,13 @@
       </w:pPr>
     </w:lvl>
   </w:abstractNum>
-  <w:abstractNum w:abstractNumId="12" w15:restartNumberingAfterBreak="0">
+  <w:abstractNum w:abstractNumId="18" w15:restartNumberingAfterBreak="0">
     <w:nsid w:val="64415D67"/>
     <w:multiLevelType w:val="multilevel"/>
     <w:tmpl w:val="448AEF66"/>
     <w:numStyleLink w:val="Stlus1"/>
   </w:abstractNum>
-  <w:abstractNum w:abstractNumId="13" w15:restartNumberingAfterBreak="0">
+  <w:abstractNum w:abstractNumId="19" w15:restartNumberingAfterBreak="0">
     <w:nsid w:val="66D720C6"/>
     <w:multiLevelType w:val="hybridMultilevel"/>
     <w:tmpl w:val="64186C34"/>
@@ -12158,7 +16327,7 @@
       </w:pPr>
     </w:lvl>
   </w:abstractNum>
-  <w:abstractNum w:abstractNumId="14" w15:restartNumberingAfterBreak="0">
+  <w:abstractNum w:abstractNumId="20" w15:restartNumberingAfterBreak="0">
     <w:nsid w:val="69942673"/>
     <w:multiLevelType w:val="hybridMultilevel"/>
     <w:tmpl w:val="BF7EBA88"/>
@@ -12270,7 +16439,7 @@
       </w:rPr>
     </w:lvl>
   </w:abstractNum>
-  <w:abstractNum w:abstractNumId="15" w15:restartNumberingAfterBreak="0">
+  <w:abstractNum w:abstractNumId="21" w15:restartNumberingAfterBreak="0">
     <w:nsid w:val="6B63062E"/>
     <w:multiLevelType w:val="hybridMultilevel"/>
     <w:tmpl w:val="2FA8B30C"/>
@@ -12359,7 +16528,7 @@
       </w:pPr>
     </w:lvl>
   </w:abstractNum>
-  <w:abstractNum w:abstractNumId="16" w15:restartNumberingAfterBreak="0">
+  <w:abstractNum w:abstractNumId="22" w15:restartNumberingAfterBreak="0">
     <w:nsid w:val="6BF02634"/>
     <w:multiLevelType w:val="hybridMultilevel"/>
     <w:tmpl w:val="7F80F798"/>
@@ -12471,7 +16640,120 @@
       </w:rPr>
     </w:lvl>
   </w:abstractNum>
-  <w:abstractNum w:abstractNumId="17" w15:restartNumberingAfterBreak="0">
+  <w:abstractNum w:abstractNumId="23" w15:restartNumberingAfterBreak="0">
+    <w:nsid w:val="6E8B2837"/>
+    <w:multiLevelType w:val="hybridMultilevel"/>
+    <w:tmpl w:val="15BE9698"/>
+    <w:lvl w:ilvl="0" w:tplc="040E0001">
+      <w:start w:val="1"/>
+      <w:numFmt w:val="bullet"/>
+      <w:lvlText w:val=""/>
+      <w:lvlJc w:val="left"/>
+      <w:pPr>
+        <w:ind w:left="890" w:hanging="360"/>
+      </w:pPr>
+      <w:rPr>
+        <w:rFonts w:ascii="Symbol" w:hAnsi="Symbol" w:hint="default"/>
+      </w:rPr>
+    </w:lvl>
+    <w:lvl w:ilvl="1" w:tplc="040E0003">
+      <w:start w:val="1"/>
+      <w:numFmt w:val="bullet"/>
+      <w:lvlText w:val="o"/>
+      <w:lvlJc w:val="left"/>
+      <w:pPr>
+        <w:ind w:left="1610" w:hanging="360"/>
+      </w:pPr>
+      <w:rPr>
+        <w:rFonts w:ascii="Courier New" w:hAnsi="Courier New" w:cs="Courier New" w:hint="default"/>
+      </w:rPr>
+    </w:lvl>
+    <w:lvl w:ilvl="2" w:tplc="040E0005" w:tentative="1">
+      <w:start w:val="1"/>
+      <w:numFmt w:val="bullet"/>
+      <w:lvlText w:val=""/>
+      <w:lvlJc w:val="left"/>
+      <w:pPr>
+        <w:ind w:left="2330" w:hanging="360"/>
+      </w:pPr>
+      <w:rPr>
+        <w:rFonts w:ascii="Wingdings" w:hAnsi="Wingdings" w:hint="default"/>
+      </w:rPr>
+    </w:lvl>
+    <w:lvl w:ilvl="3" w:tplc="040E0001" w:tentative="1">
+      <w:start w:val="1"/>
+      <w:numFmt w:val="bullet"/>
+      <w:lvlText w:val=""/>
+      <w:lvlJc w:val="left"/>
+      <w:pPr>
+        <w:ind w:left="3050" w:hanging="360"/>
+      </w:pPr>
+      <w:rPr>
+        <w:rFonts w:ascii="Symbol" w:hAnsi="Symbol" w:hint="default"/>
+      </w:rPr>
+    </w:lvl>
+    <w:lvl w:ilvl="4" w:tplc="040E0003" w:tentative="1">
+      <w:start w:val="1"/>
+      <w:numFmt w:val="bullet"/>
+      <w:lvlText w:val="o"/>
+      <w:lvlJc w:val="left"/>
+      <w:pPr>
+        <w:ind w:left="3770" w:hanging="360"/>
+      </w:pPr>
+      <w:rPr>
+        <w:rFonts w:ascii="Courier New" w:hAnsi="Courier New" w:cs="Courier New" w:hint="default"/>
+      </w:rPr>
+    </w:lvl>
+    <w:lvl w:ilvl="5" w:tplc="040E0005" w:tentative="1">
+      <w:start w:val="1"/>
+      <w:numFmt w:val="bullet"/>
+      <w:lvlText w:val=""/>
+      <w:lvlJc w:val="left"/>
+      <w:pPr>
+        <w:ind w:left="4490" w:hanging="360"/>
+      </w:pPr>
+      <w:rPr>
+        <w:rFonts w:ascii="Wingdings" w:hAnsi="Wingdings" w:hint="default"/>
+      </w:rPr>
+    </w:lvl>
+    <w:lvl w:ilvl="6" w:tplc="040E0001" w:tentative="1">
+      <w:start w:val="1"/>
+      <w:numFmt w:val="bullet"/>
+      <w:lvlText w:val=""/>
+      <w:lvlJc w:val="left"/>
+      <w:pPr>
+        <w:ind w:left="5210" w:hanging="360"/>
+      </w:pPr>
+      <w:rPr>
+        <w:rFonts w:ascii="Symbol" w:hAnsi="Symbol" w:hint="default"/>
+      </w:rPr>
+    </w:lvl>
+    <w:lvl w:ilvl="7" w:tplc="040E0003" w:tentative="1">
+      <w:start w:val="1"/>
+      <w:numFmt w:val="bullet"/>
+      <w:lvlText w:val="o"/>
+      <w:lvlJc w:val="left"/>
+      <w:pPr>
+        <w:ind w:left="5930" w:hanging="360"/>
+      </w:pPr>
+      <w:rPr>
+        <w:rFonts w:ascii="Courier New" w:hAnsi="Courier New" w:cs="Courier New" w:hint="default"/>
+      </w:rPr>
+    </w:lvl>
+    <w:lvl w:ilvl="8" w:tplc="040E0005" w:tentative="1">
+      <w:start w:val="1"/>
+      <w:numFmt w:val="bullet"/>
+      <w:lvlText w:val=""/>
+      <w:lvlJc w:val="left"/>
+      <w:pPr>
+        <w:ind w:left="6650" w:hanging="360"/>
+      </w:pPr>
+      <w:rPr>
+        <w:rFonts w:ascii="Wingdings" w:hAnsi="Wingdings" w:hint="default"/>
+      </w:rPr>
+    </w:lvl>
+  </w:abstractNum>
+  <w:abstractNum w:abstractNumId="24" w15:restartNumberingAfterBreak="0">
     <w:nsid w:val="70CA3A91"/>
     <w:multiLevelType w:val="hybridMultilevel"/>
     <w:tmpl w:val="31587266"/>
@@ -12584,7 +16866,120 @@
       </w:rPr>
     </w:lvl>
   </w:abstractNum>
-  <w:abstractNum w:abstractNumId="18" w15:restartNumberingAfterBreak="0">
+  <w:abstractNum w:abstractNumId="25" w15:restartNumberingAfterBreak="0">
+    <w:nsid w:val="71F87B38"/>
+    <w:multiLevelType w:val="hybridMultilevel"/>
+    <w:tmpl w:val="E45411A4"/>
+    <w:lvl w:ilvl="0" w:tplc="040E0001">
+      <w:start w:val="1"/>
+      <w:numFmt w:val="bullet"/>
+      <w:lvlText w:val=""/>
+      <w:lvlJc w:val="left"/>
+      <w:pPr>
+        <w:ind w:left="890" w:hanging="360"/>
+      </w:pPr>
+      <w:rPr>
+        <w:rFonts w:ascii="Symbol" w:hAnsi="Symbol" w:hint="default"/>
+      </w:rPr>
+    </w:lvl>
+    <w:lvl w:ilvl="1" w:tplc="040E0003">
+      <w:start w:val="1"/>
+      <w:numFmt w:val="bullet"/>
+      <w:lvlText w:val="o"/>
+      <w:lvlJc w:val="left"/>
+      <w:pPr>
+        <w:ind w:left="1610" w:hanging="360"/>
+      </w:pPr>
+      <w:rPr>
+        <w:rFonts w:ascii="Courier New" w:hAnsi="Courier New" w:cs="Courier New" w:hint="default"/>
+      </w:rPr>
+    </w:lvl>
+    <w:lvl w:ilvl="2" w:tplc="040E0005" w:tentative="1">
+      <w:start w:val="1"/>
+      <w:numFmt w:val="bullet"/>
+      <w:lvlText w:val=""/>
+      <w:lvlJc w:val="left"/>
+      <w:pPr>
+        <w:ind w:left="2330" w:hanging="360"/>
+      </w:pPr>
+      <w:rPr>
+        <w:rFonts w:ascii="Wingdings" w:hAnsi="Wingdings" w:hint="default"/>
+      </w:rPr>
+    </w:lvl>
+    <w:lvl w:ilvl="3" w:tplc="040E0001" w:tentative="1">
+      <w:start w:val="1"/>
+      <w:numFmt w:val="bullet"/>
+      <w:lvlText w:val=""/>
+      <w:lvlJc w:val="left"/>
+      <w:pPr>
+        <w:ind w:left="3050" w:hanging="360"/>
+      </w:pPr>
+      <w:rPr>
+        <w:rFonts w:ascii="Symbol" w:hAnsi="Symbol" w:hint="default"/>
+      </w:rPr>
+    </w:lvl>
+    <w:lvl w:ilvl="4" w:tplc="040E0003" w:tentative="1">
+      <w:start w:val="1"/>
+      <w:numFmt w:val="bullet"/>
+      <w:lvlText w:val="o"/>
+      <w:lvlJc w:val="left"/>
+      <w:pPr>
+        <w:ind w:left="3770" w:hanging="360"/>
+      </w:pPr>
+      <w:rPr>
+        <w:rFonts w:ascii="Courier New" w:hAnsi="Courier New" w:cs="Courier New" w:hint="default"/>
+      </w:rPr>
+    </w:lvl>
+    <w:lvl w:ilvl="5" w:tplc="040E0005" w:tentative="1">
+      <w:start w:val="1"/>
+      <w:numFmt w:val="bullet"/>
+      <w:lvlText w:val=""/>
+      <w:lvlJc w:val="left"/>
+      <w:pPr>
+        <w:ind w:left="4490" w:hanging="360"/>
+      </w:pPr>
+      <w:rPr>
+        <w:rFonts w:ascii="Wingdings" w:hAnsi="Wingdings" w:hint="default"/>
+      </w:rPr>
+    </w:lvl>
+    <w:lvl w:ilvl="6" w:tplc="040E0001" w:tentative="1">
+      <w:start w:val="1"/>
+      <w:numFmt w:val="bullet"/>
+      <w:lvlText w:val=""/>
+      <w:lvlJc w:val="left"/>
+      <w:pPr>
+        <w:ind w:left="5210" w:hanging="360"/>
+      </w:pPr>
+      <w:rPr>
+        <w:rFonts w:ascii="Symbol" w:hAnsi="Symbol" w:hint="default"/>
+      </w:rPr>
+    </w:lvl>
+    <w:lvl w:ilvl="7" w:tplc="040E0003" w:tentative="1">
+      <w:start w:val="1"/>
+      <w:numFmt w:val="bullet"/>
+      <w:lvlText w:val="o"/>
+      <w:lvlJc w:val="left"/>
+      <w:pPr>
+        <w:ind w:left="5930" w:hanging="360"/>
+      </w:pPr>
+      <w:rPr>
+        <w:rFonts w:ascii="Courier New" w:hAnsi="Courier New" w:cs="Courier New" w:hint="default"/>
+      </w:rPr>
+    </w:lvl>
+    <w:lvl w:ilvl="8" w:tplc="040E0005" w:tentative="1">
+      <w:start w:val="1"/>
+      <w:numFmt w:val="bullet"/>
+      <w:lvlText w:val=""/>
+      <w:lvlJc w:val="left"/>
+      <w:pPr>
+        <w:ind w:left="6650" w:hanging="360"/>
+      </w:pPr>
+      <w:rPr>
+        <w:rFonts w:ascii="Wingdings" w:hAnsi="Wingdings" w:hint="default"/>
+      </w:rPr>
+    </w:lvl>
+  </w:abstractNum>
+  <w:abstractNum w:abstractNumId="26" w15:restartNumberingAfterBreak="0">
     <w:nsid w:val="774C617A"/>
     <w:multiLevelType w:val="hybridMultilevel"/>
     <w:tmpl w:val="A7C004E0"/>
@@ -12697,7 +17092,7 @@
       </w:rPr>
     </w:lvl>
   </w:abstractNum>
-  <w:abstractNum w:abstractNumId="19" w15:restartNumberingAfterBreak="0">
+  <w:abstractNum w:abstractNumId="27" w15:restartNumberingAfterBreak="0">
     <w:nsid w:val="7AAF559F"/>
     <w:multiLevelType w:val="hybridMultilevel"/>
     <w:tmpl w:val="DC7E70C4"/>
@@ -12810,7 +17205,7 @@
       </w:rPr>
     </w:lvl>
   </w:abstractNum>
-  <w:abstractNum w:abstractNumId="20" w15:restartNumberingAfterBreak="0">
+  <w:abstractNum w:abstractNumId="28" w15:restartNumberingAfterBreak="0">
     <w:nsid w:val="7BD73A79"/>
     <w:multiLevelType w:val="multilevel"/>
     <w:tmpl w:val="709211CE"/>
@@ -12924,7 +17319,7 @@
       </w:rPr>
     </w:lvl>
   </w:abstractNum>
-  <w:abstractNum w:abstractNumId="21" w15:restartNumberingAfterBreak="0">
+  <w:abstractNum w:abstractNumId="29" w15:restartNumberingAfterBreak="0">
     <w:nsid w:val="7E196030"/>
     <w:multiLevelType w:val="hybridMultilevel"/>
     <w:tmpl w:val="002E335E"/>
@@ -13037,7 +17432,7 @@
       </w:rPr>
     </w:lvl>
   </w:abstractNum>
-  <w:abstractNum w:abstractNumId="22" w15:restartNumberingAfterBreak="0">
+  <w:abstractNum w:abstractNumId="30" w15:restartNumberingAfterBreak="0">
     <w:nsid w:val="7F360767"/>
     <w:multiLevelType w:val="hybridMultilevel"/>
     <w:tmpl w:val="69EC0B38"/>
@@ -13124,73 +17519,97 @@
     </w:lvl>
   </w:abstractNum>
   <w:num w:numId="1">
+    <w:abstractNumId w:val="16"/>
+  </w:num>
+  <w:num w:numId="2">
+    <w:abstractNumId w:val="4"/>
+  </w:num>
+  <w:num w:numId="3">
+    <w:abstractNumId w:val="29"/>
+  </w:num>
+  <w:num w:numId="4">
+    <w:abstractNumId w:val="27"/>
+  </w:num>
+  <w:num w:numId="5">
+    <w:abstractNumId w:val="24"/>
+  </w:num>
+  <w:num w:numId="6">
+    <w:abstractNumId w:val="7"/>
+  </w:num>
+  <w:num w:numId="7">
+    <w:abstractNumId w:val="26"/>
+  </w:num>
+  <w:num w:numId="8">
+    <w:abstractNumId w:val="22"/>
+  </w:num>
+  <w:num w:numId="9">
+    <w:abstractNumId w:val="19"/>
+  </w:num>
+  <w:num w:numId="10">
+    <w:abstractNumId w:val="20"/>
+  </w:num>
+  <w:num w:numId="11">
+    <w:abstractNumId w:val="21"/>
+  </w:num>
+  <w:num w:numId="12">
+    <w:abstractNumId w:val="6"/>
+  </w:num>
+  <w:num w:numId="13">
+    <w:abstractNumId w:val="17"/>
+  </w:num>
+  <w:num w:numId="14">
+    <w:abstractNumId w:val="5"/>
+  </w:num>
+  <w:num w:numId="15">
+    <w:abstractNumId w:val="18"/>
+  </w:num>
+  <w:num w:numId="16">
+    <w:abstractNumId w:val="28"/>
+  </w:num>
+  <w:num w:numId="17">
+    <w:abstractNumId w:val="13"/>
+  </w:num>
+  <w:num w:numId="18">
+    <w:abstractNumId w:val="12"/>
+  </w:num>
+  <w:num w:numId="19">
     <w:abstractNumId w:val="10"/>
   </w:num>
-  <w:num w:numId="2">
+  <w:num w:numId="20">
+    <w:abstractNumId w:val="9"/>
+  </w:num>
+  <w:num w:numId="21">
+    <w:abstractNumId w:val="3"/>
+  </w:num>
+  <w:num w:numId="22">
+    <w:abstractNumId w:val="30"/>
+  </w:num>
+  <w:num w:numId="23">
+    <w:abstractNumId w:val="1"/>
+  </w:num>
+  <w:num w:numId="24">
+    <w:abstractNumId w:val="14"/>
+  </w:num>
+  <w:num w:numId="25">
+    <w:abstractNumId w:val="0"/>
+  </w:num>
+  <w:num w:numId="26">
+    <w:abstractNumId w:val="8"/>
+  </w:num>
+  <w:num w:numId="27">
+    <w:abstractNumId w:val="23"/>
+  </w:num>
+  <w:num w:numId="28">
     <w:abstractNumId w:val="2"/>
   </w:num>
-  <w:num w:numId="3">
-    <w:abstractNumId w:val="21"/>
-  </w:num>
-  <w:num w:numId="4">
-    <w:abstractNumId w:val="19"/>
-  </w:num>
-  <w:num w:numId="5">
-    <w:abstractNumId w:val="17"/>
-  </w:num>
-  <w:num w:numId="6">
-    <w:abstractNumId w:val="5"/>
-  </w:num>
-  <w:num w:numId="7">
-    <w:abstractNumId w:val="18"/>
-  </w:num>
-  <w:num w:numId="8">
-    <w:abstractNumId w:val="16"/>
-  </w:num>
-  <w:num w:numId="9">
-    <w:abstractNumId w:val="13"/>
-  </w:num>
-  <w:num w:numId="10">
-    <w:abstractNumId w:val="14"/>
-  </w:num>
-  <w:num w:numId="11">
+  <w:num w:numId="29">
     <w:abstractNumId w:val="15"/>
   </w:num>
-  <w:num w:numId="12">
-    <w:abstractNumId w:val="4"/>
-  </w:num>
-  <w:num w:numId="13">
+  <w:num w:numId="30">
     <w:abstractNumId w:val="11"/>
   </w:num>
-  <w:num w:numId="14">
-    <w:abstractNumId w:val="3"/>
-  </w:num>
-  <w:num w:numId="15">
-    <w:abstractNumId w:val="12"/>
-  </w:num>
-  <w:num w:numId="16">
-    <w:abstractNumId w:val="20"/>
-  </w:num>
-  <w:num w:numId="17">
-    <w:abstractNumId w:val="9"/>
-  </w:num>
-  <w:num w:numId="18">
-    <w:abstractNumId w:val="8"/>
-  </w:num>
-  <w:num w:numId="19">
-    <w:abstractNumId w:val="7"/>
-  </w:num>
-  <w:num w:numId="20">
-    <w:abstractNumId w:val="6"/>
-  </w:num>
-  <w:num w:numId="21">
-    <w:abstractNumId w:val="1"/>
-  </w:num>
-  <w:num w:numId="22">
-    <w:abstractNumId w:val="22"/>
-  </w:num>
-  <w:num w:numId="23">
-    <w:abstractNumId w:val="0"/>
+  <w:num w:numId="31">
+    <w:abstractNumId w:val="25"/>
   </w:num>
 </w:numbering>
 </file>
@@ -14647,7 +19066,7 @@
 </file>
 
 <file path=customXml/itemProps1.xml><?xml version="1.0" encoding="utf-8"?>
-<ds:datastoreItem xmlns:ds="http://schemas.openxmlformats.org/officeDocument/2006/customXml" ds:itemID="{388E4CF9-E6F8-48C6-804A-0DFFCB6F5290}">
+<ds:datastoreItem xmlns:ds="http://schemas.openxmlformats.org/officeDocument/2006/customXml" ds:itemID="{3AF06462-13F2-4FBE-98C7-8C0326CE8B1E}">
   <ds:schemaRefs>
     <ds:schemaRef ds:uri="http://schemas.openxmlformats.org/officeDocument/2006/bibliography"/>
   </ds:schemaRefs>
